--- a/docs/3_1_Realisierungsbericht.docx
+++ b/docs/3_1_Realisierungsbericht.docx
@@ -4510,7 +4510,84 @@
         <w:t>Abbildungsverzeichnis</w:t>
       </w:r>
     </w:p>
-    <w:p/>
+    <w:p>
+      <w:pPr>
+        <w:pStyle w:val="Abbildungsverzeichnis"/>
+        <w:tabs>
+          <w:tab w:val="right" w:leader="dot" w:pos="9627"/>
+        </w:tabs>
+        <w:rPr>
+          <w:rFonts w:asciiTheme="minorHAnsi" w:eastAsiaTheme="minorEastAsia" w:hAnsiTheme="minorHAnsi" w:cstheme="minorBidi"/>
+          <w:noProof/>
+          <w:sz w:val="24"/>
+          <w:szCs w:val="24"/>
+          <w:lang w:val="de-DE" w:eastAsia="de-DE"/>
+        </w:rPr>
+      </w:pPr>
+      <w:r>
+        <w:fldChar w:fldCharType="begin"/>
+      </w:r>
+      <w:r>
+        <w:instrText xml:space="preserve"> TOC \c "Abbildung" </w:instrText>
+      </w:r>
+      <w:r>
+        <w:fldChar w:fldCharType="separate"/>
+      </w:r>
+      <w:r>
+        <w:rPr>
+          <w:noProof/>
+        </w:rPr>
+        <w:t>Abbildung 1 Systemarchitektur</w:t>
+      </w:r>
+      <w:r>
+        <w:rPr>
+          <w:noProof/>
+        </w:rPr>
+        <w:tab/>
+      </w:r>
+      <w:r>
+        <w:rPr>
+          <w:noProof/>
+        </w:rPr>
+        <w:fldChar w:fldCharType="begin"/>
+      </w:r>
+      <w:r>
+        <w:rPr>
+          <w:noProof/>
+        </w:rPr>
+        <w:instrText xml:space="preserve"> PAGEREF _Toc446407395 \h </w:instrText>
+      </w:r>
+      <w:r>
+        <w:rPr>
+          <w:noProof/>
+        </w:rPr>
+      </w:r>
+      <w:r>
+        <w:rPr>
+          <w:noProof/>
+        </w:rPr>
+        <w:fldChar w:fldCharType="separate"/>
+      </w:r>
+      <w:r>
+        <w:rPr>
+          <w:noProof/>
+        </w:rPr>
+        <w:t>3</w:t>
+      </w:r>
+      <w:r>
+        <w:rPr>
+          <w:noProof/>
+        </w:rPr>
+        <w:fldChar w:fldCharType="end"/>
+      </w:r>
+    </w:p>
+    <w:p>
+      <w:r>
+        <w:fldChar w:fldCharType="end"/>
+      </w:r>
+      <w:bookmarkStart w:id="0" w:name="_GoBack"/>
+      <w:bookmarkEnd w:id="0"/>
+    </w:p>
     <w:p>
       <w:pPr>
         <w:suppressAutoHyphens w:val="0"/>
@@ -4524,8 +4601,8 @@
           <w:lang w:val="fr-FR"/>
         </w:rPr>
       </w:pPr>
-      <w:bookmarkStart w:id="0" w:name="_Toc409788290"/>
-      <w:bookmarkStart w:id="1" w:name="_Toc350764388"/>
+      <w:bookmarkStart w:id="1" w:name="_Toc409788290"/>
+      <w:bookmarkStart w:id="2" w:name="_Toc350764388"/>
       <w:r>
         <w:rPr>
           <w:lang w:val="fr-FR"/>
@@ -4547,20 +4624,20 @@
         <w:spacing w:after="283"/>
         <w:ind w:left="432" w:hanging="432"/>
       </w:pPr>
-      <w:bookmarkStart w:id="2" w:name="_Toc377969926"/>
-      <w:bookmarkStart w:id="3" w:name="_Toc288232293"/>
-      <w:bookmarkStart w:id="4" w:name="_Toc286322560"/>
-      <w:bookmarkStart w:id="5" w:name="_Toc410826873"/>
-      <w:bookmarkEnd w:id="0"/>
+      <w:bookmarkStart w:id="3" w:name="_Toc377969926"/>
+      <w:bookmarkStart w:id="4" w:name="_Toc288232293"/>
+      <w:bookmarkStart w:id="5" w:name="_Toc286322560"/>
+      <w:bookmarkStart w:id="6" w:name="_Toc410826873"/>
       <w:bookmarkEnd w:id="1"/>
+      <w:bookmarkEnd w:id="2"/>
       <w:r>
         <w:lastRenderedPageBreak/>
         <w:t>Zusammenfassung</w:t>
       </w:r>
-      <w:bookmarkEnd w:id="2"/>
       <w:bookmarkEnd w:id="3"/>
       <w:bookmarkEnd w:id="4"/>
       <w:bookmarkEnd w:id="5"/>
+      <w:bookmarkEnd w:id="6"/>
     </w:p>
     <w:p>
       <w:r>
@@ -4638,15 +4715,15 @@
         <w:spacing w:after="283"/>
         <w:ind w:left="432" w:hanging="432"/>
       </w:pPr>
-      <w:bookmarkStart w:id="6" w:name="_Toc377969927"/>
-      <w:bookmarkStart w:id="7" w:name="_Toc288232294"/>
-      <w:bookmarkStart w:id="8" w:name="_Toc410826874"/>
+      <w:bookmarkStart w:id="7" w:name="_Toc377969927"/>
+      <w:bookmarkStart w:id="8" w:name="_Toc288232294"/>
+      <w:bookmarkStart w:id="9" w:name="_Toc410826874"/>
       <w:r>
         <w:t>Technische Detailspezifikation</w:t>
       </w:r>
-      <w:bookmarkEnd w:id="6"/>
       <w:bookmarkEnd w:id="7"/>
       <w:bookmarkEnd w:id="8"/>
+      <w:bookmarkEnd w:id="9"/>
     </w:p>
     <w:p>
       <w:pPr>
@@ -4661,15 +4738,15 @@
         </w:tabs>
         <w:ind w:left="576" w:hanging="576"/>
       </w:pPr>
-      <w:bookmarkStart w:id="9" w:name="_Toc377969928"/>
-      <w:bookmarkStart w:id="10" w:name="_Toc288232295"/>
-      <w:bookmarkStart w:id="11" w:name="_Toc410826875"/>
+      <w:bookmarkStart w:id="10" w:name="_Toc377969928"/>
+      <w:bookmarkStart w:id="11" w:name="_Toc288232295"/>
+      <w:bookmarkStart w:id="12" w:name="_Toc410826875"/>
       <w:r>
         <w:t>Systemdesign</w:t>
       </w:r>
-      <w:bookmarkEnd w:id="9"/>
       <w:bookmarkEnd w:id="10"/>
       <w:bookmarkEnd w:id="11"/>
+      <w:bookmarkEnd w:id="12"/>
     </w:p>
     <w:p>
       <w:pPr>
@@ -4783,18 +4860,21 @@
         </w:tabs>
         <w:ind w:left="720" w:hanging="720"/>
       </w:pPr>
-      <w:bookmarkStart w:id="12" w:name="_Toc377969929"/>
-      <w:bookmarkStart w:id="13" w:name="_Toc288232296"/>
-      <w:bookmarkStart w:id="14" w:name="_Toc410826876"/>
+      <w:bookmarkStart w:id="13" w:name="_Toc377969929"/>
+      <w:bookmarkStart w:id="14" w:name="_Toc288232296"/>
+      <w:bookmarkStart w:id="15" w:name="_Toc410826876"/>
       <w:r>
         <w:t>Struktur</w:t>
       </w:r>
-      <w:bookmarkEnd w:id="12"/>
       <w:bookmarkEnd w:id="13"/>
       <w:bookmarkEnd w:id="14"/>
+      <w:bookmarkEnd w:id="15"/>
     </w:p>
     <w:p/>
     <w:p>
+      <w:pPr>
+        <w:keepNext/>
+      </w:pPr>
       <w:r>
         <w:rPr>
           <w:noProof/>
@@ -4816,7 +4896,7 @@
                     <pic:cNvPicPr/>
                   </pic:nvPicPr>
                   <pic:blipFill>
-                    <a:blip r:embed="rId7">
+                    <a:blip r:embed="rId8">
                       <a:extLst>
                         <a:ext uri="{28A0092B-C50C-407E-A947-70E740481C1C}">
                           <a14:useLocalDpi xmlns:a14="http://schemas.microsoft.com/office/drawing/2010/main" val="0"/>
@@ -4843,6 +4923,27 @@
         </w:drawing>
       </w:r>
     </w:p>
+    <w:p>
+      <w:pPr>
+        <w:pStyle w:val="Beschriftung"/>
+      </w:pPr>
+      <w:bookmarkStart w:id="16" w:name="_Toc446407395"/>
+      <w:r>
+        <w:t xml:space="preserve">Abbildung </w:t>
+      </w:r>
+      <w:fldSimple w:instr=" SEQ Abbildung \* ARABIC ">
+        <w:r>
+          <w:rPr>
+            <w:noProof/>
+          </w:rPr>
+          <w:t>1</w:t>
+        </w:r>
+      </w:fldSimple>
+      <w:r>
+        <w:t xml:space="preserve"> Systemarchitektur</w:t>
+      </w:r>
+      <w:bookmarkEnd w:id="16"/>
+    </w:p>
     <w:p/>
     <w:p>
       <w:pPr>
@@ -4892,13 +4993,13 @@
         </w:tabs>
         <w:ind w:left="720" w:hanging="720"/>
       </w:pPr>
-      <w:bookmarkStart w:id="15" w:name="_Toc217803047"/>
-      <w:bookmarkStart w:id="16" w:name="_Toc410826877"/>
+      <w:bookmarkStart w:id="17" w:name="_Toc217803047"/>
+      <w:bookmarkStart w:id="18" w:name="_Toc410826877"/>
       <w:r>
         <w:t>Beschreibung der Elemente</w:t>
       </w:r>
-      <w:bookmarkEnd w:id="15"/>
-      <w:bookmarkEnd w:id="16"/>
+      <w:bookmarkEnd w:id="17"/>
+      <w:bookmarkEnd w:id="18"/>
     </w:p>
     <w:p/>
     <w:tbl>
@@ -5059,7 +5160,11 @@
               <w:snapToGrid w:val="0"/>
             </w:pPr>
             <w:r>
-              <w:t>Steuert die Logik sowie alle Prozesse rund um den Inhalt des Spiels.</w:t>
+              <w:t xml:space="preserve">Steuert die Logik sowie alle Prozesse rund um den Inhalt </w:t>
+            </w:r>
+            <w:r>
+              <w:lastRenderedPageBreak/>
+              <w:t>des Spiels.</w:t>
             </w:r>
           </w:p>
           <w:p>
@@ -5068,7 +5173,6 @@
               <w:snapToGrid w:val="0"/>
             </w:pPr>
             <w:r>
-              <w:lastRenderedPageBreak/>
               <w:t>Zudem werden alle Subklassen von hier aus kontrolliert.</w:t>
             </w:r>
           </w:p>
@@ -5367,15 +5471,15 @@
         </w:tabs>
         <w:ind w:left="576" w:hanging="576"/>
       </w:pPr>
-      <w:bookmarkStart w:id="17" w:name="_Toc377969932"/>
-      <w:bookmarkStart w:id="18" w:name="_Toc288232299"/>
-      <w:bookmarkStart w:id="19" w:name="_Toc410826878"/>
+      <w:bookmarkStart w:id="19" w:name="_Toc377969932"/>
+      <w:bookmarkStart w:id="20" w:name="_Toc288232299"/>
+      <w:bookmarkStart w:id="21" w:name="_Toc410826878"/>
       <w:r>
         <w:t>Schnittstellendefinitionen</w:t>
       </w:r>
-      <w:bookmarkEnd w:id="17"/>
-      <w:bookmarkEnd w:id="18"/>
       <w:bookmarkEnd w:id="19"/>
+      <w:bookmarkEnd w:id="20"/>
+      <w:bookmarkEnd w:id="21"/>
     </w:p>
     <w:p/>
     <w:p>
@@ -5902,16 +6006,16 @@
         </w:tabs>
         <w:ind w:left="576" w:hanging="576"/>
       </w:pPr>
-      <w:bookmarkStart w:id="20" w:name="_Toc217803049"/>
-      <w:bookmarkStart w:id="21" w:name="_Toc410826879"/>
+      <w:bookmarkStart w:id="22" w:name="_Toc217803049"/>
+      <w:bookmarkStart w:id="23" w:name="_Toc410826879"/>
       <w:r>
         <w:t>Sicherheit</w:t>
       </w:r>
-      <w:bookmarkEnd w:id="20"/>
+      <w:bookmarkEnd w:id="22"/>
       <w:r>
         <w:t xml:space="preserve"> (ISDS)</w:t>
       </w:r>
-      <w:bookmarkEnd w:id="21"/>
+      <w:bookmarkEnd w:id="23"/>
     </w:p>
     <w:p/>
     <w:p>
@@ -6461,10 +6565,7 @@
         </w:tc>
       </w:tr>
     </w:tbl>
-    <w:p>
-      <w:bookmarkStart w:id="22" w:name="_GoBack"/>
-      <w:bookmarkEnd w:id="22"/>
-    </w:p>
+    <w:p/>
     <w:p>
       <w:r>
         <w:t>Datenschutz</w:t>
@@ -6746,13 +6847,13 @@
         </w:tabs>
         <w:ind w:left="576" w:hanging="576"/>
       </w:pPr>
-      <w:bookmarkStart w:id="23" w:name="_Toc217803050"/>
-      <w:bookmarkStart w:id="24" w:name="_Toc410826880"/>
+      <w:bookmarkStart w:id="24" w:name="_Toc217803050"/>
+      <w:bookmarkStart w:id="25" w:name="_Toc410826880"/>
       <w:r>
         <w:t>Anforderungszuordnung</w:t>
       </w:r>
-      <w:bookmarkEnd w:id="23"/>
       <w:bookmarkEnd w:id="24"/>
+      <w:bookmarkEnd w:id="25"/>
     </w:p>
     <w:p>
       <w:pPr>
@@ -6811,207 +6912,492 @@
           <w:color w:val="B2A1C7" w:themeColor="accent4" w:themeTint="99"/>
         </w:rPr>
         <w:t xml:space="preserve"> Übersicht ist auch eine wesentliche Grundlage für die Planung und Vorbereitung der durchzuführenden Tests.</w:t>
+      </w:r>
+      <w:r>
+        <w:br/>
       </w:r>
     </w:p>
     <w:tbl>
       <w:tblPr>
-        <w:tblStyle w:val="Tabellenraster"/>
-        <w:tblW w:w="9825" w:type="dxa"/>
+        <w:tblW w:w="9887" w:type="dxa"/>
+        <w:tblInd w:w="-44" w:type="dxa"/>
+        <w:tblBorders>
+          <w:top w:val="single" w:sz="4" w:space="0" w:color="FFFFFF"/>
+          <w:left w:val="single" w:sz="4" w:space="0" w:color="FFFFFF"/>
+          <w:bottom w:val="single" w:sz="4" w:space="0" w:color="FFFFFF"/>
+          <w:insideH w:val="single" w:sz="4" w:space="0" w:color="FFFFFF"/>
+        </w:tblBorders>
         <w:tblCellMar>
-          <w:left w:w="57" w:type="dxa"/>
-          <w:right w:w="57" w:type="dxa"/>
+          <w:top w:w="17" w:type="dxa"/>
+          <w:left w:w="98" w:type="dxa"/>
+          <w:bottom w:w="17" w:type="dxa"/>
         </w:tblCellMar>
-        <w:tblLook w:val="01E0" w:firstRow="1" w:lastRow="1" w:firstColumn="1" w:lastColumn="1" w:noHBand="0" w:noVBand="0"/>
+        <w:tblLook w:val="0000" w:firstRow="0" w:lastRow="0" w:firstColumn="0" w:lastColumn="0" w:noHBand="0" w:noVBand="0"/>
       </w:tblPr>
       <w:tblGrid>
-        <w:gridCol w:w="642"/>
-        <w:gridCol w:w="3515"/>
-        <w:gridCol w:w="1417"/>
-        <w:gridCol w:w="1417"/>
-        <w:gridCol w:w="1417"/>
-        <w:gridCol w:w="1417"/>
+        <w:gridCol w:w="883"/>
+        <w:gridCol w:w="3356"/>
+        <w:gridCol w:w="1415"/>
+        <w:gridCol w:w="1411"/>
+        <w:gridCol w:w="1411"/>
+        <w:gridCol w:w="1411"/>
       </w:tblGrid>
       <w:tr>
         <w:tc>
           <w:tcPr>
-            <w:tcW w:w="642" w:type="dxa"/>
-            <w:tcBorders>
-              <w:top w:val="single" w:sz="4" w:space="0" w:color="auto"/>
-              <w:left w:val="single" w:sz="4" w:space="0" w:color="auto"/>
-              <w:bottom w:val="single" w:sz="4" w:space="0" w:color="auto"/>
-              <w:right w:val="single" w:sz="4" w:space="0" w:color="auto"/>
-            </w:tcBorders>
-            <w:hideMark/>
-          </w:tcPr>
-          <w:p>
-            <w:pPr>
-              <w:spacing w:beforeLines="40" w:before="96" w:afterLines="40" w:after="96" w:line="260" w:lineRule="atLeast"/>
+            <w:tcW w:w="883" w:type="dxa"/>
+            <w:tcBorders>
+              <w:top w:val="single" w:sz="4" w:space="0" w:color="FFFFFF"/>
+              <w:left w:val="single" w:sz="4" w:space="0" w:color="FFFFFF"/>
+              <w:bottom w:val="single" w:sz="4" w:space="0" w:color="FFFFFF"/>
+            </w:tcBorders>
+            <w:shd w:val="clear" w:color="auto" w:fill="333399"/>
+            <w:tcMar>
+              <w:left w:w="98" w:type="dxa"/>
+            </w:tcMar>
+          </w:tcPr>
+          <w:p>
+            <w:pPr>
+              <w:pStyle w:val="Tabellenberschrift"/>
+              <w:snapToGrid w:val="0"/>
+              <w:jc w:val="center"/>
+            </w:pPr>
+            <w:proofErr w:type="spellStart"/>
+            <w:r>
+              <w:t>AFo</w:t>
+            </w:r>
+            <w:proofErr w:type="spellEnd"/>
+            <w:r>
+              <w:t>.-</w:t>
+            </w:r>
+            <w:proofErr w:type="spellStart"/>
+            <w:r>
+              <w:t>Nr</w:t>
+            </w:r>
+            <w:proofErr w:type="spellEnd"/>
+          </w:p>
+        </w:tc>
+        <w:tc>
+          <w:tcPr>
+            <w:tcW w:w="3356" w:type="dxa"/>
+            <w:tcBorders>
+              <w:top w:val="single" w:sz="4" w:space="0" w:color="FFFFFF"/>
+              <w:left w:val="single" w:sz="4" w:space="0" w:color="FFFFFF"/>
+              <w:bottom w:val="single" w:sz="4" w:space="0" w:color="FFFFFF"/>
+            </w:tcBorders>
+            <w:shd w:val="clear" w:color="auto" w:fill="333399"/>
+            <w:tcMar>
+              <w:left w:w="98" w:type="dxa"/>
+            </w:tcMar>
+          </w:tcPr>
+          <w:p>
+            <w:pPr>
+              <w:pStyle w:val="Tabellenberschrift"/>
+              <w:snapToGrid w:val="0"/>
+              <w:jc w:val="center"/>
+            </w:pPr>
+            <w:r>
+              <w:t>Anforderung (Stichwort)</w:t>
+            </w:r>
+          </w:p>
+        </w:tc>
+        <w:tc>
+          <w:tcPr>
+            <w:tcW w:w="1415" w:type="dxa"/>
+            <w:tcBorders>
+              <w:top w:val="single" w:sz="4" w:space="0" w:color="FFFFFF"/>
+              <w:left w:val="single" w:sz="4" w:space="0" w:color="FFFFFF"/>
+              <w:bottom w:val="single" w:sz="4" w:space="0" w:color="FFFFFF"/>
+            </w:tcBorders>
+            <w:shd w:val="clear" w:color="auto" w:fill="333399"/>
+          </w:tcPr>
+          <w:p>
+            <w:pPr>
+              <w:pStyle w:val="Tabellenberschrift"/>
+              <w:snapToGrid w:val="0"/>
+              <w:jc w:val="center"/>
+            </w:pPr>
+            <w:r>
+              <w:t>main.py</w:t>
+            </w:r>
+          </w:p>
+        </w:tc>
+        <w:tc>
+          <w:tcPr>
+            <w:tcW w:w="1411" w:type="dxa"/>
+            <w:tcBorders>
+              <w:top w:val="single" w:sz="4" w:space="0" w:color="FFFFFF"/>
+              <w:left w:val="single" w:sz="4" w:space="0" w:color="FFFFFF"/>
+              <w:bottom w:val="single" w:sz="4" w:space="0" w:color="FFFFFF"/>
+            </w:tcBorders>
+            <w:shd w:val="clear" w:color="auto" w:fill="333399"/>
+          </w:tcPr>
+          <w:p>
+            <w:pPr>
+              <w:pStyle w:val="Tabellenberschrift"/>
+              <w:snapToGrid w:val="0"/>
+              <w:jc w:val="center"/>
+            </w:pPr>
+            <w:r>
+              <w:t>platform.py</w:t>
+            </w:r>
+          </w:p>
+        </w:tc>
+        <w:tc>
+          <w:tcPr>
+            <w:tcW w:w="1411" w:type="dxa"/>
+            <w:tcBorders>
+              <w:top w:val="single" w:sz="4" w:space="0" w:color="FFFFFF"/>
+              <w:left w:val="single" w:sz="4" w:space="0" w:color="FFFFFF"/>
+              <w:bottom w:val="single" w:sz="4" w:space="0" w:color="FFFFFF"/>
+            </w:tcBorders>
+            <w:shd w:val="clear" w:color="auto" w:fill="333399"/>
+          </w:tcPr>
+          <w:p>
+            <w:pPr>
+              <w:pStyle w:val="Tabellenberschrift"/>
+              <w:snapToGrid w:val="0"/>
+              <w:jc w:val="center"/>
+            </w:pPr>
+            <w:r>
+              <w:t>player.py</w:t>
+            </w:r>
+          </w:p>
+        </w:tc>
+        <w:tc>
+          <w:tcPr>
+            <w:tcW w:w="1411" w:type="dxa"/>
+            <w:tcBorders>
+              <w:top w:val="single" w:sz="4" w:space="0" w:color="FFFFFF"/>
+              <w:left w:val="single" w:sz="4" w:space="0" w:color="FFFFFF"/>
+              <w:bottom w:val="single" w:sz="4" w:space="0" w:color="FFFFFF"/>
+            </w:tcBorders>
+            <w:shd w:val="clear" w:color="auto" w:fill="333399"/>
+          </w:tcPr>
+          <w:p>
+            <w:pPr>
+              <w:pStyle w:val="Tabellenberschrift"/>
+              <w:snapToGrid w:val="0"/>
+              <w:jc w:val="center"/>
+            </w:pPr>
+            <w:r>
+              <w:t>monster.py</w:t>
+            </w:r>
+          </w:p>
+        </w:tc>
+      </w:tr>
+      <w:tr>
+        <w:tc>
+          <w:tcPr>
+            <w:tcW w:w="883" w:type="dxa"/>
+            <w:tcBorders>
+              <w:top w:val="single" w:sz="4" w:space="0" w:color="FFFFFF"/>
+              <w:left w:val="single" w:sz="4" w:space="0" w:color="FFFFFF"/>
+              <w:bottom w:val="single" w:sz="4" w:space="0" w:color="FFFFFF"/>
+            </w:tcBorders>
+            <w:shd w:val="clear" w:color="auto" w:fill="D9D9D9"/>
+            <w:tcMar>
+              <w:left w:w="98" w:type="dxa"/>
+            </w:tcMar>
+          </w:tcPr>
+          <w:p>
+            <w:pPr>
+              <w:pStyle w:val="TabellenInhalt"/>
+              <w:snapToGrid w:val="0"/>
+            </w:pPr>
+            <w:r>
+              <w:t>A1</w:t>
+            </w:r>
+          </w:p>
+        </w:tc>
+        <w:tc>
+          <w:tcPr>
+            <w:tcW w:w="3356" w:type="dxa"/>
+            <w:tcBorders>
+              <w:top w:val="single" w:sz="4" w:space="0" w:color="FFFFFF"/>
+              <w:left w:val="single" w:sz="4" w:space="0" w:color="FFFFFF"/>
+              <w:bottom w:val="single" w:sz="4" w:space="0" w:color="FFFFFF"/>
+            </w:tcBorders>
+            <w:shd w:val="clear" w:color="auto" w:fill="D9D9D9"/>
+            <w:tcMar>
+              <w:left w:w="98" w:type="dxa"/>
+            </w:tcMar>
+          </w:tcPr>
+          <w:p>
+            <w:pPr>
+              <w:pStyle w:val="TabellenInhalt"/>
+              <w:snapToGrid w:val="0"/>
+            </w:pPr>
+            <w:r>
+              <w:t>Malwarefrei</w:t>
+            </w:r>
+          </w:p>
+        </w:tc>
+        <w:tc>
+          <w:tcPr>
+            <w:tcW w:w="1415" w:type="dxa"/>
+            <w:tcBorders>
+              <w:top w:val="single" w:sz="4" w:space="0" w:color="FFFFFF"/>
+              <w:left w:val="single" w:sz="4" w:space="0" w:color="FFFFFF"/>
+              <w:bottom w:val="single" w:sz="4" w:space="0" w:color="FFFFFF"/>
+            </w:tcBorders>
+            <w:shd w:val="clear" w:color="auto" w:fill="D9D9D9"/>
+            <w:vAlign w:val="center"/>
+          </w:tcPr>
+          <w:p>
+            <w:pPr>
+              <w:pStyle w:val="TabellenInhalt"/>
+              <w:snapToGrid w:val="0"/>
               <w:jc w:val="center"/>
               <w:rPr>
                 <w:b/>
-                <w:sz w:val="22"/>
               </w:rPr>
             </w:pPr>
-            <w:proofErr w:type="spellStart"/>
             <w:r>
               <w:rPr>
                 <w:b/>
               </w:rPr>
-              <w:t>AFo</w:t>
-            </w:r>
-            <w:proofErr w:type="spellEnd"/>
-            <w:r>
+              <w:t>x</w:t>
+            </w:r>
+          </w:p>
+        </w:tc>
+        <w:tc>
+          <w:tcPr>
+            <w:tcW w:w="1411" w:type="dxa"/>
+            <w:tcBorders>
+              <w:top w:val="single" w:sz="4" w:space="0" w:color="FFFFFF"/>
+              <w:left w:val="single" w:sz="4" w:space="0" w:color="FFFFFF"/>
+              <w:bottom w:val="single" w:sz="4" w:space="0" w:color="FFFFFF"/>
+            </w:tcBorders>
+            <w:shd w:val="clear" w:color="auto" w:fill="D9D9D9"/>
+            <w:vAlign w:val="center"/>
+          </w:tcPr>
+          <w:p>
+            <w:pPr>
+              <w:pStyle w:val="TabellenInhalt"/>
+              <w:snapToGrid w:val="0"/>
+              <w:jc w:val="center"/>
               <w:rPr>
                 <w:b/>
               </w:rPr>
-              <w:t>.-Nr.</w:t>
-            </w:r>
-          </w:p>
-        </w:tc>
-        <w:tc>
-          <w:tcPr>
-            <w:tcW w:w="3515" w:type="dxa"/>
-            <w:tcBorders>
-              <w:top w:val="single" w:sz="4" w:space="0" w:color="auto"/>
-              <w:left w:val="single" w:sz="4" w:space="0" w:color="auto"/>
-              <w:bottom w:val="single" w:sz="4" w:space="0" w:color="auto"/>
-              <w:right w:val="single" w:sz="4" w:space="0" w:color="auto"/>
-            </w:tcBorders>
-            <w:hideMark/>
-          </w:tcPr>
-          <w:p>
-            <w:pPr>
-              <w:spacing w:beforeLines="40" w:before="96" w:afterLines="40" w:after="96" w:line="260" w:lineRule="atLeast"/>
+            </w:pPr>
+            <w:r>
+              <w:rPr>
+                <w:b/>
+              </w:rPr>
+              <w:t>x</w:t>
+            </w:r>
+          </w:p>
+        </w:tc>
+        <w:tc>
+          <w:tcPr>
+            <w:tcW w:w="1411" w:type="dxa"/>
+            <w:tcBorders>
+              <w:top w:val="single" w:sz="4" w:space="0" w:color="FFFFFF"/>
+              <w:left w:val="single" w:sz="4" w:space="0" w:color="FFFFFF"/>
+              <w:bottom w:val="single" w:sz="4" w:space="0" w:color="FFFFFF"/>
+            </w:tcBorders>
+            <w:shd w:val="clear" w:color="auto" w:fill="D9D9D9"/>
+            <w:vAlign w:val="center"/>
+          </w:tcPr>
+          <w:p>
+            <w:pPr>
+              <w:pStyle w:val="TabellenInhalt"/>
+              <w:snapToGrid w:val="0"/>
               <w:jc w:val="center"/>
               <w:rPr>
                 <w:b/>
-                <w:sz w:val="22"/>
               </w:rPr>
             </w:pPr>
             <w:r>
               <w:rPr>
                 <w:b/>
               </w:rPr>
-              <w:t>Anforderung</w:t>
-            </w:r>
-            <w:r>
+              <w:t>x</w:t>
+            </w:r>
+          </w:p>
+        </w:tc>
+        <w:tc>
+          <w:tcPr>
+            <w:tcW w:w="1411" w:type="dxa"/>
+            <w:tcBorders>
+              <w:top w:val="single" w:sz="4" w:space="0" w:color="FFFFFF"/>
+              <w:left w:val="single" w:sz="4" w:space="0" w:color="FFFFFF"/>
+              <w:bottom w:val="single" w:sz="4" w:space="0" w:color="FFFFFF"/>
+            </w:tcBorders>
+            <w:shd w:val="clear" w:color="auto" w:fill="D9D9D9"/>
+            <w:vAlign w:val="center"/>
+          </w:tcPr>
+          <w:p>
+            <w:pPr>
+              <w:pStyle w:val="TabellenInhalt"/>
+              <w:snapToGrid w:val="0"/>
+              <w:jc w:val="center"/>
               <w:rPr>
                 <w:b/>
               </w:rPr>
-              <w:br/>
-              <w:t>(Stichwort)</w:t>
-            </w:r>
-          </w:p>
-        </w:tc>
-        <w:tc>
-          <w:tcPr>
-            <w:tcW w:w="1417" w:type="dxa"/>
-            <w:tcBorders>
-              <w:top w:val="single" w:sz="4" w:space="0" w:color="auto"/>
-              <w:left w:val="single" w:sz="4" w:space="0" w:color="auto"/>
-              <w:bottom w:val="single" w:sz="4" w:space="0" w:color="auto"/>
-              <w:right w:val="single" w:sz="4" w:space="0" w:color="auto"/>
-            </w:tcBorders>
-            <w:hideMark/>
-          </w:tcPr>
-          <w:p>
-            <w:pPr>
-              <w:spacing w:beforeLines="40" w:before="96" w:afterLines="40" w:after="96" w:line="260" w:lineRule="atLeast"/>
+            </w:pPr>
+            <w:r>
+              <w:rPr>
+                <w:b/>
+              </w:rPr>
+              <w:t>x</w:t>
+            </w:r>
+          </w:p>
+        </w:tc>
+      </w:tr>
+      <w:tr>
+        <w:tc>
+          <w:tcPr>
+            <w:tcW w:w="883" w:type="dxa"/>
+            <w:tcBorders>
+              <w:top w:val="single" w:sz="4" w:space="0" w:color="FFFFFF"/>
+              <w:left w:val="single" w:sz="4" w:space="0" w:color="FFFFFF"/>
+              <w:bottom w:val="single" w:sz="4" w:space="0" w:color="FFFFFF"/>
+            </w:tcBorders>
+            <w:shd w:val="clear" w:color="auto" w:fill="D9D9D9"/>
+            <w:tcMar>
+              <w:left w:w="98" w:type="dxa"/>
+            </w:tcMar>
+          </w:tcPr>
+          <w:p>
+            <w:pPr>
+              <w:pStyle w:val="TabellenInhalt"/>
+              <w:snapToGrid w:val="0"/>
+            </w:pPr>
+            <w:r>
+              <w:t>A2</w:t>
+            </w:r>
+          </w:p>
+        </w:tc>
+        <w:tc>
+          <w:tcPr>
+            <w:tcW w:w="3356" w:type="dxa"/>
+            <w:tcBorders>
+              <w:top w:val="single" w:sz="4" w:space="0" w:color="FFFFFF"/>
+              <w:left w:val="single" w:sz="4" w:space="0" w:color="FFFFFF"/>
+              <w:bottom w:val="single" w:sz="4" w:space="0" w:color="FFFFFF"/>
+            </w:tcBorders>
+            <w:shd w:val="clear" w:color="auto" w:fill="D9D9D9"/>
+            <w:tcMar>
+              <w:left w:w="98" w:type="dxa"/>
+            </w:tcMar>
+          </w:tcPr>
+          <w:p>
+            <w:pPr>
+              <w:pStyle w:val="TabellenInhalt"/>
+              <w:snapToGrid w:val="0"/>
+            </w:pPr>
+            <w:r>
+              <w:t>Offline verfügbar</w:t>
+            </w:r>
+          </w:p>
+        </w:tc>
+        <w:tc>
+          <w:tcPr>
+            <w:tcW w:w="1415" w:type="dxa"/>
+            <w:tcBorders>
+              <w:top w:val="single" w:sz="4" w:space="0" w:color="FFFFFF"/>
+              <w:left w:val="single" w:sz="4" w:space="0" w:color="FFFFFF"/>
+              <w:bottom w:val="single" w:sz="4" w:space="0" w:color="FFFFFF"/>
+            </w:tcBorders>
+            <w:shd w:val="clear" w:color="auto" w:fill="D9D9D9"/>
+          </w:tcPr>
+          <w:p>
+            <w:pPr>
+              <w:pStyle w:val="TabellenInhalt"/>
+              <w:snapToGrid w:val="0"/>
               <w:jc w:val="center"/>
               <w:rPr>
                 <w:b/>
-                <w:sz w:val="22"/>
               </w:rPr>
             </w:pPr>
             <w:r>
               <w:rPr>
                 <w:b/>
               </w:rPr>
-              <w:t>main.py</w:t>
-            </w:r>
-          </w:p>
-        </w:tc>
-        <w:tc>
-          <w:tcPr>
-            <w:tcW w:w="1417" w:type="dxa"/>
-            <w:tcBorders>
-              <w:top w:val="single" w:sz="4" w:space="0" w:color="auto"/>
-              <w:left w:val="single" w:sz="4" w:space="0" w:color="auto"/>
-              <w:bottom w:val="single" w:sz="4" w:space="0" w:color="auto"/>
-              <w:right w:val="single" w:sz="4" w:space="0" w:color="auto"/>
-            </w:tcBorders>
-            <w:hideMark/>
-          </w:tcPr>
-          <w:p>
-            <w:pPr>
-              <w:spacing w:beforeLines="40" w:before="96" w:afterLines="40" w:after="96" w:line="260" w:lineRule="atLeast"/>
+              <w:t>x</w:t>
+            </w:r>
+          </w:p>
+        </w:tc>
+        <w:tc>
+          <w:tcPr>
+            <w:tcW w:w="1411" w:type="dxa"/>
+            <w:tcBorders>
+              <w:top w:val="single" w:sz="4" w:space="0" w:color="FFFFFF"/>
+              <w:left w:val="single" w:sz="4" w:space="0" w:color="FFFFFF"/>
+              <w:bottom w:val="single" w:sz="4" w:space="0" w:color="FFFFFF"/>
+            </w:tcBorders>
+            <w:shd w:val="clear" w:color="auto" w:fill="D9D9D9"/>
+          </w:tcPr>
+          <w:p>
+            <w:pPr>
+              <w:pStyle w:val="TabellenInhalt"/>
+              <w:snapToGrid w:val="0"/>
               <w:jc w:val="center"/>
               <w:rPr>
                 <w:b/>
-                <w:sz w:val="22"/>
               </w:rPr>
             </w:pPr>
             <w:r>
               <w:rPr>
                 <w:b/>
               </w:rPr>
-              <w:t>platform.py</w:t>
-            </w:r>
-          </w:p>
-        </w:tc>
-        <w:tc>
-          <w:tcPr>
-            <w:tcW w:w="1417" w:type="dxa"/>
-            <w:tcBorders>
-              <w:top w:val="single" w:sz="4" w:space="0" w:color="auto"/>
-              <w:left w:val="single" w:sz="4" w:space="0" w:color="auto"/>
-              <w:bottom w:val="single" w:sz="4" w:space="0" w:color="auto"/>
-              <w:right w:val="single" w:sz="4" w:space="0" w:color="auto"/>
-            </w:tcBorders>
-            <w:hideMark/>
-          </w:tcPr>
-          <w:p>
-            <w:pPr>
-              <w:spacing w:beforeLines="40" w:before="96" w:afterLines="40" w:after="96" w:line="260" w:lineRule="atLeast"/>
+              <w:t>x</w:t>
+            </w:r>
+          </w:p>
+        </w:tc>
+        <w:tc>
+          <w:tcPr>
+            <w:tcW w:w="1411" w:type="dxa"/>
+            <w:tcBorders>
+              <w:top w:val="single" w:sz="4" w:space="0" w:color="FFFFFF"/>
+              <w:left w:val="single" w:sz="4" w:space="0" w:color="FFFFFF"/>
+              <w:bottom w:val="single" w:sz="4" w:space="0" w:color="FFFFFF"/>
+            </w:tcBorders>
+            <w:shd w:val="clear" w:color="auto" w:fill="D9D9D9"/>
+          </w:tcPr>
+          <w:p>
+            <w:pPr>
+              <w:pStyle w:val="TabellenInhalt"/>
+              <w:snapToGrid w:val="0"/>
               <w:jc w:val="center"/>
               <w:rPr>
                 <w:b/>
-                <w:sz w:val="22"/>
               </w:rPr>
             </w:pPr>
             <w:r>
               <w:rPr>
                 <w:b/>
               </w:rPr>
-              <w:t>player.py</w:t>
-            </w:r>
-          </w:p>
-        </w:tc>
-        <w:tc>
-          <w:tcPr>
-            <w:tcW w:w="1417" w:type="dxa"/>
-            <w:tcBorders>
-              <w:top w:val="single" w:sz="4" w:space="0" w:color="auto"/>
-              <w:left w:val="single" w:sz="4" w:space="0" w:color="auto"/>
-              <w:bottom w:val="single" w:sz="4" w:space="0" w:color="auto"/>
-              <w:right w:val="single" w:sz="4" w:space="0" w:color="auto"/>
-            </w:tcBorders>
-            <w:hideMark/>
-          </w:tcPr>
-          <w:p>
-            <w:pPr>
-              <w:spacing w:beforeLines="40" w:before="96" w:afterLines="40" w:after="96" w:line="260" w:lineRule="atLeast"/>
+              <w:t>x</w:t>
+            </w:r>
+          </w:p>
+        </w:tc>
+        <w:tc>
+          <w:tcPr>
+            <w:tcW w:w="1411" w:type="dxa"/>
+            <w:tcBorders>
+              <w:top w:val="single" w:sz="4" w:space="0" w:color="FFFFFF"/>
+              <w:left w:val="single" w:sz="4" w:space="0" w:color="FFFFFF"/>
+              <w:bottom w:val="single" w:sz="4" w:space="0" w:color="FFFFFF"/>
+            </w:tcBorders>
+            <w:shd w:val="clear" w:color="auto" w:fill="D9D9D9"/>
+          </w:tcPr>
+          <w:p>
+            <w:pPr>
+              <w:pStyle w:val="TabellenInhalt"/>
+              <w:snapToGrid w:val="0"/>
               <w:jc w:val="center"/>
               <w:rPr>
                 <w:b/>
-                <w:sz w:val="22"/>
               </w:rPr>
             </w:pPr>
             <w:r>
               <w:rPr>
                 <w:b/>
               </w:rPr>
-              <w:t>monster.py</w:t>
+              <w:t>x</w:t>
             </w:r>
           </w:p>
         </w:tc>
@@ -7019,77 +7405,72 @@
       <w:tr>
         <w:tc>
           <w:tcPr>
-            <w:tcW w:w="642" w:type="dxa"/>
-            <w:tcBorders>
-              <w:top w:val="single" w:sz="4" w:space="0" w:color="auto"/>
-              <w:left w:val="single" w:sz="4" w:space="0" w:color="auto"/>
-              <w:bottom w:val="single" w:sz="4" w:space="0" w:color="auto"/>
-              <w:right w:val="single" w:sz="4" w:space="0" w:color="auto"/>
-            </w:tcBorders>
-          </w:tcPr>
-          <w:p>
-            <w:pPr>
-              <w:spacing w:beforeLines="40" w:before="96" w:afterLines="40" w:after="96" w:line="260" w:lineRule="atLeast"/>
-              <w:rPr>
-                <w:sz w:val="22"/>
-              </w:rPr>
-            </w:pPr>
-            <w:r>
-              <w:rPr>
-                <w:sz w:val="22"/>
-              </w:rPr>
-              <w:t>A1</w:t>
-            </w:r>
-          </w:p>
-        </w:tc>
-        <w:tc>
-          <w:tcPr>
-            <w:tcW w:w="3515" w:type="dxa"/>
-            <w:tcBorders>
-              <w:top w:val="single" w:sz="4" w:space="0" w:color="auto"/>
-              <w:left w:val="single" w:sz="4" w:space="0" w:color="auto"/>
-              <w:bottom w:val="single" w:sz="4" w:space="0" w:color="auto"/>
-              <w:right w:val="single" w:sz="4" w:space="0" w:color="auto"/>
-            </w:tcBorders>
-          </w:tcPr>
-          <w:p>
-            <w:pPr>
-              <w:spacing w:beforeLines="40" w:before="96" w:afterLines="40" w:after="96" w:line="260" w:lineRule="atLeast"/>
-              <w:rPr>
-                <w:sz w:val="22"/>
-              </w:rPr>
-            </w:pPr>
-            <w:r>
-              <w:rPr>
-                <w:sz w:val="22"/>
-              </w:rPr>
-              <w:t>Malwarefrei</w:t>
-            </w:r>
-          </w:p>
-        </w:tc>
-        <w:tc>
-          <w:tcPr>
-            <w:tcW w:w="1417" w:type="dxa"/>
-            <w:tcBorders>
-              <w:top w:val="single" w:sz="4" w:space="0" w:color="auto"/>
-              <w:left w:val="single" w:sz="4" w:space="0" w:color="auto"/>
-              <w:bottom w:val="single" w:sz="4" w:space="0" w:color="auto"/>
-              <w:right w:val="single" w:sz="4" w:space="0" w:color="auto"/>
-            </w:tcBorders>
-          </w:tcPr>
-          <w:p>
-            <w:pPr>
-              <w:spacing w:beforeLines="40" w:before="96" w:afterLines="40" w:after="96" w:line="260" w:lineRule="atLeast"/>
+            <w:tcW w:w="883" w:type="dxa"/>
+            <w:tcBorders>
+              <w:top w:val="single" w:sz="4" w:space="0" w:color="FFFFFF"/>
+              <w:left w:val="single" w:sz="4" w:space="0" w:color="FFFFFF"/>
+              <w:bottom w:val="single" w:sz="4" w:space="0" w:color="FFFFFF"/>
+            </w:tcBorders>
+            <w:shd w:val="clear" w:color="auto" w:fill="D9D9D9"/>
+            <w:tcMar>
+              <w:left w:w="98" w:type="dxa"/>
+            </w:tcMar>
+          </w:tcPr>
+          <w:p>
+            <w:pPr>
+              <w:pStyle w:val="TabellenInhalt"/>
+              <w:snapToGrid w:val="0"/>
+            </w:pPr>
+            <w:r>
+              <w:t>A3</w:t>
+            </w:r>
+          </w:p>
+        </w:tc>
+        <w:tc>
+          <w:tcPr>
+            <w:tcW w:w="3356" w:type="dxa"/>
+            <w:tcBorders>
+              <w:top w:val="single" w:sz="4" w:space="0" w:color="FFFFFF"/>
+              <w:left w:val="single" w:sz="4" w:space="0" w:color="FFFFFF"/>
+              <w:bottom w:val="single" w:sz="4" w:space="0" w:color="FFFFFF"/>
+            </w:tcBorders>
+            <w:shd w:val="clear" w:color="auto" w:fill="D9D9D9"/>
+            <w:tcMar>
+              <w:left w:w="98" w:type="dxa"/>
+            </w:tcMar>
+          </w:tcPr>
+          <w:p>
+            <w:pPr>
+              <w:pStyle w:val="TabellenInhalt"/>
+              <w:snapToGrid w:val="0"/>
+            </w:pPr>
+            <w:r>
+              <w:t>Installationsfrei</w:t>
+            </w:r>
+          </w:p>
+        </w:tc>
+        <w:tc>
+          <w:tcPr>
+            <w:tcW w:w="1415" w:type="dxa"/>
+            <w:tcBorders>
+              <w:top w:val="single" w:sz="4" w:space="0" w:color="FFFFFF"/>
+              <w:left w:val="single" w:sz="4" w:space="0" w:color="FFFFFF"/>
+              <w:bottom w:val="single" w:sz="4" w:space="0" w:color="FFFFFF"/>
+            </w:tcBorders>
+            <w:shd w:val="clear" w:color="auto" w:fill="D9D9D9"/>
+          </w:tcPr>
+          <w:p>
+            <w:pPr>
+              <w:pStyle w:val="TabellenInhalt"/>
+              <w:snapToGrid w:val="0"/>
               <w:jc w:val="center"/>
               <w:rPr>
                 <w:b/>
-                <w:sz w:val="22"/>
               </w:rPr>
             </w:pPr>
             <w:r>
               <w:rPr>
                 <w:b/>
-                <w:sz w:val="22"/>
               </w:rPr>
               <w:t>x</w:t>
             </w:r>
@@ -7097,27 +7478,26 @@
         </w:tc>
         <w:tc>
           <w:tcPr>
-            <w:tcW w:w="1417" w:type="dxa"/>
-            <w:tcBorders>
-              <w:top w:val="single" w:sz="4" w:space="0" w:color="auto"/>
-              <w:left w:val="single" w:sz="4" w:space="0" w:color="auto"/>
-              <w:bottom w:val="single" w:sz="4" w:space="0" w:color="auto"/>
-              <w:right w:val="single" w:sz="4" w:space="0" w:color="auto"/>
-            </w:tcBorders>
-          </w:tcPr>
-          <w:p>
-            <w:pPr>
-              <w:spacing w:beforeLines="40" w:before="96" w:afterLines="40" w:after="96" w:line="260" w:lineRule="atLeast"/>
+            <w:tcW w:w="1411" w:type="dxa"/>
+            <w:tcBorders>
+              <w:top w:val="single" w:sz="4" w:space="0" w:color="FFFFFF"/>
+              <w:left w:val="single" w:sz="4" w:space="0" w:color="FFFFFF"/>
+              <w:bottom w:val="single" w:sz="4" w:space="0" w:color="FFFFFF"/>
+            </w:tcBorders>
+            <w:shd w:val="clear" w:color="auto" w:fill="D9D9D9"/>
+          </w:tcPr>
+          <w:p>
+            <w:pPr>
+              <w:pStyle w:val="TabellenInhalt"/>
+              <w:snapToGrid w:val="0"/>
               <w:jc w:val="center"/>
               <w:rPr>
                 <w:b/>
-                <w:sz w:val="22"/>
               </w:rPr>
             </w:pPr>
             <w:r>
               <w:rPr>
                 <w:b/>
-                <w:sz w:val="22"/>
               </w:rPr>
               <w:t>x</w:t>
             </w:r>
@@ -7125,27 +7505,26 @@
         </w:tc>
         <w:tc>
           <w:tcPr>
-            <w:tcW w:w="1417" w:type="dxa"/>
-            <w:tcBorders>
-              <w:top w:val="single" w:sz="4" w:space="0" w:color="auto"/>
-              <w:left w:val="single" w:sz="4" w:space="0" w:color="auto"/>
-              <w:bottom w:val="single" w:sz="4" w:space="0" w:color="auto"/>
-              <w:right w:val="single" w:sz="4" w:space="0" w:color="auto"/>
-            </w:tcBorders>
-          </w:tcPr>
-          <w:p>
-            <w:pPr>
-              <w:spacing w:beforeLines="40" w:before="96" w:afterLines="40" w:after="96" w:line="260" w:lineRule="atLeast"/>
+            <w:tcW w:w="1411" w:type="dxa"/>
+            <w:tcBorders>
+              <w:top w:val="single" w:sz="4" w:space="0" w:color="FFFFFF"/>
+              <w:left w:val="single" w:sz="4" w:space="0" w:color="FFFFFF"/>
+              <w:bottom w:val="single" w:sz="4" w:space="0" w:color="FFFFFF"/>
+            </w:tcBorders>
+            <w:shd w:val="clear" w:color="auto" w:fill="D9D9D9"/>
+          </w:tcPr>
+          <w:p>
+            <w:pPr>
+              <w:pStyle w:val="TabellenInhalt"/>
+              <w:snapToGrid w:val="0"/>
               <w:jc w:val="center"/>
               <w:rPr>
                 <w:b/>
-                <w:sz w:val="22"/>
               </w:rPr>
             </w:pPr>
             <w:r>
               <w:rPr>
                 <w:b/>
-                <w:sz w:val="22"/>
               </w:rPr>
               <w:t>x</w:t>
             </w:r>
@@ -7153,27 +7532,26 @@
         </w:tc>
         <w:tc>
           <w:tcPr>
-            <w:tcW w:w="1417" w:type="dxa"/>
-            <w:tcBorders>
-              <w:top w:val="single" w:sz="4" w:space="0" w:color="auto"/>
-              <w:left w:val="single" w:sz="4" w:space="0" w:color="auto"/>
-              <w:bottom w:val="single" w:sz="4" w:space="0" w:color="auto"/>
-              <w:right w:val="single" w:sz="4" w:space="0" w:color="auto"/>
-            </w:tcBorders>
-          </w:tcPr>
-          <w:p>
-            <w:pPr>
-              <w:spacing w:beforeLines="40" w:before="96" w:afterLines="40" w:after="96" w:line="260" w:lineRule="atLeast"/>
+            <w:tcW w:w="1411" w:type="dxa"/>
+            <w:tcBorders>
+              <w:top w:val="single" w:sz="4" w:space="0" w:color="FFFFFF"/>
+              <w:left w:val="single" w:sz="4" w:space="0" w:color="FFFFFF"/>
+              <w:bottom w:val="single" w:sz="4" w:space="0" w:color="FFFFFF"/>
+            </w:tcBorders>
+            <w:shd w:val="clear" w:color="auto" w:fill="D9D9D9"/>
+          </w:tcPr>
+          <w:p>
+            <w:pPr>
+              <w:pStyle w:val="TabellenInhalt"/>
+              <w:snapToGrid w:val="0"/>
               <w:jc w:val="center"/>
               <w:rPr>
                 <w:b/>
-                <w:sz w:val="22"/>
               </w:rPr>
             </w:pPr>
             <w:r>
               <w:rPr>
                 <w:b/>
-                <w:sz w:val="22"/>
               </w:rPr>
               <w:t>x</w:t>
             </w:r>
@@ -7183,77 +7561,72 @@
       <w:tr>
         <w:tc>
           <w:tcPr>
-            <w:tcW w:w="642" w:type="dxa"/>
-            <w:tcBorders>
-              <w:top w:val="single" w:sz="4" w:space="0" w:color="auto"/>
-              <w:left w:val="single" w:sz="4" w:space="0" w:color="auto"/>
-              <w:bottom w:val="single" w:sz="4" w:space="0" w:color="auto"/>
-              <w:right w:val="single" w:sz="4" w:space="0" w:color="auto"/>
-            </w:tcBorders>
-          </w:tcPr>
-          <w:p>
-            <w:pPr>
-              <w:spacing w:beforeLines="40" w:before="96" w:afterLines="40" w:after="96" w:line="260" w:lineRule="atLeast"/>
-              <w:rPr>
-                <w:sz w:val="22"/>
-              </w:rPr>
-            </w:pPr>
-            <w:r>
-              <w:rPr>
-                <w:sz w:val="22"/>
-              </w:rPr>
-              <w:t>A2</w:t>
-            </w:r>
-          </w:p>
-        </w:tc>
-        <w:tc>
-          <w:tcPr>
-            <w:tcW w:w="3515" w:type="dxa"/>
-            <w:tcBorders>
-              <w:top w:val="single" w:sz="4" w:space="0" w:color="auto"/>
-              <w:left w:val="single" w:sz="4" w:space="0" w:color="auto"/>
-              <w:bottom w:val="single" w:sz="4" w:space="0" w:color="auto"/>
-              <w:right w:val="single" w:sz="4" w:space="0" w:color="auto"/>
-            </w:tcBorders>
-          </w:tcPr>
-          <w:p>
-            <w:pPr>
-              <w:spacing w:beforeLines="40" w:before="96" w:afterLines="40" w:after="96" w:line="260" w:lineRule="atLeast"/>
-              <w:rPr>
-                <w:sz w:val="22"/>
-              </w:rPr>
-            </w:pPr>
-            <w:r>
-              <w:rPr>
-                <w:sz w:val="22"/>
-              </w:rPr>
-              <w:t>Offline verfügbar</w:t>
-            </w:r>
-          </w:p>
-        </w:tc>
-        <w:tc>
-          <w:tcPr>
-            <w:tcW w:w="1417" w:type="dxa"/>
-            <w:tcBorders>
-              <w:top w:val="single" w:sz="4" w:space="0" w:color="auto"/>
-              <w:left w:val="single" w:sz="4" w:space="0" w:color="auto"/>
-              <w:bottom w:val="single" w:sz="4" w:space="0" w:color="auto"/>
-              <w:right w:val="single" w:sz="4" w:space="0" w:color="auto"/>
-            </w:tcBorders>
-          </w:tcPr>
-          <w:p>
-            <w:pPr>
-              <w:spacing w:beforeLines="40" w:before="96" w:afterLines="40" w:after="96" w:line="260" w:lineRule="atLeast"/>
+            <w:tcW w:w="883" w:type="dxa"/>
+            <w:tcBorders>
+              <w:top w:val="single" w:sz="4" w:space="0" w:color="FFFFFF"/>
+              <w:left w:val="single" w:sz="4" w:space="0" w:color="FFFFFF"/>
+              <w:bottom w:val="single" w:sz="4" w:space="0" w:color="FFFFFF"/>
+            </w:tcBorders>
+            <w:shd w:val="clear" w:color="auto" w:fill="D9D9D9"/>
+            <w:tcMar>
+              <w:left w:w="98" w:type="dxa"/>
+            </w:tcMar>
+          </w:tcPr>
+          <w:p>
+            <w:pPr>
+              <w:pStyle w:val="TabellenInhalt"/>
+              <w:snapToGrid w:val="0"/>
+            </w:pPr>
+            <w:r>
+              <w:t>A4</w:t>
+            </w:r>
+          </w:p>
+        </w:tc>
+        <w:tc>
+          <w:tcPr>
+            <w:tcW w:w="3356" w:type="dxa"/>
+            <w:tcBorders>
+              <w:top w:val="single" w:sz="4" w:space="0" w:color="FFFFFF"/>
+              <w:left w:val="single" w:sz="4" w:space="0" w:color="FFFFFF"/>
+              <w:bottom w:val="single" w:sz="4" w:space="0" w:color="FFFFFF"/>
+            </w:tcBorders>
+            <w:shd w:val="clear" w:color="auto" w:fill="D9D9D9"/>
+            <w:tcMar>
+              <w:left w:w="98" w:type="dxa"/>
+            </w:tcMar>
+          </w:tcPr>
+          <w:p>
+            <w:pPr>
+              <w:pStyle w:val="TabellenInhalt"/>
+              <w:snapToGrid w:val="0"/>
+            </w:pPr>
+            <w:r>
+              <w:t>Endlosspiel</w:t>
+            </w:r>
+          </w:p>
+        </w:tc>
+        <w:tc>
+          <w:tcPr>
+            <w:tcW w:w="1415" w:type="dxa"/>
+            <w:tcBorders>
+              <w:top w:val="single" w:sz="4" w:space="0" w:color="FFFFFF"/>
+              <w:left w:val="single" w:sz="4" w:space="0" w:color="FFFFFF"/>
+              <w:bottom w:val="single" w:sz="4" w:space="0" w:color="FFFFFF"/>
+            </w:tcBorders>
+            <w:shd w:val="clear" w:color="auto" w:fill="D9D9D9"/>
+          </w:tcPr>
+          <w:p>
+            <w:pPr>
+              <w:pStyle w:val="TabellenInhalt"/>
+              <w:snapToGrid w:val="0"/>
               <w:jc w:val="center"/>
               <w:rPr>
                 <w:b/>
-                <w:sz w:val="22"/>
               </w:rPr>
             </w:pPr>
             <w:r>
               <w:rPr>
                 <w:b/>
-                <w:sz w:val="22"/>
               </w:rPr>
               <w:t>x</w:t>
             </w:r>
@@ -7261,163 +7634,137 @@
         </w:tc>
         <w:tc>
           <w:tcPr>
-            <w:tcW w:w="1417" w:type="dxa"/>
-            <w:tcBorders>
-              <w:top w:val="single" w:sz="4" w:space="0" w:color="auto"/>
-              <w:left w:val="single" w:sz="4" w:space="0" w:color="auto"/>
-              <w:bottom w:val="single" w:sz="4" w:space="0" w:color="auto"/>
-              <w:right w:val="single" w:sz="4" w:space="0" w:color="auto"/>
-            </w:tcBorders>
-          </w:tcPr>
-          <w:p>
-            <w:pPr>
-              <w:spacing w:beforeLines="40" w:before="96" w:afterLines="40" w:after="96" w:line="260" w:lineRule="atLeast"/>
+            <w:tcW w:w="1411" w:type="dxa"/>
+            <w:tcBorders>
+              <w:top w:val="single" w:sz="4" w:space="0" w:color="FFFFFF"/>
+              <w:left w:val="single" w:sz="4" w:space="0" w:color="FFFFFF"/>
+              <w:bottom w:val="single" w:sz="4" w:space="0" w:color="FFFFFF"/>
+            </w:tcBorders>
+            <w:shd w:val="clear" w:color="auto" w:fill="D9D9D9"/>
+          </w:tcPr>
+          <w:p>
+            <w:pPr>
+              <w:pStyle w:val="TabellenInhalt"/>
+              <w:snapToGrid w:val="0"/>
               <w:jc w:val="center"/>
               <w:rPr>
                 <w:b/>
-                <w:sz w:val="22"/>
               </w:rPr>
             </w:pPr>
-            <w:r>
-              <w:rPr>
-                <w:b/>
-                <w:sz w:val="22"/>
-              </w:rPr>
-              <w:t>x</w:t>
-            </w:r>
-          </w:p>
-        </w:tc>
-        <w:tc>
-          <w:tcPr>
-            <w:tcW w:w="1417" w:type="dxa"/>
-            <w:tcBorders>
-              <w:top w:val="single" w:sz="4" w:space="0" w:color="auto"/>
-              <w:left w:val="single" w:sz="4" w:space="0" w:color="auto"/>
-              <w:bottom w:val="single" w:sz="4" w:space="0" w:color="auto"/>
-              <w:right w:val="single" w:sz="4" w:space="0" w:color="auto"/>
-            </w:tcBorders>
-          </w:tcPr>
-          <w:p>
-            <w:pPr>
-              <w:spacing w:beforeLines="40" w:before="96" w:afterLines="40" w:after="96" w:line="260" w:lineRule="atLeast"/>
+          </w:p>
+        </w:tc>
+        <w:tc>
+          <w:tcPr>
+            <w:tcW w:w="1411" w:type="dxa"/>
+            <w:tcBorders>
+              <w:top w:val="single" w:sz="4" w:space="0" w:color="FFFFFF"/>
+              <w:left w:val="single" w:sz="4" w:space="0" w:color="FFFFFF"/>
+              <w:bottom w:val="single" w:sz="4" w:space="0" w:color="FFFFFF"/>
+            </w:tcBorders>
+            <w:shd w:val="clear" w:color="auto" w:fill="D9D9D9"/>
+          </w:tcPr>
+          <w:p>
+            <w:pPr>
+              <w:pStyle w:val="TabellenInhalt"/>
+              <w:snapToGrid w:val="0"/>
               <w:jc w:val="center"/>
               <w:rPr>
                 <w:b/>
-                <w:sz w:val="22"/>
               </w:rPr>
             </w:pPr>
-            <w:r>
-              <w:rPr>
-                <w:b/>
-                <w:sz w:val="22"/>
-              </w:rPr>
-              <w:t>x</w:t>
-            </w:r>
-          </w:p>
-        </w:tc>
-        <w:tc>
-          <w:tcPr>
-            <w:tcW w:w="1417" w:type="dxa"/>
-            <w:tcBorders>
-              <w:top w:val="single" w:sz="4" w:space="0" w:color="auto"/>
-              <w:left w:val="single" w:sz="4" w:space="0" w:color="auto"/>
-              <w:bottom w:val="single" w:sz="4" w:space="0" w:color="auto"/>
-              <w:right w:val="single" w:sz="4" w:space="0" w:color="auto"/>
-            </w:tcBorders>
-          </w:tcPr>
-          <w:p>
-            <w:pPr>
-              <w:spacing w:beforeLines="40" w:before="96" w:afterLines="40" w:after="96" w:line="260" w:lineRule="atLeast"/>
+          </w:p>
+        </w:tc>
+        <w:tc>
+          <w:tcPr>
+            <w:tcW w:w="1411" w:type="dxa"/>
+            <w:tcBorders>
+              <w:top w:val="single" w:sz="4" w:space="0" w:color="FFFFFF"/>
+              <w:left w:val="single" w:sz="4" w:space="0" w:color="FFFFFF"/>
+              <w:bottom w:val="single" w:sz="4" w:space="0" w:color="FFFFFF"/>
+            </w:tcBorders>
+            <w:shd w:val="clear" w:color="auto" w:fill="D9D9D9"/>
+          </w:tcPr>
+          <w:p>
+            <w:pPr>
+              <w:pStyle w:val="TabellenInhalt"/>
+              <w:snapToGrid w:val="0"/>
               <w:jc w:val="center"/>
               <w:rPr>
                 <w:b/>
-                <w:sz w:val="22"/>
               </w:rPr>
             </w:pPr>
-            <w:r>
-              <w:rPr>
-                <w:b/>
-                <w:sz w:val="22"/>
-              </w:rPr>
-              <w:t>x</w:t>
-            </w:r>
           </w:p>
         </w:tc>
       </w:tr>
       <w:tr>
         <w:tc>
           <w:tcPr>
-            <w:tcW w:w="642" w:type="dxa"/>
-            <w:tcBorders>
-              <w:top w:val="single" w:sz="4" w:space="0" w:color="auto"/>
-              <w:left w:val="single" w:sz="4" w:space="0" w:color="auto"/>
-              <w:bottom w:val="single" w:sz="4" w:space="0" w:color="auto"/>
-              <w:right w:val="single" w:sz="4" w:space="0" w:color="auto"/>
-            </w:tcBorders>
-          </w:tcPr>
-          <w:p>
-            <w:pPr>
-              <w:spacing w:beforeLines="40" w:before="96" w:afterLines="40" w:after="96" w:line="260" w:lineRule="atLeast"/>
-              <w:rPr>
-                <w:sz w:val="22"/>
-              </w:rPr>
-            </w:pPr>
-            <w:r>
-              <w:rPr>
-                <w:sz w:val="22"/>
-              </w:rPr>
-              <w:t>A3</w:t>
-            </w:r>
-          </w:p>
-        </w:tc>
-        <w:tc>
-          <w:tcPr>
-            <w:tcW w:w="3515" w:type="dxa"/>
-            <w:tcBorders>
-              <w:top w:val="single" w:sz="4" w:space="0" w:color="auto"/>
-              <w:left w:val="single" w:sz="4" w:space="0" w:color="auto"/>
-              <w:bottom w:val="single" w:sz="4" w:space="0" w:color="auto"/>
-              <w:right w:val="single" w:sz="4" w:space="0" w:color="auto"/>
-            </w:tcBorders>
-          </w:tcPr>
-          <w:p>
-            <w:pPr>
-              <w:spacing w:beforeLines="40" w:before="96" w:afterLines="40" w:after="96" w:line="260" w:lineRule="atLeast"/>
-              <w:rPr>
-                <w:sz w:val="22"/>
-              </w:rPr>
-            </w:pPr>
-            <w:r>
-              <w:rPr>
-                <w:sz w:val="22"/>
-              </w:rPr>
-              <w:t>Installationsfrei</w:t>
-            </w:r>
-          </w:p>
-        </w:tc>
-        <w:tc>
-          <w:tcPr>
-            <w:tcW w:w="1417" w:type="dxa"/>
-            <w:tcBorders>
-              <w:top w:val="single" w:sz="4" w:space="0" w:color="auto"/>
-              <w:left w:val="single" w:sz="4" w:space="0" w:color="auto"/>
-              <w:bottom w:val="single" w:sz="4" w:space="0" w:color="auto"/>
-              <w:right w:val="single" w:sz="4" w:space="0" w:color="auto"/>
-            </w:tcBorders>
-          </w:tcPr>
-          <w:p>
-            <w:pPr>
-              <w:spacing w:beforeLines="40" w:before="96" w:afterLines="40" w:after="96" w:line="260" w:lineRule="atLeast"/>
+            <w:tcW w:w="883" w:type="dxa"/>
+            <w:tcBorders>
+              <w:top w:val="single" w:sz="4" w:space="0" w:color="FFFFFF"/>
+              <w:left w:val="single" w:sz="4" w:space="0" w:color="FFFFFF"/>
+              <w:bottom w:val="single" w:sz="4" w:space="0" w:color="FFFFFF"/>
+            </w:tcBorders>
+            <w:shd w:val="clear" w:color="auto" w:fill="D9D9D9"/>
+            <w:tcMar>
+              <w:left w:w="98" w:type="dxa"/>
+            </w:tcMar>
+          </w:tcPr>
+          <w:p>
+            <w:pPr>
+              <w:pStyle w:val="TabellenInhalt"/>
+              <w:snapToGrid w:val="0"/>
+            </w:pPr>
+            <w:r>
+              <w:t>A5</w:t>
+            </w:r>
+          </w:p>
+        </w:tc>
+        <w:tc>
+          <w:tcPr>
+            <w:tcW w:w="3356" w:type="dxa"/>
+            <w:tcBorders>
+              <w:top w:val="single" w:sz="4" w:space="0" w:color="FFFFFF"/>
+              <w:left w:val="single" w:sz="4" w:space="0" w:color="FFFFFF"/>
+              <w:bottom w:val="single" w:sz="4" w:space="0" w:color="FFFFFF"/>
+            </w:tcBorders>
+            <w:shd w:val="clear" w:color="auto" w:fill="D9D9D9"/>
+            <w:tcMar>
+              <w:left w:w="98" w:type="dxa"/>
+            </w:tcMar>
+          </w:tcPr>
+          <w:p>
+            <w:pPr>
+              <w:pStyle w:val="TabellenInhalt"/>
+              <w:snapToGrid w:val="0"/>
+            </w:pPr>
+            <w:r>
+              <w:t>Punkte aktualisieren</w:t>
+            </w:r>
+          </w:p>
+        </w:tc>
+        <w:tc>
+          <w:tcPr>
+            <w:tcW w:w="1415" w:type="dxa"/>
+            <w:tcBorders>
+              <w:top w:val="single" w:sz="4" w:space="0" w:color="FFFFFF"/>
+              <w:left w:val="single" w:sz="4" w:space="0" w:color="FFFFFF"/>
+              <w:bottom w:val="single" w:sz="4" w:space="0" w:color="FFFFFF"/>
+            </w:tcBorders>
+            <w:shd w:val="clear" w:color="auto" w:fill="D9D9D9"/>
+          </w:tcPr>
+          <w:p>
+            <w:pPr>
+              <w:pStyle w:val="TabellenInhalt"/>
+              <w:snapToGrid w:val="0"/>
               <w:jc w:val="center"/>
               <w:rPr>
                 <w:b/>
-                <w:sz w:val="22"/>
               </w:rPr>
             </w:pPr>
             <w:r>
               <w:rPr>
                 <w:b/>
-                <w:sz w:val="22"/>
               </w:rPr>
               <w:t>x</w:t>
             </w:r>
@@ -7425,163 +7772,137 @@
         </w:tc>
         <w:tc>
           <w:tcPr>
-            <w:tcW w:w="1417" w:type="dxa"/>
-            <w:tcBorders>
-              <w:top w:val="single" w:sz="4" w:space="0" w:color="auto"/>
-              <w:left w:val="single" w:sz="4" w:space="0" w:color="auto"/>
-              <w:bottom w:val="single" w:sz="4" w:space="0" w:color="auto"/>
-              <w:right w:val="single" w:sz="4" w:space="0" w:color="auto"/>
-            </w:tcBorders>
-          </w:tcPr>
-          <w:p>
-            <w:pPr>
-              <w:spacing w:beforeLines="40" w:before="96" w:afterLines="40" w:after="96" w:line="260" w:lineRule="atLeast"/>
+            <w:tcW w:w="1411" w:type="dxa"/>
+            <w:tcBorders>
+              <w:top w:val="single" w:sz="4" w:space="0" w:color="FFFFFF"/>
+              <w:left w:val="single" w:sz="4" w:space="0" w:color="FFFFFF"/>
+              <w:bottom w:val="single" w:sz="4" w:space="0" w:color="FFFFFF"/>
+            </w:tcBorders>
+            <w:shd w:val="clear" w:color="auto" w:fill="D9D9D9"/>
+          </w:tcPr>
+          <w:p>
+            <w:pPr>
+              <w:pStyle w:val="TabellenInhalt"/>
+              <w:snapToGrid w:val="0"/>
               <w:jc w:val="center"/>
               <w:rPr>
                 <w:b/>
-                <w:sz w:val="22"/>
               </w:rPr>
             </w:pPr>
-            <w:r>
-              <w:rPr>
-                <w:b/>
-                <w:sz w:val="22"/>
-              </w:rPr>
-              <w:t>x</w:t>
-            </w:r>
-          </w:p>
-        </w:tc>
-        <w:tc>
-          <w:tcPr>
-            <w:tcW w:w="1417" w:type="dxa"/>
-            <w:tcBorders>
-              <w:top w:val="single" w:sz="4" w:space="0" w:color="auto"/>
-              <w:left w:val="single" w:sz="4" w:space="0" w:color="auto"/>
-              <w:bottom w:val="single" w:sz="4" w:space="0" w:color="auto"/>
-              <w:right w:val="single" w:sz="4" w:space="0" w:color="auto"/>
-            </w:tcBorders>
-          </w:tcPr>
-          <w:p>
-            <w:pPr>
-              <w:spacing w:beforeLines="40" w:before="96" w:afterLines="40" w:after="96" w:line="260" w:lineRule="atLeast"/>
+          </w:p>
+        </w:tc>
+        <w:tc>
+          <w:tcPr>
+            <w:tcW w:w="1411" w:type="dxa"/>
+            <w:tcBorders>
+              <w:top w:val="single" w:sz="4" w:space="0" w:color="FFFFFF"/>
+              <w:left w:val="single" w:sz="4" w:space="0" w:color="FFFFFF"/>
+              <w:bottom w:val="single" w:sz="4" w:space="0" w:color="FFFFFF"/>
+            </w:tcBorders>
+            <w:shd w:val="clear" w:color="auto" w:fill="D9D9D9"/>
+          </w:tcPr>
+          <w:p>
+            <w:pPr>
+              <w:pStyle w:val="TabellenInhalt"/>
+              <w:snapToGrid w:val="0"/>
               <w:jc w:val="center"/>
               <w:rPr>
                 <w:b/>
-                <w:sz w:val="22"/>
               </w:rPr>
             </w:pPr>
-            <w:r>
-              <w:rPr>
-                <w:b/>
-                <w:sz w:val="22"/>
-              </w:rPr>
-              <w:t>x</w:t>
-            </w:r>
-          </w:p>
-        </w:tc>
-        <w:tc>
-          <w:tcPr>
-            <w:tcW w:w="1417" w:type="dxa"/>
-            <w:tcBorders>
-              <w:top w:val="single" w:sz="4" w:space="0" w:color="auto"/>
-              <w:left w:val="single" w:sz="4" w:space="0" w:color="auto"/>
-              <w:bottom w:val="single" w:sz="4" w:space="0" w:color="auto"/>
-              <w:right w:val="single" w:sz="4" w:space="0" w:color="auto"/>
-            </w:tcBorders>
-          </w:tcPr>
-          <w:p>
-            <w:pPr>
-              <w:spacing w:beforeLines="40" w:before="96" w:afterLines="40" w:after="96" w:line="260" w:lineRule="atLeast"/>
+          </w:p>
+        </w:tc>
+        <w:tc>
+          <w:tcPr>
+            <w:tcW w:w="1411" w:type="dxa"/>
+            <w:tcBorders>
+              <w:top w:val="single" w:sz="4" w:space="0" w:color="FFFFFF"/>
+              <w:left w:val="single" w:sz="4" w:space="0" w:color="FFFFFF"/>
+              <w:bottom w:val="single" w:sz="4" w:space="0" w:color="FFFFFF"/>
+            </w:tcBorders>
+            <w:shd w:val="clear" w:color="auto" w:fill="D9D9D9"/>
+          </w:tcPr>
+          <w:p>
+            <w:pPr>
+              <w:pStyle w:val="TabellenInhalt"/>
+              <w:snapToGrid w:val="0"/>
               <w:jc w:val="center"/>
               <w:rPr>
                 <w:b/>
-                <w:sz w:val="22"/>
               </w:rPr>
             </w:pPr>
-            <w:r>
-              <w:rPr>
-                <w:b/>
-                <w:sz w:val="22"/>
-              </w:rPr>
-              <w:t>x</w:t>
-            </w:r>
           </w:p>
         </w:tc>
       </w:tr>
       <w:tr>
         <w:tc>
           <w:tcPr>
-            <w:tcW w:w="642" w:type="dxa"/>
-            <w:tcBorders>
-              <w:top w:val="single" w:sz="4" w:space="0" w:color="auto"/>
-              <w:left w:val="single" w:sz="4" w:space="0" w:color="auto"/>
-              <w:bottom w:val="single" w:sz="4" w:space="0" w:color="auto"/>
-              <w:right w:val="single" w:sz="4" w:space="0" w:color="auto"/>
-            </w:tcBorders>
-          </w:tcPr>
-          <w:p>
-            <w:pPr>
-              <w:spacing w:beforeLines="40" w:before="96" w:afterLines="40" w:after="96" w:line="260" w:lineRule="atLeast"/>
-              <w:rPr>
-                <w:sz w:val="22"/>
-              </w:rPr>
-            </w:pPr>
-            <w:r>
-              <w:rPr>
-                <w:sz w:val="22"/>
-              </w:rPr>
-              <w:t>A4</w:t>
-            </w:r>
-          </w:p>
-        </w:tc>
-        <w:tc>
-          <w:tcPr>
-            <w:tcW w:w="3515" w:type="dxa"/>
-            <w:tcBorders>
-              <w:top w:val="single" w:sz="4" w:space="0" w:color="auto"/>
-              <w:left w:val="single" w:sz="4" w:space="0" w:color="auto"/>
-              <w:bottom w:val="single" w:sz="4" w:space="0" w:color="auto"/>
-              <w:right w:val="single" w:sz="4" w:space="0" w:color="auto"/>
-            </w:tcBorders>
-          </w:tcPr>
-          <w:p>
-            <w:pPr>
-              <w:spacing w:beforeLines="40" w:before="96" w:afterLines="40" w:after="96" w:line="260" w:lineRule="atLeast"/>
-              <w:rPr>
-                <w:sz w:val="22"/>
-              </w:rPr>
-            </w:pPr>
-            <w:r>
-              <w:rPr>
-                <w:sz w:val="22"/>
-              </w:rPr>
-              <w:t>Endlosspiel</w:t>
-            </w:r>
-          </w:p>
-        </w:tc>
-        <w:tc>
-          <w:tcPr>
-            <w:tcW w:w="1417" w:type="dxa"/>
-            <w:tcBorders>
-              <w:top w:val="single" w:sz="4" w:space="0" w:color="auto"/>
-              <w:left w:val="single" w:sz="4" w:space="0" w:color="auto"/>
-              <w:bottom w:val="single" w:sz="4" w:space="0" w:color="auto"/>
-              <w:right w:val="single" w:sz="4" w:space="0" w:color="auto"/>
-            </w:tcBorders>
-          </w:tcPr>
-          <w:p>
-            <w:pPr>
-              <w:spacing w:beforeLines="40" w:before="96" w:afterLines="40" w:after="96" w:line="260" w:lineRule="atLeast"/>
+            <w:tcW w:w="883" w:type="dxa"/>
+            <w:tcBorders>
+              <w:top w:val="single" w:sz="4" w:space="0" w:color="FFFFFF"/>
+              <w:left w:val="single" w:sz="4" w:space="0" w:color="FFFFFF"/>
+              <w:bottom w:val="single" w:sz="4" w:space="0" w:color="FFFFFF"/>
+            </w:tcBorders>
+            <w:shd w:val="clear" w:color="auto" w:fill="D9D9D9"/>
+            <w:tcMar>
+              <w:left w:w="98" w:type="dxa"/>
+            </w:tcMar>
+          </w:tcPr>
+          <w:p>
+            <w:pPr>
+              <w:pStyle w:val="TabellenInhalt"/>
+              <w:snapToGrid w:val="0"/>
+            </w:pPr>
+            <w:r>
+              <w:t>A6</w:t>
+            </w:r>
+          </w:p>
+        </w:tc>
+        <w:tc>
+          <w:tcPr>
+            <w:tcW w:w="3356" w:type="dxa"/>
+            <w:tcBorders>
+              <w:top w:val="single" w:sz="4" w:space="0" w:color="FFFFFF"/>
+              <w:left w:val="single" w:sz="4" w:space="0" w:color="FFFFFF"/>
+              <w:bottom w:val="single" w:sz="4" w:space="0" w:color="FFFFFF"/>
+            </w:tcBorders>
+            <w:shd w:val="clear" w:color="auto" w:fill="D9D9D9"/>
+            <w:tcMar>
+              <w:left w:w="98" w:type="dxa"/>
+            </w:tcMar>
+          </w:tcPr>
+          <w:p>
+            <w:pPr>
+              <w:pStyle w:val="TabellenInhalt"/>
+              <w:snapToGrid w:val="0"/>
+            </w:pPr>
+            <w:r>
+              <w:t>Werbefrei</w:t>
+            </w:r>
+          </w:p>
+        </w:tc>
+        <w:tc>
+          <w:tcPr>
+            <w:tcW w:w="1415" w:type="dxa"/>
+            <w:tcBorders>
+              <w:top w:val="single" w:sz="4" w:space="0" w:color="FFFFFF"/>
+              <w:left w:val="single" w:sz="4" w:space="0" w:color="FFFFFF"/>
+              <w:bottom w:val="single" w:sz="4" w:space="0" w:color="FFFFFF"/>
+            </w:tcBorders>
+            <w:shd w:val="clear" w:color="auto" w:fill="D9D9D9"/>
+          </w:tcPr>
+          <w:p>
+            <w:pPr>
+              <w:pStyle w:val="TabellenInhalt"/>
+              <w:snapToGrid w:val="0"/>
               <w:jc w:val="center"/>
               <w:rPr>
                 <w:b/>
-                <w:sz w:val="22"/>
               </w:rPr>
             </w:pPr>
             <w:r>
               <w:rPr>
                 <w:b/>
-                <w:sz w:val="22"/>
               </w:rPr>
               <w:t>x</w:t>
             </w:r>
@@ -7589,374 +7910,85 @@
         </w:tc>
         <w:tc>
           <w:tcPr>
-            <w:tcW w:w="1417" w:type="dxa"/>
-            <w:tcBorders>
-              <w:top w:val="single" w:sz="4" w:space="0" w:color="auto"/>
-              <w:left w:val="single" w:sz="4" w:space="0" w:color="auto"/>
-              <w:bottom w:val="single" w:sz="4" w:space="0" w:color="auto"/>
-              <w:right w:val="single" w:sz="4" w:space="0" w:color="auto"/>
-            </w:tcBorders>
-          </w:tcPr>
-          <w:p>
-            <w:pPr>
-              <w:spacing w:beforeLines="40" w:before="96" w:afterLines="40" w:after="96" w:line="260" w:lineRule="atLeast"/>
+            <w:tcW w:w="1411" w:type="dxa"/>
+            <w:tcBorders>
+              <w:top w:val="single" w:sz="4" w:space="0" w:color="FFFFFF"/>
+              <w:left w:val="single" w:sz="4" w:space="0" w:color="FFFFFF"/>
+              <w:bottom w:val="single" w:sz="4" w:space="0" w:color="FFFFFF"/>
+            </w:tcBorders>
+            <w:shd w:val="clear" w:color="auto" w:fill="D9D9D9"/>
+          </w:tcPr>
+          <w:p>
+            <w:pPr>
+              <w:pStyle w:val="TabellenInhalt"/>
+              <w:snapToGrid w:val="0"/>
               <w:jc w:val="center"/>
               <w:rPr>
                 <w:b/>
-                <w:sz w:val="22"/>
               </w:rPr>
             </w:pPr>
-          </w:p>
-        </w:tc>
-        <w:tc>
-          <w:tcPr>
-            <w:tcW w:w="1417" w:type="dxa"/>
-            <w:tcBorders>
-              <w:top w:val="single" w:sz="4" w:space="0" w:color="auto"/>
-              <w:left w:val="single" w:sz="4" w:space="0" w:color="auto"/>
-              <w:bottom w:val="single" w:sz="4" w:space="0" w:color="auto"/>
-              <w:right w:val="single" w:sz="4" w:space="0" w:color="auto"/>
-            </w:tcBorders>
-          </w:tcPr>
-          <w:p>
-            <w:pPr>
-              <w:spacing w:beforeLines="40" w:before="96" w:afterLines="40" w:after="96" w:line="260" w:lineRule="atLeast"/>
+            <w:r>
+              <w:rPr>
+                <w:b/>
+              </w:rPr>
+              <w:t>x</w:t>
+            </w:r>
+          </w:p>
+        </w:tc>
+        <w:tc>
+          <w:tcPr>
+            <w:tcW w:w="1411" w:type="dxa"/>
+            <w:tcBorders>
+              <w:top w:val="single" w:sz="4" w:space="0" w:color="FFFFFF"/>
+              <w:left w:val="single" w:sz="4" w:space="0" w:color="FFFFFF"/>
+              <w:bottom w:val="single" w:sz="4" w:space="0" w:color="FFFFFF"/>
+            </w:tcBorders>
+            <w:shd w:val="clear" w:color="auto" w:fill="D9D9D9"/>
+          </w:tcPr>
+          <w:p>
+            <w:pPr>
+              <w:pStyle w:val="TabellenInhalt"/>
+              <w:snapToGrid w:val="0"/>
               <w:jc w:val="center"/>
               <w:rPr>
                 <w:b/>
-                <w:sz w:val="22"/>
               </w:rPr>
             </w:pPr>
-          </w:p>
-        </w:tc>
-        <w:tc>
-          <w:tcPr>
-            <w:tcW w:w="1417" w:type="dxa"/>
-            <w:tcBorders>
-              <w:top w:val="single" w:sz="4" w:space="0" w:color="auto"/>
-              <w:left w:val="single" w:sz="4" w:space="0" w:color="auto"/>
-              <w:bottom w:val="single" w:sz="4" w:space="0" w:color="auto"/>
-              <w:right w:val="single" w:sz="4" w:space="0" w:color="auto"/>
-            </w:tcBorders>
-          </w:tcPr>
-          <w:p>
-            <w:pPr>
-              <w:spacing w:beforeLines="40" w:before="96" w:afterLines="40" w:after="96" w:line="260" w:lineRule="atLeast"/>
+            <w:r>
+              <w:rPr>
+                <w:b/>
+              </w:rPr>
+              <w:t>x</w:t>
+            </w:r>
+          </w:p>
+        </w:tc>
+        <w:tc>
+          <w:tcPr>
+            <w:tcW w:w="1411" w:type="dxa"/>
+            <w:tcBorders>
+              <w:top w:val="single" w:sz="4" w:space="0" w:color="FFFFFF"/>
+              <w:left w:val="single" w:sz="4" w:space="0" w:color="FFFFFF"/>
+              <w:bottom w:val="single" w:sz="4" w:space="0" w:color="FFFFFF"/>
+            </w:tcBorders>
+            <w:shd w:val="clear" w:color="auto" w:fill="D9D9D9"/>
+          </w:tcPr>
+          <w:p>
+            <w:pPr>
+              <w:pStyle w:val="TabellenInhalt"/>
+              <w:snapToGrid w:val="0"/>
               <w:jc w:val="center"/>
               <w:rPr>
                 <w:b/>
-                <w:sz w:val="22"/>
               </w:rPr>
             </w:pPr>
-          </w:p>
-        </w:tc>
-      </w:tr>
-      <w:tr>
-        <w:tc>
-          <w:tcPr>
-            <w:tcW w:w="642" w:type="dxa"/>
-            <w:tcBorders>
-              <w:top w:val="single" w:sz="4" w:space="0" w:color="auto"/>
-              <w:left w:val="single" w:sz="4" w:space="0" w:color="auto"/>
-              <w:bottom w:val="single" w:sz="4" w:space="0" w:color="auto"/>
-              <w:right w:val="single" w:sz="4" w:space="0" w:color="auto"/>
-            </w:tcBorders>
-          </w:tcPr>
-          <w:p>
-            <w:pPr>
-              <w:spacing w:beforeLines="40" w:before="96" w:afterLines="40" w:after="96" w:line="260" w:lineRule="atLeast"/>
-              <w:rPr>
-                <w:sz w:val="22"/>
-              </w:rPr>
-            </w:pPr>
-            <w:r>
-              <w:rPr>
-                <w:sz w:val="22"/>
-              </w:rPr>
-              <w:t>A5</w:t>
-            </w:r>
-          </w:p>
-        </w:tc>
-        <w:tc>
-          <w:tcPr>
-            <w:tcW w:w="3515" w:type="dxa"/>
-            <w:tcBorders>
-              <w:top w:val="single" w:sz="4" w:space="0" w:color="auto"/>
-              <w:left w:val="single" w:sz="4" w:space="0" w:color="auto"/>
-              <w:bottom w:val="single" w:sz="4" w:space="0" w:color="auto"/>
-              <w:right w:val="single" w:sz="4" w:space="0" w:color="auto"/>
-            </w:tcBorders>
-          </w:tcPr>
-          <w:p>
-            <w:pPr>
-              <w:spacing w:beforeLines="40" w:before="96" w:afterLines="40" w:after="96" w:line="260" w:lineRule="atLeast"/>
-              <w:rPr>
-                <w:sz w:val="22"/>
-              </w:rPr>
-            </w:pPr>
-            <w:r>
-              <w:rPr>
-                <w:sz w:val="22"/>
-              </w:rPr>
-              <w:t>Punkte aktualisieren</w:t>
-            </w:r>
-          </w:p>
-        </w:tc>
-        <w:tc>
-          <w:tcPr>
-            <w:tcW w:w="1417" w:type="dxa"/>
-            <w:tcBorders>
-              <w:top w:val="single" w:sz="4" w:space="0" w:color="auto"/>
-              <w:left w:val="single" w:sz="4" w:space="0" w:color="auto"/>
-              <w:bottom w:val="single" w:sz="4" w:space="0" w:color="auto"/>
-              <w:right w:val="single" w:sz="4" w:space="0" w:color="auto"/>
-            </w:tcBorders>
-          </w:tcPr>
-          <w:p>
-            <w:pPr>
-              <w:spacing w:beforeLines="40" w:before="96" w:afterLines="40" w:after="96" w:line="260" w:lineRule="atLeast"/>
-              <w:jc w:val="center"/>
+            <w:r>
               <w:rPr>
                 <w:b/>
-                <w:sz w:val="22"/>
-              </w:rPr>
-            </w:pPr>
-            <w:r>
-              <w:rPr>
-                <w:b/>
-                <w:sz w:val="22"/>
               </w:rPr>
               <w:t>x</w:t>
             </w:r>
           </w:p>
         </w:tc>
-        <w:tc>
-          <w:tcPr>
-            <w:tcW w:w="1417" w:type="dxa"/>
-            <w:tcBorders>
-              <w:top w:val="single" w:sz="4" w:space="0" w:color="auto"/>
-              <w:left w:val="single" w:sz="4" w:space="0" w:color="auto"/>
-              <w:bottom w:val="single" w:sz="4" w:space="0" w:color="auto"/>
-              <w:right w:val="single" w:sz="4" w:space="0" w:color="auto"/>
-            </w:tcBorders>
-          </w:tcPr>
-          <w:p>
-            <w:pPr>
-              <w:spacing w:beforeLines="40" w:before="96" w:afterLines="40" w:after="96" w:line="260" w:lineRule="atLeast"/>
-              <w:jc w:val="center"/>
-              <w:rPr>
-                <w:b/>
-                <w:sz w:val="22"/>
-              </w:rPr>
-            </w:pPr>
-          </w:p>
-        </w:tc>
-        <w:tc>
-          <w:tcPr>
-            <w:tcW w:w="1417" w:type="dxa"/>
-            <w:tcBorders>
-              <w:top w:val="single" w:sz="4" w:space="0" w:color="auto"/>
-              <w:left w:val="single" w:sz="4" w:space="0" w:color="auto"/>
-              <w:bottom w:val="single" w:sz="4" w:space="0" w:color="auto"/>
-              <w:right w:val="single" w:sz="4" w:space="0" w:color="auto"/>
-            </w:tcBorders>
-          </w:tcPr>
-          <w:p>
-            <w:pPr>
-              <w:spacing w:beforeLines="40" w:before="96" w:afterLines="40" w:after="96" w:line="260" w:lineRule="atLeast"/>
-              <w:jc w:val="center"/>
-              <w:rPr>
-                <w:b/>
-                <w:sz w:val="22"/>
-              </w:rPr>
-            </w:pPr>
-          </w:p>
-        </w:tc>
-        <w:tc>
-          <w:tcPr>
-            <w:tcW w:w="1417" w:type="dxa"/>
-            <w:tcBorders>
-              <w:top w:val="single" w:sz="4" w:space="0" w:color="auto"/>
-              <w:left w:val="single" w:sz="4" w:space="0" w:color="auto"/>
-              <w:bottom w:val="single" w:sz="4" w:space="0" w:color="auto"/>
-              <w:right w:val="single" w:sz="4" w:space="0" w:color="auto"/>
-            </w:tcBorders>
-          </w:tcPr>
-          <w:p>
-            <w:pPr>
-              <w:spacing w:beforeLines="40" w:before="96" w:afterLines="40" w:after="96" w:line="260" w:lineRule="atLeast"/>
-              <w:jc w:val="center"/>
-              <w:rPr>
-                <w:b/>
-                <w:sz w:val="22"/>
-              </w:rPr>
-            </w:pPr>
-          </w:p>
-        </w:tc>
-      </w:tr>
-      <w:tr>
-        <w:tc>
-          <w:tcPr>
-            <w:tcW w:w="642" w:type="dxa"/>
-            <w:tcBorders>
-              <w:top w:val="single" w:sz="4" w:space="0" w:color="auto"/>
-              <w:left w:val="single" w:sz="4" w:space="0" w:color="auto"/>
-              <w:bottom w:val="single" w:sz="4" w:space="0" w:color="auto"/>
-              <w:right w:val="single" w:sz="4" w:space="0" w:color="auto"/>
-            </w:tcBorders>
-          </w:tcPr>
-          <w:p>
-            <w:pPr>
-              <w:spacing w:beforeLines="40" w:before="96" w:afterLines="40" w:after="96" w:line="260" w:lineRule="atLeast"/>
-              <w:rPr>
-                <w:sz w:val="22"/>
-              </w:rPr>
-            </w:pPr>
-            <w:r>
-              <w:rPr>
-                <w:sz w:val="22"/>
-              </w:rPr>
-              <w:t>A6</w:t>
-            </w:r>
-          </w:p>
-        </w:tc>
-        <w:tc>
-          <w:tcPr>
-            <w:tcW w:w="3515" w:type="dxa"/>
-            <w:tcBorders>
-              <w:top w:val="single" w:sz="4" w:space="0" w:color="auto"/>
-              <w:left w:val="single" w:sz="4" w:space="0" w:color="auto"/>
-              <w:bottom w:val="single" w:sz="4" w:space="0" w:color="auto"/>
-              <w:right w:val="single" w:sz="4" w:space="0" w:color="auto"/>
-            </w:tcBorders>
-          </w:tcPr>
-          <w:p>
-            <w:pPr>
-              <w:spacing w:beforeLines="40" w:before="96" w:afterLines="40" w:after="96" w:line="260" w:lineRule="atLeast"/>
-              <w:rPr>
-                <w:sz w:val="22"/>
-              </w:rPr>
-            </w:pPr>
-            <w:r>
-              <w:rPr>
-                <w:sz w:val="22"/>
-              </w:rPr>
-              <w:t>Werbefrei</w:t>
-            </w:r>
-          </w:p>
-        </w:tc>
-        <w:tc>
-          <w:tcPr>
-            <w:tcW w:w="1417" w:type="dxa"/>
-            <w:tcBorders>
-              <w:top w:val="single" w:sz="4" w:space="0" w:color="auto"/>
-              <w:left w:val="single" w:sz="4" w:space="0" w:color="auto"/>
-              <w:bottom w:val="single" w:sz="4" w:space="0" w:color="auto"/>
-              <w:right w:val="single" w:sz="4" w:space="0" w:color="auto"/>
-            </w:tcBorders>
-          </w:tcPr>
-          <w:p>
-            <w:pPr>
-              <w:spacing w:beforeLines="40" w:before="96" w:afterLines="40" w:after="96" w:line="260" w:lineRule="atLeast"/>
-              <w:jc w:val="center"/>
-              <w:rPr>
-                <w:b/>
-                <w:sz w:val="22"/>
-              </w:rPr>
-            </w:pPr>
-            <w:r>
-              <w:rPr>
-                <w:b/>
-                <w:sz w:val="22"/>
-              </w:rPr>
-              <w:t>x</w:t>
-            </w:r>
-          </w:p>
-        </w:tc>
-        <w:tc>
-          <w:tcPr>
-            <w:tcW w:w="1417" w:type="dxa"/>
-            <w:tcBorders>
-              <w:top w:val="single" w:sz="4" w:space="0" w:color="auto"/>
-              <w:left w:val="single" w:sz="4" w:space="0" w:color="auto"/>
-              <w:bottom w:val="single" w:sz="4" w:space="0" w:color="auto"/>
-              <w:right w:val="single" w:sz="4" w:space="0" w:color="auto"/>
-            </w:tcBorders>
-          </w:tcPr>
-          <w:p>
-            <w:pPr>
-              <w:spacing w:beforeLines="40" w:before="96" w:afterLines="40" w:after="96" w:line="260" w:lineRule="atLeast"/>
-              <w:jc w:val="center"/>
-              <w:rPr>
-                <w:b/>
-                <w:sz w:val="22"/>
-              </w:rPr>
-            </w:pPr>
-            <w:r>
-              <w:rPr>
-                <w:b/>
-                <w:sz w:val="22"/>
-              </w:rPr>
-              <w:t>x</w:t>
-            </w:r>
-          </w:p>
-        </w:tc>
-        <w:tc>
-          <w:tcPr>
-            <w:tcW w:w="1417" w:type="dxa"/>
-            <w:tcBorders>
-              <w:top w:val="single" w:sz="4" w:space="0" w:color="auto"/>
-              <w:left w:val="single" w:sz="4" w:space="0" w:color="auto"/>
-              <w:bottom w:val="single" w:sz="4" w:space="0" w:color="auto"/>
-              <w:right w:val="single" w:sz="4" w:space="0" w:color="auto"/>
-            </w:tcBorders>
-          </w:tcPr>
-          <w:p>
-            <w:pPr>
-              <w:spacing w:beforeLines="40" w:before="96" w:afterLines="40" w:after="96" w:line="260" w:lineRule="atLeast"/>
-              <w:jc w:val="center"/>
-              <w:rPr>
-                <w:b/>
-                <w:sz w:val="22"/>
-              </w:rPr>
-            </w:pPr>
-            <w:r>
-              <w:rPr>
-                <w:b/>
-                <w:sz w:val="22"/>
-              </w:rPr>
-              <w:t>x</w:t>
-            </w:r>
-          </w:p>
-        </w:tc>
-        <w:tc>
-          <w:tcPr>
-            <w:tcW w:w="1417" w:type="dxa"/>
-            <w:tcBorders>
-              <w:top w:val="single" w:sz="4" w:space="0" w:color="auto"/>
-              <w:left w:val="single" w:sz="4" w:space="0" w:color="auto"/>
-              <w:bottom w:val="single" w:sz="4" w:space="0" w:color="auto"/>
-              <w:right w:val="single" w:sz="4" w:space="0" w:color="auto"/>
-            </w:tcBorders>
-          </w:tcPr>
-          <w:p>
-            <w:pPr>
-              <w:spacing w:beforeLines="40" w:before="96" w:afterLines="40" w:after="96" w:line="260" w:lineRule="atLeast"/>
-              <w:jc w:val="center"/>
-              <w:rPr>
-                <w:b/>
-                <w:sz w:val="22"/>
-              </w:rPr>
-            </w:pPr>
-            <w:r>
-              <w:rPr>
-                <w:b/>
-                <w:sz w:val="22"/>
-              </w:rPr>
-              <w:t>x</w:t>
-            </w:r>
-          </w:p>
-        </w:tc>
       </w:tr>
     </w:tbl>
     <w:p>
@@ -7966,9 +7998,6 @@
           <w:sz w:val="22"/>
         </w:rPr>
       </w:pPr>
-      <w:r>
-        <w:br/>
-      </w:r>
     </w:p>
     <w:p>
       <w:pPr>
@@ -7992,15 +8021,15 @@
         <w:spacing w:after="283"/>
         <w:ind w:left="432" w:hanging="432"/>
       </w:pPr>
-      <w:bookmarkStart w:id="25" w:name="_Toc377969934"/>
-      <w:bookmarkStart w:id="26" w:name="_Toc288232301"/>
-      <w:bookmarkStart w:id="27" w:name="_Toc410826881"/>
+      <w:bookmarkStart w:id="26" w:name="_Toc377969934"/>
+      <w:bookmarkStart w:id="27" w:name="_Toc288232301"/>
+      <w:bookmarkStart w:id="28" w:name="_Toc410826881"/>
       <w:r>
         <w:t>Systemdokumentation</w:t>
       </w:r>
-      <w:bookmarkEnd w:id="25"/>
       <w:bookmarkEnd w:id="26"/>
       <w:bookmarkEnd w:id="27"/>
+      <w:bookmarkEnd w:id="28"/>
     </w:p>
     <w:p/>
     <w:p>
@@ -8016,13 +8045,13 @@
         </w:tabs>
         <w:ind w:left="576" w:hanging="576"/>
       </w:pPr>
-      <w:bookmarkStart w:id="28" w:name="_Toc217803052"/>
-      <w:bookmarkStart w:id="29" w:name="_Toc410826882"/>
+      <w:bookmarkStart w:id="29" w:name="_Toc217803052"/>
+      <w:bookmarkStart w:id="30" w:name="_Toc410826882"/>
       <w:r>
         <w:t>Konfigurations-Dokumentation</w:t>
       </w:r>
-      <w:bookmarkEnd w:id="28"/>
       <w:bookmarkEnd w:id="29"/>
+      <w:bookmarkEnd w:id="30"/>
     </w:p>
     <w:p>
       <w:r>
@@ -8065,13 +8094,13 @@
         </w:tabs>
         <w:ind w:left="576" w:hanging="576"/>
       </w:pPr>
-      <w:bookmarkStart w:id="30" w:name="_Toc217803053"/>
-      <w:bookmarkStart w:id="31" w:name="_Toc410826883"/>
+      <w:bookmarkStart w:id="31" w:name="_Toc217803053"/>
+      <w:bookmarkStart w:id="32" w:name="_Toc410826883"/>
       <w:r>
         <w:t>Benutzerhandbuch</w:t>
       </w:r>
-      <w:bookmarkEnd w:id="30"/>
       <w:bookmarkEnd w:id="31"/>
+      <w:bookmarkEnd w:id="32"/>
     </w:p>
     <w:p/>
     <w:p/>
@@ -8088,13 +8117,13 @@
         </w:tabs>
         <w:ind w:left="720" w:hanging="720"/>
       </w:pPr>
-      <w:bookmarkStart w:id="32" w:name="_Toc217803054"/>
-      <w:bookmarkStart w:id="33" w:name="_Toc410826884"/>
+      <w:bookmarkStart w:id="33" w:name="_Toc217803054"/>
+      <w:bookmarkStart w:id="34" w:name="_Toc410826884"/>
       <w:r>
         <w:t>Systemübersicht</w:t>
       </w:r>
-      <w:bookmarkEnd w:id="32"/>
       <w:bookmarkEnd w:id="33"/>
+      <w:bookmarkEnd w:id="34"/>
     </w:p>
     <w:p>
       <w:pPr>
@@ -8177,7 +8206,6 @@
         <w:pStyle w:val="Textkrper"/>
       </w:pPr>
       <w:r>
-        <w:lastRenderedPageBreak/>
         <w:br/>
         <w:t> </w:t>
       </w:r>
@@ -8195,13 +8223,14 @@
         </w:tabs>
         <w:ind w:left="720" w:hanging="720"/>
       </w:pPr>
-      <w:bookmarkStart w:id="34" w:name="_Toc217803055"/>
-      <w:bookmarkStart w:id="35" w:name="_Toc410826885"/>
-      <w:r>
+      <w:bookmarkStart w:id="35" w:name="_Toc217803055"/>
+      <w:bookmarkStart w:id="36" w:name="_Toc410826885"/>
+      <w:r>
+        <w:lastRenderedPageBreak/>
         <w:t>Anwenderfunktionalität</w:t>
       </w:r>
-      <w:bookmarkEnd w:id="34"/>
       <w:bookmarkEnd w:id="35"/>
+      <w:bookmarkEnd w:id="36"/>
     </w:p>
     <w:p>
       <w:pPr>
@@ -8544,13 +8573,13 @@
         </w:tabs>
         <w:ind w:left="576" w:hanging="576"/>
       </w:pPr>
-      <w:bookmarkStart w:id="36" w:name="_Toc217803056"/>
-      <w:bookmarkStart w:id="37" w:name="_Toc410826886"/>
+      <w:bookmarkStart w:id="37" w:name="_Toc217803056"/>
+      <w:bookmarkStart w:id="38" w:name="_Toc410826886"/>
       <w:r>
         <w:t>Supporthandbuch</w:t>
       </w:r>
-      <w:bookmarkEnd w:id="36"/>
       <w:bookmarkEnd w:id="37"/>
+      <w:bookmarkEnd w:id="38"/>
     </w:p>
     <w:p/>
     <w:p>
@@ -8566,13 +8595,13 @@
         </w:tabs>
         <w:ind w:left="720" w:hanging="720"/>
       </w:pPr>
-      <w:bookmarkStart w:id="38" w:name="_Toc217803057"/>
-      <w:bookmarkStart w:id="39" w:name="_Toc410826887"/>
+      <w:bookmarkStart w:id="39" w:name="_Toc217803057"/>
+      <w:bookmarkStart w:id="40" w:name="_Toc410826887"/>
       <w:r>
         <w:t>Massnahmen bei Benutzerproblemen</w:t>
       </w:r>
-      <w:bookmarkEnd w:id="38"/>
       <w:bookmarkEnd w:id="39"/>
+      <w:bookmarkEnd w:id="40"/>
     </w:p>
     <w:p>
       <w:pPr>
@@ -8603,13 +8632,13 @@
         </w:tabs>
         <w:ind w:left="720" w:hanging="720"/>
       </w:pPr>
-      <w:bookmarkStart w:id="40" w:name="_Toc217803058"/>
-      <w:bookmarkStart w:id="41" w:name="_Toc410826888"/>
+      <w:bookmarkStart w:id="41" w:name="_Toc217803058"/>
+      <w:bookmarkStart w:id="42" w:name="_Toc410826888"/>
       <w:r>
         <w:t>Massnahmen bei technischen Problemen</w:t>
       </w:r>
-      <w:bookmarkEnd w:id="40"/>
       <w:bookmarkEnd w:id="41"/>
+      <w:bookmarkEnd w:id="42"/>
     </w:p>
     <w:p>
       <w:pPr>
@@ -8643,13 +8672,13 @@
         </w:tabs>
         <w:ind w:left="720" w:hanging="720"/>
       </w:pPr>
-      <w:bookmarkStart w:id="42" w:name="_Toc217803059"/>
-      <w:bookmarkStart w:id="43" w:name="_Toc410826889"/>
+      <w:bookmarkStart w:id="43" w:name="_Toc217803059"/>
+      <w:bookmarkStart w:id="44" w:name="_Toc410826889"/>
       <w:r>
         <w:t>Anhang zum Supporthandbuch</w:t>
       </w:r>
-      <w:bookmarkEnd w:id="42"/>
       <w:bookmarkEnd w:id="43"/>
+      <w:bookmarkEnd w:id="44"/>
     </w:p>
     <w:p>
       <w:pPr>
@@ -8774,13 +8803,13 @@
         <w:spacing w:after="283"/>
         <w:ind w:left="432" w:hanging="432"/>
       </w:pPr>
-      <w:bookmarkStart w:id="44" w:name="_Toc217803060"/>
-      <w:bookmarkStart w:id="45" w:name="_Toc410826890"/>
+      <w:bookmarkStart w:id="45" w:name="_Toc217803060"/>
+      <w:bookmarkStart w:id="46" w:name="_Toc410826890"/>
       <w:r>
         <w:t>Systemtest</w:t>
       </w:r>
-      <w:bookmarkEnd w:id="44"/>
       <w:bookmarkEnd w:id="45"/>
+      <w:bookmarkEnd w:id="46"/>
     </w:p>
     <w:p/>
     <w:p>
@@ -8796,13 +8825,13 @@
         </w:tabs>
         <w:ind w:left="576" w:hanging="576"/>
       </w:pPr>
-      <w:bookmarkStart w:id="46" w:name="_Toc217803061"/>
-      <w:bookmarkStart w:id="47" w:name="_Toc410826891"/>
+      <w:bookmarkStart w:id="47" w:name="_Toc217803061"/>
+      <w:bookmarkStart w:id="48" w:name="_Toc410826891"/>
       <w:r>
         <w:t>Testspezifikation</w:t>
       </w:r>
-      <w:bookmarkEnd w:id="46"/>
       <w:bookmarkEnd w:id="47"/>
+      <w:bookmarkEnd w:id="48"/>
     </w:p>
     <w:p/>
     <w:p>
@@ -8818,13 +8847,13 @@
         </w:tabs>
         <w:ind w:left="720" w:hanging="720"/>
       </w:pPr>
-      <w:bookmarkStart w:id="48" w:name="_Toc217803062"/>
-      <w:bookmarkStart w:id="49" w:name="_Toc410826892"/>
+      <w:bookmarkStart w:id="49" w:name="_Toc217803062"/>
+      <w:bookmarkStart w:id="50" w:name="_Toc410826892"/>
       <w:r>
         <w:t>Kritikalität der Funktionseinheit</w:t>
       </w:r>
-      <w:bookmarkEnd w:id="48"/>
       <w:bookmarkEnd w:id="49"/>
+      <w:bookmarkEnd w:id="50"/>
     </w:p>
     <w:p>
       <w:pPr>
@@ -8855,13 +8884,13 @@
         </w:tabs>
         <w:ind w:left="720" w:hanging="720"/>
       </w:pPr>
-      <w:bookmarkStart w:id="50" w:name="_Toc217803063"/>
-      <w:bookmarkStart w:id="51" w:name="_Toc410826893"/>
+      <w:bookmarkStart w:id="51" w:name="_Toc217803063"/>
+      <w:bookmarkStart w:id="52" w:name="_Toc410826893"/>
       <w:r>
         <w:t>Testanforderungen</w:t>
       </w:r>
-      <w:bookmarkEnd w:id="50"/>
       <w:bookmarkEnd w:id="51"/>
+      <w:bookmarkEnd w:id="52"/>
     </w:p>
     <w:p>
       <w:pPr>
@@ -8914,7 +8943,6 @@
         <w:rPr>
           <w:color w:val="B2A1C7" w:themeColor="accent4" w:themeTint="99"/>
         </w:rPr>
-        <w:lastRenderedPageBreak/>
         <w:t>Tests sind unter Normal- und Ausnahmebedingungen (Höchstleistungen, Komponentenausfall, usw.) durchzuführen.</w:t>
       </w:r>
       <w:r>
@@ -8942,13 +8970,14 @@
         </w:tabs>
         <w:ind w:left="720" w:hanging="720"/>
       </w:pPr>
-      <w:bookmarkStart w:id="52" w:name="_Toc217803064"/>
-      <w:bookmarkStart w:id="53" w:name="_Toc410826894"/>
-      <w:r>
+      <w:bookmarkStart w:id="53" w:name="_Toc217803064"/>
+      <w:bookmarkStart w:id="54" w:name="_Toc410826894"/>
+      <w:r>
+        <w:lastRenderedPageBreak/>
         <w:t>Testverfahren</w:t>
       </w:r>
-      <w:bookmarkEnd w:id="52"/>
       <w:bookmarkEnd w:id="53"/>
+      <w:bookmarkEnd w:id="54"/>
     </w:p>
     <w:p>
       <w:pPr>
@@ -9039,13 +9068,13 @@
         </w:tabs>
         <w:ind w:left="720" w:hanging="720"/>
       </w:pPr>
-      <w:bookmarkStart w:id="54" w:name="_Toc217803065"/>
-      <w:bookmarkStart w:id="55" w:name="_Toc410826895"/>
+      <w:bookmarkStart w:id="55" w:name="_Toc217803065"/>
+      <w:bookmarkStart w:id="56" w:name="_Toc410826895"/>
       <w:r>
         <w:t>Testkriterien</w:t>
       </w:r>
-      <w:bookmarkEnd w:id="54"/>
       <w:bookmarkEnd w:id="55"/>
+      <w:bookmarkEnd w:id="56"/>
     </w:p>
     <w:p/>
     <w:p>
@@ -9151,13 +9180,13 @@
         </w:tabs>
         <w:ind w:left="720" w:hanging="720"/>
       </w:pPr>
-      <w:bookmarkStart w:id="56" w:name="_Toc217803066"/>
-      <w:bookmarkStart w:id="57" w:name="_Toc410826896"/>
+      <w:bookmarkStart w:id="57" w:name="_Toc217803066"/>
+      <w:bookmarkStart w:id="58" w:name="_Toc410826896"/>
       <w:r>
         <w:t>Testfälle</w:t>
       </w:r>
-      <w:bookmarkEnd w:id="56"/>
       <w:bookmarkEnd w:id="57"/>
+      <w:bookmarkEnd w:id="58"/>
     </w:p>
     <w:p>
       <w:pPr>
@@ -10142,13 +10171,13 @@
         </w:tabs>
         <w:ind w:left="576" w:hanging="576"/>
       </w:pPr>
-      <w:bookmarkStart w:id="58" w:name="_Toc217803067"/>
-      <w:bookmarkStart w:id="59" w:name="_Toc410826897"/>
+      <w:bookmarkStart w:id="59" w:name="_Toc217803067"/>
+      <w:bookmarkStart w:id="60" w:name="_Toc410826897"/>
       <w:r>
         <w:t>Testprozedur</w:t>
       </w:r>
-      <w:bookmarkEnd w:id="58"/>
       <w:bookmarkEnd w:id="59"/>
+      <w:bookmarkEnd w:id="60"/>
     </w:p>
     <w:p>
       <w:pPr>
@@ -10187,13 +10216,13 @@
         </w:tabs>
         <w:ind w:left="720" w:hanging="720"/>
       </w:pPr>
-      <w:bookmarkStart w:id="60" w:name="_Toc217803068"/>
-      <w:bookmarkStart w:id="61" w:name="_Toc410826898"/>
+      <w:bookmarkStart w:id="61" w:name="_Toc217803068"/>
+      <w:bookmarkStart w:id="62" w:name="_Toc410826898"/>
       <w:r>
         <w:t>Vorbereitung</w:t>
       </w:r>
-      <w:bookmarkEnd w:id="60"/>
       <w:bookmarkEnd w:id="61"/>
+      <w:bookmarkEnd w:id="62"/>
     </w:p>
     <w:p>
       <w:pPr>
@@ -10259,14 +10288,13 @@
         </w:tabs>
         <w:ind w:left="720" w:hanging="720"/>
       </w:pPr>
-      <w:bookmarkStart w:id="62" w:name="_Toc217803069"/>
-      <w:bookmarkStart w:id="63" w:name="_Toc410826899"/>
-      <w:r>
-        <w:lastRenderedPageBreak/>
+      <w:bookmarkStart w:id="63" w:name="_Toc217803069"/>
+      <w:bookmarkStart w:id="64" w:name="_Toc410826899"/>
+      <w:r>
         <w:t>Durchführung</w:t>
       </w:r>
-      <w:bookmarkEnd w:id="62"/>
       <w:bookmarkEnd w:id="63"/>
+      <w:bookmarkEnd w:id="64"/>
     </w:p>
     <w:p>
       <w:pPr>
@@ -10310,13 +10338,14 @@
         </w:tabs>
         <w:ind w:left="720" w:hanging="720"/>
       </w:pPr>
-      <w:bookmarkStart w:id="64" w:name="_Toc217803070"/>
-      <w:bookmarkStart w:id="65" w:name="_Toc410826900"/>
-      <w:r>
+      <w:bookmarkStart w:id="65" w:name="_Toc217803070"/>
+      <w:bookmarkStart w:id="66" w:name="_Toc410826900"/>
+      <w:r>
+        <w:lastRenderedPageBreak/>
         <w:t>Nachbearbeitung</w:t>
       </w:r>
-      <w:bookmarkEnd w:id="64"/>
       <w:bookmarkEnd w:id="65"/>
+      <w:bookmarkEnd w:id="66"/>
     </w:p>
     <w:p>
       <w:pPr>
@@ -10351,13 +10380,13 @@
         </w:tabs>
         <w:ind w:left="576" w:hanging="576"/>
       </w:pPr>
-      <w:bookmarkStart w:id="66" w:name="_Toc217803071"/>
-      <w:bookmarkStart w:id="67" w:name="_Toc410826901"/>
+      <w:bookmarkStart w:id="67" w:name="_Toc217803071"/>
+      <w:bookmarkStart w:id="68" w:name="_Toc410826901"/>
       <w:r>
         <w:t>Testprotokoll</w:t>
       </w:r>
-      <w:bookmarkEnd w:id="66"/>
       <w:bookmarkEnd w:id="67"/>
+      <w:bookmarkEnd w:id="68"/>
     </w:p>
     <w:p/>
     <w:p>
@@ -10373,13 +10402,13 @@
         </w:tabs>
         <w:ind w:left="720" w:hanging="720"/>
       </w:pPr>
-      <w:bookmarkStart w:id="68" w:name="_Toc217803072"/>
-      <w:bookmarkStart w:id="69" w:name="_Toc410826902"/>
+      <w:bookmarkStart w:id="69" w:name="_Toc217803072"/>
+      <w:bookmarkStart w:id="70" w:name="_Toc410826902"/>
       <w:r>
         <w:t>Testobjekt</w:t>
       </w:r>
-      <w:bookmarkEnd w:id="68"/>
       <w:bookmarkEnd w:id="69"/>
+      <w:bookmarkEnd w:id="70"/>
     </w:p>
     <w:p>
       <w:pPr>
@@ -10425,13 +10454,13 @@
         </w:tabs>
         <w:ind w:left="720" w:hanging="720"/>
       </w:pPr>
-      <w:bookmarkStart w:id="70" w:name="_Toc217803073"/>
-      <w:bookmarkStart w:id="71" w:name="_Toc410826903"/>
+      <w:bookmarkStart w:id="71" w:name="_Toc217803073"/>
+      <w:bookmarkStart w:id="72" w:name="_Toc410826903"/>
       <w:r>
         <w:t>Testresultate</w:t>
       </w:r>
-      <w:bookmarkEnd w:id="70"/>
       <w:bookmarkEnd w:id="71"/>
+      <w:bookmarkEnd w:id="72"/>
     </w:p>
     <w:p>
       <w:pPr>
@@ -10486,13 +10515,13 @@
         </w:tabs>
         <w:ind w:left="720" w:hanging="720"/>
       </w:pPr>
-      <w:bookmarkStart w:id="72" w:name="_Toc217803074"/>
-      <w:bookmarkStart w:id="73" w:name="_Toc410826904"/>
+      <w:bookmarkStart w:id="73" w:name="_Toc217803074"/>
+      <w:bookmarkStart w:id="74" w:name="_Toc410826904"/>
       <w:r>
         <w:t>Testauswertung</w:t>
       </w:r>
-      <w:bookmarkEnd w:id="72"/>
       <w:bookmarkEnd w:id="73"/>
+      <w:bookmarkEnd w:id="74"/>
     </w:p>
     <w:p>
       <w:pPr>
@@ -10539,17 +10568,17 @@
         <w:spacing w:after="283"/>
         <w:ind w:left="432" w:hanging="432"/>
       </w:pPr>
-      <w:bookmarkStart w:id="74" w:name="_Toc410722971"/>
-      <w:bookmarkStart w:id="75" w:name="_Toc378079220"/>
-      <w:bookmarkStart w:id="76" w:name="_Toc410742004"/>
-      <w:bookmarkStart w:id="77" w:name="_Toc410826905"/>
+      <w:bookmarkStart w:id="75" w:name="_Toc410722971"/>
+      <w:bookmarkStart w:id="76" w:name="_Toc378079220"/>
+      <w:bookmarkStart w:id="77" w:name="_Toc410742004"/>
+      <w:bookmarkStart w:id="78" w:name="_Toc410826905"/>
       <w:r>
         <w:t>Weiterführung der Projektplanung</w:t>
       </w:r>
-      <w:bookmarkEnd w:id="74"/>
       <w:bookmarkEnd w:id="75"/>
       <w:bookmarkEnd w:id="76"/>
       <w:bookmarkEnd w:id="77"/>
+      <w:bookmarkEnd w:id="78"/>
     </w:p>
     <w:p>
       <w:pPr>
@@ -10564,20 +10593,20 @@
         </w:tabs>
         <w:ind w:left="576" w:hanging="576"/>
       </w:pPr>
-      <w:bookmarkStart w:id="78" w:name="_Toc410722972"/>
-      <w:bookmarkStart w:id="79" w:name="_Toc378079221"/>
-      <w:bookmarkStart w:id="80" w:name="_Toc410742005"/>
-      <w:bookmarkStart w:id="81" w:name="_Toc410826906"/>
+      <w:bookmarkStart w:id="79" w:name="_Toc410722972"/>
+      <w:bookmarkStart w:id="80" w:name="_Toc378079221"/>
+      <w:bookmarkStart w:id="81" w:name="_Toc410742005"/>
+      <w:bookmarkStart w:id="82" w:name="_Toc410826906"/>
       <w:r>
         <w:t>Abgleich von Planung und tatsächlichem Verlauf der Phase</w:t>
       </w:r>
-      <w:bookmarkEnd w:id="78"/>
       <w:bookmarkEnd w:id="79"/>
+      <w:bookmarkEnd w:id="80"/>
       <w:r>
         <w:t xml:space="preserve"> Konzept</w:t>
       </w:r>
-      <w:bookmarkEnd w:id="80"/>
       <w:bookmarkEnd w:id="81"/>
+      <w:bookmarkEnd w:id="82"/>
     </w:p>
     <w:p>
       <w:pPr>
@@ -10652,20 +10681,20 @@
           <w:i/>
         </w:rPr>
       </w:pPr>
-      <w:bookmarkStart w:id="82" w:name="_Toc410722973"/>
-      <w:bookmarkStart w:id="83" w:name="_Toc378079222"/>
-      <w:bookmarkStart w:id="84" w:name="_Toc410742006"/>
-      <w:bookmarkStart w:id="85" w:name="_Toc410826907"/>
+      <w:bookmarkStart w:id="83" w:name="_Toc410722973"/>
+      <w:bookmarkStart w:id="84" w:name="_Toc378079222"/>
+      <w:bookmarkStart w:id="85" w:name="_Toc410742006"/>
+      <w:bookmarkStart w:id="86" w:name="_Toc410826907"/>
       <w:r>
         <w:t xml:space="preserve">Aktualisierung der </w:t>
       </w:r>
       <w:r>
         <w:t>Risikosituation</w:t>
       </w:r>
-      <w:bookmarkEnd w:id="82"/>
       <w:bookmarkEnd w:id="83"/>
       <w:bookmarkEnd w:id="84"/>
       <w:bookmarkEnd w:id="85"/>
+      <w:bookmarkEnd w:id="86"/>
     </w:p>
     <w:p>
       <w:pPr>
@@ -10705,10 +10734,10 @@
           <w:i/>
         </w:rPr>
       </w:pPr>
-      <w:bookmarkStart w:id="86" w:name="_Toc410722974"/>
-      <w:bookmarkStart w:id="87" w:name="_Toc378079223"/>
-      <w:bookmarkStart w:id="88" w:name="_Toc410742007"/>
-      <w:bookmarkStart w:id="89" w:name="_Toc410826908"/>
+      <w:bookmarkStart w:id="87" w:name="_Toc410722974"/>
+      <w:bookmarkStart w:id="88" w:name="_Toc378079223"/>
+      <w:bookmarkStart w:id="89" w:name="_Toc410742007"/>
+      <w:bookmarkStart w:id="90" w:name="_Toc410826908"/>
       <w:r>
         <w:t>Planung</w:t>
       </w:r>
@@ -10718,10 +10747,10 @@
       <w:r>
         <w:t>der nächsten Phase</w:t>
       </w:r>
-      <w:bookmarkEnd w:id="86"/>
       <w:bookmarkEnd w:id="87"/>
       <w:bookmarkEnd w:id="88"/>
       <w:bookmarkEnd w:id="89"/>
+      <w:bookmarkEnd w:id="90"/>
     </w:p>
     <w:p>
       <w:pPr>
@@ -10739,10 +10768,10 @@
       </w:r>
     </w:p>
     <w:sectPr>
-      <w:headerReference w:type="default" r:id="rId8"/>
-      <w:footerReference w:type="default" r:id="rId9"/>
-      <w:headerReference w:type="first" r:id="rId10"/>
-      <w:footerReference w:type="first" r:id="rId11"/>
+      <w:headerReference w:type="default" r:id="rId9"/>
+      <w:footerReference w:type="default" r:id="rId10"/>
+      <w:headerReference w:type="first" r:id="rId11"/>
+      <w:footerReference w:type="first" r:id="rId12"/>
       <w:footnotePr>
         <w:pos w:val="beneathText"/>
       </w:footnotePr>
@@ -10886,7 +10915,7 @@
               <w:sz w:val="20"/>
               <w:szCs w:val="20"/>
             </w:rPr>
-            <w:t>6</w:t>
+            <w:t>1</w:t>
           </w:r>
           <w:r>
             <w:rPr>
@@ -13163,7 +13192,7 @@
     <w:lsdException w:name="footer" w:semiHidden="1" w:unhideWhenUsed="1"/>
     <w:lsdException w:name="index heading" w:semiHidden="1" w:unhideWhenUsed="1"/>
     <w:lsdException w:name="caption" w:semiHidden="1" w:unhideWhenUsed="1" w:qFormat="1"/>
-    <w:lsdException w:name="table of figures" w:semiHidden="1" w:unhideWhenUsed="1"/>
+    <w:lsdException w:name="table of figures" w:semiHidden="1" w:uiPriority="99" w:unhideWhenUsed="1"/>
     <w:lsdException w:name="envelope address" w:semiHidden="1" w:unhideWhenUsed="1"/>
     <w:lsdException w:name="envelope return" w:semiHidden="1" w:unhideWhenUsed="1"/>
     <w:lsdException w:name="footnote reference" w:semiHidden="1" w:unhideWhenUsed="1"/>
@@ -14290,6 +14319,35 @@
       <w:lang w:val="de-DE" w:eastAsia="de-DE"/>
     </w:rPr>
   </w:style>
+  <w:style w:type="paragraph" w:styleId="Beschriftung">
+    <w:name w:val="caption"/>
+    <w:basedOn w:val="Standard"/>
+    <w:next w:val="Standard"/>
+    <w:unhideWhenUsed/>
+    <w:qFormat/>
+    <w:rsid w:val="00AD1D4D"/>
+    <w:pPr>
+      <w:spacing w:after="200"/>
+    </w:pPr>
+    <w:rPr>
+      <w:i/>
+      <w:iCs/>
+      <w:color w:val="1F497D" w:themeColor="text2"/>
+      <w:sz w:val="18"/>
+      <w:szCs w:val="18"/>
+    </w:rPr>
+  </w:style>
+  <w:style w:type="paragraph" w:styleId="Abbildungsverzeichnis">
+    <w:name w:val="table of figures"/>
+    <w:basedOn w:val="Standard"/>
+    <w:next w:val="Standard"/>
+    <w:uiPriority w:val="99"/>
+    <w:unhideWhenUsed/>
+    <w:rsid w:val="00AD1D4D"/>
+    <w:pPr>
+      <w:ind w:left="400" w:hanging="400"/>
+    </w:pPr>
+  </w:style>
 </w:styles>
 </file>
 
@@ -14576,4 +14634,16 @@
   <a:objectDefaults/>
   <a:extraClrSchemeLst/>
 </a:theme>
+</file>
+
+<file path=customXml/item1.xml><?xml version="1.0" encoding="utf-8"?>
+<b:Sources xmlns:b="http://schemas.openxmlformats.org/officeDocument/2006/bibliography" xmlns="http://schemas.openxmlformats.org/officeDocument/2006/bibliography" SelectedStyle="/APA.XSL" StyleName="APA"/>
+</file>
+
+<file path=customXml/itemProps1.xml><?xml version="1.0" encoding="utf-8"?>
+<ds:datastoreItem xmlns:ds="http://schemas.openxmlformats.org/officeDocument/2006/customXml" ds:itemID="{1C789EC7-BD8F-8748-B1BD-0D099FB9DA63}">
+  <ds:schemaRefs>
+    <ds:schemaRef ds:uri="http://schemas.openxmlformats.org/officeDocument/2006/bibliography"/>
+  </ds:schemaRefs>
+</ds:datastoreItem>
 </file>
--- a/docs/3_1_Realisierungsbericht.docx
+++ b/docs/3_1_Realisierungsbericht.docx
@@ -144,11 +144,9 @@
                 <w:color w:val="FFFFFF"/>
               </w:rPr>
             </w:pPr>
-            <w:proofErr w:type="spellStart"/>
             <w:r>
               <w:t>PyJump</w:t>
             </w:r>
-            <w:proofErr w:type="spellEnd"/>
           </w:p>
         </w:tc>
       </w:tr>
@@ -260,13 +258,8 @@
               </w:rPr>
             </w:pPr>
             <w:r>
-              <w:t xml:space="preserve">Daniel </w:t>
-            </w:r>
-            <w:proofErr w:type="spellStart"/>
-            <w:r>
-              <w:t>Sterchi</w:t>
-            </w:r>
-            <w:proofErr w:type="spellEnd"/>
+              <w:t>Daniel Sterchi</w:t>
+            </w:r>
           </w:p>
         </w:tc>
       </w:tr>
@@ -327,13 +320,8 @@
               </w:rPr>
             </w:pPr>
             <w:r>
-              <w:t xml:space="preserve">Dominik Schütz, Raphael </w:t>
-            </w:r>
-            <w:proofErr w:type="spellStart"/>
-            <w:r>
-              <w:t>Schwob</w:t>
-            </w:r>
-            <w:proofErr w:type="spellEnd"/>
+              <w:t>Dominik Schütz, Raphael Schwob</w:t>
+            </w:r>
           </w:p>
         </w:tc>
       </w:tr>
@@ -387,21 +375,8 @@
               </w:rPr>
             </w:pPr>
             <w:r>
-              <w:t xml:space="preserve">Daniel </w:t>
-            </w:r>
-            <w:proofErr w:type="spellStart"/>
-            <w:r>
-              <w:t>Sterchi</w:t>
-            </w:r>
-            <w:proofErr w:type="spellEnd"/>
-            <w:r>
-              <w:t xml:space="preserve">, Dominik Schütz, Raphael </w:t>
-            </w:r>
-            <w:proofErr w:type="spellStart"/>
-            <w:r>
-              <w:t>Schwob</w:t>
-            </w:r>
-            <w:proofErr w:type="spellEnd"/>
+              <w:t>Daniel Sterchi, Dominik Schütz, Raphael Schwob</w:t>
+            </w:r>
           </w:p>
         </w:tc>
       </w:tr>
@@ -614,6 +589,9 @@
               <w:pStyle w:val="TabellenInhalt"/>
               <w:snapToGrid w:val="0"/>
             </w:pPr>
+            <w:r>
+              <w:t>1.0</w:t>
+            </w:r>
           </w:p>
         </w:tc>
         <w:tc>
@@ -630,6 +608,9 @@
               <w:pStyle w:val="TabellenInhalt"/>
               <w:snapToGrid w:val="0"/>
             </w:pPr>
+            <w:r>
+              <w:t>29.03.16</w:t>
+            </w:r>
           </w:p>
         </w:tc>
         <w:tc>
@@ -646,6 +627,9 @@
               <w:pStyle w:val="TabellenInhalt"/>
               <w:snapToGrid w:val="0"/>
             </w:pPr>
+            <w:r>
+              <w:t>Weiterführung dieses Dokuments</w:t>
+            </w:r>
           </w:p>
         </w:tc>
         <w:tc>
@@ -663,6 +647,9 @@
               <w:pStyle w:val="TabellenInhalt"/>
               <w:snapToGrid w:val="0"/>
             </w:pPr>
+            <w:r>
+              <w:t>Dominik Schütz</w:t>
+            </w:r>
           </w:p>
         </w:tc>
       </w:tr>
@@ -4585,8 +4572,6 @@
       <w:r>
         <w:fldChar w:fldCharType="end"/>
       </w:r>
-      <w:bookmarkStart w:id="0" w:name="_GoBack"/>
-      <w:bookmarkEnd w:id="0"/>
     </w:p>
     <w:p>
       <w:pPr>
@@ -4601,8 +4586,8 @@
           <w:lang w:val="fr-FR"/>
         </w:rPr>
       </w:pPr>
-      <w:bookmarkStart w:id="1" w:name="_Toc409788290"/>
-      <w:bookmarkStart w:id="2" w:name="_Toc350764388"/>
+      <w:bookmarkStart w:id="0" w:name="_Toc409788290"/>
+      <w:bookmarkStart w:id="1" w:name="_Toc350764388"/>
       <w:r>
         <w:rPr>
           <w:lang w:val="fr-FR"/>
@@ -4624,20 +4609,20 @@
         <w:spacing w:after="283"/>
         <w:ind w:left="432" w:hanging="432"/>
       </w:pPr>
-      <w:bookmarkStart w:id="3" w:name="_Toc377969926"/>
-      <w:bookmarkStart w:id="4" w:name="_Toc288232293"/>
-      <w:bookmarkStart w:id="5" w:name="_Toc286322560"/>
-      <w:bookmarkStart w:id="6" w:name="_Toc410826873"/>
+      <w:bookmarkStart w:id="2" w:name="_Toc377969926"/>
+      <w:bookmarkStart w:id="3" w:name="_Toc288232293"/>
+      <w:bookmarkStart w:id="4" w:name="_Toc286322560"/>
+      <w:bookmarkStart w:id="5" w:name="_Toc410826873"/>
+      <w:bookmarkEnd w:id="0"/>
       <w:bookmarkEnd w:id="1"/>
-      <w:bookmarkEnd w:id="2"/>
       <w:r>
         <w:lastRenderedPageBreak/>
         <w:t>Zusammenfassung</w:t>
       </w:r>
+      <w:bookmarkEnd w:id="2"/>
       <w:bookmarkEnd w:id="3"/>
       <w:bookmarkEnd w:id="4"/>
       <w:bookmarkEnd w:id="5"/>
-      <w:bookmarkEnd w:id="6"/>
     </w:p>
     <w:p>
       <w:r>
@@ -4668,15 +4653,7 @@
     </w:p>
     <w:p>
       <w:r>
-        <w:t xml:space="preserve">Im fünften Abschnitt wird die weitere Projektplanung behandelt. Diese umfasst </w:t>
-      </w:r>
-      <w:proofErr w:type="gramStart"/>
-      <w:r>
-        <w:t>einen Soll</w:t>
-      </w:r>
-      <w:proofErr w:type="gramEnd"/>
-      <w:r>
-        <w:t xml:space="preserve">/Ist </w:t>
+        <w:t xml:space="preserve">Im fünften Abschnitt wird die weitere Projektplanung behandelt. Diese umfasst einen Soll/Ist </w:t>
       </w:r>
       <w:r>
         <w:t>Vergleich</w:t>
@@ -4715,15 +4692,15 @@
         <w:spacing w:after="283"/>
         <w:ind w:left="432" w:hanging="432"/>
       </w:pPr>
-      <w:bookmarkStart w:id="7" w:name="_Toc377969927"/>
-      <w:bookmarkStart w:id="8" w:name="_Toc288232294"/>
-      <w:bookmarkStart w:id="9" w:name="_Toc410826874"/>
+      <w:bookmarkStart w:id="6" w:name="_Toc377969927"/>
+      <w:bookmarkStart w:id="7" w:name="_Toc288232294"/>
+      <w:bookmarkStart w:id="8" w:name="_Toc410826874"/>
       <w:r>
         <w:t>Technische Detailspezifikation</w:t>
       </w:r>
+      <w:bookmarkEnd w:id="6"/>
       <w:bookmarkEnd w:id="7"/>
       <w:bookmarkEnd w:id="8"/>
-      <w:bookmarkEnd w:id="9"/>
     </w:p>
     <w:p>
       <w:pPr>
@@ -4738,15 +4715,15 @@
         </w:tabs>
         <w:ind w:left="576" w:hanging="576"/>
       </w:pPr>
-      <w:bookmarkStart w:id="10" w:name="_Toc377969928"/>
-      <w:bookmarkStart w:id="11" w:name="_Toc288232295"/>
-      <w:bookmarkStart w:id="12" w:name="_Toc410826875"/>
+      <w:bookmarkStart w:id="9" w:name="_Toc377969928"/>
+      <w:bookmarkStart w:id="10" w:name="_Toc288232295"/>
+      <w:bookmarkStart w:id="11" w:name="_Toc410826875"/>
       <w:r>
         <w:t>Systemdesign</w:t>
       </w:r>
+      <w:bookmarkEnd w:id="9"/>
       <w:bookmarkEnd w:id="10"/>
       <w:bookmarkEnd w:id="11"/>
-      <w:bookmarkEnd w:id="12"/>
     </w:p>
     <w:p>
       <w:pPr>
@@ -4860,15 +4837,15 @@
         </w:tabs>
         <w:ind w:left="720" w:hanging="720"/>
       </w:pPr>
-      <w:bookmarkStart w:id="13" w:name="_Toc377969929"/>
-      <w:bookmarkStart w:id="14" w:name="_Toc288232296"/>
-      <w:bookmarkStart w:id="15" w:name="_Toc410826876"/>
+      <w:bookmarkStart w:id="12" w:name="_Toc377969929"/>
+      <w:bookmarkStart w:id="13" w:name="_Toc288232296"/>
+      <w:bookmarkStart w:id="14" w:name="_Toc410826876"/>
       <w:r>
         <w:t>Struktur</w:t>
       </w:r>
+      <w:bookmarkEnd w:id="12"/>
       <w:bookmarkEnd w:id="13"/>
       <w:bookmarkEnd w:id="14"/>
-      <w:bookmarkEnd w:id="15"/>
     </w:p>
     <w:p/>
     <w:p>
@@ -4927,7 +4904,7 @@
       <w:pPr>
         <w:pStyle w:val="Beschriftung"/>
       </w:pPr>
-      <w:bookmarkStart w:id="16" w:name="_Toc446407395"/>
+      <w:bookmarkStart w:id="15" w:name="_Toc446407395"/>
       <w:r>
         <w:t xml:space="preserve">Abbildung </w:t>
       </w:r>
@@ -4942,7 +4919,7 @@
       <w:r>
         <w:t xml:space="preserve"> Systemarchitektur</w:t>
       </w:r>
-      <w:bookmarkEnd w:id="16"/>
+      <w:bookmarkEnd w:id="15"/>
     </w:p>
     <w:p/>
     <w:p>
@@ -4993,13 +4970,13 @@
         </w:tabs>
         <w:ind w:left="720" w:hanging="720"/>
       </w:pPr>
-      <w:bookmarkStart w:id="17" w:name="_Toc217803047"/>
-      <w:bookmarkStart w:id="18" w:name="_Toc410826877"/>
+      <w:bookmarkStart w:id="16" w:name="_Toc217803047"/>
+      <w:bookmarkStart w:id="17" w:name="_Toc410826877"/>
       <w:r>
         <w:t>Beschreibung der Elemente</w:t>
       </w:r>
+      <w:bookmarkEnd w:id="16"/>
       <w:bookmarkEnd w:id="17"/>
-      <w:bookmarkEnd w:id="18"/>
     </w:p>
     <w:p/>
     <w:tbl>
@@ -5471,15 +5448,15 @@
         </w:tabs>
         <w:ind w:left="576" w:hanging="576"/>
       </w:pPr>
-      <w:bookmarkStart w:id="19" w:name="_Toc377969932"/>
-      <w:bookmarkStart w:id="20" w:name="_Toc288232299"/>
-      <w:bookmarkStart w:id="21" w:name="_Toc410826878"/>
+      <w:bookmarkStart w:id="18" w:name="_Toc377969932"/>
+      <w:bookmarkStart w:id="19" w:name="_Toc288232299"/>
+      <w:bookmarkStart w:id="20" w:name="_Toc410826878"/>
       <w:r>
         <w:t>Schnittstellendefinitionen</w:t>
       </w:r>
+      <w:bookmarkEnd w:id="18"/>
       <w:bookmarkEnd w:id="19"/>
       <w:bookmarkEnd w:id="20"/>
-      <w:bookmarkEnd w:id="21"/>
     </w:p>
     <w:p/>
     <w:p>
@@ -6006,16 +5983,16 @@
         </w:tabs>
         <w:ind w:left="576" w:hanging="576"/>
       </w:pPr>
-      <w:bookmarkStart w:id="22" w:name="_Toc217803049"/>
-      <w:bookmarkStart w:id="23" w:name="_Toc410826879"/>
+      <w:bookmarkStart w:id="21" w:name="_Toc217803049"/>
+      <w:bookmarkStart w:id="22" w:name="_Toc410826879"/>
       <w:r>
         <w:t>Sicherheit</w:t>
       </w:r>
+      <w:bookmarkEnd w:id="21"/>
+      <w:r>
+        <w:t xml:space="preserve"> (ISDS)</w:t>
+      </w:r>
       <w:bookmarkEnd w:id="22"/>
-      <w:r>
-        <w:t xml:space="preserve"> (ISDS)</w:t>
-      </w:r>
-      <w:bookmarkEnd w:id="23"/>
     </w:p>
     <w:p/>
     <w:p>
@@ -6050,23 +6027,7 @@
         <w:t>Spiel</w:t>
       </w:r>
       <w:r>
-        <w:t xml:space="preserve"> über keine Verbindung zu anderen Systemen verfügt, ist die Sicherheit schon auf einem sehr tiefen Level gewährleistet. Die einzigen Daten die abgespeichert werden, sind die </w:t>
-      </w:r>
-      <w:proofErr w:type="spellStart"/>
-      <w:r>
-        <w:t>Scores</w:t>
-      </w:r>
-      <w:proofErr w:type="spellEnd"/>
-      <w:r>
-        <w:t xml:space="preserve"> die der Spieler bei einem Durchlauf erreicht hat. Dazu wird ein </w:t>
-      </w:r>
-      <w:proofErr w:type="spellStart"/>
-      <w:r>
-        <w:t>Nickname</w:t>
-      </w:r>
-      <w:proofErr w:type="spellEnd"/>
-      <w:r>
-        <w:t xml:space="preserve">, den der </w:t>
+        <w:t xml:space="preserve"> über keine Verbindung zu anderen Systemen verfügt, ist die Sicherheit schon auf einem sehr tiefen Level gewährleistet. Die einzigen Daten die abgespeichert werden, sind die Scores die der Spieler bei einem Durchlauf erreicht hat. Dazu wird ein Nickname, den der </w:t>
       </w:r>
       <w:r>
         <w:t>Benutzer</w:t>
@@ -6084,15 +6045,7 @@
     <w:p/>
     <w:p>
       <w:r>
-        <w:t xml:space="preserve">Die </w:t>
-      </w:r>
-      <w:proofErr w:type="spellStart"/>
-      <w:r>
-        <w:t>Scores</w:t>
-      </w:r>
-      <w:proofErr w:type="spellEnd"/>
-      <w:r>
-        <w:t xml:space="preserve"> werden in einem Textfile abgespeichert, welches danach lokal auf dem Rechner abgelegt wird. Die Datei wird lokal gehalten und sollte von keinem anderen System einsehbar sein. Selbst wenn der Spieler also seinen echten Namen eingeben sollte, so sollten diese Daten auf dem lokalen System sicher sein.</w:t>
+        <w:t>Die Scores werden in einem Textfile abgespeichert, welches danach lokal auf dem Rechner abgelegt wird. Die Datei wird lokal gehalten und sollte von keinem anderen System einsehbar sein. Selbst wenn der Spieler also seinen echten Namen eingeben sollte, so sollten diese Daten auf dem lokalen System sicher sein.</w:t>
       </w:r>
     </w:p>
     <w:p/>
@@ -6235,15 +6188,7 @@
               <w:snapToGrid w:val="0"/>
             </w:pPr>
             <w:r>
-              <w:t xml:space="preserve">Der Quellcode für das </w:t>
-            </w:r>
-            <w:proofErr w:type="spellStart"/>
-            <w:r>
-              <w:t>PyJump</w:t>
-            </w:r>
-            <w:proofErr w:type="spellEnd"/>
-            <w:r>
-              <w:t>-Spiel muss gesichert werden.</w:t>
+              <w:t>Der Quellcode für das PyJump-Spiel muss gesichert werden.</w:t>
             </w:r>
           </w:p>
         </w:tc>
@@ -6263,15 +6208,7 @@
               <w:snapToGrid w:val="0"/>
             </w:pPr>
             <w:r>
-              <w:t xml:space="preserve">Der Quellcode wird durch den Head </w:t>
-            </w:r>
-            <w:proofErr w:type="spellStart"/>
-            <w:r>
-              <w:t>of</w:t>
-            </w:r>
-            <w:proofErr w:type="spellEnd"/>
-            <w:r>
-              <w:t xml:space="preserve"> Development auf einem externen Medium gesichert. Dabei werden die verschiedenen Versionen unterschieden.</w:t>
+              <w:t>Der Quellcode wird durch den Head of Development auf einem externen Medium gesichert. Dabei werden die verschiedenen Versionen unterschieden.</w:t>
             </w:r>
           </w:p>
         </w:tc>
@@ -6387,15 +6324,7 @@
               <w:snapToGrid w:val="0"/>
             </w:pPr>
             <w:r>
-              <w:t xml:space="preserve">Bei einem technischen Defekt des Kundengeräts muss das </w:t>
-            </w:r>
-            <w:proofErr w:type="spellStart"/>
-            <w:r>
-              <w:t>PyJump</w:t>
-            </w:r>
-            <w:proofErr w:type="spellEnd"/>
-            <w:r>
-              <w:t>-Spiel auf dem Ersatzgerät des Kunden installiert werden können.</w:t>
+              <w:t>Bei einem technischen Defekt des Kundengeräts muss das PyJump-Spiel auf dem Ersatzgerät des Kunden installiert werden können.</w:t>
             </w:r>
           </w:p>
         </w:tc>
@@ -6415,15 +6344,7 @@
               <w:snapToGrid w:val="0"/>
             </w:pPr>
             <w:r>
-              <w:t xml:space="preserve">Das </w:t>
-            </w:r>
-            <w:proofErr w:type="spellStart"/>
-            <w:r>
-              <w:t>PyJump</w:t>
-            </w:r>
-            <w:proofErr w:type="spellEnd"/>
-            <w:r>
-              <w:t>-Spiel wird auf einem externen Medium gesichert und kann von dort aus auf das Ersatzgerät des Kunden installiert werden.</w:t>
+              <w:t>Das PyJump-Spiel wird auf einem externen Medium gesichert und kann von dort aus auf das Ersatzgerät des Kunden installiert werden.</w:t>
             </w:r>
           </w:p>
         </w:tc>
@@ -6847,13 +6768,13 @@
         </w:tabs>
         <w:ind w:left="576" w:hanging="576"/>
       </w:pPr>
-      <w:bookmarkStart w:id="24" w:name="_Toc217803050"/>
-      <w:bookmarkStart w:id="25" w:name="_Toc410826880"/>
+      <w:bookmarkStart w:id="23" w:name="_Toc217803050"/>
+      <w:bookmarkStart w:id="24" w:name="_Toc410826880"/>
       <w:r>
         <w:t>Anforderungszuordnung</w:t>
       </w:r>
+      <w:bookmarkEnd w:id="23"/>
       <w:bookmarkEnd w:id="24"/>
-      <w:bookmarkEnd w:id="25"/>
     </w:p>
     <w:p>
       <w:pPr>
@@ -6962,19 +6883,9 @@
               <w:snapToGrid w:val="0"/>
               <w:jc w:val="center"/>
             </w:pPr>
-            <w:proofErr w:type="spellStart"/>
-            <w:r>
-              <w:t>AFo</w:t>
-            </w:r>
-            <w:proofErr w:type="spellEnd"/>
-            <w:r>
-              <w:t>.-</w:t>
-            </w:r>
-            <w:proofErr w:type="spellStart"/>
-            <w:r>
-              <w:t>Nr</w:t>
-            </w:r>
-            <w:proofErr w:type="spellEnd"/>
+            <w:r>
+              <w:t>AFo.-Nr</w:t>
+            </w:r>
           </w:p>
         </w:tc>
         <w:tc>
@@ -8021,15 +7932,15 @@
         <w:spacing w:after="283"/>
         <w:ind w:left="432" w:hanging="432"/>
       </w:pPr>
-      <w:bookmarkStart w:id="26" w:name="_Toc377969934"/>
-      <w:bookmarkStart w:id="27" w:name="_Toc288232301"/>
-      <w:bookmarkStart w:id="28" w:name="_Toc410826881"/>
+      <w:bookmarkStart w:id="25" w:name="_Toc377969934"/>
+      <w:bookmarkStart w:id="26" w:name="_Toc288232301"/>
+      <w:bookmarkStart w:id="27" w:name="_Toc410826881"/>
       <w:r>
         <w:t>Systemdokumentation</w:t>
       </w:r>
+      <w:bookmarkEnd w:id="25"/>
       <w:bookmarkEnd w:id="26"/>
       <w:bookmarkEnd w:id="27"/>
-      <w:bookmarkEnd w:id="28"/>
     </w:p>
     <w:p/>
     <w:p>
@@ -8045,13 +7956,13 @@
         </w:tabs>
         <w:ind w:left="576" w:hanging="576"/>
       </w:pPr>
-      <w:bookmarkStart w:id="29" w:name="_Toc217803052"/>
-      <w:bookmarkStart w:id="30" w:name="_Toc410826882"/>
+      <w:bookmarkStart w:id="28" w:name="_Toc217803052"/>
+      <w:bookmarkStart w:id="29" w:name="_Toc410826882"/>
       <w:r>
         <w:t>Konfigurations-Dokumentation</w:t>
       </w:r>
+      <w:bookmarkEnd w:id="28"/>
       <w:bookmarkEnd w:id="29"/>
-      <w:bookmarkEnd w:id="30"/>
     </w:p>
     <w:p>
       <w:r>
@@ -8094,13 +8005,13 @@
         </w:tabs>
         <w:ind w:left="576" w:hanging="576"/>
       </w:pPr>
-      <w:bookmarkStart w:id="31" w:name="_Toc217803053"/>
-      <w:bookmarkStart w:id="32" w:name="_Toc410826883"/>
+      <w:bookmarkStart w:id="30" w:name="_Toc217803053"/>
+      <w:bookmarkStart w:id="31" w:name="_Toc410826883"/>
       <w:r>
         <w:t>Benutzerhandbuch</w:t>
       </w:r>
+      <w:bookmarkEnd w:id="30"/>
       <w:bookmarkEnd w:id="31"/>
-      <w:bookmarkEnd w:id="32"/>
     </w:p>
     <w:p/>
     <w:p/>
@@ -8117,13 +8028,13 @@
         </w:tabs>
         <w:ind w:left="720" w:hanging="720"/>
       </w:pPr>
-      <w:bookmarkStart w:id="33" w:name="_Toc217803054"/>
-      <w:bookmarkStart w:id="34" w:name="_Toc410826884"/>
+      <w:bookmarkStart w:id="32" w:name="_Toc217803054"/>
+      <w:bookmarkStart w:id="33" w:name="_Toc410826884"/>
       <w:r>
         <w:t>Systemübersicht</w:t>
       </w:r>
+      <w:bookmarkEnd w:id="32"/>
       <w:bookmarkEnd w:id="33"/>
-      <w:bookmarkEnd w:id="34"/>
     </w:p>
     <w:p>
       <w:pPr>
@@ -8207,7 +8118,65 @@
       </w:pPr>
       <w:r>
         <w:br/>
-        <w:t> </w:t>
+        <w:t xml:space="preserve">Diese Applikation stellt ein endlos Platformer dar. Das Ziel ist es mit der Spielfigur über mehrere Plattformen </w:t>
+      </w:r>
+      <w:r>
+        <w:lastRenderedPageBreak/>
+        <w:t>zu springen und so an höhe zu gewinnen.</w:t>
+      </w:r>
+      <w:r>
+        <w:t xml:space="preserve"> Der Spieler kann solange </w:t>
+      </w:r>
+      <w:r>
+        <w:t>weiterspielen</w:t>
+      </w:r>
+      <w:r>
+        <w:t xml:space="preserve"> bis er einen Fehler macht und hinunterfällt.</w:t>
+      </w:r>
+      <w:r>
+        <w:t xml:space="preserve"> Je höher der Spieler springt ohne einen Fehler zu machen desto mehr Punkte erhält er.</w:t>
+      </w:r>
+    </w:p>
+    <w:p>
+      <w:pPr>
+        <w:pStyle w:val="Textkrper"/>
+      </w:pPr>
+      <w:r>
+        <w:t>Wie unter Abschnitt 2.1 Systemdesign ersichtlich ist wird das Spiel in mehrere Module aufgeteilt. Das hat den Vorteil, dass das Spiel einfacher erweitert werden kann.</w:t>
+      </w:r>
+      <w:r>
+        <w:t xml:space="preserve"> Die externen Schnittstellen werden im Abschnitt 2.2 Schnittstellendefinition</w:t>
+      </w:r>
+      <w:r>
+        <w:t xml:space="preserve"> beschrieben.</w:t>
+      </w:r>
+      <w:r>
+        <w:t xml:space="preserve"> Eine Schnittstelle wird dafür verwendet, dass der Spieler die Spielfigur steuern kann. Die andere Schnittstelle dient dazu, damit der Spieler im Menu Optionen auswählen kann.</w:t>
+      </w:r>
+    </w:p>
+    <w:p>
+      <w:pPr>
+        <w:pStyle w:val="Textkrper"/>
+      </w:pPr>
+      <w:r>
+        <w:t>Zur Sicherheit des Spiels muss man sich keine grossen Sorgen machen. Die Applikation wurde Malwarefrei programmiert und es werden keine sensiblen Daten gespeichert.</w:t>
+      </w:r>
+      <w:r>
+        <w:t xml:space="preserve"> Die einzigen Daten, die gespeichert werden sind die Scores des Spielers</w:t>
+      </w:r>
+      <w:r>
+        <w:t>. Diese werden zusammen mit einem Nickname, der nicht zwingend echt sein muss gespeichert.</w:t>
+      </w:r>
+      <w:r>
+        <w:t xml:space="preserve"> Diese Daten werden allesamt lokal auf dem Gerät des Spielers gespeichert und bleiben auch dort, weil das Spiel über keine Verbindung zur Aussenwelt verfügt.</w:t>
+      </w:r>
+    </w:p>
+    <w:p>
+      <w:pPr>
+        <w:pStyle w:val="Textkrper"/>
+      </w:pPr>
+      <w:r>
+        <w:t>Als Anwenderrollen gibt es nur die des Spielers. Das Spiel kann nach der Bereitstellung ohne Technikwissen angewendet werden.</w:t>
       </w:r>
     </w:p>
     <w:p>
@@ -8223,14 +8192,13 @@
         </w:tabs>
         <w:ind w:left="720" w:hanging="720"/>
       </w:pPr>
-      <w:bookmarkStart w:id="35" w:name="_Toc217803055"/>
-      <w:bookmarkStart w:id="36" w:name="_Toc410826885"/>
-      <w:r>
-        <w:lastRenderedPageBreak/>
+      <w:bookmarkStart w:id="34" w:name="_Toc217803055"/>
+      <w:bookmarkStart w:id="35" w:name="_Toc410826885"/>
+      <w:r>
         <w:t>Anwenderfunktionalität</w:t>
       </w:r>
+      <w:bookmarkEnd w:id="34"/>
       <w:bookmarkEnd w:id="35"/>
-      <w:bookmarkEnd w:id="36"/>
     </w:p>
     <w:p>
       <w:pPr>
@@ -8396,21 +8364,7 @@
         <w:rPr>
           <w:color w:val="B2A1C7" w:themeColor="accent4" w:themeTint="99"/>
         </w:rPr>
-        <w:t>Wiederanlauf («</w:t>
-      </w:r>
-      <w:proofErr w:type="spellStart"/>
-      <w:r>
-        <w:rPr>
-          <w:color w:val="B2A1C7" w:themeColor="accent4" w:themeTint="99"/>
-        </w:rPr>
-        <w:t>Restart</w:t>
-      </w:r>
-      <w:proofErr w:type="spellEnd"/>
-      <w:r>
-        <w:rPr>
-          <w:color w:val="B2A1C7" w:themeColor="accent4" w:themeTint="99"/>
-        </w:rPr>
-        <w:t xml:space="preserve">») </w:t>
+        <w:t xml:space="preserve">Wiederanlauf («Restart») </w:t>
       </w:r>
     </w:p>
     <w:p>
@@ -8538,21 +8492,7 @@
         <w:rPr>
           <w:color w:val="B2A1C7" w:themeColor="accent4" w:themeTint="99"/>
         </w:rPr>
-        <w:t>Wiederherstellungsverfahren («</w:t>
-      </w:r>
-      <w:proofErr w:type="spellStart"/>
-      <w:r>
-        <w:rPr>
-          <w:color w:val="B2A1C7" w:themeColor="accent4" w:themeTint="99"/>
-        </w:rPr>
-        <w:t>Recovery</w:t>
-      </w:r>
-      <w:proofErr w:type="spellEnd"/>
-      <w:r>
-        <w:rPr>
-          <w:color w:val="B2A1C7" w:themeColor="accent4" w:themeTint="99"/>
-        </w:rPr>
-        <w:t>»)</w:t>
+        <w:t>Wiederherstellungsverfahren («Recovery»)</w:t>
       </w:r>
       <w:r>
         <w:t xml:space="preserve"> </w:t>
@@ -8573,13 +8513,13 @@
         </w:tabs>
         <w:ind w:left="576" w:hanging="576"/>
       </w:pPr>
-      <w:bookmarkStart w:id="37" w:name="_Toc217803056"/>
-      <w:bookmarkStart w:id="38" w:name="_Toc410826886"/>
+      <w:bookmarkStart w:id="36" w:name="_Toc217803056"/>
+      <w:bookmarkStart w:id="37" w:name="_Toc410826886"/>
       <w:r>
         <w:t>Supporthandbuch</w:t>
       </w:r>
+      <w:bookmarkEnd w:id="36"/>
       <w:bookmarkEnd w:id="37"/>
-      <w:bookmarkEnd w:id="38"/>
     </w:p>
     <w:p/>
     <w:p>
@@ -8595,29 +8535,34 @@
         </w:tabs>
         <w:ind w:left="720" w:hanging="720"/>
       </w:pPr>
-      <w:bookmarkStart w:id="39" w:name="_Toc217803057"/>
-      <w:bookmarkStart w:id="40" w:name="_Toc410826887"/>
+      <w:bookmarkStart w:id="38" w:name="_Toc217803057"/>
+      <w:bookmarkStart w:id="39" w:name="_Toc410826887"/>
       <w:r>
         <w:t>Massnahmen bei Benutzerproblemen</w:t>
       </w:r>
+      <w:bookmarkEnd w:id="38"/>
       <w:bookmarkEnd w:id="39"/>
+    </w:p>
+    <w:p>
+      <w:pPr>
+        <w:pStyle w:val="Textkrper"/>
+        <w:rPr>
+          <w:color w:val="B2A1C7" w:themeColor="accent4" w:themeTint="99"/>
+        </w:rPr>
+      </w:pPr>
+      <w:r>
+        <w:rPr>
+          <w:color w:val="B2A1C7" w:themeColor="accent4" w:themeTint="99"/>
+        </w:rPr>
+        <w:t>Allgemeine Probleme bei der Bedienung des Systems durch die Anwender werden beschrieben und Lösungsmöglichkeiten aufgezeigt.</w:t>
+      </w:r>
+    </w:p>
+    <w:p>
+      <w:pPr>
+        <w:pStyle w:val="Textkrper"/>
+      </w:pPr>
+      <w:bookmarkStart w:id="40" w:name="_GoBack"/>
       <w:bookmarkEnd w:id="40"/>
-    </w:p>
-    <w:p>
-      <w:pPr>
-        <w:pStyle w:val="Textkrper"/>
-      </w:pPr>
-      <w:r>
-        <w:rPr>
-          <w:color w:val="B2A1C7" w:themeColor="accent4" w:themeTint="99"/>
-        </w:rPr>
-        <w:t>Allgemeine Probleme bei der Bedienung des Systems durch die Anwender werden beschrieben und Lösungsmöglichkeiten aufgezeigt.</w:t>
-      </w:r>
-    </w:p>
-    <w:p>
-      <w:pPr>
-        <w:pStyle w:val="Textkrper"/>
-      </w:pPr>
     </w:p>
     <w:p>
       <w:pPr>
@@ -8658,6 +8603,9 @@
       <w:pPr>
         <w:pStyle w:val="Textkrper"/>
       </w:pPr>
+      <w:r>
+        <w:t>Falls es während des Spielens zu einem Problem kommen sollte, so kann der Benutzer das Spiel abbrechen und Neustarten. Falls das Problem weiterhin besteht sollte zuerst sichergestellt werden, dass das Spiel auch wirklich die Fehlerquelle ist. Falls das zutrifft kann eine Neuinstallation eventuell Abhilfe leisten.</w:t>
+      </w:r>
     </w:p>
     <w:p>
       <w:pPr>
@@ -8806,6 +8754,7 @@
       <w:bookmarkStart w:id="45" w:name="_Toc217803060"/>
       <w:bookmarkStart w:id="46" w:name="_Toc410826890"/>
       <w:r>
+        <w:lastRenderedPageBreak/>
         <w:t>Systemtest</w:t>
       </w:r>
       <w:bookmarkEnd w:id="45"/>
@@ -8859,13 +8808,239 @@
       <w:pPr>
         <w:pStyle w:val="Textkrper"/>
       </w:pPr>
-      <w:r>
-        <w:rPr>
-          <w:color w:val="B2A1C7" w:themeColor="accent4" w:themeTint="99"/>
-        </w:rPr>
-        <w:t>Kritikalität einer Funktionseinheit ist das Mass für die Auswirkungen, die eintreten können, wenn die Funktionseinheit nicht oder nicht korrekt funktioniert (´hoch´, ´niedrig´).Die Kritikalität dient u.a. dazu, die Testintensität (Umfang der Testfälle, Qualifikation der einzusetzenden Tester usw.) festzulegen.</w:t>
-      </w:r>
-    </w:p>
+    </w:p>
+    <w:tbl>
+      <w:tblPr>
+        <w:tblW w:w="9640" w:type="dxa"/>
+        <w:tblInd w:w="104" w:type="dxa"/>
+        <w:tblBorders>
+          <w:top w:val="single" w:sz="4" w:space="0" w:color="FFFFFF"/>
+          <w:left w:val="single" w:sz="4" w:space="0" w:color="FFFFFF"/>
+          <w:bottom w:val="single" w:sz="4" w:space="0" w:color="FFFFFF"/>
+          <w:insideH w:val="single" w:sz="4" w:space="0" w:color="FFFFFF"/>
+        </w:tblBorders>
+        <w:tblCellMar>
+          <w:top w:w="17" w:type="dxa"/>
+          <w:left w:w="98" w:type="dxa"/>
+          <w:bottom w:w="17" w:type="dxa"/>
+        </w:tblCellMar>
+        <w:tblLook w:val="0000" w:firstRow="0" w:lastRow="0" w:firstColumn="0" w:lastColumn="0" w:noHBand="0" w:noVBand="0"/>
+      </w:tblPr>
+      <w:tblGrid>
+        <w:gridCol w:w="2042"/>
+        <w:gridCol w:w="7598"/>
+      </w:tblGrid>
+      <w:tr>
+        <w:tc>
+          <w:tcPr>
+            <w:tcW w:w="2042" w:type="dxa"/>
+            <w:tcBorders>
+              <w:top w:val="single" w:sz="4" w:space="0" w:color="FFFFFF"/>
+              <w:left w:val="single" w:sz="4" w:space="0" w:color="FFFFFF"/>
+              <w:bottom w:val="single" w:sz="4" w:space="0" w:color="FFFFFF"/>
+            </w:tcBorders>
+            <w:shd w:val="clear" w:color="auto" w:fill="333399"/>
+            <w:tcMar>
+              <w:left w:w="98" w:type="dxa"/>
+            </w:tcMar>
+          </w:tcPr>
+          <w:p>
+            <w:pPr>
+              <w:pStyle w:val="Tabellenberschrift"/>
+              <w:snapToGrid w:val="0"/>
+            </w:pPr>
+            <w:r>
+              <w:t>Kritikalität</w:t>
+            </w:r>
+          </w:p>
+        </w:tc>
+        <w:tc>
+          <w:tcPr>
+            <w:tcW w:w="7598" w:type="dxa"/>
+            <w:tcBorders>
+              <w:top w:val="single" w:sz="4" w:space="0" w:color="FFFFFF"/>
+              <w:left w:val="single" w:sz="4" w:space="0" w:color="FFFFFF"/>
+              <w:bottom w:val="single" w:sz="4" w:space="0" w:color="FFFFFF"/>
+            </w:tcBorders>
+            <w:shd w:val="clear" w:color="auto" w:fill="333399"/>
+            <w:tcMar>
+              <w:left w:w="98" w:type="dxa"/>
+            </w:tcMar>
+          </w:tcPr>
+          <w:p>
+            <w:pPr>
+              <w:pStyle w:val="Tabellenberschrift"/>
+              <w:snapToGrid w:val="0"/>
+            </w:pPr>
+            <w:r>
+              <w:t>Beschreibung</w:t>
+            </w:r>
+          </w:p>
+        </w:tc>
+      </w:tr>
+      <w:tr>
+        <w:tc>
+          <w:tcPr>
+            <w:tcW w:w="2042" w:type="dxa"/>
+            <w:tcBorders>
+              <w:top w:val="single" w:sz="4" w:space="0" w:color="FFFFFF"/>
+              <w:left w:val="single" w:sz="4" w:space="0" w:color="FFFFFF"/>
+              <w:bottom w:val="single" w:sz="4" w:space="0" w:color="FFFFFF"/>
+            </w:tcBorders>
+            <w:shd w:val="clear" w:color="auto" w:fill="D9D9D9"/>
+            <w:tcMar>
+              <w:left w:w="98" w:type="dxa"/>
+            </w:tcMar>
+          </w:tcPr>
+          <w:p>
+            <w:pPr>
+              <w:pStyle w:val="TabellenInhalt"/>
+              <w:snapToGrid w:val="0"/>
+            </w:pPr>
+            <w:r>
+              <w:t>Erfüllt</w:t>
+            </w:r>
+          </w:p>
+        </w:tc>
+        <w:tc>
+          <w:tcPr>
+            <w:tcW w:w="7598" w:type="dxa"/>
+            <w:tcBorders>
+              <w:top w:val="single" w:sz="4" w:space="0" w:color="FFFFFF"/>
+              <w:left w:val="single" w:sz="4" w:space="0" w:color="FFFFFF"/>
+              <w:bottom w:val="single" w:sz="4" w:space="0" w:color="FFFFFF"/>
+            </w:tcBorders>
+            <w:shd w:val="clear" w:color="auto" w:fill="D9D9D9"/>
+            <w:tcMar>
+              <w:left w:w="98" w:type="dxa"/>
+            </w:tcMar>
+          </w:tcPr>
+          <w:p>
+            <w:pPr>
+              <w:pStyle w:val="TabellenInhalt"/>
+              <w:snapToGrid w:val="0"/>
+            </w:pPr>
+            <w:r>
+              <w:t>Test wurde erfolgreich abgeschlossen. Keine Nacharbeitern nötig</w:t>
+            </w:r>
+          </w:p>
+        </w:tc>
+      </w:tr>
+      <w:tr>
+        <w:tc>
+          <w:tcPr>
+            <w:tcW w:w="2042" w:type="dxa"/>
+            <w:tcBorders>
+              <w:top w:val="single" w:sz="4" w:space="0" w:color="FFFFFF"/>
+              <w:left w:val="single" w:sz="4" w:space="0" w:color="FFFFFF"/>
+              <w:bottom w:val="single" w:sz="4" w:space="0" w:color="FFFFFF"/>
+            </w:tcBorders>
+            <w:shd w:val="clear" w:color="auto" w:fill="D9D9D9"/>
+            <w:tcMar>
+              <w:left w:w="98" w:type="dxa"/>
+            </w:tcMar>
+          </w:tcPr>
+          <w:p>
+            <w:pPr>
+              <w:pStyle w:val="TabellenInhalt"/>
+              <w:snapToGrid w:val="0"/>
+            </w:pPr>
+            <w:r>
+              <w:t>Teilweise erfüllt</w:t>
+            </w:r>
+          </w:p>
+        </w:tc>
+        <w:tc>
+          <w:tcPr>
+            <w:tcW w:w="7598" w:type="dxa"/>
+            <w:tcBorders>
+              <w:top w:val="single" w:sz="4" w:space="0" w:color="FFFFFF"/>
+              <w:left w:val="single" w:sz="4" w:space="0" w:color="FFFFFF"/>
+              <w:bottom w:val="single" w:sz="4" w:space="0" w:color="FFFFFF"/>
+            </w:tcBorders>
+            <w:shd w:val="clear" w:color="auto" w:fill="D9D9D9"/>
+            <w:tcMar>
+              <w:left w:w="98" w:type="dxa"/>
+            </w:tcMar>
+          </w:tcPr>
+          <w:p>
+            <w:pPr>
+              <w:pStyle w:val="TabellenInhalt"/>
+              <w:snapToGrid w:val="0"/>
+            </w:pPr>
+            <w:r>
+              <w:t xml:space="preserve">Test wurde </w:t>
+            </w:r>
+            <w:r>
+              <w:t xml:space="preserve">teilweise </w:t>
+            </w:r>
+            <w:r>
+              <w:t>erfolgreich abgeschlossen</w:t>
+            </w:r>
+            <w:r>
+              <w:t xml:space="preserve">. </w:t>
+            </w:r>
+            <w:r>
+              <w:t>Kleine Nacharbeiten nötig.</w:t>
+            </w:r>
+          </w:p>
+        </w:tc>
+      </w:tr>
+      <w:tr>
+        <w:tc>
+          <w:tcPr>
+            <w:tcW w:w="2042" w:type="dxa"/>
+            <w:tcBorders>
+              <w:top w:val="single" w:sz="4" w:space="0" w:color="FFFFFF"/>
+              <w:left w:val="single" w:sz="4" w:space="0" w:color="FFFFFF"/>
+              <w:bottom w:val="single" w:sz="4" w:space="0" w:color="FFFFFF"/>
+            </w:tcBorders>
+            <w:shd w:val="clear" w:color="auto" w:fill="D9D9D9"/>
+            <w:tcMar>
+              <w:left w:w="98" w:type="dxa"/>
+            </w:tcMar>
+          </w:tcPr>
+          <w:p>
+            <w:pPr>
+              <w:pStyle w:val="TabellenInhalt"/>
+              <w:snapToGrid w:val="0"/>
+            </w:pPr>
+            <w:r>
+              <w:t>Nicht erfüllt</w:t>
+            </w:r>
+          </w:p>
+        </w:tc>
+        <w:tc>
+          <w:tcPr>
+            <w:tcW w:w="7598" w:type="dxa"/>
+            <w:tcBorders>
+              <w:top w:val="single" w:sz="4" w:space="0" w:color="FFFFFF"/>
+              <w:left w:val="single" w:sz="4" w:space="0" w:color="FFFFFF"/>
+              <w:bottom w:val="single" w:sz="4" w:space="0" w:color="FFFFFF"/>
+            </w:tcBorders>
+            <w:shd w:val="clear" w:color="auto" w:fill="D9D9D9"/>
+            <w:tcMar>
+              <w:left w:w="98" w:type="dxa"/>
+            </w:tcMar>
+          </w:tcPr>
+          <w:p>
+            <w:pPr>
+              <w:pStyle w:val="TabellenInhalt"/>
+              <w:snapToGrid w:val="0"/>
+            </w:pPr>
+            <w:r>
+              <w:t xml:space="preserve">Test wurde nicht erfolgreich abgeschlossen. </w:t>
+            </w:r>
+            <w:r>
+              <w:t xml:space="preserve">Grössere </w:t>
+            </w:r>
+            <w:r>
+              <w:t>Nacharbeiten nötig.</w:t>
+            </w:r>
+          </w:p>
+        </w:tc>
+      </w:tr>
+    </w:tbl>
     <w:p>
       <w:pPr>
         <w:pStyle w:val="Textkrper"/>
@@ -8892,6 +9067,24 @@
       <w:bookmarkEnd w:id="51"/>
       <w:bookmarkEnd w:id="52"/>
     </w:p>
+    <w:p/>
+    <w:p>
+      <w:r>
+        <w:t>Die Tests werden unter normalen möglichst betriebsnahen Bedingungen durchgeführt, sodass wir möglichst realitätstreue Ergebnisse erhalten.</w:t>
+      </w:r>
+      <w:r>
+        <w:t xml:space="preserve"> </w:t>
+      </w:r>
+      <w:r>
+        <w:t>Bei den Teilen wo mit Daten gearbeitet wird, werden wir zusätzlich noch mit ungültigen Werten testen.</w:t>
+      </w:r>
+    </w:p>
+    <w:p>
+      <w:r>
+        <w:t>Die Tests unter Höchstleistung oder mit einem Komponentenausfall durchzuführen ist nicht nötig, da unser Spiel nicht auf Redundanz oder Hochverfügbarkeit ausgelegt ist.</w:t>
+      </w:r>
+    </w:p>
+    <w:p/>
     <w:p>
       <w:pPr>
         <w:pStyle w:val="Textkrper"/>
@@ -8973,7 +9166,6 @@
       <w:bookmarkStart w:id="53" w:name="_Toc217803064"/>
       <w:bookmarkStart w:id="54" w:name="_Toc410826894"/>
       <w:r>
-        <w:lastRenderedPageBreak/>
         <w:t>Testverfahren</w:t>
       </w:r>
       <w:bookmarkEnd w:id="53"/>
@@ -9052,7 +9244,80 @@
     </w:p>
     <w:p>
       <w:pPr>
-        <w:pStyle w:val="Textkrper"/>
+        <w:ind w:left="2124" w:hanging="2124"/>
+      </w:pPr>
+      <w:r>
+        <w:t>Vorbereitung:</w:t>
+      </w:r>
+      <w:r>
+        <w:tab/>
+      </w:r>
+      <w:r>
+        <w:t xml:space="preserve">Die Software </w:t>
+      </w:r>
+      <w:r>
+        <w:t xml:space="preserve">wird auf das Gerät des Kunden kopiert und </w:t>
+      </w:r>
+      <w:r>
+        <w:t>dann normal gestartet.</w:t>
+      </w:r>
+    </w:p>
+    <w:p>
+      <w:pPr>
+        <w:tabs>
+          <w:tab w:val="left" w:pos="1337"/>
+        </w:tabs>
+      </w:pPr>
+      <w:r>
+        <w:tab/>
+      </w:r>
+    </w:p>
+    <w:p>
+      <w:pPr>
+        <w:ind w:left="2120" w:hanging="2120"/>
+      </w:pPr>
+      <w:r>
+        <w:t>Durchführung:</w:t>
+      </w:r>
+      <w:r>
+        <w:tab/>
+      </w:r>
+      <w:r>
+        <w:tab/>
+      </w:r>
+      <w:r>
+        <w:t xml:space="preserve">Die Tests werden alle </w:t>
+      </w:r>
+      <w:r>
+        <w:t>gemäss den Testfällen auf der vorbereiteten Umgebung durchgeführt.</w:t>
+      </w:r>
+    </w:p>
+    <w:p/>
+    <w:p>
+      <w:pPr>
+        <w:ind w:left="2124" w:hanging="2124"/>
+      </w:pPr>
+      <w:r>
+        <w:t>Auswertung:</w:t>
+      </w:r>
+      <w:r>
+        <w:tab/>
+      </w:r>
+      <w:r>
+        <w:t xml:space="preserve">Die Tests werden gemäss den Testfällen ausgewertet und im Testprotokoll festgehalten. Die Bewertung der Tests findet gemäss der </w:t>
+      </w:r>
+      <w:r>
+        <w:t>Kritikalität statt, somit müssen Tests, welche nicht erfüllt wurden behoben werden.</w:t>
+      </w:r>
+    </w:p>
+    <w:p>
+      <w:pPr>
+        <w:ind w:left="2124" w:hanging="2124"/>
+      </w:pPr>
+    </w:p>
+    <w:p>
+      <w:pPr>
+        <w:ind w:left="2124" w:hanging="2124"/>
       </w:pPr>
     </w:p>
     <w:p>
@@ -9079,53 +9344,45 @@
     <w:p/>
     <w:p>
       <w:pPr>
-        <w:pStyle w:val="Textkrper"/>
+        <w:ind w:left="2124" w:hanging="2124"/>
       </w:pPr>
       <w:r>
         <w:t>Abdeckungsgrad:</w:t>
       </w:r>
       <w:r>
-        <w:br/>
-      </w:r>
-      <w:r>
-        <w:rPr>
-          <w:color w:val="B2A1C7" w:themeColor="accent4" w:themeTint="99"/>
-        </w:rPr>
-        <w:t xml:space="preserve">Es wird festgelegt, wie </w:t>
-      </w:r>
-      <w:r>
-        <w:rPr>
-          <w:color w:val="B2A1C7" w:themeColor="accent4" w:themeTint="99"/>
-        </w:rPr>
-        <w:t>breit</w:t>
-      </w:r>
-      <w:r>
-        <w:rPr>
-          <w:color w:val="B2A1C7" w:themeColor="accent4" w:themeTint="99"/>
-        </w:rPr>
-        <w:t xml:space="preserve"> zu testen ist, um die Tauglichkeit des Testobjekts sicherzustellen.</w:t>
-      </w:r>
-    </w:p>
-    <w:p>
-      <w:pPr>
-        <w:pStyle w:val="Textkrper"/>
+        <w:tab/>
+      </w:r>
+      <w:r>
+        <w:t>Es wird so viel getestet, dass garantiert werden kann, dass alle Anforderungen durch das Spiel abgedeckt sind und funktionieren.</w:t>
+      </w:r>
+    </w:p>
+    <w:p>
+      <w:pPr>
+        <w:ind w:left="2124" w:hanging="2124"/>
+      </w:pPr>
+    </w:p>
+    <w:p>
+      <w:pPr>
+        <w:ind w:left="2124" w:hanging="2124"/>
       </w:pPr>
       <w:r>
         <w:t>Checklisten:</w:t>
       </w:r>
       <w:r>
-        <w:br/>
-      </w:r>
-      <w:r>
-        <w:rPr>
-          <w:color w:val="B2A1C7" w:themeColor="accent4" w:themeTint="99"/>
-        </w:rPr>
-        <w:t>Hier wird auf die für den Test nötigen Checklisten hingewiesen.</w:t>
-      </w:r>
-    </w:p>
-    <w:p>
-      <w:pPr>
-        <w:pStyle w:val="Textkrper"/>
+        <w:tab/>
+      </w:r>
+      <w:r>
+        <w:t>Als Checklisten dienen die Testfälle.</w:t>
+      </w:r>
+    </w:p>
+    <w:p>
+      <w:pPr>
+        <w:ind w:left="2124" w:hanging="2124"/>
+      </w:pPr>
+    </w:p>
+    <w:p>
+      <w:pPr>
+        <w:ind w:left="2124" w:hanging="2124"/>
       </w:pPr>
       <w:r>
         <w:t>Ende-K</w:t>
@@ -9134,32 +9391,13 @@
         <w:t>riterien:</w:t>
       </w:r>
       <w:r>
-        <w:br/>
-      </w:r>
-      <w:r>
-        <w:rPr>
-          <w:color w:val="B2A1C7" w:themeColor="accent4" w:themeTint="99"/>
-        </w:rPr>
-        <w:t>Ende-K</w:t>
-      </w:r>
-      <w:r>
-        <w:rPr>
-          <w:color w:val="B2A1C7" w:themeColor="accent4" w:themeTint="99"/>
-        </w:rPr>
-        <w:t xml:space="preserve">riterien benennen Bedingungen, unter denen der Test als </w:t>
-      </w:r>
-      <w:r>
-        <w:rPr>
-          <w:b/>
-          <w:color w:val="B2A1C7" w:themeColor="accent4" w:themeTint="99"/>
-        </w:rPr>
-        <w:t>erfolgreich</w:t>
-      </w:r>
-      <w:r>
-        <w:rPr>
-          <w:color w:val="B2A1C7" w:themeColor="accent4" w:themeTint="99"/>
-        </w:rPr>
-        <w:t xml:space="preserve"> abgeschlossen betrachtet werden kann.</w:t>
+        <w:tab/>
+      </w:r>
+      <w:r>
+        <w:t xml:space="preserve">Ein Test gilt als erfolgreich abgeschlossen, wenn er gemäss Kritikalität als „erfüllt“ </w:t>
+      </w:r>
+      <w:r>
+        <w:t>bewertet wird.</w:t>
       </w:r>
     </w:p>
     <w:p>
@@ -9217,6 +9455,7 @@
         <w:rPr>
           <w:color w:val="B2A1C7" w:themeColor="accent4" w:themeTint="99"/>
         </w:rPr>
+        <w:lastRenderedPageBreak/>
         <w:t>Mit den hier aufgeführten Testfällen</w:t>
       </w:r>
       <w:r>
@@ -9443,23 +9682,13 @@
                 <w:lang w:val="de-DE"/>
               </w:rPr>
             </w:pPr>
-            <w:proofErr w:type="spellStart"/>
             <w:r>
               <w:rPr>
                 <w:rFonts w:cs="Arial"/>
                 <w:b/>
                 <w:lang w:val="de-DE"/>
               </w:rPr>
-              <w:t>AFo</w:t>
-            </w:r>
-            <w:proofErr w:type="spellEnd"/>
-            <w:r>
-              <w:rPr>
-                <w:rFonts w:cs="Arial"/>
-                <w:b/>
-                <w:lang w:val="de-DE"/>
-              </w:rPr>
-              <w:t>-Nr.</w:t>
+              <w:t>AFo-Nr.</w:t>
             </w:r>
           </w:p>
         </w:tc>
@@ -9509,29 +9738,7 @@
                 <w:szCs w:val="16"/>
                 <w:lang w:val="de-DE"/>
               </w:rPr>
-              <w:t xml:space="preserve">(ggf. orientiert an </w:t>
-            </w:r>
-            <w:proofErr w:type="spellStart"/>
-            <w:r>
-              <w:rPr>
-                <w:rFonts w:cs="Arial"/>
-                <w:b/>
-                <w:sz w:val="16"/>
-                <w:szCs w:val="16"/>
-                <w:lang w:val="de-DE"/>
-              </w:rPr>
-              <w:t>Use</w:t>
-            </w:r>
-            <w:proofErr w:type="spellEnd"/>
-            <w:r>
-              <w:rPr>
-                <w:rFonts w:cs="Arial"/>
-                <w:b/>
-                <w:sz w:val="16"/>
-                <w:szCs w:val="16"/>
-                <w:lang w:val="de-DE"/>
-              </w:rPr>
-              <w:t xml:space="preserve"> Cases)</w:t>
+              <w:t>(ggf. orientiert an Use Cases)</w:t>
             </w:r>
           </w:p>
         </w:tc>
@@ -9557,7 +9764,6 @@
                 <w:lang w:val="de-DE"/>
               </w:rPr>
             </w:pPr>
-            <w:proofErr w:type="spellStart"/>
             <w:r>
               <w:rPr>
                 <w:rFonts w:cs="Arial"/>
@@ -9575,7 +9781,6 @@
               <w:softHyphen/>
               <w:t>situation</w:t>
             </w:r>
-            <w:proofErr w:type="spellEnd"/>
           </w:p>
         </w:tc>
         <w:tc>
@@ -9600,7 +9805,6 @@
                 <w:lang w:val="de-DE"/>
               </w:rPr>
             </w:pPr>
-            <w:proofErr w:type="spellStart"/>
             <w:r>
               <w:rPr>
                 <w:rFonts w:cs="Arial"/>
@@ -9618,7 +9822,6 @@
               <w:softHyphen/>
               <w:t>daten</w:t>
             </w:r>
-            <w:proofErr w:type="spellEnd"/>
           </w:p>
         </w:tc>
         <w:tc>
@@ -10341,7 +10544,6 @@
       <w:bookmarkStart w:id="65" w:name="_Toc217803070"/>
       <w:bookmarkStart w:id="66" w:name="_Toc410826900"/>
       <w:r>
-        <w:lastRenderedPageBreak/>
         <w:t>Nachbearbeitung</w:t>
       </w:r>
       <w:bookmarkEnd w:id="65"/>
@@ -10546,6 +10748,7 @@
         <w:rPr>
           <w:color w:val="B2A1C7" w:themeColor="accent4" w:themeTint="99"/>
         </w:rPr>
+        <w:lastRenderedPageBreak/>
         <w:t xml:space="preserve">Zeigt sich aus den Testresultaten ein bestimmter Trend im Auftreten gleichartiger Mängel, so werden diesbezügliche Vermutungen hier dokumentiert. </w:t>
       </w:r>
     </w:p>
@@ -10863,7 +11066,7 @@
               <w:sz w:val="20"/>
               <w:szCs w:val="20"/>
             </w:rPr>
-            <w:t>Speicherdatum: 22.03.16</w:t>
+            <w:t>Speicherdatum: 29.03.16</w:t>
           </w:r>
         </w:p>
       </w:tc>
@@ -10915,7 +11118,7 @@
               <w:sz w:val="20"/>
               <w:szCs w:val="20"/>
             </w:rPr>
-            <w:t>1</w:t>
+            <w:t>5</w:t>
           </w:r>
           <w:r>
             <w:rPr>
@@ -10958,7 +11161,7 @@
               <w:sz w:val="20"/>
               <w:szCs w:val="20"/>
             </w:rPr>
-            <w:t>9</w:t>
+            <w:t>10</w:t>
           </w:r>
           <w:r>
             <w:rPr>
@@ -11199,11 +11402,9 @@
             <w:pStyle w:val="Kopfzeile"/>
             <w:jc w:val="right"/>
           </w:pPr>
-          <w:proofErr w:type="spellStart"/>
           <w:r>
             <w:t>PyJump</w:t>
           </w:r>
-          <w:proofErr w:type="spellEnd"/>
         </w:p>
         <w:p>
           <w:pPr>
@@ -14641,7 +14842,7 @@
 </file>
 
 <file path=customXml/itemProps1.xml><?xml version="1.0" encoding="utf-8"?>
-<ds:datastoreItem xmlns:ds="http://schemas.openxmlformats.org/officeDocument/2006/customXml" ds:itemID="{1C789EC7-BD8F-8748-B1BD-0D099FB9DA63}">
+<ds:datastoreItem xmlns:ds="http://schemas.openxmlformats.org/officeDocument/2006/customXml" ds:itemID="{E9C035D9-C010-3C49-B5CE-6E776565BB8E}">
   <ds:schemaRefs>
     <ds:schemaRef ds:uri="http://schemas.openxmlformats.org/officeDocument/2006/bibliography"/>
   </ds:schemaRefs>

--- a/docs/3_1_Realisierungsbericht.docx
+++ b/docs/3_1_Realisierungsbericht.docx
@@ -144,9 +144,11 @@
                 <w:color w:val="FFFFFF"/>
               </w:rPr>
             </w:pPr>
+            <w:proofErr w:type="spellStart"/>
             <w:r>
               <w:t>PyJump</w:t>
             </w:r>
+            <w:proofErr w:type="spellEnd"/>
           </w:p>
         </w:tc>
       </w:tr>
@@ -258,8 +260,13 @@
               </w:rPr>
             </w:pPr>
             <w:r>
-              <w:t>Daniel Sterchi</w:t>
-            </w:r>
+              <w:t xml:space="preserve">Daniel </w:t>
+            </w:r>
+            <w:proofErr w:type="spellStart"/>
+            <w:r>
+              <w:t>Sterchi</w:t>
+            </w:r>
+            <w:proofErr w:type="spellEnd"/>
           </w:p>
         </w:tc>
       </w:tr>
@@ -320,8 +327,13 @@
               </w:rPr>
             </w:pPr>
             <w:r>
-              <w:t>Dominik Schütz, Raphael Schwob</w:t>
-            </w:r>
+              <w:t xml:space="preserve">Dominik Schütz, Raphael </w:t>
+            </w:r>
+            <w:proofErr w:type="spellStart"/>
+            <w:r>
+              <w:t>Schwob</w:t>
+            </w:r>
+            <w:proofErr w:type="spellEnd"/>
           </w:p>
         </w:tc>
       </w:tr>
@@ -375,8 +387,21 @@
               </w:rPr>
             </w:pPr>
             <w:r>
-              <w:t>Daniel Sterchi, Dominik Schütz, Raphael Schwob</w:t>
-            </w:r>
+              <w:t xml:space="preserve">Daniel </w:t>
+            </w:r>
+            <w:proofErr w:type="spellStart"/>
+            <w:r>
+              <w:t>Sterchi</w:t>
+            </w:r>
+            <w:proofErr w:type="spellEnd"/>
+            <w:r>
+              <w:t xml:space="preserve">, Dominik Schütz, Raphael </w:t>
+            </w:r>
+            <w:proofErr w:type="spellStart"/>
+            <w:r>
+              <w:t>Schwob</w:t>
+            </w:r>
+            <w:proofErr w:type="spellEnd"/>
           </w:p>
         </w:tc>
       </w:tr>
@@ -590,7 +615,10 @@
               <w:snapToGrid w:val="0"/>
             </w:pPr>
             <w:r>
-              <w:t>1.0</w:t>
+              <w:t>1.</w:t>
+            </w:r>
+            <w:r>
+              <w:t>1</w:t>
             </w:r>
           </w:p>
         </w:tc>
@@ -668,6 +696,9 @@
               <w:pStyle w:val="TabellenInhalt"/>
               <w:snapToGrid w:val="0"/>
             </w:pPr>
+            <w:r>
+              <w:t>1.2</w:t>
+            </w:r>
           </w:p>
         </w:tc>
         <w:tc>
@@ -684,6 +715,9 @@
               <w:pStyle w:val="TabellenInhalt"/>
               <w:snapToGrid w:val="0"/>
             </w:pPr>
+            <w:r>
+              <w:t>26.04.16</w:t>
+            </w:r>
           </w:p>
         </w:tc>
         <w:tc>
@@ -700,6 +734,9 @@
               <w:pStyle w:val="TabellenInhalt"/>
               <w:snapToGrid w:val="0"/>
             </w:pPr>
+            <w:r>
+              <w:t>Weiterführung dieses Dokuments</w:t>
+            </w:r>
           </w:p>
         </w:tc>
         <w:tc>
@@ -717,6 +754,9 @@
               <w:pStyle w:val="TabellenInhalt"/>
               <w:snapToGrid w:val="0"/>
             </w:pPr>
+            <w:r>
+              <w:t>Dominik Schütz</w:t>
+            </w:r>
           </w:p>
         </w:tc>
       </w:tr>
@@ -4653,7 +4693,15 @@
     </w:p>
     <w:p>
       <w:r>
-        <w:t xml:space="preserve">Im fünften Abschnitt wird die weitere Projektplanung behandelt. Diese umfasst einen Soll/Ist </w:t>
+        <w:t xml:space="preserve">Im fünften Abschnitt wird die weitere Projektplanung behandelt. Diese umfasst </w:t>
+      </w:r>
+      <w:proofErr w:type="gramStart"/>
+      <w:r>
+        <w:t>einen Soll</w:t>
+      </w:r>
+      <w:proofErr w:type="gramEnd"/>
+      <w:r>
+        <w:t xml:space="preserve">/Ist </w:t>
       </w:r>
       <w:r>
         <w:t>Vergleich</w:t>
@@ -6027,7 +6075,23 @@
         <w:t>Spiel</w:t>
       </w:r>
       <w:r>
-        <w:t xml:space="preserve"> über keine Verbindung zu anderen Systemen verfügt, ist die Sicherheit schon auf einem sehr tiefen Level gewährleistet. Die einzigen Daten die abgespeichert werden, sind die Scores die der Spieler bei einem Durchlauf erreicht hat. Dazu wird ein Nickname, den der </w:t>
+        <w:t xml:space="preserve"> über keine Verbindung zu anderen Systemen verfügt, ist die Sicherheit schon auf einem sehr tiefen Level gewährleistet. Die einzigen Daten die abgespeichert werden, sind die </w:t>
+      </w:r>
+      <w:proofErr w:type="spellStart"/>
+      <w:r>
+        <w:t>Scores</w:t>
+      </w:r>
+      <w:proofErr w:type="spellEnd"/>
+      <w:r>
+        <w:t xml:space="preserve"> die der Spieler bei einem Durchlauf erreicht hat. Dazu wird ein </w:t>
+      </w:r>
+      <w:proofErr w:type="spellStart"/>
+      <w:r>
+        <w:t>Nickname</w:t>
+      </w:r>
+      <w:proofErr w:type="spellEnd"/>
+      <w:r>
+        <w:t xml:space="preserve">, den der </w:t>
       </w:r>
       <w:r>
         <w:t>Benutzer</w:t>
@@ -6045,7 +6109,15 @@
     <w:p/>
     <w:p>
       <w:r>
-        <w:t>Die Scores werden in einem Textfile abgespeichert, welches danach lokal auf dem Rechner abgelegt wird. Die Datei wird lokal gehalten und sollte von keinem anderen System einsehbar sein. Selbst wenn der Spieler also seinen echten Namen eingeben sollte, so sollten diese Daten auf dem lokalen System sicher sein.</w:t>
+        <w:t xml:space="preserve">Die </w:t>
+      </w:r>
+      <w:proofErr w:type="spellStart"/>
+      <w:r>
+        <w:t>Scores</w:t>
+      </w:r>
+      <w:proofErr w:type="spellEnd"/>
+      <w:r>
+        <w:t xml:space="preserve"> werden in einem Textfile abgespeichert, welches danach lokal auf dem Rechner abgelegt wird. Die Datei wird lokal gehalten und sollte von keinem anderen System einsehbar sein. Selbst wenn der Spieler also seinen echten Namen eingeben sollte, so sollten diese Daten auf dem lokalen System sicher sein.</w:t>
       </w:r>
     </w:p>
     <w:p/>
@@ -6188,7 +6260,15 @@
               <w:snapToGrid w:val="0"/>
             </w:pPr>
             <w:r>
-              <w:t>Der Quellcode für das PyJump-Spiel muss gesichert werden.</w:t>
+              <w:t xml:space="preserve">Der Quellcode für das </w:t>
+            </w:r>
+            <w:proofErr w:type="spellStart"/>
+            <w:r>
+              <w:t>PyJump</w:t>
+            </w:r>
+            <w:proofErr w:type="spellEnd"/>
+            <w:r>
+              <w:t>-Spiel muss gesichert werden.</w:t>
             </w:r>
           </w:p>
         </w:tc>
@@ -6208,7 +6288,15 @@
               <w:snapToGrid w:val="0"/>
             </w:pPr>
             <w:r>
-              <w:t>Der Quellcode wird durch den Head of Development auf einem externen Medium gesichert. Dabei werden die verschiedenen Versionen unterschieden.</w:t>
+              <w:t xml:space="preserve">Der Quellcode wird durch den Head </w:t>
+            </w:r>
+            <w:proofErr w:type="spellStart"/>
+            <w:r>
+              <w:t>of</w:t>
+            </w:r>
+            <w:proofErr w:type="spellEnd"/>
+            <w:r>
+              <w:t xml:space="preserve"> Development auf einem externen Medium gesichert. Dabei werden die verschiedenen Versionen unterschieden.</w:t>
             </w:r>
           </w:p>
         </w:tc>
@@ -6324,7 +6412,15 @@
               <w:snapToGrid w:val="0"/>
             </w:pPr>
             <w:r>
-              <w:t>Bei einem technischen Defekt des Kundengeräts muss das PyJump-Spiel auf dem Ersatzgerät des Kunden installiert werden können.</w:t>
+              <w:t xml:space="preserve">Bei einem technischen Defekt des Kundengeräts muss das </w:t>
+            </w:r>
+            <w:proofErr w:type="spellStart"/>
+            <w:r>
+              <w:t>PyJump</w:t>
+            </w:r>
+            <w:proofErr w:type="spellEnd"/>
+            <w:r>
+              <w:t>-Spiel auf dem Ersatzgerät des Kunden installiert werden können.</w:t>
             </w:r>
           </w:p>
         </w:tc>
@@ -6344,7 +6440,15 @@
               <w:snapToGrid w:val="0"/>
             </w:pPr>
             <w:r>
-              <w:t>Das PyJump-Spiel wird auf einem externen Medium gesichert und kann von dort aus auf das Ersatzgerät des Kunden installiert werden.</w:t>
+              <w:t xml:space="preserve">Das </w:t>
+            </w:r>
+            <w:proofErr w:type="spellStart"/>
+            <w:r>
+              <w:t>PyJump</w:t>
+            </w:r>
+            <w:proofErr w:type="spellEnd"/>
+            <w:r>
+              <w:t>-Spiel wird auf einem externen Medium gesichert und kann von dort aus auf das Ersatzgerät des Kunden installiert werden.</w:t>
             </w:r>
           </w:p>
         </w:tc>
@@ -6883,9 +6987,19 @@
               <w:snapToGrid w:val="0"/>
               <w:jc w:val="center"/>
             </w:pPr>
-            <w:r>
-              <w:t>AFo.-Nr</w:t>
-            </w:r>
+            <w:proofErr w:type="spellStart"/>
+            <w:r>
+              <w:t>AFo</w:t>
+            </w:r>
+            <w:proofErr w:type="spellEnd"/>
+            <w:r>
+              <w:t>.-</w:t>
+            </w:r>
+            <w:proofErr w:type="spellStart"/>
+            <w:r>
+              <w:t>Nr</w:t>
+            </w:r>
+            <w:proofErr w:type="spellEnd"/>
           </w:p>
         </w:tc>
         <w:tc>
@@ -8118,7 +8232,15 @@
       </w:pPr>
       <w:r>
         <w:br/>
-        <w:t xml:space="preserve">Diese Applikation stellt ein endlos Platformer dar. Das Ziel ist es mit der Spielfigur über mehrere Plattformen </w:t>
+        <w:t xml:space="preserve">Diese Applikation stellt ein endlos </w:t>
+      </w:r>
+      <w:proofErr w:type="spellStart"/>
+      <w:r>
+        <w:t>Platformer</w:t>
+      </w:r>
+      <w:proofErr w:type="spellEnd"/>
+      <w:r>
+        <w:t xml:space="preserve"> dar. Das Ziel ist es mit der Spielfigur über mehrere Plattformen </w:t>
       </w:r>
       <w:r>
         <w:lastRenderedPageBreak/>
@@ -8162,10 +8284,26 @@
         <w:t>Zur Sicherheit des Spiels muss man sich keine grossen Sorgen machen. Die Applikation wurde Malwarefrei programmiert und es werden keine sensiblen Daten gespeichert.</w:t>
       </w:r>
       <w:r>
-        <w:t xml:space="preserve"> Die einzigen Daten, die gespeichert werden sind die Scores des Spielers</w:t>
-      </w:r>
-      <w:r>
-        <w:t>. Diese werden zusammen mit einem Nickname, der nicht zwingend echt sein muss gespeichert.</w:t>
+        <w:t xml:space="preserve"> Die einzigen Daten, die gespeichert werden sind die </w:t>
+      </w:r>
+      <w:proofErr w:type="spellStart"/>
+      <w:r>
+        <w:t>Scores</w:t>
+      </w:r>
+      <w:proofErr w:type="spellEnd"/>
+      <w:r>
+        <w:t xml:space="preserve"> des Spielers</w:t>
+      </w:r>
+      <w:r>
+        <w:t xml:space="preserve">. Diese werden zusammen mit einem </w:t>
+      </w:r>
+      <w:proofErr w:type="spellStart"/>
+      <w:r>
+        <w:t>Nickname</w:t>
+      </w:r>
+      <w:proofErr w:type="spellEnd"/>
+      <w:r>
+        <w:t>, der nicht zwingend echt sein muss gespeichert.</w:t>
       </w:r>
       <w:r>
         <w:t xml:space="preserve"> Diese Daten werden allesamt lokal auf dem Gerät des Spielers gespeichert und bleiben auch dort, weil das Spiel über keine Verbindung zur Aussenwelt verfügt.</w:t>
@@ -8364,7 +8502,21 @@
         <w:rPr>
           <w:color w:val="B2A1C7" w:themeColor="accent4" w:themeTint="99"/>
         </w:rPr>
-        <w:t xml:space="preserve">Wiederanlauf («Restart») </w:t>
+        <w:t>Wiederanlauf («</w:t>
+      </w:r>
+      <w:proofErr w:type="spellStart"/>
+      <w:r>
+        <w:rPr>
+          <w:color w:val="B2A1C7" w:themeColor="accent4" w:themeTint="99"/>
+        </w:rPr>
+        <w:t>Restart</w:t>
+      </w:r>
+      <w:proofErr w:type="spellEnd"/>
+      <w:r>
+        <w:rPr>
+          <w:color w:val="B2A1C7" w:themeColor="accent4" w:themeTint="99"/>
+        </w:rPr>
+        <w:t xml:space="preserve">») </w:t>
       </w:r>
     </w:p>
     <w:p>
@@ -8492,13 +8644,113 @@
         <w:rPr>
           <w:color w:val="B2A1C7" w:themeColor="accent4" w:themeTint="99"/>
         </w:rPr>
-        <w:t>Wiederherstellungsverfahren («Recovery»)</w:t>
+        <w:t>Wiederherstellungsverfahren («</w:t>
+      </w:r>
+      <w:proofErr w:type="spellStart"/>
+      <w:r>
+        <w:rPr>
+          <w:color w:val="B2A1C7" w:themeColor="accent4" w:themeTint="99"/>
+        </w:rPr>
+        <w:t>Recovery</w:t>
+      </w:r>
+      <w:proofErr w:type="spellEnd"/>
+      <w:r>
+        <w:rPr>
+          <w:color w:val="B2A1C7" w:themeColor="accent4" w:themeTint="99"/>
+        </w:rPr>
+        <w:t>»)</w:t>
       </w:r>
       <w:r>
         <w:t xml:space="preserve"> </w:t>
       </w:r>
     </w:p>
+    <w:p>
+      <w:r>
+        <w:t>Allgemein</w:t>
+      </w:r>
+    </w:p>
+    <w:p>
+      <w:r>
+        <w:t>Bei diesem Spiel handelt es sich um ein Endlos-</w:t>
+      </w:r>
+      <w:proofErr w:type="spellStart"/>
+      <w:r>
+        <w:t>Platformer</w:t>
+      </w:r>
+      <w:proofErr w:type="spellEnd"/>
+      <w:r>
+        <w:t>. Das heisst das Spiel läuft solange weiter bis der Spieler einen Fehler macht oder das Spiel abbricht. Solange der Spieler ohne Fehler spielt wird der Punktezähler steigen. Wenn man kurz unterbrechen möchte, kann man mit der Taste „P“</w:t>
+      </w:r>
+      <w:r>
+        <w:t xml:space="preserve"> das Spiel pausieren. Durch erneutes drücken der Taste „P“ wird das Spiel am </w:t>
+      </w:r>
+      <w:r>
+        <w:t>gleichen Punkt weiterlaufen.</w:t>
+      </w:r>
+    </w:p>
+    <w:p>
+      <w:r>
+        <w:t>Dieses Spiel hat keinen Lerninhalt. Es dient einzig und allein dem Unterhaltungszweck.</w:t>
+      </w:r>
+    </w:p>
     <w:p/>
+    <w:p>
+      <w:r>
+        <w:t>Startmenü</w:t>
+      </w:r>
+    </w:p>
+    <w:p>
+      <w:r>
+        <w:t>Sobald man das Spiel startet wird einem als erstes das Startmenü angezeigt. Dort gibt es einen Abschnitt „Hilfe“, bei dem man sich Informationen über die Bedienung des Spiels holen kann. Unter dem Abschnitt „Schwierigkeitsgrad“, welcher ebenfalls im Startmenü ist, kann man die Schwierigkeit des Spiels anpassen.</w:t>
+      </w:r>
+      <w:r>
+        <w:t xml:space="preserve"> Zudem gibt es im Startmenü noch einen Abschnitt „Info“, wo man Informationen über die Version und die Entwickler des Spiels findet.</w:t>
+      </w:r>
+    </w:p>
+    <w:p/>
+    <w:p>
+      <w:proofErr w:type="spellStart"/>
+      <w:r>
+        <w:t>Gameplay</w:t>
+      </w:r>
+      <w:proofErr w:type="spellEnd"/>
+    </w:p>
+    <w:p>
+      <w:r>
+        <w:t>Nachdem man im Startmenü einen</w:t>
+      </w:r>
+      <w:r>
+        <w:t xml:space="preserve"> Schwierigkeitsgrad ausgewählt hat, kann man das Spiel durch drücken der „Leertaste“ starten.</w:t>
+      </w:r>
+      <w:r>
+        <w:t xml:space="preserve"> Die Spielfigur fängt dann an zu springen sofern </w:t>
+      </w:r>
+      <w:r>
+        <w:t>sie</w:t>
+      </w:r>
+      <w:r>
+        <w:t xml:space="preserve"> auf den Plattformen </w:t>
+      </w:r>
+      <w:r>
+        <w:t>landet. Mit den Tasten „A“ und „D“ kann man die Spielfigur nach links oder rechts bewegen.</w:t>
+      </w:r>
+      <w:r>
+        <w:t xml:space="preserve"> Wenn man mit der Spielfigur am Rand das Fenster verlässt</w:t>
+      </w:r>
+      <w:r>
+        <w:t>, so tritt die Spielfigur am anderen Rand wieder ins Fenster.</w:t>
+      </w:r>
+    </w:p>
+    <w:p>
+      <w:r>
+        <w:t>Während des Spielens können Monster auftreten, die die Spielfigur nicht berühren darf. Wenn die Spielfigur ein Monster berührt zählt das als Fehler und das Spiel wird beendet. Die Spielfigur kann sich aber natürlich auch gegen die Monster wehren. Wenn der Spieler die „Leertaste“ drückt, so kann die Spielfigur Kugeln gegen die Monster schiessen. Wird ein Monster getroffen so verschwindet es aus dem Fenste</w:t>
+      </w:r>
+      <w:r>
+        <w:t>r und die Spielfigur kann vorerst ungehindert weiter springen.</w:t>
+      </w:r>
+      <w:bookmarkStart w:id="36" w:name="_GoBack"/>
+      <w:bookmarkEnd w:id="36"/>
+    </w:p>
     <w:p/>
     <w:p>
       <w:pPr>
@@ -8513,13 +8765,14 @@
         </w:tabs>
         <w:ind w:left="576" w:hanging="576"/>
       </w:pPr>
-      <w:bookmarkStart w:id="36" w:name="_Toc217803056"/>
-      <w:bookmarkStart w:id="37" w:name="_Toc410826886"/>
-      <w:r>
+      <w:bookmarkStart w:id="37" w:name="_Toc217803056"/>
+      <w:bookmarkStart w:id="38" w:name="_Toc410826886"/>
+      <w:r>
+        <w:lastRenderedPageBreak/>
         <w:t>Supporthandbuch</w:t>
       </w:r>
-      <w:bookmarkEnd w:id="36"/>
       <w:bookmarkEnd w:id="37"/>
+      <w:bookmarkEnd w:id="38"/>
     </w:p>
     <w:p/>
     <w:p>
@@ -8535,13 +8788,13 @@
         </w:tabs>
         <w:ind w:left="720" w:hanging="720"/>
       </w:pPr>
-      <w:bookmarkStart w:id="38" w:name="_Toc217803057"/>
-      <w:bookmarkStart w:id="39" w:name="_Toc410826887"/>
+      <w:bookmarkStart w:id="39" w:name="_Toc217803057"/>
+      <w:bookmarkStart w:id="40" w:name="_Toc410826887"/>
       <w:r>
         <w:t>Massnahmen bei Benutzerproblemen</w:t>
       </w:r>
-      <w:bookmarkEnd w:id="38"/>
       <w:bookmarkEnd w:id="39"/>
+      <w:bookmarkEnd w:id="40"/>
     </w:p>
     <w:p>
       <w:pPr>
@@ -8561,8 +8814,6 @@
       <w:pPr>
         <w:pStyle w:val="Textkrper"/>
       </w:pPr>
-      <w:bookmarkStart w:id="40" w:name="_GoBack"/>
-      <w:bookmarkEnd w:id="40"/>
     </w:p>
     <w:p>
       <w:pPr>
@@ -8754,7 +9005,6 @@
       <w:bookmarkStart w:id="45" w:name="_Toc217803060"/>
       <w:bookmarkStart w:id="46" w:name="_Toc410826890"/>
       <w:r>
-        <w:lastRenderedPageBreak/>
         <w:t>Systemtest</w:t>
       </w:r>
       <w:bookmarkEnd w:id="45"/>
@@ -8969,16 +9219,7 @@
               <w:snapToGrid w:val="0"/>
             </w:pPr>
             <w:r>
-              <w:t xml:space="preserve">Test wurde </w:t>
-            </w:r>
-            <w:r>
-              <w:t xml:space="preserve">teilweise </w:t>
-            </w:r>
-            <w:r>
-              <w:t>erfolgreich abgeschlossen</w:t>
-            </w:r>
-            <w:r>
-              <w:t xml:space="preserve">. </w:t>
+              <w:t xml:space="preserve">Test wurde teilweise erfolgreich abgeschlossen. </w:t>
             </w:r>
             <w:r>
               <w:t>Kleine Nacharbeiten nötig.</w:t>
@@ -9096,7 +9337,21 @@
         <w:rPr>
           <w:color w:val="B2A1C7" w:themeColor="accent4" w:themeTint="99"/>
         </w:rPr>
-        <w:t xml:space="preserve">Beschreibt allgemeine  Anforderungen an den Test, zum Beispiel: </w:t>
+        <w:t xml:space="preserve">Beschreibt </w:t>
+      </w:r>
+      <w:proofErr w:type="gramStart"/>
+      <w:r>
+        <w:rPr>
+          <w:color w:val="B2A1C7" w:themeColor="accent4" w:themeTint="99"/>
+        </w:rPr>
+        <w:t>allgemeine  Anforderungen</w:t>
+      </w:r>
+      <w:proofErr w:type="gramEnd"/>
+      <w:r>
+        <w:rPr>
+          <w:color w:val="B2A1C7" w:themeColor="accent4" w:themeTint="99"/>
+        </w:rPr>
+        <w:t xml:space="preserve"> an den Test, zum Beispiel: </w:t>
       </w:r>
     </w:p>
     <w:p>
@@ -9277,6 +9532,7 @@
         <w:ind w:left="2120" w:hanging="2120"/>
       </w:pPr>
       <w:r>
+        <w:lastRenderedPageBreak/>
         <w:t>Durchführung:</w:t>
       </w:r>
       <w:r>
@@ -9455,7 +9711,6 @@
         <w:rPr>
           <w:color w:val="B2A1C7" w:themeColor="accent4" w:themeTint="99"/>
         </w:rPr>
-        <w:lastRenderedPageBreak/>
         <w:t>Mit den hier aufgeführten Testfällen</w:t>
       </w:r>
       <w:r>
@@ -9682,13 +9937,23 @@
                 <w:lang w:val="de-DE"/>
               </w:rPr>
             </w:pPr>
+            <w:proofErr w:type="spellStart"/>
             <w:r>
               <w:rPr>
                 <w:rFonts w:cs="Arial"/>
                 <w:b/>
                 <w:lang w:val="de-DE"/>
               </w:rPr>
-              <w:t>AFo-Nr.</w:t>
+              <w:t>AFo</w:t>
+            </w:r>
+            <w:proofErr w:type="spellEnd"/>
+            <w:r>
+              <w:rPr>
+                <w:rFonts w:cs="Arial"/>
+                <w:b/>
+                <w:lang w:val="de-DE"/>
+              </w:rPr>
+              <w:t>-Nr.</w:t>
             </w:r>
           </w:p>
         </w:tc>
@@ -9738,7 +10003,29 @@
                 <w:szCs w:val="16"/>
                 <w:lang w:val="de-DE"/>
               </w:rPr>
-              <w:t>(ggf. orientiert an Use Cases)</w:t>
+              <w:t xml:space="preserve">(ggf. orientiert an </w:t>
+            </w:r>
+            <w:proofErr w:type="spellStart"/>
+            <w:r>
+              <w:rPr>
+                <w:rFonts w:cs="Arial"/>
+                <w:b/>
+                <w:sz w:val="16"/>
+                <w:szCs w:val="16"/>
+                <w:lang w:val="de-DE"/>
+              </w:rPr>
+              <w:t>Use</w:t>
+            </w:r>
+            <w:proofErr w:type="spellEnd"/>
+            <w:r>
+              <w:rPr>
+                <w:rFonts w:cs="Arial"/>
+                <w:b/>
+                <w:sz w:val="16"/>
+                <w:szCs w:val="16"/>
+                <w:lang w:val="de-DE"/>
+              </w:rPr>
+              <w:t xml:space="preserve"> Cases)</w:t>
             </w:r>
           </w:p>
         </w:tc>
@@ -9764,6 +10051,7 @@
                 <w:lang w:val="de-DE"/>
               </w:rPr>
             </w:pPr>
+            <w:proofErr w:type="spellStart"/>
             <w:r>
               <w:rPr>
                 <w:rFonts w:cs="Arial"/>
@@ -9781,6 +10069,7 @@
               <w:softHyphen/>
               <w:t>situation</w:t>
             </w:r>
+            <w:proofErr w:type="spellEnd"/>
           </w:p>
         </w:tc>
         <w:tc>
@@ -9805,6 +10094,7 @@
                 <w:lang w:val="de-DE"/>
               </w:rPr>
             </w:pPr>
+            <w:proofErr w:type="spellStart"/>
             <w:r>
               <w:rPr>
                 <w:rFonts w:cs="Arial"/>
@@ -9822,6 +10112,7 @@
               <w:softHyphen/>
               <w:t>daten</w:t>
             </w:r>
+            <w:proofErr w:type="spellEnd"/>
           </w:p>
         </w:tc>
         <w:tc>
@@ -10696,7 +10987,21 @@
         <w:rPr>
           <w:color w:val="B2A1C7" w:themeColor="accent4" w:themeTint="99"/>
         </w:rPr>
-        <w:t>Die Resultate werden den erwarteten Resultaten (siehe Kapitel ´Testspezifikation´) gegenüber gestellt.</w:t>
+        <w:t xml:space="preserve">Die Resultate werden den erwarteten Resultaten (siehe Kapitel ´Testspezifikation´) </w:t>
+      </w:r>
+      <w:proofErr w:type="gramStart"/>
+      <w:r>
+        <w:rPr>
+          <w:color w:val="B2A1C7" w:themeColor="accent4" w:themeTint="99"/>
+        </w:rPr>
+        <w:t>gegenüber gestellt</w:t>
+      </w:r>
+      <w:proofErr w:type="gramEnd"/>
+      <w:r>
+        <w:rPr>
+          <w:color w:val="B2A1C7" w:themeColor="accent4" w:themeTint="99"/>
+        </w:rPr>
+        <w:t>.</w:t>
       </w:r>
     </w:p>
     <w:p>
@@ -10748,7 +11053,6 @@
         <w:rPr>
           <w:color w:val="B2A1C7" w:themeColor="accent4" w:themeTint="99"/>
         </w:rPr>
-        <w:lastRenderedPageBreak/>
         <w:t xml:space="preserve">Zeigt sich aus den Testresultaten ein bestimmter Trend im Auftreten gleichartiger Mängel, so werden diesbezügliche Vermutungen hier dokumentiert. </w:t>
       </w:r>
     </w:p>
@@ -11118,7 +11422,7 @@
               <w:sz w:val="20"/>
               <w:szCs w:val="20"/>
             </w:rPr>
-            <w:t>5</w:t>
+            <w:t>6</w:t>
           </w:r>
           <w:r>
             <w:rPr>
@@ -11402,9 +11706,11 @@
             <w:pStyle w:val="Kopfzeile"/>
             <w:jc w:val="right"/>
           </w:pPr>
+          <w:proofErr w:type="spellStart"/>
           <w:r>
             <w:t>PyJump</w:t>
           </w:r>
+          <w:proofErr w:type="spellEnd"/>
         </w:p>
         <w:p>
           <w:pPr>
@@ -14842,7 +15148,7 @@
 </file>
 
 <file path=customXml/itemProps1.xml><?xml version="1.0" encoding="utf-8"?>
-<ds:datastoreItem xmlns:ds="http://schemas.openxmlformats.org/officeDocument/2006/customXml" ds:itemID="{E9C035D9-C010-3C49-B5CE-6E776565BB8E}">
+<ds:datastoreItem xmlns:ds="http://schemas.openxmlformats.org/officeDocument/2006/customXml" ds:itemID="{C2704DE5-45BE-6748-888B-7832EF1C6A55}">
   <ds:schemaRefs>
     <ds:schemaRef ds:uri="http://schemas.openxmlformats.org/officeDocument/2006/bibliography"/>
   </ds:schemaRefs>

--- a/docs/3_1_Realisierungsbericht.docx
+++ b/docs/3_1_Realisierungsbericht.docx
@@ -144,11 +144,9 @@
                 <w:color w:val="FFFFFF"/>
               </w:rPr>
             </w:pPr>
-            <w:proofErr w:type="spellStart"/>
             <w:r>
               <w:t>PyJump</w:t>
             </w:r>
-            <w:proofErr w:type="spellEnd"/>
           </w:p>
         </w:tc>
       </w:tr>
@@ -260,13 +258,8 @@
               </w:rPr>
             </w:pPr>
             <w:r>
-              <w:t xml:space="preserve">Daniel </w:t>
-            </w:r>
-            <w:proofErr w:type="spellStart"/>
-            <w:r>
-              <w:t>Sterchi</w:t>
-            </w:r>
-            <w:proofErr w:type="spellEnd"/>
+              <w:t>Daniel Sterchi</w:t>
+            </w:r>
           </w:p>
         </w:tc>
       </w:tr>
@@ -327,13 +320,8 @@
               </w:rPr>
             </w:pPr>
             <w:r>
-              <w:t xml:space="preserve">Dominik Schütz, Raphael </w:t>
-            </w:r>
-            <w:proofErr w:type="spellStart"/>
-            <w:r>
-              <w:t>Schwob</w:t>
-            </w:r>
-            <w:proofErr w:type="spellEnd"/>
+              <w:t>Dominik Schütz, Raphael Schwob</w:t>
+            </w:r>
           </w:p>
         </w:tc>
       </w:tr>
@@ -387,21 +375,8 @@
               </w:rPr>
             </w:pPr>
             <w:r>
-              <w:t xml:space="preserve">Daniel </w:t>
-            </w:r>
-            <w:proofErr w:type="spellStart"/>
-            <w:r>
-              <w:t>Sterchi</w:t>
-            </w:r>
-            <w:proofErr w:type="spellEnd"/>
-            <w:r>
-              <w:t xml:space="preserve">, Dominik Schütz, Raphael </w:t>
-            </w:r>
-            <w:proofErr w:type="spellStart"/>
-            <w:r>
-              <w:t>Schwob</w:t>
-            </w:r>
-            <w:proofErr w:type="spellEnd"/>
+              <w:t>Daniel Sterchi, Dominik Schütz, Raphael Schwob</w:t>
+            </w:r>
           </w:p>
         </w:tc>
       </w:tr>
@@ -4693,15 +4668,7 @@
     </w:p>
     <w:p>
       <w:r>
-        <w:t xml:space="preserve">Im fünften Abschnitt wird die weitere Projektplanung behandelt. Diese umfasst </w:t>
-      </w:r>
-      <w:proofErr w:type="gramStart"/>
-      <w:r>
-        <w:t>einen Soll</w:t>
-      </w:r>
-      <w:proofErr w:type="gramEnd"/>
-      <w:r>
-        <w:t xml:space="preserve">/Ist </w:t>
+        <w:t xml:space="preserve">Im fünften Abschnitt wird die weitere Projektplanung behandelt. Diese umfasst einen Soll/Ist </w:t>
       </w:r>
       <w:r>
         <w:t>Vergleich</w:t>
@@ -6075,23 +6042,7 @@
         <w:t>Spiel</w:t>
       </w:r>
       <w:r>
-        <w:t xml:space="preserve"> über keine Verbindung zu anderen Systemen verfügt, ist die Sicherheit schon auf einem sehr tiefen Level gewährleistet. Die einzigen Daten die abgespeichert werden, sind die </w:t>
-      </w:r>
-      <w:proofErr w:type="spellStart"/>
-      <w:r>
-        <w:t>Scores</w:t>
-      </w:r>
-      <w:proofErr w:type="spellEnd"/>
-      <w:r>
-        <w:t xml:space="preserve"> die der Spieler bei einem Durchlauf erreicht hat. Dazu wird ein </w:t>
-      </w:r>
-      <w:proofErr w:type="spellStart"/>
-      <w:r>
-        <w:t>Nickname</w:t>
-      </w:r>
-      <w:proofErr w:type="spellEnd"/>
-      <w:r>
-        <w:t xml:space="preserve">, den der </w:t>
+        <w:t xml:space="preserve"> über keine Verbindung zu anderen Systemen verfügt, ist die Sicherheit schon auf einem sehr tiefen Level gewährleistet. Die einzigen Daten die abgespeichert werden, sind die Scores die der Spieler bei einem Durchlauf erreicht hat. Dazu wird ein Nickname, den der </w:t>
       </w:r>
       <w:r>
         <w:t>Benutzer</w:t>
@@ -6109,15 +6060,7 @@
     <w:p/>
     <w:p>
       <w:r>
-        <w:t xml:space="preserve">Die </w:t>
-      </w:r>
-      <w:proofErr w:type="spellStart"/>
-      <w:r>
-        <w:t>Scores</w:t>
-      </w:r>
-      <w:proofErr w:type="spellEnd"/>
-      <w:r>
-        <w:t xml:space="preserve"> werden in einem Textfile abgespeichert, welches danach lokal auf dem Rechner abgelegt wird. Die Datei wird lokal gehalten und sollte von keinem anderen System einsehbar sein. Selbst wenn der Spieler also seinen echten Namen eingeben sollte, so sollten diese Daten auf dem lokalen System sicher sein.</w:t>
+        <w:t>Die Scores werden in einem Textfile abgespeichert, welches danach lokal auf dem Rechner abgelegt wird. Die Datei wird lokal gehalten und sollte von keinem anderen System einsehbar sein. Selbst wenn der Spieler also seinen echten Namen eingeben sollte, so sollten diese Daten auf dem lokalen System sicher sein.</w:t>
       </w:r>
     </w:p>
     <w:p/>
@@ -6260,15 +6203,7 @@
               <w:snapToGrid w:val="0"/>
             </w:pPr>
             <w:r>
-              <w:t xml:space="preserve">Der Quellcode für das </w:t>
-            </w:r>
-            <w:proofErr w:type="spellStart"/>
-            <w:r>
-              <w:t>PyJump</w:t>
-            </w:r>
-            <w:proofErr w:type="spellEnd"/>
-            <w:r>
-              <w:t>-Spiel muss gesichert werden.</w:t>
+              <w:t>Der Quellcode für das PyJump-Spiel muss gesichert werden.</w:t>
             </w:r>
           </w:p>
         </w:tc>
@@ -6288,15 +6223,7 @@
               <w:snapToGrid w:val="0"/>
             </w:pPr>
             <w:r>
-              <w:t xml:space="preserve">Der Quellcode wird durch den Head </w:t>
-            </w:r>
-            <w:proofErr w:type="spellStart"/>
-            <w:r>
-              <w:t>of</w:t>
-            </w:r>
-            <w:proofErr w:type="spellEnd"/>
-            <w:r>
-              <w:t xml:space="preserve"> Development auf einem externen Medium gesichert. Dabei werden die verschiedenen Versionen unterschieden.</w:t>
+              <w:t>Der Quellcode wird durch den Head of Development auf einem externen Medium gesichert. Dabei werden die verschiedenen Versionen unterschieden.</w:t>
             </w:r>
           </w:p>
         </w:tc>
@@ -6412,15 +6339,7 @@
               <w:snapToGrid w:val="0"/>
             </w:pPr>
             <w:r>
-              <w:t xml:space="preserve">Bei einem technischen Defekt des Kundengeräts muss das </w:t>
-            </w:r>
-            <w:proofErr w:type="spellStart"/>
-            <w:r>
-              <w:t>PyJump</w:t>
-            </w:r>
-            <w:proofErr w:type="spellEnd"/>
-            <w:r>
-              <w:t>-Spiel auf dem Ersatzgerät des Kunden installiert werden können.</w:t>
+              <w:t>Bei einem technischen Defekt des Kundengeräts muss das PyJump-Spiel auf dem Ersatzgerät des Kunden installiert werden können.</w:t>
             </w:r>
           </w:p>
         </w:tc>
@@ -6440,15 +6359,7 @@
               <w:snapToGrid w:val="0"/>
             </w:pPr>
             <w:r>
-              <w:t xml:space="preserve">Das </w:t>
-            </w:r>
-            <w:proofErr w:type="spellStart"/>
-            <w:r>
-              <w:t>PyJump</w:t>
-            </w:r>
-            <w:proofErr w:type="spellEnd"/>
-            <w:r>
-              <w:t>-Spiel wird auf einem externen Medium gesichert und kann von dort aus auf das Ersatzgerät des Kunden installiert werden.</w:t>
+              <w:t>Das PyJump-Spiel wird auf einem externen Medium gesichert und kann von dort aus auf das Ersatzgerät des Kunden installiert werden.</w:t>
             </w:r>
           </w:p>
         </w:tc>
@@ -6987,19 +6898,9 @@
               <w:snapToGrid w:val="0"/>
               <w:jc w:val="center"/>
             </w:pPr>
-            <w:proofErr w:type="spellStart"/>
-            <w:r>
-              <w:t>AFo</w:t>
-            </w:r>
-            <w:proofErr w:type="spellEnd"/>
-            <w:r>
-              <w:t>.-</w:t>
-            </w:r>
-            <w:proofErr w:type="spellStart"/>
-            <w:r>
-              <w:t>Nr</w:t>
-            </w:r>
-            <w:proofErr w:type="spellEnd"/>
+            <w:r>
+              <w:t>AFo.-Nr</w:t>
+            </w:r>
           </w:p>
         </w:tc>
         <w:tc>
@@ -8232,15 +8133,7 @@
       </w:pPr>
       <w:r>
         <w:br/>
-        <w:t xml:space="preserve">Diese Applikation stellt ein endlos </w:t>
-      </w:r>
-      <w:proofErr w:type="spellStart"/>
-      <w:r>
-        <w:t>Platformer</w:t>
-      </w:r>
-      <w:proofErr w:type="spellEnd"/>
-      <w:r>
-        <w:t xml:space="preserve"> dar. Das Ziel ist es mit der Spielfigur über mehrere Plattformen </w:t>
+        <w:t xml:space="preserve">Diese Applikation stellt ein endlos Platformer dar. Das Ziel ist es mit der Spielfigur über mehrere Plattformen </w:t>
       </w:r>
       <w:r>
         <w:lastRenderedPageBreak/>
@@ -8284,26 +8177,10 @@
         <w:t>Zur Sicherheit des Spiels muss man sich keine grossen Sorgen machen. Die Applikation wurde Malwarefrei programmiert und es werden keine sensiblen Daten gespeichert.</w:t>
       </w:r>
       <w:r>
-        <w:t xml:space="preserve"> Die einzigen Daten, die gespeichert werden sind die </w:t>
-      </w:r>
-      <w:proofErr w:type="spellStart"/>
-      <w:r>
-        <w:t>Scores</w:t>
-      </w:r>
-      <w:proofErr w:type="spellEnd"/>
-      <w:r>
-        <w:t xml:space="preserve"> des Spielers</w:t>
-      </w:r>
-      <w:r>
-        <w:t xml:space="preserve">. Diese werden zusammen mit einem </w:t>
-      </w:r>
-      <w:proofErr w:type="spellStart"/>
-      <w:r>
-        <w:t>Nickname</w:t>
-      </w:r>
-      <w:proofErr w:type="spellEnd"/>
-      <w:r>
-        <w:t>, der nicht zwingend echt sein muss gespeichert.</w:t>
+        <w:t xml:space="preserve"> Die einzigen Daten, die gespeichert werden sind die Scores des Spielers</w:t>
+      </w:r>
+      <w:r>
+        <w:t>. Diese werden zusammen mit einem Nickname, der nicht zwingend echt sein muss gespeichert.</w:t>
       </w:r>
       <w:r>
         <w:t xml:space="preserve"> Diese Daten werden allesamt lokal auf dem Gerät des Spielers gespeichert und bleiben auch dort, weil das Spiel über keine Verbindung zur Aussenwelt verfügt.</w:t>
@@ -8502,21 +8379,7 @@
         <w:rPr>
           <w:color w:val="B2A1C7" w:themeColor="accent4" w:themeTint="99"/>
         </w:rPr>
-        <w:t>Wiederanlauf («</w:t>
-      </w:r>
-      <w:proofErr w:type="spellStart"/>
-      <w:r>
-        <w:rPr>
-          <w:color w:val="B2A1C7" w:themeColor="accent4" w:themeTint="99"/>
-        </w:rPr>
-        <w:t>Restart</w:t>
-      </w:r>
-      <w:proofErr w:type="spellEnd"/>
-      <w:r>
-        <w:rPr>
-          <w:color w:val="B2A1C7" w:themeColor="accent4" w:themeTint="99"/>
-        </w:rPr>
-        <w:t xml:space="preserve">») </w:t>
+        <w:t xml:space="preserve">Wiederanlauf («Restart») </w:t>
       </w:r>
     </w:p>
     <w:p>
@@ -8644,21 +8507,7 @@
         <w:rPr>
           <w:color w:val="B2A1C7" w:themeColor="accent4" w:themeTint="99"/>
         </w:rPr>
-        <w:t>Wiederherstellungsverfahren («</w:t>
-      </w:r>
-      <w:proofErr w:type="spellStart"/>
-      <w:r>
-        <w:rPr>
-          <w:color w:val="B2A1C7" w:themeColor="accent4" w:themeTint="99"/>
-        </w:rPr>
-        <w:t>Recovery</w:t>
-      </w:r>
-      <w:proofErr w:type="spellEnd"/>
-      <w:r>
-        <w:rPr>
-          <w:color w:val="B2A1C7" w:themeColor="accent4" w:themeTint="99"/>
-        </w:rPr>
-        <w:t>»)</w:t>
+        <w:t>Wiederherstellungsverfahren («Recovery»)</w:t>
       </w:r>
       <w:r>
         <w:t xml:space="preserve"> </w:t>
@@ -8671,15 +8520,7 @@
     </w:p>
     <w:p>
       <w:r>
-        <w:t>Bei diesem Spiel handelt es sich um ein Endlos-</w:t>
-      </w:r>
-      <w:proofErr w:type="spellStart"/>
-      <w:r>
-        <w:t>Platformer</w:t>
-      </w:r>
-      <w:proofErr w:type="spellEnd"/>
-      <w:r>
-        <w:t>. Das heisst das Spiel läuft solange weiter bis der Spieler einen Fehler macht oder das Spiel abbricht. Solange der Spieler ohne Fehler spielt wird der Punktezähler steigen. Wenn man kurz unterbrechen möchte, kann man mit der Taste „P“</w:t>
+        <w:t>Bei diesem Spiel handelt es sich um ein Endlos-Platformer. Das heisst das Spiel läuft solange weiter bis der Spieler einen Fehler macht oder das Spiel abbricht. Solange der Spieler ohne Fehler spielt wird der Punktezähler steigen. Wenn man kurz unterbrechen möchte, kann man mit der Taste „P“</w:t>
       </w:r>
       <w:r>
         <w:t xml:space="preserve"> das Spiel pausieren. Durch erneutes drücken der Taste „P“ wird das Spiel am </w:t>
@@ -8709,11 +8550,9 @@
     </w:p>
     <w:p/>
     <w:p>
-      <w:proofErr w:type="spellStart"/>
       <w:r>
         <w:t>Gameplay</w:t>
       </w:r>
-      <w:proofErr w:type="spellEnd"/>
     </w:p>
     <w:p>
       <w:r>
@@ -8748,8 +8587,68 @@
       <w:r>
         <w:t>r und die Spielfigur kann vorerst ungehindert weiter springen.</w:t>
       </w:r>
-      <w:bookmarkStart w:id="36" w:name="_GoBack"/>
-      <w:bookmarkEnd w:id="36"/>
+    </w:p>
+    <w:p/>
+    <w:p>
+      <w:r>
+        <w:t>Problembehandlung</w:t>
+      </w:r>
+    </w:p>
+    <w:p>
+      <w:r>
+        <w:lastRenderedPageBreak/>
+        <w:t xml:space="preserve">Falls beim Spielen Probleme auftauchen kann das </w:t>
+      </w:r>
+      <w:r>
+        <w:t>Spiel unter Mac Computern mit der Tastenkombination „cmd“ + „Q“ oder über das Menü in der Symbolliste beendet werden.</w:t>
+      </w:r>
+      <w:r>
+        <w:t xml:space="preserve"> Danach kann das Spiel wieder wie gewohnt gestartet werden.</w:t>
+      </w:r>
+      <w:r>
+        <w:t xml:space="preserve"> Falls sich das Spiel wie vorhin beschrieben über den üblichen Weg nicht beenden lässt kann mittels der Tastenkombination „cmd“ + „alt“ + „esc“ das „Sofort Beenden“-Menü aufgerufen werden. In diesem Menü kann kann man Python auswählen und dieses dann zum stoppen erzwingen.</w:t>
+      </w:r>
+      <w:r>
+        <w:t xml:space="preserve"> </w:t>
+      </w:r>
+      <w:r>
+        <w:t>Danach kann das Spiel ebenfalls wie gewohnt wieder gestartet werden.</w:t>
+      </w:r>
+    </w:p>
+    <w:p/>
+    <w:p>
+      <w:r>
+        <w:t>Wiederherstellung</w:t>
+      </w:r>
+    </w:p>
+    <w:p>
+      <w:r>
+        <w:t>Das Spiel kann ohne grossen Aufwand wiederhergestellt werden, für den Fall das trotz neustarten des Spiels immer noch Probleme auftreten. Für die Wiederherstellung wird zuerst der ganze „pyjump“</w:t>
+      </w:r>
+      <w:r>
+        <w:t>-Ordner gelöscht. Sobald alle alten Dateien vollständig gelöscht wurden kann die ursprüngliche Version wieder auf das Zielgerät kopiert werden.</w:t>
+      </w:r>
+    </w:p>
+    <w:p/>
+    <w:p>
+      <w:r>
+        <w:t>Fall</w:t>
+      </w:r>
+      <w:r>
+        <w:t>s</w:t>
+      </w:r>
+      <w:r>
+        <w:t xml:space="preserve"> nach der Neuinstallation des Spie</w:t>
+      </w:r>
+      <w:r>
+        <w:t>ls immer noch Probleme bestehen</w:t>
+      </w:r>
+      <w:r>
+        <w:t xml:space="preserve"> kann es sein, dass Python ein Problem hat. Das Spiel wurde für Python Version 2.7 entwickelt.</w:t>
+      </w:r>
+      <w:r>
+        <w:t xml:space="preserve"> Es wird empfohlen diese Version zu installieren. Falls bereits Python 2.7 installiert ist kann eventuell eine Neuinstallation von Python das Problem lösen.</w:t>
+      </w:r>
     </w:p>
     <w:p/>
     <w:p>
@@ -8765,14 +8664,13 @@
         </w:tabs>
         <w:ind w:left="576" w:hanging="576"/>
       </w:pPr>
-      <w:bookmarkStart w:id="37" w:name="_Toc217803056"/>
-      <w:bookmarkStart w:id="38" w:name="_Toc410826886"/>
-      <w:r>
-        <w:lastRenderedPageBreak/>
+      <w:bookmarkStart w:id="36" w:name="_Toc217803056"/>
+      <w:bookmarkStart w:id="37" w:name="_Toc410826886"/>
+      <w:r>
         <w:t>Supporthandbuch</w:t>
       </w:r>
+      <w:bookmarkEnd w:id="36"/>
       <w:bookmarkEnd w:id="37"/>
-      <w:bookmarkEnd w:id="38"/>
     </w:p>
     <w:p/>
     <w:p>
@@ -8788,13 +8686,13 @@
         </w:tabs>
         <w:ind w:left="720" w:hanging="720"/>
       </w:pPr>
-      <w:bookmarkStart w:id="39" w:name="_Toc217803057"/>
-      <w:bookmarkStart w:id="40" w:name="_Toc410826887"/>
+      <w:bookmarkStart w:id="38" w:name="_Toc217803057"/>
+      <w:bookmarkStart w:id="39" w:name="_Toc410826887"/>
       <w:r>
         <w:t>Massnahmen bei Benutzerproblemen</w:t>
       </w:r>
+      <w:bookmarkEnd w:id="38"/>
       <w:bookmarkEnd w:id="39"/>
-      <w:bookmarkEnd w:id="40"/>
     </w:p>
     <w:p>
       <w:pPr>
@@ -8828,13 +8726,13 @@
         </w:tabs>
         <w:ind w:left="720" w:hanging="720"/>
       </w:pPr>
-      <w:bookmarkStart w:id="41" w:name="_Toc217803058"/>
-      <w:bookmarkStart w:id="42" w:name="_Toc410826888"/>
+      <w:bookmarkStart w:id="40" w:name="_Toc217803058"/>
+      <w:bookmarkStart w:id="41" w:name="_Toc410826888"/>
       <w:r>
         <w:t>Massnahmen bei technischen Problemen</w:t>
       </w:r>
+      <w:bookmarkEnd w:id="40"/>
       <w:bookmarkEnd w:id="41"/>
-      <w:bookmarkEnd w:id="42"/>
     </w:p>
     <w:p>
       <w:pPr>
@@ -8871,13 +8769,13 @@
         </w:tabs>
         <w:ind w:left="720" w:hanging="720"/>
       </w:pPr>
-      <w:bookmarkStart w:id="43" w:name="_Toc217803059"/>
-      <w:bookmarkStart w:id="44" w:name="_Toc410826889"/>
+      <w:bookmarkStart w:id="42" w:name="_Toc217803059"/>
+      <w:bookmarkStart w:id="43" w:name="_Toc410826889"/>
       <w:r>
         <w:t>Anhang zum Supporthandbuch</w:t>
       </w:r>
+      <w:bookmarkEnd w:id="42"/>
       <w:bookmarkEnd w:id="43"/>
-      <w:bookmarkEnd w:id="44"/>
     </w:p>
     <w:p>
       <w:pPr>
@@ -9002,13 +8900,13 @@
         <w:spacing w:after="283"/>
         <w:ind w:left="432" w:hanging="432"/>
       </w:pPr>
-      <w:bookmarkStart w:id="45" w:name="_Toc217803060"/>
-      <w:bookmarkStart w:id="46" w:name="_Toc410826890"/>
+      <w:bookmarkStart w:id="44" w:name="_Toc217803060"/>
+      <w:bookmarkStart w:id="45" w:name="_Toc410826890"/>
       <w:r>
         <w:t>Systemtest</w:t>
       </w:r>
+      <w:bookmarkEnd w:id="44"/>
       <w:bookmarkEnd w:id="45"/>
-      <w:bookmarkEnd w:id="46"/>
     </w:p>
     <w:p/>
     <w:p>
@@ -9024,13 +8922,13 @@
         </w:tabs>
         <w:ind w:left="576" w:hanging="576"/>
       </w:pPr>
-      <w:bookmarkStart w:id="47" w:name="_Toc217803061"/>
-      <w:bookmarkStart w:id="48" w:name="_Toc410826891"/>
+      <w:bookmarkStart w:id="46" w:name="_Toc217803061"/>
+      <w:bookmarkStart w:id="47" w:name="_Toc410826891"/>
       <w:r>
         <w:t>Testspezifikation</w:t>
       </w:r>
+      <w:bookmarkEnd w:id="46"/>
       <w:bookmarkEnd w:id="47"/>
-      <w:bookmarkEnd w:id="48"/>
     </w:p>
     <w:p/>
     <w:p>
@@ -9046,13 +8944,13 @@
         </w:tabs>
         <w:ind w:left="720" w:hanging="720"/>
       </w:pPr>
-      <w:bookmarkStart w:id="49" w:name="_Toc217803062"/>
-      <w:bookmarkStart w:id="50" w:name="_Toc410826892"/>
+      <w:bookmarkStart w:id="48" w:name="_Toc217803062"/>
+      <w:bookmarkStart w:id="49" w:name="_Toc410826892"/>
       <w:r>
         <w:t>Kritikalität der Funktionseinheit</w:t>
       </w:r>
+      <w:bookmarkEnd w:id="48"/>
       <w:bookmarkEnd w:id="49"/>
-      <w:bookmarkEnd w:id="50"/>
     </w:p>
     <w:p>
       <w:pPr>
@@ -9300,13 +9198,13 @@
         </w:tabs>
         <w:ind w:left="720" w:hanging="720"/>
       </w:pPr>
-      <w:bookmarkStart w:id="51" w:name="_Toc217803063"/>
-      <w:bookmarkStart w:id="52" w:name="_Toc410826893"/>
+      <w:bookmarkStart w:id="50" w:name="_Toc217803063"/>
+      <w:bookmarkStart w:id="51" w:name="_Toc410826893"/>
       <w:r>
         <w:t>Testanforderungen</w:t>
       </w:r>
+      <w:bookmarkEnd w:id="50"/>
       <w:bookmarkEnd w:id="51"/>
-      <w:bookmarkEnd w:id="52"/>
     </w:p>
     <w:p/>
     <w:p>
@@ -9322,6 +9220,7 @@
     </w:p>
     <w:p>
       <w:r>
+        <w:lastRenderedPageBreak/>
         <w:t>Die Tests unter Höchstleistung oder mit einem Komponentenausfall durchzuführen ist nicht nötig, da unser Spiel nicht auf Redundanz oder Hochverfügbarkeit ausgelegt ist.</w:t>
       </w:r>
     </w:p>
@@ -9337,21 +9236,7 @@
         <w:rPr>
           <w:color w:val="B2A1C7" w:themeColor="accent4" w:themeTint="99"/>
         </w:rPr>
-        <w:t xml:space="preserve">Beschreibt </w:t>
-      </w:r>
-      <w:proofErr w:type="gramStart"/>
-      <w:r>
-        <w:rPr>
-          <w:color w:val="B2A1C7" w:themeColor="accent4" w:themeTint="99"/>
-        </w:rPr>
-        <w:t>allgemeine  Anforderungen</w:t>
-      </w:r>
-      <w:proofErr w:type="gramEnd"/>
-      <w:r>
-        <w:rPr>
-          <w:color w:val="B2A1C7" w:themeColor="accent4" w:themeTint="99"/>
-        </w:rPr>
-        <w:t xml:space="preserve"> an den Test, zum Beispiel: </w:t>
+        <w:t xml:space="preserve">Beschreibt allgemeine  Anforderungen an den Test, zum Beispiel: </w:t>
       </w:r>
     </w:p>
     <w:p>
@@ -9418,13 +9303,13 @@
         </w:tabs>
         <w:ind w:left="720" w:hanging="720"/>
       </w:pPr>
-      <w:bookmarkStart w:id="53" w:name="_Toc217803064"/>
-      <w:bookmarkStart w:id="54" w:name="_Toc410826894"/>
+      <w:bookmarkStart w:id="52" w:name="_Toc217803064"/>
+      <w:bookmarkStart w:id="53" w:name="_Toc410826894"/>
       <w:r>
         <w:t>Testverfahren</w:t>
       </w:r>
+      <w:bookmarkEnd w:id="52"/>
       <w:bookmarkEnd w:id="53"/>
-      <w:bookmarkEnd w:id="54"/>
     </w:p>
     <w:p>
       <w:pPr>
@@ -9532,7 +9417,6 @@
         <w:ind w:left="2120" w:hanging="2120"/>
       </w:pPr>
       <w:r>
-        <w:lastRenderedPageBreak/>
         <w:t>Durchführung:</w:t>
       </w:r>
       <w:r>
@@ -9589,13 +9473,13 @@
         </w:tabs>
         <w:ind w:left="720" w:hanging="720"/>
       </w:pPr>
-      <w:bookmarkStart w:id="55" w:name="_Toc217803065"/>
-      <w:bookmarkStart w:id="56" w:name="_Toc410826895"/>
+      <w:bookmarkStart w:id="54" w:name="_Toc217803065"/>
+      <w:bookmarkStart w:id="55" w:name="_Toc410826895"/>
       <w:r>
         <w:t>Testkriterien</w:t>
       </w:r>
+      <w:bookmarkEnd w:id="54"/>
       <w:bookmarkEnd w:id="55"/>
-      <w:bookmarkEnd w:id="56"/>
     </w:p>
     <w:p/>
     <w:p>
@@ -9674,13 +9558,13 @@
         </w:tabs>
         <w:ind w:left="720" w:hanging="720"/>
       </w:pPr>
-      <w:bookmarkStart w:id="57" w:name="_Toc217803066"/>
-      <w:bookmarkStart w:id="58" w:name="_Toc410826896"/>
+      <w:bookmarkStart w:id="56" w:name="_Toc217803066"/>
+      <w:bookmarkStart w:id="57" w:name="_Toc410826896"/>
       <w:r>
         <w:t>Testfälle</w:t>
       </w:r>
+      <w:bookmarkEnd w:id="56"/>
       <w:bookmarkEnd w:id="57"/>
-      <w:bookmarkEnd w:id="58"/>
     </w:p>
     <w:p>
       <w:pPr>
@@ -9937,23 +9821,13 @@
                 <w:lang w:val="de-DE"/>
               </w:rPr>
             </w:pPr>
-            <w:proofErr w:type="spellStart"/>
             <w:r>
               <w:rPr>
                 <w:rFonts w:cs="Arial"/>
                 <w:b/>
                 <w:lang w:val="de-DE"/>
               </w:rPr>
-              <w:t>AFo</w:t>
-            </w:r>
-            <w:proofErr w:type="spellEnd"/>
-            <w:r>
-              <w:rPr>
-                <w:rFonts w:cs="Arial"/>
-                <w:b/>
-                <w:lang w:val="de-DE"/>
-              </w:rPr>
-              <w:t>-Nr.</w:t>
+              <w:t>AFo-Nr.</w:t>
             </w:r>
           </w:p>
         </w:tc>
@@ -10003,29 +9877,7 @@
                 <w:szCs w:val="16"/>
                 <w:lang w:val="de-DE"/>
               </w:rPr>
-              <w:t xml:space="preserve">(ggf. orientiert an </w:t>
-            </w:r>
-            <w:proofErr w:type="spellStart"/>
-            <w:r>
-              <w:rPr>
-                <w:rFonts w:cs="Arial"/>
-                <w:b/>
-                <w:sz w:val="16"/>
-                <w:szCs w:val="16"/>
-                <w:lang w:val="de-DE"/>
-              </w:rPr>
-              <w:t>Use</w:t>
-            </w:r>
-            <w:proofErr w:type="spellEnd"/>
-            <w:r>
-              <w:rPr>
-                <w:rFonts w:cs="Arial"/>
-                <w:b/>
-                <w:sz w:val="16"/>
-                <w:szCs w:val="16"/>
-                <w:lang w:val="de-DE"/>
-              </w:rPr>
-              <w:t xml:space="preserve"> Cases)</w:t>
+              <w:t>(ggf. orientiert an Use Cases)</w:t>
             </w:r>
           </w:p>
         </w:tc>
@@ -10051,7 +9903,6 @@
                 <w:lang w:val="de-DE"/>
               </w:rPr>
             </w:pPr>
-            <w:proofErr w:type="spellStart"/>
             <w:r>
               <w:rPr>
                 <w:rFonts w:cs="Arial"/>
@@ -10069,7 +9920,6 @@
               <w:softHyphen/>
               <w:t>situation</w:t>
             </w:r>
-            <w:proofErr w:type="spellEnd"/>
           </w:p>
         </w:tc>
         <w:tc>
@@ -10094,7 +9944,6 @@
                 <w:lang w:val="de-DE"/>
               </w:rPr>
             </w:pPr>
-            <w:proofErr w:type="spellStart"/>
             <w:r>
               <w:rPr>
                 <w:rFonts w:cs="Arial"/>
@@ -10112,7 +9961,6 @@
               <w:softHyphen/>
               <w:t>daten</w:t>
             </w:r>
-            <w:proofErr w:type="spellEnd"/>
           </w:p>
         </w:tc>
         <w:tc>
@@ -10200,11 +10048,18 @@
               <w:jc w:val="center"/>
               <w:rPr>
                 <w:rFonts w:cs="Arial"/>
-                <w:sz w:val="22"/>
                 <w:szCs w:val="22"/>
                 <w:lang w:val="de-DE"/>
               </w:rPr>
             </w:pPr>
+            <w:r>
+              <w:rPr>
+                <w:rFonts w:cs="Arial"/>
+                <w:szCs w:val="22"/>
+                <w:lang w:val="de-DE"/>
+              </w:rPr>
+              <w:t>T1</w:t>
+            </w:r>
           </w:p>
         </w:tc>
         <w:tc>
@@ -10222,10 +10077,16 @@
               <w:spacing w:line="260" w:lineRule="atLeast"/>
               <w:rPr>
                 <w:rFonts w:cs="Arial"/>
-                <w:sz w:val="22"/>
                 <w:lang w:val="de-DE"/>
               </w:rPr>
             </w:pPr>
+            <w:r>
+              <w:rPr>
+                <w:rFonts w:cs="Arial"/>
+                <w:lang w:val="de-DE"/>
+              </w:rPr>
+              <w:t>A2</w:t>
+            </w:r>
           </w:p>
         </w:tc>
         <w:tc>
@@ -10243,10 +10104,16 @@
               <w:spacing w:line="260" w:lineRule="atLeast"/>
               <w:rPr>
                 <w:rFonts w:cs="Arial"/>
-                <w:sz w:val="22"/>
                 <w:lang w:val="de-DE"/>
               </w:rPr>
             </w:pPr>
+            <w:r>
+              <w:rPr>
+                <w:rFonts w:cs="Arial"/>
+                <w:lang w:val="de-DE"/>
+              </w:rPr>
+              <w:t>Spiel ist lauffähig ohne Internetverbindung</w:t>
+            </w:r>
           </w:p>
         </w:tc>
         <w:tc>
@@ -10264,10 +10131,37 @@
               <w:spacing w:line="260" w:lineRule="atLeast"/>
               <w:rPr>
                 <w:rFonts w:cs="Arial"/>
-                <w:sz w:val="22"/>
                 <w:lang w:val="de-DE"/>
               </w:rPr>
             </w:pPr>
+            <w:r>
+              <w:rPr>
+                <w:rFonts w:cs="Arial"/>
+                <w:lang w:val="de-DE"/>
+              </w:rPr>
+              <w:t>Das</w:t>
+            </w:r>
+            <w:r>
+              <w:rPr>
+                <w:rFonts w:cs="Arial"/>
+                <w:lang w:val="de-DE"/>
+              </w:rPr>
+              <w:t xml:space="preserve"> </w:t>
+            </w:r>
+            <w:r>
+              <w:rPr>
+                <w:rFonts w:cs="Arial"/>
+                <w:lang w:val="de-DE"/>
+              </w:rPr>
+              <w:t xml:space="preserve">Spiel wird </w:t>
+            </w:r>
+            <w:r>
+              <w:rPr>
+                <w:rFonts w:cs="Arial"/>
+                <w:lang w:val="de-DE"/>
+              </w:rPr>
+              <w:t>gestartet.</w:t>
+            </w:r>
           </w:p>
         </w:tc>
         <w:tc>
@@ -10285,7 +10179,6 @@
               <w:spacing w:line="260" w:lineRule="atLeast"/>
               <w:rPr>
                 <w:rFonts w:cs="Arial"/>
-                <w:sz w:val="22"/>
                 <w:lang w:val="de-DE"/>
               </w:rPr>
             </w:pPr>
@@ -10306,10 +10199,30 @@
               <w:spacing w:line="260" w:lineRule="atLeast"/>
               <w:rPr>
                 <w:rFonts w:cs="Arial"/>
-                <w:sz w:val="22"/>
                 <w:lang w:val="de-DE"/>
               </w:rPr>
             </w:pPr>
+            <w:r>
+              <w:rPr>
+                <w:rFonts w:cs="Arial"/>
+                <w:lang w:val="de-DE"/>
+              </w:rPr>
+              <w:t>Das Spiel</w:t>
+            </w:r>
+            <w:r>
+              <w:rPr>
+                <w:rFonts w:cs="Arial"/>
+                <w:lang w:val="de-DE"/>
+              </w:rPr>
+              <w:t xml:space="preserve"> startet und zeigt das Startmenü</w:t>
+            </w:r>
+            <w:r>
+              <w:rPr>
+                <w:rFonts w:cs="Arial"/>
+                <w:lang w:val="de-DE"/>
+              </w:rPr>
+              <w:t xml:space="preserve"> an.</w:t>
+            </w:r>
           </w:p>
         </w:tc>
         <w:tc>
@@ -10327,7 +10240,6 @@
               <w:spacing w:line="260" w:lineRule="atLeast"/>
               <w:rPr>
                 <w:rFonts w:cs="Arial"/>
-                <w:sz w:val="22"/>
                 <w:lang w:val="de-DE"/>
               </w:rPr>
             </w:pPr>
@@ -10354,11 +10266,18 @@
               <w:jc w:val="center"/>
               <w:rPr>
                 <w:rFonts w:cs="Arial"/>
-                <w:sz w:val="22"/>
                 <w:szCs w:val="22"/>
                 <w:lang w:val="de-DE"/>
               </w:rPr>
             </w:pPr>
+            <w:r>
+              <w:rPr>
+                <w:rFonts w:cs="Arial"/>
+                <w:szCs w:val="22"/>
+                <w:lang w:val="de-DE"/>
+              </w:rPr>
+              <w:t>T2</w:t>
+            </w:r>
           </w:p>
         </w:tc>
         <w:tc>
@@ -10376,10 +10295,16 @@
               <w:spacing w:line="260" w:lineRule="atLeast"/>
               <w:rPr>
                 <w:rFonts w:cs="Arial"/>
-                <w:sz w:val="22"/>
                 <w:lang w:val="de-DE"/>
               </w:rPr>
             </w:pPr>
+            <w:r>
+              <w:rPr>
+                <w:rFonts w:cs="Arial"/>
+                <w:lang w:val="de-DE"/>
+              </w:rPr>
+              <w:t>A2</w:t>
+            </w:r>
           </w:p>
         </w:tc>
         <w:tc>
@@ -10397,10 +10322,24 @@
               <w:spacing w:line="260" w:lineRule="atLeast"/>
               <w:rPr>
                 <w:rFonts w:cs="Arial"/>
-                <w:sz w:val="22"/>
                 <w:lang w:val="de-DE"/>
               </w:rPr>
             </w:pPr>
+            <w:r>
+              <w:rPr>
+                <w:rFonts w:cs="Arial"/>
+                <w:lang w:val="de-DE"/>
+              </w:rPr>
+              <w:t xml:space="preserve">Spiel ist lauffähig ohne </w:t>
+            </w:r>
+            <w:r>
+              <w:rPr>
+                <w:rFonts w:cs="Arial"/>
+                <w:lang w:val="de-DE"/>
+              </w:rPr>
+              <w:lastRenderedPageBreak/>
+              <w:t>Internetverbindung</w:t>
+            </w:r>
           </w:p>
         </w:tc>
         <w:tc>
@@ -10418,10 +10357,25 @@
               <w:spacing w:line="260" w:lineRule="atLeast"/>
               <w:rPr>
                 <w:rFonts w:cs="Arial"/>
-                <w:sz w:val="22"/>
                 <w:lang w:val="de-DE"/>
               </w:rPr>
             </w:pPr>
+            <w:r>
+              <w:rPr>
+                <w:rFonts w:cs="Arial"/>
+                <w:lang w:val="de-DE"/>
+              </w:rPr>
+              <w:lastRenderedPageBreak/>
+              <w:t xml:space="preserve">Der Tester drückt im </w:t>
+            </w:r>
+            <w:r>
+              <w:rPr>
+                <w:rFonts w:cs="Arial"/>
+                <w:lang w:val="de-DE"/>
+              </w:rPr>
+              <w:lastRenderedPageBreak/>
+              <w:t>Startmenü die Leertaste und das Spiel beginnt.</w:t>
+            </w:r>
           </w:p>
         </w:tc>
         <w:tc>
@@ -10439,7 +10393,6 @@
               <w:spacing w:line="260" w:lineRule="atLeast"/>
               <w:rPr>
                 <w:rFonts w:cs="Arial"/>
-                <w:sz w:val="22"/>
                 <w:lang w:val="de-DE"/>
               </w:rPr>
             </w:pPr>
@@ -10460,10 +10413,24 @@
               <w:spacing w:line="260" w:lineRule="atLeast"/>
               <w:rPr>
                 <w:rFonts w:cs="Arial"/>
-                <w:sz w:val="22"/>
                 <w:lang w:val="de-DE"/>
               </w:rPr>
             </w:pPr>
+            <w:r>
+              <w:rPr>
+                <w:rFonts w:cs="Arial"/>
+                <w:lang w:val="de-DE"/>
+              </w:rPr>
+              <w:t xml:space="preserve">Das Spiel startet und </w:t>
+            </w:r>
+            <w:r>
+              <w:rPr>
+                <w:rFonts w:cs="Arial"/>
+                <w:lang w:val="de-DE"/>
+              </w:rPr>
+              <w:lastRenderedPageBreak/>
+              <w:t>läuft bis der Tester einen Fehler macht oder das Spiel abbricht.</w:t>
+            </w:r>
           </w:p>
         </w:tc>
         <w:tc>
@@ -10481,7 +10448,6 @@
               <w:spacing w:line="260" w:lineRule="atLeast"/>
               <w:rPr>
                 <w:rFonts w:cs="Arial"/>
-                <w:sz w:val="22"/>
                 <w:lang w:val="de-DE"/>
               </w:rPr>
             </w:pPr>
@@ -10498,7 +10464,7 @@
             <w:tcBorders>
               <w:top w:val="dotted" w:sz="4" w:space="0" w:color="auto"/>
               <w:left w:val="single" w:sz="4" w:space="0" w:color="auto"/>
-              <w:bottom w:val="single" w:sz="4" w:space="0" w:color="auto"/>
+              <w:bottom w:val="dotted" w:sz="4" w:space="0" w:color="auto"/>
               <w:right w:val="single" w:sz="4" w:space="0" w:color="auto"/>
             </w:tcBorders>
           </w:tcPr>
@@ -10508,16 +10474,406 @@
               <w:jc w:val="center"/>
               <w:rPr>
                 <w:rFonts w:cs="Arial"/>
-                <w:sz w:val="22"/>
                 <w:szCs w:val="22"/>
                 <w:lang w:val="de-DE"/>
               </w:rPr>
             </w:pPr>
+            <w:r>
+              <w:rPr>
+                <w:rFonts w:cs="Arial"/>
+                <w:szCs w:val="22"/>
+                <w:lang w:val="de-DE"/>
+              </w:rPr>
+              <w:lastRenderedPageBreak/>
+              <w:t>T3</w:t>
+            </w:r>
           </w:p>
         </w:tc>
         <w:tc>
           <w:tcPr>
             <w:tcW w:w="993" w:type="dxa"/>
+            <w:tcBorders>
+              <w:top w:val="dotted" w:sz="4" w:space="0" w:color="auto"/>
+              <w:left w:val="single" w:sz="4" w:space="0" w:color="auto"/>
+              <w:bottom w:val="dotted" w:sz="4" w:space="0" w:color="auto"/>
+              <w:right w:val="single" w:sz="4" w:space="0" w:color="auto"/>
+            </w:tcBorders>
+          </w:tcPr>
+          <w:p>
+            <w:pPr>
+              <w:spacing w:line="260" w:lineRule="atLeast"/>
+              <w:rPr>
+                <w:rFonts w:cs="Arial"/>
+                <w:lang w:val="de-DE"/>
+              </w:rPr>
+            </w:pPr>
+            <w:r>
+              <w:rPr>
+                <w:rFonts w:cs="Arial"/>
+                <w:lang w:val="de-DE"/>
+              </w:rPr>
+              <w:t>A4.1</w:t>
+            </w:r>
+          </w:p>
+          <w:p>
+            <w:pPr>
+              <w:spacing w:line="260" w:lineRule="atLeast"/>
+              <w:rPr>
+                <w:rFonts w:cs="Arial"/>
+                <w:lang w:val="de-DE"/>
+              </w:rPr>
+            </w:pPr>
+            <w:r>
+              <w:rPr>
+                <w:rFonts w:cs="Arial"/>
+                <w:lang w:val="de-DE"/>
+              </w:rPr>
+              <w:t>A4.2</w:t>
+            </w:r>
+          </w:p>
+        </w:tc>
+        <w:tc>
+          <w:tcPr>
+            <w:tcW w:w="1841" w:type="dxa"/>
+            <w:tcBorders>
+              <w:top w:val="dotted" w:sz="4" w:space="0" w:color="auto"/>
+              <w:left w:val="single" w:sz="4" w:space="0" w:color="auto"/>
+              <w:bottom w:val="dotted" w:sz="4" w:space="0" w:color="auto"/>
+              <w:right w:val="single" w:sz="4" w:space="0" w:color="auto"/>
+            </w:tcBorders>
+          </w:tcPr>
+          <w:p>
+            <w:pPr>
+              <w:spacing w:line="260" w:lineRule="atLeast"/>
+              <w:rPr>
+                <w:rFonts w:cs="Arial"/>
+                <w:lang w:val="de-DE"/>
+              </w:rPr>
+            </w:pPr>
+            <w:r>
+              <w:rPr>
+                <w:rFonts w:cs="Arial"/>
+                <w:lang w:val="de-DE"/>
+              </w:rPr>
+              <w:t>Das Spiel ist an keine Höchstpunktzahl gebunden.</w:t>
+            </w:r>
+          </w:p>
+        </w:tc>
+        <w:tc>
+          <w:tcPr>
+            <w:tcW w:w="1417" w:type="dxa"/>
+            <w:tcBorders>
+              <w:top w:val="dotted" w:sz="4" w:space="0" w:color="auto"/>
+              <w:left w:val="single" w:sz="4" w:space="0" w:color="auto"/>
+              <w:bottom w:val="dotted" w:sz="4" w:space="0" w:color="auto"/>
+              <w:right w:val="single" w:sz="4" w:space="0" w:color="auto"/>
+            </w:tcBorders>
+          </w:tcPr>
+          <w:p>
+            <w:pPr>
+              <w:spacing w:line="260" w:lineRule="atLeast"/>
+              <w:rPr>
+                <w:rFonts w:cs="Arial"/>
+                <w:lang w:val="de-DE"/>
+              </w:rPr>
+            </w:pPr>
+            <w:r>
+              <w:rPr>
+                <w:rFonts w:cs="Arial"/>
+                <w:lang w:val="de-DE"/>
+              </w:rPr>
+              <w:t xml:space="preserve">Das Spiel </w:t>
+            </w:r>
+            <w:r>
+              <w:rPr>
+                <w:rFonts w:cs="Arial"/>
+                <w:lang w:val="de-DE"/>
+              </w:rPr>
+              <w:t>wurde</w:t>
+            </w:r>
+            <w:r>
+              <w:rPr>
+                <w:rFonts w:cs="Arial"/>
+                <w:lang w:val="de-DE"/>
+              </w:rPr>
+              <w:t xml:space="preserve"> gestartet.</w:t>
+            </w:r>
+          </w:p>
+        </w:tc>
+        <w:tc>
+          <w:tcPr>
+            <w:tcW w:w="1417" w:type="dxa"/>
+            <w:tcBorders>
+              <w:top w:val="dotted" w:sz="4" w:space="0" w:color="auto"/>
+              <w:left w:val="single" w:sz="4" w:space="0" w:color="auto"/>
+              <w:bottom w:val="dotted" w:sz="4" w:space="0" w:color="auto"/>
+              <w:right w:val="single" w:sz="4" w:space="0" w:color="auto"/>
+            </w:tcBorders>
+          </w:tcPr>
+          <w:p>
+            <w:pPr>
+              <w:spacing w:line="260" w:lineRule="atLeast"/>
+              <w:rPr>
+                <w:rFonts w:cs="Arial"/>
+                <w:lang w:val="de-DE"/>
+              </w:rPr>
+            </w:pPr>
+          </w:p>
+        </w:tc>
+        <w:tc>
+          <w:tcPr>
+            <w:tcW w:w="1417" w:type="dxa"/>
+            <w:tcBorders>
+              <w:top w:val="dotted" w:sz="4" w:space="0" w:color="auto"/>
+              <w:left w:val="single" w:sz="4" w:space="0" w:color="auto"/>
+              <w:bottom w:val="dotted" w:sz="4" w:space="0" w:color="auto"/>
+              <w:right w:val="single" w:sz="4" w:space="0" w:color="auto"/>
+            </w:tcBorders>
+          </w:tcPr>
+          <w:p>
+            <w:pPr>
+              <w:spacing w:line="260" w:lineRule="atLeast"/>
+              <w:rPr>
+                <w:rFonts w:cs="Arial"/>
+                <w:lang w:val="de-DE"/>
+              </w:rPr>
+            </w:pPr>
+            <w:r>
+              <w:rPr>
+                <w:rFonts w:cs="Arial"/>
+                <w:lang w:val="de-DE"/>
+              </w:rPr>
+              <w:t>Das Spiel läuft weiter bis der Tester einen Fehler macht.</w:t>
+            </w:r>
+          </w:p>
+        </w:tc>
+        <w:tc>
+          <w:tcPr>
+            <w:tcW w:w="1557" w:type="dxa"/>
+            <w:tcBorders>
+              <w:top w:val="dotted" w:sz="4" w:space="0" w:color="auto"/>
+              <w:left w:val="single" w:sz="4" w:space="0" w:color="auto"/>
+              <w:bottom w:val="dotted" w:sz="4" w:space="0" w:color="auto"/>
+              <w:right w:val="single" w:sz="4" w:space="0" w:color="auto"/>
+            </w:tcBorders>
+          </w:tcPr>
+          <w:p>
+            <w:pPr>
+              <w:spacing w:line="260" w:lineRule="atLeast"/>
+              <w:rPr>
+                <w:rFonts w:cs="Arial"/>
+                <w:lang w:val="de-DE"/>
+              </w:rPr>
+            </w:pPr>
+          </w:p>
+        </w:tc>
+      </w:tr>
+      <w:tr>
+        <w:trPr>
+          <w:trHeight w:val="238"/>
+        </w:trPr>
+        <w:tc>
+          <w:tcPr>
+            <w:tcW w:w="568" w:type="dxa"/>
+            <w:tcBorders>
+              <w:top w:val="dotted" w:sz="4" w:space="0" w:color="auto"/>
+              <w:left w:val="single" w:sz="4" w:space="0" w:color="auto"/>
+              <w:bottom w:val="dotted" w:sz="4" w:space="0" w:color="auto"/>
+              <w:right w:val="single" w:sz="4" w:space="0" w:color="auto"/>
+            </w:tcBorders>
+          </w:tcPr>
+          <w:p>
+            <w:pPr>
+              <w:spacing w:line="260" w:lineRule="atLeast"/>
+              <w:jc w:val="center"/>
+              <w:rPr>
+                <w:rFonts w:cs="Arial"/>
+                <w:szCs w:val="22"/>
+                <w:lang w:val="de-DE"/>
+              </w:rPr>
+            </w:pPr>
+            <w:r>
+              <w:rPr>
+                <w:rFonts w:cs="Arial"/>
+                <w:szCs w:val="22"/>
+                <w:lang w:val="de-DE"/>
+              </w:rPr>
+              <w:t>T4</w:t>
+            </w:r>
+          </w:p>
+        </w:tc>
+        <w:tc>
+          <w:tcPr>
+            <w:tcW w:w="993" w:type="dxa"/>
+            <w:tcBorders>
+              <w:top w:val="dotted" w:sz="4" w:space="0" w:color="auto"/>
+              <w:left w:val="single" w:sz="4" w:space="0" w:color="auto"/>
+              <w:bottom w:val="dotted" w:sz="4" w:space="0" w:color="auto"/>
+              <w:right w:val="single" w:sz="4" w:space="0" w:color="auto"/>
+            </w:tcBorders>
+          </w:tcPr>
+          <w:p>
+            <w:pPr>
+              <w:spacing w:line="260" w:lineRule="atLeast"/>
+              <w:rPr>
+                <w:rFonts w:cs="Arial"/>
+                <w:lang w:val="de-DE"/>
+              </w:rPr>
+            </w:pPr>
+            <w:r>
+              <w:rPr>
+                <w:rFonts w:cs="Arial"/>
+                <w:lang w:val="de-DE"/>
+              </w:rPr>
+              <w:t>A5.1</w:t>
+            </w:r>
+          </w:p>
+          <w:p>
+            <w:pPr>
+              <w:spacing w:line="260" w:lineRule="atLeast"/>
+              <w:rPr>
+                <w:rFonts w:cs="Arial"/>
+                <w:lang w:val="de-DE"/>
+              </w:rPr>
+            </w:pPr>
+            <w:r>
+              <w:rPr>
+                <w:rFonts w:cs="Arial"/>
+                <w:lang w:val="de-DE"/>
+              </w:rPr>
+              <w:t>A5.2</w:t>
+            </w:r>
+          </w:p>
+        </w:tc>
+        <w:tc>
+          <w:tcPr>
+            <w:tcW w:w="1841" w:type="dxa"/>
+            <w:tcBorders>
+              <w:top w:val="dotted" w:sz="4" w:space="0" w:color="auto"/>
+              <w:left w:val="single" w:sz="4" w:space="0" w:color="auto"/>
+              <w:bottom w:val="dotted" w:sz="4" w:space="0" w:color="auto"/>
+              <w:right w:val="single" w:sz="4" w:space="0" w:color="auto"/>
+            </w:tcBorders>
+          </w:tcPr>
+          <w:p>
+            <w:pPr>
+              <w:spacing w:line="260" w:lineRule="atLeast"/>
+              <w:rPr>
+                <w:rFonts w:cs="Arial"/>
+                <w:lang w:val="de-DE"/>
+              </w:rPr>
+            </w:pPr>
+            <w:r>
+              <w:rPr>
+                <w:rFonts w:cs="Arial"/>
+                <w:lang w:val="de-DE"/>
+              </w:rPr>
+              <w:t>Der Punktestand wird aktualisiert und angezeigt.</w:t>
+            </w:r>
+          </w:p>
+        </w:tc>
+        <w:tc>
+          <w:tcPr>
+            <w:tcW w:w="1417" w:type="dxa"/>
+            <w:tcBorders>
+              <w:top w:val="dotted" w:sz="4" w:space="0" w:color="auto"/>
+              <w:left w:val="single" w:sz="4" w:space="0" w:color="auto"/>
+              <w:bottom w:val="dotted" w:sz="4" w:space="0" w:color="auto"/>
+              <w:right w:val="single" w:sz="4" w:space="0" w:color="auto"/>
+            </w:tcBorders>
+          </w:tcPr>
+          <w:p>
+            <w:pPr>
+              <w:spacing w:line="260" w:lineRule="atLeast"/>
+              <w:rPr>
+                <w:rFonts w:cs="Arial"/>
+                <w:lang w:val="de-DE"/>
+              </w:rPr>
+            </w:pPr>
+            <w:r>
+              <w:rPr>
+                <w:rFonts w:cs="Arial"/>
+                <w:lang w:val="de-DE"/>
+              </w:rPr>
+              <w:t>Das Spiel wurde gestartet.</w:t>
+            </w:r>
+          </w:p>
+        </w:tc>
+        <w:tc>
+          <w:tcPr>
+            <w:tcW w:w="1417" w:type="dxa"/>
+            <w:tcBorders>
+              <w:top w:val="dotted" w:sz="4" w:space="0" w:color="auto"/>
+              <w:left w:val="single" w:sz="4" w:space="0" w:color="auto"/>
+              <w:bottom w:val="dotted" w:sz="4" w:space="0" w:color="auto"/>
+              <w:right w:val="single" w:sz="4" w:space="0" w:color="auto"/>
+            </w:tcBorders>
+          </w:tcPr>
+          <w:p>
+            <w:pPr>
+              <w:spacing w:line="260" w:lineRule="atLeast"/>
+              <w:rPr>
+                <w:rFonts w:cs="Arial"/>
+                <w:lang w:val="de-DE"/>
+              </w:rPr>
+            </w:pPr>
+          </w:p>
+        </w:tc>
+        <w:tc>
+          <w:tcPr>
+            <w:tcW w:w="1417" w:type="dxa"/>
+            <w:tcBorders>
+              <w:top w:val="dotted" w:sz="4" w:space="0" w:color="auto"/>
+              <w:left w:val="single" w:sz="4" w:space="0" w:color="auto"/>
+              <w:bottom w:val="dotted" w:sz="4" w:space="0" w:color="auto"/>
+              <w:right w:val="single" w:sz="4" w:space="0" w:color="auto"/>
+            </w:tcBorders>
+          </w:tcPr>
+          <w:p>
+            <w:pPr>
+              <w:spacing w:line="260" w:lineRule="atLeast"/>
+              <w:rPr>
+                <w:rFonts w:cs="Arial"/>
+                <w:lang w:val="de-DE"/>
+              </w:rPr>
+            </w:pPr>
+            <w:r>
+              <w:rPr>
+                <w:rFonts w:cs="Arial"/>
+                <w:lang w:val="de-DE"/>
+              </w:rPr>
+              <w:t>Der Punktestand wird oben rechts angezeigt und laufend aktualisiert.</w:t>
+            </w:r>
+          </w:p>
+        </w:tc>
+        <w:tc>
+          <w:tcPr>
+            <w:tcW w:w="1557" w:type="dxa"/>
+            <w:tcBorders>
+              <w:top w:val="dotted" w:sz="4" w:space="0" w:color="auto"/>
+              <w:left w:val="single" w:sz="4" w:space="0" w:color="auto"/>
+              <w:bottom w:val="dotted" w:sz="4" w:space="0" w:color="auto"/>
+              <w:right w:val="single" w:sz="4" w:space="0" w:color="auto"/>
+            </w:tcBorders>
+          </w:tcPr>
+          <w:p>
+            <w:pPr>
+              <w:spacing w:line="260" w:lineRule="atLeast"/>
+              <w:rPr>
+                <w:rFonts w:cs="Arial"/>
+                <w:lang w:val="de-DE"/>
+              </w:rPr>
+            </w:pPr>
+          </w:p>
+        </w:tc>
+      </w:tr>
+      <w:tr>
+        <w:trPr>
+          <w:trHeight w:val="238"/>
+        </w:trPr>
+        <w:tc>
+          <w:tcPr>
+            <w:tcW w:w="568" w:type="dxa"/>
             <w:tcBorders>
               <w:top w:val="dotted" w:sz="4" w:space="0" w:color="auto"/>
               <w:left w:val="single" w:sz="4" w:space="0" w:color="auto"/>
@@ -10528,17 +10884,26 @@
           <w:p>
             <w:pPr>
               <w:spacing w:line="260" w:lineRule="atLeast"/>
+              <w:jc w:val="center"/>
               <w:rPr>
                 <w:rFonts w:cs="Arial"/>
-                <w:sz w:val="22"/>
+                <w:szCs w:val="22"/>
                 <w:lang w:val="de-DE"/>
               </w:rPr>
             </w:pPr>
-          </w:p>
-        </w:tc>
-        <w:tc>
-          <w:tcPr>
-            <w:tcW w:w="1841" w:type="dxa"/>
+            <w:r>
+              <w:rPr>
+                <w:rFonts w:cs="Arial"/>
+                <w:szCs w:val="22"/>
+                <w:lang w:val="de-DE"/>
+              </w:rPr>
+              <w:t>T5</w:t>
+            </w:r>
+          </w:p>
+        </w:tc>
+        <w:tc>
+          <w:tcPr>
+            <w:tcW w:w="993" w:type="dxa"/>
             <w:tcBorders>
               <w:top w:val="dotted" w:sz="4" w:space="0" w:color="auto"/>
               <w:left w:val="single" w:sz="4" w:space="0" w:color="auto"/>
@@ -10551,15 +10916,21 @@
               <w:spacing w:line="260" w:lineRule="atLeast"/>
               <w:rPr>
                 <w:rFonts w:cs="Arial"/>
-                <w:sz w:val="22"/>
                 <w:lang w:val="de-DE"/>
               </w:rPr>
             </w:pPr>
-          </w:p>
-        </w:tc>
-        <w:tc>
-          <w:tcPr>
-            <w:tcW w:w="1417" w:type="dxa"/>
+            <w:r>
+              <w:rPr>
+                <w:rFonts w:cs="Arial"/>
+                <w:lang w:val="de-DE"/>
+              </w:rPr>
+              <w:t>A6</w:t>
+            </w:r>
+          </w:p>
+        </w:tc>
+        <w:tc>
+          <w:tcPr>
+            <w:tcW w:w="1841" w:type="dxa"/>
             <w:tcBorders>
               <w:top w:val="dotted" w:sz="4" w:space="0" w:color="auto"/>
               <w:left w:val="single" w:sz="4" w:space="0" w:color="auto"/>
@@ -10572,10 +10943,16 @@
               <w:spacing w:line="260" w:lineRule="atLeast"/>
               <w:rPr>
                 <w:rFonts w:cs="Arial"/>
-                <w:sz w:val="22"/>
                 <w:lang w:val="de-DE"/>
               </w:rPr>
             </w:pPr>
+            <w:r>
+              <w:rPr>
+                <w:rFonts w:cs="Arial"/>
+                <w:lang w:val="de-DE"/>
+              </w:rPr>
+              <w:t>Das Spiel ist werbefrei.</w:t>
+            </w:r>
           </w:p>
         </w:tc>
         <w:tc>
@@ -10593,10 +10970,16 @@
               <w:spacing w:line="260" w:lineRule="atLeast"/>
               <w:rPr>
                 <w:rFonts w:cs="Arial"/>
-                <w:sz w:val="22"/>
                 <w:lang w:val="de-DE"/>
               </w:rPr>
             </w:pPr>
+            <w:r>
+              <w:rPr>
+                <w:rFonts w:cs="Arial"/>
+                <w:lang w:val="de-DE"/>
+              </w:rPr>
+              <w:t>Das Spiel wurde gestartet.</w:t>
+            </w:r>
           </w:p>
         </w:tc>
         <w:tc>
@@ -10614,7 +10997,6 @@
               <w:spacing w:line="260" w:lineRule="atLeast"/>
               <w:rPr>
                 <w:rFonts w:cs="Arial"/>
-                <w:sz w:val="22"/>
                 <w:lang w:val="de-DE"/>
               </w:rPr>
             </w:pPr>
@@ -10622,7 +11004,7 @@
         </w:tc>
         <w:tc>
           <w:tcPr>
-            <w:tcW w:w="1557" w:type="dxa"/>
+            <w:tcW w:w="1417" w:type="dxa"/>
             <w:tcBorders>
               <w:top w:val="dotted" w:sz="4" w:space="0" w:color="auto"/>
               <w:left w:val="single" w:sz="4" w:space="0" w:color="auto"/>
@@ -10635,7 +11017,33 @@
               <w:spacing w:line="260" w:lineRule="atLeast"/>
               <w:rPr>
                 <w:rFonts w:cs="Arial"/>
-                <w:sz w:val="22"/>
+                <w:lang w:val="de-DE"/>
+              </w:rPr>
+            </w:pPr>
+            <w:r>
+              <w:rPr>
+                <w:rFonts w:cs="Arial"/>
+                <w:lang w:val="de-DE"/>
+              </w:rPr>
+              <w:t>Während des Spielens und im Startmenü wird keine Werbung angezeigt.</w:t>
+            </w:r>
+          </w:p>
+        </w:tc>
+        <w:tc>
+          <w:tcPr>
+            <w:tcW w:w="1557" w:type="dxa"/>
+            <w:tcBorders>
+              <w:top w:val="dotted" w:sz="4" w:space="0" w:color="auto"/>
+              <w:left w:val="single" w:sz="4" w:space="0" w:color="auto"/>
+              <w:bottom w:val="single" w:sz="4" w:space="0" w:color="auto"/>
+              <w:right w:val="single" w:sz="4" w:space="0" w:color="auto"/>
+            </w:tcBorders>
+          </w:tcPr>
+          <w:p>
+            <w:pPr>
+              <w:spacing w:line="260" w:lineRule="atLeast"/>
+              <w:rPr>
+                <w:rFonts w:cs="Arial"/>
                 <w:lang w:val="de-DE"/>
               </w:rPr>
             </w:pPr>
@@ -10665,13 +11073,13 @@
         </w:tabs>
         <w:ind w:left="576" w:hanging="576"/>
       </w:pPr>
-      <w:bookmarkStart w:id="59" w:name="_Toc217803067"/>
-      <w:bookmarkStart w:id="60" w:name="_Toc410826897"/>
+      <w:bookmarkStart w:id="58" w:name="_Toc217803067"/>
+      <w:bookmarkStart w:id="59" w:name="_Toc410826897"/>
       <w:r>
         <w:t>Testprozedur</w:t>
       </w:r>
+      <w:bookmarkEnd w:id="58"/>
       <w:bookmarkEnd w:id="59"/>
-      <w:bookmarkEnd w:id="60"/>
     </w:p>
     <w:p>
       <w:pPr>
@@ -10710,53 +11118,736 @@
         </w:tabs>
         <w:ind w:left="720" w:hanging="720"/>
       </w:pPr>
-      <w:bookmarkStart w:id="61" w:name="_Toc217803068"/>
-      <w:bookmarkStart w:id="62" w:name="_Toc410826898"/>
+      <w:bookmarkStart w:id="60" w:name="_Toc217803068"/>
+      <w:bookmarkStart w:id="61" w:name="_Toc410826898"/>
       <w:r>
         <w:t>Vorbereitung</w:t>
       </w:r>
+      <w:bookmarkEnd w:id="60"/>
       <w:bookmarkEnd w:id="61"/>
+    </w:p>
+    <w:p>
+      <w:pPr>
+        <w:pStyle w:val="Textkrper"/>
+        <w:rPr>
+          <w:color w:val="B2A1C7" w:themeColor="accent4" w:themeTint="99"/>
+        </w:rPr>
+      </w:pPr>
+      <w:r>
+        <w:rPr>
+          <w:color w:val="B2A1C7" w:themeColor="accent4" w:themeTint="99"/>
+        </w:rPr>
+        <w:t>Beschreibt den erforderlichen Ausgangszustand für den jeweiligen Testfall.</w:t>
+      </w:r>
+    </w:p>
+    <w:tbl>
+      <w:tblPr>
+        <w:tblW w:w="9210" w:type="dxa"/>
+        <w:tblInd w:w="70" w:type="dxa"/>
+        <w:tblBorders>
+          <w:top w:val="single" w:sz="4" w:space="0" w:color="auto"/>
+          <w:left w:val="single" w:sz="4" w:space="0" w:color="auto"/>
+          <w:bottom w:val="single" w:sz="4" w:space="0" w:color="auto"/>
+          <w:right w:val="single" w:sz="4" w:space="0" w:color="auto"/>
+          <w:insideH w:val="single" w:sz="4" w:space="0" w:color="auto"/>
+          <w:insideV w:val="single" w:sz="4" w:space="0" w:color="auto"/>
+        </w:tblBorders>
+        <w:tblLayout w:type="fixed"/>
+        <w:tblCellMar>
+          <w:left w:w="70" w:type="dxa"/>
+          <w:right w:w="70" w:type="dxa"/>
+        </w:tblCellMar>
+        <w:tblLook w:val="04A0" w:firstRow="1" w:lastRow="0" w:firstColumn="1" w:lastColumn="0" w:noHBand="0" w:noVBand="1"/>
+      </w:tblPr>
+      <w:tblGrid>
+        <w:gridCol w:w="712"/>
+        <w:gridCol w:w="8498"/>
+      </w:tblGrid>
+      <w:tr>
+        <w:trPr>
+          <w:trHeight w:val="139"/>
+        </w:trPr>
+        <w:tc>
+          <w:tcPr>
+            <w:tcW w:w="712" w:type="dxa"/>
+            <w:tcBorders>
+              <w:top w:val="single" w:sz="4" w:space="0" w:color="auto"/>
+              <w:left w:val="single" w:sz="4" w:space="0" w:color="auto"/>
+              <w:bottom w:val="single" w:sz="4" w:space="0" w:color="auto"/>
+              <w:right w:val="single" w:sz="4" w:space="0" w:color="auto"/>
+            </w:tcBorders>
+            <w:shd w:val="clear" w:color="auto" w:fill="CCECFF"/>
+            <w:hideMark/>
+          </w:tcPr>
+          <w:p>
+            <w:pPr>
+              <w:spacing w:line="260" w:lineRule="atLeast"/>
+              <w:rPr>
+                <w:rFonts w:cs="Arial"/>
+                <w:b/>
+                <w:sz w:val="22"/>
+                <w:lang w:val="de-DE"/>
+              </w:rPr>
+            </w:pPr>
+            <w:r>
+              <w:rPr>
+                <w:rFonts w:cs="Arial"/>
+                <w:b/>
+                <w:lang w:val="de-DE"/>
+              </w:rPr>
+              <w:t>Nr.</w:t>
+            </w:r>
+          </w:p>
+        </w:tc>
+        <w:tc>
+          <w:tcPr>
+            <w:tcW w:w="8498" w:type="dxa"/>
+            <w:tcBorders>
+              <w:top w:val="single" w:sz="4" w:space="0" w:color="auto"/>
+              <w:left w:val="single" w:sz="4" w:space="0" w:color="auto"/>
+              <w:bottom w:val="single" w:sz="4" w:space="0" w:color="auto"/>
+              <w:right w:val="single" w:sz="4" w:space="0" w:color="auto"/>
+            </w:tcBorders>
+            <w:shd w:val="clear" w:color="auto" w:fill="CCECFF"/>
+            <w:hideMark/>
+          </w:tcPr>
+          <w:p>
+            <w:pPr>
+              <w:spacing w:line="260" w:lineRule="atLeast"/>
+              <w:rPr>
+                <w:rFonts w:cs="Arial"/>
+                <w:b/>
+                <w:sz w:val="22"/>
+                <w:lang w:val="de-DE"/>
+              </w:rPr>
+            </w:pPr>
+            <w:r>
+              <w:rPr>
+                <w:rFonts w:cs="Arial"/>
+                <w:b/>
+                <w:lang w:val="de-DE"/>
+              </w:rPr>
+              <w:t>Vorbereitung</w:t>
+            </w:r>
+          </w:p>
+        </w:tc>
+      </w:tr>
+      <w:tr>
+        <w:trPr>
+          <w:trHeight w:val="238"/>
+        </w:trPr>
+        <w:tc>
+          <w:tcPr>
+            <w:tcW w:w="712" w:type="dxa"/>
+            <w:tcBorders>
+              <w:top w:val="dotted" w:sz="4" w:space="0" w:color="auto"/>
+              <w:left w:val="single" w:sz="4" w:space="0" w:color="auto"/>
+              <w:bottom w:val="dotted" w:sz="4" w:space="0" w:color="auto"/>
+              <w:right w:val="single" w:sz="4" w:space="0" w:color="auto"/>
+            </w:tcBorders>
+          </w:tcPr>
+          <w:p>
+            <w:pPr>
+              <w:spacing w:line="260" w:lineRule="atLeast"/>
+              <w:jc w:val="center"/>
+              <w:rPr>
+                <w:rFonts w:cs="Arial"/>
+                <w:szCs w:val="22"/>
+                <w:lang w:val="de-DE"/>
+              </w:rPr>
+            </w:pPr>
+            <w:r>
+              <w:rPr>
+                <w:rFonts w:cs="Arial"/>
+                <w:szCs w:val="22"/>
+                <w:lang w:val="de-DE"/>
+              </w:rPr>
+              <w:t>T1</w:t>
+            </w:r>
+          </w:p>
+        </w:tc>
+        <w:tc>
+          <w:tcPr>
+            <w:tcW w:w="8498" w:type="dxa"/>
+            <w:tcBorders>
+              <w:top w:val="dotted" w:sz="4" w:space="0" w:color="auto"/>
+              <w:left w:val="single" w:sz="4" w:space="0" w:color="auto"/>
+              <w:bottom w:val="dotted" w:sz="4" w:space="0" w:color="auto"/>
+              <w:right w:val="single" w:sz="4" w:space="0" w:color="auto"/>
+            </w:tcBorders>
+          </w:tcPr>
+          <w:p>
+            <w:pPr>
+              <w:pStyle w:val="Listenabsatz"/>
+              <w:numPr>
+                <w:ilvl w:val="0"/>
+                <w:numId w:val="27"/>
+              </w:numPr>
+              <w:spacing w:line="260" w:lineRule="atLeast"/>
+              <w:rPr>
+                <w:rFonts w:cs="Arial"/>
+                <w:lang w:val="de-DE"/>
+              </w:rPr>
+            </w:pPr>
+            <w:r>
+              <w:rPr>
+                <w:rFonts w:cs="Arial"/>
+                <w:lang w:val="de-DE"/>
+              </w:rPr>
+              <w:t>Spiel wird auf das Testgerät installiert</w:t>
+            </w:r>
+          </w:p>
+          <w:p>
+            <w:pPr>
+              <w:pStyle w:val="Listenabsatz"/>
+              <w:numPr>
+                <w:ilvl w:val="0"/>
+                <w:numId w:val="27"/>
+              </w:numPr>
+              <w:spacing w:line="260" w:lineRule="atLeast"/>
+              <w:rPr>
+                <w:rFonts w:cs="Arial"/>
+                <w:lang w:val="de-DE"/>
+              </w:rPr>
+            </w:pPr>
+            <w:r>
+              <w:rPr>
+                <w:rFonts w:cs="Arial"/>
+                <w:lang w:val="de-DE"/>
+              </w:rPr>
+              <w:t>Netzwerkverbindung wird getrennt</w:t>
+            </w:r>
+          </w:p>
+        </w:tc>
+      </w:tr>
+      <w:tr>
+        <w:trPr>
+          <w:trHeight w:val="238"/>
+        </w:trPr>
+        <w:tc>
+          <w:tcPr>
+            <w:tcW w:w="712" w:type="dxa"/>
+            <w:tcBorders>
+              <w:top w:val="dotted" w:sz="4" w:space="0" w:color="auto"/>
+              <w:left w:val="single" w:sz="4" w:space="0" w:color="auto"/>
+              <w:bottom w:val="dotted" w:sz="4" w:space="0" w:color="auto"/>
+              <w:right w:val="single" w:sz="4" w:space="0" w:color="auto"/>
+            </w:tcBorders>
+          </w:tcPr>
+          <w:p>
+            <w:pPr>
+              <w:spacing w:line="260" w:lineRule="atLeast"/>
+              <w:jc w:val="center"/>
+              <w:rPr>
+                <w:rFonts w:cs="Arial"/>
+                <w:szCs w:val="22"/>
+                <w:lang w:val="de-DE"/>
+              </w:rPr>
+            </w:pPr>
+            <w:r>
+              <w:rPr>
+                <w:rFonts w:cs="Arial"/>
+                <w:szCs w:val="22"/>
+                <w:lang w:val="de-DE"/>
+              </w:rPr>
+              <w:t>T2</w:t>
+            </w:r>
+          </w:p>
+        </w:tc>
+        <w:tc>
+          <w:tcPr>
+            <w:tcW w:w="8498" w:type="dxa"/>
+            <w:tcBorders>
+              <w:top w:val="dotted" w:sz="4" w:space="0" w:color="auto"/>
+              <w:left w:val="single" w:sz="4" w:space="0" w:color="auto"/>
+              <w:bottom w:val="dotted" w:sz="4" w:space="0" w:color="auto"/>
+              <w:right w:val="single" w:sz="4" w:space="0" w:color="auto"/>
+            </w:tcBorders>
+          </w:tcPr>
+          <w:p>
+            <w:pPr>
+              <w:pStyle w:val="Listenabsatz"/>
+              <w:numPr>
+                <w:ilvl w:val="0"/>
+                <w:numId w:val="27"/>
+              </w:numPr>
+              <w:spacing w:line="260" w:lineRule="atLeast"/>
+              <w:rPr>
+                <w:rFonts w:cs="Arial"/>
+                <w:lang w:val="de-DE"/>
+              </w:rPr>
+            </w:pPr>
+            <w:r>
+              <w:rPr>
+                <w:rFonts w:cs="Arial"/>
+                <w:lang w:val="de-DE"/>
+              </w:rPr>
+              <w:t>Spiel wird auf das Testgerät installiert</w:t>
+            </w:r>
+          </w:p>
+          <w:p>
+            <w:pPr>
+              <w:pStyle w:val="Listenabsatz"/>
+              <w:numPr>
+                <w:ilvl w:val="0"/>
+                <w:numId w:val="27"/>
+              </w:numPr>
+              <w:spacing w:line="260" w:lineRule="atLeast"/>
+              <w:rPr>
+                <w:rFonts w:cs="Arial"/>
+                <w:lang w:val="de-DE"/>
+              </w:rPr>
+            </w:pPr>
+            <w:r>
+              <w:rPr>
+                <w:rFonts w:cs="Arial"/>
+                <w:lang w:val="de-DE"/>
+              </w:rPr>
+              <w:t>Netzwerkverbindung wird getrennt</w:t>
+            </w:r>
+          </w:p>
+        </w:tc>
+      </w:tr>
+      <w:tr>
+        <w:trPr>
+          <w:trHeight w:val="238"/>
+        </w:trPr>
+        <w:tc>
+          <w:tcPr>
+            <w:tcW w:w="712" w:type="dxa"/>
+            <w:tcBorders>
+              <w:top w:val="dotted" w:sz="4" w:space="0" w:color="auto"/>
+              <w:left w:val="single" w:sz="4" w:space="0" w:color="auto"/>
+              <w:bottom w:val="dotted" w:sz="4" w:space="0" w:color="auto"/>
+              <w:right w:val="single" w:sz="4" w:space="0" w:color="auto"/>
+            </w:tcBorders>
+          </w:tcPr>
+          <w:p>
+            <w:pPr>
+              <w:spacing w:line="260" w:lineRule="atLeast"/>
+              <w:jc w:val="center"/>
+              <w:rPr>
+                <w:rFonts w:cs="Arial"/>
+                <w:szCs w:val="22"/>
+                <w:lang w:val="de-DE"/>
+              </w:rPr>
+            </w:pPr>
+            <w:r>
+              <w:rPr>
+                <w:rFonts w:cs="Arial"/>
+                <w:szCs w:val="22"/>
+                <w:lang w:val="de-DE"/>
+              </w:rPr>
+              <w:t>T3</w:t>
+            </w:r>
+          </w:p>
+        </w:tc>
+        <w:tc>
+          <w:tcPr>
+            <w:tcW w:w="8498" w:type="dxa"/>
+            <w:tcBorders>
+              <w:top w:val="dotted" w:sz="4" w:space="0" w:color="auto"/>
+              <w:left w:val="single" w:sz="4" w:space="0" w:color="auto"/>
+              <w:bottom w:val="dotted" w:sz="4" w:space="0" w:color="auto"/>
+              <w:right w:val="single" w:sz="4" w:space="0" w:color="auto"/>
+            </w:tcBorders>
+          </w:tcPr>
+          <w:p>
+            <w:pPr>
+              <w:pStyle w:val="Listenabsatz"/>
+              <w:numPr>
+                <w:ilvl w:val="0"/>
+                <w:numId w:val="27"/>
+              </w:numPr>
+              <w:spacing w:line="260" w:lineRule="atLeast"/>
+              <w:rPr>
+                <w:rFonts w:cs="Arial"/>
+                <w:lang w:val="de-DE"/>
+              </w:rPr>
+            </w:pPr>
+            <w:r>
+              <w:rPr>
+                <w:rFonts w:cs="Arial"/>
+                <w:lang w:val="de-DE"/>
+              </w:rPr>
+              <w:t>Spiel wird auf das Testgerät installiert</w:t>
+            </w:r>
+          </w:p>
+          <w:p>
+            <w:pPr>
+              <w:pStyle w:val="Listenabsatz"/>
+              <w:numPr>
+                <w:ilvl w:val="0"/>
+                <w:numId w:val="27"/>
+              </w:numPr>
+              <w:spacing w:line="260" w:lineRule="atLeast"/>
+              <w:rPr>
+                <w:rFonts w:cs="Arial"/>
+                <w:lang w:val="de-DE"/>
+              </w:rPr>
+            </w:pPr>
+            <w:r>
+              <w:rPr>
+                <w:rFonts w:cs="Arial"/>
+                <w:lang w:val="de-DE"/>
+              </w:rPr>
+              <w:t>Netzwerkverbindung wird getrennt</w:t>
+            </w:r>
+          </w:p>
+          <w:p>
+            <w:pPr>
+              <w:pStyle w:val="Listenabsatz"/>
+              <w:numPr>
+                <w:ilvl w:val="0"/>
+                <w:numId w:val="27"/>
+              </w:numPr>
+              <w:spacing w:line="260" w:lineRule="atLeast"/>
+              <w:rPr>
+                <w:rFonts w:cs="Arial"/>
+                <w:lang w:val="de-DE"/>
+              </w:rPr>
+            </w:pPr>
+            <w:r>
+              <w:rPr>
+                <w:rFonts w:cs="Arial"/>
+                <w:lang w:val="de-DE"/>
+              </w:rPr>
+              <w:t>Der Tester beginnt das Spiel durch drücken der „Leertaste“</w:t>
+            </w:r>
+          </w:p>
+        </w:tc>
+      </w:tr>
+      <w:tr>
+        <w:trPr>
+          <w:trHeight w:val="238"/>
+        </w:trPr>
+        <w:tc>
+          <w:tcPr>
+            <w:tcW w:w="712" w:type="dxa"/>
+            <w:tcBorders>
+              <w:top w:val="dotted" w:sz="4" w:space="0" w:color="auto"/>
+              <w:left w:val="single" w:sz="4" w:space="0" w:color="auto"/>
+              <w:bottom w:val="dotted" w:sz="4" w:space="0" w:color="auto"/>
+              <w:right w:val="single" w:sz="4" w:space="0" w:color="auto"/>
+            </w:tcBorders>
+          </w:tcPr>
+          <w:p>
+            <w:pPr>
+              <w:spacing w:line="260" w:lineRule="atLeast"/>
+              <w:jc w:val="center"/>
+              <w:rPr>
+                <w:rFonts w:cs="Arial"/>
+                <w:szCs w:val="22"/>
+                <w:lang w:val="de-DE"/>
+              </w:rPr>
+            </w:pPr>
+            <w:r>
+              <w:rPr>
+                <w:rFonts w:cs="Arial"/>
+                <w:szCs w:val="22"/>
+                <w:lang w:val="de-DE"/>
+              </w:rPr>
+              <w:t>T4</w:t>
+            </w:r>
+          </w:p>
+        </w:tc>
+        <w:tc>
+          <w:tcPr>
+            <w:tcW w:w="8498" w:type="dxa"/>
+            <w:tcBorders>
+              <w:top w:val="dotted" w:sz="4" w:space="0" w:color="auto"/>
+              <w:left w:val="single" w:sz="4" w:space="0" w:color="auto"/>
+              <w:bottom w:val="dotted" w:sz="4" w:space="0" w:color="auto"/>
+              <w:right w:val="single" w:sz="4" w:space="0" w:color="auto"/>
+            </w:tcBorders>
+          </w:tcPr>
+          <w:p>
+            <w:pPr>
+              <w:pStyle w:val="Listenabsatz"/>
+              <w:numPr>
+                <w:ilvl w:val="0"/>
+                <w:numId w:val="27"/>
+              </w:numPr>
+              <w:spacing w:line="260" w:lineRule="atLeast"/>
+              <w:rPr>
+                <w:rFonts w:cs="Arial"/>
+                <w:lang w:val="de-DE"/>
+              </w:rPr>
+            </w:pPr>
+            <w:r>
+              <w:rPr>
+                <w:rFonts w:cs="Arial"/>
+                <w:lang w:val="de-DE"/>
+              </w:rPr>
+              <w:t>Spiel wird auf das Testgerät installiert</w:t>
+            </w:r>
+          </w:p>
+          <w:p>
+            <w:pPr>
+              <w:pStyle w:val="Listenabsatz"/>
+              <w:numPr>
+                <w:ilvl w:val="0"/>
+                <w:numId w:val="27"/>
+              </w:numPr>
+              <w:spacing w:line="260" w:lineRule="atLeast"/>
+              <w:rPr>
+                <w:rFonts w:cs="Arial"/>
+                <w:lang w:val="de-DE"/>
+              </w:rPr>
+            </w:pPr>
+            <w:r>
+              <w:rPr>
+                <w:rFonts w:cs="Arial"/>
+                <w:lang w:val="de-DE"/>
+              </w:rPr>
+              <w:t>Netzwerkverbindung wird getrennt</w:t>
+            </w:r>
+          </w:p>
+          <w:p>
+            <w:pPr>
+              <w:pStyle w:val="Listenabsatz"/>
+              <w:numPr>
+                <w:ilvl w:val="0"/>
+                <w:numId w:val="27"/>
+              </w:numPr>
+              <w:spacing w:line="260" w:lineRule="atLeast"/>
+              <w:rPr>
+                <w:rFonts w:cs="Arial"/>
+                <w:lang w:val="de-DE"/>
+              </w:rPr>
+            </w:pPr>
+            <w:r>
+              <w:rPr>
+                <w:rFonts w:cs="Arial"/>
+                <w:lang w:val="de-DE"/>
+              </w:rPr>
+              <w:t>Der Tester beginnt das Spiel durch drücken der „Leertaste“</w:t>
+            </w:r>
+          </w:p>
+        </w:tc>
+      </w:tr>
+      <w:tr>
+        <w:trPr>
+          <w:trHeight w:val="238"/>
+        </w:trPr>
+        <w:tc>
+          <w:tcPr>
+            <w:tcW w:w="712" w:type="dxa"/>
+            <w:tcBorders>
+              <w:top w:val="dotted" w:sz="4" w:space="0" w:color="auto"/>
+              <w:left w:val="single" w:sz="4" w:space="0" w:color="auto"/>
+              <w:bottom w:val="single" w:sz="4" w:space="0" w:color="auto"/>
+              <w:right w:val="single" w:sz="4" w:space="0" w:color="auto"/>
+            </w:tcBorders>
+          </w:tcPr>
+          <w:p>
+            <w:pPr>
+              <w:spacing w:line="260" w:lineRule="atLeast"/>
+              <w:jc w:val="center"/>
+              <w:rPr>
+                <w:rFonts w:cs="Arial"/>
+                <w:szCs w:val="22"/>
+                <w:lang w:val="de-DE"/>
+              </w:rPr>
+            </w:pPr>
+            <w:r>
+              <w:rPr>
+                <w:rFonts w:cs="Arial"/>
+                <w:szCs w:val="22"/>
+                <w:lang w:val="de-DE"/>
+              </w:rPr>
+              <w:t>T5</w:t>
+            </w:r>
+          </w:p>
+        </w:tc>
+        <w:tc>
+          <w:tcPr>
+            <w:tcW w:w="8498" w:type="dxa"/>
+            <w:tcBorders>
+              <w:top w:val="dotted" w:sz="4" w:space="0" w:color="auto"/>
+              <w:left w:val="single" w:sz="4" w:space="0" w:color="auto"/>
+              <w:bottom w:val="single" w:sz="4" w:space="0" w:color="auto"/>
+              <w:right w:val="single" w:sz="4" w:space="0" w:color="auto"/>
+            </w:tcBorders>
+          </w:tcPr>
+          <w:p>
+            <w:pPr>
+              <w:pStyle w:val="Listenabsatz"/>
+              <w:numPr>
+                <w:ilvl w:val="0"/>
+                <w:numId w:val="27"/>
+              </w:numPr>
+              <w:spacing w:line="260" w:lineRule="atLeast"/>
+              <w:rPr>
+                <w:rFonts w:cs="Arial"/>
+                <w:lang w:val="de-DE"/>
+              </w:rPr>
+            </w:pPr>
+            <w:r>
+              <w:rPr>
+                <w:rFonts w:cs="Arial"/>
+                <w:lang w:val="de-DE"/>
+              </w:rPr>
+              <w:t>Spiel wird auf das Testgerät installiert</w:t>
+            </w:r>
+          </w:p>
+          <w:p>
+            <w:pPr>
+              <w:pStyle w:val="Listenabsatz"/>
+              <w:numPr>
+                <w:ilvl w:val="0"/>
+                <w:numId w:val="27"/>
+              </w:numPr>
+              <w:spacing w:line="260" w:lineRule="atLeast"/>
+              <w:rPr>
+                <w:rFonts w:cs="Arial"/>
+                <w:lang w:val="de-DE"/>
+              </w:rPr>
+            </w:pPr>
+            <w:r>
+              <w:rPr>
+                <w:rFonts w:cs="Arial"/>
+                <w:lang w:val="de-DE"/>
+              </w:rPr>
+              <w:t>Netzwerkverbindung wird getrennt</w:t>
+            </w:r>
+          </w:p>
+          <w:p>
+            <w:pPr>
+              <w:pStyle w:val="Listenabsatz"/>
+              <w:numPr>
+                <w:ilvl w:val="0"/>
+                <w:numId w:val="27"/>
+              </w:numPr>
+              <w:spacing w:line="260" w:lineRule="atLeast"/>
+              <w:rPr>
+                <w:rFonts w:cs="Arial"/>
+                <w:lang w:val="de-DE"/>
+              </w:rPr>
+            </w:pPr>
+            <w:r>
+              <w:rPr>
+                <w:rFonts w:cs="Arial"/>
+                <w:lang w:val="de-DE"/>
+              </w:rPr>
+              <w:t>Der Tester beginnt das Spiel durch drücken der „Leertaste“</w:t>
+            </w:r>
+          </w:p>
+        </w:tc>
+      </w:tr>
+    </w:tbl>
+    <w:p>
+      <w:pPr>
+        <w:pStyle w:val="Textkrper"/>
+      </w:pPr>
+    </w:p>
+    <w:p>
+      <w:pPr>
+        <w:pStyle w:val="Textkrper"/>
+        <w:rPr>
+          <w:color w:val="B2A1C7" w:themeColor="accent4" w:themeTint="99"/>
+        </w:rPr>
+      </w:pPr>
+      <w:r>
+        <w:t>Voraussetzungen:</w:t>
+      </w:r>
+      <w:r>
+        <w:br/>
+      </w:r>
+      <w:r>
+        <w:rPr>
+          <w:color w:val="B2A1C7" w:themeColor="accent4" w:themeTint="99"/>
+        </w:rPr>
+        <w:t>Beschreibt die Voraussetzung, d.h., wie die Testvoraussetzungen beschaffen sind und der geforderte Ausgangszustand</w:t>
+      </w:r>
+      <w:r>
+        <w:rPr>
+          <w:color w:val="B2A1C7" w:themeColor="accent4" w:themeTint="99"/>
+        </w:rPr>
+        <w:t xml:space="preserve"> für den Test herzustellen ist.</w:t>
+      </w:r>
+    </w:p>
+    <w:p>
+      <w:pPr>
+        <w:pStyle w:val="Listenabsatz"/>
+        <w:numPr>
+          <w:ilvl w:val="0"/>
+          <w:numId w:val="27"/>
+        </w:numPr>
+        <w:spacing w:line="260" w:lineRule="atLeast"/>
+        <w:rPr>
+          <w:rFonts w:cs="Arial"/>
+          <w:lang w:val="de-DE"/>
+        </w:rPr>
+      </w:pPr>
+      <w:r>
+        <w:rPr>
+          <w:rFonts w:cs="Arial"/>
+          <w:lang w:val="de-DE"/>
+        </w:rPr>
+        <w:t>Python 2.7 muss installiert sein</w:t>
+      </w:r>
+    </w:p>
+    <w:p>
+      <w:pPr>
+        <w:pStyle w:val="Textkrper"/>
+        <w:numPr>
+          <w:ilvl w:val="0"/>
+          <w:numId w:val="28"/>
+        </w:numPr>
+        <w:rPr>
+          <w:rFonts w:cs="Arial"/>
+          <w:lang w:val="de-DE"/>
+        </w:rPr>
+      </w:pPr>
+      <w:r>
+        <w:rPr>
+          <w:rFonts w:cs="Arial"/>
+          <w:lang w:val="de-DE"/>
+        </w:rPr>
+        <w:t>Pillow package</w:t>
+      </w:r>
+      <w:r>
+        <w:rPr>
+          <w:rFonts w:cs="Arial"/>
+          <w:lang w:val="de-DE"/>
+        </w:rPr>
+        <w:t xml:space="preserve"> muss installiert sein</w:t>
+      </w:r>
+    </w:p>
+    <w:p>
+      <w:pPr>
+        <w:pStyle w:val="Textkrper"/>
+        <w:numPr>
+          <w:ilvl w:val="0"/>
+          <w:numId w:val="28"/>
+        </w:numPr>
+        <w:rPr>
+          <w:rFonts w:cs="Arial"/>
+          <w:lang w:val="de-DE"/>
+        </w:rPr>
+      </w:pPr>
+      <w:bookmarkStart w:id="62" w:name="_GoBack"/>
       <w:bookmarkEnd w:id="62"/>
+      <w:r>
+        <w:rPr>
+          <w:rFonts w:cs="Arial"/>
+          <w:lang w:val="de-DE"/>
+        </w:rPr>
+        <w:t>je nach Installationsart muss eine Internetverbindung vorhanden sein</w:t>
+      </w:r>
     </w:p>
     <w:p>
       <w:pPr>
         <w:pStyle w:val="Textkrper"/>
       </w:pPr>
-      <w:r>
-        <w:rPr>
-          <w:color w:val="B2A1C7" w:themeColor="accent4" w:themeTint="99"/>
-        </w:rPr>
-        <w:t>Beschreibt den erforderlichen Ausgangszustand für den jeweiligen Testfall.</w:t>
-      </w:r>
     </w:p>
     <w:p>
       <w:pPr>
         <w:pStyle w:val="Textkrper"/>
       </w:pPr>
       <w:r>
-        <w:t>Voraussetzungen:</w:t>
-      </w:r>
-      <w:r>
-        <w:br/>
-      </w:r>
-      <w:r>
-        <w:rPr>
-          <w:color w:val="B2A1C7" w:themeColor="accent4" w:themeTint="99"/>
-        </w:rPr>
-        <w:t>Beschreibt die Voraussetzung, d.h., wie die Testvoraussetzungen beschaffen sind und der geforderte Ausgangszustand</w:t>
-      </w:r>
-      <w:r>
-        <w:rPr>
-          <w:color w:val="B2A1C7" w:themeColor="accent4" w:themeTint="99"/>
-        </w:rPr>
-        <w:t xml:space="preserve"> für den Test herzustellen ist.</w:t>
-      </w:r>
-    </w:p>
-    <w:p>
-      <w:pPr>
-        <w:pStyle w:val="Textkrper"/>
-      </w:pPr>
-      <w:r>
+        <w:lastRenderedPageBreak/>
         <w:t>Konfiguration:</w:t>
       </w:r>
       <w:r>
@@ -10987,21 +12078,7 @@
         <w:rPr>
           <w:color w:val="B2A1C7" w:themeColor="accent4" w:themeTint="99"/>
         </w:rPr>
-        <w:t xml:space="preserve">Die Resultate werden den erwarteten Resultaten (siehe Kapitel ´Testspezifikation´) </w:t>
-      </w:r>
-      <w:proofErr w:type="gramStart"/>
-      <w:r>
-        <w:rPr>
-          <w:color w:val="B2A1C7" w:themeColor="accent4" w:themeTint="99"/>
-        </w:rPr>
-        <w:t>gegenüber gestellt</w:t>
-      </w:r>
-      <w:proofErr w:type="gramEnd"/>
-      <w:r>
-        <w:rPr>
-          <w:color w:val="B2A1C7" w:themeColor="accent4" w:themeTint="99"/>
-        </w:rPr>
-        <w:t>.</w:t>
+        <w:t>Die Resultate werden den erwarteten Resultaten (siehe Kapitel ´Testspezifikation´) gegenüber gestellt.</w:t>
       </w:r>
     </w:p>
     <w:p>
@@ -11370,7 +12447,7 @@
               <w:sz w:val="20"/>
               <w:szCs w:val="20"/>
             </w:rPr>
-            <w:t>Speicherdatum: 29.03.16</w:t>
+            <w:t>Speicherdatum: 03.05.16</w:t>
           </w:r>
         </w:p>
       </w:tc>
@@ -11422,7 +12499,7 @@
               <w:sz w:val="20"/>
               <w:szCs w:val="20"/>
             </w:rPr>
-            <w:t>6</w:t>
+            <w:t>10</w:t>
           </w:r>
           <w:r>
             <w:rPr>
@@ -11465,7 +12542,7 @@
               <w:sz w:val="20"/>
               <w:szCs w:val="20"/>
             </w:rPr>
-            <w:t>10</w:t>
+            <w:t>11</w:t>
           </w:r>
           <w:r>
             <w:rPr>
@@ -11706,11 +12783,9 @@
             <w:pStyle w:val="Kopfzeile"/>
             <w:jc w:val="right"/>
           </w:pPr>
-          <w:proofErr w:type="spellStart"/>
           <w:r>
             <w:t>PyJump</w:t>
           </w:r>
-          <w:proofErr w:type="spellEnd"/>
         </w:p>
         <w:p>
           <w:pPr>
@@ -13371,6 +14446,232 @@
     </w:lvl>
   </w:abstractNum>
   <w:abstractNum w:abstractNumId="10">
+    <w:nsid w:val="6D8C678E"/>
+    <w:multiLevelType w:val="hybridMultilevel"/>
+    <w:tmpl w:val="E6225AB4"/>
+    <w:lvl w:ilvl="0" w:tplc="04070001">
+      <w:start w:val="1"/>
+      <w:numFmt w:val="bullet"/>
+      <w:lvlText w:val=""/>
+      <w:lvlJc w:val="left"/>
+      <w:pPr>
+        <w:ind w:left="720" w:hanging="360"/>
+      </w:pPr>
+      <w:rPr>
+        <w:rFonts w:ascii="Symbol" w:hAnsi="Symbol" w:hint="default"/>
+      </w:rPr>
+    </w:lvl>
+    <w:lvl w:ilvl="1" w:tplc="04070003" w:tentative="1">
+      <w:start w:val="1"/>
+      <w:numFmt w:val="bullet"/>
+      <w:lvlText w:val="o"/>
+      <w:lvlJc w:val="left"/>
+      <w:pPr>
+        <w:ind w:left="1440" w:hanging="360"/>
+      </w:pPr>
+      <w:rPr>
+        <w:rFonts w:ascii="Courier New" w:hAnsi="Courier New" w:cs="Courier New" w:hint="default"/>
+      </w:rPr>
+    </w:lvl>
+    <w:lvl w:ilvl="2" w:tplc="04070005" w:tentative="1">
+      <w:start w:val="1"/>
+      <w:numFmt w:val="bullet"/>
+      <w:lvlText w:val=""/>
+      <w:lvlJc w:val="left"/>
+      <w:pPr>
+        <w:ind w:left="2160" w:hanging="360"/>
+      </w:pPr>
+      <w:rPr>
+        <w:rFonts w:ascii="Wingdings" w:hAnsi="Wingdings" w:hint="default"/>
+      </w:rPr>
+    </w:lvl>
+    <w:lvl w:ilvl="3" w:tplc="04070001" w:tentative="1">
+      <w:start w:val="1"/>
+      <w:numFmt w:val="bullet"/>
+      <w:lvlText w:val=""/>
+      <w:lvlJc w:val="left"/>
+      <w:pPr>
+        <w:ind w:left="2880" w:hanging="360"/>
+      </w:pPr>
+      <w:rPr>
+        <w:rFonts w:ascii="Symbol" w:hAnsi="Symbol" w:hint="default"/>
+      </w:rPr>
+    </w:lvl>
+    <w:lvl w:ilvl="4" w:tplc="04070003" w:tentative="1">
+      <w:start w:val="1"/>
+      <w:numFmt w:val="bullet"/>
+      <w:lvlText w:val="o"/>
+      <w:lvlJc w:val="left"/>
+      <w:pPr>
+        <w:ind w:left="3600" w:hanging="360"/>
+      </w:pPr>
+      <w:rPr>
+        <w:rFonts w:ascii="Courier New" w:hAnsi="Courier New" w:cs="Courier New" w:hint="default"/>
+      </w:rPr>
+    </w:lvl>
+    <w:lvl w:ilvl="5" w:tplc="04070005" w:tentative="1">
+      <w:start w:val="1"/>
+      <w:numFmt w:val="bullet"/>
+      <w:lvlText w:val=""/>
+      <w:lvlJc w:val="left"/>
+      <w:pPr>
+        <w:ind w:left="4320" w:hanging="360"/>
+      </w:pPr>
+      <w:rPr>
+        <w:rFonts w:ascii="Wingdings" w:hAnsi="Wingdings" w:hint="default"/>
+      </w:rPr>
+    </w:lvl>
+    <w:lvl w:ilvl="6" w:tplc="04070001" w:tentative="1">
+      <w:start w:val="1"/>
+      <w:numFmt w:val="bullet"/>
+      <w:lvlText w:val=""/>
+      <w:lvlJc w:val="left"/>
+      <w:pPr>
+        <w:ind w:left="5040" w:hanging="360"/>
+      </w:pPr>
+      <w:rPr>
+        <w:rFonts w:ascii="Symbol" w:hAnsi="Symbol" w:hint="default"/>
+      </w:rPr>
+    </w:lvl>
+    <w:lvl w:ilvl="7" w:tplc="04070003" w:tentative="1">
+      <w:start w:val="1"/>
+      <w:numFmt w:val="bullet"/>
+      <w:lvlText w:val="o"/>
+      <w:lvlJc w:val="left"/>
+      <w:pPr>
+        <w:ind w:left="5760" w:hanging="360"/>
+      </w:pPr>
+      <w:rPr>
+        <w:rFonts w:ascii="Courier New" w:hAnsi="Courier New" w:cs="Courier New" w:hint="default"/>
+      </w:rPr>
+    </w:lvl>
+    <w:lvl w:ilvl="8" w:tplc="04070005" w:tentative="1">
+      <w:start w:val="1"/>
+      <w:numFmt w:val="bullet"/>
+      <w:lvlText w:val=""/>
+      <w:lvlJc w:val="left"/>
+      <w:pPr>
+        <w:ind w:left="6480" w:hanging="360"/>
+      </w:pPr>
+      <w:rPr>
+        <w:rFonts w:ascii="Wingdings" w:hAnsi="Wingdings" w:hint="default"/>
+      </w:rPr>
+    </w:lvl>
+  </w:abstractNum>
+  <w:abstractNum w:abstractNumId="11">
+    <w:nsid w:val="742F0850"/>
+    <w:multiLevelType w:val="hybridMultilevel"/>
+    <w:tmpl w:val="4CC21816"/>
+    <w:lvl w:ilvl="0" w:tplc="04070001">
+      <w:start w:val="1"/>
+      <w:numFmt w:val="bullet"/>
+      <w:lvlText w:val=""/>
+      <w:lvlJc w:val="left"/>
+      <w:pPr>
+        <w:ind w:left="720" w:hanging="360"/>
+      </w:pPr>
+      <w:rPr>
+        <w:rFonts w:ascii="Symbol" w:hAnsi="Symbol" w:hint="default"/>
+      </w:rPr>
+    </w:lvl>
+    <w:lvl w:ilvl="1" w:tplc="04070003" w:tentative="1">
+      <w:start w:val="1"/>
+      <w:numFmt w:val="bullet"/>
+      <w:lvlText w:val="o"/>
+      <w:lvlJc w:val="left"/>
+      <w:pPr>
+        <w:ind w:left="1440" w:hanging="360"/>
+      </w:pPr>
+      <w:rPr>
+        <w:rFonts w:ascii="Courier New" w:hAnsi="Courier New" w:cs="Courier New" w:hint="default"/>
+      </w:rPr>
+    </w:lvl>
+    <w:lvl w:ilvl="2" w:tplc="04070005" w:tentative="1">
+      <w:start w:val="1"/>
+      <w:numFmt w:val="bullet"/>
+      <w:lvlText w:val=""/>
+      <w:lvlJc w:val="left"/>
+      <w:pPr>
+        <w:ind w:left="2160" w:hanging="360"/>
+      </w:pPr>
+      <w:rPr>
+        <w:rFonts w:ascii="Wingdings" w:hAnsi="Wingdings" w:hint="default"/>
+      </w:rPr>
+    </w:lvl>
+    <w:lvl w:ilvl="3" w:tplc="04070001" w:tentative="1">
+      <w:start w:val="1"/>
+      <w:numFmt w:val="bullet"/>
+      <w:lvlText w:val=""/>
+      <w:lvlJc w:val="left"/>
+      <w:pPr>
+        <w:ind w:left="2880" w:hanging="360"/>
+      </w:pPr>
+      <w:rPr>
+        <w:rFonts w:ascii="Symbol" w:hAnsi="Symbol" w:hint="default"/>
+      </w:rPr>
+    </w:lvl>
+    <w:lvl w:ilvl="4" w:tplc="04070003" w:tentative="1">
+      <w:start w:val="1"/>
+      <w:numFmt w:val="bullet"/>
+      <w:lvlText w:val="o"/>
+      <w:lvlJc w:val="left"/>
+      <w:pPr>
+        <w:ind w:left="3600" w:hanging="360"/>
+      </w:pPr>
+      <w:rPr>
+        <w:rFonts w:ascii="Courier New" w:hAnsi="Courier New" w:cs="Courier New" w:hint="default"/>
+      </w:rPr>
+    </w:lvl>
+    <w:lvl w:ilvl="5" w:tplc="04070005" w:tentative="1">
+      <w:start w:val="1"/>
+      <w:numFmt w:val="bullet"/>
+      <w:lvlText w:val=""/>
+      <w:lvlJc w:val="left"/>
+      <w:pPr>
+        <w:ind w:left="4320" w:hanging="360"/>
+      </w:pPr>
+      <w:rPr>
+        <w:rFonts w:ascii="Wingdings" w:hAnsi="Wingdings" w:hint="default"/>
+      </w:rPr>
+    </w:lvl>
+    <w:lvl w:ilvl="6" w:tplc="04070001" w:tentative="1">
+      <w:start w:val="1"/>
+      <w:numFmt w:val="bullet"/>
+      <w:lvlText w:val=""/>
+      <w:lvlJc w:val="left"/>
+      <w:pPr>
+        <w:ind w:left="5040" w:hanging="360"/>
+      </w:pPr>
+      <w:rPr>
+        <w:rFonts w:ascii="Symbol" w:hAnsi="Symbol" w:hint="default"/>
+      </w:rPr>
+    </w:lvl>
+    <w:lvl w:ilvl="7" w:tplc="04070003" w:tentative="1">
+      <w:start w:val="1"/>
+      <w:numFmt w:val="bullet"/>
+      <w:lvlText w:val="o"/>
+      <w:lvlJc w:val="left"/>
+      <w:pPr>
+        <w:ind w:left="5760" w:hanging="360"/>
+      </w:pPr>
+      <w:rPr>
+        <w:rFonts w:ascii="Courier New" w:hAnsi="Courier New" w:cs="Courier New" w:hint="default"/>
+      </w:rPr>
+    </w:lvl>
+    <w:lvl w:ilvl="8" w:tplc="04070005" w:tentative="1">
+      <w:start w:val="1"/>
+      <w:numFmt w:val="bullet"/>
+      <w:lvlText w:val=""/>
+      <w:lvlJc w:val="left"/>
+      <w:pPr>
+        <w:ind w:left="6480" w:hanging="360"/>
+      </w:pPr>
+      <w:rPr>
+        <w:rFonts w:ascii="Wingdings" w:hAnsi="Wingdings" w:hint="default"/>
+      </w:rPr>
+    </w:lvl>
+  </w:abstractNum>
+  <w:abstractNum w:abstractNumId="12">
     <w:nsid w:val="7F320735"/>
     <w:multiLevelType w:val="multilevel"/>
     <w:tmpl w:val="97E2243C"/>
@@ -13596,7 +14897,7 @@
     <w:abstractNumId w:val="0"/>
   </w:num>
   <w:num w:numId="18">
-    <w:abstractNumId w:val="10"/>
+    <w:abstractNumId w:val="12"/>
   </w:num>
   <w:num w:numId="19">
     <w:abstractNumId w:val="9"/>
@@ -13648,6 +14949,12 @@
   </w:num>
   <w:num w:numId="26">
     <w:abstractNumId w:val="8"/>
+  </w:num>
+  <w:num w:numId="27">
+    <w:abstractNumId w:val="10"/>
+  </w:num>
+  <w:num w:numId="28">
+    <w:abstractNumId w:val="11"/>
   </w:num>
 </w:numbering>
 </file>
@@ -14855,6 +16162,17 @@
       <w:ind w:left="400" w:hanging="400"/>
     </w:pPr>
   </w:style>
+  <w:style w:type="paragraph" w:styleId="Listenabsatz">
+    <w:name w:val="List Paragraph"/>
+    <w:basedOn w:val="Standard"/>
+    <w:uiPriority w:val="34"/>
+    <w:qFormat/>
+    <w:rsid w:val="00A238FA"/>
+    <w:pPr>
+      <w:ind w:left="720"/>
+      <w:contextualSpacing/>
+    </w:pPr>
+  </w:style>
 </w:styles>
 </file>
 
@@ -15148,7 +16466,7 @@
 </file>
 
 <file path=customXml/itemProps1.xml><?xml version="1.0" encoding="utf-8"?>
-<ds:datastoreItem xmlns:ds="http://schemas.openxmlformats.org/officeDocument/2006/customXml" ds:itemID="{C2704DE5-45BE-6748-888B-7832EF1C6A55}">
+<ds:datastoreItem xmlns:ds="http://schemas.openxmlformats.org/officeDocument/2006/customXml" ds:itemID="{9C8D4786-BABE-0247-8B65-3E9E88CC89CD}">
   <ds:schemaRefs>
     <ds:schemaRef ds:uri="http://schemas.openxmlformats.org/officeDocument/2006/bibliography"/>
   </ds:schemaRefs>

--- a/docs/3_1_Realisierungsbericht.docx
+++ b/docs/3_1_Realisierungsbericht.docx
@@ -144,9 +144,11 @@
                 <w:color w:val="FFFFFF"/>
               </w:rPr>
             </w:pPr>
+            <w:proofErr w:type="spellStart"/>
             <w:r>
               <w:t>PyJump</w:t>
             </w:r>
+            <w:proofErr w:type="spellEnd"/>
           </w:p>
         </w:tc>
       </w:tr>
@@ -258,8 +260,13 @@
               </w:rPr>
             </w:pPr>
             <w:r>
-              <w:t>Daniel Sterchi</w:t>
-            </w:r>
+              <w:t xml:space="preserve">Daniel </w:t>
+            </w:r>
+            <w:proofErr w:type="spellStart"/>
+            <w:r>
+              <w:t>Sterchi</w:t>
+            </w:r>
+            <w:proofErr w:type="spellEnd"/>
           </w:p>
         </w:tc>
       </w:tr>
@@ -320,8 +327,13 @@
               </w:rPr>
             </w:pPr>
             <w:r>
-              <w:t>Dominik Schütz, Raphael Schwob</w:t>
-            </w:r>
+              <w:t xml:space="preserve">Dominik Schütz, Raphael </w:t>
+            </w:r>
+            <w:proofErr w:type="spellStart"/>
+            <w:r>
+              <w:t>Schwob</w:t>
+            </w:r>
+            <w:proofErr w:type="spellEnd"/>
           </w:p>
         </w:tc>
       </w:tr>
@@ -375,8 +387,21 @@
               </w:rPr>
             </w:pPr>
             <w:r>
-              <w:t>Daniel Sterchi, Dominik Schütz, Raphael Schwob</w:t>
-            </w:r>
+              <w:t xml:space="preserve">Daniel </w:t>
+            </w:r>
+            <w:proofErr w:type="spellStart"/>
+            <w:r>
+              <w:t>Sterchi</w:t>
+            </w:r>
+            <w:proofErr w:type="spellEnd"/>
+            <w:r>
+              <w:t xml:space="preserve">, Dominik Schütz, Raphael </w:t>
+            </w:r>
+            <w:proofErr w:type="spellStart"/>
+            <w:r>
+              <w:t>Schwob</w:t>
+            </w:r>
+            <w:proofErr w:type="spellEnd"/>
           </w:p>
         </w:tc>
       </w:tr>
@@ -750,6 +775,9 @@
               <w:pStyle w:val="TabellenInhalt"/>
               <w:snapToGrid w:val="0"/>
             </w:pPr>
+            <w:r>
+              <w:t>1.3</w:t>
+            </w:r>
           </w:p>
         </w:tc>
         <w:tc>
@@ -766,6 +794,9 @@
               <w:pStyle w:val="TabellenInhalt"/>
               <w:snapToGrid w:val="0"/>
             </w:pPr>
+            <w:r>
+              <w:t>07.05.16</w:t>
+            </w:r>
           </w:p>
         </w:tc>
         <w:tc>
@@ -782,6 +813,9 @@
               <w:pStyle w:val="TabellenInhalt"/>
               <w:snapToGrid w:val="0"/>
             </w:pPr>
+            <w:r>
+              <w:t>Weiterführung dieses Dokuments</w:t>
+            </w:r>
           </w:p>
         </w:tc>
         <w:tc>
@@ -799,6 +833,9 @@
               <w:pStyle w:val="TabellenInhalt"/>
               <w:snapToGrid w:val="0"/>
             </w:pPr>
+            <w:r>
+              <w:t>Dominik Schütz</w:t>
+            </w:r>
           </w:p>
         </w:tc>
       </w:tr>
@@ -4668,7 +4705,15 @@
     </w:p>
     <w:p>
       <w:r>
-        <w:t xml:space="preserve">Im fünften Abschnitt wird die weitere Projektplanung behandelt. Diese umfasst einen Soll/Ist </w:t>
+        <w:t xml:space="preserve">Im fünften Abschnitt wird die weitere Projektplanung behandelt. Diese umfasst </w:t>
+      </w:r>
+      <w:proofErr w:type="gramStart"/>
+      <w:r>
+        <w:t>einen Soll</w:t>
+      </w:r>
+      <w:proofErr w:type="gramEnd"/>
+      <w:r>
+        <w:t xml:space="preserve">/Ist </w:t>
       </w:r>
       <w:r>
         <w:t>Vergleich</w:t>
@@ -4678,19 +4723,6 @@
       </w:r>
     </w:p>
     <w:p/>
-    <w:p>
-      <w:pPr>
-        <w:rPr>
-          <w:color w:val="4F81BD"/>
-        </w:rPr>
-      </w:pPr>
-      <w:r>
-        <w:rPr>
-          <w:color w:val="B2A1C7" w:themeColor="accent4" w:themeTint="99"/>
-        </w:rPr>
-        <w:t>Geben Sie hier eine kurze Zusammenfassung des Inhalts dieses Dokumentes. Wozu dient das Dokument (Zweck) und welche Informationen enthält es?</w:t>
-      </w:r>
-    </w:p>
     <w:p/>
     <w:p/>
     <w:p>
@@ -4739,103 +4771,6 @@
       <w:bookmarkEnd w:id="9"/>
       <w:bookmarkEnd w:id="10"/>
       <w:bookmarkEnd w:id="11"/>
-    </w:p>
-    <w:p>
-      <w:pPr>
-        <w:rPr>
-          <w:color w:val="4F81BD"/>
-        </w:rPr>
-      </w:pPr>
-      <w:r>
-        <w:rPr>
-          <w:color w:val="B2A1C7" w:themeColor="accent4" w:themeTint="99"/>
-        </w:rPr>
-        <w:t xml:space="preserve">Im Konzeptbericht haben Sie die Systemarchitektur dargestellt. Dort haben Sie beschrieben aus welchen Elementen </w:t>
-      </w:r>
-      <w:r>
-        <w:rPr>
-          <w:color w:val="B2A1C7" w:themeColor="accent4" w:themeTint="99"/>
-        </w:rPr>
-        <w:t xml:space="preserve">(Module und Schnittstellen) </w:t>
-      </w:r>
-      <w:r>
-        <w:rPr>
-          <w:color w:val="B2A1C7" w:themeColor="accent4" w:themeTint="99"/>
-        </w:rPr>
-        <w:t xml:space="preserve">Ihr System </w:t>
-      </w:r>
-      <w:r>
-        <w:rPr>
-          <w:color w:val="B2A1C7" w:themeColor="accent4" w:themeTint="99"/>
-        </w:rPr>
-        <w:t>bestehen soll</w:t>
-      </w:r>
-      <w:r>
-        <w:rPr>
-          <w:color w:val="B2A1C7" w:themeColor="accent4" w:themeTint="99"/>
-        </w:rPr>
-        <w:t xml:space="preserve">. Während der Realisierung des Systems </w:t>
-      </w:r>
-      <w:r>
-        <w:rPr>
-          <w:color w:val="B2A1C7" w:themeColor="accent4" w:themeTint="99"/>
-        </w:rPr>
-        <w:t>setzen</w:t>
-      </w:r>
-      <w:r>
-        <w:rPr>
-          <w:color w:val="B2A1C7" w:themeColor="accent4" w:themeTint="99"/>
-        </w:rPr>
-        <w:t xml:space="preserve"> Sie diese Architektur </w:t>
-      </w:r>
-      <w:r>
-        <w:rPr>
-          <w:color w:val="B2A1C7" w:themeColor="accent4" w:themeTint="99"/>
-        </w:rPr>
-        <w:t xml:space="preserve">um und verfeinern diese, wo nötig, </w:t>
-      </w:r>
-      <w:r>
-        <w:rPr>
-          <w:color w:val="B2A1C7" w:themeColor="accent4" w:themeTint="99"/>
-        </w:rPr>
-        <w:t>schrittweise</w:t>
-      </w:r>
-      <w:r>
-        <w:rPr>
-          <w:color w:val="B2A1C7" w:themeColor="accent4" w:themeTint="99"/>
-        </w:rPr>
-        <w:t xml:space="preserve"> bis hinab zur effektiven Konfiguration</w:t>
-      </w:r>
-      <w:r>
-        <w:rPr>
-          <w:color w:val="B2A1C7" w:themeColor="accent4" w:themeTint="99"/>
-        </w:rPr>
-        <w:t xml:space="preserve">. </w:t>
-      </w:r>
-      <w:r>
-        <w:rPr>
-          <w:color w:val="B2A1C7" w:themeColor="accent4" w:themeTint="99"/>
-        </w:rPr>
-        <w:t>Eventuell kommen w</w:t>
-      </w:r>
-      <w:r>
-        <w:rPr>
-          <w:color w:val="B2A1C7" w:themeColor="accent4" w:themeTint="99"/>
-        </w:rPr>
-        <w:t xml:space="preserve">eitere Elemente hinzu, andere müssen </w:t>
-      </w:r>
-      <w:r>
-        <w:rPr>
-          <w:color w:val="B2A1C7" w:themeColor="accent4" w:themeTint="99"/>
-        </w:rPr>
-        <w:t>gegebenenfalls aufgeteilt</w:t>
-      </w:r>
-      <w:r>
-        <w:rPr>
-          <w:color w:val="B2A1C7" w:themeColor="accent4" w:themeTint="99"/>
-        </w:rPr>
-        <w:t xml:space="preserve"> oder anders angeordnet werden.</w:t>
-      </w:r>
     </w:p>
     <w:p/>
     <w:p>
@@ -4936,37 +4871,6 @@
       </w:r>
       <w:bookmarkEnd w:id="15"/>
     </w:p>
-    <w:p/>
-    <w:p>
-      <w:pPr>
-        <w:pStyle w:val="Textkrper"/>
-      </w:pPr>
-      <w:r>
-        <w:rPr>
-          <w:color w:val="B2A1C7" w:themeColor="accent4" w:themeTint="99"/>
-        </w:rPr>
-        <w:t xml:space="preserve">Dieser Abschnitt zeigt und beschreibt den Aufbau des technischen und organisatorischen Systems </w:t>
-      </w:r>
-      <w:r>
-        <w:rPr>
-          <w:b/>
-          <w:color w:val="B2A1C7" w:themeColor="accent4" w:themeTint="99"/>
-        </w:rPr>
-        <w:t>bis auf Elementebene.</w:t>
-      </w:r>
-      <w:r>
-        <w:rPr>
-          <w:color w:val="B2A1C7" w:themeColor="accent4" w:themeTint="99"/>
-        </w:rPr>
-        <w:br/>
-      </w:r>
-      <w:r>
-        <w:rPr>
-          <w:color w:val="B2A1C7" w:themeColor="accent4" w:themeTint="99"/>
-        </w:rPr>
-        <w:t>Grundlage für den Systemdesign bilden die Überlegungen im Konzeptbericht, Kapitel ´Systemarchitektur´.</w:t>
-      </w:r>
-    </w:p>
     <w:p>
       <w:pPr>
         <w:pStyle w:val="Textkrper"/>
@@ -5152,11 +5056,7 @@
               <w:snapToGrid w:val="0"/>
             </w:pPr>
             <w:r>
-              <w:t xml:space="preserve">Steuert die Logik sowie alle Prozesse rund um den Inhalt </w:t>
-            </w:r>
-            <w:r>
-              <w:lastRenderedPageBreak/>
-              <w:t>des Spiels.</w:t>
+              <w:t>Steuert die Logik sowie alle Prozesse rund um den Inhalt des Spiels.</w:t>
             </w:r>
           </w:p>
           <w:p>
@@ -5192,7 +5092,6 @@
               <w:snapToGrid w:val="0"/>
             </w:pPr>
             <w:r>
-              <w:lastRenderedPageBreak/>
               <w:t>platform.py</w:t>
             </w:r>
           </w:p>
@@ -5326,7 +5225,11 @@
               <w:snapToGrid w:val="0"/>
             </w:pPr>
             <w:r>
-              <w:t>Dabei werden auch die verschiedenen Usereingaben verarbeitet.</w:t>
+              <w:t xml:space="preserve">Dabei werden auch die verschiedenen Usereingaben </w:t>
+            </w:r>
+            <w:r>
+              <w:lastRenderedPageBreak/>
+              <w:t>verarbeitet.</w:t>
             </w:r>
           </w:p>
         </w:tc>
@@ -5353,6 +5256,7 @@
               <w:snapToGrid w:val="0"/>
             </w:pPr>
             <w:r>
+              <w:lastRenderedPageBreak/>
               <w:t>monster.py</w:t>
             </w:r>
           </w:p>
@@ -5414,41 +5318,6 @@
     </w:tbl>
     <w:p/>
     <w:p/>
-    <w:p>
-      <w:pPr>
-        <w:pStyle w:val="Textkrper"/>
-      </w:pPr>
-      <w:r>
-        <w:rPr>
-          <w:color w:val="B2A1C7" w:themeColor="accent4" w:themeTint="99"/>
-        </w:rPr>
-        <w:t>Beschreibung</w:t>
-      </w:r>
-      <w:r>
-        <w:rPr>
-          <w:color w:val="B2A1C7" w:themeColor="accent4" w:themeTint="99"/>
-        </w:rPr>
-        <w:t xml:space="preserve"> der </w:t>
-      </w:r>
-      <w:r>
-        <w:rPr>
-          <w:color w:val="B2A1C7" w:themeColor="accent4" w:themeTint="99"/>
-        </w:rPr>
-        <w:t xml:space="preserve">einzelnen, </w:t>
-      </w:r>
-      <w:r>
-        <w:rPr>
-          <w:color w:val="B2A1C7" w:themeColor="accent4" w:themeTint="99"/>
-        </w:rPr>
-        <w:t>im S</w:t>
-      </w:r>
-      <w:r>
-        <w:rPr>
-          <w:color w:val="B2A1C7" w:themeColor="accent4" w:themeTint="99"/>
-        </w:rPr>
-        <w:t>ystemdesign enthaltenen Module.</w:t>
-      </w:r>
-    </w:p>
     <w:p/>
     <w:p>
       <w:pPr>
@@ -5973,17 +5842,6 @@
       <w:pPr>
         <w:pStyle w:val="Textkrper"/>
       </w:pPr>
-      <w:r>
-        <w:rPr>
-          <w:color w:val="B2A1C7" w:themeColor="accent4" w:themeTint="99"/>
-        </w:rPr>
-        <w:t>Die im Konzeptbericht spezifizierten externen und internen Schnittstellen werden beschrieben.</w:t>
-      </w:r>
-    </w:p>
-    <w:p>
-      <w:pPr>
-        <w:pStyle w:val="Textkrper"/>
-      </w:pPr>
     </w:p>
     <w:p>
       <w:pPr>
@@ -6042,7 +5900,23 @@
         <w:t>Spiel</w:t>
       </w:r>
       <w:r>
-        <w:t xml:space="preserve"> über keine Verbindung zu anderen Systemen verfügt, ist die Sicherheit schon auf einem sehr tiefen Level gewährleistet. Die einzigen Daten die abgespeichert werden, sind die Scores die der Spieler bei einem Durchlauf erreicht hat. Dazu wird ein Nickname, den der </w:t>
+        <w:t xml:space="preserve"> über keine Verbindung zu anderen Systemen verfügt, ist die Sicherheit schon auf einem sehr tiefen Level gewährleistet. Die einzigen Daten die abgespeichert werden, sind die </w:t>
+      </w:r>
+      <w:proofErr w:type="spellStart"/>
+      <w:r>
+        <w:t>Scores</w:t>
+      </w:r>
+      <w:proofErr w:type="spellEnd"/>
+      <w:r>
+        <w:t xml:space="preserve"> die der Spieler bei einem Durchlauf erreicht hat. Dazu wird ein </w:t>
+      </w:r>
+      <w:proofErr w:type="spellStart"/>
+      <w:r>
+        <w:t>Nickname</w:t>
+      </w:r>
+      <w:proofErr w:type="spellEnd"/>
+      <w:r>
+        <w:t xml:space="preserve">, den der </w:t>
       </w:r>
       <w:r>
         <w:t>Benutzer</w:t>
@@ -6060,7 +5934,15 @@
     <w:p/>
     <w:p>
       <w:r>
-        <w:t>Die Scores werden in einem Textfile abgespeichert, welches danach lokal auf dem Rechner abgelegt wird. Die Datei wird lokal gehalten und sollte von keinem anderen System einsehbar sein. Selbst wenn der Spieler also seinen echten Namen eingeben sollte, so sollten diese Daten auf dem lokalen System sicher sein.</w:t>
+        <w:t xml:space="preserve">Die </w:t>
+      </w:r>
+      <w:proofErr w:type="spellStart"/>
+      <w:r>
+        <w:t>Scores</w:t>
+      </w:r>
+      <w:proofErr w:type="spellEnd"/>
+      <w:r>
+        <w:t xml:space="preserve"> werden in einem Textfile abgespeichert, welches danach lokal auf dem Rechner abgelegt wird. Die Datei wird lokal gehalten und sollte von keinem anderen System einsehbar sein. Selbst wenn der Spieler also seinen echten Namen eingeben sollte, so sollten diese Daten auf dem lokalen System sicher sein.</w:t>
       </w:r>
     </w:p>
     <w:p/>
@@ -6203,7 +6085,15 @@
               <w:snapToGrid w:val="0"/>
             </w:pPr>
             <w:r>
-              <w:t>Der Quellcode für das PyJump-Spiel muss gesichert werden.</w:t>
+              <w:t xml:space="preserve">Der Quellcode für das </w:t>
+            </w:r>
+            <w:proofErr w:type="spellStart"/>
+            <w:r>
+              <w:t>PyJump</w:t>
+            </w:r>
+            <w:proofErr w:type="spellEnd"/>
+            <w:r>
+              <w:t>-Spiel muss gesichert werden.</w:t>
             </w:r>
           </w:p>
         </w:tc>
@@ -6223,7 +6113,15 @@
               <w:snapToGrid w:val="0"/>
             </w:pPr>
             <w:r>
-              <w:t>Der Quellcode wird durch den Head of Development auf einem externen Medium gesichert. Dabei werden die verschiedenen Versionen unterschieden.</w:t>
+              <w:t xml:space="preserve">Der Quellcode wird durch den Head </w:t>
+            </w:r>
+            <w:proofErr w:type="spellStart"/>
+            <w:r>
+              <w:t>of</w:t>
+            </w:r>
+            <w:proofErr w:type="spellEnd"/>
+            <w:r>
+              <w:t xml:space="preserve"> Development auf einem externen Medium gesichert. Dabei werden die verschiedenen Versionen unterschieden.</w:t>
             </w:r>
           </w:p>
         </w:tc>
@@ -6339,7 +6237,15 @@
               <w:snapToGrid w:val="0"/>
             </w:pPr>
             <w:r>
-              <w:t>Bei einem technischen Defekt des Kundengeräts muss das PyJump-Spiel auf dem Ersatzgerät des Kunden installiert werden können.</w:t>
+              <w:t xml:space="preserve">Bei einem technischen Defekt des Kundengeräts muss das </w:t>
+            </w:r>
+            <w:proofErr w:type="spellStart"/>
+            <w:r>
+              <w:t>PyJump</w:t>
+            </w:r>
+            <w:proofErr w:type="spellEnd"/>
+            <w:r>
+              <w:t>-Spiel auf dem Ersatzgerät des Kunden installiert werden können.</w:t>
             </w:r>
           </w:p>
         </w:tc>
@@ -6359,7 +6265,15 @@
               <w:snapToGrid w:val="0"/>
             </w:pPr>
             <w:r>
-              <w:t>Das PyJump-Spiel wird auf einem externen Medium gesichert und kann von dort aus auf das Ersatzgerät des Kunden installiert werden.</w:t>
+              <w:t xml:space="preserve">Das </w:t>
+            </w:r>
+            <w:proofErr w:type="spellStart"/>
+            <w:r>
+              <w:t>PyJump</w:t>
+            </w:r>
+            <w:proofErr w:type="spellEnd"/>
+            <w:r>
+              <w:t>-Spiel wird auf einem externen Medium gesichert und kann von dort aus auf das Ersatzgerät des Kunden installiert werden.</w:t>
             </w:r>
           </w:p>
         </w:tc>
@@ -6549,6 +6463,7 @@
               <w:snapToGrid w:val="0"/>
             </w:pPr>
             <w:r>
+              <w:lastRenderedPageBreak/>
               <w:t>Anforderung</w:t>
             </w:r>
           </w:p>
@@ -6736,35 +6651,6 @@
     </w:tbl>
     <w:p/>
     <w:p/>
-    <w:p>
-      <w:pPr>
-        <w:pStyle w:val="Textkrper"/>
-      </w:pPr>
-      <w:r>
-        <w:rPr>
-          <w:color w:val="B2A1C7" w:themeColor="accent4" w:themeTint="99"/>
-        </w:rPr>
-        <w:t>Stellen Sie die</w:t>
-      </w:r>
-      <w:r>
-        <w:rPr>
-          <w:color w:val="B2A1C7" w:themeColor="accent4" w:themeTint="99"/>
-        </w:rPr>
-        <w:t xml:space="preserve"> technische und organisatorische Umsetzung der Sicherheits- und Datenschu</w:t>
-      </w:r>
-      <w:r>
-        <w:rPr>
-          <w:color w:val="B2A1C7" w:themeColor="accent4" w:themeTint="99"/>
-        </w:rPr>
-        <w:t>tzanforderungen dar</w:t>
-      </w:r>
-      <w:r>
-        <w:rPr>
-          <w:color w:val="B2A1C7" w:themeColor="accent4" w:themeTint="99"/>
-        </w:rPr>
-        <w:t xml:space="preserve">. </w:t>
-      </w:r>
-    </w:p>
     <w:p>
       <w:pPr>
         <w:pStyle w:val="Textkrper"/>
@@ -6795,60 +6681,6 @@
       <w:pPr>
         <w:pStyle w:val="Textkrper"/>
       </w:pPr>
-      <w:r>
-        <w:rPr>
-          <w:color w:val="B2A1C7" w:themeColor="accent4" w:themeTint="99"/>
-        </w:rPr>
-        <w:t>Es ist der Nachweis zu erbringen, dass durch das Systemdesign alle gestellte</w:t>
-      </w:r>
-      <w:r>
-        <w:rPr>
-          <w:color w:val="B2A1C7" w:themeColor="accent4" w:themeTint="99"/>
-        </w:rPr>
-        <w:t xml:space="preserve">n Anforderungen erfüllt werden. </w:t>
-      </w:r>
-      <w:r>
-        <w:rPr>
-          <w:color w:val="B2A1C7" w:themeColor="accent4" w:themeTint="99"/>
-        </w:rPr>
-        <w:t xml:space="preserve">Die einzelnen Anforderungen werden den Systemelementen, in welchen sie realisiert werden, </w:t>
-      </w:r>
-      <w:r>
-        <w:rPr>
-          <w:color w:val="B2A1C7" w:themeColor="accent4" w:themeTint="99"/>
-        </w:rPr>
-        <w:t xml:space="preserve">tabellarisch </w:t>
-      </w:r>
-      <w:r>
-        <w:rPr>
-          <w:color w:val="B2A1C7" w:themeColor="accent4" w:themeTint="99"/>
-        </w:rPr>
-        <w:t>zugeordnet.</w:t>
-      </w:r>
-      <w:r>
-        <w:rPr>
-          <w:color w:val="B2A1C7" w:themeColor="accent4" w:themeTint="99"/>
-        </w:rPr>
-        <w:br/>
-      </w:r>
-      <w:r>
-        <w:rPr>
-          <w:color w:val="B2A1C7" w:themeColor="accent4" w:themeTint="99"/>
-        </w:rPr>
-        <w:t>Die</w:t>
-      </w:r>
-      <w:r>
-        <w:rPr>
-          <w:color w:val="B2A1C7" w:themeColor="accent4" w:themeTint="99"/>
-        </w:rPr>
-        <w:t>se</w:t>
-      </w:r>
-      <w:r>
-        <w:rPr>
-          <w:color w:val="B2A1C7" w:themeColor="accent4" w:themeTint="99"/>
-        </w:rPr>
-        <w:t xml:space="preserve"> Übersicht ist auch eine wesentliche Grundlage für die Planung und Vorbereitung der durchzuführenden Tests.</w:t>
-      </w:r>
       <w:r>
         <w:br/>
       </w:r>
@@ -6898,9 +6730,19 @@
               <w:snapToGrid w:val="0"/>
               <w:jc w:val="center"/>
             </w:pPr>
-            <w:r>
-              <w:t>AFo.-Nr</w:t>
-            </w:r>
+            <w:proofErr w:type="spellStart"/>
+            <w:r>
+              <w:t>AFo</w:t>
+            </w:r>
+            <w:proofErr w:type="spellEnd"/>
+            <w:r>
+              <w:t>.-</w:t>
+            </w:r>
+            <w:proofErr w:type="spellStart"/>
+            <w:r>
+              <w:t>Nr</w:t>
+            </w:r>
+            <w:proofErr w:type="spellEnd"/>
           </w:p>
         </w:tc>
         <w:tc>
@@ -8054,143 +7896,88 @@
     <w:p>
       <w:pPr>
         <w:pStyle w:val="Textkrper"/>
-        <w:rPr>
-          <w:color w:val="B2A1C7" w:themeColor="accent4" w:themeTint="99"/>
-        </w:rPr>
-      </w:pPr>
-      <w:r>
-        <w:rPr>
-          <w:color w:val="B2A1C7" w:themeColor="accent4" w:themeTint="99"/>
-        </w:rPr>
-        <w:t>Gesamtzusammenhänge als Überblick für den Anwender:</w:t>
+      </w:pPr>
+      <w:r>
+        <w:br/>
+        <w:t xml:space="preserve">Diese Applikation stellt ein endlos </w:t>
+      </w:r>
+      <w:proofErr w:type="spellStart"/>
+      <w:r>
+        <w:t>Platformer</w:t>
+      </w:r>
+      <w:proofErr w:type="spellEnd"/>
+      <w:r>
+        <w:t xml:space="preserve"> dar. Das Ziel ist es mit der Spielfigur über mehrere Plattformen zu springen und so an höhe zu gewinnen.</w:t>
+      </w:r>
+      <w:r>
+        <w:t xml:space="preserve"> Der Spieler kann solange </w:t>
+      </w:r>
+      <w:r>
+        <w:t>weiterspielen</w:t>
+      </w:r>
+      <w:r>
+        <w:t xml:space="preserve"> bis er einen Fehler macht und hinunterfällt.</w:t>
+      </w:r>
+      <w:r>
+        <w:t xml:space="preserve"> Je höher der Spieler springt ohne einen Fehler zu machen desto mehr Punkte erhält er.</w:t>
       </w:r>
     </w:p>
     <w:p>
       <w:pPr>
         <w:pStyle w:val="Textkrper"/>
-        <w:numPr>
-          <w:ilvl w:val="0"/>
-          <w:numId w:val="24"/>
-        </w:numPr>
-        <w:tabs>
-          <w:tab w:val="left" w:pos="707"/>
-        </w:tabs>
-        <w:spacing w:after="0"/>
-        <w:rPr>
-          <w:color w:val="B2A1C7" w:themeColor="accent4" w:themeTint="99"/>
-        </w:rPr>
-      </w:pPr>
-      <w:r>
-        <w:rPr>
-          <w:color w:val="B2A1C7" w:themeColor="accent4" w:themeTint="99"/>
-        </w:rPr>
-        <w:t xml:space="preserve">Ziele und Hauptfunktionen des Systems </w:t>
+      </w:pPr>
+      <w:r>
+        <w:t>Wie unter Abschnitt 2.1 Systemdesign ersichtlich ist wird das Spiel in mehrere Module aufgeteilt. Das hat den Vorteil, dass das Spiel einfacher erweitert werden kann.</w:t>
+      </w:r>
+      <w:r>
+        <w:t xml:space="preserve"> Die externen Schnittstellen werden im Abschnitt 2.2 Schnittstellendefinition</w:t>
+      </w:r>
+      <w:r>
+        <w:t xml:space="preserve"> beschrieben.</w:t>
+      </w:r>
+      <w:r>
+        <w:t xml:space="preserve"> Eine Schnittstelle wird dafür verwendet, dass der Spieler die Spielfigur steuern kann. Die andere Schnittstelle dient dazu, damit der Spieler im Menu Optionen auswählen kann.</w:t>
       </w:r>
     </w:p>
     <w:p>
       <w:pPr>
         <w:pStyle w:val="Textkrper"/>
-        <w:numPr>
-          <w:ilvl w:val="0"/>
-          <w:numId w:val="24"/>
-        </w:numPr>
-        <w:tabs>
-          <w:tab w:val="left" w:pos="707"/>
-        </w:tabs>
-        <w:spacing w:after="0"/>
-        <w:rPr>
-          <w:color w:val="B2A1C7" w:themeColor="accent4" w:themeTint="99"/>
-        </w:rPr>
-      </w:pPr>
-      <w:r>
-        <w:rPr>
-          <w:color w:val="B2A1C7" w:themeColor="accent4" w:themeTint="99"/>
-        </w:rPr>
-        <w:t xml:space="preserve">Struktur des Systems und externe Schnittstellen </w:t>
+      </w:pPr>
+      <w:r>
+        <w:t>Zur Sicherheit des Spiels muss man sich keine grossen Sorgen machen. Die Applikation wurde Malwarefrei programmiert und es werden keine sensiblen Daten gespeichert.</w:t>
+      </w:r>
+      <w:r>
+        <w:t xml:space="preserve"> Die einzigen Daten, die gespeichert werden sind die </w:t>
+      </w:r>
+      <w:proofErr w:type="spellStart"/>
+      <w:r>
+        <w:t>Scores</w:t>
+      </w:r>
+      <w:proofErr w:type="spellEnd"/>
+      <w:r>
+        <w:t xml:space="preserve"> des Spielers</w:t>
+      </w:r>
+      <w:r>
+        <w:t xml:space="preserve">. Diese werden zusammen mit einem </w:t>
+      </w:r>
+      <w:proofErr w:type="spellStart"/>
+      <w:r>
+        <w:t>Nickname</w:t>
+      </w:r>
+      <w:proofErr w:type="spellEnd"/>
+      <w:r>
+        <w:t>, der nicht zwingend echt sein muss gespeichert.</w:t>
+      </w:r>
+      <w:r>
+        <w:t xml:space="preserve"> Diese Daten werden allesamt lokal auf dem Gerät des Spielers gespeichert und bleiben auch dort, weil das Spiel über keine Verbindung zur Aussenwelt verfügt.</w:t>
       </w:r>
     </w:p>
     <w:p>
       <w:pPr>
         <w:pStyle w:val="Textkrper"/>
-        <w:numPr>
-          <w:ilvl w:val="0"/>
-          <w:numId w:val="24"/>
-        </w:numPr>
-        <w:tabs>
-          <w:tab w:val="left" w:pos="707"/>
-        </w:tabs>
-      </w:pPr>
-      <w:r>
-        <w:rPr>
-          <w:color w:val="B2A1C7" w:themeColor="accent4" w:themeTint="99"/>
-        </w:rPr>
-        <w:t>Allgemeines zu Sicherheit, Datenschutz, Anwenderrollen.</w:t>
-      </w:r>
-    </w:p>
-    <w:p>
-      <w:pPr>
-        <w:pStyle w:val="Textkrper"/>
-      </w:pPr>
-      <w:r>
-        <w:br/>
-        <w:t xml:space="preserve">Diese Applikation stellt ein endlos Platformer dar. Das Ziel ist es mit der Spielfigur über mehrere Plattformen </w:t>
-      </w:r>
+      </w:pPr>
       <w:r>
         <w:lastRenderedPageBreak/>
-        <w:t>zu springen und so an höhe zu gewinnen.</w:t>
-      </w:r>
-      <w:r>
-        <w:t xml:space="preserve"> Der Spieler kann solange </w:t>
-      </w:r>
-      <w:r>
-        <w:t>weiterspielen</w:t>
-      </w:r>
-      <w:r>
-        <w:t xml:space="preserve"> bis er einen Fehler macht und hinunterfällt.</w:t>
-      </w:r>
-      <w:r>
-        <w:t xml:space="preserve"> Je höher der Spieler springt ohne einen Fehler zu machen desto mehr Punkte erhält er.</w:t>
-      </w:r>
-    </w:p>
-    <w:p>
-      <w:pPr>
-        <w:pStyle w:val="Textkrper"/>
-      </w:pPr>
-      <w:r>
-        <w:t>Wie unter Abschnitt 2.1 Systemdesign ersichtlich ist wird das Spiel in mehrere Module aufgeteilt. Das hat den Vorteil, dass das Spiel einfacher erweitert werden kann.</w:t>
-      </w:r>
-      <w:r>
-        <w:t xml:space="preserve"> Die externen Schnittstellen werden im Abschnitt 2.2 Schnittstellendefinition</w:t>
-      </w:r>
-      <w:r>
-        <w:t xml:space="preserve"> beschrieben.</w:t>
-      </w:r>
-      <w:r>
-        <w:t xml:space="preserve"> Eine Schnittstelle wird dafür verwendet, dass der Spieler die Spielfigur steuern kann. Die andere Schnittstelle dient dazu, damit der Spieler im Menu Optionen auswählen kann.</w:t>
-      </w:r>
-    </w:p>
-    <w:p>
-      <w:pPr>
-        <w:pStyle w:val="Textkrper"/>
-      </w:pPr>
-      <w:r>
-        <w:t>Zur Sicherheit des Spiels muss man sich keine grossen Sorgen machen. Die Applikation wurde Malwarefrei programmiert und es werden keine sensiblen Daten gespeichert.</w:t>
-      </w:r>
-      <w:r>
-        <w:t xml:space="preserve"> Die einzigen Daten, die gespeichert werden sind die Scores des Spielers</w:t>
-      </w:r>
-      <w:r>
-        <w:t>. Diese werden zusammen mit einem Nickname, der nicht zwingend echt sein muss gespeichert.</w:t>
-      </w:r>
-      <w:r>
-        <w:t xml:space="preserve"> Diese Daten werden allesamt lokal auf dem Gerät des Spielers gespeichert und bleiben auch dort, weil das Spiel über keine Verbindung zur Aussenwelt verfügt.</w:t>
-      </w:r>
-    </w:p>
-    <w:p>
-      <w:pPr>
-        <w:pStyle w:val="Textkrper"/>
-      </w:pPr>
-      <w:r>
         <w:t>Als Anwenderrollen gibt es nur die des Spielers. Das Spiel kann nach der Bereitstellung ohne Technikwissen angewendet werden.</w:t>
       </w:r>
     </w:p>
@@ -8215,312 +8002,23 @@
       <w:bookmarkEnd w:id="34"/>
       <w:bookmarkEnd w:id="35"/>
     </w:p>
+    <w:p/>
     <w:p>
-      <w:pPr>
-        <w:pStyle w:val="Textkrper"/>
-        <w:rPr>
-          <w:color w:val="B2A1C7" w:themeColor="accent4" w:themeTint="99"/>
-        </w:rPr>
-      </w:pPr>
-      <w:r>
-        <w:rPr>
-          <w:color w:val="B2A1C7" w:themeColor="accent4" w:themeTint="99"/>
-        </w:rPr>
-        <w:t xml:space="preserve">Beschreibung der einzelnen Funktionalitäten und Verfahren sowie Anleitungen, welche der Anwender benötigt, um die für ihn relevanten Tätigkeiten durchzuführen. </w:t>
+      <w:r>
+        <w:t>Allgemein</w:t>
       </w:r>
     </w:p>
     <w:p>
-      <w:pPr>
-        <w:pStyle w:val="Textkrper"/>
-        <w:rPr>
-          <w:color w:val="B2A1C7" w:themeColor="accent4" w:themeTint="99"/>
-        </w:rPr>
-      </w:pPr>
-      <w:r>
-        <w:rPr>
-          <w:color w:val="B2A1C7" w:themeColor="accent4" w:themeTint="99"/>
-        </w:rPr>
-        <w:t>Relevante Informationen können sein:</w:t>
-      </w:r>
-    </w:p>
-    <w:p>
-      <w:pPr>
-        <w:pStyle w:val="Textkrper"/>
-        <w:numPr>
-          <w:ilvl w:val="0"/>
-          <w:numId w:val="25"/>
-        </w:numPr>
-        <w:tabs>
-          <w:tab w:val="left" w:pos="707"/>
-        </w:tabs>
-        <w:spacing w:after="0"/>
-        <w:rPr>
-          <w:color w:val="B2A1C7" w:themeColor="accent4" w:themeTint="99"/>
-        </w:rPr>
-      </w:pPr>
-      <w:r>
-        <w:rPr>
-          <w:color w:val="B2A1C7" w:themeColor="accent4" w:themeTint="99"/>
-        </w:rPr>
-        <w:t xml:space="preserve">Aufgabe </w:t>
-      </w:r>
-    </w:p>
-    <w:p>
-      <w:pPr>
-        <w:pStyle w:val="Textkrper"/>
-        <w:numPr>
-          <w:ilvl w:val="0"/>
-          <w:numId w:val="25"/>
-        </w:numPr>
-        <w:tabs>
-          <w:tab w:val="left" w:pos="707"/>
-        </w:tabs>
-        <w:spacing w:after="0"/>
-        <w:rPr>
-          <w:color w:val="B2A1C7" w:themeColor="accent4" w:themeTint="99"/>
-        </w:rPr>
-      </w:pPr>
-      <w:r>
-        <w:rPr>
-          <w:color w:val="B2A1C7" w:themeColor="accent4" w:themeTint="99"/>
-        </w:rPr>
-        <w:t xml:space="preserve">Instruktion zu Anwendung und Betrieb </w:t>
-      </w:r>
-    </w:p>
-    <w:p>
-      <w:pPr>
-        <w:pStyle w:val="Textkrper"/>
-        <w:numPr>
-          <w:ilvl w:val="0"/>
-          <w:numId w:val="25"/>
-        </w:numPr>
-        <w:tabs>
-          <w:tab w:val="left" w:pos="707"/>
-        </w:tabs>
-        <w:spacing w:after="0"/>
-        <w:rPr>
-          <w:color w:val="B2A1C7" w:themeColor="accent4" w:themeTint="99"/>
-        </w:rPr>
-      </w:pPr>
-      <w:r>
-        <w:rPr>
-          <w:color w:val="B2A1C7" w:themeColor="accent4" w:themeTint="99"/>
-        </w:rPr>
-        <w:t xml:space="preserve">Initialisierung </w:t>
-      </w:r>
-    </w:p>
-    <w:p>
-      <w:pPr>
-        <w:pStyle w:val="Textkrper"/>
-        <w:numPr>
-          <w:ilvl w:val="0"/>
-          <w:numId w:val="25"/>
-        </w:numPr>
-        <w:tabs>
-          <w:tab w:val="left" w:pos="707"/>
-        </w:tabs>
-        <w:spacing w:after="0"/>
-        <w:rPr>
-          <w:color w:val="B2A1C7" w:themeColor="accent4" w:themeTint="99"/>
-        </w:rPr>
-      </w:pPr>
-      <w:r>
-        <w:rPr>
-          <w:color w:val="B2A1C7" w:themeColor="accent4" w:themeTint="99"/>
-        </w:rPr>
-        <w:t xml:space="preserve">Durchführung </w:t>
-      </w:r>
-      <w:r>
-        <w:rPr>
-          <w:color w:val="B2A1C7" w:themeColor="accent4" w:themeTint="99"/>
-        </w:rPr>
-        <w:br/>
-        <w:t xml:space="preserve">(Ausführungsoptionen, Benutzer-Eingabe, Ausführung, erwartete Ausgabe, Beziehung zu anderen Funktionen) </w:t>
-      </w:r>
-    </w:p>
-    <w:p>
-      <w:pPr>
-        <w:pStyle w:val="Textkrper"/>
-        <w:numPr>
-          <w:ilvl w:val="0"/>
-          <w:numId w:val="25"/>
-        </w:numPr>
-        <w:tabs>
-          <w:tab w:val="left" w:pos="707"/>
-        </w:tabs>
-        <w:spacing w:after="0"/>
-        <w:rPr>
-          <w:color w:val="B2A1C7" w:themeColor="accent4" w:themeTint="99"/>
-        </w:rPr>
-      </w:pPr>
-      <w:r>
-        <w:rPr>
-          <w:color w:val="B2A1C7" w:themeColor="accent4" w:themeTint="99"/>
-        </w:rPr>
-        <w:t xml:space="preserve">Terminierung </w:t>
-      </w:r>
-    </w:p>
-    <w:p>
-      <w:pPr>
-        <w:pStyle w:val="Textkrper"/>
-        <w:numPr>
-          <w:ilvl w:val="0"/>
-          <w:numId w:val="25"/>
-        </w:numPr>
-        <w:tabs>
-          <w:tab w:val="left" w:pos="707"/>
-        </w:tabs>
-        <w:spacing w:after="0"/>
-        <w:rPr>
-          <w:color w:val="B2A1C7" w:themeColor="accent4" w:themeTint="99"/>
-        </w:rPr>
-      </w:pPr>
-      <w:r>
-        <w:rPr>
-          <w:color w:val="B2A1C7" w:themeColor="accent4" w:themeTint="99"/>
-        </w:rPr>
-        <w:t xml:space="preserve">Wiederanlauf («Restart») </w:t>
-      </w:r>
-    </w:p>
-    <w:p>
-      <w:pPr>
-        <w:pStyle w:val="Textkrper"/>
-        <w:numPr>
-          <w:ilvl w:val="0"/>
-          <w:numId w:val="25"/>
-        </w:numPr>
-        <w:tabs>
-          <w:tab w:val="left" w:pos="707"/>
-        </w:tabs>
-        <w:spacing w:after="0"/>
-        <w:rPr>
-          <w:color w:val="B2A1C7" w:themeColor="accent4" w:themeTint="99"/>
-        </w:rPr>
-      </w:pPr>
-      <w:r>
-        <w:rPr>
-          <w:color w:val="B2A1C7" w:themeColor="accent4" w:themeTint="99"/>
-        </w:rPr>
-        <w:t xml:space="preserve">Überwachungsverfahren </w:t>
-      </w:r>
-    </w:p>
-    <w:p>
-      <w:pPr>
-        <w:pStyle w:val="Textkrper"/>
-        <w:numPr>
-          <w:ilvl w:val="0"/>
-          <w:numId w:val="25"/>
-        </w:numPr>
-        <w:tabs>
-          <w:tab w:val="left" w:pos="707"/>
-        </w:tabs>
-        <w:spacing w:after="0"/>
-        <w:rPr>
-          <w:color w:val="B2A1C7" w:themeColor="accent4" w:themeTint="99"/>
-        </w:rPr>
-      </w:pPr>
-      <w:r>
-        <w:rPr>
-          <w:color w:val="B2A1C7" w:themeColor="accent4" w:themeTint="99"/>
-        </w:rPr>
-        <w:t xml:space="preserve">Fehlerfall </w:t>
-      </w:r>
-    </w:p>
-    <w:p>
-      <w:pPr>
-        <w:pStyle w:val="Textkrper"/>
-        <w:numPr>
-          <w:ilvl w:val="0"/>
-          <w:numId w:val="25"/>
-        </w:numPr>
-        <w:tabs>
-          <w:tab w:val="left" w:pos="707"/>
-        </w:tabs>
-        <w:spacing w:after="0"/>
-        <w:rPr>
-          <w:color w:val="B2A1C7" w:themeColor="accent4" w:themeTint="99"/>
-        </w:rPr>
-      </w:pPr>
-      <w:r>
-        <w:rPr>
-          <w:color w:val="B2A1C7" w:themeColor="accent4" w:themeTint="99"/>
-        </w:rPr>
-        <w:t xml:space="preserve">Fehlermeldungen </w:t>
-      </w:r>
-    </w:p>
-    <w:p>
-      <w:pPr>
-        <w:pStyle w:val="Textkrper"/>
-        <w:numPr>
-          <w:ilvl w:val="0"/>
-          <w:numId w:val="25"/>
-        </w:numPr>
-        <w:tabs>
-          <w:tab w:val="left" w:pos="707"/>
-        </w:tabs>
-        <w:spacing w:after="0"/>
-        <w:rPr>
-          <w:color w:val="B2A1C7" w:themeColor="accent4" w:themeTint="99"/>
-        </w:rPr>
-      </w:pPr>
-      <w:r>
-        <w:rPr>
-          <w:color w:val="B2A1C7" w:themeColor="accent4" w:themeTint="99"/>
-        </w:rPr>
-        <w:t xml:space="preserve">Fehlerdiagnosemöglichkeiten </w:t>
-      </w:r>
-    </w:p>
-    <w:p>
-      <w:pPr>
-        <w:pStyle w:val="Textkrper"/>
-        <w:numPr>
-          <w:ilvl w:val="0"/>
-          <w:numId w:val="25"/>
-        </w:numPr>
-        <w:tabs>
-          <w:tab w:val="left" w:pos="707"/>
-        </w:tabs>
-        <w:spacing w:after="0"/>
-        <w:rPr>
-          <w:color w:val="B2A1C7" w:themeColor="accent4" w:themeTint="99"/>
-        </w:rPr>
-      </w:pPr>
-      <w:r>
-        <w:rPr>
-          <w:color w:val="B2A1C7" w:themeColor="accent4" w:themeTint="99"/>
-        </w:rPr>
-        <w:t xml:space="preserve">Fehlerbehebungsmassnahmen </w:t>
-      </w:r>
-    </w:p>
-    <w:p>
-      <w:pPr>
-        <w:pStyle w:val="Textkrper"/>
-        <w:numPr>
-          <w:ilvl w:val="0"/>
-          <w:numId w:val="25"/>
-        </w:numPr>
-        <w:tabs>
-          <w:tab w:val="left" w:pos="707"/>
-        </w:tabs>
-      </w:pPr>
-      <w:r>
-        <w:rPr>
-          <w:color w:val="B2A1C7" w:themeColor="accent4" w:themeTint="99"/>
-        </w:rPr>
-        <w:t>Wiederherstellungsverfahren («Recovery»)</w:t>
-      </w:r>
-      <w:r>
-        <w:t xml:space="preserve"> </w:t>
-      </w:r>
-    </w:p>
-    <w:p>
-      <w:r>
-        <w:t>Allgemein</w:t>
-      </w:r>
-    </w:p>
-    <w:p>
-      <w:r>
-        <w:t>Bei diesem Spiel handelt es sich um ein Endlos-Platformer. Das heisst das Spiel läuft solange weiter bis der Spieler einen Fehler macht oder das Spiel abbricht. Solange der Spieler ohne Fehler spielt wird der Punktezähler steigen. Wenn man kurz unterbrechen möchte, kann man mit der Taste „P“</w:t>
+      <w:r>
+        <w:t>Bei diesem Spiel handelt es sich um ein Endlos-</w:t>
+      </w:r>
+      <w:proofErr w:type="spellStart"/>
+      <w:r>
+        <w:t>Platformer</w:t>
+      </w:r>
+      <w:proofErr w:type="spellEnd"/>
+      <w:r>
+        <w:t>. Das heisst das Spiel läuft solange weiter bis der Spieler einen Fehler macht oder das Spiel abbricht. Solange der Spieler ohne Fehler spielt wird der Punktezähler steigen. Wenn man kurz unterbrechen möchte, kann man mit der Taste „P“</w:t>
       </w:r>
       <w:r>
         <w:t xml:space="preserve"> das Spiel pausieren. Durch erneutes drücken der Taste „P“ wird das Spiel am </w:t>
@@ -8537,93 +8035,236 @@
     <w:p/>
     <w:p>
       <w:r>
-        <w:t>Startmenü</w:t>
+        <w:t>Installation</w:t>
       </w:r>
     </w:p>
     <w:p>
       <w:r>
-        <w:t>Sobald man das Spiel startet wird einem als erstes das Startmenü angezeigt. Dort gibt es einen Abschnitt „Hilfe“, bei dem man sich Informationen über die Bedienung des Spiels holen kann. Unter dem Abschnitt „Schwierigkeitsgrad“, welcher ebenfalls im Startmenü ist, kann man die Schwierigkeit des Spiels anpassen.</w:t>
-      </w:r>
-      <w:r>
-        <w:t xml:space="preserve"> Zudem gibt es im Startmenü noch einen Abschnitt „Info“, wo man Informationen über die Version und die Entwickler des Spiels findet.</w:t>
+        <w:t xml:space="preserve">Da das Spiel in der </w:t>
+      </w:r>
+      <w:proofErr w:type="spellStart"/>
+      <w:r>
+        <w:t>Scriptsprache</w:t>
+      </w:r>
+      <w:proofErr w:type="spellEnd"/>
+      <w:r>
+        <w:t xml:space="preserve"> Python umgesetzt wurde ist eine Installation nicht nötig. Es reicht, wenn einfach alle benötigten Dateien an den gewünschten Ort kopiert werden. Gegebenenfalls muss jedoch ein Python-Modul nachinstalliert werden. Dafür muss zuerst mit Administratorrechten der Python </w:t>
+      </w:r>
+      <w:proofErr w:type="spellStart"/>
+      <w:r>
+        <w:t>Packag</w:t>
+      </w:r>
+      <w:r>
+        <w:t>emanager</w:t>
+      </w:r>
+      <w:proofErr w:type="spellEnd"/>
+      <w:r>
+        <w:t xml:space="preserve"> </w:t>
+      </w:r>
+      <w:proofErr w:type="spellStart"/>
+      <w:r>
+        <w:t>pip</w:t>
+      </w:r>
+      <w:proofErr w:type="spellEnd"/>
+      <w:r>
+        <w:t xml:space="preserve"> installiert werden. Dies kann zum Beispiel über den Terminal mit dem Befehl „</w:t>
+      </w:r>
+      <w:proofErr w:type="spellStart"/>
+      <w:r>
+        <w:t>sudo</w:t>
+      </w:r>
+      <w:proofErr w:type="spellEnd"/>
+      <w:r>
+        <w:t xml:space="preserve"> </w:t>
+      </w:r>
+      <w:proofErr w:type="spellStart"/>
+      <w:r>
+        <w:t>easy_install</w:t>
+      </w:r>
+      <w:proofErr w:type="spellEnd"/>
+      <w:r>
+        <w:t xml:space="preserve"> </w:t>
+      </w:r>
+      <w:proofErr w:type="spellStart"/>
+      <w:r>
+        <w:t>pip</w:t>
+      </w:r>
+      <w:proofErr w:type="spellEnd"/>
+      <w:r>
+        <w:t xml:space="preserve">“ getan werden. Danach muss mit </w:t>
+      </w:r>
+      <w:proofErr w:type="spellStart"/>
+      <w:r>
+        <w:t>pip</w:t>
+      </w:r>
+      <w:proofErr w:type="spellEnd"/>
+      <w:r>
+        <w:t xml:space="preserve"> das </w:t>
+      </w:r>
+      <w:proofErr w:type="spellStart"/>
+      <w:r>
+        <w:t>Pillow</w:t>
+      </w:r>
+      <w:proofErr w:type="spellEnd"/>
+      <w:r>
+        <w:t>-Modul installiert werden. Dies geschieht wieder über den Terminal mit dem Befehl „</w:t>
+      </w:r>
+      <w:proofErr w:type="spellStart"/>
+      <w:r>
+        <w:t>sudo</w:t>
+      </w:r>
+      <w:proofErr w:type="spellEnd"/>
+      <w:r>
+        <w:t xml:space="preserve"> </w:t>
+      </w:r>
+      <w:proofErr w:type="spellStart"/>
+      <w:r>
+        <w:t>pip</w:t>
+      </w:r>
+      <w:proofErr w:type="spellEnd"/>
+      <w:r>
+        <w:t xml:space="preserve"> </w:t>
+      </w:r>
+      <w:proofErr w:type="spellStart"/>
+      <w:r>
+        <w:t>install</w:t>
+      </w:r>
+      <w:proofErr w:type="spellEnd"/>
+      <w:r>
+        <w:t xml:space="preserve"> </w:t>
+      </w:r>
+      <w:proofErr w:type="spellStart"/>
+      <w:r>
+        <w:t>Pillow</w:t>
+      </w:r>
+      <w:proofErr w:type="spellEnd"/>
+      <w:r>
+        <w:t>“. Auch hierfür werden wieder Administratorrechte benötigt.</w:t>
       </w:r>
     </w:p>
     <w:p/>
     <w:p>
       <w:r>
-        <w:t>Gameplay</w:t>
+        <w:t>Startmenü</w:t>
       </w:r>
     </w:p>
     <w:p>
       <w:r>
-        <w:t>Nachdem man im Startmenü einen</w:t>
-      </w:r>
-      <w:r>
-        <w:t xml:space="preserve"> Schwierigkeitsgrad ausgewählt hat, kann man das Spiel durch drücken der „Leertaste“ starten.</w:t>
-      </w:r>
-      <w:r>
-        <w:t xml:space="preserve"> Die Spielfigur fängt dann an zu springen sofern </w:t>
-      </w:r>
-      <w:r>
-        <w:t>sie</w:t>
-      </w:r>
-      <w:r>
-        <w:t xml:space="preserve"> auf den Plattformen </w:t>
-      </w:r>
-      <w:r>
-        <w:t>landet. Mit den Tasten „A“ und „D“ kann man die Spielfigur nach links oder rechts bewegen.</w:t>
-      </w:r>
-      <w:r>
-        <w:t xml:space="preserve"> Wenn man mit der Spielfigur am Rand das Fenster verlässt</w:t>
-      </w:r>
-      <w:r>
-        <w:t>, so tritt die Spielfigur am anderen Rand wieder ins Fenster.</w:t>
-      </w:r>
-    </w:p>
-    <w:p>
-      <w:r>
-        <w:t>Während des Spielens können Monster auftreten, die die Spielfigur nicht berühren darf. Wenn die Spielfigur ein Monster berührt zählt das als Fehler und das Spiel wird beendet. Die Spielfigur kann sich aber natürlich auch gegen die Monster wehren. Wenn der Spieler die „Leertaste“ drückt, so kann die Spielfigur Kugeln gegen die Monster schiessen. Wird ein Monster getroffen so verschwindet es aus dem Fenste</w:t>
-      </w:r>
-      <w:r>
-        <w:t>r und die Spielfigur kann vorerst ungehindert weiter springen.</w:t>
+        <w:t>Sobald man das Spiel startet wird einem als erstes das Startmenü angezeigt. Dort gibt es einen Abschnitt „Hilfe“, bei dem man sich Informationen über die Bedienung des Spiels holen kann. Unter dem Abschnitt „Schwierigkeitsgrad“, welcher ebenfalls im Startmenü ist, kann man die Schwierigkeit des Spiels anpassen.</w:t>
+      </w:r>
+      <w:r>
+        <w:t xml:space="preserve"> Zudem gibt es im Startmenü noch einen Abschnitt „Info“, wo man Informationen über die Version und die Entwickler des Spiels findet.</w:t>
       </w:r>
     </w:p>
     <w:p/>
     <w:p>
-      <w:r>
-        <w:t>Problembehandlung</w:t>
-      </w:r>
+      <w:proofErr w:type="spellStart"/>
+      <w:r>
+        <w:t>Gameplay</w:t>
+      </w:r>
+      <w:proofErr w:type="spellEnd"/>
     </w:p>
     <w:p>
       <w:r>
-        <w:lastRenderedPageBreak/>
-        <w:t xml:space="preserve">Falls beim Spielen Probleme auftauchen kann das </w:t>
-      </w:r>
-      <w:r>
-        <w:t>Spiel unter Mac Computern mit der Tastenkombination „cmd“ + „Q“ oder über das Menü in der Symbolliste beendet werden.</w:t>
-      </w:r>
-      <w:r>
-        <w:t xml:space="preserve"> Danach kann das Spiel wieder wie gewohnt gestartet werden.</w:t>
-      </w:r>
-      <w:r>
-        <w:t xml:space="preserve"> Falls sich das Spiel wie vorhin beschrieben über den üblichen Weg nicht beenden lässt kann mittels der Tastenkombination „cmd“ + „alt“ + „esc“ das „Sofort Beenden“-Menü aufgerufen werden. In diesem Menü kann kann man Python auswählen und dieses dann zum stoppen erzwingen.</w:t>
-      </w:r>
-      <w:r>
-        <w:t xml:space="preserve"> </w:t>
-      </w:r>
-      <w:r>
-        <w:t>Danach kann das Spiel ebenfalls wie gewohnt wieder gestartet werden.</w:t>
+        <w:t>Nachdem man im Startmenü einen</w:t>
+      </w:r>
+      <w:r>
+        <w:t xml:space="preserve"> Schwierigkeitsgrad ausgewählt hat, kann man das Spiel durch drücken der „Leertaste“ starten.</w:t>
+      </w:r>
+      <w:r>
+        <w:t xml:space="preserve"> Die Spielfigur fängt dann an zu springen sofern </w:t>
+      </w:r>
+      <w:r>
+        <w:t>sie</w:t>
+      </w:r>
+      <w:r>
+        <w:t xml:space="preserve"> auf den Plattformen </w:t>
+      </w:r>
+      <w:r>
+        <w:t>landet. Mit den Tasten „A“ und „D“ kann man die Spielfigur nach links oder rechts bewegen.</w:t>
+      </w:r>
+      <w:r>
+        <w:t xml:space="preserve"> Wenn man mit der Spielfigur am Rand das Fenster verlässt</w:t>
+      </w:r>
+      <w:r>
+        <w:t>, so tritt die Spielfigur am anderen Rand wieder ins Fenster.</w:t>
+      </w:r>
+    </w:p>
+    <w:p>
+      <w:r>
+        <w:t>Während des Spielens können Monster auftreten, die die Spielfigur nicht berühren darf. Wenn die Spielfigur ein Monster berührt zählt das als Fehler und das Spiel wird beendet. Die Spielfigur kann sich aber natürlich auch gegen die Monster wehren. Wenn der Spieler die „Leertaste“ drückt, so kann die Spielfigur Kugeln gegen die Monster schiessen. Wird ein Monster getroffen so verschwindet es aus dem Fenste</w:t>
+      </w:r>
+      <w:r>
+        <w:t>r und die Spielfigur kann vorerst ungehindert weiter springen.</w:t>
       </w:r>
     </w:p>
     <w:p/>
     <w:p>
       <w:r>
-        <w:t>Wiederherstellung</w:t>
+        <w:t>Problembehandlung</w:t>
       </w:r>
     </w:p>
     <w:p>
       <w:r>
-        <w:t>Das Spiel kann ohne grossen Aufwand wiederhergestellt werden, für den Fall das trotz neustarten des Spiels immer noch Probleme auftreten. Für die Wiederherstellung wird zuerst der ganze „pyjump“</w:t>
+        <w:t xml:space="preserve">Falls beim Spielen Probleme auftauchen kann das </w:t>
+      </w:r>
+      <w:r>
+        <w:t>Spiel unter Mac Computern mit der Tastenkombination „</w:t>
+      </w:r>
+      <w:proofErr w:type="spellStart"/>
+      <w:r>
+        <w:t>cmd</w:t>
+      </w:r>
+      <w:proofErr w:type="spellEnd"/>
+      <w:r>
+        <w:t>“ + „Q“ oder über das Menü in der Symbolliste beendet werden.</w:t>
+      </w:r>
+      <w:r>
+        <w:t xml:space="preserve"> Danach kann das Spiel wieder wie gewohnt gestartet werden.</w:t>
+      </w:r>
+      <w:r>
+        <w:t xml:space="preserve"> Falls sich das Spiel wie vorhin beschrieben über den üblichen Weg nicht beenden lässt kann mittels der Tastenkombination „</w:t>
+      </w:r>
+      <w:proofErr w:type="spellStart"/>
+      <w:r>
+        <w:t>cmd</w:t>
+      </w:r>
+      <w:proofErr w:type="spellEnd"/>
+      <w:r>
+        <w:t>“ + „alt“ + „</w:t>
+      </w:r>
+      <w:proofErr w:type="spellStart"/>
+      <w:r>
+        <w:t>esc</w:t>
+      </w:r>
+      <w:proofErr w:type="spellEnd"/>
+      <w:r>
+        <w:t>“ das „Sofort Beenden“-Menü aufgerufen werden. In diesem Menü kann kann man Python auswählen und dieses dann zum stoppen erzwingen.</w:t>
+      </w:r>
+      <w:r>
+        <w:t xml:space="preserve"> </w:t>
+      </w:r>
+      <w:r>
+        <w:t>Danach kann das Spiel ebenfalls wie gewohnt wieder gestartet werden.</w:t>
+      </w:r>
+    </w:p>
+    <w:p/>
+    <w:p>
+      <w:r>
+        <w:t>Wiederherstellung</w:t>
+      </w:r>
+    </w:p>
+    <w:p>
+      <w:r>
+        <w:t>Das Spiel kann ohne grossen Aufwand wiederhergestellt werden, für den Fall das trotz neustarten des Spiels immer noch Probleme auftreten. Für die Wiederherstellung wird zuerst der ganze „</w:t>
+      </w:r>
+      <w:proofErr w:type="spellStart"/>
+      <w:r>
+        <w:t>pyjump</w:t>
+      </w:r>
+      <w:proofErr w:type="spellEnd"/>
+      <w:r>
+        <w:t>“</w:t>
       </w:r>
       <w:r>
         <w:t>-Ordner gelöscht. Sobald alle alten Dateien vollständig gelöscht wurden kann die ursprüngliche Version wieder auf das Zielgerät kopiert werden.</w:t>
@@ -8694,18 +8335,60 @@
       <w:bookmarkEnd w:id="38"/>
       <w:bookmarkEnd w:id="39"/>
     </w:p>
+    <w:p/>
     <w:p>
       <w:pPr>
         <w:pStyle w:val="Textkrper"/>
-        <w:rPr>
-          <w:color w:val="B2A1C7" w:themeColor="accent4" w:themeTint="99"/>
-        </w:rPr>
-      </w:pPr>
-      <w:r>
-        <w:rPr>
-          <w:color w:val="B2A1C7" w:themeColor="accent4" w:themeTint="99"/>
-        </w:rPr>
-        <w:t>Allgemeine Probleme bei der Bedienung des Systems durch die Anwender werden beschrieben und Lösungsmöglichkeiten aufgezeigt.</w:t>
+      </w:pPr>
+      <w:r>
+        <w:lastRenderedPageBreak/>
+        <w:t xml:space="preserve">Beim </w:t>
+      </w:r>
+      <w:proofErr w:type="spellStart"/>
+      <w:r>
+        <w:t>PyJump</w:t>
+      </w:r>
+      <w:proofErr w:type="spellEnd"/>
+      <w:r>
+        <w:t>-Spiel gibt es eigentlich keine Benutzerprobleme. Es kann aber vorkommen, wie bei jeder Applikation, dass sich das Spiel aufhängt. Bei solchen Problemen ist das Vorgehen gleich wie bei anderen Applikationen. Das Spiel muss neugestartet werden. Dies kann mit der Tastenkombination „</w:t>
+      </w:r>
+      <w:proofErr w:type="spellStart"/>
+      <w:r>
+        <w:t>cmd</w:t>
+      </w:r>
+      <w:proofErr w:type="spellEnd"/>
+      <w:r>
+        <w:t xml:space="preserve">“ + „Q“ oder </w:t>
+      </w:r>
+      <w:r>
+        <w:t>„</w:t>
+      </w:r>
+      <w:proofErr w:type="spellStart"/>
+      <w:r>
+        <w:t>cmd</w:t>
+      </w:r>
+      <w:proofErr w:type="spellEnd"/>
+      <w:r>
+        <w:t>“ + „alt“ + „</w:t>
+      </w:r>
+      <w:proofErr w:type="spellStart"/>
+      <w:r>
+        <w:t>esc</w:t>
+      </w:r>
+      <w:proofErr w:type="spellEnd"/>
+      <w:r>
+        <w:t>“</w:t>
+      </w:r>
+      <w:r>
+        <w:t xml:space="preserve"> getan werden.</w:t>
+      </w:r>
+    </w:p>
+    <w:p>
+      <w:pPr>
+        <w:pStyle w:val="Textkrper"/>
+      </w:pPr>
+      <w:r>
+        <w:t>Alle anderen Benutzerprobleme sind auf falsche Bedienung zurückzuführen. Um das zu verhindern müssen die Benutzer geschult werden. Im Abschnitt 3.2 Benutzerhandbuch ist die Bedienung des Spiels ausführlich beschrieben.</w:t>
       </w:r>
     </w:p>
     <w:p>
@@ -8741,12 +8424,6 @@
           <w:color w:val="B2A1C7" w:themeColor="accent4" w:themeTint="99"/>
         </w:rPr>
       </w:pPr>
-      <w:r>
-        <w:rPr>
-          <w:color w:val="B2A1C7" w:themeColor="accent4" w:themeTint="99"/>
-        </w:rPr>
-        <w:t>Technische Probleme, welche den Anwender in der Benutzung des Systems hindern, werden beschrieben und Lösungsmöglichkeiten oder Umgehungsmöglichkeiten werden aufgezeigt.</w:t>
-      </w:r>
     </w:p>
     <w:p>
       <w:pPr>
@@ -8755,6 +8432,129 @@
       <w:r>
         <w:t>Falls es während des Spielens zu einem Problem kommen sollte, so kann der Benutzer das Spiel abbrechen und Neustarten. Falls das Problem weiterhin besteht sollte zuerst sichergestellt werden, dass das Spiel auch wirklich die Fehlerquelle ist. Falls das zutrifft kann eine Neuinstallation eventuell Abhilfe leisten.</w:t>
       </w:r>
+    </w:p>
+    <w:p>
+      <w:pPr>
+        <w:pStyle w:val="Textkrper"/>
+      </w:pPr>
+      <w:r>
+        <w:t xml:space="preserve">Möglicherweise kann das Spiel nicht gestartet werden, weil das </w:t>
+      </w:r>
+      <w:proofErr w:type="spellStart"/>
+      <w:r>
+        <w:t>Pillow</w:t>
+      </w:r>
+      <w:proofErr w:type="spellEnd"/>
+      <w:r>
+        <w:t xml:space="preserve">-Modul fehlt. Falls dies der Fall wäre würde eine entsprechende Fehlermeldung erscheinen. Um dies zu beheben </w:t>
+      </w:r>
+      <w:r>
+        <w:t xml:space="preserve">muss zuerst mit Administratorrechten der Python </w:t>
+      </w:r>
+      <w:proofErr w:type="spellStart"/>
+      <w:r>
+        <w:t>Packagemanager</w:t>
+      </w:r>
+      <w:proofErr w:type="spellEnd"/>
+      <w:r>
+        <w:t xml:space="preserve"> </w:t>
+      </w:r>
+      <w:proofErr w:type="spellStart"/>
+      <w:r>
+        <w:t>pip</w:t>
+      </w:r>
+      <w:proofErr w:type="spellEnd"/>
+      <w:r>
+        <w:t xml:space="preserve"> installiert werden. Dies kann zum Beispiel über den Terminal mit dem Befehl „</w:t>
+      </w:r>
+      <w:proofErr w:type="spellStart"/>
+      <w:r>
+        <w:t>sudo</w:t>
+      </w:r>
+      <w:proofErr w:type="spellEnd"/>
+      <w:r>
+        <w:t xml:space="preserve"> </w:t>
+      </w:r>
+      <w:proofErr w:type="spellStart"/>
+      <w:r>
+        <w:t>easy_install</w:t>
+      </w:r>
+      <w:proofErr w:type="spellEnd"/>
+      <w:r>
+        <w:t xml:space="preserve"> </w:t>
+      </w:r>
+      <w:proofErr w:type="spellStart"/>
+      <w:r>
+        <w:t>pip</w:t>
+      </w:r>
+      <w:proofErr w:type="spellEnd"/>
+      <w:r>
+        <w:t xml:space="preserve">“ getan werden. Danach muss mit </w:t>
+      </w:r>
+      <w:proofErr w:type="spellStart"/>
+      <w:r>
+        <w:t>pip</w:t>
+      </w:r>
+      <w:proofErr w:type="spellEnd"/>
+      <w:r>
+        <w:t xml:space="preserve"> das </w:t>
+      </w:r>
+      <w:proofErr w:type="spellStart"/>
+      <w:r>
+        <w:t>Pillow</w:t>
+      </w:r>
+      <w:proofErr w:type="spellEnd"/>
+      <w:r>
+        <w:t>-Modul installiert werden. Dies geschieht wieder über den Terminal mit dem Befehl „</w:t>
+      </w:r>
+      <w:proofErr w:type="spellStart"/>
+      <w:r>
+        <w:t>sudo</w:t>
+      </w:r>
+      <w:proofErr w:type="spellEnd"/>
+      <w:r>
+        <w:t xml:space="preserve"> </w:t>
+      </w:r>
+      <w:proofErr w:type="spellStart"/>
+      <w:r>
+        <w:t>pip</w:t>
+      </w:r>
+      <w:proofErr w:type="spellEnd"/>
+      <w:r>
+        <w:t xml:space="preserve"> </w:t>
+      </w:r>
+      <w:proofErr w:type="spellStart"/>
+      <w:r>
+        <w:t>install</w:t>
+      </w:r>
+      <w:proofErr w:type="spellEnd"/>
+      <w:r>
+        <w:t xml:space="preserve"> </w:t>
+      </w:r>
+      <w:proofErr w:type="spellStart"/>
+      <w:r>
+        <w:t>Pillow</w:t>
+      </w:r>
+      <w:proofErr w:type="spellEnd"/>
+      <w:r>
+        <w:t>“. Auch hierfür werden wieder Administratorrechte benötigt.</w:t>
+      </w:r>
+    </w:p>
+    <w:p>
+      <w:pPr>
+        <w:pStyle w:val="Textkrper"/>
+      </w:pPr>
+      <w:r>
+        <w:t>Falls nun immer noch Probleme auftauchen sollte überprüft werden ob Python richtig funktioniert. Falls dies nicht der Fall ist kann eventuell eine Neuinstallation von Python das Problem lösen. Zudem sollte beachtet werden, dass dieses Spiel für die Python Version 2.7 entwickelt wurde.</w:t>
+      </w:r>
+      <w:r>
+        <w:t xml:space="preserve"> Unter anderen Python Versionen kann sich das Spiel möglicherweise anders verhalten.</w:t>
+      </w:r>
+    </w:p>
+    <w:p>
+      <w:pPr>
+        <w:pStyle w:val="Textkrper"/>
+      </w:pPr>
     </w:p>
     <w:p>
       <w:pPr>
@@ -9220,68 +9020,10 @@
     </w:p>
     <w:p>
       <w:r>
-        <w:lastRenderedPageBreak/>
         <w:t>Die Tests unter Höchstleistung oder mit einem Komponentenausfall durchzuführen ist nicht nötig, da unser Spiel nicht auf Redundanz oder Hochverfügbarkeit ausgelegt ist.</w:t>
       </w:r>
     </w:p>
     <w:p/>
-    <w:p>
-      <w:pPr>
-        <w:pStyle w:val="Textkrper"/>
-        <w:rPr>
-          <w:color w:val="B2A1C7" w:themeColor="accent4" w:themeTint="99"/>
-        </w:rPr>
-      </w:pPr>
-      <w:r>
-        <w:rPr>
-          <w:color w:val="B2A1C7" w:themeColor="accent4" w:themeTint="99"/>
-        </w:rPr>
-        <w:t xml:space="preserve">Beschreibt allgemeine  Anforderungen an den Test, zum Beispiel: </w:t>
-      </w:r>
-    </w:p>
-    <w:p>
-      <w:pPr>
-        <w:pStyle w:val="Textkrper"/>
-        <w:numPr>
-          <w:ilvl w:val="0"/>
-          <w:numId w:val="24"/>
-        </w:numPr>
-        <w:tabs>
-          <w:tab w:val="left" w:pos="707"/>
-        </w:tabs>
-        <w:spacing w:after="0"/>
-        <w:rPr>
-          <w:color w:val="B2A1C7" w:themeColor="accent4" w:themeTint="99"/>
-        </w:rPr>
-      </w:pPr>
-      <w:r>
-        <w:rPr>
-          <w:color w:val="B2A1C7" w:themeColor="accent4" w:themeTint="99"/>
-        </w:rPr>
-        <w:t xml:space="preserve">Tests sind mit Normal-, Grenz- und fehlerhaften Werten durchzuführen. </w:t>
-      </w:r>
-    </w:p>
-    <w:p>
-      <w:pPr>
-        <w:pStyle w:val="Textkrper"/>
-        <w:numPr>
-          <w:ilvl w:val="0"/>
-          <w:numId w:val="24"/>
-        </w:numPr>
-        <w:tabs>
-          <w:tab w:val="left" w:pos="707"/>
-        </w:tabs>
-      </w:pPr>
-      <w:r>
-        <w:rPr>
-          <w:color w:val="B2A1C7" w:themeColor="accent4" w:themeTint="99"/>
-        </w:rPr>
-        <w:t>Tests sind unter Normal- und Ausnahmebedingungen (Höchstleistungen, Komponentenausfall, usw.) durchzuführen.</w:t>
-      </w:r>
-      <w:r>
-        <w:t xml:space="preserve"> </w:t>
-      </w:r>
-    </w:p>
     <w:p>
       <w:pPr>
         <w:pStyle w:val="Textkrper"/>
@@ -9306,6 +9048,7 @@
       <w:bookmarkStart w:id="52" w:name="_Toc217803064"/>
       <w:bookmarkStart w:id="53" w:name="_Toc410826894"/>
       <w:r>
+        <w:lastRenderedPageBreak/>
         <w:t>Testverfahren</w:t>
       </w:r>
       <w:bookmarkEnd w:id="52"/>
@@ -9313,74 +9056,8 @@
     </w:p>
     <w:p>
       <w:pPr>
-        <w:pStyle w:val="Textkrper"/>
-      </w:pPr>
-      <w:r>
-        <w:rPr>
-          <w:color w:val="B2A1C7" w:themeColor="accent4" w:themeTint="99"/>
-        </w:rPr>
-        <w:t>Ein Test unterteilt sich in die Abschnitte «</w:t>
-      </w:r>
-      <w:r>
-        <w:rPr>
-          <w:b/>
-          <w:color w:val="B2A1C7" w:themeColor="accent4" w:themeTint="99"/>
-        </w:rPr>
-        <w:t>Vorbereitung</w:t>
-      </w:r>
-      <w:r>
-        <w:rPr>
-          <w:color w:val="B2A1C7" w:themeColor="accent4" w:themeTint="99"/>
-        </w:rPr>
-        <w:t>», «</w:t>
-      </w:r>
-      <w:r>
-        <w:rPr>
-          <w:b/>
-          <w:color w:val="B2A1C7" w:themeColor="accent4" w:themeTint="99"/>
-        </w:rPr>
-        <w:t>Durchführung</w:t>
-      </w:r>
-      <w:r>
-        <w:rPr>
-          <w:color w:val="B2A1C7" w:themeColor="accent4" w:themeTint="99"/>
-        </w:rPr>
-        <w:t>» und «</w:t>
-      </w:r>
-      <w:r>
-        <w:rPr>
-          <w:b/>
-          <w:color w:val="B2A1C7" w:themeColor="accent4" w:themeTint="99"/>
-        </w:rPr>
-        <w:t>Auswertung</w:t>
-      </w:r>
-      <w:r>
-        <w:rPr>
-          <w:color w:val="B2A1C7" w:themeColor="accent4" w:themeTint="99"/>
-        </w:rPr>
-        <w:t xml:space="preserve">». </w:t>
-      </w:r>
-      <w:r>
-        <w:rPr>
-          <w:color w:val="B2A1C7" w:themeColor="accent4" w:themeTint="99"/>
-        </w:rPr>
-        <w:br/>
-        <w:t>Die Verfahren und Vorgehensweisen werden festgelegt und beschrieben.</w:t>
-      </w:r>
-      <w:r>
-        <w:rPr>
-          <w:color w:val="B2A1C7" w:themeColor="accent4" w:themeTint="99"/>
-        </w:rPr>
-        <w:br/>
-        <w:t xml:space="preserve">Die Vorbereitung eines Tests umfasst zum Beispiel das Erstellen von Testdaten. </w:t>
-      </w:r>
-      <w:r>
-        <w:rPr>
-          <w:color w:val="B2A1C7" w:themeColor="accent4" w:themeTint="99"/>
-        </w:rPr>
-        <w:br/>
-        <w:t>Die Verfahren der Testdurchführung werden aus der jeweiligen Kritikalität des Testobjekts und weiteren an dieses gestellten QS-Anforderungen ermittelt.</w:t>
-      </w:r>
+        <w:ind w:left="2124" w:hanging="2124"/>
+      </w:pPr>
     </w:p>
     <w:p>
       <w:pPr>
@@ -9821,13 +9498,23 @@
                 <w:lang w:val="de-DE"/>
               </w:rPr>
             </w:pPr>
+            <w:proofErr w:type="spellStart"/>
             <w:r>
               <w:rPr>
                 <w:rFonts w:cs="Arial"/>
                 <w:b/>
                 <w:lang w:val="de-DE"/>
               </w:rPr>
-              <w:t>AFo-Nr.</w:t>
+              <w:t>AFo</w:t>
+            </w:r>
+            <w:proofErr w:type="spellEnd"/>
+            <w:r>
+              <w:rPr>
+                <w:rFonts w:cs="Arial"/>
+                <w:b/>
+                <w:lang w:val="de-DE"/>
+              </w:rPr>
+              <w:t>-Nr.</w:t>
             </w:r>
           </w:p>
         </w:tc>
@@ -9877,7 +9564,29 @@
                 <w:szCs w:val="16"/>
                 <w:lang w:val="de-DE"/>
               </w:rPr>
-              <w:t>(ggf. orientiert an Use Cases)</w:t>
+              <w:t xml:space="preserve">(ggf. orientiert an </w:t>
+            </w:r>
+            <w:proofErr w:type="spellStart"/>
+            <w:r>
+              <w:rPr>
+                <w:rFonts w:cs="Arial"/>
+                <w:b/>
+                <w:sz w:val="16"/>
+                <w:szCs w:val="16"/>
+                <w:lang w:val="de-DE"/>
+              </w:rPr>
+              <w:t>Use</w:t>
+            </w:r>
+            <w:proofErr w:type="spellEnd"/>
+            <w:r>
+              <w:rPr>
+                <w:rFonts w:cs="Arial"/>
+                <w:b/>
+                <w:sz w:val="16"/>
+                <w:szCs w:val="16"/>
+                <w:lang w:val="de-DE"/>
+              </w:rPr>
+              <w:t xml:space="preserve"> Cases)</w:t>
             </w:r>
           </w:p>
         </w:tc>
@@ -9903,6 +9612,7 @@
                 <w:lang w:val="de-DE"/>
               </w:rPr>
             </w:pPr>
+            <w:proofErr w:type="spellStart"/>
             <w:r>
               <w:rPr>
                 <w:rFonts w:cs="Arial"/>
@@ -9920,6 +9630,7 @@
               <w:softHyphen/>
               <w:t>situation</w:t>
             </w:r>
+            <w:proofErr w:type="spellEnd"/>
           </w:p>
         </w:tc>
         <w:tc>
@@ -9944,6 +9655,7 @@
                 <w:lang w:val="de-DE"/>
               </w:rPr>
             </w:pPr>
+            <w:proofErr w:type="spellStart"/>
             <w:r>
               <w:rPr>
                 <w:rFonts w:cs="Arial"/>
@@ -9961,6 +9673,7 @@
               <w:softHyphen/>
               <w:t>daten</w:t>
             </w:r>
+            <w:proofErr w:type="spellEnd"/>
           </w:p>
         </w:tc>
         <w:tc>
@@ -10330,15 +10043,7 @@
                 <w:rFonts w:cs="Arial"/>
                 <w:lang w:val="de-DE"/>
               </w:rPr>
-              <w:t xml:space="preserve">Spiel ist lauffähig ohne </w:t>
-            </w:r>
-            <w:r>
-              <w:rPr>
-                <w:rFonts w:cs="Arial"/>
-                <w:lang w:val="de-DE"/>
-              </w:rPr>
-              <w:lastRenderedPageBreak/>
-              <w:t>Internetverbindung</w:t>
+              <w:t>Spiel ist lauffähig ohne Internetverbindung</w:t>
             </w:r>
           </w:p>
         </w:tc>
@@ -10365,16 +10070,7 @@
                 <w:rFonts w:cs="Arial"/>
                 <w:lang w:val="de-DE"/>
               </w:rPr>
-              <w:lastRenderedPageBreak/>
-              <w:t xml:space="preserve">Der Tester drückt im </w:t>
-            </w:r>
-            <w:r>
-              <w:rPr>
-                <w:rFonts w:cs="Arial"/>
-                <w:lang w:val="de-DE"/>
-              </w:rPr>
-              <w:lastRenderedPageBreak/>
-              <w:t>Startmenü die Leertaste und das Spiel beginnt.</w:t>
+              <w:t>Der Tester drückt im Startmenü die Leertaste und das Spiel beginnt.</w:t>
             </w:r>
           </w:p>
         </w:tc>
@@ -10421,15 +10117,7 @@
                 <w:rFonts w:cs="Arial"/>
                 <w:lang w:val="de-DE"/>
               </w:rPr>
-              <w:t xml:space="preserve">Das Spiel startet und </w:t>
-            </w:r>
-            <w:r>
-              <w:rPr>
-                <w:rFonts w:cs="Arial"/>
-                <w:lang w:val="de-DE"/>
-              </w:rPr>
-              <w:lastRenderedPageBreak/>
-              <w:t>läuft bis der Tester einen Fehler macht oder das Spiel abbricht.</w:t>
+              <w:t>Das Spiel startet und läuft bis der Tester einen Fehler macht oder das Spiel abbricht.</w:t>
             </w:r>
           </w:p>
         </w:tc>
@@ -10484,7 +10172,6 @@
                 <w:szCs w:val="22"/>
                 <w:lang w:val="de-DE"/>
               </w:rPr>
-              <w:lastRenderedPageBreak/>
               <w:t>T3</w:t>
             </w:r>
           </w:p>
@@ -10512,23 +10199,7 @@
                 <w:rFonts w:cs="Arial"/>
                 <w:lang w:val="de-DE"/>
               </w:rPr>
-              <w:t>A4.1</w:t>
-            </w:r>
-          </w:p>
-          <w:p>
-            <w:pPr>
-              <w:spacing w:line="260" w:lineRule="atLeast"/>
-              <w:rPr>
-                <w:rFonts w:cs="Arial"/>
-                <w:lang w:val="de-DE"/>
-              </w:rPr>
-            </w:pPr>
-            <w:r>
-              <w:rPr>
-                <w:rFonts w:cs="Arial"/>
-                <w:lang w:val="de-DE"/>
-              </w:rPr>
-              <w:t>A4.2</w:t>
+              <w:t>A2</w:t>
             </w:r>
           </w:p>
         </w:tc>
@@ -10555,7 +10226,7 @@
                 <w:rFonts w:cs="Arial"/>
                 <w:lang w:val="de-DE"/>
               </w:rPr>
-              <w:t>Das Spiel ist an keine Höchstpunktzahl gebunden.</w:t>
+              <w:t>Spiel ist lauffähig ohne Internetverbindung</w:t>
             </w:r>
           </w:p>
         </w:tc>
@@ -10582,21 +10253,7 @@
                 <w:rFonts w:cs="Arial"/>
                 <w:lang w:val="de-DE"/>
               </w:rPr>
-              <w:t xml:space="preserve">Das Spiel </w:t>
-            </w:r>
-            <w:r>
-              <w:rPr>
-                <w:rFonts w:cs="Arial"/>
-                <w:lang w:val="de-DE"/>
-              </w:rPr>
-              <w:t>wurde</w:t>
-            </w:r>
-            <w:r>
-              <w:rPr>
-                <w:rFonts w:cs="Arial"/>
-                <w:lang w:val="de-DE"/>
-              </w:rPr>
-              <w:t xml:space="preserve"> gestartet.</w:t>
+              <w:t>Das Spiel wurde gestartet.</w:t>
             </w:r>
           </w:p>
         </w:tc>
@@ -10618,6 +10275,27 @@
                 <w:lang w:val="de-DE"/>
               </w:rPr>
             </w:pPr>
+            <w:r>
+              <w:rPr>
+                <w:rFonts w:cs="Arial"/>
+                <w:lang w:val="de-DE"/>
+              </w:rPr>
+              <w:t xml:space="preserve">Der </w:t>
+            </w:r>
+            <w:r>
+              <w:rPr>
+                <w:rFonts w:cs="Arial"/>
+                <w:lang w:val="de-DE"/>
+              </w:rPr>
+              <w:t>Tester</w:t>
+            </w:r>
+            <w:r>
+              <w:rPr>
+                <w:rFonts w:cs="Arial"/>
+                <w:lang w:val="de-DE"/>
+              </w:rPr>
+              <w:t xml:space="preserve"> versucht die Spielfigur durch drücken der Taste „A“ nach links zu bewegen.</w:t>
+            </w:r>
           </w:p>
         </w:tc>
         <w:tc>
@@ -10643,7 +10321,7 @@
                 <w:rFonts w:cs="Arial"/>
                 <w:lang w:val="de-DE"/>
               </w:rPr>
-              <w:t>Das Spiel läuft weiter bis der Tester einen Fehler macht.</w:t>
+              <w:t>Die Spielfigur bewegt sich nach links.</w:t>
             </w:r>
           </w:p>
         </w:tc>
@@ -10725,23 +10403,7 @@
                 <w:rFonts w:cs="Arial"/>
                 <w:lang w:val="de-DE"/>
               </w:rPr>
-              <w:t>A5.1</w:t>
-            </w:r>
-          </w:p>
-          <w:p>
-            <w:pPr>
-              <w:spacing w:line="260" w:lineRule="atLeast"/>
-              <w:rPr>
-                <w:rFonts w:cs="Arial"/>
-                <w:lang w:val="de-DE"/>
-              </w:rPr>
-            </w:pPr>
-            <w:r>
-              <w:rPr>
-                <w:rFonts w:cs="Arial"/>
-                <w:lang w:val="de-DE"/>
-              </w:rPr>
-              <w:t>A5.2</w:t>
+              <w:t>A2</w:t>
             </w:r>
           </w:p>
         </w:tc>
@@ -10768,7 +10430,15 @@
                 <w:rFonts w:cs="Arial"/>
                 <w:lang w:val="de-DE"/>
               </w:rPr>
-              <w:t>Der Punktestand wird aktualisiert und angezeigt.</w:t>
+              <w:t xml:space="preserve">Spiel ist lauffähig </w:t>
+            </w:r>
+            <w:r>
+              <w:rPr>
+                <w:rFonts w:cs="Arial"/>
+                <w:lang w:val="de-DE"/>
+              </w:rPr>
+              <w:lastRenderedPageBreak/>
+              <w:t>ohne Internetverbindung</w:t>
             </w:r>
           </w:p>
         </w:tc>
@@ -10795,7 +10465,16 @@
                 <w:rFonts w:cs="Arial"/>
                 <w:lang w:val="de-DE"/>
               </w:rPr>
-              <w:t>Das Spiel wurde gestartet.</w:t>
+              <w:lastRenderedPageBreak/>
+              <w:t xml:space="preserve">Das Spiel </w:t>
+            </w:r>
+            <w:r>
+              <w:rPr>
+                <w:rFonts w:cs="Arial"/>
+                <w:lang w:val="de-DE"/>
+              </w:rPr>
+              <w:lastRenderedPageBreak/>
+              <w:t>wurde gestartet</w:t>
             </w:r>
           </w:p>
         </w:tc>
@@ -10817,6 +10496,36 @@
                 <w:lang w:val="de-DE"/>
               </w:rPr>
             </w:pPr>
+            <w:r>
+              <w:rPr>
+                <w:rFonts w:cs="Arial"/>
+                <w:lang w:val="de-DE"/>
+              </w:rPr>
+              <w:lastRenderedPageBreak/>
+              <w:t xml:space="preserve">Der </w:t>
+            </w:r>
+            <w:r>
+              <w:rPr>
+                <w:rFonts w:cs="Arial"/>
+                <w:lang w:val="de-DE"/>
+              </w:rPr>
+              <w:t>Tester</w:t>
+            </w:r>
+            <w:r>
+              <w:rPr>
+                <w:rFonts w:cs="Arial"/>
+                <w:lang w:val="de-DE"/>
+              </w:rPr>
+              <w:t xml:space="preserve"> </w:t>
+            </w:r>
+            <w:r>
+              <w:rPr>
+                <w:rFonts w:cs="Arial"/>
+                <w:lang w:val="de-DE"/>
+              </w:rPr>
+              <w:lastRenderedPageBreak/>
+              <w:t>versucht die Spielfigur durch drücken der Taste „D“ nach rechts zu bewegen.</w:t>
+            </w:r>
           </w:p>
         </w:tc>
         <w:tc>
@@ -10842,7 +10551,23 @@
                 <w:rFonts w:cs="Arial"/>
                 <w:lang w:val="de-DE"/>
               </w:rPr>
-              <w:t>Der Punktestand wird oben rechts angezeigt und laufend aktualisiert.</w:t>
+              <w:lastRenderedPageBreak/>
+              <w:t xml:space="preserve">Die Spielfigur </w:t>
+            </w:r>
+            <w:r>
+              <w:rPr>
+                <w:rFonts w:cs="Arial"/>
+                <w:lang w:val="de-DE"/>
+              </w:rPr>
+              <w:lastRenderedPageBreak/>
+              <w:t>bewegt sich nach</w:t>
+            </w:r>
+            <w:r>
+              <w:rPr>
+                <w:rFonts w:cs="Arial"/>
+                <w:lang w:val="de-DE"/>
+              </w:rPr>
+              <w:t xml:space="preserve"> rechts.</w:t>
             </w:r>
           </w:p>
         </w:tc>
@@ -10877,6 +10602,611 @@
             <w:tcBorders>
               <w:top w:val="dotted" w:sz="4" w:space="0" w:color="auto"/>
               <w:left w:val="single" w:sz="4" w:space="0" w:color="auto"/>
+              <w:bottom w:val="dotted" w:sz="4" w:space="0" w:color="auto"/>
+              <w:right w:val="single" w:sz="4" w:space="0" w:color="auto"/>
+            </w:tcBorders>
+          </w:tcPr>
+          <w:p>
+            <w:pPr>
+              <w:spacing w:line="260" w:lineRule="atLeast"/>
+              <w:jc w:val="center"/>
+              <w:rPr>
+                <w:rFonts w:cs="Arial"/>
+                <w:szCs w:val="22"/>
+                <w:lang w:val="de-DE"/>
+              </w:rPr>
+            </w:pPr>
+            <w:r>
+              <w:rPr>
+                <w:rFonts w:cs="Arial"/>
+                <w:szCs w:val="22"/>
+                <w:lang w:val="de-DE"/>
+              </w:rPr>
+              <w:lastRenderedPageBreak/>
+              <w:t>T5</w:t>
+            </w:r>
+          </w:p>
+        </w:tc>
+        <w:tc>
+          <w:tcPr>
+            <w:tcW w:w="993" w:type="dxa"/>
+            <w:tcBorders>
+              <w:top w:val="dotted" w:sz="4" w:space="0" w:color="auto"/>
+              <w:left w:val="single" w:sz="4" w:space="0" w:color="auto"/>
+              <w:bottom w:val="dotted" w:sz="4" w:space="0" w:color="auto"/>
+              <w:right w:val="single" w:sz="4" w:space="0" w:color="auto"/>
+            </w:tcBorders>
+          </w:tcPr>
+          <w:p>
+            <w:pPr>
+              <w:spacing w:line="260" w:lineRule="atLeast"/>
+              <w:rPr>
+                <w:rFonts w:cs="Arial"/>
+                <w:lang w:val="de-DE"/>
+              </w:rPr>
+            </w:pPr>
+            <w:r>
+              <w:rPr>
+                <w:rFonts w:cs="Arial"/>
+                <w:lang w:val="de-DE"/>
+              </w:rPr>
+              <w:t>A2</w:t>
+            </w:r>
+          </w:p>
+        </w:tc>
+        <w:tc>
+          <w:tcPr>
+            <w:tcW w:w="1841" w:type="dxa"/>
+            <w:tcBorders>
+              <w:top w:val="dotted" w:sz="4" w:space="0" w:color="auto"/>
+              <w:left w:val="single" w:sz="4" w:space="0" w:color="auto"/>
+              <w:bottom w:val="dotted" w:sz="4" w:space="0" w:color="auto"/>
+              <w:right w:val="single" w:sz="4" w:space="0" w:color="auto"/>
+            </w:tcBorders>
+          </w:tcPr>
+          <w:p>
+            <w:pPr>
+              <w:spacing w:line="260" w:lineRule="atLeast"/>
+              <w:rPr>
+                <w:rFonts w:cs="Arial"/>
+                <w:lang w:val="de-DE"/>
+              </w:rPr>
+            </w:pPr>
+            <w:r>
+              <w:rPr>
+                <w:rFonts w:cs="Arial"/>
+                <w:lang w:val="de-DE"/>
+              </w:rPr>
+              <w:t>Spiel ist lauffähig ohne Internetverbindung</w:t>
+            </w:r>
+          </w:p>
+        </w:tc>
+        <w:tc>
+          <w:tcPr>
+            <w:tcW w:w="1417" w:type="dxa"/>
+            <w:tcBorders>
+              <w:top w:val="dotted" w:sz="4" w:space="0" w:color="auto"/>
+              <w:left w:val="single" w:sz="4" w:space="0" w:color="auto"/>
+              <w:bottom w:val="dotted" w:sz="4" w:space="0" w:color="auto"/>
+              <w:right w:val="single" w:sz="4" w:space="0" w:color="auto"/>
+            </w:tcBorders>
+          </w:tcPr>
+          <w:p>
+            <w:pPr>
+              <w:spacing w:line="260" w:lineRule="atLeast"/>
+              <w:rPr>
+                <w:rFonts w:cs="Arial"/>
+                <w:lang w:val="de-DE"/>
+              </w:rPr>
+            </w:pPr>
+            <w:r>
+              <w:rPr>
+                <w:rFonts w:cs="Arial"/>
+                <w:lang w:val="de-DE"/>
+              </w:rPr>
+              <w:t>Das Spiel wurde gestartet</w:t>
+            </w:r>
+          </w:p>
+        </w:tc>
+        <w:tc>
+          <w:tcPr>
+            <w:tcW w:w="1417" w:type="dxa"/>
+            <w:tcBorders>
+              <w:top w:val="dotted" w:sz="4" w:space="0" w:color="auto"/>
+              <w:left w:val="single" w:sz="4" w:space="0" w:color="auto"/>
+              <w:bottom w:val="dotted" w:sz="4" w:space="0" w:color="auto"/>
+              <w:right w:val="single" w:sz="4" w:space="0" w:color="auto"/>
+            </w:tcBorders>
+          </w:tcPr>
+          <w:p>
+            <w:pPr>
+              <w:spacing w:line="260" w:lineRule="atLeast"/>
+              <w:rPr>
+                <w:rFonts w:cs="Arial"/>
+                <w:lang w:val="de-DE"/>
+              </w:rPr>
+            </w:pPr>
+            <w:r>
+              <w:rPr>
+                <w:rFonts w:cs="Arial"/>
+                <w:lang w:val="de-DE"/>
+              </w:rPr>
+              <w:t>Der Tester drückt die Taste „P“ um das Pausenmenu aufzurufen.</w:t>
+            </w:r>
+          </w:p>
+        </w:tc>
+        <w:tc>
+          <w:tcPr>
+            <w:tcW w:w="1417" w:type="dxa"/>
+            <w:tcBorders>
+              <w:top w:val="dotted" w:sz="4" w:space="0" w:color="auto"/>
+              <w:left w:val="single" w:sz="4" w:space="0" w:color="auto"/>
+              <w:bottom w:val="dotted" w:sz="4" w:space="0" w:color="auto"/>
+              <w:right w:val="single" w:sz="4" w:space="0" w:color="auto"/>
+            </w:tcBorders>
+          </w:tcPr>
+          <w:p>
+            <w:pPr>
+              <w:spacing w:line="260" w:lineRule="atLeast"/>
+              <w:rPr>
+                <w:rFonts w:cs="Arial"/>
+                <w:lang w:val="de-DE"/>
+              </w:rPr>
+            </w:pPr>
+            <w:r>
+              <w:rPr>
+                <w:rFonts w:cs="Arial"/>
+                <w:lang w:val="de-DE"/>
+              </w:rPr>
+              <w:t>Das Spiel pausiert.</w:t>
+            </w:r>
+          </w:p>
+        </w:tc>
+        <w:tc>
+          <w:tcPr>
+            <w:tcW w:w="1557" w:type="dxa"/>
+            <w:tcBorders>
+              <w:top w:val="dotted" w:sz="4" w:space="0" w:color="auto"/>
+              <w:left w:val="single" w:sz="4" w:space="0" w:color="auto"/>
+              <w:bottom w:val="dotted" w:sz="4" w:space="0" w:color="auto"/>
+              <w:right w:val="single" w:sz="4" w:space="0" w:color="auto"/>
+            </w:tcBorders>
+          </w:tcPr>
+          <w:p>
+            <w:pPr>
+              <w:spacing w:line="260" w:lineRule="atLeast"/>
+              <w:rPr>
+                <w:rFonts w:cs="Arial"/>
+                <w:lang w:val="de-DE"/>
+              </w:rPr>
+            </w:pPr>
+          </w:p>
+        </w:tc>
+      </w:tr>
+      <w:tr>
+        <w:trPr>
+          <w:trHeight w:val="238"/>
+        </w:trPr>
+        <w:tc>
+          <w:tcPr>
+            <w:tcW w:w="568" w:type="dxa"/>
+            <w:tcBorders>
+              <w:top w:val="dotted" w:sz="4" w:space="0" w:color="auto"/>
+              <w:left w:val="single" w:sz="4" w:space="0" w:color="auto"/>
+              <w:bottom w:val="dotted" w:sz="4" w:space="0" w:color="auto"/>
+              <w:right w:val="single" w:sz="4" w:space="0" w:color="auto"/>
+            </w:tcBorders>
+          </w:tcPr>
+          <w:p>
+            <w:pPr>
+              <w:spacing w:line="260" w:lineRule="atLeast"/>
+              <w:jc w:val="center"/>
+              <w:rPr>
+                <w:rFonts w:cs="Arial"/>
+                <w:szCs w:val="22"/>
+                <w:lang w:val="de-DE"/>
+              </w:rPr>
+            </w:pPr>
+            <w:r>
+              <w:rPr>
+                <w:rFonts w:cs="Arial"/>
+                <w:szCs w:val="22"/>
+                <w:lang w:val="de-DE"/>
+              </w:rPr>
+              <w:t>T</w:t>
+            </w:r>
+            <w:r>
+              <w:rPr>
+                <w:rFonts w:cs="Arial"/>
+                <w:szCs w:val="22"/>
+                <w:lang w:val="de-DE"/>
+              </w:rPr>
+              <w:t>6</w:t>
+            </w:r>
+          </w:p>
+        </w:tc>
+        <w:tc>
+          <w:tcPr>
+            <w:tcW w:w="993" w:type="dxa"/>
+            <w:tcBorders>
+              <w:top w:val="dotted" w:sz="4" w:space="0" w:color="auto"/>
+              <w:left w:val="single" w:sz="4" w:space="0" w:color="auto"/>
+              <w:bottom w:val="dotted" w:sz="4" w:space="0" w:color="auto"/>
+              <w:right w:val="single" w:sz="4" w:space="0" w:color="auto"/>
+            </w:tcBorders>
+          </w:tcPr>
+          <w:p>
+            <w:pPr>
+              <w:spacing w:line="260" w:lineRule="atLeast"/>
+              <w:rPr>
+                <w:rFonts w:cs="Arial"/>
+                <w:lang w:val="de-DE"/>
+              </w:rPr>
+            </w:pPr>
+            <w:r>
+              <w:rPr>
+                <w:rFonts w:cs="Arial"/>
+                <w:lang w:val="de-DE"/>
+              </w:rPr>
+              <w:t>A4.1</w:t>
+            </w:r>
+          </w:p>
+          <w:p>
+            <w:pPr>
+              <w:spacing w:line="260" w:lineRule="atLeast"/>
+              <w:rPr>
+                <w:rFonts w:cs="Arial"/>
+                <w:lang w:val="de-DE"/>
+              </w:rPr>
+            </w:pPr>
+            <w:r>
+              <w:rPr>
+                <w:rFonts w:cs="Arial"/>
+                <w:lang w:val="de-DE"/>
+              </w:rPr>
+              <w:t>A4.2</w:t>
+            </w:r>
+          </w:p>
+        </w:tc>
+        <w:tc>
+          <w:tcPr>
+            <w:tcW w:w="1841" w:type="dxa"/>
+            <w:tcBorders>
+              <w:top w:val="dotted" w:sz="4" w:space="0" w:color="auto"/>
+              <w:left w:val="single" w:sz="4" w:space="0" w:color="auto"/>
+              <w:bottom w:val="dotted" w:sz="4" w:space="0" w:color="auto"/>
+              <w:right w:val="single" w:sz="4" w:space="0" w:color="auto"/>
+            </w:tcBorders>
+          </w:tcPr>
+          <w:p>
+            <w:pPr>
+              <w:spacing w:line="260" w:lineRule="atLeast"/>
+              <w:rPr>
+                <w:rFonts w:cs="Arial"/>
+                <w:lang w:val="de-DE"/>
+              </w:rPr>
+            </w:pPr>
+            <w:r>
+              <w:rPr>
+                <w:rFonts w:cs="Arial"/>
+                <w:lang w:val="de-DE"/>
+              </w:rPr>
+              <w:t>Das Spiel ist an keine Höchstpunktzahl gebunden.</w:t>
+            </w:r>
+          </w:p>
+        </w:tc>
+        <w:tc>
+          <w:tcPr>
+            <w:tcW w:w="1417" w:type="dxa"/>
+            <w:tcBorders>
+              <w:top w:val="dotted" w:sz="4" w:space="0" w:color="auto"/>
+              <w:left w:val="single" w:sz="4" w:space="0" w:color="auto"/>
+              <w:bottom w:val="dotted" w:sz="4" w:space="0" w:color="auto"/>
+              <w:right w:val="single" w:sz="4" w:space="0" w:color="auto"/>
+            </w:tcBorders>
+          </w:tcPr>
+          <w:p>
+            <w:pPr>
+              <w:spacing w:line="260" w:lineRule="atLeast"/>
+              <w:rPr>
+                <w:rFonts w:cs="Arial"/>
+                <w:lang w:val="de-DE"/>
+              </w:rPr>
+            </w:pPr>
+            <w:r>
+              <w:rPr>
+                <w:rFonts w:cs="Arial"/>
+                <w:lang w:val="de-DE"/>
+              </w:rPr>
+              <w:t>Das Spiel wurde gestartet.</w:t>
+            </w:r>
+          </w:p>
+        </w:tc>
+        <w:tc>
+          <w:tcPr>
+            <w:tcW w:w="1417" w:type="dxa"/>
+            <w:tcBorders>
+              <w:top w:val="dotted" w:sz="4" w:space="0" w:color="auto"/>
+              <w:left w:val="single" w:sz="4" w:space="0" w:color="auto"/>
+              <w:bottom w:val="dotted" w:sz="4" w:space="0" w:color="auto"/>
+              <w:right w:val="single" w:sz="4" w:space="0" w:color="auto"/>
+            </w:tcBorders>
+          </w:tcPr>
+          <w:p>
+            <w:pPr>
+              <w:spacing w:line="260" w:lineRule="atLeast"/>
+              <w:rPr>
+                <w:rFonts w:cs="Arial"/>
+                <w:lang w:val="de-DE"/>
+              </w:rPr>
+            </w:pPr>
+          </w:p>
+        </w:tc>
+        <w:tc>
+          <w:tcPr>
+            <w:tcW w:w="1417" w:type="dxa"/>
+            <w:tcBorders>
+              <w:top w:val="dotted" w:sz="4" w:space="0" w:color="auto"/>
+              <w:left w:val="single" w:sz="4" w:space="0" w:color="auto"/>
+              <w:bottom w:val="dotted" w:sz="4" w:space="0" w:color="auto"/>
+              <w:right w:val="single" w:sz="4" w:space="0" w:color="auto"/>
+            </w:tcBorders>
+          </w:tcPr>
+          <w:p>
+            <w:pPr>
+              <w:spacing w:line="260" w:lineRule="atLeast"/>
+              <w:rPr>
+                <w:rFonts w:cs="Arial"/>
+                <w:lang w:val="de-DE"/>
+              </w:rPr>
+            </w:pPr>
+            <w:r>
+              <w:rPr>
+                <w:rFonts w:cs="Arial"/>
+                <w:lang w:val="de-DE"/>
+              </w:rPr>
+              <w:t>Das Spiel läuft weiter bis der Tester einen Fehler macht.</w:t>
+            </w:r>
+          </w:p>
+        </w:tc>
+        <w:tc>
+          <w:tcPr>
+            <w:tcW w:w="1557" w:type="dxa"/>
+            <w:tcBorders>
+              <w:top w:val="dotted" w:sz="4" w:space="0" w:color="auto"/>
+              <w:left w:val="single" w:sz="4" w:space="0" w:color="auto"/>
+              <w:bottom w:val="dotted" w:sz="4" w:space="0" w:color="auto"/>
+              <w:right w:val="single" w:sz="4" w:space="0" w:color="auto"/>
+            </w:tcBorders>
+          </w:tcPr>
+          <w:p>
+            <w:pPr>
+              <w:spacing w:line="260" w:lineRule="atLeast"/>
+              <w:rPr>
+                <w:rFonts w:cs="Arial"/>
+                <w:lang w:val="de-DE"/>
+              </w:rPr>
+            </w:pPr>
+          </w:p>
+        </w:tc>
+      </w:tr>
+      <w:tr>
+        <w:trPr>
+          <w:trHeight w:val="238"/>
+        </w:trPr>
+        <w:tc>
+          <w:tcPr>
+            <w:tcW w:w="568" w:type="dxa"/>
+            <w:tcBorders>
+              <w:top w:val="dotted" w:sz="4" w:space="0" w:color="auto"/>
+              <w:left w:val="single" w:sz="4" w:space="0" w:color="auto"/>
+              <w:bottom w:val="dotted" w:sz="4" w:space="0" w:color="auto"/>
+              <w:right w:val="single" w:sz="4" w:space="0" w:color="auto"/>
+            </w:tcBorders>
+          </w:tcPr>
+          <w:p>
+            <w:pPr>
+              <w:spacing w:line="260" w:lineRule="atLeast"/>
+              <w:jc w:val="center"/>
+              <w:rPr>
+                <w:rFonts w:cs="Arial"/>
+                <w:szCs w:val="22"/>
+                <w:lang w:val="de-DE"/>
+              </w:rPr>
+            </w:pPr>
+            <w:r>
+              <w:rPr>
+                <w:rFonts w:cs="Arial"/>
+                <w:szCs w:val="22"/>
+                <w:lang w:val="de-DE"/>
+              </w:rPr>
+              <w:t>T</w:t>
+            </w:r>
+            <w:r>
+              <w:rPr>
+                <w:rFonts w:cs="Arial"/>
+                <w:szCs w:val="22"/>
+                <w:lang w:val="de-DE"/>
+              </w:rPr>
+              <w:t>7</w:t>
+            </w:r>
+          </w:p>
+        </w:tc>
+        <w:tc>
+          <w:tcPr>
+            <w:tcW w:w="993" w:type="dxa"/>
+            <w:tcBorders>
+              <w:top w:val="dotted" w:sz="4" w:space="0" w:color="auto"/>
+              <w:left w:val="single" w:sz="4" w:space="0" w:color="auto"/>
+              <w:bottom w:val="dotted" w:sz="4" w:space="0" w:color="auto"/>
+              <w:right w:val="single" w:sz="4" w:space="0" w:color="auto"/>
+            </w:tcBorders>
+          </w:tcPr>
+          <w:p>
+            <w:pPr>
+              <w:spacing w:line="260" w:lineRule="atLeast"/>
+              <w:rPr>
+                <w:rFonts w:cs="Arial"/>
+                <w:lang w:val="de-DE"/>
+              </w:rPr>
+            </w:pPr>
+            <w:r>
+              <w:rPr>
+                <w:rFonts w:cs="Arial"/>
+                <w:lang w:val="de-DE"/>
+              </w:rPr>
+              <w:t>A5.1</w:t>
+            </w:r>
+          </w:p>
+          <w:p>
+            <w:pPr>
+              <w:spacing w:line="260" w:lineRule="atLeast"/>
+              <w:rPr>
+                <w:rFonts w:cs="Arial"/>
+                <w:lang w:val="de-DE"/>
+              </w:rPr>
+            </w:pPr>
+            <w:r>
+              <w:rPr>
+                <w:rFonts w:cs="Arial"/>
+                <w:lang w:val="de-DE"/>
+              </w:rPr>
+              <w:t>A5.2</w:t>
+            </w:r>
+          </w:p>
+        </w:tc>
+        <w:tc>
+          <w:tcPr>
+            <w:tcW w:w="1841" w:type="dxa"/>
+            <w:tcBorders>
+              <w:top w:val="dotted" w:sz="4" w:space="0" w:color="auto"/>
+              <w:left w:val="single" w:sz="4" w:space="0" w:color="auto"/>
+              <w:bottom w:val="dotted" w:sz="4" w:space="0" w:color="auto"/>
+              <w:right w:val="single" w:sz="4" w:space="0" w:color="auto"/>
+            </w:tcBorders>
+          </w:tcPr>
+          <w:p>
+            <w:pPr>
+              <w:spacing w:line="260" w:lineRule="atLeast"/>
+              <w:rPr>
+                <w:rFonts w:cs="Arial"/>
+                <w:lang w:val="de-DE"/>
+              </w:rPr>
+            </w:pPr>
+            <w:r>
+              <w:rPr>
+                <w:rFonts w:cs="Arial"/>
+                <w:lang w:val="de-DE"/>
+              </w:rPr>
+              <w:t>Der Punktestand wird aktualisiert und angezeigt.</w:t>
+            </w:r>
+          </w:p>
+        </w:tc>
+        <w:tc>
+          <w:tcPr>
+            <w:tcW w:w="1417" w:type="dxa"/>
+            <w:tcBorders>
+              <w:top w:val="dotted" w:sz="4" w:space="0" w:color="auto"/>
+              <w:left w:val="single" w:sz="4" w:space="0" w:color="auto"/>
+              <w:bottom w:val="dotted" w:sz="4" w:space="0" w:color="auto"/>
+              <w:right w:val="single" w:sz="4" w:space="0" w:color="auto"/>
+            </w:tcBorders>
+          </w:tcPr>
+          <w:p>
+            <w:pPr>
+              <w:spacing w:line="260" w:lineRule="atLeast"/>
+              <w:rPr>
+                <w:rFonts w:cs="Arial"/>
+                <w:lang w:val="de-DE"/>
+              </w:rPr>
+            </w:pPr>
+            <w:r>
+              <w:rPr>
+                <w:rFonts w:cs="Arial"/>
+                <w:lang w:val="de-DE"/>
+              </w:rPr>
+              <w:t>Das Spiel wurde gestartet.</w:t>
+            </w:r>
+          </w:p>
+        </w:tc>
+        <w:tc>
+          <w:tcPr>
+            <w:tcW w:w="1417" w:type="dxa"/>
+            <w:tcBorders>
+              <w:top w:val="dotted" w:sz="4" w:space="0" w:color="auto"/>
+              <w:left w:val="single" w:sz="4" w:space="0" w:color="auto"/>
+              <w:bottom w:val="dotted" w:sz="4" w:space="0" w:color="auto"/>
+              <w:right w:val="single" w:sz="4" w:space="0" w:color="auto"/>
+            </w:tcBorders>
+          </w:tcPr>
+          <w:p>
+            <w:pPr>
+              <w:spacing w:line="260" w:lineRule="atLeast"/>
+              <w:rPr>
+                <w:rFonts w:cs="Arial"/>
+                <w:lang w:val="de-DE"/>
+              </w:rPr>
+            </w:pPr>
+          </w:p>
+        </w:tc>
+        <w:tc>
+          <w:tcPr>
+            <w:tcW w:w="1417" w:type="dxa"/>
+            <w:tcBorders>
+              <w:top w:val="dotted" w:sz="4" w:space="0" w:color="auto"/>
+              <w:left w:val="single" w:sz="4" w:space="0" w:color="auto"/>
+              <w:bottom w:val="dotted" w:sz="4" w:space="0" w:color="auto"/>
+              <w:right w:val="single" w:sz="4" w:space="0" w:color="auto"/>
+            </w:tcBorders>
+          </w:tcPr>
+          <w:p>
+            <w:pPr>
+              <w:spacing w:line="260" w:lineRule="atLeast"/>
+              <w:rPr>
+                <w:rFonts w:cs="Arial"/>
+                <w:lang w:val="de-DE"/>
+              </w:rPr>
+            </w:pPr>
+            <w:r>
+              <w:rPr>
+                <w:rFonts w:cs="Arial"/>
+                <w:lang w:val="de-DE"/>
+              </w:rPr>
+              <w:t>Der Punktestand wird oben rechts angezeigt und laufend aktualisiert.</w:t>
+            </w:r>
+          </w:p>
+        </w:tc>
+        <w:tc>
+          <w:tcPr>
+            <w:tcW w:w="1557" w:type="dxa"/>
+            <w:tcBorders>
+              <w:top w:val="dotted" w:sz="4" w:space="0" w:color="auto"/>
+              <w:left w:val="single" w:sz="4" w:space="0" w:color="auto"/>
+              <w:bottom w:val="dotted" w:sz="4" w:space="0" w:color="auto"/>
+              <w:right w:val="single" w:sz="4" w:space="0" w:color="auto"/>
+            </w:tcBorders>
+          </w:tcPr>
+          <w:p>
+            <w:pPr>
+              <w:spacing w:line="260" w:lineRule="atLeast"/>
+              <w:rPr>
+                <w:rFonts w:cs="Arial"/>
+                <w:lang w:val="de-DE"/>
+              </w:rPr>
+            </w:pPr>
+          </w:p>
+        </w:tc>
+      </w:tr>
+      <w:tr>
+        <w:trPr>
+          <w:trHeight w:val="238"/>
+        </w:trPr>
+        <w:tc>
+          <w:tcPr>
+            <w:tcW w:w="568" w:type="dxa"/>
+            <w:tcBorders>
+              <w:top w:val="dotted" w:sz="4" w:space="0" w:color="auto"/>
+              <w:left w:val="single" w:sz="4" w:space="0" w:color="auto"/>
               <w:bottom w:val="single" w:sz="4" w:space="0" w:color="auto"/>
               <w:right w:val="single" w:sz="4" w:space="0" w:color="auto"/>
             </w:tcBorders>
@@ -10897,7 +11227,15 @@
                 <w:szCs w:val="22"/>
                 <w:lang w:val="de-DE"/>
               </w:rPr>
-              <w:t>T5</w:t>
+              <w:t>T</w:t>
+            </w:r>
+            <w:r>
+              <w:rPr>
+                <w:rFonts w:cs="Arial"/>
+                <w:szCs w:val="22"/>
+                <w:lang w:val="de-DE"/>
+              </w:rPr>
+              <w:t>8</w:t>
             </w:r>
           </w:p>
         </w:tc>
@@ -11081,30 +11419,7 @@
       <w:bookmarkEnd w:id="58"/>
       <w:bookmarkEnd w:id="59"/>
     </w:p>
-    <w:p>
-      <w:pPr>
-        <w:pStyle w:val="Textkrper"/>
-      </w:pPr>
-      <w:r>
-        <w:rPr>
-          <w:b/>
-          <w:color w:val="B2A1C7" w:themeColor="accent4" w:themeTint="99"/>
-        </w:rPr>
-        <w:t xml:space="preserve">Bei Bedarf </w:t>
-      </w:r>
-      <w:r>
-        <w:rPr>
-          <w:color w:val="B2A1C7" w:themeColor="accent4" w:themeTint="99"/>
-        </w:rPr>
-        <w:t>wird hier je Testfall (gemäss der Testspezifikation) eine Arbeitsanleitung für die D</w:t>
-      </w:r>
-      <w:r>
-        <w:rPr>
-          <w:color w:val="B2A1C7" w:themeColor="accent4" w:themeTint="99"/>
-        </w:rPr>
-        <w:t>urchführung des Tests erstellt.</w:t>
-      </w:r>
-    </w:p>
+    <w:p/>
     <w:p>
       <w:pPr>
         <w:pStyle w:val="berschrift3"/>
@@ -11133,12 +11448,6 @@
           <w:color w:val="B2A1C7" w:themeColor="accent4" w:themeTint="99"/>
         </w:rPr>
       </w:pPr>
-      <w:r>
-        <w:rPr>
-          <w:color w:val="B2A1C7" w:themeColor="accent4" w:themeTint="99"/>
-        </w:rPr>
-        <w:t>Beschreibt den erforderlichen Ausgangszustand für den jeweiligen Testfall.</w:t>
-      </w:r>
     </w:p>
     <w:tbl>
       <w:tblPr>
@@ -11294,7 +11603,35 @@
                 <w:rFonts w:cs="Arial"/>
                 <w:lang w:val="de-DE"/>
               </w:rPr>
-              <w:t>Spiel wird auf das Testgerät installiert</w:t>
+              <w:t xml:space="preserve">Spiel </w:t>
+            </w:r>
+            <w:r>
+              <w:rPr>
+                <w:rFonts w:cs="Arial"/>
+                <w:lang w:val="de-DE"/>
+              </w:rPr>
+              <w:t>ist</w:t>
+            </w:r>
+            <w:r>
+              <w:rPr>
+                <w:rFonts w:cs="Arial"/>
+                <w:lang w:val="de-DE"/>
+              </w:rPr>
+              <w:t xml:space="preserve"> auf </w:t>
+            </w:r>
+            <w:r>
+              <w:rPr>
+                <w:rFonts w:cs="Arial"/>
+                <w:lang w:val="de-DE"/>
+              </w:rPr>
+              <w:t>dem</w:t>
+            </w:r>
+            <w:r>
+              <w:rPr>
+                <w:rFonts w:cs="Arial"/>
+                <w:lang w:val="de-DE"/>
+              </w:rPr>
+              <w:t xml:space="preserve"> Testgerät installiert</w:t>
             </w:r>
           </w:p>
           <w:p>
@@ -11315,7 +11652,21 @@
                 <w:rFonts w:cs="Arial"/>
                 <w:lang w:val="de-DE"/>
               </w:rPr>
-              <w:t>Netzwerkverbindung wird getrennt</w:t>
+              <w:t xml:space="preserve">Netzwerkverbindung </w:t>
+            </w:r>
+            <w:r>
+              <w:rPr>
+                <w:rFonts w:cs="Arial"/>
+                <w:lang w:val="de-DE"/>
+              </w:rPr>
+              <w:t>ist</w:t>
+            </w:r>
+            <w:r>
+              <w:rPr>
+                <w:rFonts w:cs="Arial"/>
+                <w:lang w:val="de-DE"/>
+              </w:rPr>
+              <w:t xml:space="preserve"> getrennt</w:t>
             </w:r>
           </w:p>
         </w:tc>
@@ -11382,7 +11733,35 @@
                 <w:rFonts w:cs="Arial"/>
                 <w:lang w:val="de-DE"/>
               </w:rPr>
-              <w:t>Spiel wird auf das Testgerät installiert</w:t>
+              <w:t xml:space="preserve">Spiel </w:t>
+            </w:r>
+            <w:r>
+              <w:rPr>
+                <w:rFonts w:cs="Arial"/>
+                <w:lang w:val="de-DE"/>
+              </w:rPr>
+              <w:t>ist</w:t>
+            </w:r>
+            <w:r>
+              <w:rPr>
+                <w:rFonts w:cs="Arial"/>
+                <w:lang w:val="de-DE"/>
+              </w:rPr>
+              <w:t xml:space="preserve"> auf </w:t>
+            </w:r>
+            <w:r>
+              <w:rPr>
+                <w:rFonts w:cs="Arial"/>
+                <w:lang w:val="de-DE"/>
+              </w:rPr>
+              <w:t>dem</w:t>
+            </w:r>
+            <w:r>
+              <w:rPr>
+                <w:rFonts w:cs="Arial"/>
+                <w:lang w:val="de-DE"/>
+              </w:rPr>
+              <w:t xml:space="preserve"> Testgerät installiert</w:t>
             </w:r>
           </w:p>
           <w:p>
@@ -11403,7 +11782,21 @@
                 <w:rFonts w:cs="Arial"/>
                 <w:lang w:val="de-DE"/>
               </w:rPr>
-              <w:t>Netzwerkverbindung wird getrennt</w:t>
+              <w:t xml:space="preserve">Netzwerkverbindung </w:t>
+            </w:r>
+            <w:r>
+              <w:rPr>
+                <w:rFonts w:cs="Arial"/>
+                <w:lang w:val="de-DE"/>
+              </w:rPr>
+              <w:t>ist</w:t>
+            </w:r>
+            <w:r>
+              <w:rPr>
+                <w:rFonts w:cs="Arial"/>
+                <w:lang w:val="de-DE"/>
+              </w:rPr>
+              <w:t xml:space="preserve"> getrennt</w:t>
             </w:r>
           </w:p>
         </w:tc>
@@ -11470,7 +11863,35 @@
                 <w:rFonts w:cs="Arial"/>
                 <w:lang w:val="de-DE"/>
               </w:rPr>
-              <w:t>Spiel wird auf das Testgerät installiert</w:t>
+              <w:t xml:space="preserve">Spiel </w:t>
+            </w:r>
+            <w:r>
+              <w:rPr>
+                <w:rFonts w:cs="Arial"/>
+                <w:lang w:val="de-DE"/>
+              </w:rPr>
+              <w:t>ist</w:t>
+            </w:r>
+            <w:r>
+              <w:rPr>
+                <w:rFonts w:cs="Arial"/>
+                <w:lang w:val="de-DE"/>
+              </w:rPr>
+              <w:t xml:space="preserve"> auf </w:t>
+            </w:r>
+            <w:r>
+              <w:rPr>
+                <w:rFonts w:cs="Arial"/>
+                <w:lang w:val="de-DE"/>
+              </w:rPr>
+              <w:t>dem</w:t>
+            </w:r>
+            <w:r>
+              <w:rPr>
+                <w:rFonts w:cs="Arial"/>
+                <w:lang w:val="de-DE"/>
+              </w:rPr>
+              <w:t xml:space="preserve"> Testgerät installiert</w:t>
             </w:r>
           </w:p>
           <w:p>
@@ -11491,7 +11912,21 @@
                 <w:rFonts w:cs="Arial"/>
                 <w:lang w:val="de-DE"/>
               </w:rPr>
-              <w:t>Netzwerkverbindung wird getrennt</w:t>
+              <w:t xml:space="preserve">Netzwerkverbindung </w:t>
+            </w:r>
+            <w:r>
+              <w:rPr>
+                <w:rFonts w:cs="Arial"/>
+                <w:lang w:val="de-DE"/>
+              </w:rPr>
+              <w:t>ist</w:t>
+            </w:r>
+            <w:r>
+              <w:rPr>
+                <w:rFonts w:cs="Arial"/>
+                <w:lang w:val="de-DE"/>
+              </w:rPr>
+              <w:t xml:space="preserve"> getrennt</w:t>
             </w:r>
           </w:p>
           <w:p>
@@ -11579,7 +12014,35 @@
                 <w:rFonts w:cs="Arial"/>
                 <w:lang w:val="de-DE"/>
               </w:rPr>
-              <w:t>Spiel wird auf das Testgerät installiert</w:t>
+              <w:t xml:space="preserve">Spiel </w:t>
+            </w:r>
+            <w:r>
+              <w:rPr>
+                <w:rFonts w:cs="Arial"/>
+                <w:lang w:val="de-DE"/>
+              </w:rPr>
+              <w:t>ist</w:t>
+            </w:r>
+            <w:r>
+              <w:rPr>
+                <w:rFonts w:cs="Arial"/>
+                <w:lang w:val="de-DE"/>
+              </w:rPr>
+              <w:t xml:space="preserve"> auf </w:t>
+            </w:r>
+            <w:r>
+              <w:rPr>
+                <w:rFonts w:cs="Arial"/>
+                <w:lang w:val="de-DE"/>
+              </w:rPr>
+              <w:t>dem</w:t>
+            </w:r>
+            <w:r>
+              <w:rPr>
+                <w:rFonts w:cs="Arial"/>
+                <w:lang w:val="de-DE"/>
+              </w:rPr>
+              <w:t xml:space="preserve"> Testgerät installiert</w:t>
             </w:r>
           </w:p>
           <w:p>
@@ -11600,7 +12063,28 @@
                 <w:rFonts w:cs="Arial"/>
                 <w:lang w:val="de-DE"/>
               </w:rPr>
-              <w:t>Netzwerkverbindung wird getrennt</w:t>
+              <w:t xml:space="preserve">Netzwerkverbindung </w:t>
+            </w:r>
+            <w:r>
+              <w:rPr>
+                <w:rFonts w:cs="Arial"/>
+                <w:lang w:val="de-DE"/>
+              </w:rPr>
+              <w:t>ist</w:t>
+            </w:r>
+            <w:r>
+              <w:rPr>
+                <w:rFonts w:cs="Arial"/>
+                <w:lang w:val="de-DE"/>
+              </w:rPr>
+              <w:t xml:space="preserve"> getrennt</w:t>
+            </w:r>
+            <w:r>
+              <w:rPr>
+                <w:rFonts w:cs="Arial"/>
+                <w:lang w:val="de-DE"/>
+              </w:rPr>
+              <w:t xml:space="preserve"> </w:t>
             </w:r>
           </w:p>
           <w:p>
@@ -11636,7 +12120,7 @@
             <w:tcBorders>
               <w:top w:val="dotted" w:sz="4" w:space="0" w:color="auto"/>
               <w:left w:val="single" w:sz="4" w:space="0" w:color="auto"/>
-              <w:bottom w:val="single" w:sz="4" w:space="0" w:color="auto"/>
+              <w:bottom w:val="dotted" w:sz="4" w:space="0" w:color="auto"/>
               <w:right w:val="single" w:sz="4" w:space="0" w:color="auto"/>
             </w:tcBorders>
           </w:tcPr>
@@ -11666,7 +12150,7 @@
             <w:tcBorders>
               <w:top w:val="dotted" w:sz="4" w:space="0" w:color="auto"/>
               <w:left w:val="single" w:sz="4" w:space="0" w:color="auto"/>
-              <w:bottom w:val="single" w:sz="4" w:space="0" w:color="auto"/>
+              <w:bottom w:val="dotted" w:sz="4" w:space="0" w:color="auto"/>
               <w:right w:val="single" w:sz="4" w:space="0" w:color="auto"/>
             </w:tcBorders>
           </w:tcPr>
@@ -11688,7 +12172,35 @@
                 <w:rFonts w:cs="Arial"/>
                 <w:lang w:val="de-DE"/>
               </w:rPr>
-              <w:t>Spiel wird auf das Testgerät installiert</w:t>
+              <w:t xml:space="preserve">Spiel </w:t>
+            </w:r>
+            <w:r>
+              <w:rPr>
+                <w:rFonts w:cs="Arial"/>
+                <w:lang w:val="de-DE"/>
+              </w:rPr>
+              <w:t>ist</w:t>
+            </w:r>
+            <w:r>
+              <w:rPr>
+                <w:rFonts w:cs="Arial"/>
+                <w:lang w:val="de-DE"/>
+              </w:rPr>
+              <w:t xml:space="preserve"> auf </w:t>
+            </w:r>
+            <w:r>
+              <w:rPr>
+                <w:rFonts w:cs="Arial"/>
+                <w:lang w:val="de-DE"/>
+              </w:rPr>
+              <w:t>dem</w:t>
+            </w:r>
+            <w:r>
+              <w:rPr>
+                <w:rFonts w:cs="Arial"/>
+                <w:lang w:val="de-DE"/>
+              </w:rPr>
+              <w:t xml:space="preserve"> Testgerät installiert</w:t>
             </w:r>
           </w:p>
           <w:p>
@@ -11709,7 +12221,28 @@
                 <w:rFonts w:cs="Arial"/>
                 <w:lang w:val="de-DE"/>
               </w:rPr>
-              <w:t>Netzwerkverbindung wird getrennt</w:t>
+              <w:t xml:space="preserve">Netzwerkverbindung </w:t>
+            </w:r>
+            <w:r>
+              <w:rPr>
+                <w:rFonts w:cs="Arial"/>
+                <w:lang w:val="de-DE"/>
+              </w:rPr>
+              <w:t>ist</w:t>
+            </w:r>
+            <w:r>
+              <w:rPr>
+                <w:rFonts w:cs="Arial"/>
+                <w:lang w:val="de-DE"/>
+              </w:rPr>
+              <w:t xml:space="preserve"> getrennt</w:t>
+            </w:r>
+            <w:r>
+              <w:rPr>
+                <w:rFonts w:cs="Arial"/>
+                <w:lang w:val="de-DE"/>
+              </w:rPr>
+              <w:t xml:space="preserve"> </w:t>
             </w:r>
           </w:p>
           <w:p>
@@ -11735,6 +12268,481 @@
           </w:p>
         </w:tc>
       </w:tr>
+      <w:tr>
+        <w:trPr>
+          <w:trHeight w:val="238"/>
+        </w:trPr>
+        <w:tc>
+          <w:tcPr>
+            <w:tcW w:w="712" w:type="dxa"/>
+            <w:tcBorders>
+              <w:top w:val="dotted" w:sz="4" w:space="0" w:color="auto"/>
+              <w:left w:val="single" w:sz="4" w:space="0" w:color="auto"/>
+              <w:bottom w:val="dotted" w:sz="4" w:space="0" w:color="auto"/>
+              <w:right w:val="single" w:sz="4" w:space="0" w:color="auto"/>
+            </w:tcBorders>
+          </w:tcPr>
+          <w:p>
+            <w:pPr>
+              <w:spacing w:line="260" w:lineRule="atLeast"/>
+              <w:jc w:val="center"/>
+              <w:rPr>
+                <w:rFonts w:cs="Arial"/>
+                <w:szCs w:val="22"/>
+                <w:lang w:val="de-DE"/>
+              </w:rPr>
+            </w:pPr>
+            <w:r>
+              <w:rPr>
+                <w:rFonts w:cs="Arial"/>
+                <w:szCs w:val="22"/>
+                <w:lang w:val="de-DE"/>
+              </w:rPr>
+              <w:t>T6</w:t>
+            </w:r>
+          </w:p>
+        </w:tc>
+        <w:tc>
+          <w:tcPr>
+            <w:tcW w:w="8498" w:type="dxa"/>
+            <w:tcBorders>
+              <w:top w:val="dotted" w:sz="4" w:space="0" w:color="auto"/>
+              <w:left w:val="single" w:sz="4" w:space="0" w:color="auto"/>
+              <w:bottom w:val="dotted" w:sz="4" w:space="0" w:color="auto"/>
+              <w:right w:val="single" w:sz="4" w:space="0" w:color="auto"/>
+            </w:tcBorders>
+          </w:tcPr>
+          <w:p>
+            <w:pPr>
+              <w:pStyle w:val="Listenabsatz"/>
+              <w:numPr>
+                <w:ilvl w:val="0"/>
+                <w:numId w:val="27"/>
+              </w:numPr>
+              <w:spacing w:line="260" w:lineRule="atLeast"/>
+              <w:rPr>
+                <w:rFonts w:cs="Arial"/>
+                <w:lang w:val="de-DE"/>
+              </w:rPr>
+            </w:pPr>
+            <w:r>
+              <w:rPr>
+                <w:rFonts w:cs="Arial"/>
+                <w:lang w:val="de-DE"/>
+              </w:rPr>
+              <w:t xml:space="preserve">Spiel </w:t>
+            </w:r>
+            <w:r>
+              <w:rPr>
+                <w:rFonts w:cs="Arial"/>
+                <w:lang w:val="de-DE"/>
+              </w:rPr>
+              <w:t>ist</w:t>
+            </w:r>
+            <w:r>
+              <w:rPr>
+                <w:rFonts w:cs="Arial"/>
+                <w:lang w:val="de-DE"/>
+              </w:rPr>
+              <w:t xml:space="preserve"> auf </w:t>
+            </w:r>
+            <w:r>
+              <w:rPr>
+                <w:rFonts w:cs="Arial"/>
+                <w:lang w:val="de-DE"/>
+              </w:rPr>
+              <w:t>dem</w:t>
+            </w:r>
+            <w:r>
+              <w:rPr>
+                <w:rFonts w:cs="Arial"/>
+                <w:lang w:val="de-DE"/>
+              </w:rPr>
+              <w:t xml:space="preserve"> Testgerät installiert</w:t>
+            </w:r>
+          </w:p>
+          <w:p>
+            <w:pPr>
+              <w:pStyle w:val="Listenabsatz"/>
+              <w:numPr>
+                <w:ilvl w:val="0"/>
+                <w:numId w:val="27"/>
+              </w:numPr>
+              <w:spacing w:line="260" w:lineRule="atLeast"/>
+              <w:rPr>
+                <w:rFonts w:cs="Arial"/>
+                <w:lang w:val="de-DE"/>
+              </w:rPr>
+            </w:pPr>
+            <w:r>
+              <w:rPr>
+                <w:rFonts w:cs="Arial"/>
+                <w:lang w:val="de-DE"/>
+              </w:rPr>
+              <w:t xml:space="preserve">Netzwerkverbindung </w:t>
+            </w:r>
+            <w:r>
+              <w:rPr>
+                <w:rFonts w:cs="Arial"/>
+                <w:lang w:val="de-DE"/>
+              </w:rPr>
+              <w:t>ist</w:t>
+            </w:r>
+            <w:r>
+              <w:rPr>
+                <w:rFonts w:cs="Arial"/>
+                <w:lang w:val="de-DE"/>
+              </w:rPr>
+              <w:t xml:space="preserve"> getrennt</w:t>
+            </w:r>
+            <w:r>
+              <w:rPr>
+                <w:rFonts w:cs="Arial"/>
+                <w:lang w:val="de-DE"/>
+              </w:rPr>
+              <w:t xml:space="preserve"> </w:t>
+            </w:r>
+          </w:p>
+          <w:p>
+            <w:pPr>
+              <w:pStyle w:val="Listenabsatz"/>
+              <w:numPr>
+                <w:ilvl w:val="0"/>
+                <w:numId w:val="27"/>
+              </w:numPr>
+              <w:spacing w:line="260" w:lineRule="atLeast"/>
+              <w:rPr>
+                <w:rFonts w:cs="Arial"/>
+                <w:lang w:val="de-DE"/>
+              </w:rPr>
+            </w:pPr>
+            <w:r>
+              <w:rPr>
+                <w:rFonts w:cs="Arial"/>
+                <w:lang w:val="de-DE"/>
+              </w:rPr>
+              <w:t>Der Tester beginnt das Spiel durch drücken der „Leertaste“</w:t>
+            </w:r>
+          </w:p>
+        </w:tc>
+      </w:tr>
+      <w:tr>
+        <w:trPr>
+          <w:trHeight w:val="238"/>
+        </w:trPr>
+        <w:tc>
+          <w:tcPr>
+            <w:tcW w:w="712" w:type="dxa"/>
+            <w:tcBorders>
+              <w:top w:val="dotted" w:sz="4" w:space="0" w:color="auto"/>
+              <w:left w:val="single" w:sz="4" w:space="0" w:color="auto"/>
+              <w:bottom w:val="dotted" w:sz="4" w:space="0" w:color="auto"/>
+              <w:right w:val="single" w:sz="4" w:space="0" w:color="auto"/>
+            </w:tcBorders>
+          </w:tcPr>
+          <w:p>
+            <w:pPr>
+              <w:spacing w:line="260" w:lineRule="atLeast"/>
+              <w:jc w:val="center"/>
+              <w:rPr>
+                <w:rFonts w:cs="Arial"/>
+                <w:szCs w:val="22"/>
+                <w:lang w:val="de-DE"/>
+              </w:rPr>
+            </w:pPr>
+            <w:r>
+              <w:rPr>
+                <w:rFonts w:cs="Arial"/>
+                <w:szCs w:val="22"/>
+                <w:lang w:val="de-DE"/>
+              </w:rPr>
+              <w:lastRenderedPageBreak/>
+              <w:t>T7</w:t>
+            </w:r>
+          </w:p>
+        </w:tc>
+        <w:tc>
+          <w:tcPr>
+            <w:tcW w:w="8498" w:type="dxa"/>
+            <w:tcBorders>
+              <w:top w:val="dotted" w:sz="4" w:space="0" w:color="auto"/>
+              <w:left w:val="single" w:sz="4" w:space="0" w:color="auto"/>
+              <w:bottom w:val="dotted" w:sz="4" w:space="0" w:color="auto"/>
+              <w:right w:val="single" w:sz="4" w:space="0" w:color="auto"/>
+            </w:tcBorders>
+          </w:tcPr>
+          <w:p>
+            <w:pPr>
+              <w:pStyle w:val="Listenabsatz"/>
+              <w:numPr>
+                <w:ilvl w:val="0"/>
+                <w:numId w:val="27"/>
+              </w:numPr>
+              <w:spacing w:line="260" w:lineRule="atLeast"/>
+              <w:rPr>
+                <w:rFonts w:cs="Arial"/>
+                <w:lang w:val="de-DE"/>
+              </w:rPr>
+            </w:pPr>
+            <w:r>
+              <w:rPr>
+                <w:rFonts w:cs="Arial"/>
+                <w:lang w:val="de-DE"/>
+              </w:rPr>
+              <w:t xml:space="preserve">Spiel </w:t>
+            </w:r>
+            <w:r>
+              <w:rPr>
+                <w:rFonts w:cs="Arial"/>
+                <w:lang w:val="de-DE"/>
+              </w:rPr>
+              <w:t>ist</w:t>
+            </w:r>
+            <w:r>
+              <w:rPr>
+                <w:rFonts w:cs="Arial"/>
+                <w:lang w:val="de-DE"/>
+              </w:rPr>
+              <w:t xml:space="preserve"> auf </w:t>
+            </w:r>
+            <w:r>
+              <w:rPr>
+                <w:rFonts w:cs="Arial"/>
+                <w:lang w:val="de-DE"/>
+              </w:rPr>
+              <w:t>dem</w:t>
+            </w:r>
+            <w:r>
+              <w:rPr>
+                <w:rFonts w:cs="Arial"/>
+                <w:lang w:val="de-DE"/>
+              </w:rPr>
+              <w:t xml:space="preserve"> Testgerät installiert</w:t>
+            </w:r>
+          </w:p>
+          <w:p>
+            <w:pPr>
+              <w:pStyle w:val="Listenabsatz"/>
+              <w:numPr>
+                <w:ilvl w:val="0"/>
+                <w:numId w:val="27"/>
+              </w:numPr>
+              <w:spacing w:line="260" w:lineRule="atLeast"/>
+              <w:rPr>
+                <w:rFonts w:cs="Arial"/>
+                <w:lang w:val="de-DE"/>
+              </w:rPr>
+            </w:pPr>
+            <w:r>
+              <w:rPr>
+                <w:rFonts w:cs="Arial"/>
+                <w:lang w:val="de-DE"/>
+              </w:rPr>
+              <w:t xml:space="preserve">Netzwerkverbindung </w:t>
+            </w:r>
+            <w:r>
+              <w:rPr>
+                <w:rFonts w:cs="Arial"/>
+                <w:lang w:val="de-DE"/>
+              </w:rPr>
+              <w:t>ist</w:t>
+            </w:r>
+            <w:r>
+              <w:rPr>
+                <w:rFonts w:cs="Arial"/>
+                <w:lang w:val="de-DE"/>
+              </w:rPr>
+              <w:t xml:space="preserve"> getrennt</w:t>
+            </w:r>
+            <w:r>
+              <w:rPr>
+                <w:rFonts w:cs="Arial"/>
+                <w:lang w:val="de-DE"/>
+              </w:rPr>
+              <w:t xml:space="preserve"> </w:t>
+            </w:r>
+          </w:p>
+          <w:p>
+            <w:pPr>
+              <w:pStyle w:val="Listenabsatz"/>
+              <w:numPr>
+                <w:ilvl w:val="0"/>
+                <w:numId w:val="27"/>
+              </w:numPr>
+              <w:spacing w:line="260" w:lineRule="atLeast"/>
+              <w:rPr>
+                <w:rFonts w:cs="Arial"/>
+                <w:lang w:val="de-DE"/>
+              </w:rPr>
+            </w:pPr>
+            <w:r>
+              <w:rPr>
+                <w:rFonts w:cs="Arial"/>
+                <w:lang w:val="de-DE"/>
+              </w:rPr>
+              <w:t>Der Tester beginnt das Spiel durch drücken der „Leertaste“</w:t>
+            </w:r>
+          </w:p>
+        </w:tc>
+      </w:tr>
+      <w:tr>
+        <w:trPr>
+          <w:trHeight w:val="238"/>
+        </w:trPr>
+        <w:tc>
+          <w:tcPr>
+            <w:tcW w:w="712" w:type="dxa"/>
+            <w:tcBorders>
+              <w:top w:val="dotted" w:sz="4" w:space="0" w:color="auto"/>
+              <w:left w:val="single" w:sz="4" w:space="0" w:color="auto"/>
+              <w:bottom w:val="single" w:sz="4" w:space="0" w:color="auto"/>
+              <w:right w:val="single" w:sz="4" w:space="0" w:color="auto"/>
+            </w:tcBorders>
+          </w:tcPr>
+          <w:p>
+            <w:pPr>
+              <w:spacing w:line="260" w:lineRule="atLeast"/>
+              <w:jc w:val="center"/>
+              <w:rPr>
+                <w:rFonts w:cs="Arial"/>
+                <w:szCs w:val="22"/>
+                <w:lang w:val="de-DE"/>
+              </w:rPr>
+            </w:pPr>
+            <w:r>
+              <w:rPr>
+                <w:rFonts w:cs="Arial"/>
+                <w:szCs w:val="22"/>
+                <w:lang w:val="de-DE"/>
+              </w:rPr>
+              <w:t>T8</w:t>
+            </w:r>
+          </w:p>
+        </w:tc>
+        <w:tc>
+          <w:tcPr>
+            <w:tcW w:w="8498" w:type="dxa"/>
+            <w:tcBorders>
+              <w:top w:val="dotted" w:sz="4" w:space="0" w:color="auto"/>
+              <w:left w:val="single" w:sz="4" w:space="0" w:color="auto"/>
+              <w:bottom w:val="single" w:sz="4" w:space="0" w:color="auto"/>
+              <w:right w:val="single" w:sz="4" w:space="0" w:color="auto"/>
+            </w:tcBorders>
+          </w:tcPr>
+          <w:p>
+            <w:pPr>
+              <w:pStyle w:val="Listenabsatz"/>
+              <w:numPr>
+                <w:ilvl w:val="0"/>
+                <w:numId w:val="27"/>
+              </w:numPr>
+              <w:spacing w:line="260" w:lineRule="atLeast"/>
+              <w:rPr>
+                <w:rFonts w:cs="Arial"/>
+                <w:lang w:val="de-DE"/>
+              </w:rPr>
+            </w:pPr>
+            <w:r>
+              <w:rPr>
+                <w:rFonts w:cs="Arial"/>
+                <w:lang w:val="de-DE"/>
+              </w:rPr>
+              <w:t xml:space="preserve">Spiel </w:t>
+            </w:r>
+            <w:r>
+              <w:rPr>
+                <w:rFonts w:cs="Arial"/>
+                <w:lang w:val="de-DE"/>
+              </w:rPr>
+              <w:t>ist</w:t>
+            </w:r>
+            <w:r>
+              <w:rPr>
+                <w:rFonts w:cs="Arial"/>
+                <w:lang w:val="de-DE"/>
+              </w:rPr>
+              <w:t xml:space="preserve"> auf </w:t>
+            </w:r>
+            <w:r>
+              <w:rPr>
+                <w:rFonts w:cs="Arial"/>
+                <w:lang w:val="de-DE"/>
+              </w:rPr>
+              <w:t>dem</w:t>
+            </w:r>
+            <w:r>
+              <w:rPr>
+                <w:rFonts w:cs="Arial"/>
+                <w:lang w:val="de-DE"/>
+              </w:rPr>
+              <w:t xml:space="preserve"> Testgerät installiert</w:t>
+            </w:r>
+          </w:p>
+          <w:p>
+            <w:pPr>
+              <w:pStyle w:val="Listenabsatz"/>
+              <w:numPr>
+                <w:ilvl w:val="0"/>
+                <w:numId w:val="27"/>
+              </w:numPr>
+              <w:spacing w:line="260" w:lineRule="atLeast"/>
+              <w:rPr>
+                <w:rFonts w:cs="Arial"/>
+                <w:lang w:val="de-DE"/>
+              </w:rPr>
+            </w:pPr>
+            <w:r>
+              <w:rPr>
+                <w:rFonts w:cs="Arial"/>
+                <w:lang w:val="de-DE"/>
+              </w:rPr>
+              <w:t xml:space="preserve">Netzwerkverbindung </w:t>
+            </w:r>
+            <w:r>
+              <w:rPr>
+                <w:rFonts w:cs="Arial"/>
+                <w:lang w:val="de-DE"/>
+              </w:rPr>
+              <w:t>ist</w:t>
+            </w:r>
+            <w:r>
+              <w:rPr>
+                <w:rFonts w:cs="Arial"/>
+                <w:lang w:val="de-DE"/>
+              </w:rPr>
+              <w:t xml:space="preserve"> getrennt</w:t>
+            </w:r>
+            <w:r>
+              <w:rPr>
+                <w:rFonts w:cs="Arial"/>
+                <w:lang w:val="de-DE"/>
+              </w:rPr>
+              <w:t xml:space="preserve"> </w:t>
+            </w:r>
+          </w:p>
+          <w:p>
+            <w:pPr>
+              <w:pStyle w:val="Listenabsatz"/>
+              <w:numPr>
+                <w:ilvl w:val="0"/>
+                <w:numId w:val="27"/>
+              </w:numPr>
+              <w:spacing w:line="260" w:lineRule="atLeast"/>
+              <w:rPr>
+                <w:rFonts w:cs="Arial"/>
+                <w:lang w:val="de-DE"/>
+              </w:rPr>
+            </w:pPr>
+            <w:r>
+              <w:rPr>
+                <w:rFonts w:cs="Arial"/>
+                <w:lang w:val="de-DE"/>
+              </w:rPr>
+              <w:t>Der Tester beginnt das Spiel durch drücken der „Leertaste“</w:t>
+            </w:r>
+          </w:p>
+        </w:tc>
+      </w:tr>
     </w:tbl>
     <w:p>
       <w:pPr>
@@ -11754,111 +12762,189 @@
       <w:r>
         <w:br/>
       </w:r>
-      <w:r>
+    </w:p>
+    <w:p>
+      <w:pPr>
+        <w:pStyle w:val="Textkrper"/>
+        <w:numPr>
+          <w:ilvl w:val="0"/>
+          <w:numId w:val="29"/>
+        </w:numPr>
+      </w:pPr>
+      <w:r>
+        <w:t>Python 2.7 muss installiert sein</w:t>
+      </w:r>
+    </w:p>
+    <w:p>
+      <w:pPr>
+        <w:pStyle w:val="Textkrper"/>
+        <w:numPr>
+          <w:ilvl w:val="0"/>
+          <w:numId w:val="29"/>
+        </w:numPr>
+      </w:pPr>
+      <w:proofErr w:type="spellStart"/>
+      <w:r>
+        <w:t>Pillow</w:t>
+      </w:r>
+      <w:proofErr w:type="spellEnd"/>
+      <w:r>
+        <w:t xml:space="preserve"> Modul muss installiert sein</w:t>
+      </w:r>
+    </w:p>
+    <w:p>
+      <w:pPr>
+        <w:pStyle w:val="Textkrper"/>
+        <w:numPr>
+          <w:ilvl w:val="0"/>
+          <w:numId w:val="29"/>
+        </w:numPr>
+      </w:pPr>
+      <w:r>
+        <w:t>Je nach Installationsart muss eine Internetverbindung vorhanden sein</w:t>
+      </w:r>
+    </w:p>
+    <w:p>
+      <w:pPr>
+        <w:pStyle w:val="Textkrper"/>
+      </w:pPr>
+    </w:p>
+    <w:p>
+      <w:pPr>
+        <w:pStyle w:val="Textkrper"/>
         <w:rPr>
           <w:color w:val="B2A1C7" w:themeColor="accent4" w:themeTint="99"/>
         </w:rPr>
-        <w:t>Beschreibt die Voraussetzung, d.h., wie die Testvoraussetzungen beschaffen sind und der geforderte Ausgangszustand</w:t>
-      </w:r>
-      <w:r>
-        <w:rPr>
-          <w:color w:val="B2A1C7" w:themeColor="accent4" w:themeTint="99"/>
-        </w:rPr>
-        <w:t xml:space="preserve"> für den Test herzustellen ist.</w:t>
-      </w:r>
+      </w:pPr>
+      <w:r>
+        <w:t>Konfiguration:</w:t>
+      </w:r>
+      <w:r>
+        <w:br/>
+      </w:r>
+      <w:bookmarkStart w:id="62" w:name="_GoBack"/>
+      <w:bookmarkEnd w:id="62"/>
     </w:p>
     <w:p>
       <w:pPr>
-        <w:pStyle w:val="Listenabsatz"/>
-        <w:numPr>
-          <w:ilvl w:val="0"/>
-          <w:numId w:val="27"/>
-        </w:numPr>
-        <w:spacing w:line="260" w:lineRule="atLeast"/>
-        <w:rPr>
-          <w:rFonts w:cs="Arial"/>
-          <w:lang w:val="de-DE"/>
-        </w:rPr>
-      </w:pPr>
-      <w:r>
-        <w:rPr>
-          <w:rFonts w:cs="Arial"/>
-          <w:lang w:val="de-DE"/>
-        </w:rPr>
-        <w:t>Python 2.7 muss installiert sein</w:t>
+        <w:pStyle w:val="Textkrper"/>
+      </w:pPr>
+      <w:r>
+        <w:t>Es wird keine besondere Konfiguration benötigt. Es muss lediglich das Spiel auf das Testgerät kopiert werden.</w:t>
+      </w:r>
+      <w:r>
+        <w:t xml:space="preserve"> Falls </w:t>
+      </w:r>
+      <w:proofErr w:type="spellStart"/>
+      <w:r>
+        <w:t>Pillow</w:t>
+      </w:r>
+      <w:proofErr w:type="spellEnd"/>
+      <w:r>
+        <w:t xml:space="preserve"> noch nicht installiert ist kann dies wie folgt über den Terminal erledigt werden:</w:t>
       </w:r>
     </w:p>
     <w:p>
       <w:pPr>
         <w:pStyle w:val="Textkrper"/>
-        <w:numPr>
-          <w:ilvl w:val="0"/>
-          <w:numId w:val="28"/>
-        </w:numPr>
         <w:rPr>
-          <w:rFonts w:cs="Arial"/>
-          <w:lang w:val="de-DE"/>
+          <w:rFonts w:ascii="Courier New" w:hAnsi="Courier New" w:cs="Courier New"/>
         </w:rPr>
       </w:pPr>
+      <w:proofErr w:type="spellStart"/>
       <w:r>
         <w:rPr>
-          <w:rFonts w:cs="Arial"/>
-          <w:lang w:val="de-DE"/>
+          <w:rFonts w:ascii="Courier New" w:hAnsi="Courier New" w:cs="Courier New"/>
         </w:rPr>
-        <w:t>Pillow package</w:t>
-      </w:r>
+        <w:t>sudo</w:t>
+      </w:r>
+      <w:proofErr w:type="spellEnd"/>
       <w:r>
         <w:rPr>
-          <w:rFonts w:cs="Arial"/>
-          <w:lang w:val="de-DE"/>
+          <w:rFonts w:ascii="Courier New" w:hAnsi="Courier New" w:cs="Courier New"/>
         </w:rPr>
-        <w:t xml:space="preserve"> muss installiert sein</w:t>
-      </w:r>
+        <w:t xml:space="preserve"> </w:t>
+      </w:r>
+      <w:proofErr w:type="spellStart"/>
+      <w:r>
+        <w:rPr>
+          <w:rFonts w:ascii="Courier New" w:hAnsi="Courier New" w:cs="Courier New"/>
+        </w:rPr>
+        <w:t>easy_install</w:t>
+      </w:r>
+      <w:proofErr w:type="spellEnd"/>
+      <w:r>
+        <w:rPr>
+          <w:rFonts w:ascii="Courier New" w:hAnsi="Courier New" w:cs="Courier New"/>
+        </w:rPr>
+        <w:t xml:space="preserve"> </w:t>
+      </w:r>
+      <w:proofErr w:type="spellStart"/>
+      <w:r>
+        <w:rPr>
+          <w:rFonts w:ascii="Courier New" w:hAnsi="Courier New" w:cs="Courier New"/>
+        </w:rPr>
+        <w:t>pip</w:t>
+      </w:r>
+      <w:proofErr w:type="spellEnd"/>
     </w:p>
     <w:p>
       <w:pPr>
         <w:pStyle w:val="Textkrper"/>
-        <w:numPr>
-          <w:ilvl w:val="0"/>
-          <w:numId w:val="28"/>
-        </w:numPr>
         <w:rPr>
-          <w:rFonts w:cs="Arial"/>
-          <w:lang w:val="de-DE"/>
+          <w:rFonts w:ascii="Courier New" w:hAnsi="Courier New" w:cs="Courier New"/>
         </w:rPr>
       </w:pPr>
-      <w:bookmarkStart w:id="62" w:name="_GoBack"/>
-      <w:bookmarkEnd w:id="62"/>
+      <w:proofErr w:type="spellStart"/>
       <w:r>
         <w:rPr>
-          <w:rFonts w:cs="Arial"/>
-          <w:lang w:val="de-DE"/>
+          <w:rFonts w:ascii="Courier New" w:hAnsi="Courier New" w:cs="Courier New"/>
         </w:rPr>
-        <w:t>je nach Installationsart muss eine Internetverbindung vorhanden sein</w:t>
-      </w:r>
-    </w:p>
-    <w:p>
-      <w:pPr>
-        <w:pStyle w:val="Textkrper"/>
-      </w:pPr>
-    </w:p>
-    <w:p>
-      <w:pPr>
-        <w:pStyle w:val="Textkrper"/>
-      </w:pPr>
-      <w:r>
-        <w:lastRenderedPageBreak/>
-        <w:t>Konfiguration:</w:t>
-      </w:r>
-      <w:r>
-        <w:br/>
-      </w:r>
+        <w:t>sudo</w:t>
+      </w:r>
+      <w:proofErr w:type="spellEnd"/>
       <w:r>
         <w:rPr>
-          <w:color w:val="B2A1C7" w:themeColor="accent4" w:themeTint="99"/>
+          <w:rFonts w:ascii="Courier New" w:hAnsi="Courier New" w:cs="Courier New"/>
         </w:rPr>
-        <w:t>Beschreibt, wie das Testobjekt zu konfigurieren und zu installieren ist und wie es mit der Testumgebung in Verbindung steht.</w:t>
-      </w:r>
+        <w:t xml:space="preserve"> </w:t>
+      </w:r>
+      <w:proofErr w:type="spellStart"/>
+      <w:r>
+        <w:rPr>
+          <w:rFonts w:ascii="Courier New" w:hAnsi="Courier New" w:cs="Courier New"/>
+        </w:rPr>
+        <w:t>pip</w:t>
+      </w:r>
+      <w:proofErr w:type="spellEnd"/>
+      <w:r>
+        <w:rPr>
+          <w:rFonts w:ascii="Courier New" w:hAnsi="Courier New" w:cs="Courier New"/>
+        </w:rPr>
+        <w:t xml:space="preserve"> </w:t>
+      </w:r>
+      <w:proofErr w:type="spellStart"/>
+      <w:r>
+        <w:rPr>
+          <w:rFonts w:ascii="Courier New" w:hAnsi="Courier New" w:cs="Courier New"/>
+        </w:rPr>
+        <w:t>install</w:t>
+      </w:r>
+      <w:proofErr w:type="spellEnd"/>
+      <w:r>
+        <w:rPr>
+          <w:rFonts w:ascii="Courier New" w:hAnsi="Courier New" w:cs="Courier New"/>
+        </w:rPr>
+        <w:t xml:space="preserve"> </w:t>
+      </w:r>
+      <w:proofErr w:type="spellStart"/>
+      <w:r>
+        <w:rPr>
+          <w:rFonts w:ascii="Courier New" w:hAnsi="Courier New" w:cs="Courier New"/>
+        </w:rPr>
+        <w:t>pillow</w:t>
+      </w:r>
+      <w:proofErr w:type="spellEnd"/>
     </w:p>
     <w:p>
       <w:pPr>
@@ -11884,30 +12970,23 @@
     <w:p>
       <w:pPr>
         <w:pStyle w:val="Textkrper"/>
-      </w:pPr>
-      <w:r>
         <w:rPr>
           <w:color w:val="B2A1C7" w:themeColor="accent4" w:themeTint="99"/>
         </w:rPr>
-        <w:t xml:space="preserve">Für jeden Schritt werden die Handgriffe </w:t>
-      </w:r>
-      <w:r>
-        <w:rPr>
-          <w:color w:val="B2A1C7" w:themeColor="accent4" w:themeTint="99"/>
-        </w:rPr>
-        <w:t xml:space="preserve">und Interaktionen beschrieben. </w:t>
-      </w:r>
-      <w:r>
-        <w:rPr>
-          <w:color w:val="B2A1C7" w:themeColor="accent4" w:themeTint="99"/>
-        </w:rPr>
-        <w:br/>
-      </w:r>
-      <w:r>
-        <w:rPr>
-          <w:color w:val="B2A1C7" w:themeColor="accent4" w:themeTint="99"/>
-        </w:rPr>
-        <w:t>Bei automatisierten Tests ist der Testablauf zu beschreiben.</w:t>
+      </w:pPr>
+    </w:p>
+    <w:p>
+      <w:pPr>
+        <w:pStyle w:val="Textkrper"/>
+      </w:pPr>
+      <w:r>
+        <w:t xml:space="preserve">Die Testdurchführung </w:t>
+      </w:r>
+      <w:r>
+        <w:t>und der Ablauf werden</w:t>
+      </w:r>
+      <w:r>
+        <w:t xml:space="preserve"> in den jeweiligen Testfällen ausführlich beschrieben.</w:t>
       </w:r>
     </w:p>
     <w:p>
@@ -11931,25 +13010,12 @@
       <w:bookmarkEnd w:id="65"/>
       <w:bookmarkEnd w:id="66"/>
     </w:p>
+    <w:p/>
     <w:p>
-      <w:pPr>
-        <w:pStyle w:val="Textkrper"/>
-      </w:pPr>
-      <w:r>
-        <w:rPr>
-          <w:color w:val="B2A1C7" w:themeColor="accent4" w:themeTint="99"/>
-        </w:rPr>
-        <w:t xml:space="preserve">Anleitung zur Auswertung und zur Sicherung der Testresultate </w:t>
-      </w:r>
-      <w:r>
-        <w:rPr>
-          <w:color w:val="B2A1C7" w:themeColor="accent4" w:themeTint="99"/>
-        </w:rPr>
-        <w:br/>
-        <w:t>(welche Resultate sind wie zu dokumentieren, o.ä.).</w:t>
+      <w:r>
+        <w:t>Die Resultate sollen unter dem Abschnitt 4.3.2 Testresultate dokumentiert werden. Im Abschnitt 4.3.3 Testauswertung soll dann ein Fazit aus den Testresultaten gezogen werden.</w:t>
       </w:r>
     </w:p>
-    <w:p/>
     <w:p/>
     <w:p>
       <w:pPr>
@@ -12001,25 +13067,1338 @@
           <w:color w:val="B2A1C7" w:themeColor="accent4" w:themeTint="99"/>
         </w:rPr>
       </w:pPr>
-      <w:r>
-        <w:rPr>
-          <w:color w:val="B2A1C7" w:themeColor="accent4" w:themeTint="99"/>
-        </w:rPr>
-        <w:t>Identifizierung das Testobjekts (mit Version): .......</w:t>
-      </w:r>
-      <w:r>
-        <w:rPr>
-          <w:color w:val="B2A1C7" w:themeColor="accent4" w:themeTint="99"/>
-        </w:rPr>
-        <w:br/>
-      </w:r>
-      <w:r>
-        <w:rPr>
-          <w:color w:val="B2A1C7" w:themeColor="accent4" w:themeTint="99"/>
-        </w:rPr>
-        <w:t>Tester, Ort, Datum und Zeit der Testdurchführung.</w:t>
-      </w:r>
     </w:p>
+    <w:tbl>
+      <w:tblPr>
+        <w:tblW w:w="9214" w:type="dxa"/>
+        <w:tblInd w:w="84" w:type="dxa"/>
+        <w:tblBorders>
+          <w:top w:val="single" w:sz="4" w:space="0" w:color="auto"/>
+          <w:left w:val="single" w:sz="4" w:space="0" w:color="auto"/>
+          <w:bottom w:val="single" w:sz="4" w:space="0" w:color="auto"/>
+          <w:right w:val="single" w:sz="4" w:space="0" w:color="auto"/>
+          <w:insideH w:val="single" w:sz="4" w:space="0" w:color="auto"/>
+          <w:insideV w:val="single" w:sz="4" w:space="0" w:color="auto"/>
+        </w:tblBorders>
+        <w:tblLayout w:type="fixed"/>
+        <w:tblCellMar>
+          <w:left w:w="70" w:type="dxa"/>
+          <w:right w:w="70" w:type="dxa"/>
+        </w:tblCellMar>
+        <w:tblLook w:val="04A0" w:firstRow="1" w:lastRow="0" w:firstColumn="1" w:lastColumn="0" w:noHBand="0" w:noVBand="1"/>
+      </w:tblPr>
+      <w:tblGrid>
+        <w:gridCol w:w="554"/>
+        <w:gridCol w:w="1845"/>
+        <w:gridCol w:w="1694"/>
+        <w:gridCol w:w="1276"/>
+        <w:gridCol w:w="850"/>
+        <w:gridCol w:w="2995"/>
+      </w:tblGrid>
+      <w:tr>
+        <w:trPr>
+          <w:trHeight w:val="139"/>
+        </w:trPr>
+        <w:tc>
+          <w:tcPr>
+            <w:tcW w:w="554" w:type="dxa"/>
+            <w:tcBorders>
+              <w:top w:val="single" w:sz="4" w:space="0" w:color="auto"/>
+              <w:left w:val="single" w:sz="4" w:space="0" w:color="auto"/>
+              <w:bottom w:val="single" w:sz="4" w:space="0" w:color="auto"/>
+              <w:right w:val="single" w:sz="4" w:space="0" w:color="auto"/>
+            </w:tcBorders>
+            <w:shd w:val="clear" w:color="auto" w:fill="CCECFF"/>
+            <w:hideMark/>
+          </w:tcPr>
+          <w:p>
+            <w:pPr>
+              <w:spacing w:line="260" w:lineRule="atLeast"/>
+              <w:rPr>
+                <w:rFonts w:cs="Arial"/>
+                <w:b/>
+                <w:sz w:val="22"/>
+                <w:lang w:val="de-DE"/>
+              </w:rPr>
+            </w:pPr>
+            <w:r>
+              <w:rPr>
+                <w:rFonts w:cs="Arial"/>
+                <w:b/>
+                <w:lang w:val="de-DE"/>
+              </w:rPr>
+              <w:t>Nr.</w:t>
+            </w:r>
+          </w:p>
+        </w:tc>
+        <w:tc>
+          <w:tcPr>
+            <w:tcW w:w="1845" w:type="dxa"/>
+            <w:tcBorders>
+              <w:top w:val="single" w:sz="4" w:space="0" w:color="auto"/>
+              <w:left w:val="single" w:sz="4" w:space="0" w:color="auto"/>
+              <w:bottom w:val="single" w:sz="4" w:space="0" w:color="auto"/>
+              <w:right w:val="single" w:sz="4" w:space="0" w:color="auto"/>
+            </w:tcBorders>
+            <w:shd w:val="clear" w:color="auto" w:fill="CCECFF"/>
+            <w:hideMark/>
+          </w:tcPr>
+          <w:p>
+            <w:pPr>
+              <w:spacing w:line="260" w:lineRule="atLeast"/>
+              <w:rPr>
+                <w:rFonts w:cs="Arial"/>
+                <w:b/>
+                <w:sz w:val="22"/>
+                <w:lang w:val="de-DE"/>
+              </w:rPr>
+            </w:pPr>
+            <w:r>
+              <w:rPr>
+                <w:rFonts w:cs="Arial"/>
+                <w:b/>
+                <w:lang w:val="de-DE"/>
+              </w:rPr>
+              <w:t>Tester</w:t>
+            </w:r>
+          </w:p>
+        </w:tc>
+        <w:tc>
+          <w:tcPr>
+            <w:tcW w:w="1694" w:type="dxa"/>
+            <w:tcBorders>
+              <w:top w:val="single" w:sz="4" w:space="0" w:color="auto"/>
+              <w:left w:val="single" w:sz="4" w:space="0" w:color="auto"/>
+              <w:bottom w:val="single" w:sz="4" w:space="0" w:color="auto"/>
+              <w:right w:val="single" w:sz="4" w:space="0" w:color="auto"/>
+            </w:tcBorders>
+            <w:shd w:val="clear" w:color="auto" w:fill="CCECFF"/>
+            <w:hideMark/>
+          </w:tcPr>
+          <w:p>
+            <w:pPr>
+              <w:spacing w:line="260" w:lineRule="atLeast"/>
+              <w:rPr>
+                <w:rFonts w:cs="Arial"/>
+                <w:b/>
+                <w:sz w:val="22"/>
+                <w:lang w:val="de-DE"/>
+              </w:rPr>
+            </w:pPr>
+            <w:r>
+              <w:rPr>
+                <w:rFonts w:cs="Arial"/>
+                <w:b/>
+                <w:lang w:val="de-DE"/>
+              </w:rPr>
+              <w:t>Ort</w:t>
+            </w:r>
+          </w:p>
+        </w:tc>
+        <w:tc>
+          <w:tcPr>
+            <w:tcW w:w="1276" w:type="dxa"/>
+            <w:tcBorders>
+              <w:top w:val="single" w:sz="4" w:space="0" w:color="auto"/>
+              <w:left w:val="single" w:sz="4" w:space="0" w:color="auto"/>
+              <w:bottom w:val="single" w:sz="4" w:space="0" w:color="auto"/>
+              <w:right w:val="single" w:sz="4" w:space="0" w:color="auto"/>
+            </w:tcBorders>
+            <w:shd w:val="clear" w:color="auto" w:fill="CCECFF"/>
+            <w:hideMark/>
+          </w:tcPr>
+          <w:p>
+            <w:pPr>
+              <w:spacing w:line="260" w:lineRule="atLeast"/>
+              <w:rPr>
+                <w:rFonts w:cs="Arial"/>
+                <w:b/>
+                <w:sz w:val="22"/>
+                <w:lang w:val="de-DE"/>
+              </w:rPr>
+            </w:pPr>
+            <w:r>
+              <w:rPr>
+                <w:rFonts w:cs="Arial"/>
+                <w:b/>
+                <w:lang w:val="de-DE"/>
+              </w:rPr>
+              <w:t>Datum</w:t>
+            </w:r>
+          </w:p>
+        </w:tc>
+        <w:tc>
+          <w:tcPr>
+            <w:tcW w:w="850" w:type="dxa"/>
+            <w:tcBorders>
+              <w:top w:val="single" w:sz="4" w:space="0" w:color="auto"/>
+              <w:left w:val="single" w:sz="4" w:space="0" w:color="auto"/>
+              <w:bottom w:val="single" w:sz="4" w:space="0" w:color="auto"/>
+              <w:right w:val="single" w:sz="4" w:space="0" w:color="auto"/>
+            </w:tcBorders>
+            <w:shd w:val="clear" w:color="auto" w:fill="CCECFF"/>
+            <w:hideMark/>
+          </w:tcPr>
+          <w:p>
+            <w:pPr>
+              <w:spacing w:line="260" w:lineRule="atLeast"/>
+              <w:rPr>
+                <w:rFonts w:cs="Arial"/>
+                <w:b/>
+                <w:sz w:val="22"/>
+                <w:lang w:val="de-DE"/>
+              </w:rPr>
+            </w:pPr>
+            <w:r>
+              <w:rPr>
+                <w:rFonts w:cs="Arial"/>
+                <w:b/>
+                <w:lang w:val="de-DE"/>
+              </w:rPr>
+              <w:t>Zeit</w:t>
+            </w:r>
+          </w:p>
+        </w:tc>
+        <w:tc>
+          <w:tcPr>
+            <w:tcW w:w="2995" w:type="dxa"/>
+            <w:tcBorders>
+              <w:top w:val="single" w:sz="4" w:space="0" w:color="auto"/>
+              <w:left w:val="single" w:sz="4" w:space="0" w:color="auto"/>
+              <w:bottom w:val="single" w:sz="4" w:space="0" w:color="auto"/>
+              <w:right w:val="single" w:sz="4" w:space="0" w:color="auto"/>
+            </w:tcBorders>
+            <w:shd w:val="clear" w:color="auto" w:fill="CCECFF"/>
+            <w:hideMark/>
+          </w:tcPr>
+          <w:p>
+            <w:pPr>
+              <w:spacing w:line="260" w:lineRule="atLeast"/>
+              <w:rPr>
+                <w:rFonts w:cs="Arial"/>
+                <w:b/>
+                <w:sz w:val="22"/>
+                <w:lang w:val="de-DE"/>
+              </w:rPr>
+            </w:pPr>
+            <w:r>
+              <w:rPr>
+                <w:rFonts w:cs="Arial"/>
+                <w:b/>
+                <w:lang w:val="de-DE"/>
+              </w:rPr>
+              <w:t>Bemerkunge</w:t>
+            </w:r>
+            <w:r>
+              <w:rPr>
+                <w:rFonts w:cs="Arial"/>
+                <w:b/>
+                <w:lang w:val="de-DE"/>
+              </w:rPr>
+              <w:t>n</w:t>
+            </w:r>
+          </w:p>
+        </w:tc>
+      </w:tr>
+      <w:tr>
+        <w:trPr>
+          <w:trHeight w:val="238"/>
+        </w:trPr>
+        <w:tc>
+          <w:tcPr>
+            <w:tcW w:w="554" w:type="dxa"/>
+            <w:tcBorders>
+              <w:top w:val="dotted" w:sz="4" w:space="0" w:color="auto"/>
+              <w:left w:val="single" w:sz="4" w:space="0" w:color="auto"/>
+              <w:bottom w:val="dotted" w:sz="4" w:space="0" w:color="auto"/>
+              <w:right w:val="single" w:sz="4" w:space="0" w:color="auto"/>
+            </w:tcBorders>
+          </w:tcPr>
+          <w:p>
+            <w:pPr>
+              <w:spacing w:line="260" w:lineRule="atLeast"/>
+              <w:jc w:val="center"/>
+              <w:rPr>
+                <w:rFonts w:cs="Arial"/>
+                <w:szCs w:val="22"/>
+                <w:lang w:val="de-DE"/>
+              </w:rPr>
+            </w:pPr>
+            <w:r>
+              <w:rPr>
+                <w:rFonts w:cs="Arial"/>
+                <w:szCs w:val="22"/>
+                <w:lang w:val="de-DE"/>
+              </w:rPr>
+              <w:t>T1</w:t>
+            </w:r>
+          </w:p>
+        </w:tc>
+        <w:tc>
+          <w:tcPr>
+            <w:tcW w:w="1845" w:type="dxa"/>
+            <w:tcBorders>
+              <w:top w:val="dotted" w:sz="4" w:space="0" w:color="auto"/>
+              <w:left w:val="single" w:sz="4" w:space="0" w:color="auto"/>
+              <w:bottom w:val="dotted" w:sz="4" w:space="0" w:color="auto"/>
+              <w:right w:val="single" w:sz="4" w:space="0" w:color="auto"/>
+            </w:tcBorders>
+          </w:tcPr>
+          <w:p>
+            <w:pPr>
+              <w:spacing w:line="260" w:lineRule="atLeast"/>
+              <w:rPr>
+                <w:rFonts w:cs="Arial"/>
+                <w:lang w:val="de-DE"/>
+              </w:rPr>
+            </w:pPr>
+          </w:p>
+        </w:tc>
+        <w:tc>
+          <w:tcPr>
+            <w:tcW w:w="1694" w:type="dxa"/>
+            <w:tcBorders>
+              <w:top w:val="dotted" w:sz="4" w:space="0" w:color="auto"/>
+              <w:left w:val="single" w:sz="4" w:space="0" w:color="auto"/>
+              <w:bottom w:val="dotted" w:sz="4" w:space="0" w:color="auto"/>
+              <w:right w:val="single" w:sz="4" w:space="0" w:color="auto"/>
+            </w:tcBorders>
+          </w:tcPr>
+          <w:p>
+            <w:pPr>
+              <w:spacing w:line="260" w:lineRule="atLeast"/>
+              <w:rPr>
+                <w:rFonts w:cs="Arial"/>
+                <w:lang w:val="de-DE"/>
+              </w:rPr>
+            </w:pPr>
+          </w:p>
+        </w:tc>
+        <w:tc>
+          <w:tcPr>
+            <w:tcW w:w="1276" w:type="dxa"/>
+            <w:tcBorders>
+              <w:top w:val="dotted" w:sz="4" w:space="0" w:color="auto"/>
+              <w:left w:val="single" w:sz="4" w:space="0" w:color="auto"/>
+              <w:bottom w:val="dotted" w:sz="4" w:space="0" w:color="auto"/>
+              <w:right w:val="single" w:sz="4" w:space="0" w:color="auto"/>
+            </w:tcBorders>
+          </w:tcPr>
+          <w:p>
+            <w:pPr>
+              <w:spacing w:line="260" w:lineRule="atLeast"/>
+              <w:rPr>
+                <w:rFonts w:cs="Arial"/>
+                <w:lang w:val="de-DE"/>
+              </w:rPr>
+            </w:pPr>
+            <w:proofErr w:type="spellStart"/>
+            <w:r>
+              <w:rPr>
+                <w:rFonts w:cs="Arial"/>
+                <w:lang w:val="de-DE"/>
+              </w:rPr>
+              <w:t>xx.xx.xxxx</w:t>
+            </w:r>
+            <w:proofErr w:type="spellEnd"/>
+          </w:p>
+        </w:tc>
+        <w:tc>
+          <w:tcPr>
+            <w:tcW w:w="850" w:type="dxa"/>
+            <w:tcBorders>
+              <w:top w:val="dotted" w:sz="4" w:space="0" w:color="auto"/>
+              <w:left w:val="single" w:sz="4" w:space="0" w:color="auto"/>
+              <w:bottom w:val="dotted" w:sz="4" w:space="0" w:color="auto"/>
+              <w:right w:val="single" w:sz="4" w:space="0" w:color="auto"/>
+            </w:tcBorders>
+          </w:tcPr>
+          <w:p>
+            <w:pPr>
+              <w:spacing w:line="260" w:lineRule="atLeast"/>
+              <w:rPr>
+                <w:rFonts w:cs="Arial"/>
+                <w:lang w:val="de-DE"/>
+              </w:rPr>
+            </w:pPr>
+            <w:proofErr w:type="spellStart"/>
+            <w:r>
+              <w:rPr>
+                <w:rFonts w:cs="Arial"/>
+                <w:lang w:val="de-DE"/>
+              </w:rPr>
+              <w:t>xx:xx</w:t>
+            </w:r>
+            <w:proofErr w:type="spellEnd"/>
+          </w:p>
+        </w:tc>
+        <w:tc>
+          <w:tcPr>
+            <w:tcW w:w="2995" w:type="dxa"/>
+            <w:tcBorders>
+              <w:top w:val="dotted" w:sz="4" w:space="0" w:color="auto"/>
+              <w:left w:val="single" w:sz="4" w:space="0" w:color="auto"/>
+              <w:bottom w:val="dotted" w:sz="4" w:space="0" w:color="auto"/>
+              <w:right w:val="single" w:sz="4" w:space="0" w:color="auto"/>
+            </w:tcBorders>
+          </w:tcPr>
+          <w:p>
+            <w:pPr>
+              <w:spacing w:line="260" w:lineRule="atLeast"/>
+              <w:rPr>
+                <w:rFonts w:cs="Arial"/>
+                <w:lang w:val="de-DE"/>
+              </w:rPr>
+            </w:pPr>
+          </w:p>
+        </w:tc>
+      </w:tr>
+      <w:tr>
+        <w:trPr>
+          <w:trHeight w:val="238"/>
+        </w:trPr>
+        <w:tc>
+          <w:tcPr>
+            <w:tcW w:w="554" w:type="dxa"/>
+            <w:tcBorders>
+              <w:top w:val="dotted" w:sz="4" w:space="0" w:color="auto"/>
+              <w:left w:val="single" w:sz="4" w:space="0" w:color="auto"/>
+              <w:bottom w:val="dotted" w:sz="4" w:space="0" w:color="auto"/>
+              <w:right w:val="single" w:sz="4" w:space="0" w:color="auto"/>
+            </w:tcBorders>
+          </w:tcPr>
+          <w:p>
+            <w:pPr>
+              <w:spacing w:line="260" w:lineRule="atLeast"/>
+              <w:jc w:val="center"/>
+              <w:rPr>
+                <w:rFonts w:cs="Arial"/>
+                <w:szCs w:val="22"/>
+                <w:lang w:val="de-DE"/>
+              </w:rPr>
+            </w:pPr>
+            <w:r>
+              <w:rPr>
+                <w:rFonts w:cs="Arial"/>
+                <w:szCs w:val="22"/>
+                <w:lang w:val="de-DE"/>
+              </w:rPr>
+              <w:t>T2</w:t>
+            </w:r>
+          </w:p>
+        </w:tc>
+        <w:tc>
+          <w:tcPr>
+            <w:tcW w:w="1845" w:type="dxa"/>
+            <w:tcBorders>
+              <w:top w:val="dotted" w:sz="4" w:space="0" w:color="auto"/>
+              <w:left w:val="single" w:sz="4" w:space="0" w:color="auto"/>
+              <w:bottom w:val="dotted" w:sz="4" w:space="0" w:color="auto"/>
+              <w:right w:val="single" w:sz="4" w:space="0" w:color="auto"/>
+            </w:tcBorders>
+          </w:tcPr>
+          <w:p>
+            <w:pPr>
+              <w:spacing w:line="260" w:lineRule="atLeast"/>
+              <w:rPr>
+                <w:rFonts w:cs="Arial"/>
+                <w:lang w:val="de-DE"/>
+              </w:rPr>
+            </w:pPr>
+          </w:p>
+        </w:tc>
+        <w:tc>
+          <w:tcPr>
+            <w:tcW w:w="1694" w:type="dxa"/>
+            <w:tcBorders>
+              <w:top w:val="dotted" w:sz="4" w:space="0" w:color="auto"/>
+              <w:left w:val="single" w:sz="4" w:space="0" w:color="auto"/>
+              <w:bottom w:val="dotted" w:sz="4" w:space="0" w:color="auto"/>
+              <w:right w:val="single" w:sz="4" w:space="0" w:color="auto"/>
+            </w:tcBorders>
+          </w:tcPr>
+          <w:p>
+            <w:pPr>
+              <w:spacing w:line="260" w:lineRule="atLeast"/>
+              <w:rPr>
+                <w:rFonts w:cs="Arial"/>
+                <w:lang w:val="de-DE"/>
+              </w:rPr>
+            </w:pPr>
+          </w:p>
+        </w:tc>
+        <w:tc>
+          <w:tcPr>
+            <w:tcW w:w="1276" w:type="dxa"/>
+            <w:tcBorders>
+              <w:top w:val="dotted" w:sz="4" w:space="0" w:color="auto"/>
+              <w:left w:val="single" w:sz="4" w:space="0" w:color="auto"/>
+              <w:bottom w:val="dotted" w:sz="4" w:space="0" w:color="auto"/>
+              <w:right w:val="single" w:sz="4" w:space="0" w:color="auto"/>
+            </w:tcBorders>
+          </w:tcPr>
+          <w:p>
+            <w:pPr>
+              <w:spacing w:line="260" w:lineRule="atLeast"/>
+              <w:rPr>
+                <w:rFonts w:cs="Arial"/>
+                <w:lang w:val="de-DE"/>
+              </w:rPr>
+            </w:pPr>
+          </w:p>
+        </w:tc>
+        <w:tc>
+          <w:tcPr>
+            <w:tcW w:w="850" w:type="dxa"/>
+            <w:tcBorders>
+              <w:top w:val="dotted" w:sz="4" w:space="0" w:color="auto"/>
+              <w:left w:val="single" w:sz="4" w:space="0" w:color="auto"/>
+              <w:bottom w:val="dotted" w:sz="4" w:space="0" w:color="auto"/>
+              <w:right w:val="single" w:sz="4" w:space="0" w:color="auto"/>
+            </w:tcBorders>
+          </w:tcPr>
+          <w:p>
+            <w:pPr>
+              <w:spacing w:line="260" w:lineRule="atLeast"/>
+              <w:rPr>
+                <w:rFonts w:cs="Arial"/>
+                <w:lang w:val="de-DE"/>
+              </w:rPr>
+            </w:pPr>
+          </w:p>
+        </w:tc>
+        <w:tc>
+          <w:tcPr>
+            <w:tcW w:w="2995" w:type="dxa"/>
+            <w:tcBorders>
+              <w:top w:val="dotted" w:sz="4" w:space="0" w:color="auto"/>
+              <w:left w:val="single" w:sz="4" w:space="0" w:color="auto"/>
+              <w:bottom w:val="dotted" w:sz="4" w:space="0" w:color="auto"/>
+              <w:right w:val="single" w:sz="4" w:space="0" w:color="auto"/>
+            </w:tcBorders>
+          </w:tcPr>
+          <w:p>
+            <w:pPr>
+              <w:spacing w:line="260" w:lineRule="atLeast"/>
+              <w:rPr>
+                <w:rFonts w:cs="Arial"/>
+                <w:lang w:val="de-DE"/>
+              </w:rPr>
+            </w:pPr>
+          </w:p>
+        </w:tc>
+      </w:tr>
+      <w:tr>
+        <w:trPr>
+          <w:trHeight w:val="238"/>
+        </w:trPr>
+        <w:tc>
+          <w:tcPr>
+            <w:tcW w:w="554" w:type="dxa"/>
+            <w:tcBorders>
+              <w:top w:val="dotted" w:sz="4" w:space="0" w:color="auto"/>
+              <w:left w:val="single" w:sz="4" w:space="0" w:color="auto"/>
+              <w:bottom w:val="dotted" w:sz="4" w:space="0" w:color="auto"/>
+              <w:right w:val="single" w:sz="4" w:space="0" w:color="auto"/>
+            </w:tcBorders>
+          </w:tcPr>
+          <w:p>
+            <w:pPr>
+              <w:spacing w:line="260" w:lineRule="atLeast"/>
+              <w:jc w:val="center"/>
+              <w:rPr>
+                <w:rFonts w:cs="Arial"/>
+                <w:szCs w:val="22"/>
+                <w:lang w:val="de-DE"/>
+              </w:rPr>
+            </w:pPr>
+            <w:r>
+              <w:rPr>
+                <w:rFonts w:cs="Arial"/>
+                <w:szCs w:val="22"/>
+                <w:lang w:val="de-DE"/>
+              </w:rPr>
+              <w:t>T3</w:t>
+            </w:r>
+          </w:p>
+        </w:tc>
+        <w:tc>
+          <w:tcPr>
+            <w:tcW w:w="1845" w:type="dxa"/>
+            <w:tcBorders>
+              <w:top w:val="dotted" w:sz="4" w:space="0" w:color="auto"/>
+              <w:left w:val="single" w:sz="4" w:space="0" w:color="auto"/>
+              <w:bottom w:val="dotted" w:sz="4" w:space="0" w:color="auto"/>
+              <w:right w:val="single" w:sz="4" w:space="0" w:color="auto"/>
+            </w:tcBorders>
+          </w:tcPr>
+          <w:p>
+            <w:pPr>
+              <w:spacing w:line="260" w:lineRule="atLeast"/>
+              <w:rPr>
+                <w:rFonts w:cs="Arial"/>
+                <w:lang w:val="de-DE"/>
+              </w:rPr>
+            </w:pPr>
+          </w:p>
+        </w:tc>
+        <w:tc>
+          <w:tcPr>
+            <w:tcW w:w="1694" w:type="dxa"/>
+            <w:tcBorders>
+              <w:top w:val="dotted" w:sz="4" w:space="0" w:color="auto"/>
+              <w:left w:val="single" w:sz="4" w:space="0" w:color="auto"/>
+              <w:bottom w:val="dotted" w:sz="4" w:space="0" w:color="auto"/>
+              <w:right w:val="single" w:sz="4" w:space="0" w:color="auto"/>
+            </w:tcBorders>
+          </w:tcPr>
+          <w:p>
+            <w:pPr>
+              <w:spacing w:line="260" w:lineRule="atLeast"/>
+              <w:rPr>
+                <w:rFonts w:cs="Arial"/>
+                <w:lang w:val="de-DE"/>
+              </w:rPr>
+            </w:pPr>
+          </w:p>
+        </w:tc>
+        <w:tc>
+          <w:tcPr>
+            <w:tcW w:w="1276" w:type="dxa"/>
+            <w:tcBorders>
+              <w:top w:val="dotted" w:sz="4" w:space="0" w:color="auto"/>
+              <w:left w:val="single" w:sz="4" w:space="0" w:color="auto"/>
+              <w:bottom w:val="dotted" w:sz="4" w:space="0" w:color="auto"/>
+              <w:right w:val="single" w:sz="4" w:space="0" w:color="auto"/>
+            </w:tcBorders>
+          </w:tcPr>
+          <w:p>
+            <w:pPr>
+              <w:spacing w:line="260" w:lineRule="atLeast"/>
+              <w:rPr>
+                <w:rFonts w:cs="Arial"/>
+                <w:lang w:val="de-DE"/>
+              </w:rPr>
+            </w:pPr>
+          </w:p>
+        </w:tc>
+        <w:tc>
+          <w:tcPr>
+            <w:tcW w:w="850" w:type="dxa"/>
+            <w:tcBorders>
+              <w:top w:val="dotted" w:sz="4" w:space="0" w:color="auto"/>
+              <w:left w:val="single" w:sz="4" w:space="0" w:color="auto"/>
+              <w:bottom w:val="dotted" w:sz="4" w:space="0" w:color="auto"/>
+              <w:right w:val="single" w:sz="4" w:space="0" w:color="auto"/>
+            </w:tcBorders>
+          </w:tcPr>
+          <w:p>
+            <w:pPr>
+              <w:spacing w:line="260" w:lineRule="atLeast"/>
+              <w:rPr>
+                <w:rFonts w:cs="Arial"/>
+                <w:lang w:val="de-DE"/>
+              </w:rPr>
+            </w:pPr>
+          </w:p>
+        </w:tc>
+        <w:tc>
+          <w:tcPr>
+            <w:tcW w:w="2995" w:type="dxa"/>
+            <w:tcBorders>
+              <w:top w:val="dotted" w:sz="4" w:space="0" w:color="auto"/>
+              <w:left w:val="single" w:sz="4" w:space="0" w:color="auto"/>
+              <w:bottom w:val="dotted" w:sz="4" w:space="0" w:color="auto"/>
+              <w:right w:val="single" w:sz="4" w:space="0" w:color="auto"/>
+            </w:tcBorders>
+          </w:tcPr>
+          <w:p>
+            <w:pPr>
+              <w:spacing w:line="260" w:lineRule="atLeast"/>
+              <w:rPr>
+                <w:rFonts w:cs="Arial"/>
+                <w:lang w:val="de-DE"/>
+              </w:rPr>
+            </w:pPr>
+          </w:p>
+        </w:tc>
+      </w:tr>
+      <w:tr>
+        <w:trPr>
+          <w:trHeight w:val="238"/>
+        </w:trPr>
+        <w:tc>
+          <w:tcPr>
+            <w:tcW w:w="554" w:type="dxa"/>
+            <w:tcBorders>
+              <w:top w:val="dotted" w:sz="4" w:space="0" w:color="auto"/>
+              <w:left w:val="single" w:sz="4" w:space="0" w:color="auto"/>
+              <w:bottom w:val="dotted" w:sz="4" w:space="0" w:color="auto"/>
+              <w:right w:val="single" w:sz="4" w:space="0" w:color="auto"/>
+            </w:tcBorders>
+          </w:tcPr>
+          <w:p>
+            <w:pPr>
+              <w:spacing w:line="260" w:lineRule="atLeast"/>
+              <w:jc w:val="center"/>
+              <w:rPr>
+                <w:rFonts w:cs="Arial"/>
+                <w:szCs w:val="22"/>
+                <w:lang w:val="de-DE"/>
+              </w:rPr>
+            </w:pPr>
+            <w:r>
+              <w:rPr>
+                <w:rFonts w:cs="Arial"/>
+                <w:szCs w:val="22"/>
+                <w:lang w:val="de-DE"/>
+              </w:rPr>
+              <w:t>T4</w:t>
+            </w:r>
+          </w:p>
+        </w:tc>
+        <w:tc>
+          <w:tcPr>
+            <w:tcW w:w="1845" w:type="dxa"/>
+            <w:tcBorders>
+              <w:top w:val="dotted" w:sz="4" w:space="0" w:color="auto"/>
+              <w:left w:val="single" w:sz="4" w:space="0" w:color="auto"/>
+              <w:bottom w:val="dotted" w:sz="4" w:space="0" w:color="auto"/>
+              <w:right w:val="single" w:sz="4" w:space="0" w:color="auto"/>
+            </w:tcBorders>
+          </w:tcPr>
+          <w:p>
+            <w:pPr>
+              <w:spacing w:line="260" w:lineRule="atLeast"/>
+              <w:rPr>
+                <w:rFonts w:cs="Arial"/>
+                <w:lang w:val="de-DE"/>
+              </w:rPr>
+            </w:pPr>
+          </w:p>
+        </w:tc>
+        <w:tc>
+          <w:tcPr>
+            <w:tcW w:w="1694" w:type="dxa"/>
+            <w:tcBorders>
+              <w:top w:val="dotted" w:sz="4" w:space="0" w:color="auto"/>
+              <w:left w:val="single" w:sz="4" w:space="0" w:color="auto"/>
+              <w:bottom w:val="dotted" w:sz="4" w:space="0" w:color="auto"/>
+              <w:right w:val="single" w:sz="4" w:space="0" w:color="auto"/>
+            </w:tcBorders>
+          </w:tcPr>
+          <w:p>
+            <w:pPr>
+              <w:spacing w:line="260" w:lineRule="atLeast"/>
+              <w:rPr>
+                <w:rFonts w:cs="Arial"/>
+                <w:lang w:val="de-DE"/>
+              </w:rPr>
+            </w:pPr>
+          </w:p>
+        </w:tc>
+        <w:tc>
+          <w:tcPr>
+            <w:tcW w:w="1276" w:type="dxa"/>
+            <w:tcBorders>
+              <w:top w:val="dotted" w:sz="4" w:space="0" w:color="auto"/>
+              <w:left w:val="single" w:sz="4" w:space="0" w:color="auto"/>
+              <w:bottom w:val="dotted" w:sz="4" w:space="0" w:color="auto"/>
+              <w:right w:val="single" w:sz="4" w:space="0" w:color="auto"/>
+            </w:tcBorders>
+          </w:tcPr>
+          <w:p>
+            <w:pPr>
+              <w:spacing w:line="260" w:lineRule="atLeast"/>
+              <w:rPr>
+                <w:rFonts w:cs="Arial"/>
+                <w:lang w:val="de-DE"/>
+              </w:rPr>
+            </w:pPr>
+          </w:p>
+        </w:tc>
+        <w:tc>
+          <w:tcPr>
+            <w:tcW w:w="850" w:type="dxa"/>
+            <w:tcBorders>
+              <w:top w:val="dotted" w:sz="4" w:space="0" w:color="auto"/>
+              <w:left w:val="single" w:sz="4" w:space="0" w:color="auto"/>
+              <w:bottom w:val="dotted" w:sz="4" w:space="0" w:color="auto"/>
+              <w:right w:val="single" w:sz="4" w:space="0" w:color="auto"/>
+            </w:tcBorders>
+          </w:tcPr>
+          <w:p>
+            <w:pPr>
+              <w:spacing w:line="260" w:lineRule="atLeast"/>
+              <w:rPr>
+                <w:rFonts w:cs="Arial"/>
+                <w:lang w:val="de-DE"/>
+              </w:rPr>
+            </w:pPr>
+          </w:p>
+        </w:tc>
+        <w:tc>
+          <w:tcPr>
+            <w:tcW w:w="2995" w:type="dxa"/>
+            <w:tcBorders>
+              <w:top w:val="dotted" w:sz="4" w:space="0" w:color="auto"/>
+              <w:left w:val="single" w:sz="4" w:space="0" w:color="auto"/>
+              <w:bottom w:val="dotted" w:sz="4" w:space="0" w:color="auto"/>
+              <w:right w:val="single" w:sz="4" w:space="0" w:color="auto"/>
+            </w:tcBorders>
+          </w:tcPr>
+          <w:p>
+            <w:pPr>
+              <w:spacing w:line="260" w:lineRule="atLeast"/>
+              <w:rPr>
+                <w:rFonts w:cs="Arial"/>
+                <w:lang w:val="de-DE"/>
+              </w:rPr>
+            </w:pPr>
+          </w:p>
+        </w:tc>
+      </w:tr>
+      <w:tr>
+        <w:trPr>
+          <w:trHeight w:val="238"/>
+        </w:trPr>
+        <w:tc>
+          <w:tcPr>
+            <w:tcW w:w="554" w:type="dxa"/>
+            <w:tcBorders>
+              <w:top w:val="dotted" w:sz="4" w:space="0" w:color="auto"/>
+              <w:left w:val="single" w:sz="4" w:space="0" w:color="auto"/>
+              <w:bottom w:val="dotted" w:sz="4" w:space="0" w:color="auto"/>
+              <w:right w:val="single" w:sz="4" w:space="0" w:color="auto"/>
+            </w:tcBorders>
+          </w:tcPr>
+          <w:p>
+            <w:pPr>
+              <w:spacing w:line="260" w:lineRule="atLeast"/>
+              <w:jc w:val="center"/>
+              <w:rPr>
+                <w:rFonts w:cs="Arial"/>
+                <w:szCs w:val="22"/>
+                <w:lang w:val="de-DE"/>
+              </w:rPr>
+            </w:pPr>
+            <w:r>
+              <w:rPr>
+                <w:rFonts w:cs="Arial"/>
+                <w:szCs w:val="22"/>
+                <w:lang w:val="de-DE"/>
+              </w:rPr>
+              <w:t>T5</w:t>
+            </w:r>
+          </w:p>
+        </w:tc>
+        <w:tc>
+          <w:tcPr>
+            <w:tcW w:w="1845" w:type="dxa"/>
+            <w:tcBorders>
+              <w:top w:val="dotted" w:sz="4" w:space="0" w:color="auto"/>
+              <w:left w:val="single" w:sz="4" w:space="0" w:color="auto"/>
+              <w:bottom w:val="dotted" w:sz="4" w:space="0" w:color="auto"/>
+              <w:right w:val="single" w:sz="4" w:space="0" w:color="auto"/>
+            </w:tcBorders>
+          </w:tcPr>
+          <w:p>
+            <w:pPr>
+              <w:spacing w:line="260" w:lineRule="atLeast"/>
+              <w:rPr>
+                <w:rFonts w:cs="Arial"/>
+                <w:lang w:val="de-DE"/>
+              </w:rPr>
+            </w:pPr>
+          </w:p>
+        </w:tc>
+        <w:tc>
+          <w:tcPr>
+            <w:tcW w:w="1694" w:type="dxa"/>
+            <w:tcBorders>
+              <w:top w:val="dotted" w:sz="4" w:space="0" w:color="auto"/>
+              <w:left w:val="single" w:sz="4" w:space="0" w:color="auto"/>
+              <w:bottom w:val="dotted" w:sz="4" w:space="0" w:color="auto"/>
+              <w:right w:val="single" w:sz="4" w:space="0" w:color="auto"/>
+            </w:tcBorders>
+          </w:tcPr>
+          <w:p>
+            <w:pPr>
+              <w:spacing w:line="260" w:lineRule="atLeast"/>
+              <w:rPr>
+                <w:rFonts w:cs="Arial"/>
+                <w:lang w:val="de-DE"/>
+              </w:rPr>
+            </w:pPr>
+          </w:p>
+        </w:tc>
+        <w:tc>
+          <w:tcPr>
+            <w:tcW w:w="1276" w:type="dxa"/>
+            <w:tcBorders>
+              <w:top w:val="dotted" w:sz="4" w:space="0" w:color="auto"/>
+              <w:left w:val="single" w:sz="4" w:space="0" w:color="auto"/>
+              <w:bottom w:val="dotted" w:sz="4" w:space="0" w:color="auto"/>
+              <w:right w:val="single" w:sz="4" w:space="0" w:color="auto"/>
+            </w:tcBorders>
+          </w:tcPr>
+          <w:p>
+            <w:pPr>
+              <w:spacing w:line="260" w:lineRule="atLeast"/>
+              <w:rPr>
+                <w:rFonts w:cs="Arial"/>
+                <w:lang w:val="de-DE"/>
+              </w:rPr>
+            </w:pPr>
+          </w:p>
+        </w:tc>
+        <w:tc>
+          <w:tcPr>
+            <w:tcW w:w="850" w:type="dxa"/>
+            <w:tcBorders>
+              <w:top w:val="dotted" w:sz="4" w:space="0" w:color="auto"/>
+              <w:left w:val="single" w:sz="4" w:space="0" w:color="auto"/>
+              <w:bottom w:val="dotted" w:sz="4" w:space="0" w:color="auto"/>
+              <w:right w:val="single" w:sz="4" w:space="0" w:color="auto"/>
+            </w:tcBorders>
+          </w:tcPr>
+          <w:p>
+            <w:pPr>
+              <w:spacing w:line="260" w:lineRule="atLeast"/>
+              <w:rPr>
+                <w:rFonts w:cs="Arial"/>
+                <w:lang w:val="de-DE"/>
+              </w:rPr>
+            </w:pPr>
+          </w:p>
+        </w:tc>
+        <w:tc>
+          <w:tcPr>
+            <w:tcW w:w="2995" w:type="dxa"/>
+            <w:tcBorders>
+              <w:top w:val="dotted" w:sz="4" w:space="0" w:color="auto"/>
+              <w:left w:val="single" w:sz="4" w:space="0" w:color="auto"/>
+              <w:bottom w:val="dotted" w:sz="4" w:space="0" w:color="auto"/>
+              <w:right w:val="single" w:sz="4" w:space="0" w:color="auto"/>
+            </w:tcBorders>
+          </w:tcPr>
+          <w:p>
+            <w:pPr>
+              <w:spacing w:line="260" w:lineRule="atLeast"/>
+              <w:rPr>
+                <w:rFonts w:cs="Arial"/>
+                <w:lang w:val="de-DE"/>
+              </w:rPr>
+            </w:pPr>
+          </w:p>
+        </w:tc>
+      </w:tr>
+      <w:tr>
+        <w:trPr>
+          <w:trHeight w:val="238"/>
+        </w:trPr>
+        <w:tc>
+          <w:tcPr>
+            <w:tcW w:w="554" w:type="dxa"/>
+            <w:tcBorders>
+              <w:top w:val="dotted" w:sz="4" w:space="0" w:color="auto"/>
+              <w:left w:val="single" w:sz="4" w:space="0" w:color="auto"/>
+              <w:bottom w:val="dotted" w:sz="4" w:space="0" w:color="auto"/>
+              <w:right w:val="single" w:sz="4" w:space="0" w:color="auto"/>
+            </w:tcBorders>
+          </w:tcPr>
+          <w:p>
+            <w:pPr>
+              <w:spacing w:line="260" w:lineRule="atLeast"/>
+              <w:jc w:val="center"/>
+              <w:rPr>
+                <w:rFonts w:cs="Arial"/>
+                <w:szCs w:val="22"/>
+                <w:lang w:val="de-DE"/>
+              </w:rPr>
+            </w:pPr>
+            <w:r>
+              <w:rPr>
+                <w:rFonts w:cs="Arial"/>
+                <w:szCs w:val="22"/>
+                <w:lang w:val="de-DE"/>
+              </w:rPr>
+              <w:t>T6</w:t>
+            </w:r>
+          </w:p>
+        </w:tc>
+        <w:tc>
+          <w:tcPr>
+            <w:tcW w:w="1845" w:type="dxa"/>
+            <w:tcBorders>
+              <w:top w:val="dotted" w:sz="4" w:space="0" w:color="auto"/>
+              <w:left w:val="single" w:sz="4" w:space="0" w:color="auto"/>
+              <w:bottom w:val="dotted" w:sz="4" w:space="0" w:color="auto"/>
+              <w:right w:val="single" w:sz="4" w:space="0" w:color="auto"/>
+            </w:tcBorders>
+          </w:tcPr>
+          <w:p>
+            <w:pPr>
+              <w:spacing w:line="260" w:lineRule="atLeast"/>
+              <w:rPr>
+                <w:rFonts w:cs="Arial"/>
+                <w:lang w:val="de-DE"/>
+              </w:rPr>
+            </w:pPr>
+          </w:p>
+        </w:tc>
+        <w:tc>
+          <w:tcPr>
+            <w:tcW w:w="1694" w:type="dxa"/>
+            <w:tcBorders>
+              <w:top w:val="dotted" w:sz="4" w:space="0" w:color="auto"/>
+              <w:left w:val="single" w:sz="4" w:space="0" w:color="auto"/>
+              <w:bottom w:val="dotted" w:sz="4" w:space="0" w:color="auto"/>
+              <w:right w:val="single" w:sz="4" w:space="0" w:color="auto"/>
+            </w:tcBorders>
+          </w:tcPr>
+          <w:p>
+            <w:pPr>
+              <w:spacing w:line="260" w:lineRule="atLeast"/>
+              <w:rPr>
+                <w:rFonts w:cs="Arial"/>
+                <w:lang w:val="de-DE"/>
+              </w:rPr>
+            </w:pPr>
+          </w:p>
+        </w:tc>
+        <w:tc>
+          <w:tcPr>
+            <w:tcW w:w="1276" w:type="dxa"/>
+            <w:tcBorders>
+              <w:top w:val="dotted" w:sz="4" w:space="0" w:color="auto"/>
+              <w:left w:val="single" w:sz="4" w:space="0" w:color="auto"/>
+              <w:bottom w:val="dotted" w:sz="4" w:space="0" w:color="auto"/>
+              <w:right w:val="single" w:sz="4" w:space="0" w:color="auto"/>
+            </w:tcBorders>
+          </w:tcPr>
+          <w:p>
+            <w:pPr>
+              <w:spacing w:line="260" w:lineRule="atLeast"/>
+              <w:rPr>
+                <w:rFonts w:cs="Arial"/>
+                <w:lang w:val="de-DE"/>
+              </w:rPr>
+            </w:pPr>
+          </w:p>
+        </w:tc>
+        <w:tc>
+          <w:tcPr>
+            <w:tcW w:w="850" w:type="dxa"/>
+            <w:tcBorders>
+              <w:top w:val="dotted" w:sz="4" w:space="0" w:color="auto"/>
+              <w:left w:val="single" w:sz="4" w:space="0" w:color="auto"/>
+              <w:bottom w:val="dotted" w:sz="4" w:space="0" w:color="auto"/>
+              <w:right w:val="single" w:sz="4" w:space="0" w:color="auto"/>
+            </w:tcBorders>
+          </w:tcPr>
+          <w:p>
+            <w:pPr>
+              <w:spacing w:line="260" w:lineRule="atLeast"/>
+              <w:rPr>
+                <w:rFonts w:cs="Arial"/>
+                <w:lang w:val="de-DE"/>
+              </w:rPr>
+            </w:pPr>
+          </w:p>
+        </w:tc>
+        <w:tc>
+          <w:tcPr>
+            <w:tcW w:w="2995" w:type="dxa"/>
+            <w:tcBorders>
+              <w:top w:val="dotted" w:sz="4" w:space="0" w:color="auto"/>
+              <w:left w:val="single" w:sz="4" w:space="0" w:color="auto"/>
+              <w:bottom w:val="dotted" w:sz="4" w:space="0" w:color="auto"/>
+              <w:right w:val="single" w:sz="4" w:space="0" w:color="auto"/>
+            </w:tcBorders>
+          </w:tcPr>
+          <w:p>
+            <w:pPr>
+              <w:spacing w:line="260" w:lineRule="atLeast"/>
+              <w:rPr>
+                <w:rFonts w:cs="Arial"/>
+                <w:lang w:val="de-DE"/>
+              </w:rPr>
+            </w:pPr>
+          </w:p>
+        </w:tc>
+      </w:tr>
+      <w:tr>
+        <w:trPr>
+          <w:trHeight w:val="238"/>
+        </w:trPr>
+        <w:tc>
+          <w:tcPr>
+            <w:tcW w:w="554" w:type="dxa"/>
+            <w:tcBorders>
+              <w:top w:val="dotted" w:sz="4" w:space="0" w:color="auto"/>
+              <w:left w:val="single" w:sz="4" w:space="0" w:color="auto"/>
+              <w:bottom w:val="dotted" w:sz="4" w:space="0" w:color="auto"/>
+              <w:right w:val="single" w:sz="4" w:space="0" w:color="auto"/>
+            </w:tcBorders>
+          </w:tcPr>
+          <w:p>
+            <w:pPr>
+              <w:spacing w:line="260" w:lineRule="atLeast"/>
+              <w:jc w:val="center"/>
+              <w:rPr>
+                <w:rFonts w:cs="Arial"/>
+                <w:szCs w:val="22"/>
+                <w:lang w:val="de-DE"/>
+              </w:rPr>
+            </w:pPr>
+            <w:r>
+              <w:rPr>
+                <w:rFonts w:cs="Arial"/>
+                <w:szCs w:val="22"/>
+                <w:lang w:val="de-DE"/>
+              </w:rPr>
+              <w:t>T7</w:t>
+            </w:r>
+          </w:p>
+        </w:tc>
+        <w:tc>
+          <w:tcPr>
+            <w:tcW w:w="1845" w:type="dxa"/>
+            <w:tcBorders>
+              <w:top w:val="dotted" w:sz="4" w:space="0" w:color="auto"/>
+              <w:left w:val="single" w:sz="4" w:space="0" w:color="auto"/>
+              <w:bottom w:val="dotted" w:sz="4" w:space="0" w:color="auto"/>
+              <w:right w:val="single" w:sz="4" w:space="0" w:color="auto"/>
+            </w:tcBorders>
+          </w:tcPr>
+          <w:p>
+            <w:pPr>
+              <w:spacing w:line="260" w:lineRule="atLeast"/>
+              <w:rPr>
+                <w:rFonts w:cs="Arial"/>
+                <w:lang w:val="de-DE"/>
+              </w:rPr>
+            </w:pPr>
+          </w:p>
+        </w:tc>
+        <w:tc>
+          <w:tcPr>
+            <w:tcW w:w="1694" w:type="dxa"/>
+            <w:tcBorders>
+              <w:top w:val="dotted" w:sz="4" w:space="0" w:color="auto"/>
+              <w:left w:val="single" w:sz="4" w:space="0" w:color="auto"/>
+              <w:bottom w:val="dotted" w:sz="4" w:space="0" w:color="auto"/>
+              <w:right w:val="single" w:sz="4" w:space="0" w:color="auto"/>
+            </w:tcBorders>
+          </w:tcPr>
+          <w:p>
+            <w:pPr>
+              <w:spacing w:line="260" w:lineRule="atLeast"/>
+              <w:rPr>
+                <w:rFonts w:cs="Arial"/>
+                <w:lang w:val="de-DE"/>
+              </w:rPr>
+            </w:pPr>
+          </w:p>
+        </w:tc>
+        <w:tc>
+          <w:tcPr>
+            <w:tcW w:w="1276" w:type="dxa"/>
+            <w:tcBorders>
+              <w:top w:val="dotted" w:sz="4" w:space="0" w:color="auto"/>
+              <w:left w:val="single" w:sz="4" w:space="0" w:color="auto"/>
+              <w:bottom w:val="dotted" w:sz="4" w:space="0" w:color="auto"/>
+              <w:right w:val="single" w:sz="4" w:space="0" w:color="auto"/>
+            </w:tcBorders>
+          </w:tcPr>
+          <w:p>
+            <w:pPr>
+              <w:spacing w:line="260" w:lineRule="atLeast"/>
+              <w:rPr>
+                <w:rFonts w:cs="Arial"/>
+                <w:lang w:val="de-DE"/>
+              </w:rPr>
+            </w:pPr>
+          </w:p>
+        </w:tc>
+        <w:tc>
+          <w:tcPr>
+            <w:tcW w:w="850" w:type="dxa"/>
+            <w:tcBorders>
+              <w:top w:val="dotted" w:sz="4" w:space="0" w:color="auto"/>
+              <w:left w:val="single" w:sz="4" w:space="0" w:color="auto"/>
+              <w:bottom w:val="dotted" w:sz="4" w:space="0" w:color="auto"/>
+              <w:right w:val="single" w:sz="4" w:space="0" w:color="auto"/>
+            </w:tcBorders>
+          </w:tcPr>
+          <w:p>
+            <w:pPr>
+              <w:spacing w:line="260" w:lineRule="atLeast"/>
+              <w:rPr>
+                <w:rFonts w:cs="Arial"/>
+                <w:lang w:val="de-DE"/>
+              </w:rPr>
+            </w:pPr>
+          </w:p>
+        </w:tc>
+        <w:tc>
+          <w:tcPr>
+            <w:tcW w:w="2995" w:type="dxa"/>
+            <w:tcBorders>
+              <w:top w:val="dotted" w:sz="4" w:space="0" w:color="auto"/>
+              <w:left w:val="single" w:sz="4" w:space="0" w:color="auto"/>
+              <w:bottom w:val="dotted" w:sz="4" w:space="0" w:color="auto"/>
+              <w:right w:val="single" w:sz="4" w:space="0" w:color="auto"/>
+            </w:tcBorders>
+          </w:tcPr>
+          <w:p>
+            <w:pPr>
+              <w:spacing w:line="260" w:lineRule="atLeast"/>
+              <w:rPr>
+                <w:rFonts w:cs="Arial"/>
+                <w:lang w:val="de-DE"/>
+              </w:rPr>
+            </w:pPr>
+          </w:p>
+        </w:tc>
+      </w:tr>
+      <w:tr>
+        <w:trPr>
+          <w:trHeight w:val="238"/>
+        </w:trPr>
+        <w:tc>
+          <w:tcPr>
+            <w:tcW w:w="554" w:type="dxa"/>
+            <w:tcBorders>
+              <w:top w:val="dotted" w:sz="4" w:space="0" w:color="auto"/>
+              <w:left w:val="single" w:sz="4" w:space="0" w:color="auto"/>
+              <w:bottom w:val="single" w:sz="4" w:space="0" w:color="auto"/>
+              <w:right w:val="single" w:sz="4" w:space="0" w:color="auto"/>
+            </w:tcBorders>
+          </w:tcPr>
+          <w:p>
+            <w:pPr>
+              <w:spacing w:line="260" w:lineRule="atLeast"/>
+              <w:jc w:val="center"/>
+              <w:rPr>
+                <w:rFonts w:cs="Arial"/>
+                <w:szCs w:val="22"/>
+                <w:lang w:val="de-DE"/>
+              </w:rPr>
+            </w:pPr>
+            <w:r>
+              <w:rPr>
+                <w:rFonts w:cs="Arial"/>
+                <w:szCs w:val="22"/>
+                <w:lang w:val="de-DE"/>
+              </w:rPr>
+              <w:t>T8</w:t>
+            </w:r>
+          </w:p>
+        </w:tc>
+        <w:tc>
+          <w:tcPr>
+            <w:tcW w:w="1845" w:type="dxa"/>
+            <w:tcBorders>
+              <w:top w:val="dotted" w:sz="4" w:space="0" w:color="auto"/>
+              <w:left w:val="single" w:sz="4" w:space="0" w:color="auto"/>
+              <w:bottom w:val="single" w:sz="4" w:space="0" w:color="auto"/>
+              <w:right w:val="single" w:sz="4" w:space="0" w:color="auto"/>
+            </w:tcBorders>
+          </w:tcPr>
+          <w:p>
+            <w:pPr>
+              <w:spacing w:line="260" w:lineRule="atLeast"/>
+              <w:rPr>
+                <w:rFonts w:cs="Arial"/>
+                <w:lang w:val="de-DE"/>
+              </w:rPr>
+            </w:pPr>
+          </w:p>
+        </w:tc>
+        <w:tc>
+          <w:tcPr>
+            <w:tcW w:w="1694" w:type="dxa"/>
+            <w:tcBorders>
+              <w:top w:val="dotted" w:sz="4" w:space="0" w:color="auto"/>
+              <w:left w:val="single" w:sz="4" w:space="0" w:color="auto"/>
+              <w:bottom w:val="single" w:sz="4" w:space="0" w:color="auto"/>
+              <w:right w:val="single" w:sz="4" w:space="0" w:color="auto"/>
+            </w:tcBorders>
+          </w:tcPr>
+          <w:p>
+            <w:pPr>
+              <w:spacing w:line="260" w:lineRule="atLeast"/>
+              <w:rPr>
+                <w:rFonts w:cs="Arial"/>
+                <w:lang w:val="de-DE"/>
+              </w:rPr>
+            </w:pPr>
+          </w:p>
+        </w:tc>
+        <w:tc>
+          <w:tcPr>
+            <w:tcW w:w="1276" w:type="dxa"/>
+            <w:tcBorders>
+              <w:top w:val="dotted" w:sz="4" w:space="0" w:color="auto"/>
+              <w:left w:val="single" w:sz="4" w:space="0" w:color="auto"/>
+              <w:bottom w:val="single" w:sz="4" w:space="0" w:color="auto"/>
+              <w:right w:val="single" w:sz="4" w:space="0" w:color="auto"/>
+            </w:tcBorders>
+          </w:tcPr>
+          <w:p>
+            <w:pPr>
+              <w:spacing w:line="260" w:lineRule="atLeast"/>
+              <w:rPr>
+                <w:rFonts w:cs="Arial"/>
+                <w:lang w:val="de-DE"/>
+              </w:rPr>
+            </w:pPr>
+          </w:p>
+        </w:tc>
+        <w:tc>
+          <w:tcPr>
+            <w:tcW w:w="850" w:type="dxa"/>
+            <w:tcBorders>
+              <w:top w:val="dotted" w:sz="4" w:space="0" w:color="auto"/>
+              <w:left w:val="single" w:sz="4" w:space="0" w:color="auto"/>
+              <w:bottom w:val="single" w:sz="4" w:space="0" w:color="auto"/>
+              <w:right w:val="single" w:sz="4" w:space="0" w:color="auto"/>
+            </w:tcBorders>
+          </w:tcPr>
+          <w:p>
+            <w:pPr>
+              <w:spacing w:line="260" w:lineRule="atLeast"/>
+              <w:rPr>
+                <w:rFonts w:cs="Arial"/>
+                <w:lang w:val="de-DE"/>
+              </w:rPr>
+            </w:pPr>
+          </w:p>
+        </w:tc>
+        <w:tc>
+          <w:tcPr>
+            <w:tcW w:w="2995" w:type="dxa"/>
+            <w:tcBorders>
+              <w:top w:val="dotted" w:sz="4" w:space="0" w:color="auto"/>
+              <w:left w:val="single" w:sz="4" w:space="0" w:color="auto"/>
+              <w:bottom w:val="single" w:sz="4" w:space="0" w:color="auto"/>
+              <w:right w:val="single" w:sz="4" w:space="0" w:color="auto"/>
+            </w:tcBorders>
+          </w:tcPr>
+          <w:p>
+            <w:pPr>
+              <w:spacing w:line="260" w:lineRule="atLeast"/>
+              <w:rPr>
+                <w:rFonts w:cs="Arial"/>
+                <w:lang w:val="de-DE"/>
+              </w:rPr>
+            </w:pPr>
+          </w:p>
+        </w:tc>
+      </w:tr>
+    </w:tbl>
     <w:p>
       <w:pPr>
         <w:pStyle w:val="Textkrper"/>
@@ -12050,37 +14429,996 @@
       <w:pPr>
         <w:pStyle w:val="Textkrper"/>
       </w:pPr>
-      <w:r>
-        <w:rPr>
-          <w:color w:val="B2A1C7" w:themeColor="accent4" w:themeTint="99"/>
-        </w:rPr>
-        <w:t xml:space="preserve">Die durch den Test ermittelten Resultate werden festgehalten. </w:t>
-      </w:r>
-      <w:r>
-        <w:rPr>
-          <w:color w:val="B2A1C7" w:themeColor="accent4" w:themeTint="99"/>
-        </w:rPr>
-        <w:br/>
-      </w:r>
-      <w:r>
-        <w:rPr>
-          <w:color w:val="B2A1C7" w:themeColor="accent4" w:themeTint="99"/>
-        </w:rPr>
-        <w:t xml:space="preserve">End- und Zwischenresultate und ggf. weitere notwendige Informationen zum Test werden in chronologischer Folge aufgezeichnet. </w:t>
-      </w:r>
-      <w:r>
-        <w:rPr>
-          <w:color w:val="B2A1C7" w:themeColor="accent4" w:themeTint="99"/>
-        </w:rPr>
-        <w:br/>
-      </w:r>
-      <w:r>
-        <w:rPr>
-          <w:color w:val="B2A1C7" w:themeColor="accent4" w:themeTint="99"/>
-        </w:rPr>
-        <w:t>Die Resultate werden den erwarteten Resultaten (siehe Kapitel ´Testspezifikation´) gegenüber gestellt.</w:t>
-      </w:r>
     </w:p>
+    <w:tbl>
+      <w:tblPr>
+        <w:tblW w:w="9196" w:type="dxa"/>
+        <w:tblInd w:w="84" w:type="dxa"/>
+        <w:tblBorders>
+          <w:top w:val="single" w:sz="4" w:space="0" w:color="auto"/>
+          <w:left w:val="single" w:sz="4" w:space="0" w:color="auto"/>
+          <w:bottom w:val="single" w:sz="4" w:space="0" w:color="auto"/>
+          <w:right w:val="single" w:sz="4" w:space="0" w:color="auto"/>
+          <w:insideH w:val="single" w:sz="4" w:space="0" w:color="auto"/>
+          <w:insideV w:val="single" w:sz="4" w:space="0" w:color="auto"/>
+        </w:tblBorders>
+        <w:tblLayout w:type="fixed"/>
+        <w:tblCellMar>
+          <w:left w:w="70" w:type="dxa"/>
+          <w:right w:w="70" w:type="dxa"/>
+        </w:tblCellMar>
+        <w:tblLook w:val="04A0" w:firstRow="1" w:lastRow="0" w:firstColumn="1" w:lastColumn="0" w:noHBand="0" w:noVBand="1"/>
+      </w:tblPr>
+      <w:tblGrid>
+        <w:gridCol w:w="554"/>
+        <w:gridCol w:w="3397"/>
+        <w:gridCol w:w="3261"/>
+        <w:gridCol w:w="1984"/>
+      </w:tblGrid>
+      <w:tr>
+        <w:trPr>
+          <w:trHeight w:val="139"/>
+        </w:trPr>
+        <w:tc>
+          <w:tcPr>
+            <w:tcW w:w="554" w:type="dxa"/>
+            <w:tcBorders>
+              <w:top w:val="single" w:sz="4" w:space="0" w:color="auto"/>
+              <w:left w:val="single" w:sz="4" w:space="0" w:color="auto"/>
+              <w:bottom w:val="single" w:sz="4" w:space="0" w:color="auto"/>
+              <w:right w:val="single" w:sz="4" w:space="0" w:color="auto"/>
+            </w:tcBorders>
+            <w:shd w:val="clear" w:color="auto" w:fill="CCECFF"/>
+            <w:hideMark/>
+          </w:tcPr>
+          <w:p>
+            <w:pPr>
+              <w:spacing w:line="260" w:lineRule="atLeast"/>
+              <w:rPr>
+                <w:rFonts w:cs="Arial"/>
+                <w:b/>
+                <w:sz w:val="22"/>
+                <w:lang w:val="de-DE"/>
+              </w:rPr>
+            </w:pPr>
+            <w:r>
+              <w:rPr>
+                <w:rFonts w:cs="Arial"/>
+                <w:b/>
+                <w:lang w:val="de-DE"/>
+              </w:rPr>
+              <w:t>Nr.</w:t>
+            </w:r>
+          </w:p>
+        </w:tc>
+        <w:tc>
+          <w:tcPr>
+            <w:tcW w:w="3397" w:type="dxa"/>
+            <w:tcBorders>
+              <w:top w:val="single" w:sz="4" w:space="0" w:color="auto"/>
+              <w:left w:val="single" w:sz="4" w:space="0" w:color="auto"/>
+              <w:bottom w:val="single" w:sz="4" w:space="0" w:color="auto"/>
+              <w:right w:val="single" w:sz="4" w:space="0" w:color="auto"/>
+            </w:tcBorders>
+            <w:shd w:val="clear" w:color="auto" w:fill="CCECFF"/>
+            <w:hideMark/>
+          </w:tcPr>
+          <w:p>
+            <w:pPr>
+              <w:spacing w:line="260" w:lineRule="atLeast"/>
+              <w:rPr>
+                <w:rFonts w:cs="Arial"/>
+                <w:b/>
+                <w:sz w:val="22"/>
+                <w:lang w:val="de-DE"/>
+              </w:rPr>
+            </w:pPr>
+            <w:r>
+              <w:rPr>
+                <w:rFonts w:cs="Arial"/>
+                <w:b/>
+                <w:lang w:val="de-DE"/>
+              </w:rPr>
+              <w:t>Testergebnis</w:t>
+            </w:r>
+          </w:p>
+        </w:tc>
+        <w:tc>
+          <w:tcPr>
+            <w:tcW w:w="3261" w:type="dxa"/>
+            <w:tcBorders>
+              <w:top w:val="single" w:sz="4" w:space="0" w:color="auto"/>
+              <w:left w:val="single" w:sz="4" w:space="0" w:color="auto"/>
+              <w:bottom w:val="single" w:sz="4" w:space="0" w:color="auto"/>
+              <w:right w:val="single" w:sz="4" w:space="0" w:color="auto"/>
+            </w:tcBorders>
+            <w:shd w:val="clear" w:color="auto" w:fill="CCECFF"/>
+          </w:tcPr>
+          <w:p>
+            <w:pPr>
+              <w:spacing w:line="260" w:lineRule="atLeast"/>
+              <w:rPr>
+                <w:rFonts w:cs="Arial"/>
+                <w:b/>
+                <w:lang w:val="de-DE"/>
+              </w:rPr>
+            </w:pPr>
+            <w:r>
+              <w:rPr>
+                <w:rFonts w:cs="Arial"/>
+                <w:b/>
+                <w:lang w:val="de-DE"/>
+              </w:rPr>
+              <w:t>Erwartetes Ergebnis</w:t>
+            </w:r>
+          </w:p>
+        </w:tc>
+        <w:tc>
+          <w:tcPr>
+            <w:tcW w:w="1984" w:type="dxa"/>
+            <w:tcBorders>
+              <w:top w:val="single" w:sz="4" w:space="0" w:color="auto"/>
+              <w:left w:val="single" w:sz="4" w:space="0" w:color="auto"/>
+              <w:bottom w:val="single" w:sz="4" w:space="0" w:color="auto"/>
+              <w:right w:val="single" w:sz="4" w:space="0" w:color="auto"/>
+            </w:tcBorders>
+            <w:shd w:val="clear" w:color="auto" w:fill="CCECFF"/>
+            <w:hideMark/>
+          </w:tcPr>
+          <w:p>
+            <w:pPr>
+              <w:spacing w:line="260" w:lineRule="atLeast"/>
+              <w:rPr>
+                <w:rFonts w:cs="Arial"/>
+                <w:b/>
+                <w:sz w:val="22"/>
+                <w:lang w:val="de-DE"/>
+              </w:rPr>
+            </w:pPr>
+            <w:r>
+              <w:rPr>
+                <w:rFonts w:cs="Arial"/>
+                <w:b/>
+                <w:lang w:val="de-DE"/>
+              </w:rPr>
+              <w:t>Bemerkungen</w:t>
+            </w:r>
+          </w:p>
+        </w:tc>
+      </w:tr>
+      <w:tr>
+        <w:trPr>
+          <w:trHeight w:val="238"/>
+        </w:trPr>
+        <w:tc>
+          <w:tcPr>
+            <w:tcW w:w="554" w:type="dxa"/>
+            <w:tcBorders>
+              <w:top w:val="dotted" w:sz="4" w:space="0" w:color="auto"/>
+              <w:left w:val="single" w:sz="4" w:space="0" w:color="auto"/>
+              <w:bottom w:val="dotted" w:sz="4" w:space="0" w:color="auto"/>
+              <w:right w:val="single" w:sz="4" w:space="0" w:color="auto"/>
+            </w:tcBorders>
+          </w:tcPr>
+          <w:p>
+            <w:pPr>
+              <w:spacing w:line="260" w:lineRule="atLeast"/>
+              <w:jc w:val="center"/>
+              <w:rPr>
+                <w:rFonts w:cs="Arial"/>
+                <w:szCs w:val="22"/>
+                <w:lang w:val="de-DE"/>
+              </w:rPr>
+            </w:pPr>
+            <w:r>
+              <w:rPr>
+                <w:rFonts w:cs="Arial"/>
+                <w:szCs w:val="22"/>
+                <w:lang w:val="de-DE"/>
+              </w:rPr>
+              <w:t>T1</w:t>
+            </w:r>
+          </w:p>
+        </w:tc>
+        <w:tc>
+          <w:tcPr>
+            <w:tcW w:w="3397" w:type="dxa"/>
+            <w:tcBorders>
+              <w:top w:val="dotted" w:sz="4" w:space="0" w:color="auto"/>
+              <w:left w:val="single" w:sz="4" w:space="0" w:color="auto"/>
+              <w:bottom w:val="dotted" w:sz="4" w:space="0" w:color="auto"/>
+              <w:right w:val="single" w:sz="4" w:space="0" w:color="auto"/>
+            </w:tcBorders>
+          </w:tcPr>
+          <w:p>
+            <w:pPr>
+              <w:spacing w:line="260" w:lineRule="atLeast"/>
+              <w:rPr>
+                <w:rFonts w:cs="Arial"/>
+                <w:lang w:val="de-DE"/>
+              </w:rPr>
+            </w:pPr>
+          </w:p>
+        </w:tc>
+        <w:tc>
+          <w:tcPr>
+            <w:tcW w:w="3261" w:type="dxa"/>
+            <w:tcBorders>
+              <w:top w:val="dotted" w:sz="4" w:space="0" w:color="auto"/>
+              <w:left w:val="single" w:sz="4" w:space="0" w:color="auto"/>
+              <w:bottom w:val="dotted" w:sz="4" w:space="0" w:color="auto"/>
+              <w:right w:val="single" w:sz="4" w:space="0" w:color="auto"/>
+            </w:tcBorders>
+          </w:tcPr>
+          <w:p>
+            <w:pPr>
+              <w:spacing w:line="260" w:lineRule="atLeast"/>
+              <w:rPr>
+                <w:rFonts w:cs="Arial"/>
+                <w:lang w:val="de-DE"/>
+              </w:rPr>
+            </w:pPr>
+            <w:r>
+              <w:rPr>
+                <w:rFonts w:cs="Arial"/>
+                <w:lang w:val="de-DE"/>
+              </w:rPr>
+              <w:t>Das Spiel startet und zeigt das Startmenü an.</w:t>
+            </w:r>
+          </w:p>
+        </w:tc>
+        <w:tc>
+          <w:tcPr>
+            <w:tcW w:w="1984" w:type="dxa"/>
+            <w:tcBorders>
+              <w:top w:val="dotted" w:sz="4" w:space="0" w:color="auto"/>
+              <w:left w:val="single" w:sz="4" w:space="0" w:color="auto"/>
+              <w:bottom w:val="dotted" w:sz="4" w:space="0" w:color="auto"/>
+              <w:right w:val="single" w:sz="4" w:space="0" w:color="auto"/>
+            </w:tcBorders>
+          </w:tcPr>
+          <w:p>
+            <w:pPr>
+              <w:spacing w:line="260" w:lineRule="atLeast"/>
+              <w:rPr>
+                <w:rFonts w:cs="Arial"/>
+                <w:lang w:val="de-DE"/>
+              </w:rPr>
+            </w:pPr>
+          </w:p>
+        </w:tc>
+      </w:tr>
+      <w:tr>
+        <w:trPr>
+          <w:trHeight w:val="238"/>
+        </w:trPr>
+        <w:tc>
+          <w:tcPr>
+            <w:tcW w:w="554" w:type="dxa"/>
+            <w:tcBorders>
+              <w:top w:val="dotted" w:sz="4" w:space="0" w:color="auto"/>
+              <w:left w:val="single" w:sz="4" w:space="0" w:color="auto"/>
+              <w:bottom w:val="dotted" w:sz="4" w:space="0" w:color="auto"/>
+              <w:right w:val="single" w:sz="4" w:space="0" w:color="auto"/>
+            </w:tcBorders>
+          </w:tcPr>
+          <w:p>
+            <w:pPr>
+              <w:spacing w:line="260" w:lineRule="atLeast"/>
+              <w:jc w:val="center"/>
+              <w:rPr>
+                <w:rFonts w:cs="Arial"/>
+                <w:szCs w:val="22"/>
+                <w:lang w:val="de-DE"/>
+              </w:rPr>
+            </w:pPr>
+            <w:r>
+              <w:rPr>
+                <w:rFonts w:cs="Arial"/>
+                <w:szCs w:val="22"/>
+                <w:lang w:val="de-DE"/>
+              </w:rPr>
+              <w:t>T2</w:t>
+            </w:r>
+          </w:p>
+        </w:tc>
+        <w:tc>
+          <w:tcPr>
+            <w:tcW w:w="3397" w:type="dxa"/>
+            <w:tcBorders>
+              <w:top w:val="dotted" w:sz="4" w:space="0" w:color="auto"/>
+              <w:left w:val="single" w:sz="4" w:space="0" w:color="auto"/>
+              <w:bottom w:val="dotted" w:sz="4" w:space="0" w:color="auto"/>
+              <w:right w:val="single" w:sz="4" w:space="0" w:color="auto"/>
+            </w:tcBorders>
+          </w:tcPr>
+          <w:p>
+            <w:pPr>
+              <w:spacing w:line="260" w:lineRule="atLeast"/>
+              <w:rPr>
+                <w:rFonts w:cs="Arial"/>
+                <w:lang w:val="de-DE"/>
+              </w:rPr>
+            </w:pPr>
+          </w:p>
+        </w:tc>
+        <w:tc>
+          <w:tcPr>
+            <w:tcW w:w="3261" w:type="dxa"/>
+            <w:tcBorders>
+              <w:top w:val="dotted" w:sz="4" w:space="0" w:color="auto"/>
+              <w:left w:val="single" w:sz="4" w:space="0" w:color="auto"/>
+              <w:bottom w:val="dotted" w:sz="4" w:space="0" w:color="auto"/>
+              <w:right w:val="single" w:sz="4" w:space="0" w:color="auto"/>
+            </w:tcBorders>
+          </w:tcPr>
+          <w:p>
+            <w:pPr>
+              <w:spacing w:line="260" w:lineRule="atLeast"/>
+              <w:rPr>
+                <w:rFonts w:cs="Arial"/>
+                <w:lang w:val="de-DE"/>
+              </w:rPr>
+            </w:pPr>
+            <w:r>
+              <w:rPr>
+                <w:rFonts w:cs="Arial"/>
+                <w:lang w:val="de-DE"/>
+              </w:rPr>
+              <w:t>Das Spiel startet und läuft bis der Tester einen Fehler macht oder das Spiel abbricht.</w:t>
+            </w:r>
+          </w:p>
+        </w:tc>
+        <w:tc>
+          <w:tcPr>
+            <w:tcW w:w="1984" w:type="dxa"/>
+            <w:tcBorders>
+              <w:top w:val="dotted" w:sz="4" w:space="0" w:color="auto"/>
+              <w:left w:val="single" w:sz="4" w:space="0" w:color="auto"/>
+              <w:bottom w:val="dotted" w:sz="4" w:space="0" w:color="auto"/>
+              <w:right w:val="single" w:sz="4" w:space="0" w:color="auto"/>
+            </w:tcBorders>
+          </w:tcPr>
+          <w:p>
+            <w:pPr>
+              <w:spacing w:line="260" w:lineRule="atLeast"/>
+              <w:rPr>
+                <w:rFonts w:cs="Arial"/>
+                <w:lang w:val="de-DE"/>
+              </w:rPr>
+            </w:pPr>
+          </w:p>
+        </w:tc>
+      </w:tr>
+      <w:tr>
+        <w:trPr>
+          <w:trHeight w:val="238"/>
+        </w:trPr>
+        <w:tc>
+          <w:tcPr>
+            <w:tcW w:w="554" w:type="dxa"/>
+            <w:tcBorders>
+              <w:top w:val="dotted" w:sz="4" w:space="0" w:color="auto"/>
+              <w:left w:val="single" w:sz="4" w:space="0" w:color="auto"/>
+              <w:bottom w:val="dotted" w:sz="4" w:space="0" w:color="auto"/>
+              <w:right w:val="single" w:sz="4" w:space="0" w:color="auto"/>
+            </w:tcBorders>
+          </w:tcPr>
+          <w:p>
+            <w:pPr>
+              <w:spacing w:line="260" w:lineRule="atLeast"/>
+              <w:jc w:val="center"/>
+              <w:rPr>
+                <w:rFonts w:cs="Arial"/>
+                <w:szCs w:val="22"/>
+                <w:lang w:val="de-DE"/>
+              </w:rPr>
+            </w:pPr>
+            <w:r>
+              <w:rPr>
+                <w:rFonts w:cs="Arial"/>
+                <w:szCs w:val="22"/>
+                <w:lang w:val="de-DE"/>
+              </w:rPr>
+              <w:t>T3</w:t>
+            </w:r>
+          </w:p>
+        </w:tc>
+        <w:tc>
+          <w:tcPr>
+            <w:tcW w:w="3397" w:type="dxa"/>
+            <w:tcBorders>
+              <w:top w:val="dotted" w:sz="4" w:space="0" w:color="auto"/>
+              <w:left w:val="single" w:sz="4" w:space="0" w:color="auto"/>
+              <w:bottom w:val="dotted" w:sz="4" w:space="0" w:color="auto"/>
+              <w:right w:val="single" w:sz="4" w:space="0" w:color="auto"/>
+            </w:tcBorders>
+          </w:tcPr>
+          <w:p>
+            <w:pPr>
+              <w:spacing w:line="260" w:lineRule="atLeast"/>
+              <w:rPr>
+                <w:rFonts w:cs="Arial"/>
+                <w:lang w:val="de-DE"/>
+              </w:rPr>
+            </w:pPr>
+          </w:p>
+        </w:tc>
+        <w:tc>
+          <w:tcPr>
+            <w:tcW w:w="3261" w:type="dxa"/>
+            <w:tcBorders>
+              <w:top w:val="dotted" w:sz="4" w:space="0" w:color="auto"/>
+              <w:left w:val="single" w:sz="4" w:space="0" w:color="auto"/>
+              <w:bottom w:val="dotted" w:sz="4" w:space="0" w:color="auto"/>
+              <w:right w:val="single" w:sz="4" w:space="0" w:color="auto"/>
+            </w:tcBorders>
+          </w:tcPr>
+          <w:p>
+            <w:pPr>
+              <w:spacing w:line="260" w:lineRule="atLeast"/>
+              <w:rPr>
+                <w:rFonts w:cs="Arial"/>
+                <w:lang w:val="de-DE"/>
+              </w:rPr>
+            </w:pPr>
+            <w:r>
+              <w:rPr>
+                <w:rFonts w:cs="Arial"/>
+                <w:lang w:val="de-DE"/>
+              </w:rPr>
+              <w:t xml:space="preserve">Die Spielfigur bewegt sich nach </w:t>
+            </w:r>
+            <w:r>
+              <w:rPr>
+                <w:rFonts w:cs="Arial"/>
+                <w:lang w:val="de-DE"/>
+              </w:rPr>
+              <w:lastRenderedPageBreak/>
+              <w:t>links.</w:t>
+            </w:r>
+          </w:p>
+        </w:tc>
+        <w:tc>
+          <w:tcPr>
+            <w:tcW w:w="1984" w:type="dxa"/>
+            <w:tcBorders>
+              <w:top w:val="dotted" w:sz="4" w:space="0" w:color="auto"/>
+              <w:left w:val="single" w:sz="4" w:space="0" w:color="auto"/>
+              <w:bottom w:val="dotted" w:sz="4" w:space="0" w:color="auto"/>
+              <w:right w:val="single" w:sz="4" w:space="0" w:color="auto"/>
+            </w:tcBorders>
+          </w:tcPr>
+          <w:p>
+            <w:pPr>
+              <w:spacing w:line="260" w:lineRule="atLeast"/>
+              <w:rPr>
+                <w:rFonts w:cs="Arial"/>
+                <w:lang w:val="de-DE"/>
+              </w:rPr>
+            </w:pPr>
+          </w:p>
+        </w:tc>
+      </w:tr>
+      <w:tr>
+        <w:trPr>
+          <w:trHeight w:val="238"/>
+        </w:trPr>
+        <w:tc>
+          <w:tcPr>
+            <w:tcW w:w="554" w:type="dxa"/>
+            <w:tcBorders>
+              <w:top w:val="dotted" w:sz="4" w:space="0" w:color="auto"/>
+              <w:left w:val="single" w:sz="4" w:space="0" w:color="auto"/>
+              <w:bottom w:val="dotted" w:sz="4" w:space="0" w:color="auto"/>
+              <w:right w:val="single" w:sz="4" w:space="0" w:color="auto"/>
+            </w:tcBorders>
+          </w:tcPr>
+          <w:p>
+            <w:pPr>
+              <w:spacing w:line="260" w:lineRule="atLeast"/>
+              <w:jc w:val="center"/>
+              <w:rPr>
+                <w:rFonts w:cs="Arial"/>
+                <w:szCs w:val="22"/>
+                <w:lang w:val="de-DE"/>
+              </w:rPr>
+            </w:pPr>
+            <w:r>
+              <w:rPr>
+                <w:rFonts w:cs="Arial"/>
+                <w:szCs w:val="22"/>
+                <w:lang w:val="de-DE"/>
+              </w:rPr>
+              <w:lastRenderedPageBreak/>
+              <w:t>T4</w:t>
+            </w:r>
+          </w:p>
+        </w:tc>
+        <w:tc>
+          <w:tcPr>
+            <w:tcW w:w="3397" w:type="dxa"/>
+            <w:tcBorders>
+              <w:top w:val="dotted" w:sz="4" w:space="0" w:color="auto"/>
+              <w:left w:val="single" w:sz="4" w:space="0" w:color="auto"/>
+              <w:bottom w:val="dotted" w:sz="4" w:space="0" w:color="auto"/>
+              <w:right w:val="single" w:sz="4" w:space="0" w:color="auto"/>
+            </w:tcBorders>
+          </w:tcPr>
+          <w:p>
+            <w:pPr>
+              <w:spacing w:line="260" w:lineRule="atLeast"/>
+              <w:rPr>
+                <w:rFonts w:cs="Arial"/>
+                <w:lang w:val="de-DE"/>
+              </w:rPr>
+            </w:pPr>
+          </w:p>
+        </w:tc>
+        <w:tc>
+          <w:tcPr>
+            <w:tcW w:w="3261" w:type="dxa"/>
+            <w:tcBorders>
+              <w:top w:val="dotted" w:sz="4" w:space="0" w:color="auto"/>
+              <w:left w:val="single" w:sz="4" w:space="0" w:color="auto"/>
+              <w:bottom w:val="dotted" w:sz="4" w:space="0" w:color="auto"/>
+              <w:right w:val="single" w:sz="4" w:space="0" w:color="auto"/>
+            </w:tcBorders>
+          </w:tcPr>
+          <w:p>
+            <w:pPr>
+              <w:spacing w:line="260" w:lineRule="atLeast"/>
+              <w:rPr>
+                <w:rFonts w:cs="Arial"/>
+                <w:lang w:val="de-DE"/>
+              </w:rPr>
+            </w:pPr>
+            <w:r>
+              <w:rPr>
+                <w:rFonts w:cs="Arial"/>
+                <w:lang w:val="de-DE"/>
+              </w:rPr>
+              <w:t>Die Spielfigur bewegt sich nach</w:t>
+            </w:r>
+            <w:r>
+              <w:rPr>
+                <w:rFonts w:cs="Arial"/>
+                <w:lang w:val="de-DE"/>
+              </w:rPr>
+              <w:t xml:space="preserve"> rechts.</w:t>
+            </w:r>
+          </w:p>
+        </w:tc>
+        <w:tc>
+          <w:tcPr>
+            <w:tcW w:w="1984" w:type="dxa"/>
+            <w:tcBorders>
+              <w:top w:val="dotted" w:sz="4" w:space="0" w:color="auto"/>
+              <w:left w:val="single" w:sz="4" w:space="0" w:color="auto"/>
+              <w:bottom w:val="dotted" w:sz="4" w:space="0" w:color="auto"/>
+              <w:right w:val="single" w:sz="4" w:space="0" w:color="auto"/>
+            </w:tcBorders>
+          </w:tcPr>
+          <w:p>
+            <w:pPr>
+              <w:spacing w:line="260" w:lineRule="atLeast"/>
+              <w:rPr>
+                <w:rFonts w:cs="Arial"/>
+                <w:lang w:val="de-DE"/>
+              </w:rPr>
+            </w:pPr>
+          </w:p>
+        </w:tc>
+      </w:tr>
+      <w:tr>
+        <w:trPr>
+          <w:trHeight w:val="238"/>
+        </w:trPr>
+        <w:tc>
+          <w:tcPr>
+            <w:tcW w:w="554" w:type="dxa"/>
+            <w:tcBorders>
+              <w:top w:val="dotted" w:sz="4" w:space="0" w:color="auto"/>
+              <w:left w:val="single" w:sz="4" w:space="0" w:color="auto"/>
+              <w:bottom w:val="dotted" w:sz="4" w:space="0" w:color="auto"/>
+              <w:right w:val="single" w:sz="4" w:space="0" w:color="auto"/>
+            </w:tcBorders>
+          </w:tcPr>
+          <w:p>
+            <w:pPr>
+              <w:spacing w:line="260" w:lineRule="atLeast"/>
+              <w:jc w:val="center"/>
+              <w:rPr>
+                <w:rFonts w:cs="Arial"/>
+                <w:szCs w:val="22"/>
+                <w:lang w:val="de-DE"/>
+              </w:rPr>
+            </w:pPr>
+            <w:r>
+              <w:rPr>
+                <w:rFonts w:cs="Arial"/>
+                <w:szCs w:val="22"/>
+                <w:lang w:val="de-DE"/>
+              </w:rPr>
+              <w:t>T5</w:t>
+            </w:r>
+          </w:p>
+        </w:tc>
+        <w:tc>
+          <w:tcPr>
+            <w:tcW w:w="3397" w:type="dxa"/>
+            <w:tcBorders>
+              <w:top w:val="dotted" w:sz="4" w:space="0" w:color="auto"/>
+              <w:left w:val="single" w:sz="4" w:space="0" w:color="auto"/>
+              <w:bottom w:val="dotted" w:sz="4" w:space="0" w:color="auto"/>
+              <w:right w:val="single" w:sz="4" w:space="0" w:color="auto"/>
+            </w:tcBorders>
+          </w:tcPr>
+          <w:p>
+            <w:pPr>
+              <w:spacing w:line="260" w:lineRule="atLeast"/>
+              <w:rPr>
+                <w:rFonts w:cs="Arial"/>
+                <w:lang w:val="de-DE"/>
+              </w:rPr>
+            </w:pPr>
+          </w:p>
+        </w:tc>
+        <w:tc>
+          <w:tcPr>
+            <w:tcW w:w="3261" w:type="dxa"/>
+            <w:tcBorders>
+              <w:top w:val="dotted" w:sz="4" w:space="0" w:color="auto"/>
+              <w:left w:val="single" w:sz="4" w:space="0" w:color="auto"/>
+              <w:bottom w:val="dotted" w:sz="4" w:space="0" w:color="auto"/>
+              <w:right w:val="single" w:sz="4" w:space="0" w:color="auto"/>
+            </w:tcBorders>
+          </w:tcPr>
+          <w:p>
+            <w:pPr>
+              <w:spacing w:line="260" w:lineRule="atLeast"/>
+              <w:rPr>
+                <w:rFonts w:cs="Arial"/>
+                <w:lang w:val="de-DE"/>
+              </w:rPr>
+            </w:pPr>
+            <w:r>
+              <w:rPr>
+                <w:rFonts w:cs="Arial"/>
+                <w:lang w:val="de-DE"/>
+              </w:rPr>
+              <w:t>Das Spiel pausiert.</w:t>
+            </w:r>
+          </w:p>
+        </w:tc>
+        <w:tc>
+          <w:tcPr>
+            <w:tcW w:w="1984" w:type="dxa"/>
+            <w:tcBorders>
+              <w:top w:val="dotted" w:sz="4" w:space="0" w:color="auto"/>
+              <w:left w:val="single" w:sz="4" w:space="0" w:color="auto"/>
+              <w:bottom w:val="dotted" w:sz="4" w:space="0" w:color="auto"/>
+              <w:right w:val="single" w:sz="4" w:space="0" w:color="auto"/>
+            </w:tcBorders>
+          </w:tcPr>
+          <w:p>
+            <w:pPr>
+              <w:spacing w:line="260" w:lineRule="atLeast"/>
+              <w:rPr>
+                <w:rFonts w:cs="Arial"/>
+                <w:lang w:val="de-DE"/>
+              </w:rPr>
+            </w:pPr>
+          </w:p>
+        </w:tc>
+      </w:tr>
+      <w:tr>
+        <w:trPr>
+          <w:trHeight w:val="238"/>
+        </w:trPr>
+        <w:tc>
+          <w:tcPr>
+            <w:tcW w:w="554" w:type="dxa"/>
+            <w:tcBorders>
+              <w:top w:val="dotted" w:sz="4" w:space="0" w:color="auto"/>
+              <w:left w:val="single" w:sz="4" w:space="0" w:color="auto"/>
+              <w:bottom w:val="dotted" w:sz="4" w:space="0" w:color="auto"/>
+              <w:right w:val="single" w:sz="4" w:space="0" w:color="auto"/>
+            </w:tcBorders>
+          </w:tcPr>
+          <w:p>
+            <w:pPr>
+              <w:spacing w:line="260" w:lineRule="atLeast"/>
+              <w:jc w:val="center"/>
+              <w:rPr>
+                <w:rFonts w:cs="Arial"/>
+                <w:szCs w:val="22"/>
+                <w:lang w:val="de-DE"/>
+              </w:rPr>
+            </w:pPr>
+            <w:r>
+              <w:rPr>
+                <w:rFonts w:cs="Arial"/>
+                <w:szCs w:val="22"/>
+                <w:lang w:val="de-DE"/>
+              </w:rPr>
+              <w:t>T6</w:t>
+            </w:r>
+          </w:p>
+        </w:tc>
+        <w:tc>
+          <w:tcPr>
+            <w:tcW w:w="3397" w:type="dxa"/>
+            <w:tcBorders>
+              <w:top w:val="dotted" w:sz="4" w:space="0" w:color="auto"/>
+              <w:left w:val="single" w:sz="4" w:space="0" w:color="auto"/>
+              <w:bottom w:val="dotted" w:sz="4" w:space="0" w:color="auto"/>
+              <w:right w:val="single" w:sz="4" w:space="0" w:color="auto"/>
+            </w:tcBorders>
+          </w:tcPr>
+          <w:p>
+            <w:pPr>
+              <w:spacing w:line="260" w:lineRule="atLeast"/>
+              <w:rPr>
+                <w:rFonts w:cs="Arial"/>
+                <w:lang w:val="de-DE"/>
+              </w:rPr>
+            </w:pPr>
+          </w:p>
+        </w:tc>
+        <w:tc>
+          <w:tcPr>
+            <w:tcW w:w="3261" w:type="dxa"/>
+            <w:tcBorders>
+              <w:top w:val="dotted" w:sz="4" w:space="0" w:color="auto"/>
+              <w:left w:val="single" w:sz="4" w:space="0" w:color="auto"/>
+              <w:bottom w:val="dotted" w:sz="4" w:space="0" w:color="auto"/>
+              <w:right w:val="single" w:sz="4" w:space="0" w:color="auto"/>
+            </w:tcBorders>
+          </w:tcPr>
+          <w:p>
+            <w:pPr>
+              <w:spacing w:line="260" w:lineRule="atLeast"/>
+              <w:rPr>
+                <w:rFonts w:cs="Arial"/>
+                <w:lang w:val="de-DE"/>
+              </w:rPr>
+            </w:pPr>
+            <w:r>
+              <w:rPr>
+                <w:rFonts w:cs="Arial"/>
+                <w:lang w:val="de-DE"/>
+              </w:rPr>
+              <w:t>Das Spiel läuft weiter bis der Tester einen Fehler macht.</w:t>
+            </w:r>
+          </w:p>
+        </w:tc>
+        <w:tc>
+          <w:tcPr>
+            <w:tcW w:w="1984" w:type="dxa"/>
+            <w:tcBorders>
+              <w:top w:val="dotted" w:sz="4" w:space="0" w:color="auto"/>
+              <w:left w:val="single" w:sz="4" w:space="0" w:color="auto"/>
+              <w:bottom w:val="dotted" w:sz="4" w:space="0" w:color="auto"/>
+              <w:right w:val="single" w:sz="4" w:space="0" w:color="auto"/>
+            </w:tcBorders>
+          </w:tcPr>
+          <w:p>
+            <w:pPr>
+              <w:spacing w:line="260" w:lineRule="atLeast"/>
+              <w:rPr>
+                <w:rFonts w:cs="Arial"/>
+                <w:lang w:val="de-DE"/>
+              </w:rPr>
+            </w:pPr>
+          </w:p>
+        </w:tc>
+      </w:tr>
+      <w:tr>
+        <w:trPr>
+          <w:trHeight w:val="238"/>
+        </w:trPr>
+        <w:tc>
+          <w:tcPr>
+            <w:tcW w:w="554" w:type="dxa"/>
+            <w:tcBorders>
+              <w:top w:val="dotted" w:sz="4" w:space="0" w:color="auto"/>
+              <w:left w:val="single" w:sz="4" w:space="0" w:color="auto"/>
+              <w:bottom w:val="dotted" w:sz="4" w:space="0" w:color="auto"/>
+              <w:right w:val="single" w:sz="4" w:space="0" w:color="auto"/>
+            </w:tcBorders>
+          </w:tcPr>
+          <w:p>
+            <w:pPr>
+              <w:spacing w:line="260" w:lineRule="atLeast"/>
+              <w:jc w:val="center"/>
+              <w:rPr>
+                <w:rFonts w:cs="Arial"/>
+                <w:szCs w:val="22"/>
+                <w:lang w:val="de-DE"/>
+              </w:rPr>
+            </w:pPr>
+            <w:r>
+              <w:rPr>
+                <w:rFonts w:cs="Arial"/>
+                <w:szCs w:val="22"/>
+                <w:lang w:val="de-DE"/>
+              </w:rPr>
+              <w:t>T7</w:t>
+            </w:r>
+          </w:p>
+        </w:tc>
+        <w:tc>
+          <w:tcPr>
+            <w:tcW w:w="3397" w:type="dxa"/>
+            <w:tcBorders>
+              <w:top w:val="dotted" w:sz="4" w:space="0" w:color="auto"/>
+              <w:left w:val="single" w:sz="4" w:space="0" w:color="auto"/>
+              <w:bottom w:val="dotted" w:sz="4" w:space="0" w:color="auto"/>
+              <w:right w:val="single" w:sz="4" w:space="0" w:color="auto"/>
+            </w:tcBorders>
+          </w:tcPr>
+          <w:p>
+            <w:pPr>
+              <w:spacing w:line="260" w:lineRule="atLeast"/>
+              <w:rPr>
+                <w:rFonts w:cs="Arial"/>
+                <w:lang w:val="de-DE"/>
+              </w:rPr>
+            </w:pPr>
+          </w:p>
+        </w:tc>
+        <w:tc>
+          <w:tcPr>
+            <w:tcW w:w="3261" w:type="dxa"/>
+            <w:tcBorders>
+              <w:top w:val="dotted" w:sz="4" w:space="0" w:color="auto"/>
+              <w:left w:val="single" w:sz="4" w:space="0" w:color="auto"/>
+              <w:bottom w:val="dotted" w:sz="4" w:space="0" w:color="auto"/>
+              <w:right w:val="single" w:sz="4" w:space="0" w:color="auto"/>
+            </w:tcBorders>
+          </w:tcPr>
+          <w:p>
+            <w:pPr>
+              <w:spacing w:line="260" w:lineRule="atLeast"/>
+              <w:rPr>
+                <w:rFonts w:cs="Arial"/>
+                <w:lang w:val="de-DE"/>
+              </w:rPr>
+            </w:pPr>
+            <w:r>
+              <w:rPr>
+                <w:rFonts w:cs="Arial"/>
+                <w:lang w:val="de-DE"/>
+              </w:rPr>
+              <w:t>Der Punktestand wird oben rechts angezeigt und laufend aktualisiert.</w:t>
+            </w:r>
+          </w:p>
+        </w:tc>
+        <w:tc>
+          <w:tcPr>
+            <w:tcW w:w="1984" w:type="dxa"/>
+            <w:tcBorders>
+              <w:top w:val="dotted" w:sz="4" w:space="0" w:color="auto"/>
+              <w:left w:val="single" w:sz="4" w:space="0" w:color="auto"/>
+              <w:bottom w:val="dotted" w:sz="4" w:space="0" w:color="auto"/>
+              <w:right w:val="single" w:sz="4" w:space="0" w:color="auto"/>
+            </w:tcBorders>
+          </w:tcPr>
+          <w:p>
+            <w:pPr>
+              <w:spacing w:line="260" w:lineRule="atLeast"/>
+              <w:rPr>
+                <w:rFonts w:cs="Arial"/>
+                <w:lang w:val="de-DE"/>
+              </w:rPr>
+            </w:pPr>
+          </w:p>
+        </w:tc>
+      </w:tr>
+      <w:tr>
+        <w:trPr>
+          <w:trHeight w:val="238"/>
+        </w:trPr>
+        <w:tc>
+          <w:tcPr>
+            <w:tcW w:w="554" w:type="dxa"/>
+            <w:tcBorders>
+              <w:top w:val="dotted" w:sz="4" w:space="0" w:color="auto"/>
+              <w:left w:val="single" w:sz="4" w:space="0" w:color="auto"/>
+              <w:bottom w:val="single" w:sz="4" w:space="0" w:color="auto"/>
+              <w:right w:val="single" w:sz="4" w:space="0" w:color="auto"/>
+            </w:tcBorders>
+          </w:tcPr>
+          <w:p>
+            <w:pPr>
+              <w:spacing w:line="260" w:lineRule="atLeast"/>
+              <w:jc w:val="center"/>
+              <w:rPr>
+                <w:rFonts w:cs="Arial"/>
+                <w:szCs w:val="22"/>
+                <w:lang w:val="de-DE"/>
+              </w:rPr>
+            </w:pPr>
+            <w:r>
+              <w:rPr>
+                <w:rFonts w:cs="Arial"/>
+                <w:szCs w:val="22"/>
+                <w:lang w:val="de-DE"/>
+              </w:rPr>
+              <w:t>T8</w:t>
+            </w:r>
+          </w:p>
+        </w:tc>
+        <w:tc>
+          <w:tcPr>
+            <w:tcW w:w="3397" w:type="dxa"/>
+            <w:tcBorders>
+              <w:top w:val="dotted" w:sz="4" w:space="0" w:color="auto"/>
+              <w:left w:val="single" w:sz="4" w:space="0" w:color="auto"/>
+              <w:bottom w:val="single" w:sz="4" w:space="0" w:color="auto"/>
+              <w:right w:val="single" w:sz="4" w:space="0" w:color="auto"/>
+            </w:tcBorders>
+          </w:tcPr>
+          <w:p>
+            <w:pPr>
+              <w:spacing w:line="260" w:lineRule="atLeast"/>
+              <w:rPr>
+                <w:rFonts w:cs="Arial"/>
+                <w:lang w:val="de-DE"/>
+              </w:rPr>
+            </w:pPr>
+          </w:p>
+        </w:tc>
+        <w:tc>
+          <w:tcPr>
+            <w:tcW w:w="3261" w:type="dxa"/>
+            <w:tcBorders>
+              <w:top w:val="dotted" w:sz="4" w:space="0" w:color="auto"/>
+              <w:left w:val="single" w:sz="4" w:space="0" w:color="auto"/>
+              <w:bottom w:val="single" w:sz="4" w:space="0" w:color="auto"/>
+              <w:right w:val="single" w:sz="4" w:space="0" w:color="auto"/>
+            </w:tcBorders>
+          </w:tcPr>
+          <w:p>
+            <w:pPr>
+              <w:spacing w:line="260" w:lineRule="atLeast"/>
+              <w:rPr>
+                <w:rFonts w:cs="Arial"/>
+                <w:lang w:val="de-DE"/>
+              </w:rPr>
+            </w:pPr>
+            <w:r>
+              <w:rPr>
+                <w:rFonts w:cs="Arial"/>
+                <w:lang w:val="de-DE"/>
+              </w:rPr>
+              <w:t>Während des Spielens und im Startmenü wird keine Werbung angezeigt.</w:t>
+            </w:r>
+          </w:p>
+        </w:tc>
+        <w:tc>
+          <w:tcPr>
+            <w:tcW w:w="1984" w:type="dxa"/>
+            <w:tcBorders>
+              <w:top w:val="dotted" w:sz="4" w:space="0" w:color="auto"/>
+              <w:left w:val="single" w:sz="4" w:space="0" w:color="auto"/>
+              <w:bottom w:val="single" w:sz="4" w:space="0" w:color="auto"/>
+              <w:right w:val="single" w:sz="4" w:space="0" w:color="auto"/>
+            </w:tcBorders>
+          </w:tcPr>
+          <w:p>
+            <w:pPr>
+              <w:spacing w:line="260" w:lineRule="atLeast"/>
+              <w:rPr>
+                <w:rFonts w:cs="Arial"/>
+                <w:lang w:val="de-DE"/>
+              </w:rPr>
+            </w:pPr>
+          </w:p>
+        </w:tc>
+      </w:tr>
+    </w:tbl>
     <w:p>
       <w:pPr>
         <w:pStyle w:val="Textkrper"/>
@@ -12447,7 +15785,7 @@
               <w:sz w:val="20"/>
               <w:szCs w:val="20"/>
             </w:rPr>
-            <w:t>Speicherdatum: 03.05.16</w:t>
+            <w:t>Speicherdatum: 07.05.16</w:t>
           </w:r>
         </w:p>
       </w:tc>
@@ -12499,7 +15837,7 @@
               <w:sz w:val="20"/>
               <w:szCs w:val="20"/>
             </w:rPr>
-            <w:t>10</w:t>
+            <w:t>9</w:t>
           </w:r>
           <w:r>
             <w:rPr>
@@ -12542,7 +15880,7 @@
               <w:sz w:val="20"/>
               <w:szCs w:val="20"/>
             </w:rPr>
-            <w:t>11</w:t>
+            <w:t>12</w:t>
           </w:r>
           <w:r>
             <w:rPr>
@@ -12783,9 +16121,11 @@
             <w:pStyle w:val="Kopfzeile"/>
             <w:jc w:val="right"/>
           </w:pPr>
+          <w:proofErr w:type="spellStart"/>
           <w:r>
             <w:t>PyJump</w:t>
           </w:r>
+          <w:proofErr w:type="spellEnd"/>
         </w:p>
         <w:p>
           <w:pPr>
@@ -14446,9 +17786,9 @@
     </w:lvl>
   </w:abstractNum>
   <w:abstractNum w:abstractNumId="10">
-    <w:nsid w:val="6D8C678E"/>
+    <w:nsid w:val="65676139"/>
     <w:multiLevelType w:val="hybridMultilevel"/>
-    <w:tmpl w:val="E6225AB4"/>
+    <w:tmpl w:val="28E40FE0"/>
     <w:lvl w:ilvl="0" w:tplc="04070001">
       <w:start w:val="1"/>
       <w:numFmt w:val="bullet"/>
@@ -14559,9 +17899,9 @@
     </w:lvl>
   </w:abstractNum>
   <w:abstractNum w:abstractNumId="11">
-    <w:nsid w:val="742F0850"/>
+    <w:nsid w:val="6D8C678E"/>
     <w:multiLevelType w:val="hybridMultilevel"/>
-    <w:tmpl w:val="4CC21816"/>
+    <w:tmpl w:val="E6225AB4"/>
     <w:lvl w:ilvl="0" w:tplc="04070001">
       <w:start w:val="1"/>
       <w:numFmt w:val="bullet"/>
@@ -14672,6 +18012,119 @@
     </w:lvl>
   </w:abstractNum>
   <w:abstractNum w:abstractNumId="12">
+    <w:nsid w:val="742F0850"/>
+    <w:multiLevelType w:val="hybridMultilevel"/>
+    <w:tmpl w:val="4CC21816"/>
+    <w:lvl w:ilvl="0" w:tplc="04070001">
+      <w:start w:val="1"/>
+      <w:numFmt w:val="bullet"/>
+      <w:lvlText w:val=""/>
+      <w:lvlJc w:val="left"/>
+      <w:pPr>
+        <w:ind w:left="720" w:hanging="360"/>
+      </w:pPr>
+      <w:rPr>
+        <w:rFonts w:ascii="Symbol" w:hAnsi="Symbol" w:hint="default"/>
+      </w:rPr>
+    </w:lvl>
+    <w:lvl w:ilvl="1" w:tplc="04070003" w:tentative="1">
+      <w:start w:val="1"/>
+      <w:numFmt w:val="bullet"/>
+      <w:lvlText w:val="o"/>
+      <w:lvlJc w:val="left"/>
+      <w:pPr>
+        <w:ind w:left="1440" w:hanging="360"/>
+      </w:pPr>
+      <w:rPr>
+        <w:rFonts w:ascii="Courier New" w:hAnsi="Courier New" w:cs="Courier New" w:hint="default"/>
+      </w:rPr>
+    </w:lvl>
+    <w:lvl w:ilvl="2" w:tplc="04070005" w:tentative="1">
+      <w:start w:val="1"/>
+      <w:numFmt w:val="bullet"/>
+      <w:lvlText w:val=""/>
+      <w:lvlJc w:val="left"/>
+      <w:pPr>
+        <w:ind w:left="2160" w:hanging="360"/>
+      </w:pPr>
+      <w:rPr>
+        <w:rFonts w:ascii="Wingdings" w:hAnsi="Wingdings" w:hint="default"/>
+      </w:rPr>
+    </w:lvl>
+    <w:lvl w:ilvl="3" w:tplc="04070001" w:tentative="1">
+      <w:start w:val="1"/>
+      <w:numFmt w:val="bullet"/>
+      <w:lvlText w:val=""/>
+      <w:lvlJc w:val="left"/>
+      <w:pPr>
+        <w:ind w:left="2880" w:hanging="360"/>
+      </w:pPr>
+      <w:rPr>
+        <w:rFonts w:ascii="Symbol" w:hAnsi="Symbol" w:hint="default"/>
+      </w:rPr>
+    </w:lvl>
+    <w:lvl w:ilvl="4" w:tplc="04070003" w:tentative="1">
+      <w:start w:val="1"/>
+      <w:numFmt w:val="bullet"/>
+      <w:lvlText w:val="o"/>
+      <w:lvlJc w:val="left"/>
+      <w:pPr>
+        <w:ind w:left="3600" w:hanging="360"/>
+      </w:pPr>
+      <w:rPr>
+        <w:rFonts w:ascii="Courier New" w:hAnsi="Courier New" w:cs="Courier New" w:hint="default"/>
+      </w:rPr>
+    </w:lvl>
+    <w:lvl w:ilvl="5" w:tplc="04070005" w:tentative="1">
+      <w:start w:val="1"/>
+      <w:numFmt w:val="bullet"/>
+      <w:lvlText w:val=""/>
+      <w:lvlJc w:val="left"/>
+      <w:pPr>
+        <w:ind w:left="4320" w:hanging="360"/>
+      </w:pPr>
+      <w:rPr>
+        <w:rFonts w:ascii="Wingdings" w:hAnsi="Wingdings" w:hint="default"/>
+      </w:rPr>
+    </w:lvl>
+    <w:lvl w:ilvl="6" w:tplc="04070001" w:tentative="1">
+      <w:start w:val="1"/>
+      <w:numFmt w:val="bullet"/>
+      <w:lvlText w:val=""/>
+      <w:lvlJc w:val="left"/>
+      <w:pPr>
+        <w:ind w:left="5040" w:hanging="360"/>
+      </w:pPr>
+      <w:rPr>
+        <w:rFonts w:ascii="Symbol" w:hAnsi="Symbol" w:hint="default"/>
+      </w:rPr>
+    </w:lvl>
+    <w:lvl w:ilvl="7" w:tplc="04070003" w:tentative="1">
+      <w:start w:val="1"/>
+      <w:numFmt w:val="bullet"/>
+      <w:lvlText w:val="o"/>
+      <w:lvlJc w:val="left"/>
+      <w:pPr>
+        <w:ind w:left="5760" w:hanging="360"/>
+      </w:pPr>
+      <w:rPr>
+        <w:rFonts w:ascii="Courier New" w:hAnsi="Courier New" w:cs="Courier New" w:hint="default"/>
+      </w:rPr>
+    </w:lvl>
+    <w:lvl w:ilvl="8" w:tplc="04070005" w:tentative="1">
+      <w:start w:val="1"/>
+      <w:numFmt w:val="bullet"/>
+      <w:lvlText w:val=""/>
+      <w:lvlJc w:val="left"/>
+      <w:pPr>
+        <w:ind w:left="6480" w:hanging="360"/>
+      </w:pPr>
+      <w:rPr>
+        <w:rFonts w:ascii="Wingdings" w:hAnsi="Wingdings" w:hint="default"/>
+      </w:rPr>
+    </w:lvl>
+  </w:abstractNum>
+  <w:abstractNum w:abstractNumId="13">
     <w:nsid w:val="7F320735"/>
     <w:multiLevelType w:val="multilevel"/>
     <w:tmpl w:val="97E2243C"/>
@@ -14897,7 +18350,7 @@
     <w:abstractNumId w:val="0"/>
   </w:num>
   <w:num w:numId="18">
-    <w:abstractNumId w:val="12"/>
+    <w:abstractNumId w:val="13"/>
   </w:num>
   <w:num w:numId="19">
     <w:abstractNumId w:val="9"/>
@@ -14951,10 +18404,13 @@
     <w:abstractNumId w:val="8"/>
   </w:num>
   <w:num w:numId="27">
-    <w:abstractNumId w:val="10"/>
+    <w:abstractNumId w:val="11"/>
   </w:num>
   <w:num w:numId="28">
-    <w:abstractNumId w:val="11"/>
+    <w:abstractNumId w:val="12"/>
+  </w:num>
+  <w:num w:numId="29">
+    <w:abstractNumId w:val="10"/>
   </w:num>
 </w:numbering>
 </file>
@@ -16466,7 +19922,7 @@
 </file>
 
 <file path=customXml/itemProps1.xml><?xml version="1.0" encoding="utf-8"?>
-<ds:datastoreItem xmlns:ds="http://schemas.openxmlformats.org/officeDocument/2006/customXml" ds:itemID="{9C8D4786-BABE-0247-8B65-3E9E88CC89CD}">
+<ds:datastoreItem xmlns:ds="http://schemas.openxmlformats.org/officeDocument/2006/customXml" ds:itemID="{C3494BB5-A463-0F49-9352-D2E831699ABF}">
   <ds:schemaRefs>
     <ds:schemaRef ds:uri="http://schemas.openxmlformats.org/officeDocument/2006/bibliography"/>
   </ds:schemaRefs>

--- a/docs/3_1_Realisierungsbericht.docx
+++ b/docs/3_1_Realisierungsbericht.docx
@@ -144,11 +144,9 @@
                 <w:color w:val="FFFFFF"/>
               </w:rPr>
             </w:pPr>
-            <w:proofErr w:type="spellStart"/>
             <w:r>
               <w:t>PyJump</w:t>
             </w:r>
-            <w:proofErr w:type="spellEnd"/>
           </w:p>
         </w:tc>
       </w:tr>
@@ -260,13 +258,8 @@
               </w:rPr>
             </w:pPr>
             <w:r>
-              <w:t xml:space="preserve">Daniel </w:t>
-            </w:r>
-            <w:proofErr w:type="spellStart"/>
-            <w:r>
-              <w:t>Sterchi</w:t>
-            </w:r>
-            <w:proofErr w:type="spellEnd"/>
+              <w:t>Daniel Sterchi</w:t>
+            </w:r>
           </w:p>
         </w:tc>
       </w:tr>
@@ -327,13 +320,8 @@
               </w:rPr>
             </w:pPr>
             <w:r>
-              <w:t xml:space="preserve">Dominik Schütz, Raphael </w:t>
-            </w:r>
-            <w:proofErr w:type="spellStart"/>
-            <w:r>
-              <w:t>Schwob</w:t>
-            </w:r>
-            <w:proofErr w:type="spellEnd"/>
+              <w:t>Dominik Schütz, Raphael Schwob</w:t>
+            </w:r>
           </w:p>
         </w:tc>
       </w:tr>
@@ -387,21 +375,8 @@
               </w:rPr>
             </w:pPr>
             <w:r>
-              <w:t xml:space="preserve">Daniel </w:t>
-            </w:r>
-            <w:proofErr w:type="spellStart"/>
-            <w:r>
-              <w:t>Sterchi</w:t>
-            </w:r>
-            <w:proofErr w:type="spellEnd"/>
-            <w:r>
-              <w:t xml:space="preserve">, Dominik Schütz, Raphael </w:t>
-            </w:r>
-            <w:proofErr w:type="spellStart"/>
-            <w:r>
-              <w:t>Schwob</w:t>
-            </w:r>
-            <w:proofErr w:type="spellEnd"/>
+              <w:t>Daniel Sterchi, Dominik Schütz, Raphael Schwob</w:t>
+            </w:r>
           </w:p>
         </w:tc>
       </w:tr>
@@ -4705,15 +4680,7 @@
     </w:p>
     <w:p>
       <w:r>
-        <w:t xml:space="preserve">Im fünften Abschnitt wird die weitere Projektplanung behandelt. Diese umfasst </w:t>
-      </w:r>
-      <w:proofErr w:type="gramStart"/>
-      <w:r>
-        <w:t>einen Soll</w:t>
-      </w:r>
-      <w:proofErr w:type="gramEnd"/>
-      <w:r>
-        <w:t xml:space="preserve">/Ist </w:t>
+        <w:t xml:space="preserve">Im fünften Abschnitt wird die weitere Projektplanung behandelt. Diese umfasst einen Soll/Ist </w:t>
       </w:r>
       <w:r>
         <w:t>Vergleich</w:t>
@@ -5555,14 +5522,10 @@
         </w:tc>
       </w:tr>
     </w:tbl>
-    <w:p/>
     <w:p>
       <w:pPr>
         <w:suppressAutoHyphens w:val="0"/>
       </w:pPr>
-      <w:r>
-        <w:br w:type="page"/>
-      </w:r>
     </w:p>
     <w:p/>
     <w:p>
@@ -5900,23 +5863,7 @@
         <w:t>Spiel</w:t>
       </w:r>
       <w:r>
-        <w:t xml:space="preserve"> über keine Verbindung zu anderen Systemen verfügt, ist die Sicherheit schon auf einem sehr tiefen Level gewährleistet. Die einzigen Daten die abgespeichert werden, sind die </w:t>
-      </w:r>
-      <w:proofErr w:type="spellStart"/>
-      <w:r>
-        <w:t>Scores</w:t>
-      </w:r>
-      <w:proofErr w:type="spellEnd"/>
-      <w:r>
-        <w:t xml:space="preserve"> die der Spieler bei einem Durchlauf erreicht hat. Dazu wird ein </w:t>
-      </w:r>
-      <w:proofErr w:type="spellStart"/>
-      <w:r>
-        <w:t>Nickname</w:t>
-      </w:r>
-      <w:proofErr w:type="spellEnd"/>
-      <w:r>
-        <w:t xml:space="preserve">, den der </w:t>
+        <w:t xml:space="preserve"> über keine Verbindung zu anderen Systemen verfügt, ist die Sicherheit schon auf einem sehr tiefen Level gewährleistet. Die einzigen Daten die abgespeichert werden, sind die Scores die der Spieler bei einem Durchlauf erreicht hat. Dazu wird ein Nickname, den der </w:t>
       </w:r>
       <w:r>
         <w:t>Benutzer</w:t>
@@ -5934,15 +5881,8 @@
     <w:p/>
     <w:p>
       <w:r>
-        <w:t xml:space="preserve">Die </w:t>
-      </w:r>
-      <w:proofErr w:type="spellStart"/>
-      <w:r>
-        <w:t>Scores</w:t>
-      </w:r>
-      <w:proofErr w:type="spellEnd"/>
-      <w:r>
-        <w:t xml:space="preserve"> werden in einem Textfile abgespeichert, welches danach lokal auf dem Rechner abgelegt wird. Die Datei wird lokal gehalten und sollte von keinem anderen System einsehbar sein. Selbst wenn der Spieler also seinen echten Namen eingeben sollte, so sollten diese Daten auf dem lokalen System sicher sein.</w:t>
+        <w:lastRenderedPageBreak/>
+        <w:t>Die Scores werden in einem Textfile abgespeichert, welches danach lokal auf dem Rechner abgelegt wird. Die Datei wird lokal gehalten und sollte von keinem anderen System einsehbar sein. Selbst wenn der Spieler also seinen echten Namen eingeben sollte, so sollten diese Daten auf dem lokalen System sicher sein.</w:t>
       </w:r>
     </w:p>
     <w:p/>
@@ -6085,15 +6025,7 @@
               <w:snapToGrid w:val="0"/>
             </w:pPr>
             <w:r>
-              <w:t xml:space="preserve">Der Quellcode für das </w:t>
-            </w:r>
-            <w:proofErr w:type="spellStart"/>
-            <w:r>
-              <w:t>PyJump</w:t>
-            </w:r>
-            <w:proofErr w:type="spellEnd"/>
-            <w:r>
-              <w:t>-Spiel muss gesichert werden.</w:t>
+              <w:t>Der Quellcode für das PyJump-Spiel muss gesichert werden.</w:t>
             </w:r>
           </w:p>
         </w:tc>
@@ -6113,15 +6045,7 @@
               <w:snapToGrid w:val="0"/>
             </w:pPr>
             <w:r>
-              <w:t xml:space="preserve">Der Quellcode wird durch den Head </w:t>
-            </w:r>
-            <w:proofErr w:type="spellStart"/>
-            <w:r>
-              <w:t>of</w:t>
-            </w:r>
-            <w:proofErr w:type="spellEnd"/>
-            <w:r>
-              <w:t xml:space="preserve"> Development auf einem externen Medium gesichert. Dabei werden die verschiedenen Versionen unterschieden.</w:t>
+              <w:t>Der Quellcode wird durch den Head of Development auf einem externen Medium gesichert. Dabei werden die verschiedenen Versionen unterschieden.</w:t>
             </w:r>
           </w:p>
         </w:tc>
@@ -6237,15 +6161,7 @@
               <w:snapToGrid w:val="0"/>
             </w:pPr>
             <w:r>
-              <w:t xml:space="preserve">Bei einem technischen Defekt des Kundengeräts muss das </w:t>
-            </w:r>
-            <w:proofErr w:type="spellStart"/>
-            <w:r>
-              <w:t>PyJump</w:t>
-            </w:r>
-            <w:proofErr w:type="spellEnd"/>
-            <w:r>
-              <w:t>-Spiel auf dem Ersatzgerät des Kunden installiert werden können.</w:t>
+              <w:t>Bei einem technischen Defekt des Kundengeräts muss das PyJump-Spiel auf dem Ersatzgerät des Kunden installiert werden können.</w:t>
             </w:r>
           </w:p>
         </w:tc>
@@ -6265,15 +6181,7 @@
               <w:snapToGrid w:val="0"/>
             </w:pPr>
             <w:r>
-              <w:t xml:space="preserve">Das </w:t>
-            </w:r>
-            <w:proofErr w:type="spellStart"/>
-            <w:r>
-              <w:t>PyJump</w:t>
-            </w:r>
-            <w:proofErr w:type="spellEnd"/>
-            <w:r>
-              <w:t>-Spiel wird auf einem externen Medium gesichert und kann von dort aus auf das Ersatzgerät des Kunden installiert werden.</w:t>
+              <w:t>Das PyJump-Spiel wird auf einem externen Medium gesichert und kann von dort aus auf das Ersatzgerät des Kunden installiert werden.</w:t>
             </w:r>
           </w:p>
         </w:tc>
@@ -6463,7 +6371,6 @@
               <w:snapToGrid w:val="0"/>
             </w:pPr>
             <w:r>
-              <w:lastRenderedPageBreak/>
               <w:t>Anforderung</w:t>
             </w:r>
           </w:p>
@@ -6730,19 +6637,9 @@
               <w:snapToGrid w:val="0"/>
               <w:jc w:val="center"/>
             </w:pPr>
-            <w:proofErr w:type="spellStart"/>
-            <w:r>
-              <w:t>AFo</w:t>
-            </w:r>
-            <w:proofErr w:type="spellEnd"/>
-            <w:r>
-              <w:t>.-</w:t>
-            </w:r>
-            <w:proofErr w:type="spellStart"/>
-            <w:r>
-              <w:t>Nr</w:t>
-            </w:r>
-            <w:proofErr w:type="spellEnd"/>
+            <w:r>
+              <w:t>AFo.-Nr</w:t>
+            </w:r>
           </w:p>
         </w:tc>
         <w:tc>
@@ -7899,15 +7796,7 @@
       </w:pPr>
       <w:r>
         <w:br/>
-        <w:t xml:space="preserve">Diese Applikation stellt ein endlos </w:t>
-      </w:r>
-      <w:proofErr w:type="spellStart"/>
-      <w:r>
-        <w:t>Platformer</w:t>
-      </w:r>
-      <w:proofErr w:type="spellEnd"/>
-      <w:r>
-        <w:t xml:space="preserve"> dar. Das Ziel ist es mit der Spielfigur über mehrere Plattformen zu springen und so an höhe zu gewinnen.</w:t>
+        <w:t>Diese Applikation stellt ein endlos Platformer dar. Das Ziel ist es mit der Spielfigur über mehrere Plattformen zu springen und so an höhe zu gewinnen.</w:t>
       </w:r>
       <w:r>
         <w:t xml:space="preserve"> Der Spieler kann solange </w:t>
@@ -7947,26 +7836,10 @@
         <w:t>Zur Sicherheit des Spiels muss man sich keine grossen Sorgen machen. Die Applikation wurde Malwarefrei programmiert und es werden keine sensiblen Daten gespeichert.</w:t>
       </w:r>
       <w:r>
-        <w:t xml:space="preserve"> Die einzigen Daten, die gespeichert werden sind die </w:t>
-      </w:r>
-      <w:proofErr w:type="spellStart"/>
-      <w:r>
-        <w:t>Scores</w:t>
-      </w:r>
-      <w:proofErr w:type="spellEnd"/>
-      <w:r>
-        <w:t xml:space="preserve"> des Spielers</w:t>
-      </w:r>
-      <w:r>
-        <w:t xml:space="preserve">. Diese werden zusammen mit einem </w:t>
-      </w:r>
-      <w:proofErr w:type="spellStart"/>
-      <w:r>
-        <w:t>Nickname</w:t>
-      </w:r>
-      <w:proofErr w:type="spellEnd"/>
-      <w:r>
-        <w:t>, der nicht zwingend echt sein muss gespeichert.</w:t>
+        <w:t xml:space="preserve"> Die einzigen Daten, die gespeichert werden sind die Scores des Spielers</w:t>
+      </w:r>
+      <w:r>
+        <w:t>. Diese werden zusammen mit einem Nickname, der nicht zwingend echt sein muss gespeichert.</w:t>
       </w:r>
       <w:r>
         <w:t xml:space="preserve"> Diese Daten werden allesamt lokal auf dem Gerät des Spielers gespeichert und bleiben auch dort, weil das Spiel über keine Verbindung zur Aussenwelt verfügt.</w:t>
@@ -7977,7 +7850,6 @@
         <w:pStyle w:val="Textkrper"/>
       </w:pPr>
       <w:r>
-        <w:lastRenderedPageBreak/>
         <w:t>Als Anwenderrollen gibt es nur die des Spielers. Das Spiel kann nach der Bereitstellung ohne Technikwissen angewendet werden.</w:t>
       </w:r>
     </w:p>
@@ -8010,15 +7882,7 @@
     </w:p>
     <w:p>
       <w:r>
-        <w:t>Bei diesem Spiel handelt es sich um ein Endlos-</w:t>
-      </w:r>
-      <w:proofErr w:type="spellStart"/>
-      <w:r>
-        <w:t>Platformer</w:t>
-      </w:r>
-      <w:proofErr w:type="spellEnd"/>
-      <w:r>
-        <w:t>. Das heisst das Spiel läuft solange weiter bis der Spieler einen Fehler macht oder das Spiel abbricht. Solange der Spieler ohne Fehler spielt wird der Punktezähler steigen. Wenn man kurz unterbrechen möchte, kann man mit der Taste „P“</w:t>
+        <w:t>Bei diesem Spiel handelt es sich um ein Endlos-Platformer. Das heisst das Spiel läuft solange weiter bis der Spieler einen Fehler macht oder das Spiel abbricht. Solange der Spieler ohne Fehler spielt wird der Punktezähler steigen. Wenn man kurz unterbrechen möchte, kann man mit der Taste „P“</w:t>
       </w:r>
       <w:r>
         <w:t xml:space="preserve"> das Spiel pausieren. Durch erneutes drücken der Taste „P“ wird das Spiel am </w:t>
@@ -8040,104 +7904,20 @@
     </w:p>
     <w:p>
       <w:r>
-        <w:t xml:space="preserve">Da das Spiel in der </w:t>
-      </w:r>
-      <w:proofErr w:type="spellStart"/>
-      <w:r>
-        <w:t>Scriptsprache</w:t>
-      </w:r>
-      <w:proofErr w:type="spellEnd"/>
-      <w:r>
-        <w:t xml:space="preserve"> Python umgesetzt wurde ist eine Installation nicht nötig. Es reicht, wenn einfach alle benötigten Dateien an den gewünschten Ort kopiert werden. Gegebenenfalls muss jedoch ein Python-Modul nachinstalliert werden. Dafür muss zuerst mit Administratorrechten der Python </w:t>
-      </w:r>
-      <w:proofErr w:type="spellStart"/>
-      <w:r>
-        <w:t>Packag</w:t>
-      </w:r>
-      <w:r>
-        <w:t>emanager</w:t>
-      </w:r>
-      <w:proofErr w:type="spellEnd"/>
-      <w:r>
-        <w:t xml:space="preserve"> </w:t>
-      </w:r>
-      <w:proofErr w:type="spellStart"/>
-      <w:r>
-        <w:t>pip</w:t>
-      </w:r>
-      <w:proofErr w:type="spellEnd"/>
-      <w:r>
-        <w:t xml:space="preserve"> installiert werden. Dies kann zum Beispiel über den Terminal mit dem Befehl „</w:t>
-      </w:r>
-      <w:proofErr w:type="spellStart"/>
-      <w:r>
-        <w:t>sudo</w:t>
-      </w:r>
-      <w:proofErr w:type="spellEnd"/>
-      <w:r>
-        <w:t xml:space="preserve"> </w:t>
-      </w:r>
-      <w:proofErr w:type="spellStart"/>
-      <w:r>
-        <w:t>easy_install</w:t>
-      </w:r>
-      <w:proofErr w:type="spellEnd"/>
-      <w:r>
-        <w:t xml:space="preserve"> </w:t>
-      </w:r>
-      <w:proofErr w:type="spellStart"/>
-      <w:r>
-        <w:t>pip</w:t>
-      </w:r>
-      <w:proofErr w:type="spellEnd"/>
-      <w:r>
-        <w:t xml:space="preserve">“ getan werden. Danach muss mit </w:t>
-      </w:r>
-      <w:proofErr w:type="spellStart"/>
-      <w:r>
-        <w:t>pip</w:t>
-      </w:r>
-      <w:proofErr w:type="spellEnd"/>
-      <w:r>
-        <w:t xml:space="preserve"> das </w:t>
-      </w:r>
-      <w:proofErr w:type="spellStart"/>
-      <w:r>
-        <w:t>Pillow</w:t>
-      </w:r>
-      <w:proofErr w:type="spellEnd"/>
-      <w:r>
-        <w:t>-Modul installiert werden. Dies geschieht wieder über den Terminal mit dem Befehl „</w:t>
-      </w:r>
-      <w:proofErr w:type="spellStart"/>
-      <w:r>
-        <w:t>sudo</w:t>
-      </w:r>
-      <w:proofErr w:type="spellEnd"/>
-      <w:r>
-        <w:t xml:space="preserve"> </w:t>
-      </w:r>
-      <w:proofErr w:type="spellStart"/>
-      <w:r>
-        <w:t>pip</w:t>
-      </w:r>
-      <w:proofErr w:type="spellEnd"/>
-      <w:r>
-        <w:t xml:space="preserve"> </w:t>
-      </w:r>
-      <w:proofErr w:type="spellStart"/>
-      <w:r>
-        <w:t>install</w:t>
-      </w:r>
-      <w:proofErr w:type="spellEnd"/>
-      <w:r>
-        <w:t xml:space="preserve"> </w:t>
-      </w:r>
-      <w:proofErr w:type="spellStart"/>
-      <w:r>
-        <w:t>Pillow</w:t>
-      </w:r>
-      <w:proofErr w:type="spellEnd"/>
+        <w:t>Da das Spiel in der Scriptsprache Python umgesetzt wurde ist eine Installation nicht nötig. Es reicht, wenn einfach alle benötigten Dateien an den gewünschten Ort kopiert werden. Gegebenenfalls muss jedoch ein Python-Modul nachinstalliert werden. Dafür muss zuerst mit Administratorrechten der Python Packag</w:t>
+      </w:r>
+      <w:r>
+        <w:t xml:space="preserve">emanager pip installiert werden. Dies kann zum Beispiel über den Terminal mit dem Befehl „sudo </w:t>
+      </w:r>
+      <w:r>
+        <w:t>easy_install pip</w:t>
+      </w:r>
+      <w:r>
+        <w:t>“ getan werden. Danach muss mit pip das Pillow-Modul installiert werden. Dies geschieht wieder über den Terminal mit dem Befehl „</w:t>
+      </w:r>
+      <w:r>
+        <w:t>sudo pip install Pillow</w:t>
+      </w:r>
       <w:r>
         <w:t>“. Auch hierfür werden wieder Administratorrechte benötigt.</w:t>
       </w:r>
@@ -8158,11 +7938,9 @@
     </w:p>
     <w:p/>
     <w:p>
-      <w:proofErr w:type="spellStart"/>
       <w:r>
         <w:t>Gameplay</w:t>
       </w:r>
-      <w:proofErr w:type="spellEnd"/>
     </w:p>
     <w:p>
       <w:r>
@@ -8192,6 +7970,7 @@
     </w:p>
     <w:p>
       <w:r>
+        <w:lastRenderedPageBreak/>
         <w:t>Während des Spielens können Monster auftreten, die die Spielfigur nicht berühren darf. Wenn die Spielfigur ein Monster berührt zählt das als Fehler und das Spiel wird beendet. Die Spielfigur kann sich aber natürlich auch gegen die Monster wehren. Wenn der Spieler die „Leertaste“ drückt, so kann die Spielfigur Kugeln gegen die Monster schiessen. Wird ein Monster getroffen so verschwindet es aus dem Fenste</w:t>
       </w:r>
       <w:r>
@@ -8209,37 +7988,13 @@
         <w:t xml:space="preserve">Falls beim Spielen Probleme auftauchen kann das </w:t>
       </w:r>
       <w:r>
-        <w:t>Spiel unter Mac Computern mit der Tastenkombination „</w:t>
-      </w:r>
-      <w:proofErr w:type="spellStart"/>
-      <w:r>
-        <w:t>cmd</w:t>
-      </w:r>
-      <w:proofErr w:type="spellEnd"/>
-      <w:r>
-        <w:t>“ + „Q“ oder über das Menü in der Symbolliste beendet werden.</w:t>
+        <w:t>Spiel unter Mac Computern mit der Tastenkombination „cmd“ + „Q“ oder über das Menü in der Symbolliste beendet werden.</w:t>
       </w:r>
       <w:r>
         <w:t xml:space="preserve"> Danach kann das Spiel wieder wie gewohnt gestartet werden.</w:t>
       </w:r>
       <w:r>
-        <w:t xml:space="preserve"> Falls sich das Spiel wie vorhin beschrieben über den üblichen Weg nicht beenden lässt kann mittels der Tastenkombination „</w:t>
-      </w:r>
-      <w:proofErr w:type="spellStart"/>
-      <w:r>
-        <w:t>cmd</w:t>
-      </w:r>
-      <w:proofErr w:type="spellEnd"/>
-      <w:r>
-        <w:t>“ + „alt“ + „</w:t>
-      </w:r>
-      <w:proofErr w:type="spellStart"/>
-      <w:r>
-        <w:t>esc</w:t>
-      </w:r>
-      <w:proofErr w:type="spellEnd"/>
-      <w:r>
-        <w:t>“ das „Sofort Beenden“-Menü aufgerufen werden. In diesem Menü kann kann man Python auswählen und dieses dann zum stoppen erzwingen.</w:t>
+        <w:t xml:space="preserve"> Falls sich das Spiel wie vorhin beschrieben über den üblichen Weg nicht beenden lässt kann mittels der Tastenkombination „cmd“ + „alt“ + „esc“ das „Sofort Beenden“-Menü aufgerufen werden. In diesem Menü kann kann man Python auswählen und dieses dann zum stoppen erzwingen.</w:t>
       </w:r>
       <w:r>
         <w:t xml:space="preserve"> </w:t>
@@ -8256,15 +8011,7 @@
     </w:p>
     <w:p>
       <w:r>
-        <w:t>Das Spiel kann ohne grossen Aufwand wiederhergestellt werden, für den Fall das trotz neustarten des Spiels immer noch Probleme auftreten. Für die Wiederherstellung wird zuerst der ganze „</w:t>
-      </w:r>
-      <w:proofErr w:type="spellStart"/>
-      <w:r>
-        <w:t>pyjump</w:t>
-      </w:r>
-      <w:proofErr w:type="spellEnd"/>
-      <w:r>
-        <w:t>“</w:t>
+        <w:t>Das Spiel kann ohne grossen Aufwand wiederhergestellt werden, für den Fall das trotz neustarten des Spiels immer noch Probleme auftreten. Für die Wiederherstellung wird zuerst der ganze „pyjump“</w:t>
       </w:r>
       <w:r>
         <w:t>-Ordner gelöscht. Sobald alle alten Dateien vollständig gelöscht wurden kann die ursprüngliche Version wieder auf das Zielgerät kopiert werden.</w:t>
@@ -8341,43 +8088,10 @@
         <w:pStyle w:val="Textkrper"/>
       </w:pPr>
       <w:r>
-        <w:lastRenderedPageBreak/>
-        <w:t xml:space="preserve">Beim </w:t>
-      </w:r>
-      <w:proofErr w:type="spellStart"/>
-      <w:r>
-        <w:t>PyJump</w:t>
-      </w:r>
-      <w:proofErr w:type="spellEnd"/>
-      <w:r>
-        <w:t>-Spiel gibt es eigentlich keine Benutzerprobleme. Es kann aber vorkommen, wie bei jeder Applikation, dass sich das Spiel aufhängt. Bei solchen Problemen ist das Vorgehen gleich wie bei anderen Applikationen. Das Spiel muss neugestartet werden. Dies kann mit der Tastenkombination „</w:t>
-      </w:r>
-      <w:proofErr w:type="spellStart"/>
-      <w:r>
-        <w:t>cmd</w:t>
-      </w:r>
-      <w:proofErr w:type="spellEnd"/>
-      <w:r>
-        <w:t xml:space="preserve">“ + „Q“ oder </w:t>
-      </w:r>
-      <w:r>
-        <w:t>„</w:t>
-      </w:r>
-      <w:proofErr w:type="spellStart"/>
-      <w:r>
-        <w:t>cmd</w:t>
-      </w:r>
-      <w:proofErr w:type="spellEnd"/>
-      <w:r>
-        <w:t>“ + „alt“ + „</w:t>
-      </w:r>
-      <w:proofErr w:type="spellStart"/>
-      <w:r>
-        <w:t>esc</w:t>
-      </w:r>
-      <w:proofErr w:type="spellEnd"/>
-      <w:r>
-        <w:t>“</w:t>
+        <w:t xml:space="preserve">Beim PyJump-Spiel gibt es eigentlich keine Benutzerprobleme. Es kann aber vorkommen, wie bei jeder Applikation, dass sich das Spiel aufhängt. Bei solchen Problemen ist das Vorgehen gleich wie bei anderen Applikationen. Das Spiel muss neugestartet werden. Dies kann mit der Tastenkombination „cmd“ + „Q“ oder </w:t>
+      </w:r>
+      <w:r>
+        <w:t>„cmd“ + „alt“ + „esc“</w:t>
       </w:r>
       <w:r>
         <w:t xml:space="preserve"> getan werden.</w:t>
@@ -8438,104 +8152,17 @@
         <w:pStyle w:val="Textkrper"/>
       </w:pPr>
       <w:r>
-        <w:t xml:space="preserve">Möglicherweise kann das Spiel nicht gestartet werden, weil das </w:t>
-      </w:r>
-      <w:proofErr w:type="spellStart"/>
-      <w:r>
-        <w:t>Pillow</w:t>
-      </w:r>
-      <w:proofErr w:type="spellEnd"/>
-      <w:r>
-        <w:t xml:space="preserve">-Modul fehlt. Falls dies der Fall wäre würde eine entsprechende Fehlermeldung erscheinen. Um dies zu beheben </w:t>
-      </w:r>
-      <w:r>
-        <w:t xml:space="preserve">muss zuerst mit Administratorrechten der Python </w:t>
-      </w:r>
-      <w:proofErr w:type="spellStart"/>
-      <w:r>
-        <w:t>Packagemanager</w:t>
-      </w:r>
-      <w:proofErr w:type="spellEnd"/>
-      <w:r>
-        <w:t xml:space="preserve"> </w:t>
-      </w:r>
-      <w:proofErr w:type="spellStart"/>
-      <w:r>
-        <w:t>pip</w:t>
-      </w:r>
-      <w:proofErr w:type="spellEnd"/>
-      <w:r>
-        <w:t xml:space="preserve"> installiert werden. Dies kann zum Beispiel über den Terminal mit dem Befehl „</w:t>
-      </w:r>
-      <w:proofErr w:type="spellStart"/>
-      <w:r>
-        <w:t>sudo</w:t>
-      </w:r>
-      <w:proofErr w:type="spellEnd"/>
-      <w:r>
-        <w:t xml:space="preserve"> </w:t>
-      </w:r>
-      <w:proofErr w:type="spellStart"/>
-      <w:r>
-        <w:t>easy_install</w:t>
-      </w:r>
-      <w:proofErr w:type="spellEnd"/>
-      <w:r>
-        <w:t xml:space="preserve"> </w:t>
-      </w:r>
-      <w:proofErr w:type="spellStart"/>
-      <w:r>
-        <w:t>pip</w:t>
-      </w:r>
-      <w:proofErr w:type="spellEnd"/>
-      <w:r>
-        <w:t xml:space="preserve">“ getan werden. Danach muss mit </w:t>
-      </w:r>
-      <w:proofErr w:type="spellStart"/>
-      <w:r>
-        <w:t>pip</w:t>
-      </w:r>
-      <w:proofErr w:type="spellEnd"/>
-      <w:r>
-        <w:t xml:space="preserve"> das </w:t>
-      </w:r>
-      <w:proofErr w:type="spellStart"/>
-      <w:r>
-        <w:t>Pillow</w:t>
-      </w:r>
-      <w:proofErr w:type="spellEnd"/>
-      <w:r>
-        <w:t>-Modul installiert werden. Dies geschieht wieder über den Terminal mit dem Befehl „</w:t>
-      </w:r>
-      <w:proofErr w:type="spellStart"/>
-      <w:r>
-        <w:t>sudo</w:t>
-      </w:r>
-      <w:proofErr w:type="spellEnd"/>
-      <w:r>
-        <w:t xml:space="preserve"> </w:t>
-      </w:r>
-      <w:proofErr w:type="spellStart"/>
-      <w:r>
-        <w:t>pip</w:t>
-      </w:r>
-      <w:proofErr w:type="spellEnd"/>
-      <w:r>
-        <w:t xml:space="preserve"> </w:t>
-      </w:r>
-      <w:proofErr w:type="spellStart"/>
-      <w:r>
-        <w:t>install</w:t>
-      </w:r>
-      <w:proofErr w:type="spellEnd"/>
-      <w:r>
-        <w:t xml:space="preserve"> </w:t>
-      </w:r>
-      <w:proofErr w:type="spellStart"/>
-      <w:r>
-        <w:t>Pillow</w:t>
-      </w:r>
-      <w:proofErr w:type="spellEnd"/>
+        <w:t xml:space="preserve">Möglicherweise kann das Spiel nicht gestartet werden, weil das Pillow-Modul fehlt. Falls dies der Fall wäre würde eine entsprechende Fehlermeldung erscheinen. Um dies zu beheben muss zuerst mit Administratorrechten der Python Packagemanager pip installiert werden. Dies kann zum Beispiel über den Terminal mit dem Befehl „sudo </w:t>
+      </w:r>
+      <w:r>
+        <w:t>easy_install pip</w:t>
+      </w:r>
+      <w:r>
+        <w:t>“ getan werden. Danach muss mit pip das Pillow-Modul installiert werden. Dies geschieht wieder über den Terminal mit dem Befehl „</w:t>
+      </w:r>
+      <w:r>
+        <w:t>sudo pip install Pillow</w:t>
+      </w:r>
       <w:r>
         <w:t>“. Auch hierfür werden wieder Administratorrechte benötigt.</w:t>
       </w:r>
@@ -8550,6 +8177,16 @@
       <w:r>
         <w:t xml:space="preserve"> Unter anderen Python Versionen kann sich das Spiel möglicherweise anders verhalten.</w:t>
       </w:r>
+    </w:p>
+    <w:p>
+      <w:pPr>
+        <w:pStyle w:val="Textkrper"/>
+      </w:pPr>
+    </w:p>
+    <w:p>
+      <w:pPr>
+        <w:pStyle w:val="Textkrper"/>
+      </w:pPr>
     </w:p>
     <w:p>
       <w:pPr>
@@ -8572,107 +8209,390 @@
       <w:bookmarkStart w:id="42" w:name="_Toc217803059"/>
       <w:bookmarkStart w:id="43" w:name="_Toc410826889"/>
       <w:r>
+        <w:lastRenderedPageBreak/>
         <w:t>Anhang zum Supporthandbuch</w:t>
       </w:r>
       <w:bookmarkEnd w:id="42"/>
       <w:bookmarkEnd w:id="43"/>
     </w:p>
-    <w:p>
-      <w:pPr>
-        <w:pStyle w:val="Textkrper"/>
-        <w:numPr>
-          <w:ilvl w:val="0"/>
-          <w:numId w:val="25"/>
-        </w:numPr>
-        <w:tabs>
-          <w:tab w:val="left" w:pos="707"/>
-        </w:tabs>
-        <w:spacing w:after="0"/>
-        <w:rPr>
-          <w:color w:val="B2A1C7" w:themeColor="accent4" w:themeTint="99"/>
-        </w:rPr>
-      </w:pPr>
-      <w:r>
-        <w:rPr>
-          <w:color w:val="B2A1C7" w:themeColor="accent4" w:themeTint="99"/>
-        </w:rPr>
-        <w:t xml:space="preserve">technische Erläuterungen und Übersichten </w:t>
-      </w:r>
-    </w:p>
-    <w:p>
-      <w:pPr>
-        <w:pStyle w:val="Textkrper"/>
-        <w:numPr>
-          <w:ilvl w:val="0"/>
-          <w:numId w:val="25"/>
-        </w:numPr>
-        <w:tabs>
-          <w:tab w:val="left" w:pos="707"/>
-        </w:tabs>
-        <w:spacing w:after="0"/>
-        <w:rPr>
-          <w:color w:val="B2A1C7" w:themeColor="accent4" w:themeTint="99"/>
-        </w:rPr>
-      </w:pPr>
-      <w:r>
-        <w:rPr>
-          <w:color w:val="B2A1C7" w:themeColor="accent4" w:themeTint="99"/>
-        </w:rPr>
-        <w:t xml:space="preserve">Fehlermeldungen (inkl. Ursachen und Lösungsmassnahmen) </w:t>
-      </w:r>
-    </w:p>
-    <w:p>
-      <w:pPr>
-        <w:pStyle w:val="Textkrper"/>
-        <w:numPr>
-          <w:ilvl w:val="0"/>
-          <w:numId w:val="25"/>
-        </w:numPr>
-        <w:tabs>
-          <w:tab w:val="left" w:pos="707"/>
-        </w:tabs>
-        <w:spacing w:after="0"/>
-        <w:rPr>
-          <w:color w:val="B2A1C7" w:themeColor="accent4" w:themeTint="99"/>
-        </w:rPr>
-      </w:pPr>
-      <w:r>
-        <w:rPr>
-          <w:color w:val="B2A1C7" w:themeColor="accent4" w:themeTint="99"/>
-        </w:rPr>
-        <w:t xml:space="preserve">Glossar </w:t>
-      </w:r>
-    </w:p>
-    <w:p>
-      <w:pPr>
-        <w:pStyle w:val="Textkrper"/>
-        <w:numPr>
-          <w:ilvl w:val="0"/>
-          <w:numId w:val="25"/>
-        </w:numPr>
-        <w:tabs>
-          <w:tab w:val="left" w:pos="707"/>
-        </w:tabs>
-        <w:rPr>
-          <w:color w:val="B2A1C7" w:themeColor="accent4" w:themeTint="99"/>
-        </w:rPr>
-      </w:pPr>
-      <w:r>
-        <w:rPr>
-          <w:color w:val="B2A1C7" w:themeColor="accent4" w:themeTint="99"/>
-        </w:rPr>
-        <w:t xml:space="preserve">Index </w:t>
-      </w:r>
-    </w:p>
+    <w:p/>
     <w:p>
       <w:pPr>
         <w:pStyle w:val="Textkrper"/>
         <w:tabs>
           <w:tab w:val="left" w:pos="707"/>
         </w:tabs>
-        <w:rPr>
-          <w:color w:val="B2A1C7" w:themeColor="accent4" w:themeTint="99"/>
-        </w:rPr>
+      </w:pPr>
+      <w:r>
+        <w:t>Glossar</w:t>
+      </w:r>
+    </w:p>
+    <w:tbl>
+      <w:tblPr>
+        <w:tblW w:w="9887" w:type="dxa"/>
+        <w:tblInd w:w="-44" w:type="dxa"/>
+        <w:tblBorders>
+          <w:top w:val="single" w:sz="4" w:space="0" w:color="FFFFFF"/>
+          <w:left w:val="single" w:sz="4" w:space="0" w:color="FFFFFF"/>
+          <w:bottom w:val="single" w:sz="4" w:space="0" w:color="FFFFFF"/>
+          <w:insideH w:val="single" w:sz="4" w:space="0" w:color="FFFFFF"/>
+        </w:tblBorders>
+        <w:tblCellMar>
+          <w:top w:w="17" w:type="dxa"/>
+          <w:left w:w="98" w:type="dxa"/>
+          <w:bottom w:w="17" w:type="dxa"/>
+        </w:tblCellMar>
+        <w:tblLook w:val="0000" w:firstRow="0" w:lastRow="0" w:firstColumn="0" w:lastColumn="0" w:noHBand="0" w:noVBand="0"/>
+      </w:tblPr>
+      <w:tblGrid>
+        <w:gridCol w:w="2123"/>
+        <w:gridCol w:w="7764"/>
+      </w:tblGrid>
+      <w:tr>
+        <w:tc>
+          <w:tcPr>
+            <w:tcW w:w="2123" w:type="dxa"/>
+            <w:tcBorders>
+              <w:top w:val="single" w:sz="4" w:space="0" w:color="FFFFFF"/>
+              <w:left w:val="single" w:sz="4" w:space="0" w:color="FFFFFF"/>
+              <w:bottom w:val="single" w:sz="4" w:space="0" w:color="FFFFFF"/>
+            </w:tcBorders>
+            <w:shd w:val="clear" w:color="auto" w:fill="333399"/>
+            <w:tcMar>
+              <w:left w:w="98" w:type="dxa"/>
+            </w:tcMar>
+          </w:tcPr>
+          <w:p>
+            <w:pPr>
+              <w:pStyle w:val="Tabellenberschrift"/>
+              <w:snapToGrid w:val="0"/>
+              <w:jc w:val="center"/>
+            </w:pPr>
+            <w:r>
+              <w:t>Stichwort</w:t>
+            </w:r>
+          </w:p>
+        </w:tc>
+        <w:tc>
+          <w:tcPr>
+            <w:tcW w:w="7764" w:type="dxa"/>
+            <w:tcBorders>
+              <w:top w:val="single" w:sz="4" w:space="0" w:color="FFFFFF"/>
+              <w:left w:val="single" w:sz="4" w:space="0" w:color="FFFFFF"/>
+              <w:bottom w:val="single" w:sz="4" w:space="0" w:color="FFFFFF"/>
+            </w:tcBorders>
+            <w:shd w:val="clear" w:color="auto" w:fill="333399"/>
+            <w:tcMar>
+              <w:left w:w="98" w:type="dxa"/>
+            </w:tcMar>
+          </w:tcPr>
+          <w:p>
+            <w:pPr>
+              <w:pStyle w:val="Tabellenberschrift"/>
+              <w:snapToGrid w:val="0"/>
+              <w:jc w:val="center"/>
+            </w:pPr>
+            <w:r>
+              <w:t>Beschreibung</w:t>
+            </w:r>
+          </w:p>
+        </w:tc>
+      </w:tr>
+      <w:tr>
+        <w:tc>
+          <w:tcPr>
+            <w:tcW w:w="2123" w:type="dxa"/>
+            <w:tcBorders>
+              <w:top w:val="single" w:sz="4" w:space="0" w:color="FFFFFF"/>
+              <w:left w:val="single" w:sz="4" w:space="0" w:color="FFFFFF"/>
+              <w:bottom w:val="single" w:sz="4" w:space="0" w:color="FFFFFF"/>
+            </w:tcBorders>
+            <w:shd w:val="clear" w:color="auto" w:fill="D9D9D9"/>
+            <w:tcMar>
+              <w:left w:w="98" w:type="dxa"/>
+            </w:tcMar>
+          </w:tcPr>
+          <w:p>
+            <w:pPr>
+              <w:pStyle w:val="TabellenInhalt"/>
+              <w:snapToGrid w:val="0"/>
+            </w:pPr>
+            <w:r>
+              <w:t>PIP</w:t>
+            </w:r>
+          </w:p>
+        </w:tc>
+        <w:tc>
+          <w:tcPr>
+            <w:tcW w:w="7764" w:type="dxa"/>
+            <w:tcBorders>
+              <w:top w:val="single" w:sz="4" w:space="0" w:color="FFFFFF"/>
+              <w:left w:val="single" w:sz="4" w:space="0" w:color="FFFFFF"/>
+              <w:bottom w:val="single" w:sz="4" w:space="0" w:color="FFFFFF"/>
+            </w:tcBorders>
+            <w:shd w:val="clear" w:color="auto" w:fill="D9D9D9"/>
+            <w:tcMar>
+              <w:left w:w="98" w:type="dxa"/>
+            </w:tcMar>
+          </w:tcPr>
+          <w:p>
+            <w:pPr>
+              <w:pStyle w:val="TabellenInhalt"/>
+              <w:snapToGrid w:val="0"/>
+            </w:pPr>
+            <w:r>
+              <w:t>Paketverwaltungsprogramm für Python-Pakete</w:t>
+            </w:r>
+          </w:p>
+        </w:tc>
+      </w:tr>
+      <w:tr>
+        <w:tc>
+          <w:tcPr>
+            <w:tcW w:w="2123" w:type="dxa"/>
+            <w:tcBorders>
+              <w:top w:val="single" w:sz="4" w:space="0" w:color="FFFFFF"/>
+              <w:left w:val="single" w:sz="4" w:space="0" w:color="FFFFFF"/>
+              <w:bottom w:val="single" w:sz="4" w:space="0" w:color="FFFFFF"/>
+            </w:tcBorders>
+            <w:shd w:val="clear" w:color="auto" w:fill="D9D9D9"/>
+            <w:tcMar>
+              <w:left w:w="98" w:type="dxa"/>
+            </w:tcMar>
+          </w:tcPr>
+          <w:p>
+            <w:pPr>
+              <w:pStyle w:val="TabellenInhalt"/>
+              <w:snapToGrid w:val="0"/>
+            </w:pPr>
+            <w:r>
+              <w:t>Pillow</w:t>
+            </w:r>
+          </w:p>
+        </w:tc>
+        <w:tc>
+          <w:tcPr>
+            <w:tcW w:w="7764" w:type="dxa"/>
+            <w:tcBorders>
+              <w:top w:val="single" w:sz="4" w:space="0" w:color="FFFFFF"/>
+              <w:left w:val="single" w:sz="4" w:space="0" w:color="FFFFFF"/>
+              <w:bottom w:val="single" w:sz="4" w:space="0" w:color="FFFFFF"/>
+            </w:tcBorders>
+            <w:shd w:val="clear" w:color="auto" w:fill="D9D9D9"/>
+            <w:tcMar>
+              <w:left w:w="98" w:type="dxa"/>
+            </w:tcMar>
+          </w:tcPr>
+          <w:p>
+            <w:pPr>
+              <w:pStyle w:val="TabellenInhalt"/>
+              <w:snapToGrid w:val="0"/>
+            </w:pPr>
+            <w:r>
+              <w:t>Python Library für Bilder</w:t>
+            </w:r>
+          </w:p>
+        </w:tc>
+      </w:tr>
+      <w:tr>
+        <w:tc>
+          <w:tcPr>
+            <w:tcW w:w="2123" w:type="dxa"/>
+            <w:tcBorders>
+              <w:top w:val="single" w:sz="4" w:space="0" w:color="FFFFFF"/>
+              <w:left w:val="single" w:sz="4" w:space="0" w:color="FFFFFF"/>
+              <w:bottom w:val="single" w:sz="4" w:space="0" w:color="FFFFFF"/>
+            </w:tcBorders>
+            <w:shd w:val="clear" w:color="auto" w:fill="D9D9D9"/>
+            <w:tcMar>
+              <w:left w:w="98" w:type="dxa"/>
+            </w:tcMar>
+          </w:tcPr>
+          <w:p>
+            <w:pPr>
+              <w:pStyle w:val="TabellenInhalt"/>
+              <w:snapToGrid w:val="0"/>
+            </w:pPr>
+            <w:r>
+              <w:t>sudo</w:t>
+            </w:r>
+          </w:p>
+        </w:tc>
+        <w:tc>
+          <w:tcPr>
+            <w:tcW w:w="7764" w:type="dxa"/>
+            <w:tcBorders>
+              <w:top w:val="single" w:sz="4" w:space="0" w:color="FFFFFF"/>
+              <w:left w:val="single" w:sz="4" w:space="0" w:color="FFFFFF"/>
+              <w:bottom w:val="single" w:sz="4" w:space="0" w:color="FFFFFF"/>
+            </w:tcBorders>
+            <w:shd w:val="clear" w:color="auto" w:fill="D9D9D9"/>
+            <w:tcMar>
+              <w:left w:w="98" w:type="dxa"/>
+            </w:tcMar>
+          </w:tcPr>
+          <w:p>
+            <w:pPr>
+              <w:pStyle w:val="TabellenInhalt"/>
+              <w:snapToGrid w:val="0"/>
+            </w:pPr>
+            <w:r>
+              <w:t>Befehl mit Administratorrechten ausführen</w:t>
+            </w:r>
+          </w:p>
+        </w:tc>
+      </w:tr>
+      <w:tr>
+        <w:tc>
+          <w:tcPr>
+            <w:tcW w:w="2123" w:type="dxa"/>
+            <w:tcBorders>
+              <w:top w:val="single" w:sz="4" w:space="0" w:color="FFFFFF"/>
+              <w:left w:val="single" w:sz="4" w:space="0" w:color="FFFFFF"/>
+              <w:bottom w:val="single" w:sz="4" w:space="0" w:color="FFFFFF"/>
+            </w:tcBorders>
+            <w:shd w:val="clear" w:color="auto" w:fill="D9D9D9"/>
+            <w:tcMar>
+              <w:left w:w="98" w:type="dxa"/>
+            </w:tcMar>
+          </w:tcPr>
+          <w:p>
+            <w:pPr>
+              <w:pStyle w:val="TabellenInhalt"/>
+              <w:snapToGrid w:val="0"/>
+            </w:pPr>
+            <w:r>
+              <w:t>easy_install</w:t>
+            </w:r>
+          </w:p>
+        </w:tc>
+        <w:tc>
+          <w:tcPr>
+            <w:tcW w:w="7764" w:type="dxa"/>
+            <w:tcBorders>
+              <w:top w:val="single" w:sz="4" w:space="0" w:color="FFFFFF"/>
+              <w:left w:val="single" w:sz="4" w:space="0" w:color="FFFFFF"/>
+              <w:bottom w:val="single" w:sz="4" w:space="0" w:color="FFFFFF"/>
+            </w:tcBorders>
+            <w:shd w:val="clear" w:color="auto" w:fill="D9D9D9"/>
+            <w:tcMar>
+              <w:left w:w="98" w:type="dxa"/>
+            </w:tcMar>
+          </w:tcPr>
+          <w:p>
+            <w:pPr>
+              <w:pStyle w:val="TabellenInhalt"/>
+              <w:snapToGrid w:val="0"/>
+            </w:pPr>
+            <w:r>
+              <w:t>Pythonmodul um Pythonpakete zu installieren</w:t>
+            </w:r>
+          </w:p>
+        </w:tc>
+      </w:tr>
+      <w:tr>
+        <w:tc>
+          <w:tcPr>
+            <w:tcW w:w="2123" w:type="dxa"/>
+            <w:tcBorders>
+              <w:top w:val="single" w:sz="4" w:space="0" w:color="FFFFFF"/>
+              <w:left w:val="single" w:sz="4" w:space="0" w:color="FFFFFF"/>
+              <w:bottom w:val="single" w:sz="4" w:space="0" w:color="FFFFFF"/>
+            </w:tcBorders>
+            <w:shd w:val="clear" w:color="auto" w:fill="D9D9D9"/>
+            <w:tcMar>
+              <w:left w:w="98" w:type="dxa"/>
+            </w:tcMar>
+          </w:tcPr>
+          <w:p>
+            <w:pPr>
+              <w:pStyle w:val="TabellenInhalt"/>
+              <w:snapToGrid w:val="0"/>
+            </w:pPr>
+            <w:r>
+              <w:t>Terminal</w:t>
+            </w:r>
+          </w:p>
+        </w:tc>
+        <w:tc>
+          <w:tcPr>
+            <w:tcW w:w="7764" w:type="dxa"/>
+            <w:tcBorders>
+              <w:top w:val="single" w:sz="4" w:space="0" w:color="FFFFFF"/>
+              <w:left w:val="single" w:sz="4" w:space="0" w:color="FFFFFF"/>
+              <w:bottom w:val="single" w:sz="4" w:space="0" w:color="FFFFFF"/>
+            </w:tcBorders>
+            <w:shd w:val="clear" w:color="auto" w:fill="D9D9D9"/>
+            <w:tcMar>
+              <w:left w:w="98" w:type="dxa"/>
+            </w:tcMar>
+          </w:tcPr>
+          <w:p>
+            <w:pPr>
+              <w:pStyle w:val="TabellenInhalt"/>
+              <w:snapToGrid w:val="0"/>
+            </w:pPr>
+            <w:r>
+              <w:t>Kommandozeile</w:t>
+            </w:r>
+          </w:p>
+        </w:tc>
+      </w:tr>
+      <w:tr>
+        <w:tc>
+          <w:tcPr>
+            <w:tcW w:w="2123" w:type="dxa"/>
+            <w:tcBorders>
+              <w:top w:val="single" w:sz="4" w:space="0" w:color="FFFFFF"/>
+              <w:left w:val="single" w:sz="4" w:space="0" w:color="FFFFFF"/>
+              <w:bottom w:val="single" w:sz="4" w:space="0" w:color="FFFFFF"/>
+            </w:tcBorders>
+            <w:shd w:val="clear" w:color="auto" w:fill="D9D9D9"/>
+            <w:tcMar>
+              <w:left w:w="98" w:type="dxa"/>
+            </w:tcMar>
+          </w:tcPr>
+          <w:p>
+            <w:pPr>
+              <w:pStyle w:val="TabellenInhalt"/>
+              <w:snapToGrid w:val="0"/>
+            </w:pPr>
+            <w:r>
+              <w:t>Python</w:t>
+            </w:r>
+          </w:p>
+        </w:tc>
+        <w:tc>
+          <w:tcPr>
+            <w:tcW w:w="7764" w:type="dxa"/>
+            <w:tcBorders>
+              <w:top w:val="single" w:sz="4" w:space="0" w:color="FFFFFF"/>
+              <w:left w:val="single" w:sz="4" w:space="0" w:color="FFFFFF"/>
+              <w:bottom w:val="single" w:sz="4" w:space="0" w:color="FFFFFF"/>
+            </w:tcBorders>
+            <w:shd w:val="clear" w:color="auto" w:fill="D9D9D9"/>
+            <w:tcMar>
+              <w:left w:w="98" w:type="dxa"/>
+            </w:tcMar>
+          </w:tcPr>
+          <w:p>
+            <w:pPr>
+              <w:pStyle w:val="TabellenInhalt"/>
+              <w:snapToGrid w:val="0"/>
+            </w:pPr>
+            <w:r>
+              <w:t>Scriptsprache</w:t>
+            </w:r>
+          </w:p>
+        </w:tc>
+      </w:tr>
+    </w:tbl>
+    <w:p>
+      <w:pPr>
+        <w:pStyle w:val="Textkrper"/>
+        <w:tabs>
+          <w:tab w:val="left" w:pos="707"/>
+        </w:tabs>
       </w:pPr>
     </w:p>
     <w:p>
@@ -9048,7 +8968,6 @@
       <w:bookmarkStart w:id="52" w:name="_Toc217803064"/>
       <w:bookmarkStart w:id="53" w:name="_Toc410826894"/>
       <w:r>
-        <w:lastRenderedPageBreak/>
         <w:t>Testverfahren</w:t>
       </w:r>
       <w:bookmarkEnd w:id="52"/>
@@ -9202,6 +9121,7 @@
         <w:ind w:left="2124" w:hanging="2124"/>
       </w:pPr>
       <w:r>
+        <w:lastRenderedPageBreak/>
         <w:t>Ende-K</w:t>
       </w:r>
       <w:r>
@@ -9243,174 +9163,7 @@
       <w:bookmarkEnd w:id="56"/>
       <w:bookmarkEnd w:id="57"/>
     </w:p>
-    <w:p>
-      <w:pPr>
-        <w:pStyle w:val="Textkrper"/>
-        <w:rPr>
-          <w:color w:val="B2A1C7" w:themeColor="accent4" w:themeTint="99"/>
-        </w:rPr>
-      </w:pPr>
-      <w:r>
-        <w:rPr>
-          <w:color w:val="B2A1C7" w:themeColor="accent4" w:themeTint="99"/>
-        </w:rPr>
-        <w:t>Unter Berücksichtigung der jeweiligen Testmethoden werden die Testfälle und deren Abdeckung</w:t>
-      </w:r>
-      <w:r>
-        <w:rPr>
-          <w:color w:val="B2A1C7" w:themeColor="accent4" w:themeTint="99"/>
-        </w:rPr>
-        <w:t xml:space="preserve"> der Anforderungen beschrieben.</w:t>
-      </w:r>
-      <w:r>
-        <w:rPr>
-          <w:color w:val="B2A1C7" w:themeColor="accent4" w:themeTint="99"/>
-        </w:rPr>
-        <w:br/>
-      </w:r>
-      <w:r>
-        <w:rPr>
-          <w:color w:val="B2A1C7" w:themeColor="accent4" w:themeTint="99"/>
-        </w:rPr>
-        <w:t>Mit den hier aufgeführten Testfällen</w:t>
-      </w:r>
-      <w:r>
-        <w:rPr>
-          <w:color w:val="B2A1C7" w:themeColor="accent4" w:themeTint="99"/>
-        </w:rPr>
-        <w:t xml:space="preserve"> sollen die oben genannten Ende-K</w:t>
-      </w:r>
-      <w:r>
-        <w:rPr>
-          <w:color w:val="B2A1C7" w:themeColor="accent4" w:themeTint="99"/>
-        </w:rPr>
-        <w:t>riterien ausrei</w:t>
-      </w:r>
-      <w:r>
-        <w:rPr>
-          <w:color w:val="B2A1C7" w:themeColor="accent4" w:themeTint="99"/>
-        </w:rPr>
-        <w:t>chend erfüllbar</w:t>
-      </w:r>
-      <w:r>
-        <w:rPr>
-          <w:color w:val="B2A1C7" w:themeColor="accent4" w:themeTint="99"/>
-        </w:rPr>
-        <w:t xml:space="preserve"> sein.</w:t>
-      </w:r>
-      <w:r>
-        <w:rPr>
-          <w:color w:val="B2A1C7" w:themeColor="accent4" w:themeTint="99"/>
-        </w:rPr>
-        <w:br/>
-      </w:r>
-      <w:r>
-        <w:rPr>
-          <w:color w:val="B2A1C7" w:themeColor="accent4" w:themeTint="99"/>
-        </w:rPr>
-        <w:t>Die Testfallbeschreibungen sollen beinhalten:</w:t>
-      </w:r>
-    </w:p>
-    <w:p>
-      <w:pPr>
-        <w:pStyle w:val="Textkrper"/>
-        <w:numPr>
-          <w:ilvl w:val="0"/>
-          <w:numId w:val="25"/>
-        </w:numPr>
-        <w:tabs>
-          <w:tab w:val="left" w:pos="707"/>
-        </w:tabs>
-        <w:spacing w:after="0"/>
-        <w:rPr>
-          <w:color w:val="B2A1C7" w:themeColor="accent4" w:themeTint="99"/>
-        </w:rPr>
-      </w:pPr>
-      <w:r>
-        <w:rPr>
-          <w:color w:val="B2A1C7" w:themeColor="accent4" w:themeTint="99"/>
-        </w:rPr>
-        <w:t xml:space="preserve">was (Funktion, Genauigkeit, usw.) zu testen ist, </w:t>
-      </w:r>
-    </w:p>
-    <w:p>
-      <w:pPr>
-        <w:pStyle w:val="Textkrper"/>
-        <w:numPr>
-          <w:ilvl w:val="0"/>
-          <w:numId w:val="25"/>
-        </w:numPr>
-        <w:tabs>
-          <w:tab w:val="left" w:pos="707"/>
-        </w:tabs>
-        <w:spacing w:after="0"/>
-        <w:rPr>
-          <w:color w:val="B2A1C7" w:themeColor="accent4" w:themeTint="99"/>
-        </w:rPr>
-      </w:pPr>
-      <w:r>
-        <w:rPr>
-          <w:color w:val="B2A1C7" w:themeColor="accent4" w:themeTint="99"/>
-        </w:rPr>
-        <w:t xml:space="preserve">welche Ausgangssituation hierfür erforderlich ist, </w:t>
-      </w:r>
-    </w:p>
-    <w:p>
-      <w:pPr>
-        <w:pStyle w:val="Textkrper"/>
-        <w:numPr>
-          <w:ilvl w:val="0"/>
-          <w:numId w:val="25"/>
-        </w:numPr>
-        <w:tabs>
-          <w:tab w:val="left" w:pos="707"/>
-        </w:tabs>
-        <w:spacing w:after="0"/>
-        <w:rPr>
-          <w:color w:val="B2A1C7" w:themeColor="accent4" w:themeTint="99"/>
-        </w:rPr>
-      </w:pPr>
-      <w:r>
-        <w:rPr>
-          <w:color w:val="B2A1C7" w:themeColor="accent4" w:themeTint="99"/>
-        </w:rPr>
-        <w:t xml:space="preserve">welche Eingaben (Daten und Signale mit allen für den Test ausschlaggebenden Eigenschaften wie Zeitbedingungen) notwendig sind und </w:t>
-      </w:r>
-    </w:p>
-    <w:p>
-      <w:pPr>
-        <w:pStyle w:val="Textkrper"/>
-        <w:numPr>
-          <w:ilvl w:val="0"/>
-          <w:numId w:val="25"/>
-        </w:numPr>
-        <w:tabs>
-          <w:tab w:val="left" w:pos="707"/>
-        </w:tabs>
-        <w:rPr>
-          <w:color w:val="B2A1C7" w:themeColor="accent4" w:themeTint="99"/>
-        </w:rPr>
-      </w:pPr>
-      <w:r>
-        <w:rPr>
-          <w:color w:val="B2A1C7" w:themeColor="accent4" w:themeTint="99"/>
-        </w:rPr>
-        <w:t xml:space="preserve">welche Resultate (Ausgabedaten und Reaktionen/Effekte) zu erwarten sind. </w:t>
-      </w:r>
-    </w:p>
-    <w:p>
-      <w:pPr>
-        <w:rPr>
-          <w:color w:val="B2A1C7" w:themeColor="accent4" w:themeTint="99"/>
-        </w:rPr>
-      </w:pPr>
-      <w:r>
-        <w:rPr>
-          <w:color w:val="B2A1C7" w:themeColor="accent4" w:themeTint="99"/>
-        </w:rPr>
-        <w:t>Die in der Konzeptphase im Dokument „Projektführung“ begonnenen Testfalltabellen werden übernommen und weiter detailliert:</w:t>
-      </w:r>
-    </w:p>
+    <w:p/>
     <w:p/>
     <w:tbl>
       <w:tblPr>
@@ -9498,23 +9251,13 @@
                 <w:lang w:val="de-DE"/>
               </w:rPr>
             </w:pPr>
-            <w:proofErr w:type="spellStart"/>
             <w:r>
               <w:rPr>
                 <w:rFonts w:cs="Arial"/>
                 <w:b/>
                 <w:lang w:val="de-DE"/>
               </w:rPr>
-              <w:t>AFo</w:t>
-            </w:r>
-            <w:proofErr w:type="spellEnd"/>
-            <w:r>
-              <w:rPr>
-                <w:rFonts w:cs="Arial"/>
-                <w:b/>
-                <w:lang w:val="de-DE"/>
-              </w:rPr>
-              <w:t>-Nr.</w:t>
+              <w:t>AFo-Nr.</w:t>
             </w:r>
           </w:p>
         </w:tc>
@@ -9564,29 +9307,7 @@
                 <w:szCs w:val="16"/>
                 <w:lang w:val="de-DE"/>
               </w:rPr>
-              <w:t xml:space="preserve">(ggf. orientiert an </w:t>
-            </w:r>
-            <w:proofErr w:type="spellStart"/>
-            <w:r>
-              <w:rPr>
-                <w:rFonts w:cs="Arial"/>
-                <w:b/>
-                <w:sz w:val="16"/>
-                <w:szCs w:val="16"/>
-                <w:lang w:val="de-DE"/>
-              </w:rPr>
-              <w:t>Use</w:t>
-            </w:r>
-            <w:proofErr w:type="spellEnd"/>
-            <w:r>
-              <w:rPr>
-                <w:rFonts w:cs="Arial"/>
-                <w:b/>
-                <w:sz w:val="16"/>
-                <w:szCs w:val="16"/>
-                <w:lang w:val="de-DE"/>
-              </w:rPr>
-              <w:t xml:space="preserve"> Cases)</w:t>
+              <w:t>(ggf. orientiert an Use Cases)</w:t>
             </w:r>
           </w:p>
         </w:tc>
@@ -9612,7 +9333,6 @@
                 <w:lang w:val="de-DE"/>
               </w:rPr>
             </w:pPr>
-            <w:proofErr w:type="spellStart"/>
             <w:r>
               <w:rPr>
                 <w:rFonts w:cs="Arial"/>
@@ -9630,7 +9350,6 @@
               <w:softHyphen/>
               <w:t>situation</w:t>
             </w:r>
-            <w:proofErr w:type="spellEnd"/>
           </w:p>
         </w:tc>
         <w:tc>
@@ -9655,7 +9374,6 @@
                 <w:lang w:val="de-DE"/>
               </w:rPr>
             </w:pPr>
-            <w:proofErr w:type="spellStart"/>
             <w:r>
               <w:rPr>
                 <w:rFonts w:cs="Arial"/>
@@ -9673,7 +9391,6 @@
               <w:softHyphen/>
               <w:t>daten</w:t>
             </w:r>
-            <w:proofErr w:type="spellEnd"/>
           </w:p>
         </w:tc>
         <w:tc>
@@ -10430,15 +10147,7 @@
                 <w:rFonts w:cs="Arial"/>
                 <w:lang w:val="de-DE"/>
               </w:rPr>
-              <w:t xml:space="preserve">Spiel ist lauffähig </w:t>
-            </w:r>
-            <w:r>
-              <w:rPr>
-                <w:rFonts w:cs="Arial"/>
-                <w:lang w:val="de-DE"/>
-              </w:rPr>
-              <w:lastRenderedPageBreak/>
-              <w:t>ohne Internetverbindung</w:t>
+              <w:t>Spiel ist lauffähig ohne Internetverbindung</w:t>
             </w:r>
           </w:p>
         </w:tc>
@@ -10465,16 +10174,7 @@
                 <w:rFonts w:cs="Arial"/>
                 <w:lang w:val="de-DE"/>
               </w:rPr>
-              <w:lastRenderedPageBreak/>
-              <w:t xml:space="preserve">Das Spiel </w:t>
-            </w:r>
-            <w:r>
-              <w:rPr>
-                <w:rFonts w:cs="Arial"/>
-                <w:lang w:val="de-DE"/>
-              </w:rPr>
-              <w:lastRenderedPageBreak/>
-              <w:t>wurde gestartet</w:t>
+              <w:t>Das Spiel wurde gestartet</w:t>
             </w:r>
           </w:p>
         </w:tc>
@@ -10501,7 +10201,6 @@
                 <w:rFonts w:cs="Arial"/>
                 <w:lang w:val="de-DE"/>
               </w:rPr>
-              <w:lastRenderedPageBreak/>
               <w:t xml:space="preserve">Der </w:t>
             </w:r>
             <w:r>
@@ -10516,15 +10215,7 @@
                 <w:rFonts w:cs="Arial"/>
                 <w:lang w:val="de-DE"/>
               </w:rPr>
-              <w:t xml:space="preserve"> </w:t>
-            </w:r>
-            <w:r>
-              <w:rPr>
-                <w:rFonts w:cs="Arial"/>
-                <w:lang w:val="de-DE"/>
-              </w:rPr>
-              <w:lastRenderedPageBreak/>
-              <w:t>versucht die Spielfigur durch drücken der Taste „D“ nach rechts zu bewegen.</w:t>
+              <w:t xml:space="preserve"> versucht die Spielfigur durch drücken der Taste „D“ nach rechts zu bewegen.</w:t>
             </w:r>
           </w:p>
         </w:tc>
@@ -10551,23 +10242,7 @@
                 <w:rFonts w:cs="Arial"/>
                 <w:lang w:val="de-DE"/>
               </w:rPr>
-              <w:lastRenderedPageBreak/>
-              <w:t xml:space="preserve">Die Spielfigur </w:t>
-            </w:r>
-            <w:r>
-              <w:rPr>
-                <w:rFonts w:cs="Arial"/>
-                <w:lang w:val="de-DE"/>
-              </w:rPr>
-              <w:lastRenderedPageBreak/>
-              <w:t>bewegt sich nach</w:t>
-            </w:r>
-            <w:r>
-              <w:rPr>
-                <w:rFonts w:cs="Arial"/>
-                <w:lang w:val="de-DE"/>
-              </w:rPr>
-              <w:t xml:space="preserve"> rechts.</w:t>
+              <w:t>Die Spielfigur bewegt sich nach rechts.</w:t>
             </w:r>
           </w:p>
         </w:tc>
@@ -10622,7 +10297,6 @@
                 <w:szCs w:val="22"/>
                 <w:lang w:val="de-DE"/>
               </w:rPr>
-              <w:lastRenderedPageBreak/>
               <w:t>T5</w:t>
             </w:r>
           </w:p>
@@ -11316,7 +10990,15 @@
                 <w:rFonts w:cs="Arial"/>
                 <w:lang w:val="de-DE"/>
               </w:rPr>
-              <w:t>Das Spiel wurde gestartet.</w:t>
+              <w:t xml:space="preserve">Das Spiel wurde </w:t>
+            </w:r>
+            <w:r>
+              <w:rPr>
+                <w:rFonts w:cs="Arial"/>
+                <w:lang w:val="de-DE"/>
+              </w:rPr>
+              <w:lastRenderedPageBreak/>
+              <w:t>gestartet.</w:t>
             </w:r>
           </w:p>
         </w:tc>
@@ -11363,7 +11045,15 @@
                 <w:rFonts w:cs="Arial"/>
                 <w:lang w:val="de-DE"/>
               </w:rPr>
-              <w:t>Während des Spielens und im Startmenü wird keine Werbung angezeigt.</w:t>
+              <w:t xml:space="preserve">Während des Spielens und </w:t>
+            </w:r>
+            <w:r>
+              <w:rPr>
+                <w:rFonts w:cs="Arial"/>
+                <w:lang w:val="de-DE"/>
+              </w:rPr>
+              <w:lastRenderedPageBreak/>
+              <w:t>im Startmenü wird keine Werbung angezeigt.</w:t>
             </w:r>
           </w:p>
         </w:tc>
@@ -12456,7 +12146,6 @@
                 <w:szCs w:val="22"/>
                 <w:lang w:val="de-DE"/>
               </w:rPr>
-              <w:lastRenderedPageBreak/>
               <w:t>T7</w:t>
             </w:r>
           </w:p>
@@ -12783,13 +12472,8 @@
           <w:numId w:val="29"/>
         </w:numPr>
       </w:pPr>
-      <w:proofErr w:type="spellStart"/>
-      <w:r>
-        <w:t>Pillow</w:t>
-      </w:r>
-      <w:proofErr w:type="spellEnd"/>
-      <w:r>
-        <w:t xml:space="preserve"> Modul muss installiert sein</w:t>
+      <w:r>
+        <w:t>Pillow Modul muss installiert sein</w:t>
       </w:r>
     </w:p>
     <w:p>
@@ -12822,8 +12506,6 @@
       <w:r>
         <w:br/>
       </w:r>
-      <w:bookmarkStart w:id="62" w:name="_GoBack"/>
-      <w:bookmarkEnd w:id="62"/>
     </w:p>
     <w:p>
       <w:pPr>
@@ -12833,15 +12515,7 @@
         <w:t>Es wird keine besondere Konfiguration benötigt. Es muss lediglich das Spiel auf das Testgerät kopiert werden.</w:t>
       </w:r>
       <w:r>
-        <w:t xml:space="preserve"> Falls </w:t>
-      </w:r>
-      <w:proofErr w:type="spellStart"/>
-      <w:r>
-        <w:t>Pillow</w:t>
-      </w:r>
-      <w:proofErr w:type="spellEnd"/>
-      <w:r>
-        <w:t xml:space="preserve"> noch nicht installiert ist kann dies wie folgt über den Terminal erledigt werden:</w:t>
+        <w:t xml:space="preserve"> Falls Pillow noch nicht installiert ist kann dies wie folgt über den Terminal erledigt werden:</w:t>
       </w:r>
     </w:p>
     <w:p>
@@ -12851,42 +12525,12 @@
           <w:rFonts w:ascii="Courier New" w:hAnsi="Courier New" w:cs="Courier New"/>
         </w:rPr>
       </w:pPr>
-      <w:proofErr w:type="spellStart"/>
       <w:r>
         <w:rPr>
           <w:rFonts w:ascii="Courier New" w:hAnsi="Courier New" w:cs="Courier New"/>
         </w:rPr>
-        <w:t>sudo</w:t>
-      </w:r>
-      <w:proofErr w:type="spellEnd"/>
-      <w:r>
-        <w:rPr>
-          <w:rFonts w:ascii="Courier New" w:hAnsi="Courier New" w:cs="Courier New"/>
-        </w:rPr>
-        <w:t xml:space="preserve"> </w:t>
-      </w:r>
-      <w:proofErr w:type="spellStart"/>
-      <w:r>
-        <w:rPr>
-          <w:rFonts w:ascii="Courier New" w:hAnsi="Courier New" w:cs="Courier New"/>
-        </w:rPr>
-        <w:t>easy_install</w:t>
-      </w:r>
-      <w:proofErr w:type="spellEnd"/>
-      <w:r>
-        <w:rPr>
-          <w:rFonts w:ascii="Courier New" w:hAnsi="Courier New" w:cs="Courier New"/>
-        </w:rPr>
-        <w:t xml:space="preserve"> </w:t>
-      </w:r>
-      <w:proofErr w:type="spellStart"/>
-      <w:r>
-        <w:rPr>
-          <w:rFonts w:ascii="Courier New" w:hAnsi="Courier New" w:cs="Courier New"/>
-        </w:rPr>
-        <w:t>pip</w:t>
-      </w:r>
-      <w:proofErr w:type="spellEnd"/>
+        <w:t>sudo easy_install pip</w:t>
+      </w:r>
     </w:p>
     <w:p>
       <w:pPr>
@@ -12895,56 +12539,12 @@
           <w:rFonts w:ascii="Courier New" w:hAnsi="Courier New" w:cs="Courier New"/>
         </w:rPr>
       </w:pPr>
-      <w:proofErr w:type="spellStart"/>
       <w:r>
         <w:rPr>
           <w:rFonts w:ascii="Courier New" w:hAnsi="Courier New" w:cs="Courier New"/>
         </w:rPr>
-        <w:t>sudo</w:t>
-      </w:r>
-      <w:proofErr w:type="spellEnd"/>
-      <w:r>
-        <w:rPr>
-          <w:rFonts w:ascii="Courier New" w:hAnsi="Courier New" w:cs="Courier New"/>
-        </w:rPr>
-        <w:t xml:space="preserve"> </w:t>
-      </w:r>
-      <w:proofErr w:type="spellStart"/>
-      <w:r>
-        <w:rPr>
-          <w:rFonts w:ascii="Courier New" w:hAnsi="Courier New" w:cs="Courier New"/>
-        </w:rPr>
-        <w:t>pip</w:t>
-      </w:r>
-      <w:proofErr w:type="spellEnd"/>
-      <w:r>
-        <w:rPr>
-          <w:rFonts w:ascii="Courier New" w:hAnsi="Courier New" w:cs="Courier New"/>
-        </w:rPr>
-        <w:t xml:space="preserve"> </w:t>
-      </w:r>
-      <w:proofErr w:type="spellStart"/>
-      <w:r>
-        <w:rPr>
-          <w:rFonts w:ascii="Courier New" w:hAnsi="Courier New" w:cs="Courier New"/>
-        </w:rPr>
-        <w:t>install</w:t>
-      </w:r>
-      <w:proofErr w:type="spellEnd"/>
-      <w:r>
-        <w:rPr>
-          <w:rFonts w:ascii="Courier New" w:hAnsi="Courier New" w:cs="Courier New"/>
-        </w:rPr>
-        <w:t xml:space="preserve"> </w:t>
-      </w:r>
-      <w:proofErr w:type="spellStart"/>
-      <w:r>
-        <w:rPr>
-          <w:rFonts w:ascii="Courier New" w:hAnsi="Courier New" w:cs="Courier New"/>
-        </w:rPr>
-        <w:t>pillow</w:t>
-      </w:r>
-      <w:proofErr w:type="spellEnd"/>
+        <w:t>sudo pip install pillow</w:t>
+      </w:r>
     </w:p>
     <w:p>
       <w:pPr>
@@ -12959,13 +12559,13 @@
         </w:tabs>
         <w:ind w:left="720" w:hanging="720"/>
       </w:pPr>
-      <w:bookmarkStart w:id="63" w:name="_Toc217803069"/>
-      <w:bookmarkStart w:id="64" w:name="_Toc410826899"/>
+      <w:bookmarkStart w:id="62" w:name="_Toc217803069"/>
+      <w:bookmarkStart w:id="63" w:name="_Toc410826899"/>
       <w:r>
         <w:t>Durchführung</w:t>
       </w:r>
+      <w:bookmarkEnd w:id="62"/>
       <w:bookmarkEnd w:id="63"/>
-      <w:bookmarkEnd w:id="64"/>
     </w:p>
     <w:p>
       <w:pPr>
@@ -13002,13 +12602,14 @@
         </w:tabs>
         <w:ind w:left="720" w:hanging="720"/>
       </w:pPr>
-      <w:bookmarkStart w:id="65" w:name="_Toc217803070"/>
-      <w:bookmarkStart w:id="66" w:name="_Toc410826900"/>
-      <w:r>
+      <w:bookmarkStart w:id="64" w:name="_Toc217803070"/>
+      <w:bookmarkStart w:id="65" w:name="_Toc410826900"/>
+      <w:r>
+        <w:lastRenderedPageBreak/>
         <w:t>Nachbearbeitung</w:t>
       </w:r>
+      <w:bookmarkEnd w:id="64"/>
       <w:bookmarkEnd w:id="65"/>
-      <w:bookmarkEnd w:id="66"/>
     </w:p>
     <w:p/>
     <w:p>
@@ -13030,13 +12631,13 @@
         </w:tabs>
         <w:ind w:left="576" w:hanging="576"/>
       </w:pPr>
-      <w:bookmarkStart w:id="67" w:name="_Toc217803071"/>
-      <w:bookmarkStart w:id="68" w:name="_Toc410826901"/>
+      <w:bookmarkStart w:id="66" w:name="_Toc217803071"/>
+      <w:bookmarkStart w:id="67" w:name="_Toc410826901"/>
       <w:r>
         <w:t>Testprotokoll</w:t>
       </w:r>
+      <w:bookmarkEnd w:id="66"/>
       <w:bookmarkEnd w:id="67"/>
-      <w:bookmarkEnd w:id="68"/>
     </w:p>
     <w:p/>
     <w:p>
@@ -13052,13 +12653,13 @@
         </w:tabs>
         <w:ind w:left="720" w:hanging="720"/>
       </w:pPr>
-      <w:bookmarkStart w:id="69" w:name="_Toc217803072"/>
-      <w:bookmarkStart w:id="70" w:name="_Toc410826902"/>
+      <w:bookmarkStart w:id="68" w:name="_Toc217803072"/>
+      <w:bookmarkStart w:id="69" w:name="_Toc410826902"/>
       <w:r>
         <w:t>Testobjekt</w:t>
       </w:r>
+      <w:bookmarkEnd w:id="68"/>
       <w:bookmarkEnd w:id="69"/>
-      <w:bookmarkEnd w:id="70"/>
     </w:p>
     <w:p>
       <w:pPr>
@@ -13287,15 +12888,7 @@
                 <w:b/>
                 <w:lang w:val="de-DE"/>
               </w:rPr>
-              <w:t>Bemerkunge</w:t>
-            </w:r>
-            <w:r>
-              <w:rPr>
-                <w:rFonts w:cs="Arial"/>
-                <w:b/>
-                <w:lang w:val="de-DE"/>
-              </w:rPr>
-              <w:t>n</w:t>
+              <w:t>Bemerkungen</w:t>
             </w:r>
           </w:p>
         </w:tc>
@@ -13392,7 +12985,6 @@
                 <w:lang w:val="de-DE"/>
               </w:rPr>
             </w:pPr>
-            <w:proofErr w:type="spellStart"/>
             <w:r>
               <w:rPr>
                 <w:rFonts w:cs="Arial"/>
@@ -13400,7 +12992,6 @@
               </w:rPr>
               <w:t>xx.xx.xxxx</w:t>
             </w:r>
-            <w:proofErr w:type="spellEnd"/>
           </w:p>
         </w:tc>
         <w:tc>
@@ -13421,7 +13012,6 @@
                 <w:lang w:val="de-DE"/>
               </w:rPr>
             </w:pPr>
-            <w:proofErr w:type="spellStart"/>
             <w:r>
               <w:rPr>
                 <w:rFonts w:cs="Arial"/>
@@ -13429,7 +13019,6 @@
               </w:rPr>
               <w:t>xx:xx</w:t>
             </w:r>
-            <w:proofErr w:type="spellEnd"/>
           </w:p>
         </w:tc>
         <w:tc>
@@ -14417,13 +14006,13 @@
         </w:tabs>
         <w:ind w:left="720" w:hanging="720"/>
       </w:pPr>
-      <w:bookmarkStart w:id="71" w:name="_Toc217803073"/>
-      <w:bookmarkStart w:id="72" w:name="_Toc410826903"/>
+      <w:bookmarkStart w:id="70" w:name="_Toc217803073"/>
+      <w:bookmarkStart w:id="71" w:name="_Toc410826903"/>
       <w:r>
         <w:t>Testresultate</w:t>
       </w:r>
+      <w:bookmarkEnd w:id="70"/>
       <w:bookmarkEnd w:id="71"/>
-      <w:bookmarkEnd w:id="72"/>
     </w:p>
     <w:p>
       <w:pPr>
@@ -14867,15 +14456,7 @@
                 <w:rFonts w:cs="Arial"/>
                 <w:lang w:val="de-DE"/>
               </w:rPr>
-              <w:t xml:space="preserve">Die Spielfigur bewegt sich nach </w:t>
-            </w:r>
-            <w:r>
-              <w:rPr>
-                <w:rFonts w:cs="Arial"/>
-                <w:lang w:val="de-DE"/>
-              </w:rPr>
-              <w:lastRenderedPageBreak/>
-              <w:t>links.</w:t>
+              <w:t>Die Spielfigur bewegt sich nach links.</w:t>
             </w:r>
           </w:p>
         </w:tc>
@@ -14930,7 +14511,6 @@
                 <w:szCs w:val="22"/>
                 <w:lang w:val="de-DE"/>
               </w:rPr>
-              <w:lastRenderedPageBreak/>
               <w:t>T4</w:t>
             </w:r>
           </w:p>
@@ -14978,14 +14558,7 @@
                 <w:rFonts w:cs="Arial"/>
                 <w:lang w:val="de-DE"/>
               </w:rPr>
-              <w:t>Die Spielfigur bewegt sich nach</w:t>
-            </w:r>
-            <w:r>
-              <w:rPr>
-                <w:rFonts w:cs="Arial"/>
-                <w:lang w:val="de-DE"/>
-              </w:rPr>
-              <w:t xml:space="preserve"> rechts.</w:t>
+              <w:t>Die Spielfigur bewegt sich nach rechts.</w:t>
             </w:r>
           </w:p>
         </w:tc>
@@ -15437,13 +15010,13 @@
         </w:tabs>
         <w:ind w:left="720" w:hanging="720"/>
       </w:pPr>
-      <w:bookmarkStart w:id="73" w:name="_Toc217803074"/>
-      <w:bookmarkStart w:id="74" w:name="_Toc410826904"/>
+      <w:bookmarkStart w:id="72" w:name="_Toc217803074"/>
+      <w:bookmarkStart w:id="73" w:name="_Toc410826904"/>
       <w:r>
         <w:t>Testauswertung</w:t>
       </w:r>
+      <w:bookmarkEnd w:id="72"/>
       <w:bookmarkEnd w:id="73"/>
-      <w:bookmarkEnd w:id="74"/>
     </w:p>
     <w:p>
       <w:pPr>
@@ -15490,17 +15063,17 @@
         <w:spacing w:after="283"/>
         <w:ind w:left="432" w:hanging="432"/>
       </w:pPr>
-      <w:bookmarkStart w:id="75" w:name="_Toc410722971"/>
-      <w:bookmarkStart w:id="76" w:name="_Toc378079220"/>
-      <w:bookmarkStart w:id="77" w:name="_Toc410742004"/>
-      <w:bookmarkStart w:id="78" w:name="_Toc410826905"/>
+      <w:bookmarkStart w:id="74" w:name="_Toc410722971"/>
+      <w:bookmarkStart w:id="75" w:name="_Toc378079220"/>
+      <w:bookmarkStart w:id="76" w:name="_Toc410742004"/>
+      <w:bookmarkStart w:id="77" w:name="_Toc410826905"/>
       <w:r>
         <w:t>Weiterführung der Projektplanung</w:t>
       </w:r>
+      <w:bookmarkEnd w:id="74"/>
       <w:bookmarkEnd w:id="75"/>
       <w:bookmarkEnd w:id="76"/>
       <w:bookmarkEnd w:id="77"/>
-      <w:bookmarkEnd w:id="78"/>
     </w:p>
     <w:p>
       <w:pPr>
@@ -15515,20 +15088,20 @@
         </w:tabs>
         <w:ind w:left="576" w:hanging="576"/>
       </w:pPr>
-      <w:bookmarkStart w:id="79" w:name="_Toc410722972"/>
-      <w:bookmarkStart w:id="80" w:name="_Toc378079221"/>
-      <w:bookmarkStart w:id="81" w:name="_Toc410742005"/>
-      <w:bookmarkStart w:id="82" w:name="_Toc410826906"/>
+      <w:bookmarkStart w:id="78" w:name="_Toc410722972"/>
+      <w:bookmarkStart w:id="79" w:name="_Toc378079221"/>
+      <w:bookmarkStart w:id="80" w:name="_Toc410742005"/>
+      <w:bookmarkStart w:id="81" w:name="_Toc410826906"/>
       <w:r>
         <w:t>Abgleich von Planung und tatsächlichem Verlauf der Phase</w:t>
       </w:r>
+      <w:bookmarkEnd w:id="78"/>
       <w:bookmarkEnd w:id="79"/>
+      <w:r>
+        <w:t xml:space="preserve"> Konzept</w:t>
+      </w:r>
       <w:bookmarkEnd w:id="80"/>
-      <w:r>
-        <w:t xml:space="preserve"> Konzept</w:t>
-      </w:r>
       <w:bookmarkEnd w:id="81"/>
-      <w:bookmarkEnd w:id="82"/>
     </w:p>
     <w:p>
       <w:pPr>
@@ -15603,20 +15176,21 @@
           <w:i/>
         </w:rPr>
       </w:pPr>
-      <w:bookmarkStart w:id="83" w:name="_Toc410722973"/>
-      <w:bookmarkStart w:id="84" w:name="_Toc378079222"/>
-      <w:bookmarkStart w:id="85" w:name="_Toc410742006"/>
-      <w:bookmarkStart w:id="86" w:name="_Toc410826907"/>
-      <w:r>
+      <w:bookmarkStart w:id="82" w:name="_Toc410722973"/>
+      <w:bookmarkStart w:id="83" w:name="_Toc378079222"/>
+      <w:bookmarkStart w:id="84" w:name="_Toc410742006"/>
+      <w:bookmarkStart w:id="85" w:name="_Toc410826907"/>
+      <w:r>
+        <w:lastRenderedPageBreak/>
         <w:t xml:space="preserve">Aktualisierung der </w:t>
       </w:r>
       <w:r>
         <w:t>Risikosituation</w:t>
       </w:r>
+      <w:bookmarkEnd w:id="82"/>
       <w:bookmarkEnd w:id="83"/>
       <w:bookmarkEnd w:id="84"/>
       <w:bookmarkEnd w:id="85"/>
-      <w:bookmarkEnd w:id="86"/>
     </w:p>
     <w:p>
       <w:pPr>
@@ -15634,6 +15208,14 @@
       <w:pPr>
         <w:pStyle w:val="Textkrper"/>
       </w:pPr>
+      <w:r>
+        <w:t xml:space="preserve">Die Risikosituation hat </w:t>
+      </w:r>
+      <w:r>
+        <w:t>sich über die gesamte Sicht nicht geändert. Man könnte höchstens von einer leichten Entschärfung sprechen, weil nun schon weite Teile des Projekts abgeschlossen sind.</w:t>
+      </w:r>
+      <w:bookmarkStart w:id="86" w:name="_GoBack"/>
+      <w:bookmarkEnd w:id="86"/>
     </w:p>
     <w:p>
       <w:pPr>
@@ -15837,7 +15419,7 @@
               <w:sz w:val="20"/>
               <w:szCs w:val="20"/>
             </w:rPr>
-            <w:t>9</w:t>
+            <w:t>11</w:t>
           </w:r>
           <w:r>
             <w:rPr>
@@ -16121,11 +15703,9 @@
             <w:pStyle w:val="Kopfzeile"/>
             <w:jc w:val="right"/>
           </w:pPr>
-          <w:proofErr w:type="spellStart"/>
           <w:r>
             <w:t>PyJump</w:t>
           </w:r>
-          <w:proofErr w:type="spellEnd"/>
         </w:p>
         <w:p>
           <w:pPr>
@@ -19922,7 +19502,7 @@
 </file>
 
 <file path=customXml/itemProps1.xml><?xml version="1.0" encoding="utf-8"?>
-<ds:datastoreItem xmlns:ds="http://schemas.openxmlformats.org/officeDocument/2006/customXml" ds:itemID="{C3494BB5-A463-0F49-9352-D2E831699ABF}">
+<ds:datastoreItem xmlns:ds="http://schemas.openxmlformats.org/officeDocument/2006/customXml" ds:itemID="{08BBA4AE-EC1D-3449-8FD6-935376536C94}">
   <ds:schemaRefs>
     <ds:schemaRef ds:uri="http://schemas.openxmlformats.org/officeDocument/2006/bibliography"/>
   </ds:schemaRefs>

--- a/docs/3_1_Realisierungsbericht.docx
+++ b/docs/3_1_Realisierungsbericht.docx
@@ -84,13 +84,19 @@
               <w:spacing w:before="40" w:after="40"/>
             </w:pPr>
             <w:r>
+              <w:t>In Arbeit</w:t>
+            </w:r>
+            <w:r>
+              <w:t xml:space="preserve"> / </w:t>
+            </w:r>
+            <w:r>
               <w:rPr>
                 <w:u w:val="single"/>
               </w:rPr>
-              <w:t>In Arbeit</w:t>
-            </w:r>
-            <w:r>
-              <w:t xml:space="preserve"> / In Prüfung / Abgeschlossen</w:t>
+              <w:t>In Prüfung</w:t>
+            </w:r>
+            <w:r>
+              <w:t xml:space="preserve"> / Abgeschlossen</w:t>
             </w:r>
           </w:p>
         </w:tc>
@@ -399,6 +405,14 @@
       <w:tblPr>
         <w:tblW w:w="0" w:type="auto"/>
         <w:tblInd w:w="108" w:type="dxa"/>
+        <w:tblBorders>
+          <w:top w:val="single" w:sz="4" w:space="0" w:color="FFFFFF"/>
+          <w:left w:val="single" w:sz="4" w:space="0" w:color="FFFFFF"/>
+          <w:bottom w:val="single" w:sz="4" w:space="0" w:color="FFFFFF"/>
+          <w:right w:val="single" w:sz="4" w:space="0" w:color="FFFFFF"/>
+          <w:insideH w:val="single" w:sz="4" w:space="0" w:color="FFFFFF"/>
+          <w:insideV w:val="single" w:sz="4" w:space="0" w:color="FFFFFF"/>
+        </w:tblBorders>
         <w:tblLayout w:type="fixed"/>
         <w:tblCellMar>
           <w:top w:w="17" w:type="dxa"/>
@@ -416,11 +430,6 @@
         <w:tc>
           <w:tcPr>
             <w:tcW w:w="1129" w:type="dxa"/>
-            <w:tcBorders>
-              <w:top w:val="single" w:sz="4" w:space="0" w:color="FFFFFF"/>
-              <w:left w:val="single" w:sz="4" w:space="0" w:color="FFFFFF"/>
-              <w:bottom w:val="single" w:sz="4" w:space="0" w:color="FFFFFF"/>
-            </w:tcBorders>
             <w:shd w:val="clear" w:color="auto" w:fill="333399"/>
           </w:tcPr>
           <w:p>
@@ -436,11 +445,6 @@
         <w:tc>
           <w:tcPr>
             <w:tcW w:w="1239" w:type="dxa"/>
-            <w:tcBorders>
-              <w:top w:val="single" w:sz="4" w:space="0" w:color="FFFFFF"/>
-              <w:left w:val="single" w:sz="4" w:space="0" w:color="FFFFFF"/>
-              <w:bottom w:val="single" w:sz="4" w:space="0" w:color="FFFFFF"/>
-            </w:tcBorders>
             <w:shd w:val="clear" w:color="auto" w:fill="333399"/>
           </w:tcPr>
           <w:p>
@@ -456,11 +460,6 @@
         <w:tc>
           <w:tcPr>
             <w:tcW w:w="3903" w:type="dxa"/>
-            <w:tcBorders>
-              <w:top w:val="single" w:sz="4" w:space="0" w:color="FFFFFF"/>
-              <w:left w:val="single" w:sz="4" w:space="0" w:color="FFFFFF"/>
-              <w:bottom w:val="single" w:sz="4" w:space="0" w:color="FFFFFF"/>
-            </w:tcBorders>
             <w:shd w:val="clear" w:color="auto" w:fill="333399"/>
           </w:tcPr>
           <w:p>
@@ -476,12 +475,6 @@
         <w:tc>
           <w:tcPr>
             <w:tcW w:w="3368" w:type="dxa"/>
-            <w:tcBorders>
-              <w:top w:val="single" w:sz="4" w:space="0" w:color="FFFFFF"/>
-              <w:left w:val="single" w:sz="4" w:space="0" w:color="FFFFFF"/>
-              <w:bottom w:val="single" w:sz="4" w:space="0" w:color="FFFFFF"/>
-              <w:right w:val="single" w:sz="4" w:space="0" w:color="FFFFFF"/>
-            </w:tcBorders>
             <w:shd w:val="clear" w:color="auto" w:fill="333399"/>
           </w:tcPr>
           <w:p>
@@ -499,10 +492,6 @@
         <w:tc>
           <w:tcPr>
             <w:tcW w:w="1129" w:type="dxa"/>
-            <w:tcBorders>
-              <w:left w:val="single" w:sz="4" w:space="0" w:color="FFFFFF"/>
-              <w:bottom w:val="single" w:sz="4" w:space="0" w:color="FFFFFF"/>
-            </w:tcBorders>
             <w:shd w:val="clear" w:color="auto" w:fill="D9D9D9"/>
           </w:tcPr>
           <w:p>
@@ -518,10 +507,6 @@
         <w:tc>
           <w:tcPr>
             <w:tcW w:w="1239" w:type="dxa"/>
-            <w:tcBorders>
-              <w:left w:val="single" w:sz="4" w:space="0" w:color="FFFFFF"/>
-              <w:bottom w:val="single" w:sz="4" w:space="0" w:color="FFFFFF"/>
-            </w:tcBorders>
             <w:shd w:val="clear" w:color="auto" w:fill="D9D9D9"/>
           </w:tcPr>
           <w:p>
@@ -537,10 +522,6 @@
         <w:tc>
           <w:tcPr>
             <w:tcW w:w="3903" w:type="dxa"/>
-            <w:tcBorders>
-              <w:left w:val="single" w:sz="4" w:space="0" w:color="FFFFFF"/>
-              <w:bottom w:val="single" w:sz="4" w:space="0" w:color="FFFFFF"/>
-            </w:tcBorders>
             <w:shd w:val="clear" w:color="auto" w:fill="D9D9D9"/>
           </w:tcPr>
           <w:p>
@@ -556,11 +537,6 @@
         <w:tc>
           <w:tcPr>
             <w:tcW w:w="3368" w:type="dxa"/>
-            <w:tcBorders>
-              <w:left w:val="single" w:sz="4" w:space="0" w:color="FFFFFF"/>
-              <w:bottom w:val="single" w:sz="4" w:space="0" w:color="FFFFFF"/>
-              <w:right w:val="single" w:sz="4" w:space="0" w:color="FFFFFF"/>
-            </w:tcBorders>
             <w:shd w:val="clear" w:color="auto" w:fill="D9D9D9"/>
           </w:tcPr>
           <w:p>
@@ -578,10 +554,6 @@
         <w:tc>
           <w:tcPr>
             <w:tcW w:w="1129" w:type="dxa"/>
-            <w:tcBorders>
-              <w:left w:val="single" w:sz="4" w:space="0" w:color="FFFFFF"/>
-              <w:bottom w:val="single" w:sz="4" w:space="0" w:color="FFFFFF"/>
-            </w:tcBorders>
             <w:shd w:val="clear" w:color="auto" w:fill="D9D9D9"/>
           </w:tcPr>
           <w:p>
@@ -600,10 +572,6 @@
         <w:tc>
           <w:tcPr>
             <w:tcW w:w="1239" w:type="dxa"/>
-            <w:tcBorders>
-              <w:left w:val="single" w:sz="4" w:space="0" w:color="FFFFFF"/>
-              <w:bottom w:val="single" w:sz="4" w:space="0" w:color="FFFFFF"/>
-            </w:tcBorders>
             <w:shd w:val="clear" w:color="auto" w:fill="D9D9D9"/>
           </w:tcPr>
           <w:p>
@@ -619,10 +587,6 @@
         <w:tc>
           <w:tcPr>
             <w:tcW w:w="3903" w:type="dxa"/>
-            <w:tcBorders>
-              <w:left w:val="single" w:sz="4" w:space="0" w:color="FFFFFF"/>
-              <w:bottom w:val="single" w:sz="4" w:space="0" w:color="FFFFFF"/>
-            </w:tcBorders>
             <w:shd w:val="clear" w:color="auto" w:fill="D9D9D9"/>
           </w:tcPr>
           <w:p>
@@ -638,11 +602,6 @@
         <w:tc>
           <w:tcPr>
             <w:tcW w:w="3368" w:type="dxa"/>
-            <w:tcBorders>
-              <w:left w:val="single" w:sz="4" w:space="0" w:color="FFFFFF"/>
-              <w:bottom w:val="single" w:sz="4" w:space="0" w:color="FFFFFF"/>
-              <w:right w:val="single" w:sz="4" w:space="0" w:color="FFFFFF"/>
-            </w:tcBorders>
             <w:shd w:val="clear" w:color="auto" w:fill="D9D9D9"/>
           </w:tcPr>
           <w:p>
@@ -660,10 +619,6 @@
         <w:tc>
           <w:tcPr>
             <w:tcW w:w="1129" w:type="dxa"/>
-            <w:tcBorders>
-              <w:left w:val="single" w:sz="4" w:space="0" w:color="FFFFFF"/>
-              <w:bottom w:val="single" w:sz="4" w:space="0" w:color="FFFFFF"/>
-            </w:tcBorders>
             <w:shd w:val="clear" w:color="auto" w:fill="D9D9D9"/>
           </w:tcPr>
           <w:p>
@@ -679,10 +634,6 @@
         <w:tc>
           <w:tcPr>
             <w:tcW w:w="1239" w:type="dxa"/>
-            <w:tcBorders>
-              <w:left w:val="single" w:sz="4" w:space="0" w:color="FFFFFF"/>
-              <w:bottom w:val="single" w:sz="4" w:space="0" w:color="FFFFFF"/>
-            </w:tcBorders>
             <w:shd w:val="clear" w:color="auto" w:fill="D9D9D9"/>
           </w:tcPr>
           <w:p>
@@ -698,10 +649,6 @@
         <w:tc>
           <w:tcPr>
             <w:tcW w:w="3903" w:type="dxa"/>
-            <w:tcBorders>
-              <w:left w:val="single" w:sz="4" w:space="0" w:color="FFFFFF"/>
-              <w:bottom w:val="single" w:sz="4" w:space="0" w:color="FFFFFF"/>
-            </w:tcBorders>
             <w:shd w:val="clear" w:color="auto" w:fill="D9D9D9"/>
           </w:tcPr>
           <w:p>
@@ -717,11 +664,6 @@
         <w:tc>
           <w:tcPr>
             <w:tcW w:w="3368" w:type="dxa"/>
-            <w:tcBorders>
-              <w:left w:val="single" w:sz="4" w:space="0" w:color="FFFFFF"/>
-              <w:bottom w:val="single" w:sz="4" w:space="0" w:color="FFFFFF"/>
-              <w:right w:val="single" w:sz="4" w:space="0" w:color="FFFFFF"/>
-            </w:tcBorders>
             <w:shd w:val="clear" w:color="auto" w:fill="D9D9D9"/>
           </w:tcPr>
           <w:p>
@@ -739,10 +681,6 @@
         <w:tc>
           <w:tcPr>
             <w:tcW w:w="1129" w:type="dxa"/>
-            <w:tcBorders>
-              <w:left w:val="single" w:sz="4" w:space="0" w:color="FFFFFF"/>
-              <w:bottom w:val="single" w:sz="4" w:space="0" w:color="FFFFFF"/>
-            </w:tcBorders>
             <w:shd w:val="clear" w:color="auto" w:fill="D9D9D9"/>
           </w:tcPr>
           <w:p>
@@ -758,10 +696,6 @@
         <w:tc>
           <w:tcPr>
             <w:tcW w:w="1239" w:type="dxa"/>
-            <w:tcBorders>
-              <w:left w:val="single" w:sz="4" w:space="0" w:color="FFFFFF"/>
-              <w:bottom w:val="single" w:sz="4" w:space="0" w:color="FFFFFF"/>
-            </w:tcBorders>
             <w:shd w:val="clear" w:color="auto" w:fill="D9D9D9"/>
           </w:tcPr>
           <w:p>
@@ -777,10 +711,6 @@
         <w:tc>
           <w:tcPr>
             <w:tcW w:w="3903" w:type="dxa"/>
-            <w:tcBorders>
-              <w:left w:val="single" w:sz="4" w:space="0" w:color="FFFFFF"/>
-              <w:bottom w:val="single" w:sz="4" w:space="0" w:color="FFFFFF"/>
-            </w:tcBorders>
             <w:shd w:val="clear" w:color="auto" w:fill="D9D9D9"/>
           </w:tcPr>
           <w:p>
@@ -796,11 +726,68 @@
         <w:tc>
           <w:tcPr>
             <w:tcW w:w="3368" w:type="dxa"/>
-            <w:tcBorders>
-              <w:left w:val="single" w:sz="4" w:space="0" w:color="FFFFFF"/>
-              <w:bottom w:val="single" w:sz="4" w:space="0" w:color="FFFFFF"/>
-              <w:right w:val="single" w:sz="4" w:space="0" w:color="FFFFFF"/>
-            </w:tcBorders>
+            <w:shd w:val="clear" w:color="auto" w:fill="D9D9D9"/>
+          </w:tcPr>
+          <w:p>
+            <w:pPr>
+              <w:pStyle w:val="TabellenInhalt"/>
+              <w:snapToGrid w:val="0"/>
+            </w:pPr>
+            <w:r>
+              <w:t>Dominik Schütz</w:t>
+            </w:r>
+          </w:p>
+        </w:tc>
+      </w:tr>
+      <w:tr>
+        <w:tc>
+          <w:tcPr>
+            <w:tcW w:w="1129" w:type="dxa"/>
+            <w:shd w:val="clear" w:color="auto" w:fill="D9D9D9"/>
+          </w:tcPr>
+          <w:p>
+            <w:pPr>
+              <w:pStyle w:val="TabellenInhalt"/>
+              <w:snapToGrid w:val="0"/>
+            </w:pPr>
+            <w:r>
+              <w:t>2.0</w:t>
+            </w:r>
+          </w:p>
+        </w:tc>
+        <w:tc>
+          <w:tcPr>
+            <w:tcW w:w="1239" w:type="dxa"/>
+            <w:shd w:val="clear" w:color="auto" w:fill="D9D9D9"/>
+          </w:tcPr>
+          <w:p>
+            <w:pPr>
+              <w:pStyle w:val="TabellenInhalt"/>
+              <w:snapToGrid w:val="0"/>
+            </w:pPr>
+            <w:r>
+              <w:t>10.05.16</w:t>
+            </w:r>
+          </w:p>
+        </w:tc>
+        <w:tc>
+          <w:tcPr>
+            <w:tcW w:w="3903" w:type="dxa"/>
+            <w:shd w:val="clear" w:color="auto" w:fill="D9D9D9"/>
+          </w:tcPr>
+          <w:p>
+            <w:pPr>
+              <w:pStyle w:val="TabellenInhalt"/>
+              <w:snapToGrid w:val="0"/>
+            </w:pPr>
+            <w:r>
+              <w:t>Fertigstellung dieses Dokuments</w:t>
+            </w:r>
+          </w:p>
+        </w:tc>
+        <w:tc>
+          <w:tcPr>
+            <w:tcW w:w="3368" w:type="dxa"/>
             <w:shd w:val="clear" w:color="auto" w:fill="D9D9D9"/>
           </w:tcPr>
           <w:p>
@@ -833,6 +820,14 @@
       <w:tblPr>
         <w:tblW w:w="0" w:type="auto"/>
         <w:tblInd w:w="108" w:type="dxa"/>
+        <w:tblBorders>
+          <w:top w:val="single" w:sz="4" w:space="0" w:color="FFFFFF"/>
+          <w:left w:val="single" w:sz="4" w:space="0" w:color="FFFFFF"/>
+          <w:bottom w:val="single" w:sz="4" w:space="0" w:color="FFFFFF"/>
+          <w:right w:val="single" w:sz="4" w:space="0" w:color="FFFFFF"/>
+          <w:insideH w:val="single" w:sz="4" w:space="0" w:color="FFFFFF"/>
+          <w:insideV w:val="single" w:sz="4" w:space="0" w:color="FFFFFF"/>
+        </w:tblBorders>
         <w:tblLayout w:type="fixed"/>
         <w:tblCellMar>
           <w:top w:w="17" w:type="dxa"/>
@@ -848,11 +843,6 @@
         <w:tc>
           <w:tcPr>
             <w:tcW w:w="2160" w:type="dxa"/>
-            <w:tcBorders>
-              <w:top w:val="single" w:sz="4" w:space="0" w:color="FFFFFF"/>
-              <w:left w:val="single" w:sz="4" w:space="0" w:color="FFFFFF"/>
-              <w:bottom w:val="single" w:sz="4" w:space="0" w:color="FFFFFF"/>
-            </w:tcBorders>
             <w:shd w:val="clear" w:color="auto" w:fill="333399"/>
           </w:tcPr>
           <w:p>
@@ -868,12 +858,6 @@
         <w:tc>
           <w:tcPr>
             <w:tcW w:w="7479" w:type="dxa"/>
-            <w:tcBorders>
-              <w:top w:val="single" w:sz="4" w:space="0" w:color="FFFFFF"/>
-              <w:left w:val="single" w:sz="4" w:space="0" w:color="FFFFFF"/>
-              <w:bottom w:val="single" w:sz="4" w:space="0" w:color="FFFFFF"/>
-              <w:right w:val="single" w:sz="4" w:space="0" w:color="FFFFFF"/>
-            </w:tcBorders>
             <w:shd w:val="clear" w:color="auto" w:fill="333399"/>
           </w:tcPr>
           <w:p>
@@ -891,10 +875,6 @@
         <w:tc>
           <w:tcPr>
             <w:tcW w:w="2160" w:type="dxa"/>
-            <w:tcBorders>
-              <w:left w:val="single" w:sz="4" w:space="0" w:color="FFFFFF"/>
-              <w:bottom w:val="single" w:sz="4" w:space="0" w:color="FFFFFF"/>
-            </w:tcBorders>
             <w:shd w:val="clear" w:color="auto" w:fill="D9D9D9"/>
           </w:tcPr>
           <w:p>
@@ -905,16 +885,14 @@
                 <w:color w:val="FFFFFF"/>
               </w:rPr>
             </w:pPr>
+            <w:r>
+              <w:t>GUI</w:t>
+            </w:r>
           </w:p>
         </w:tc>
         <w:tc>
           <w:tcPr>
             <w:tcW w:w="7479" w:type="dxa"/>
-            <w:tcBorders>
-              <w:left w:val="single" w:sz="4" w:space="0" w:color="FFFFFF"/>
-              <w:bottom w:val="single" w:sz="4" w:space="0" w:color="FFFFFF"/>
-              <w:right w:val="single" w:sz="4" w:space="0" w:color="FFFFFF"/>
-            </w:tcBorders>
             <w:shd w:val="clear" w:color="auto" w:fill="D9D9D9"/>
           </w:tcPr>
           <w:p>
@@ -922,78 +900,8 @@
               <w:pStyle w:val="TabellenInhalt"/>
               <w:snapToGrid w:val="0"/>
             </w:pPr>
-          </w:p>
-        </w:tc>
-      </w:tr>
-    </w:tbl>
-    <w:p>
-      <w:pPr>
-        <w:spacing w:before="200" w:after="200"/>
-        <w:rPr>
-          <w:b/>
-        </w:rPr>
-      </w:pPr>
-      <w:r>
-        <w:rPr>
-          <w:b/>
-        </w:rPr>
-        <w:t>Referenzen</w:t>
-      </w:r>
-    </w:p>
-    <w:tbl>
-      <w:tblPr>
-        <w:tblW w:w="0" w:type="auto"/>
-        <w:tblInd w:w="112" w:type="dxa"/>
-        <w:tblLayout w:type="fixed"/>
-        <w:tblCellMar>
-          <w:top w:w="17" w:type="dxa"/>
-          <w:bottom w:w="17" w:type="dxa"/>
-        </w:tblCellMar>
-        <w:tblLook w:val="0000" w:firstRow="0" w:lastRow="0" w:firstColumn="0" w:lastColumn="0" w:noHBand="0" w:noVBand="0"/>
-      </w:tblPr>
-      <w:tblGrid>
-        <w:gridCol w:w="2151"/>
-        <w:gridCol w:w="7484"/>
-      </w:tblGrid>
-      <w:tr>
-        <w:tc>
-          <w:tcPr>
-            <w:tcW w:w="2151" w:type="dxa"/>
-            <w:tcBorders>
-              <w:top w:val="single" w:sz="4" w:space="0" w:color="FFFFFF"/>
-              <w:left w:val="single" w:sz="4" w:space="0" w:color="FFFFFF"/>
-              <w:bottom w:val="single" w:sz="4" w:space="0" w:color="FFFFFF"/>
-            </w:tcBorders>
-            <w:shd w:val="clear" w:color="auto" w:fill="333399"/>
-          </w:tcPr>
-          <w:p>
-            <w:pPr>
-              <w:pStyle w:val="Tabellenberschrift"/>
-              <w:snapToGrid w:val="0"/>
-            </w:pPr>
-            <w:r>
-              <w:t>Referenz</w:t>
-            </w:r>
-          </w:p>
-        </w:tc>
-        <w:tc>
-          <w:tcPr>
-            <w:tcW w:w="7484" w:type="dxa"/>
-            <w:tcBorders>
-              <w:top w:val="single" w:sz="4" w:space="0" w:color="FFFFFF"/>
-              <w:left w:val="single" w:sz="4" w:space="0" w:color="FFFFFF"/>
-              <w:bottom w:val="single" w:sz="4" w:space="0" w:color="FFFFFF"/>
-              <w:right w:val="single" w:sz="4" w:space="0" w:color="FFFFFF"/>
-            </w:tcBorders>
-            <w:shd w:val="clear" w:color="auto" w:fill="333399"/>
-          </w:tcPr>
-          <w:p>
-            <w:pPr>
-              <w:pStyle w:val="Tabellenberschrift"/>
-              <w:snapToGrid w:val="0"/>
-            </w:pPr>
-            <w:r>
-              <w:t>Titel, Quelle</w:t>
+            <w:r>
+              <w:t>Graphical User Interface</w:t>
             </w:r>
           </w:p>
         </w:tc>
@@ -1001,11 +909,7 @@
       <w:tr>
         <w:tc>
           <w:tcPr>
-            <w:tcW w:w="2151" w:type="dxa"/>
-            <w:tcBorders>
-              <w:left w:val="single" w:sz="4" w:space="0" w:color="FFFFFF"/>
-              <w:bottom w:val="single" w:sz="4" w:space="0" w:color="FFFFFF"/>
-            </w:tcBorders>
+            <w:tcW w:w="2160" w:type="dxa"/>
             <w:shd w:val="clear" w:color="auto" w:fill="D9D9D9"/>
           </w:tcPr>
           <w:p>
@@ -1014,21 +918,13 @@
               <w:snapToGrid w:val="0"/>
             </w:pPr>
             <w:r>
-              <w:rPr>
-                <w:rFonts w:cs="Arial"/>
-              </w:rPr>
-              <w:t>[1]</w:t>
-            </w:r>
-          </w:p>
-        </w:tc>
-        <w:tc>
-          <w:tcPr>
-            <w:tcW w:w="7484" w:type="dxa"/>
-            <w:tcBorders>
-              <w:left w:val="single" w:sz="4" w:space="0" w:color="FFFFFF"/>
-              <w:bottom w:val="single" w:sz="4" w:space="0" w:color="FFFFFF"/>
-              <w:right w:val="single" w:sz="4" w:space="0" w:color="FFFFFF"/>
-            </w:tcBorders>
+              <w:t>Malware</w:t>
+            </w:r>
+          </w:p>
+        </w:tc>
+        <w:tc>
+          <w:tcPr>
+            <w:tcW w:w="7479" w:type="dxa"/>
             <w:shd w:val="clear" w:color="auto" w:fill="D9D9D9"/>
           </w:tcPr>
           <w:p>
@@ -1036,17 +932,16 @@
               <w:pStyle w:val="TabellenInhalt"/>
               <w:snapToGrid w:val="0"/>
             </w:pPr>
+            <w:r>
+              <w:t>Software, die vorsätzlich Schaden verursacht</w:t>
+            </w:r>
           </w:p>
         </w:tc>
       </w:tr>
       <w:tr>
         <w:tc>
           <w:tcPr>
-            <w:tcW w:w="2151" w:type="dxa"/>
-            <w:tcBorders>
-              <w:left w:val="single" w:sz="4" w:space="0" w:color="FFFFFF"/>
-              <w:bottom w:val="single" w:sz="4" w:space="0" w:color="FFFFFF"/>
-            </w:tcBorders>
+            <w:tcW w:w="2160" w:type="dxa"/>
             <w:shd w:val="clear" w:color="auto" w:fill="D9D9D9"/>
           </w:tcPr>
           <w:p>
@@ -1055,21 +950,13 @@
               <w:snapToGrid w:val="0"/>
             </w:pPr>
             <w:r>
-              <w:rPr>
-                <w:rFonts w:cs="Arial"/>
-              </w:rPr>
-              <w:t>[2]</w:t>
-            </w:r>
-          </w:p>
-        </w:tc>
-        <w:tc>
-          <w:tcPr>
-            <w:tcW w:w="7484" w:type="dxa"/>
-            <w:tcBorders>
-              <w:left w:val="single" w:sz="4" w:space="0" w:color="FFFFFF"/>
-              <w:bottom w:val="single" w:sz="4" w:space="0" w:color="FFFFFF"/>
-              <w:right w:val="single" w:sz="4" w:space="0" w:color="FFFFFF"/>
-            </w:tcBorders>
+              <w:t>Platformer</w:t>
+            </w:r>
+          </w:p>
+        </w:tc>
+        <w:tc>
+          <w:tcPr>
+            <w:tcW w:w="7479" w:type="dxa"/>
             <w:shd w:val="clear" w:color="auto" w:fill="D9D9D9"/>
           </w:tcPr>
           <w:p>
@@ -1077,17 +964,16 @@
               <w:pStyle w:val="TabellenInhalt"/>
               <w:snapToGrid w:val="0"/>
             </w:pPr>
+            <w:r>
+              <w:t>Spielart</w:t>
+            </w:r>
           </w:p>
         </w:tc>
       </w:tr>
       <w:tr>
         <w:tc>
           <w:tcPr>
-            <w:tcW w:w="2151" w:type="dxa"/>
-            <w:tcBorders>
-              <w:left w:val="single" w:sz="4" w:space="0" w:color="FFFFFF"/>
-              <w:bottom w:val="single" w:sz="4" w:space="0" w:color="FFFFFF"/>
-            </w:tcBorders>
+            <w:tcW w:w="2160" w:type="dxa"/>
             <w:shd w:val="clear" w:color="auto" w:fill="D9D9D9"/>
           </w:tcPr>
           <w:p>
@@ -1096,21 +982,13 @@
               <w:snapToGrid w:val="0"/>
             </w:pPr>
             <w:r>
-              <w:rPr>
-                <w:rFonts w:cs="Arial"/>
-              </w:rPr>
-              <w:t>[3]</w:t>
-            </w:r>
-          </w:p>
-        </w:tc>
-        <w:tc>
-          <w:tcPr>
-            <w:tcW w:w="7484" w:type="dxa"/>
-            <w:tcBorders>
-              <w:left w:val="single" w:sz="4" w:space="0" w:color="FFFFFF"/>
-              <w:bottom w:val="single" w:sz="4" w:space="0" w:color="FFFFFF"/>
-              <w:right w:val="single" w:sz="4" w:space="0" w:color="FFFFFF"/>
-            </w:tcBorders>
+              <w:t>Python</w:t>
+            </w:r>
+          </w:p>
+        </w:tc>
+        <w:tc>
+          <w:tcPr>
+            <w:tcW w:w="7479" w:type="dxa"/>
             <w:shd w:val="clear" w:color="auto" w:fill="D9D9D9"/>
           </w:tcPr>
           <w:p>
@@ -1118,6 +996,105 @@
               <w:pStyle w:val="TabellenInhalt"/>
               <w:snapToGrid w:val="0"/>
             </w:pPr>
+            <w:r>
+              <w:t>Scriptsprache</w:t>
+            </w:r>
+          </w:p>
+        </w:tc>
+      </w:tr>
+      <w:tr>
+        <w:tc>
+          <w:tcPr>
+            <w:tcW w:w="2160" w:type="dxa"/>
+            <w:shd w:val="clear" w:color="auto" w:fill="D9D9D9"/>
+          </w:tcPr>
+          <w:p>
+            <w:pPr>
+              <w:pStyle w:val="TabellenInhalt"/>
+              <w:snapToGrid w:val="0"/>
+            </w:pPr>
+            <w:r>
+              <w:t>PIP</w:t>
+            </w:r>
+          </w:p>
+        </w:tc>
+        <w:tc>
+          <w:tcPr>
+            <w:tcW w:w="7479" w:type="dxa"/>
+            <w:shd w:val="clear" w:color="auto" w:fill="D9D9D9"/>
+          </w:tcPr>
+          <w:p>
+            <w:pPr>
+              <w:pStyle w:val="TabellenInhalt"/>
+              <w:snapToGrid w:val="0"/>
+            </w:pPr>
+            <w:r>
+              <w:t>Paketverwaltung für Pythonpakete</w:t>
+            </w:r>
+          </w:p>
+        </w:tc>
+      </w:tr>
+      <w:tr>
+        <w:tc>
+          <w:tcPr>
+            <w:tcW w:w="2160" w:type="dxa"/>
+            <w:shd w:val="clear" w:color="auto" w:fill="D9D9D9"/>
+          </w:tcPr>
+          <w:p>
+            <w:pPr>
+              <w:pStyle w:val="TabellenInhalt"/>
+              <w:snapToGrid w:val="0"/>
+            </w:pPr>
+            <w:r>
+              <w:t>easy_install</w:t>
+            </w:r>
+          </w:p>
+        </w:tc>
+        <w:tc>
+          <w:tcPr>
+            <w:tcW w:w="7479" w:type="dxa"/>
+            <w:shd w:val="clear" w:color="auto" w:fill="D9D9D9"/>
+          </w:tcPr>
+          <w:p>
+            <w:pPr>
+              <w:pStyle w:val="TabellenInhalt"/>
+              <w:snapToGrid w:val="0"/>
+            </w:pPr>
+            <w:r>
+              <w:t>Paketverwaltung für Pythonpakete</w:t>
+            </w:r>
+          </w:p>
+        </w:tc>
+      </w:tr>
+      <w:tr>
+        <w:tc>
+          <w:tcPr>
+            <w:tcW w:w="2160" w:type="dxa"/>
+            <w:shd w:val="clear" w:color="auto" w:fill="D9D9D9"/>
+          </w:tcPr>
+          <w:p>
+            <w:pPr>
+              <w:pStyle w:val="TabellenInhalt"/>
+              <w:snapToGrid w:val="0"/>
+            </w:pPr>
+            <w:r>
+              <w:t>Terminal</w:t>
+            </w:r>
+          </w:p>
+        </w:tc>
+        <w:tc>
+          <w:tcPr>
+            <w:tcW w:w="7479" w:type="dxa"/>
+            <w:shd w:val="clear" w:color="auto" w:fill="D9D9D9"/>
+          </w:tcPr>
+          <w:p>
+            <w:pPr>
+              <w:pStyle w:val="TabellenInhalt"/>
+              <w:snapToGrid w:val="0"/>
+            </w:pPr>
+            <w:r>
+              <w:t>Kommandozeile</w:t>
+            </w:r>
           </w:p>
         </w:tc>
       </w:tr>
@@ -1149,9 +1126,9 @@
           <w:rFonts w:asciiTheme="minorHAnsi" w:eastAsiaTheme="minorEastAsia" w:hAnsiTheme="minorHAnsi" w:cstheme="minorBidi"/>
           <w:noProof/>
           <w:kern w:val="0"/>
-          <w:sz w:val="22"/>
-          <w:szCs w:val="22"/>
-          <w:lang w:eastAsia="de-CH"/>
+          <w:sz w:val="24"/>
+          <w:szCs w:val="24"/>
+          <w:lang w:val="de-DE" w:eastAsia="de-DE"/>
         </w:rPr>
       </w:pPr>
       <w:r>
@@ -1172,7 +1149,7 @@
         </w:rPr>
         <w:fldChar w:fldCharType="separate"/>
       </w:r>
-      <w:hyperlink w:anchor="_Toc410826873" w:history="1">
+      <w:hyperlink w:anchor="_Toc450632619" w:history="1">
         <w:r>
           <w:rPr>
             <w:rStyle w:val="Link"/>
@@ -1186,9 +1163,9 @@
             <w:rFonts w:asciiTheme="minorHAnsi" w:eastAsiaTheme="minorEastAsia" w:hAnsiTheme="minorHAnsi" w:cstheme="minorBidi"/>
             <w:noProof/>
             <w:kern w:val="0"/>
-            <w:sz w:val="22"/>
-            <w:szCs w:val="22"/>
-            <w:lang w:eastAsia="de-CH"/>
+            <w:sz w:val="24"/>
+            <w:szCs w:val="24"/>
+            <w:lang w:val="de-DE" w:eastAsia="de-DE"/>
           </w:rPr>
           <w:tab/>
         </w:r>
@@ -1218,7 +1195,7 @@
             <w:noProof/>
             <w:webHidden/>
           </w:rPr>
-          <w:instrText xml:space="preserve"> PAGEREF _Toc410826873 \h </w:instrText>
+          <w:instrText xml:space="preserve"> PAGEREF _Toc450632619 \h </w:instrText>
         </w:r>
         <w:r>
           <w:rPr>
@@ -1259,12 +1236,12 @@
           <w:rFonts w:asciiTheme="minorHAnsi" w:eastAsiaTheme="minorEastAsia" w:hAnsiTheme="minorHAnsi" w:cstheme="minorBidi"/>
           <w:noProof/>
           <w:kern w:val="0"/>
-          <w:sz w:val="22"/>
-          <w:szCs w:val="22"/>
-          <w:lang w:eastAsia="de-CH"/>
+          <w:sz w:val="24"/>
+          <w:szCs w:val="24"/>
+          <w:lang w:val="de-DE" w:eastAsia="de-DE"/>
         </w:rPr>
       </w:pPr>
-      <w:hyperlink w:anchor="_Toc410826874" w:history="1">
+      <w:hyperlink w:anchor="_Toc450632620" w:history="1">
         <w:r>
           <w:rPr>
             <w:rStyle w:val="Link"/>
@@ -1278,9 +1255,9 @@
             <w:rFonts w:asciiTheme="minorHAnsi" w:eastAsiaTheme="minorEastAsia" w:hAnsiTheme="minorHAnsi" w:cstheme="minorBidi"/>
             <w:noProof/>
             <w:kern w:val="0"/>
-            <w:sz w:val="22"/>
-            <w:szCs w:val="22"/>
-            <w:lang w:eastAsia="de-CH"/>
+            <w:sz w:val="24"/>
+            <w:szCs w:val="24"/>
+            <w:lang w:val="de-DE" w:eastAsia="de-DE"/>
           </w:rPr>
           <w:tab/>
         </w:r>
@@ -1310,7 +1287,7 @@
             <w:noProof/>
             <w:webHidden/>
           </w:rPr>
-          <w:instrText xml:space="preserve"> PAGEREF _Toc410826874 \h </w:instrText>
+          <w:instrText xml:space="preserve"> PAGEREF _Toc450632620 \h </w:instrText>
         </w:r>
         <w:r>
           <w:rPr>
@@ -1351,12 +1328,12 @@
           <w:rFonts w:asciiTheme="minorHAnsi" w:eastAsiaTheme="minorEastAsia" w:hAnsiTheme="minorHAnsi" w:cstheme="minorBidi"/>
           <w:noProof/>
           <w:kern w:val="0"/>
-          <w:sz w:val="22"/>
-          <w:szCs w:val="22"/>
-          <w:lang w:eastAsia="de-CH"/>
+          <w:sz w:val="24"/>
+          <w:szCs w:val="24"/>
+          <w:lang w:val="de-DE" w:eastAsia="de-DE"/>
         </w:rPr>
       </w:pPr>
-      <w:hyperlink w:anchor="_Toc410826875" w:history="1">
+      <w:hyperlink w:anchor="_Toc450632621" w:history="1">
         <w:r>
           <w:rPr>
             <w:rStyle w:val="Link"/>
@@ -1370,9 +1347,9 @@
             <w:rFonts w:asciiTheme="minorHAnsi" w:eastAsiaTheme="minorEastAsia" w:hAnsiTheme="minorHAnsi" w:cstheme="minorBidi"/>
             <w:noProof/>
             <w:kern w:val="0"/>
-            <w:sz w:val="22"/>
-            <w:szCs w:val="22"/>
-            <w:lang w:eastAsia="de-CH"/>
+            <w:sz w:val="24"/>
+            <w:szCs w:val="24"/>
+            <w:lang w:val="de-DE" w:eastAsia="de-DE"/>
           </w:rPr>
           <w:tab/>
         </w:r>
@@ -1402,7 +1379,7 @@
             <w:noProof/>
             <w:webHidden/>
           </w:rPr>
-          <w:instrText xml:space="preserve"> PAGEREF _Toc410826875 \h </w:instrText>
+          <w:instrText xml:space="preserve"> PAGEREF _Toc450632621 \h </w:instrText>
         </w:r>
         <w:r>
           <w:rPr>
@@ -1443,12 +1420,12 @@
           <w:rFonts w:asciiTheme="minorHAnsi" w:eastAsiaTheme="minorEastAsia" w:hAnsiTheme="minorHAnsi" w:cstheme="minorBidi"/>
           <w:noProof/>
           <w:kern w:val="0"/>
-          <w:sz w:val="22"/>
-          <w:szCs w:val="22"/>
-          <w:lang w:eastAsia="de-CH"/>
+          <w:sz w:val="24"/>
+          <w:szCs w:val="24"/>
+          <w:lang w:val="de-DE" w:eastAsia="de-DE"/>
         </w:rPr>
       </w:pPr>
-      <w:hyperlink w:anchor="_Toc410826876" w:history="1">
+      <w:hyperlink w:anchor="_Toc450632622" w:history="1">
         <w:r>
           <w:rPr>
             <w:rStyle w:val="Link"/>
@@ -1462,9 +1439,9 @@
             <w:rFonts w:asciiTheme="minorHAnsi" w:eastAsiaTheme="minorEastAsia" w:hAnsiTheme="minorHAnsi" w:cstheme="minorBidi"/>
             <w:noProof/>
             <w:kern w:val="0"/>
-            <w:sz w:val="22"/>
-            <w:szCs w:val="22"/>
-            <w:lang w:eastAsia="de-CH"/>
+            <w:sz w:val="24"/>
+            <w:szCs w:val="24"/>
+            <w:lang w:val="de-DE" w:eastAsia="de-DE"/>
           </w:rPr>
           <w:tab/>
         </w:r>
@@ -1494,7 +1471,7 @@
             <w:noProof/>
             <w:webHidden/>
           </w:rPr>
-          <w:instrText xml:space="preserve"> PAGEREF _Toc410826876 \h </w:instrText>
+          <w:instrText xml:space="preserve"> PAGEREF _Toc450632622 \h </w:instrText>
         </w:r>
         <w:r>
           <w:rPr>
@@ -1535,12 +1512,12 @@
           <w:rFonts w:asciiTheme="minorHAnsi" w:eastAsiaTheme="minorEastAsia" w:hAnsiTheme="minorHAnsi" w:cstheme="minorBidi"/>
           <w:noProof/>
           <w:kern w:val="0"/>
-          <w:sz w:val="22"/>
-          <w:szCs w:val="22"/>
-          <w:lang w:eastAsia="de-CH"/>
+          <w:sz w:val="24"/>
+          <w:szCs w:val="24"/>
+          <w:lang w:val="de-DE" w:eastAsia="de-DE"/>
         </w:rPr>
       </w:pPr>
-      <w:hyperlink w:anchor="_Toc410826877" w:history="1">
+      <w:hyperlink w:anchor="_Toc450632623" w:history="1">
         <w:r>
           <w:rPr>
             <w:rStyle w:val="Link"/>
@@ -1554,9 +1531,9 @@
             <w:rFonts w:asciiTheme="minorHAnsi" w:eastAsiaTheme="minorEastAsia" w:hAnsiTheme="minorHAnsi" w:cstheme="minorBidi"/>
             <w:noProof/>
             <w:kern w:val="0"/>
-            <w:sz w:val="22"/>
-            <w:szCs w:val="22"/>
-            <w:lang w:eastAsia="de-CH"/>
+            <w:sz w:val="24"/>
+            <w:szCs w:val="24"/>
+            <w:lang w:val="de-DE" w:eastAsia="de-DE"/>
           </w:rPr>
           <w:tab/>
         </w:r>
@@ -1586,7 +1563,7 @@
             <w:noProof/>
             <w:webHidden/>
           </w:rPr>
-          <w:instrText xml:space="preserve"> PAGEREF _Toc410826877 \h </w:instrText>
+          <w:instrText xml:space="preserve"> PAGEREF _Toc450632623 \h </w:instrText>
         </w:r>
         <w:r>
           <w:rPr>
@@ -1627,12 +1604,12 @@
           <w:rFonts w:asciiTheme="minorHAnsi" w:eastAsiaTheme="minorEastAsia" w:hAnsiTheme="minorHAnsi" w:cstheme="minorBidi"/>
           <w:noProof/>
           <w:kern w:val="0"/>
-          <w:sz w:val="22"/>
-          <w:szCs w:val="22"/>
-          <w:lang w:eastAsia="de-CH"/>
+          <w:sz w:val="24"/>
+          <w:szCs w:val="24"/>
+          <w:lang w:val="de-DE" w:eastAsia="de-DE"/>
         </w:rPr>
       </w:pPr>
-      <w:hyperlink w:anchor="_Toc410826878" w:history="1">
+      <w:hyperlink w:anchor="_Toc450632624" w:history="1">
         <w:r>
           <w:rPr>
             <w:rStyle w:val="Link"/>
@@ -1646,9 +1623,9 @@
             <w:rFonts w:asciiTheme="minorHAnsi" w:eastAsiaTheme="minorEastAsia" w:hAnsiTheme="minorHAnsi" w:cstheme="minorBidi"/>
             <w:noProof/>
             <w:kern w:val="0"/>
-            <w:sz w:val="22"/>
-            <w:szCs w:val="22"/>
-            <w:lang w:eastAsia="de-CH"/>
+            <w:sz w:val="24"/>
+            <w:szCs w:val="24"/>
+            <w:lang w:val="de-DE" w:eastAsia="de-DE"/>
           </w:rPr>
           <w:tab/>
         </w:r>
@@ -1678,7 +1655,7 @@
             <w:noProof/>
             <w:webHidden/>
           </w:rPr>
-          <w:instrText xml:space="preserve"> PAGEREF _Toc410826878 \h </w:instrText>
+          <w:instrText xml:space="preserve"> PAGEREF _Toc450632624 \h </w:instrText>
         </w:r>
         <w:r>
           <w:rPr>
@@ -1698,7 +1675,7 @@
             <w:noProof/>
             <w:webHidden/>
           </w:rPr>
-          <w:t>3</w:t>
+          <w:t>4</w:t>
         </w:r>
         <w:r>
           <w:rPr>
@@ -1719,12 +1696,12 @@
           <w:rFonts w:asciiTheme="minorHAnsi" w:eastAsiaTheme="minorEastAsia" w:hAnsiTheme="minorHAnsi" w:cstheme="minorBidi"/>
           <w:noProof/>
           <w:kern w:val="0"/>
-          <w:sz w:val="22"/>
-          <w:szCs w:val="22"/>
-          <w:lang w:eastAsia="de-CH"/>
+          <w:sz w:val="24"/>
+          <w:szCs w:val="24"/>
+          <w:lang w:val="de-DE" w:eastAsia="de-DE"/>
         </w:rPr>
       </w:pPr>
-      <w:hyperlink w:anchor="_Toc410826879" w:history="1">
+      <w:hyperlink w:anchor="_Toc450632625" w:history="1">
         <w:r>
           <w:rPr>
             <w:rStyle w:val="Link"/>
@@ -1738,9 +1715,9 @@
             <w:rFonts w:asciiTheme="minorHAnsi" w:eastAsiaTheme="minorEastAsia" w:hAnsiTheme="minorHAnsi" w:cstheme="minorBidi"/>
             <w:noProof/>
             <w:kern w:val="0"/>
-            <w:sz w:val="22"/>
-            <w:szCs w:val="22"/>
-            <w:lang w:eastAsia="de-CH"/>
+            <w:sz w:val="24"/>
+            <w:szCs w:val="24"/>
+            <w:lang w:val="de-DE" w:eastAsia="de-DE"/>
           </w:rPr>
           <w:tab/>
         </w:r>
@@ -1770,7 +1747,7 @@
             <w:noProof/>
             <w:webHidden/>
           </w:rPr>
-          <w:instrText xml:space="preserve"> PAGEREF _Toc410826879 \h </w:instrText>
+          <w:instrText xml:space="preserve"> PAGEREF _Toc450632625 \h </w:instrText>
         </w:r>
         <w:r>
           <w:rPr>
@@ -1790,7 +1767,7 @@
             <w:noProof/>
             <w:webHidden/>
           </w:rPr>
-          <w:t>3</w:t>
+          <w:t>4</w:t>
         </w:r>
         <w:r>
           <w:rPr>
@@ -1811,12 +1788,12 @@
           <w:rFonts w:asciiTheme="minorHAnsi" w:eastAsiaTheme="minorEastAsia" w:hAnsiTheme="minorHAnsi" w:cstheme="minorBidi"/>
           <w:noProof/>
           <w:kern w:val="0"/>
-          <w:sz w:val="22"/>
-          <w:szCs w:val="22"/>
-          <w:lang w:eastAsia="de-CH"/>
+          <w:sz w:val="24"/>
+          <w:szCs w:val="24"/>
+          <w:lang w:val="de-DE" w:eastAsia="de-DE"/>
         </w:rPr>
       </w:pPr>
-      <w:hyperlink w:anchor="_Toc410826880" w:history="1">
+      <w:hyperlink w:anchor="_Toc450632626" w:history="1">
         <w:r>
           <w:rPr>
             <w:rStyle w:val="Link"/>
@@ -1830,9 +1807,9 @@
             <w:rFonts w:asciiTheme="minorHAnsi" w:eastAsiaTheme="minorEastAsia" w:hAnsiTheme="minorHAnsi" w:cstheme="minorBidi"/>
             <w:noProof/>
             <w:kern w:val="0"/>
-            <w:sz w:val="22"/>
-            <w:szCs w:val="22"/>
-            <w:lang w:eastAsia="de-CH"/>
+            <w:sz w:val="24"/>
+            <w:szCs w:val="24"/>
+            <w:lang w:val="de-DE" w:eastAsia="de-DE"/>
           </w:rPr>
           <w:tab/>
         </w:r>
@@ -1862,7 +1839,7 @@
             <w:noProof/>
             <w:webHidden/>
           </w:rPr>
-          <w:instrText xml:space="preserve"> PAGEREF _Toc410826880 \h </w:instrText>
+          <w:instrText xml:space="preserve"> PAGEREF _Toc450632626 \h </w:instrText>
         </w:r>
         <w:r>
           <w:rPr>
@@ -1882,7 +1859,7 @@
             <w:noProof/>
             <w:webHidden/>
           </w:rPr>
-          <w:t>3</w:t>
+          <w:t>5</w:t>
         </w:r>
         <w:r>
           <w:rPr>
@@ -1903,12 +1880,12 @@
           <w:rFonts w:asciiTheme="minorHAnsi" w:eastAsiaTheme="minorEastAsia" w:hAnsiTheme="minorHAnsi" w:cstheme="minorBidi"/>
           <w:noProof/>
           <w:kern w:val="0"/>
-          <w:sz w:val="22"/>
-          <w:szCs w:val="22"/>
-          <w:lang w:eastAsia="de-CH"/>
+          <w:sz w:val="24"/>
+          <w:szCs w:val="24"/>
+          <w:lang w:val="de-DE" w:eastAsia="de-DE"/>
         </w:rPr>
       </w:pPr>
-      <w:hyperlink w:anchor="_Toc410826881" w:history="1">
+      <w:hyperlink w:anchor="_Toc450632627" w:history="1">
         <w:r>
           <w:rPr>
             <w:rStyle w:val="Link"/>
@@ -1922,9 +1899,9 @@
             <w:rFonts w:asciiTheme="minorHAnsi" w:eastAsiaTheme="minorEastAsia" w:hAnsiTheme="minorHAnsi" w:cstheme="minorBidi"/>
             <w:noProof/>
             <w:kern w:val="0"/>
-            <w:sz w:val="22"/>
-            <w:szCs w:val="22"/>
-            <w:lang w:eastAsia="de-CH"/>
+            <w:sz w:val="24"/>
+            <w:szCs w:val="24"/>
+            <w:lang w:val="de-DE" w:eastAsia="de-DE"/>
           </w:rPr>
           <w:tab/>
         </w:r>
@@ -1954,7 +1931,7 @@
             <w:noProof/>
             <w:webHidden/>
           </w:rPr>
-          <w:instrText xml:space="preserve"> PAGEREF _Toc410826881 \h </w:instrText>
+          <w:instrText xml:space="preserve"> PAGEREF _Toc450632627 \h </w:instrText>
         </w:r>
         <w:r>
           <w:rPr>
@@ -1974,7 +1951,7 @@
             <w:noProof/>
             <w:webHidden/>
           </w:rPr>
-          <w:t>4</w:t>
+          <w:t>6</w:t>
         </w:r>
         <w:r>
           <w:rPr>
@@ -1995,12 +1972,12 @@
           <w:rFonts w:asciiTheme="minorHAnsi" w:eastAsiaTheme="minorEastAsia" w:hAnsiTheme="minorHAnsi" w:cstheme="minorBidi"/>
           <w:noProof/>
           <w:kern w:val="0"/>
-          <w:sz w:val="22"/>
-          <w:szCs w:val="22"/>
-          <w:lang w:eastAsia="de-CH"/>
+          <w:sz w:val="24"/>
+          <w:szCs w:val="24"/>
+          <w:lang w:val="de-DE" w:eastAsia="de-DE"/>
         </w:rPr>
       </w:pPr>
-      <w:hyperlink w:anchor="_Toc410826882" w:history="1">
+      <w:hyperlink w:anchor="_Toc450632628" w:history="1">
         <w:r>
           <w:rPr>
             <w:rStyle w:val="Link"/>
@@ -2014,9 +1991,9 @@
             <w:rFonts w:asciiTheme="minorHAnsi" w:eastAsiaTheme="minorEastAsia" w:hAnsiTheme="minorHAnsi" w:cstheme="minorBidi"/>
             <w:noProof/>
             <w:kern w:val="0"/>
-            <w:sz w:val="22"/>
-            <w:szCs w:val="22"/>
-            <w:lang w:eastAsia="de-CH"/>
+            <w:sz w:val="24"/>
+            <w:szCs w:val="24"/>
+            <w:lang w:val="de-DE" w:eastAsia="de-DE"/>
           </w:rPr>
           <w:tab/>
         </w:r>
@@ -2046,7 +2023,7 @@
             <w:noProof/>
             <w:webHidden/>
           </w:rPr>
-          <w:instrText xml:space="preserve"> PAGEREF _Toc410826882 \h </w:instrText>
+          <w:instrText xml:space="preserve"> PAGEREF _Toc450632628 \h </w:instrText>
         </w:r>
         <w:r>
           <w:rPr>
@@ -2066,7 +2043,7 @@
             <w:noProof/>
             <w:webHidden/>
           </w:rPr>
-          <w:t>4</w:t>
+          <w:t>6</w:t>
         </w:r>
         <w:r>
           <w:rPr>
@@ -2087,12 +2064,12 @@
           <w:rFonts w:asciiTheme="minorHAnsi" w:eastAsiaTheme="minorEastAsia" w:hAnsiTheme="minorHAnsi" w:cstheme="minorBidi"/>
           <w:noProof/>
           <w:kern w:val="0"/>
-          <w:sz w:val="22"/>
-          <w:szCs w:val="22"/>
-          <w:lang w:eastAsia="de-CH"/>
+          <w:sz w:val="24"/>
+          <w:szCs w:val="24"/>
+          <w:lang w:val="de-DE" w:eastAsia="de-DE"/>
         </w:rPr>
       </w:pPr>
-      <w:hyperlink w:anchor="_Toc410826883" w:history="1">
+      <w:hyperlink w:anchor="_Toc450632629" w:history="1">
         <w:r>
           <w:rPr>
             <w:rStyle w:val="Link"/>
@@ -2106,9 +2083,9 @@
             <w:rFonts w:asciiTheme="minorHAnsi" w:eastAsiaTheme="minorEastAsia" w:hAnsiTheme="minorHAnsi" w:cstheme="minorBidi"/>
             <w:noProof/>
             <w:kern w:val="0"/>
-            <w:sz w:val="22"/>
-            <w:szCs w:val="22"/>
-            <w:lang w:eastAsia="de-CH"/>
+            <w:sz w:val="24"/>
+            <w:szCs w:val="24"/>
+            <w:lang w:val="de-DE" w:eastAsia="de-DE"/>
           </w:rPr>
           <w:tab/>
         </w:r>
@@ -2138,7 +2115,7 @@
             <w:noProof/>
             <w:webHidden/>
           </w:rPr>
-          <w:instrText xml:space="preserve"> PAGEREF _Toc410826883 \h </w:instrText>
+          <w:instrText xml:space="preserve"> PAGEREF _Toc450632629 \h </w:instrText>
         </w:r>
         <w:r>
           <w:rPr>
@@ -2158,7 +2135,7 @@
             <w:noProof/>
             <w:webHidden/>
           </w:rPr>
-          <w:t>4</w:t>
+          <w:t>6</w:t>
         </w:r>
         <w:r>
           <w:rPr>
@@ -2179,12 +2156,12 @@
           <w:rFonts w:asciiTheme="minorHAnsi" w:eastAsiaTheme="minorEastAsia" w:hAnsiTheme="minorHAnsi" w:cstheme="minorBidi"/>
           <w:noProof/>
           <w:kern w:val="0"/>
-          <w:sz w:val="22"/>
-          <w:szCs w:val="22"/>
-          <w:lang w:eastAsia="de-CH"/>
+          <w:sz w:val="24"/>
+          <w:szCs w:val="24"/>
+          <w:lang w:val="de-DE" w:eastAsia="de-DE"/>
         </w:rPr>
       </w:pPr>
-      <w:hyperlink w:anchor="_Toc410826884" w:history="1">
+      <w:hyperlink w:anchor="_Toc450632630" w:history="1">
         <w:r>
           <w:rPr>
             <w:rStyle w:val="Link"/>
@@ -2198,9 +2175,9 @@
             <w:rFonts w:asciiTheme="minorHAnsi" w:eastAsiaTheme="minorEastAsia" w:hAnsiTheme="minorHAnsi" w:cstheme="minorBidi"/>
             <w:noProof/>
             <w:kern w:val="0"/>
-            <w:sz w:val="22"/>
-            <w:szCs w:val="22"/>
-            <w:lang w:eastAsia="de-CH"/>
+            <w:sz w:val="24"/>
+            <w:szCs w:val="24"/>
+            <w:lang w:val="de-DE" w:eastAsia="de-DE"/>
           </w:rPr>
           <w:tab/>
         </w:r>
@@ -2230,7 +2207,7 @@
             <w:noProof/>
             <w:webHidden/>
           </w:rPr>
-          <w:instrText xml:space="preserve"> PAGEREF _Toc410826884 \h </w:instrText>
+          <w:instrText xml:space="preserve"> PAGEREF _Toc450632630 \h </w:instrText>
         </w:r>
         <w:r>
           <w:rPr>
@@ -2250,7 +2227,7 @@
             <w:noProof/>
             <w:webHidden/>
           </w:rPr>
-          <w:t>4</w:t>
+          <w:t>6</w:t>
         </w:r>
         <w:r>
           <w:rPr>
@@ -2271,12 +2248,12 @@
           <w:rFonts w:asciiTheme="minorHAnsi" w:eastAsiaTheme="minorEastAsia" w:hAnsiTheme="minorHAnsi" w:cstheme="minorBidi"/>
           <w:noProof/>
           <w:kern w:val="0"/>
-          <w:sz w:val="22"/>
-          <w:szCs w:val="22"/>
-          <w:lang w:eastAsia="de-CH"/>
+          <w:sz w:val="24"/>
+          <w:szCs w:val="24"/>
+          <w:lang w:val="de-DE" w:eastAsia="de-DE"/>
         </w:rPr>
       </w:pPr>
-      <w:hyperlink w:anchor="_Toc410826885" w:history="1">
+      <w:hyperlink w:anchor="_Toc450632631" w:history="1">
         <w:r>
           <w:rPr>
             <w:rStyle w:val="Link"/>
@@ -2290,9 +2267,9 @@
             <w:rFonts w:asciiTheme="minorHAnsi" w:eastAsiaTheme="minorEastAsia" w:hAnsiTheme="minorHAnsi" w:cstheme="minorBidi"/>
             <w:noProof/>
             <w:kern w:val="0"/>
-            <w:sz w:val="22"/>
-            <w:szCs w:val="22"/>
-            <w:lang w:eastAsia="de-CH"/>
+            <w:sz w:val="24"/>
+            <w:szCs w:val="24"/>
+            <w:lang w:val="de-DE" w:eastAsia="de-DE"/>
           </w:rPr>
           <w:tab/>
         </w:r>
@@ -2322,7 +2299,7 @@
             <w:noProof/>
             <w:webHidden/>
           </w:rPr>
-          <w:instrText xml:space="preserve"> PAGEREF _Toc410826885 \h </w:instrText>
+          <w:instrText xml:space="preserve"> PAGEREF _Toc450632631 \h </w:instrText>
         </w:r>
         <w:r>
           <w:rPr>
@@ -2342,7 +2319,7 @@
             <w:noProof/>
             <w:webHidden/>
           </w:rPr>
-          <w:t>4</w:t>
+          <w:t>6</w:t>
         </w:r>
         <w:r>
           <w:rPr>
@@ -2363,12 +2340,12 @@
           <w:rFonts w:asciiTheme="minorHAnsi" w:eastAsiaTheme="minorEastAsia" w:hAnsiTheme="minorHAnsi" w:cstheme="minorBidi"/>
           <w:noProof/>
           <w:kern w:val="0"/>
-          <w:sz w:val="22"/>
-          <w:szCs w:val="22"/>
-          <w:lang w:eastAsia="de-CH"/>
+          <w:sz w:val="24"/>
+          <w:szCs w:val="24"/>
+          <w:lang w:val="de-DE" w:eastAsia="de-DE"/>
         </w:rPr>
       </w:pPr>
-      <w:hyperlink w:anchor="_Toc410826886" w:history="1">
+      <w:hyperlink w:anchor="_Toc450632632" w:history="1">
         <w:r>
           <w:rPr>
             <w:rStyle w:val="Link"/>
@@ -2382,9 +2359,9 @@
             <w:rFonts w:asciiTheme="minorHAnsi" w:eastAsiaTheme="minorEastAsia" w:hAnsiTheme="minorHAnsi" w:cstheme="minorBidi"/>
             <w:noProof/>
             <w:kern w:val="0"/>
-            <w:sz w:val="22"/>
-            <w:szCs w:val="22"/>
-            <w:lang w:eastAsia="de-CH"/>
+            <w:sz w:val="24"/>
+            <w:szCs w:val="24"/>
+            <w:lang w:val="de-DE" w:eastAsia="de-DE"/>
           </w:rPr>
           <w:tab/>
         </w:r>
@@ -2414,7 +2391,7 @@
             <w:noProof/>
             <w:webHidden/>
           </w:rPr>
-          <w:instrText xml:space="preserve"> PAGEREF _Toc410826886 \h </w:instrText>
+          <w:instrText xml:space="preserve"> PAGEREF _Toc450632632 \h </w:instrText>
         </w:r>
         <w:r>
           <w:rPr>
@@ -2434,7 +2411,7 @@
             <w:noProof/>
             <w:webHidden/>
           </w:rPr>
-          <w:t>4</w:t>
+          <w:t>7</w:t>
         </w:r>
         <w:r>
           <w:rPr>
@@ -2455,12 +2432,12 @@
           <w:rFonts w:asciiTheme="minorHAnsi" w:eastAsiaTheme="minorEastAsia" w:hAnsiTheme="minorHAnsi" w:cstheme="minorBidi"/>
           <w:noProof/>
           <w:kern w:val="0"/>
-          <w:sz w:val="22"/>
-          <w:szCs w:val="22"/>
-          <w:lang w:eastAsia="de-CH"/>
+          <w:sz w:val="24"/>
+          <w:szCs w:val="24"/>
+          <w:lang w:val="de-DE" w:eastAsia="de-DE"/>
         </w:rPr>
       </w:pPr>
-      <w:hyperlink w:anchor="_Toc410826887" w:history="1">
+      <w:hyperlink w:anchor="_Toc450632633" w:history="1">
         <w:r>
           <w:rPr>
             <w:rStyle w:val="Link"/>
@@ -2474,9 +2451,9 @@
             <w:rFonts w:asciiTheme="minorHAnsi" w:eastAsiaTheme="minorEastAsia" w:hAnsiTheme="minorHAnsi" w:cstheme="minorBidi"/>
             <w:noProof/>
             <w:kern w:val="0"/>
-            <w:sz w:val="22"/>
-            <w:szCs w:val="22"/>
-            <w:lang w:eastAsia="de-CH"/>
+            <w:sz w:val="24"/>
+            <w:szCs w:val="24"/>
+            <w:lang w:val="de-DE" w:eastAsia="de-DE"/>
           </w:rPr>
           <w:tab/>
         </w:r>
@@ -2506,7 +2483,7 @@
             <w:noProof/>
             <w:webHidden/>
           </w:rPr>
-          <w:instrText xml:space="preserve"> PAGEREF _Toc410826887 \h </w:instrText>
+          <w:instrText xml:space="preserve"> PAGEREF _Toc450632633 \h </w:instrText>
         </w:r>
         <w:r>
           <w:rPr>
@@ -2526,7 +2503,7 @@
             <w:noProof/>
             <w:webHidden/>
           </w:rPr>
-          <w:t>4</w:t>
+          <w:t>7</w:t>
         </w:r>
         <w:r>
           <w:rPr>
@@ -2547,12 +2524,12 @@
           <w:rFonts w:asciiTheme="minorHAnsi" w:eastAsiaTheme="minorEastAsia" w:hAnsiTheme="minorHAnsi" w:cstheme="minorBidi"/>
           <w:noProof/>
           <w:kern w:val="0"/>
-          <w:sz w:val="22"/>
-          <w:szCs w:val="22"/>
-          <w:lang w:eastAsia="de-CH"/>
+          <w:sz w:val="24"/>
+          <w:szCs w:val="24"/>
+          <w:lang w:val="de-DE" w:eastAsia="de-DE"/>
         </w:rPr>
       </w:pPr>
-      <w:hyperlink w:anchor="_Toc410826888" w:history="1">
+      <w:hyperlink w:anchor="_Toc450632634" w:history="1">
         <w:r>
           <w:rPr>
             <w:rStyle w:val="Link"/>
@@ -2566,9 +2543,9 @@
             <w:rFonts w:asciiTheme="minorHAnsi" w:eastAsiaTheme="minorEastAsia" w:hAnsiTheme="minorHAnsi" w:cstheme="minorBidi"/>
             <w:noProof/>
             <w:kern w:val="0"/>
-            <w:sz w:val="22"/>
-            <w:szCs w:val="22"/>
-            <w:lang w:eastAsia="de-CH"/>
+            <w:sz w:val="24"/>
+            <w:szCs w:val="24"/>
+            <w:lang w:val="de-DE" w:eastAsia="de-DE"/>
           </w:rPr>
           <w:tab/>
         </w:r>
@@ -2598,7 +2575,7 @@
             <w:noProof/>
             <w:webHidden/>
           </w:rPr>
-          <w:instrText xml:space="preserve"> PAGEREF _Toc410826888 \h </w:instrText>
+          <w:instrText xml:space="preserve"> PAGEREF _Toc450632634 \h </w:instrText>
         </w:r>
         <w:r>
           <w:rPr>
@@ -2618,7 +2595,7 @@
             <w:noProof/>
             <w:webHidden/>
           </w:rPr>
-          <w:t>4</w:t>
+          <w:t>7</w:t>
         </w:r>
         <w:r>
           <w:rPr>
@@ -2639,12 +2616,12 @@
           <w:rFonts w:asciiTheme="minorHAnsi" w:eastAsiaTheme="minorEastAsia" w:hAnsiTheme="minorHAnsi" w:cstheme="minorBidi"/>
           <w:noProof/>
           <w:kern w:val="0"/>
-          <w:sz w:val="22"/>
-          <w:szCs w:val="22"/>
-          <w:lang w:eastAsia="de-CH"/>
+          <w:sz w:val="24"/>
+          <w:szCs w:val="24"/>
+          <w:lang w:val="de-DE" w:eastAsia="de-DE"/>
         </w:rPr>
       </w:pPr>
-      <w:hyperlink w:anchor="_Toc410826889" w:history="1">
+      <w:hyperlink w:anchor="_Toc450632635" w:history="1">
         <w:r>
           <w:rPr>
             <w:rStyle w:val="Link"/>
@@ -2658,9 +2635,9 @@
             <w:rFonts w:asciiTheme="minorHAnsi" w:eastAsiaTheme="minorEastAsia" w:hAnsiTheme="minorHAnsi" w:cstheme="minorBidi"/>
             <w:noProof/>
             <w:kern w:val="0"/>
-            <w:sz w:val="22"/>
-            <w:szCs w:val="22"/>
-            <w:lang w:eastAsia="de-CH"/>
+            <w:sz w:val="24"/>
+            <w:szCs w:val="24"/>
+            <w:lang w:val="de-DE" w:eastAsia="de-DE"/>
           </w:rPr>
           <w:tab/>
         </w:r>
@@ -2690,7 +2667,7 @@
             <w:noProof/>
             <w:webHidden/>
           </w:rPr>
-          <w:instrText xml:space="preserve"> PAGEREF _Toc410826889 \h </w:instrText>
+          <w:instrText xml:space="preserve"> PAGEREF _Toc450632635 \h </w:instrText>
         </w:r>
         <w:r>
           <w:rPr>
@@ -2710,7 +2687,7 @@
             <w:noProof/>
             <w:webHidden/>
           </w:rPr>
-          <w:t>4</w:t>
+          <w:t>8</w:t>
         </w:r>
         <w:r>
           <w:rPr>
@@ -2731,12 +2708,12 @@
           <w:rFonts w:asciiTheme="minorHAnsi" w:eastAsiaTheme="minorEastAsia" w:hAnsiTheme="minorHAnsi" w:cstheme="minorBidi"/>
           <w:noProof/>
           <w:kern w:val="0"/>
-          <w:sz w:val="22"/>
-          <w:szCs w:val="22"/>
-          <w:lang w:eastAsia="de-CH"/>
+          <w:sz w:val="24"/>
+          <w:szCs w:val="24"/>
+          <w:lang w:val="de-DE" w:eastAsia="de-DE"/>
         </w:rPr>
       </w:pPr>
-      <w:hyperlink w:anchor="_Toc410826890" w:history="1">
+      <w:hyperlink w:anchor="_Toc450632636" w:history="1">
         <w:r>
           <w:rPr>
             <w:rStyle w:val="Link"/>
@@ -2750,9 +2727,9 @@
             <w:rFonts w:asciiTheme="minorHAnsi" w:eastAsiaTheme="minorEastAsia" w:hAnsiTheme="minorHAnsi" w:cstheme="minorBidi"/>
             <w:noProof/>
             <w:kern w:val="0"/>
-            <w:sz w:val="22"/>
-            <w:szCs w:val="22"/>
-            <w:lang w:eastAsia="de-CH"/>
+            <w:sz w:val="24"/>
+            <w:szCs w:val="24"/>
+            <w:lang w:val="de-DE" w:eastAsia="de-DE"/>
           </w:rPr>
           <w:tab/>
         </w:r>
@@ -2782,7 +2759,7 @@
             <w:noProof/>
             <w:webHidden/>
           </w:rPr>
-          <w:instrText xml:space="preserve"> PAGEREF _Toc410826890 \h </w:instrText>
+          <w:instrText xml:space="preserve"> PAGEREF _Toc450632636 \h </w:instrText>
         </w:r>
         <w:r>
           <w:rPr>
@@ -2802,7 +2779,7 @@
             <w:noProof/>
             <w:webHidden/>
           </w:rPr>
-          <w:t>5</w:t>
+          <w:t>8</w:t>
         </w:r>
         <w:r>
           <w:rPr>
@@ -2823,12 +2800,12 @@
           <w:rFonts w:asciiTheme="minorHAnsi" w:eastAsiaTheme="minorEastAsia" w:hAnsiTheme="minorHAnsi" w:cstheme="minorBidi"/>
           <w:noProof/>
           <w:kern w:val="0"/>
-          <w:sz w:val="22"/>
-          <w:szCs w:val="22"/>
-          <w:lang w:eastAsia="de-CH"/>
+          <w:sz w:val="24"/>
+          <w:szCs w:val="24"/>
+          <w:lang w:val="de-DE" w:eastAsia="de-DE"/>
         </w:rPr>
       </w:pPr>
-      <w:hyperlink w:anchor="_Toc410826891" w:history="1">
+      <w:hyperlink w:anchor="_Toc450632637" w:history="1">
         <w:r>
           <w:rPr>
             <w:rStyle w:val="Link"/>
@@ -2842,9 +2819,9 @@
             <w:rFonts w:asciiTheme="minorHAnsi" w:eastAsiaTheme="minorEastAsia" w:hAnsiTheme="minorHAnsi" w:cstheme="minorBidi"/>
             <w:noProof/>
             <w:kern w:val="0"/>
-            <w:sz w:val="22"/>
-            <w:szCs w:val="22"/>
-            <w:lang w:eastAsia="de-CH"/>
+            <w:sz w:val="24"/>
+            <w:szCs w:val="24"/>
+            <w:lang w:val="de-DE" w:eastAsia="de-DE"/>
           </w:rPr>
           <w:tab/>
         </w:r>
@@ -2874,7 +2851,7 @@
             <w:noProof/>
             <w:webHidden/>
           </w:rPr>
-          <w:instrText xml:space="preserve"> PAGEREF _Toc410826891 \h </w:instrText>
+          <w:instrText xml:space="preserve"> PAGEREF _Toc450632637 \h </w:instrText>
         </w:r>
         <w:r>
           <w:rPr>
@@ -2894,7 +2871,7 @@
             <w:noProof/>
             <w:webHidden/>
           </w:rPr>
-          <w:t>5</w:t>
+          <w:t>8</w:t>
         </w:r>
         <w:r>
           <w:rPr>
@@ -2915,12 +2892,12 @@
           <w:rFonts w:asciiTheme="minorHAnsi" w:eastAsiaTheme="minorEastAsia" w:hAnsiTheme="minorHAnsi" w:cstheme="minorBidi"/>
           <w:noProof/>
           <w:kern w:val="0"/>
-          <w:sz w:val="22"/>
-          <w:szCs w:val="22"/>
-          <w:lang w:eastAsia="de-CH"/>
+          <w:sz w:val="24"/>
+          <w:szCs w:val="24"/>
+          <w:lang w:val="de-DE" w:eastAsia="de-DE"/>
         </w:rPr>
       </w:pPr>
-      <w:hyperlink w:anchor="_Toc410826892" w:history="1">
+      <w:hyperlink w:anchor="_Toc450632638" w:history="1">
         <w:r>
           <w:rPr>
             <w:rStyle w:val="Link"/>
@@ -2934,9 +2911,9 @@
             <w:rFonts w:asciiTheme="minorHAnsi" w:eastAsiaTheme="minorEastAsia" w:hAnsiTheme="minorHAnsi" w:cstheme="minorBidi"/>
             <w:noProof/>
             <w:kern w:val="0"/>
-            <w:sz w:val="22"/>
-            <w:szCs w:val="22"/>
-            <w:lang w:eastAsia="de-CH"/>
+            <w:sz w:val="24"/>
+            <w:szCs w:val="24"/>
+            <w:lang w:val="de-DE" w:eastAsia="de-DE"/>
           </w:rPr>
           <w:tab/>
         </w:r>
@@ -2966,7 +2943,7 @@
             <w:noProof/>
             <w:webHidden/>
           </w:rPr>
-          <w:instrText xml:space="preserve"> PAGEREF _Toc410826892 \h </w:instrText>
+          <w:instrText xml:space="preserve"> PAGEREF _Toc450632638 \h </w:instrText>
         </w:r>
         <w:r>
           <w:rPr>
@@ -2986,7 +2963,7 @@
             <w:noProof/>
             <w:webHidden/>
           </w:rPr>
-          <w:t>5</w:t>
+          <w:t>8</w:t>
         </w:r>
         <w:r>
           <w:rPr>
@@ -3007,12 +2984,12 @@
           <w:rFonts w:asciiTheme="minorHAnsi" w:eastAsiaTheme="minorEastAsia" w:hAnsiTheme="minorHAnsi" w:cstheme="minorBidi"/>
           <w:noProof/>
           <w:kern w:val="0"/>
-          <w:sz w:val="22"/>
-          <w:szCs w:val="22"/>
-          <w:lang w:eastAsia="de-CH"/>
+          <w:sz w:val="24"/>
+          <w:szCs w:val="24"/>
+          <w:lang w:val="de-DE" w:eastAsia="de-DE"/>
         </w:rPr>
       </w:pPr>
-      <w:hyperlink w:anchor="_Toc410826893" w:history="1">
+      <w:hyperlink w:anchor="_Toc450632639" w:history="1">
         <w:r>
           <w:rPr>
             <w:rStyle w:val="Link"/>
@@ -3026,9 +3003,9 @@
             <w:rFonts w:asciiTheme="minorHAnsi" w:eastAsiaTheme="minorEastAsia" w:hAnsiTheme="minorHAnsi" w:cstheme="minorBidi"/>
             <w:noProof/>
             <w:kern w:val="0"/>
-            <w:sz w:val="22"/>
-            <w:szCs w:val="22"/>
-            <w:lang w:eastAsia="de-CH"/>
+            <w:sz w:val="24"/>
+            <w:szCs w:val="24"/>
+            <w:lang w:val="de-DE" w:eastAsia="de-DE"/>
           </w:rPr>
           <w:tab/>
         </w:r>
@@ -3058,7 +3035,7 @@
             <w:noProof/>
             <w:webHidden/>
           </w:rPr>
-          <w:instrText xml:space="preserve"> PAGEREF _Toc410826893 \h </w:instrText>
+          <w:instrText xml:space="preserve"> PAGEREF _Toc450632639 \h </w:instrText>
         </w:r>
         <w:r>
           <w:rPr>
@@ -3078,7 +3055,7 @@
             <w:noProof/>
             <w:webHidden/>
           </w:rPr>
-          <w:t>5</w:t>
+          <w:t>8</w:t>
         </w:r>
         <w:r>
           <w:rPr>
@@ -3099,12 +3076,12 @@
           <w:rFonts w:asciiTheme="minorHAnsi" w:eastAsiaTheme="minorEastAsia" w:hAnsiTheme="minorHAnsi" w:cstheme="minorBidi"/>
           <w:noProof/>
           <w:kern w:val="0"/>
-          <w:sz w:val="22"/>
-          <w:szCs w:val="22"/>
-          <w:lang w:eastAsia="de-CH"/>
+          <w:sz w:val="24"/>
+          <w:szCs w:val="24"/>
+          <w:lang w:val="de-DE" w:eastAsia="de-DE"/>
         </w:rPr>
       </w:pPr>
-      <w:hyperlink w:anchor="_Toc410826894" w:history="1">
+      <w:hyperlink w:anchor="_Toc450632640" w:history="1">
         <w:r>
           <w:rPr>
             <w:rStyle w:val="Link"/>
@@ -3118,9 +3095,9 @@
             <w:rFonts w:asciiTheme="minorHAnsi" w:eastAsiaTheme="minorEastAsia" w:hAnsiTheme="minorHAnsi" w:cstheme="minorBidi"/>
             <w:noProof/>
             <w:kern w:val="0"/>
-            <w:sz w:val="22"/>
-            <w:szCs w:val="22"/>
-            <w:lang w:eastAsia="de-CH"/>
+            <w:sz w:val="24"/>
+            <w:szCs w:val="24"/>
+            <w:lang w:val="de-DE" w:eastAsia="de-DE"/>
           </w:rPr>
           <w:tab/>
         </w:r>
@@ -3150,7 +3127,7 @@
             <w:noProof/>
             <w:webHidden/>
           </w:rPr>
-          <w:instrText xml:space="preserve"> PAGEREF _Toc410826894 \h </w:instrText>
+          <w:instrText xml:space="preserve"> PAGEREF _Toc450632640 \h </w:instrText>
         </w:r>
         <w:r>
           <w:rPr>
@@ -3170,7 +3147,7 @@
             <w:noProof/>
             <w:webHidden/>
           </w:rPr>
-          <w:t>5</w:t>
+          <w:t>8</w:t>
         </w:r>
         <w:r>
           <w:rPr>
@@ -3191,12 +3168,12 @@
           <w:rFonts w:asciiTheme="minorHAnsi" w:eastAsiaTheme="minorEastAsia" w:hAnsiTheme="minorHAnsi" w:cstheme="minorBidi"/>
           <w:noProof/>
           <w:kern w:val="0"/>
-          <w:sz w:val="22"/>
-          <w:szCs w:val="22"/>
-          <w:lang w:eastAsia="de-CH"/>
+          <w:sz w:val="24"/>
+          <w:szCs w:val="24"/>
+          <w:lang w:val="de-DE" w:eastAsia="de-DE"/>
         </w:rPr>
       </w:pPr>
-      <w:hyperlink w:anchor="_Toc410826895" w:history="1">
+      <w:hyperlink w:anchor="_Toc450632641" w:history="1">
         <w:r>
           <w:rPr>
             <w:rStyle w:val="Link"/>
@@ -3210,9 +3187,9 @@
             <w:rFonts w:asciiTheme="minorHAnsi" w:eastAsiaTheme="minorEastAsia" w:hAnsiTheme="minorHAnsi" w:cstheme="minorBidi"/>
             <w:noProof/>
             <w:kern w:val="0"/>
-            <w:sz w:val="22"/>
-            <w:szCs w:val="22"/>
-            <w:lang w:eastAsia="de-CH"/>
+            <w:sz w:val="24"/>
+            <w:szCs w:val="24"/>
+            <w:lang w:val="de-DE" w:eastAsia="de-DE"/>
           </w:rPr>
           <w:tab/>
         </w:r>
@@ -3242,7 +3219,7 @@
             <w:noProof/>
             <w:webHidden/>
           </w:rPr>
-          <w:instrText xml:space="preserve"> PAGEREF _Toc410826895 \h </w:instrText>
+          <w:instrText xml:space="preserve"> PAGEREF _Toc450632641 \h </w:instrText>
         </w:r>
         <w:r>
           <w:rPr>
@@ -3262,7 +3239,7 @@
             <w:noProof/>
             <w:webHidden/>
           </w:rPr>
-          <w:t>5</w:t>
+          <w:t>8</w:t>
         </w:r>
         <w:r>
           <w:rPr>
@@ -3283,12 +3260,12 @@
           <w:rFonts w:asciiTheme="minorHAnsi" w:eastAsiaTheme="minorEastAsia" w:hAnsiTheme="minorHAnsi" w:cstheme="minorBidi"/>
           <w:noProof/>
           <w:kern w:val="0"/>
-          <w:sz w:val="22"/>
-          <w:szCs w:val="22"/>
-          <w:lang w:eastAsia="de-CH"/>
+          <w:sz w:val="24"/>
+          <w:szCs w:val="24"/>
+          <w:lang w:val="de-DE" w:eastAsia="de-DE"/>
         </w:rPr>
       </w:pPr>
-      <w:hyperlink w:anchor="_Toc410826896" w:history="1">
+      <w:hyperlink w:anchor="_Toc450632642" w:history="1">
         <w:r>
           <w:rPr>
             <w:rStyle w:val="Link"/>
@@ -3302,9 +3279,9 @@
             <w:rFonts w:asciiTheme="minorHAnsi" w:eastAsiaTheme="minorEastAsia" w:hAnsiTheme="minorHAnsi" w:cstheme="minorBidi"/>
             <w:noProof/>
             <w:kern w:val="0"/>
-            <w:sz w:val="22"/>
-            <w:szCs w:val="22"/>
-            <w:lang w:eastAsia="de-CH"/>
+            <w:sz w:val="24"/>
+            <w:szCs w:val="24"/>
+            <w:lang w:val="de-DE" w:eastAsia="de-DE"/>
           </w:rPr>
           <w:tab/>
         </w:r>
@@ -3334,7 +3311,7 @@
             <w:noProof/>
             <w:webHidden/>
           </w:rPr>
-          <w:instrText xml:space="preserve"> PAGEREF _Toc410826896 \h </w:instrText>
+          <w:instrText xml:space="preserve"> PAGEREF _Toc450632642 \h </w:instrText>
         </w:r>
         <w:r>
           <w:rPr>
@@ -3354,7 +3331,7 @@
             <w:noProof/>
             <w:webHidden/>
           </w:rPr>
-          <w:t>5</w:t>
+          <w:t>9</w:t>
         </w:r>
         <w:r>
           <w:rPr>
@@ -3375,12 +3352,12 @@
           <w:rFonts w:asciiTheme="minorHAnsi" w:eastAsiaTheme="minorEastAsia" w:hAnsiTheme="minorHAnsi" w:cstheme="minorBidi"/>
           <w:noProof/>
           <w:kern w:val="0"/>
-          <w:sz w:val="22"/>
-          <w:szCs w:val="22"/>
-          <w:lang w:eastAsia="de-CH"/>
+          <w:sz w:val="24"/>
+          <w:szCs w:val="24"/>
+          <w:lang w:val="de-DE" w:eastAsia="de-DE"/>
         </w:rPr>
       </w:pPr>
-      <w:hyperlink w:anchor="_Toc410826897" w:history="1">
+      <w:hyperlink w:anchor="_Toc450632643" w:history="1">
         <w:r>
           <w:rPr>
             <w:rStyle w:val="Link"/>
@@ -3394,9 +3371,9 @@
             <w:rFonts w:asciiTheme="minorHAnsi" w:eastAsiaTheme="minorEastAsia" w:hAnsiTheme="minorHAnsi" w:cstheme="minorBidi"/>
             <w:noProof/>
             <w:kern w:val="0"/>
-            <w:sz w:val="22"/>
-            <w:szCs w:val="22"/>
-            <w:lang w:eastAsia="de-CH"/>
+            <w:sz w:val="24"/>
+            <w:szCs w:val="24"/>
+            <w:lang w:val="de-DE" w:eastAsia="de-DE"/>
           </w:rPr>
           <w:tab/>
         </w:r>
@@ -3426,7 +3403,7 @@
             <w:noProof/>
             <w:webHidden/>
           </w:rPr>
-          <w:instrText xml:space="preserve"> PAGEREF _Toc410826897 \h </w:instrText>
+          <w:instrText xml:space="preserve"> PAGEREF _Toc450632643 \h </w:instrText>
         </w:r>
         <w:r>
           <w:rPr>
@@ -3446,7 +3423,7 @@
             <w:noProof/>
             <w:webHidden/>
           </w:rPr>
-          <w:t>6</w:t>
+          <w:t>10</w:t>
         </w:r>
         <w:r>
           <w:rPr>
@@ -3467,12 +3444,12 @@
           <w:rFonts w:asciiTheme="minorHAnsi" w:eastAsiaTheme="minorEastAsia" w:hAnsiTheme="minorHAnsi" w:cstheme="minorBidi"/>
           <w:noProof/>
           <w:kern w:val="0"/>
-          <w:sz w:val="22"/>
-          <w:szCs w:val="22"/>
-          <w:lang w:eastAsia="de-CH"/>
+          <w:sz w:val="24"/>
+          <w:szCs w:val="24"/>
+          <w:lang w:val="de-DE" w:eastAsia="de-DE"/>
         </w:rPr>
       </w:pPr>
-      <w:hyperlink w:anchor="_Toc410826898" w:history="1">
+      <w:hyperlink w:anchor="_Toc450632644" w:history="1">
         <w:r>
           <w:rPr>
             <w:rStyle w:val="Link"/>
@@ -3486,9 +3463,9 @@
             <w:rFonts w:asciiTheme="minorHAnsi" w:eastAsiaTheme="minorEastAsia" w:hAnsiTheme="minorHAnsi" w:cstheme="minorBidi"/>
             <w:noProof/>
             <w:kern w:val="0"/>
-            <w:sz w:val="22"/>
-            <w:szCs w:val="22"/>
-            <w:lang w:eastAsia="de-CH"/>
+            <w:sz w:val="24"/>
+            <w:szCs w:val="24"/>
+            <w:lang w:val="de-DE" w:eastAsia="de-DE"/>
           </w:rPr>
           <w:tab/>
         </w:r>
@@ -3518,7 +3495,7 @@
             <w:noProof/>
             <w:webHidden/>
           </w:rPr>
-          <w:instrText xml:space="preserve"> PAGEREF _Toc410826898 \h </w:instrText>
+          <w:instrText xml:space="preserve"> PAGEREF _Toc450632644 \h </w:instrText>
         </w:r>
         <w:r>
           <w:rPr>
@@ -3538,7 +3515,7 @@
             <w:noProof/>
             <w:webHidden/>
           </w:rPr>
-          <w:t>6</w:t>
+          <w:t>10</w:t>
         </w:r>
         <w:r>
           <w:rPr>
@@ -3559,12 +3536,12 @@
           <w:rFonts w:asciiTheme="minorHAnsi" w:eastAsiaTheme="minorEastAsia" w:hAnsiTheme="minorHAnsi" w:cstheme="minorBidi"/>
           <w:noProof/>
           <w:kern w:val="0"/>
-          <w:sz w:val="22"/>
-          <w:szCs w:val="22"/>
-          <w:lang w:eastAsia="de-CH"/>
+          <w:sz w:val="24"/>
+          <w:szCs w:val="24"/>
+          <w:lang w:val="de-DE" w:eastAsia="de-DE"/>
         </w:rPr>
       </w:pPr>
-      <w:hyperlink w:anchor="_Toc410826899" w:history="1">
+      <w:hyperlink w:anchor="_Toc450632645" w:history="1">
         <w:r>
           <w:rPr>
             <w:rStyle w:val="Link"/>
@@ -3578,9 +3555,9 @@
             <w:rFonts w:asciiTheme="minorHAnsi" w:eastAsiaTheme="minorEastAsia" w:hAnsiTheme="minorHAnsi" w:cstheme="minorBidi"/>
             <w:noProof/>
             <w:kern w:val="0"/>
-            <w:sz w:val="22"/>
-            <w:szCs w:val="22"/>
-            <w:lang w:eastAsia="de-CH"/>
+            <w:sz w:val="24"/>
+            <w:szCs w:val="24"/>
+            <w:lang w:val="de-DE" w:eastAsia="de-DE"/>
           </w:rPr>
           <w:tab/>
         </w:r>
@@ -3610,7 +3587,7 @@
             <w:noProof/>
             <w:webHidden/>
           </w:rPr>
-          <w:instrText xml:space="preserve"> PAGEREF _Toc410826899 \h </w:instrText>
+          <w:instrText xml:space="preserve"> PAGEREF _Toc450632645 \h </w:instrText>
         </w:r>
         <w:r>
           <w:rPr>
@@ -3630,7 +3607,7 @@
             <w:noProof/>
             <w:webHidden/>
           </w:rPr>
-          <w:t>6</w:t>
+          <w:t>10</w:t>
         </w:r>
         <w:r>
           <w:rPr>
@@ -3651,12 +3628,12 @@
           <w:rFonts w:asciiTheme="minorHAnsi" w:eastAsiaTheme="minorEastAsia" w:hAnsiTheme="minorHAnsi" w:cstheme="minorBidi"/>
           <w:noProof/>
           <w:kern w:val="0"/>
-          <w:sz w:val="22"/>
-          <w:szCs w:val="22"/>
-          <w:lang w:eastAsia="de-CH"/>
+          <w:sz w:val="24"/>
+          <w:szCs w:val="24"/>
+          <w:lang w:val="de-DE" w:eastAsia="de-DE"/>
         </w:rPr>
       </w:pPr>
-      <w:hyperlink w:anchor="_Toc410826900" w:history="1">
+      <w:hyperlink w:anchor="_Toc450632646" w:history="1">
         <w:r>
           <w:rPr>
             <w:rStyle w:val="Link"/>
@@ -3670,9 +3647,9 @@
             <w:rFonts w:asciiTheme="minorHAnsi" w:eastAsiaTheme="minorEastAsia" w:hAnsiTheme="minorHAnsi" w:cstheme="minorBidi"/>
             <w:noProof/>
             <w:kern w:val="0"/>
-            <w:sz w:val="22"/>
-            <w:szCs w:val="22"/>
-            <w:lang w:eastAsia="de-CH"/>
+            <w:sz w:val="24"/>
+            <w:szCs w:val="24"/>
+            <w:lang w:val="de-DE" w:eastAsia="de-DE"/>
           </w:rPr>
           <w:tab/>
         </w:r>
@@ -3702,7 +3679,7 @@
             <w:noProof/>
             <w:webHidden/>
           </w:rPr>
-          <w:instrText xml:space="preserve"> PAGEREF _Toc410826900 \h </w:instrText>
+          <w:instrText xml:space="preserve"> PAGEREF _Toc450632646 \h </w:instrText>
         </w:r>
         <w:r>
           <w:rPr>
@@ -3722,7 +3699,7 @@
             <w:noProof/>
             <w:webHidden/>
           </w:rPr>
-          <w:t>6</w:t>
+          <w:t>11</w:t>
         </w:r>
         <w:r>
           <w:rPr>
@@ -3743,12 +3720,12 @@
           <w:rFonts w:asciiTheme="minorHAnsi" w:eastAsiaTheme="minorEastAsia" w:hAnsiTheme="minorHAnsi" w:cstheme="minorBidi"/>
           <w:noProof/>
           <w:kern w:val="0"/>
-          <w:sz w:val="22"/>
-          <w:szCs w:val="22"/>
-          <w:lang w:eastAsia="de-CH"/>
+          <w:sz w:val="24"/>
+          <w:szCs w:val="24"/>
+          <w:lang w:val="de-DE" w:eastAsia="de-DE"/>
         </w:rPr>
       </w:pPr>
-      <w:hyperlink w:anchor="_Toc410826901" w:history="1">
+      <w:hyperlink w:anchor="_Toc450632647" w:history="1">
         <w:r>
           <w:rPr>
             <w:rStyle w:val="Link"/>
@@ -3762,9 +3739,9 @@
             <w:rFonts w:asciiTheme="minorHAnsi" w:eastAsiaTheme="minorEastAsia" w:hAnsiTheme="minorHAnsi" w:cstheme="minorBidi"/>
             <w:noProof/>
             <w:kern w:val="0"/>
-            <w:sz w:val="22"/>
-            <w:szCs w:val="22"/>
-            <w:lang w:eastAsia="de-CH"/>
+            <w:sz w:val="24"/>
+            <w:szCs w:val="24"/>
+            <w:lang w:val="de-DE" w:eastAsia="de-DE"/>
           </w:rPr>
           <w:tab/>
         </w:r>
@@ -3794,7 +3771,7 @@
             <w:noProof/>
             <w:webHidden/>
           </w:rPr>
-          <w:instrText xml:space="preserve"> PAGEREF _Toc410826901 \h </w:instrText>
+          <w:instrText xml:space="preserve"> PAGEREF _Toc450632647 \h </w:instrText>
         </w:r>
         <w:r>
           <w:rPr>
@@ -3814,7 +3791,7 @@
             <w:noProof/>
             <w:webHidden/>
           </w:rPr>
-          <w:t>6</w:t>
+          <w:t>11</w:t>
         </w:r>
         <w:r>
           <w:rPr>
@@ -3835,12 +3812,12 @@
           <w:rFonts w:asciiTheme="minorHAnsi" w:eastAsiaTheme="minorEastAsia" w:hAnsiTheme="minorHAnsi" w:cstheme="minorBidi"/>
           <w:noProof/>
           <w:kern w:val="0"/>
-          <w:sz w:val="22"/>
-          <w:szCs w:val="22"/>
-          <w:lang w:eastAsia="de-CH"/>
+          <w:sz w:val="24"/>
+          <w:szCs w:val="24"/>
+          <w:lang w:val="de-DE" w:eastAsia="de-DE"/>
         </w:rPr>
       </w:pPr>
-      <w:hyperlink w:anchor="_Toc410826902" w:history="1">
+      <w:hyperlink w:anchor="_Toc450632648" w:history="1">
         <w:r>
           <w:rPr>
             <w:rStyle w:val="Link"/>
@@ -3854,9 +3831,9 @@
             <w:rFonts w:asciiTheme="minorHAnsi" w:eastAsiaTheme="minorEastAsia" w:hAnsiTheme="minorHAnsi" w:cstheme="minorBidi"/>
             <w:noProof/>
             <w:kern w:val="0"/>
-            <w:sz w:val="22"/>
-            <w:szCs w:val="22"/>
-            <w:lang w:eastAsia="de-CH"/>
+            <w:sz w:val="24"/>
+            <w:szCs w:val="24"/>
+            <w:lang w:val="de-DE" w:eastAsia="de-DE"/>
           </w:rPr>
           <w:tab/>
         </w:r>
@@ -3886,7 +3863,7 @@
             <w:noProof/>
             <w:webHidden/>
           </w:rPr>
-          <w:instrText xml:space="preserve"> PAGEREF _Toc410826902 \h </w:instrText>
+          <w:instrText xml:space="preserve"> PAGEREF _Toc450632648 \h </w:instrText>
         </w:r>
         <w:r>
           <w:rPr>
@@ -3906,7 +3883,7 @@
             <w:noProof/>
             <w:webHidden/>
           </w:rPr>
-          <w:t>6</w:t>
+          <w:t>11</w:t>
         </w:r>
         <w:r>
           <w:rPr>
@@ -3927,12 +3904,12 @@
           <w:rFonts w:asciiTheme="minorHAnsi" w:eastAsiaTheme="minorEastAsia" w:hAnsiTheme="minorHAnsi" w:cstheme="minorBidi"/>
           <w:noProof/>
           <w:kern w:val="0"/>
-          <w:sz w:val="22"/>
-          <w:szCs w:val="22"/>
-          <w:lang w:eastAsia="de-CH"/>
+          <w:sz w:val="24"/>
+          <w:szCs w:val="24"/>
+          <w:lang w:val="de-DE" w:eastAsia="de-DE"/>
         </w:rPr>
       </w:pPr>
-      <w:hyperlink w:anchor="_Toc410826903" w:history="1">
+      <w:hyperlink w:anchor="_Toc450632649" w:history="1">
         <w:r>
           <w:rPr>
             <w:rStyle w:val="Link"/>
@@ -3946,9 +3923,9 @@
             <w:rFonts w:asciiTheme="minorHAnsi" w:eastAsiaTheme="minorEastAsia" w:hAnsiTheme="minorHAnsi" w:cstheme="minorBidi"/>
             <w:noProof/>
             <w:kern w:val="0"/>
-            <w:sz w:val="22"/>
-            <w:szCs w:val="22"/>
-            <w:lang w:eastAsia="de-CH"/>
+            <w:sz w:val="24"/>
+            <w:szCs w:val="24"/>
+            <w:lang w:val="de-DE" w:eastAsia="de-DE"/>
           </w:rPr>
           <w:tab/>
         </w:r>
@@ -3978,7 +3955,7 @@
             <w:noProof/>
             <w:webHidden/>
           </w:rPr>
-          <w:instrText xml:space="preserve"> PAGEREF _Toc410826903 \h </w:instrText>
+          <w:instrText xml:space="preserve"> PAGEREF _Toc450632649 \h </w:instrText>
         </w:r>
         <w:r>
           <w:rPr>
@@ -3998,7 +3975,7 @@
             <w:noProof/>
             <w:webHidden/>
           </w:rPr>
-          <w:t>6</w:t>
+          <w:t>11</w:t>
         </w:r>
         <w:r>
           <w:rPr>
@@ -4019,12 +3996,12 @@
           <w:rFonts w:asciiTheme="minorHAnsi" w:eastAsiaTheme="minorEastAsia" w:hAnsiTheme="minorHAnsi" w:cstheme="minorBidi"/>
           <w:noProof/>
           <w:kern w:val="0"/>
-          <w:sz w:val="22"/>
-          <w:szCs w:val="22"/>
-          <w:lang w:eastAsia="de-CH"/>
+          <w:sz w:val="24"/>
+          <w:szCs w:val="24"/>
+          <w:lang w:val="de-DE" w:eastAsia="de-DE"/>
         </w:rPr>
       </w:pPr>
-      <w:hyperlink w:anchor="_Toc410826904" w:history="1">
+      <w:hyperlink w:anchor="_Toc450632650" w:history="1">
         <w:r>
           <w:rPr>
             <w:rStyle w:val="Link"/>
@@ -4038,9 +4015,9 @@
             <w:rFonts w:asciiTheme="minorHAnsi" w:eastAsiaTheme="minorEastAsia" w:hAnsiTheme="minorHAnsi" w:cstheme="minorBidi"/>
             <w:noProof/>
             <w:kern w:val="0"/>
-            <w:sz w:val="22"/>
-            <w:szCs w:val="22"/>
-            <w:lang w:eastAsia="de-CH"/>
+            <w:sz w:val="24"/>
+            <w:szCs w:val="24"/>
+            <w:lang w:val="de-DE" w:eastAsia="de-DE"/>
           </w:rPr>
           <w:tab/>
         </w:r>
@@ -4070,7 +4047,7 @@
             <w:noProof/>
             <w:webHidden/>
           </w:rPr>
-          <w:instrText xml:space="preserve"> PAGEREF _Toc410826904 \h </w:instrText>
+          <w:instrText xml:space="preserve"> PAGEREF _Toc450632650 \h </w:instrText>
         </w:r>
         <w:r>
           <w:rPr>
@@ -4090,7 +4067,7 @@
             <w:noProof/>
             <w:webHidden/>
           </w:rPr>
-          <w:t>6</w:t>
+          <w:t>11</w:t>
         </w:r>
         <w:r>
           <w:rPr>
@@ -4111,12 +4088,12 @@
           <w:rFonts w:asciiTheme="minorHAnsi" w:eastAsiaTheme="minorEastAsia" w:hAnsiTheme="minorHAnsi" w:cstheme="minorBidi"/>
           <w:noProof/>
           <w:kern w:val="0"/>
-          <w:sz w:val="22"/>
-          <w:szCs w:val="22"/>
-          <w:lang w:eastAsia="de-CH"/>
+          <w:sz w:val="24"/>
+          <w:szCs w:val="24"/>
+          <w:lang w:val="de-DE" w:eastAsia="de-DE"/>
         </w:rPr>
       </w:pPr>
-      <w:hyperlink w:anchor="_Toc410826905" w:history="1">
+      <w:hyperlink w:anchor="_Toc450632651" w:history="1">
         <w:r>
           <w:rPr>
             <w:rStyle w:val="Link"/>
@@ -4130,9 +4107,9 @@
             <w:rFonts w:asciiTheme="minorHAnsi" w:eastAsiaTheme="minorEastAsia" w:hAnsiTheme="minorHAnsi" w:cstheme="minorBidi"/>
             <w:noProof/>
             <w:kern w:val="0"/>
-            <w:sz w:val="22"/>
-            <w:szCs w:val="22"/>
-            <w:lang w:eastAsia="de-CH"/>
+            <w:sz w:val="24"/>
+            <w:szCs w:val="24"/>
+            <w:lang w:val="de-DE" w:eastAsia="de-DE"/>
           </w:rPr>
           <w:tab/>
         </w:r>
@@ -4162,7 +4139,7 @@
             <w:noProof/>
             <w:webHidden/>
           </w:rPr>
-          <w:instrText xml:space="preserve"> PAGEREF _Toc410826905 \h </w:instrText>
+          <w:instrText xml:space="preserve"> PAGEREF _Toc450632651 \h </w:instrText>
         </w:r>
         <w:r>
           <w:rPr>
@@ -4182,7 +4159,7 @@
             <w:noProof/>
             <w:webHidden/>
           </w:rPr>
-          <w:t>6</w:t>
+          <w:t>11</w:t>
         </w:r>
         <w:r>
           <w:rPr>
@@ -4203,12 +4180,12 @@
           <w:rFonts w:asciiTheme="minorHAnsi" w:eastAsiaTheme="minorEastAsia" w:hAnsiTheme="minorHAnsi" w:cstheme="minorBidi"/>
           <w:noProof/>
           <w:kern w:val="0"/>
-          <w:sz w:val="22"/>
-          <w:szCs w:val="22"/>
-          <w:lang w:eastAsia="de-CH"/>
+          <w:sz w:val="24"/>
+          <w:szCs w:val="24"/>
+          <w:lang w:val="de-DE" w:eastAsia="de-DE"/>
         </w:rPr>
       </w:pPr>
-      <w:hyperlink w:anchor="_Toc410826906" w:history="1">
+      <w:hyperlink w:anchor="_Toc450632652" w:history="1">
         <w:r>
           <w:rPr>
             <w:rStyle w:val="Link"/>
@@ -4222,9 +4199,9 @@
             <w:rFonts w:asciiTheme="minorHAnsi" w:eastAsiaTheme="minorEastAsia" w:hAnsiTheme="minorHAnsi" w:cstheme="minorBidi"/>
             <w:noProof/>
             <w:kern w:val="0"/>
-            <w:sz w:val="22"/>
-            <w:szCs w:val="22"/>
-            <w:lang w:eastAsia="de-CH"/>
+            <w:sz w:val="24"/>
+            <w:szCs w:val="24"/>
+            <w:lang w:val="de-DE" w:eastAsia="de-DE"/>
           </w:rPr>
           <w:tab/>
         </w:r>
@@ -4254,7 +4231,7 @@
             <w:noProof/>
             <w:webHidden/>
           </w:rPr>
-          <w:instrText xml:space="preserve"> PAGEREF _Toc410826906 \h </w:instrText>
+          <w:instrText xml:space="preserve"> PAGEREF _Toc450632652 \h </w:instrText>
         </w:r>
         <w:r>
           <w:rPr>
@@ -4274,7 +4251,7 @@
             <w:noProof/>
             <w:webHidden/>
           </w:rPr>
-          <w:t>6</w:t>
+          <w:t>11</w:t>
         </w:r>
         <w:r>
           <w:rPr>
@@ -4295,12 +4272,12 @@
           <w:rFonts w:asciiTheme="minorHAnsi" w:eastAsiaTheme="minorEastAsia" w:hAnsiTheme="minorHAnsi" w:cstheme="minorBidi"/>
           <w:noProof/>
           <w:kern w:val="0"/>
-          <w:sz w:val="22"/>
-          <w:szCs w:val="22"/>
-          <w:lang w:eastAsia="de-CH"/>
+          <w:sz w:val="24"/>
+          <w:szCs w:val="24"/>
+          <w:lang w:val="de-DE" w:eastAsia="de-DE"/>
         </w:rPr>
       </w:pPr>
-      <w:hyperlink w:anchor="_Toc410826907" w:history="1">
+      <w:hyperlink w:anchor="_Toc450632653" w:history="1">
         <w:r>
           <w:rPr>
             <w:rStyle w:val="Link"/>
@@ -4314,9 +4291,9 @@
             <w:rFonts w:asciiTheme="minorHAnsi" w:eastAsiaTheme="minorEastAsia" w:hAnsiTheme="minorHAnsi" w:cstheme="minorBidi"/>
             <w:noProof/>
             <w:kern w:val="0"/>
-            <w:sz w:val="22"/>
-            <w:szCs w:val="22"/>
-            <w:lang w:eastAsia="de-CH"/>
+            <w:sz w:val="24"/>
+            <w:szCs w:val="24"/>
+            <w:lang w:val="de-DE" w:eastAsia="de-DE"/>
           </w:rPr>
           <w:tab/>
         </w:r>
@@ -4346,7 +4323,7 @@
             <w:noProof/>
             <w:webHidden/>
           </w:rPr>
-          <w:instrText xml:space="preserve"> PAGEREF _Toc410826907 \h </w:instrText>
+          <w:instrText xml:space="preserve"> PAGEREF _Toc450632653 \h </w:instrText>
         </w:r>
         <w:r>
           <w:rPr>
@@ -4366,7 +4343,7 @@
             <w:noProof/>
             <w:webHidden/>
           </w:rPr>
-          <w:t>6</w:t>
+          <w:t>12</w:t>
         </w:r>
         <w:r>
           <w:rPr>
@@ -4387,12 +4364,12 @@
           <w:rFonts w:asciiTheme="minorHAnsi" w:eastAsiaTheme="minorEastAsia" w:hAnsiTheme="minorHAnsi" w:cstheme="minorBidi"/>
           <w:noProof/>
           <w:kern w:val="0"/>
-          <w:sz w:val="22"/>
-          <w:szCs w:val="22"/>
-          <w:lang w:eastAsia="de-CH"/>
+          <w:sz w:val="24"/>
+          <w:szCs w:val="24"/>
+          <w:lang w:val="de-DE" w:eastAsia="de-DE"/>
         </w:rPr>
       </w:pPr>
-      <w:hyperlink w:anchor="_Toc410826908" w:history="1">
+      <w:hyperlink w:anchor="_Toc450632654" w:history="1">
         <w:r>
           <w:rPr>
             <w:rStyle w:val="Link"/>
@@ -4406,9 +4383,9 @@
             <w:rFonts w:asciiTheme="minorHAnsi" w:eastAsiaTheme="minorEastAsia" w:hAnsiTheme="minorHAnsi" w:cstheme="minorBidi"/>
             <w:noProof/>
             <w:kern w:val="0"/>
-            <w:sz w:val="22"/>
-            <w:szCs w:val="22"/>
-            <w:lang w:eastAsia="de-CH"/>
+            <w:sz w:val="24"/>
+            <w:szCs w:val="24"/>
+            <w:lang w:val="de-DE" w:eastAsia="de-DE"/>
           </w:rPr>
           <w:tab/>
         </w:r>
@@ -4438,7 +4415,7 @@
             <w:noProof/>
             <w:webHidden/>
           </w:rPr>
-          <w:instrText xml:space="preserve"> PAGEREF _Toc410826908 \h </w:instrText>
+          <w:instrText xml:space="preserve"> PAGEREF _Toc450632654 \h </w:instrText>
         </w:r>
         <w:r>
           <w:rPr>
@@ -4458,7 +4435,7 @@
             <w:noProof/>
             <w:webHidden/>
           </w:rPr>
-          <w:t>6</w:t>
+          <w:t>12</w:t>
         </w:r>
         <w:r>
           <w:rPr>
@@ -4569,7 +4546,7 @@
         <w:rPr>
           <w:noProof/>
         </w:rPr>
-        <w:instrText xml:space="preserve"> PAGEREF _Toc446407395 \h </w:instrText>
+        <w:instrText xml:space="preserve"> PAGEREF _Toc450640286 \h </w:instrText>
       </w:r>
       <w:r>
         <w:rPr>
@@ -4587,6 +4564,192 @@
           <w:noProof/>
         </w:rPr>
         <w:t>3</w:t>
+      </w:r>
+      <w:r>
+        <w:rPr>
+          <w:noProof/>
+        </w:rPr>
+        <w:fldChar w:fldCharType="end"/>
+      </w:r>
+    </w:p>
+    <w:p>
+      <w:pPr>
+        <w:pStyle w:val="Abbildungsverzeichnis"/>
+        <w:tabs>
+          <w:tab w:val="right" w:leader="dot" w:pos="9627"/>
+        </w:tabs>
+        <w:rPr>
+          <w:rFonts w:asciiTheme="minorHAnsi" w:eastAsiaTheme="minorEastAsia" w:hAnsiTheme="minorHAnsi" w:cstheme="minorBidi"/>
+          <w:noProof/>
+          <w:sz w:val="24"/>
+          <w:szCs w:val="24"/>
+          <w:lang w:val="de-DE" w:eastAsia="de-DE"/>
+        </w:rPr>
+      </w:pPr>
+      <w:r>
+        <w:rPr>
+          <w:noProof/>
+        </w:rPr>
+        <w:t>Abbildung 2 Zeitplanung nach Konzeptphase</w:t>
+      </w:r>
+      <w:r>
+        <w:rPr>
+          <w:noProof/>
+        </w:rPr>
+        <w:tab/>
+      </w:r>
+      <w:r>
+        <w:rPr>
+          <w:noProof/>
+        </w:rPr>
+        <w:fldChar w:fldCharType="begin"/>
+      </w:r>
+      <w:r>
+        <w:rPr>
+          <w:noProof/>
+        </w:rPr>
+        <w:instrText xml:space="preserve"> PAGEREF _Toc450640287 \h </w:instrText>
+      </w:r>
+      <w:r>
+        <w:rPr>
+          <w:noProof/>
+        </w:rPr>
+      </w:r>
+      <w:r>
+        <w:rPr>
+          <w:noProof/>
+        </w:rPr>
+        <w:fldChar w:fldCharType="separate"/>
+      </w:r>
+      <w:r>
+        <w:rPr>
+          <w:noProof/>
+        </w:rPr>
+        <w:t>12</w:t>
+      </w:r>
+      <w:r>
+        <w:rPr>
+          <w:noProof/>
+        </w:rPr>
+        <w:fldChar w:fldCharType="end"/>
+      </w:r>
+    </w:p>
+    <w:p>
+      <w:pPr>
+        <w:pStyle w:val="Abbildungsverzeichnis"/>
+        <w:tabs>
+          <w:tab w:val="right" w:leader="dot" w:pos="9627"/>
+        </w:tabs>
+        <w:rPr>
+          <w:rFonts w:asciiTheme="minorHAnsi" w:eastAsiaTheme="minorEastAsia" w:hAnsiTheme="minorHAnsi" w:cstheme="minorBidi"/>
+          <w:noProof/>
+          <w:sz w:val="24"/>
+          <w:szCs w:val="24"/>
+          <w:lang w:val="de-DE" w:eastAsia="de-DE"/>
+        </w:rPr>
+      </w:pPr>
+      <w:r>
+        <w:rPr>
+          <w:noProof/>
+        </w:rPr>
+        <w:t>Abbildung 3 effektive Zeitplanung</w:t>
+      </w:r>
+      <w:r>
+        <w:rPr>
+          <w:noProof/>
+        </w:rPr>
+        <w:tab/>
+      </w:r>
+      <w:r>
+        <w:rPr>
+          <w:noProof/>
+        </w:rPr>
+        <w:fldChar w:fldCharType="begin"/>
+      </w:r>
+      <w:r>
+        <w:rPr>
+          <w:noProof/>
+        </w:rPr>
+        <w:instrText xml:space="preserve"> PAGEREF _Toc450640288 \h </w:instrText>
+      </w:r>
+      <w:r>
+        <w:rPr>
+          <w:noProof/>
+        </w:rPr>
+      </w:r>
+      <w:r>
+        <w:rPr>
+          <w:noProof/>
+        </w:rPr>
+        <w:fldChar w:fldCharType="separate"/>
+      </w:r>
+      <w:r>
+        <w:rPr>
+          <w:noProof/>
+        </w:rPr>
+        <w:t>12</w:t>
+      </w:r>
+      <w:r>
+        <w:rPr>
+          <w:noProof/>
+        </w:rPr>
+        <w:fldChar w:fldCharType="end"/>
+      </w:r>
+    </w:p>
+    <w:p>
+      <w:pPr>
+        <w:pStyle w:val="Abbildungsverzeichnis"/>
+        <w:tabs>
+          <w:tab w:val="right" w:leader="dot" w:pos="9627"/>
+        </w:tabs>
+        <w:rPr>
+          <w:rFonts w:asciiTheme="minorHAnsi" w:eastAsiaTheme="minorEastAsia" w:hAnsiTheme="minorHAnsi" w:cstheme="minorBidi"/>
+          <w:noProof/>
+          <w:sz w:val="24"/>
+          <w:szCs w:val="24"/>
+          <w:lang w:val="de-DE" w:eastAsia="de-DE"/>
+        </w:rPr>
+      </w:pPr>
+      <w:r>
+        <w:rPr>
+          <w:noProof/>
+        </w:rPr>
+        <w:t>Abbildung 4 Zeitplanung Einführungsphase</w:t>
+      </w:r>
+      <w:r>
+        <w:rPr>
+          <w:noProof/>
+        </w:rPr>
+        <w:tab/>
+      </w:r>
+      <w:r>
+        <w:rPr>
+          <w:noProof/>
+        </w:rPr>
+        <w:fldChar w:fldCharType="begin"/>
+      </w:r>
+      <w:r>
+        <w:rPr>
+          <w:noProof/>
+        </w:rPr>
+        <w:instrText xml:space="preserve"> PAGEREF _Toc450640289 \h </w:instrText>
+      </w:r>
+      <w:r>
+        <w:rPr>
+          <w:noProof/>
+        </w:rPr>
+      </w:r>
+      <w:r>
+        <w:rPr>
+          <w:noProof/>
+        </w:rPr>
+        <w:fldChar w:fldCharType="separate"/>
+      </w:r>
+      <w:r>
+        <w:rPr>
+          <w:noProof/>
+        </w:rPr>
+        <w:t>12</w:t>
       </w:r>
       <w:r>
         <w:rPr>
@@ -4639,7 +4802,7 @@
       <w:bookmarkStart w:id="2" w:name="_Toc377969926"/>
       <w:bookmarkStart w:id="3" w:name="_Toc288232293"/>
       <w:bookmarkStart w:id="4" w:name="_Toc286322560"/>
-      <w:bookmarkStart w:id="5" w:name="_Toc410826873"/>
+      <w:bookmarkStart w:id="5" w:name="_Toc450632619"/>
       <w:bookmarkEnd w:id="0"/>
       <w:bookmarkEnd w:id="1"/>
       <w:r>
@@ -4708,7 +4871,7 @@
       </w:pPr>
       <w:bookmarkStart w:id="6" w:name="_Toc377969927"/>
       <w:bookmarkStart w:id="7" w:name="_Toc288232294"/>
-      <w:bookmarkStart w:id="8" w:name="_Toc410826874"/>
+      <w:bookmarkStart w:id="8" w:name="_Toc450632620"/>
       <w:r>
         <w:t>Technische Detailspezifikation</w:t>
       </w:r>
@@ -4731,7 +4894,7 @@
       </w:pPr>
       <w:bookmarkStart w:id="9" w:name="_Toc377969928"/>
       <w:bookmarkStart w:id="10" w:name="_Toc288232295"/>
-      <w:bookmarkStart w:id="11" w:name="_Toc410826875"/>
+      <w:bookmarkStart w:id="11" w:name="_Toc450632621"/>
       <w:r>
         <w:t>Systemdesign</w:t>
       </w:r>
@@ -4756,7 +4919,7 @@
       </w:pPr>
       <w:bookmarkStart w:id="12" w:name="_Toc377969929"/>
       <w:bookmarkStart w:id="13" w:name="_Toc288232296"/>
-      <w:bookmarkStart w:id="14" w:name="_Toc410826876"/>
+      <w:bookmarkStart w:id="14" w:name="_Toc450632622"/>
       <w:r>
         <w:t>Struktur</w:t>
       </w:r>
@@ -4821,7 +4984,7 @@
       <w:pPr>
         <w:pStyle w:val="Beschriftung"/>
       </w:pPr>
-      <w:bookmarkStart w:id="15" w:name="_Toc446407395"/>
+      <w:bookmarkStart w:id="15" w:name="_Toc450640286"/>
       <w:r>
         <w:t xml:space="preserve">Abbildung </w:t>
       </w:r>
@@ -4857,7 +5020,7 @@
         <w:ind w:left="720" w:hanging="720"/>
       </w:pPr>
       <w:bookmarkStart w:id="16" w:name="_Toc217803047"/>
-      <w:bookmarkStart w:id="17" w:name="_Toc410826877"/>
+      <w:bookmarkStart w:id="17" w:name="_Toc450632623"/>
       <w:r>
         <w:t>Beschreibung der Elemente</w:t>
       </w:r>
@@ -5301,7 +5464,7 @@
       </w:pPr>
       <w:bookmarkStart w:id="18" w:name="_Toc377969932"/>
       <w:bookmarkStart w:id="19" w:name="_Toc288232299"/>
-      <w:bookmarkStart w:id="20" w:name="_Toc410826878"/>
+      <w:bookmarkStart w:id="20" w:name="_Toc450632624"/>
       <w:r>
         <w:t>Schnittstellendefinitionen</w:t>
       </w:r>
@@ -5318,7 +5481,13 @@
     <w:p/>
     <w:p>
       <w:r>
-        <w:t>Als einzige externe Schnittstelle dient das GUI vom Game. Durch die simple Bedienung per Tastatur kann der Spieler das Spiel steuern. Zudem gibt es vor Start eines Games immer einen kleinen Dialog in dem ein paar Optionen wie z.B. der Schwierigkeitsgrad angepasst werden kann. Durch das GUI, welches jeweils vor Spielbeginn aufgerufen wird, kann der Spieler alle nötigen Interaktionen mit dem Spiel tätigen. Dieses GUI wird auch im Pausenmenu angezeigt, welches mit der Taste „P“ aufgerufen wird.</w:t>
+        <w:t xml:space="preserve">Als einzige externe Schnittstelle dient das GUI vom Game. Durch die simple Bedienung per Tastatur kann der Spieler das Spiel steuern. Zudem gibt es vor Start eines Games immer einen kleinen Dialog in dem ein paar Optionen angepasst werden </w:t>
+      </w:r>
+      <w:r>
+        <w:t>können</w:t>
+      </w:r>
+      <w:r>
+        <w:t>. Durch das GUI, welches jeweils vor Spielbeginn aufgerufen wird, kann der Spieler alle nötigen Interaktionen mit dem Spiel tätigen. Dieses GUI wird auch im Pausenmenu angezeigt, welches mit der Taste „P“ aufgerufen wird.</w:t>
       </w:r>
     </w:p>
     <w:p/>
@@ -5820,7 +5989,7 @@
         <w:ind w:left="576" w:hanging="576"/>
       </w:pPr>
       <w:bookmarkStart w:id="21" w:name="_Toc217803049"/>
-      <w:bookmarkStart w:id="22" w:name="_Toc410826879"/>
+      <w:bookmarkStart w:id="22" w:name="_Toc450632625"/>
       <w:r>
         <w:t>Sicherheit</w:t>
       </w:r>
@@ -6577,7 +6746,7 @@
         <w:ind w:left="576" w:hanging="576"/>
       </w:pPr>
       <w:bookmarkStart w:id="23" w:name="_Toc217803050"/>
-      <w:bookmarkStart w:id="24" w:name="_Toc410826880"/>
+      <w:bookmarkStart w:id="24" w:name="_Toc450632626"/>
       <w:r>
         <w:t>Anforderungszuordnung</w:t>
       </w:r>
@@ -7688,7 +7857,7 @@
       </w:pPr>
       <w:bookmarkStart w:id="25" w:name="_Toc377969934"/>
       <w:bookmarkStart w:id="26" w:name="_Toc288232301"/>
-      <w:bookmarkStart w:id="27" w:name="_Toc410826881"/>
+      <w:bookmarkStart w:id="27" w:name="_Toc450632627"/>
       <w:r>
         <w:t>Systemdokumentation</w:t>
       </w:r>
@@ -7711,7 +7880,7 @@
         <w:ind w:left="576" w:hanging="576"/>
       </w:pPr>
       <w:bookmarkStart w:id="28" w:name="_Toc217803052"/>
-      <w:bookmarkStart w:id="29" w:name="_Toc410826882"/>
+      <w:bookmarkStart w:id="29" w:name="_Toc450632628"/>
       <w:r>
         <w:t>Konfigurations-Dokumentation</w:t>
       </w:r>
@@ -7760,7 +7929,7 @@
         <w:ind w:left="576" w:hanging="576"/>
       </w:pPr>
       <w:bookmarkStart w:id="30" w:name="_Toc217803053"/>
-      <w:bookmarkStart w:id="31" w:name="_Toc410826883"/>
+      <w:bookmarkStart w:id="31" w:name="_Toc450632629"/>
       <w:r>
         <w:t>Benutzerhandbuch</w:t>
       </w:r>
@@ -7783,7 +7952,7 @@
         <w:ind w:left="720" w:hanging="720"/>
       </w:pPr>
       <w:bookmarkStart w:id="32" w:name="_Toc217803054"/>
-      <w:bookmarkStart w:id="33" w:name="_Toc410826884"/>
+      <w:bookmarkStart w:id="33" w:name="_Toc450632630"/>
       <w:r>
         <w:t>Systemübersicht</w:t>
       </w:r>
@@ -7867,7 +8036,7 @@
         <w:ind w:left="720" w:hanging="720"/>
       </w:pPr>
       <w:bookmarkStart w:id="34" w:name="_Toc217803055"/>
-      <w:bookmarkStart w:id="35" w:name="_Toc410826885"/>
+      <w:bookmarkStart w:id="35" w:name="_Toc450632631"/>
       <w:r>
         <w:t>Anwenderfunktionalität</w:t>
       </w:r>
@@ -7930,10 +8099,10 @@
     </w:p>
     <w:p>
       <w:r>
-        <w:t>Sobald man das Spiel startet wird einem als erstes das Startmenü angezeigt. Dort gibt es einen Abschnitt „Hilfe“, bei dem man sich Informationen über die Bedienung des Spiels holen kann. Unter dem Abschnitt „Schwierigkeitsgrad“, welcher ebenfalls im Startmenü ist, kann man die Schwierigkeit des Spiels anpassen.</w:t>
-      </w:r>
-      <w:r>
-        <w:t xml:space="preserve"> Zudem gibt es im Startmenü noch einen Abschnitt „Info“, wo man Informationen über die Version und die Entwickler des Spiels findet.</w:t>
+        <w:t xml:space="preserve">Sobald man das Spiel startet wird einem als erstes das Startmenü angezeigt. Dort gibt es einen Abschnitt „Hilfe“, bei dem man sich Informationen über die Bedienung des Spiels holen kann. </w:t>
+      </w:r>
+      <w:r>
+        <w:t>Zudem gibt es im Startmenü noch einen Abschnitt „Info“, wo man Informationen über die Version und die Entwickler des Spiels findet.</w:t>
       </w:r>
     </w:p>
     <w:p/>
@@ -7944,10 +8113,19 @@
     </w:p>
     <w:p>
       <w:r>
-        <w:t>Nachdem man im Startmenü einen</w:t>
-      </w:r>
-      <w:r>
-        <w:t xml:space="preserve"> Schwierigkeitsgrad ausgewählt hat, kann man das Spiel durch drücken der „Leertaste“ starten.</w:t>
+        <w:t>I</w:t>
+      </w:r>
+      <w:r>
+        <w:t>m Startmenü</w:t>
+      </w:r>
+      <w:r>
+        <w:t xml:space="preserve"> kann man das Spiel</w:t>
+      </w:r>
+      <w:r>
+        <w:t xml:space="preserve"> dann</w:t>
+      </w:r>
+      <w:r>
+        <w:t xml:space="preserve"> durch drücken der „Leertaste“ starten.</w:t>
       </w:r>
       <w:r>
         <w:t xml:space="preserve"> Die Spielfigur fängt dann an zu springen sofern </w:t>
@@ -8053,7 +8231,7 @@
         <w:ind w:left="576" w:hanging="576"/>
       </w:pPr>
       <w:bookmarkStart w:id="36" w:name="_Toc217803056"/>
-      <w:bookmarkStart w:id="37" w:name="_Toc410826886"/>
+      <w:bookmarkStart w:id="37" w:name="_Toc450632632"/>
       <w:r>
         <w:t>Supporthandbuch</w:t>
       </w:r>
@@ -8075,7 +8253,7 @@
         <w:ind w:left="720" w:hanging="720"/>
       </w:pPr>
       <w:bookmarkStart w:id="38" w:name="_Toc217803057"/>
-      <w:bookmarkStart w:id="39" w:name="_Toc410826887"/>
+      <w:bookmarkStart w:id="39" w:name="_Toc450632633"/>
       <w:r>
         <w:t>Massnahmen bei Benutzerproblemen</w:t>
       </w:r>
@@ -8124,7 +8302,7 @@
         <w:ind w:left="720" w:hanging="720"/>
       </w:pPr>
       <w:bookmarkStart w:id="40" w:name="_Toc217803058"/>
-      <w:bookmarkStart w:id="41" w:name="_Toc410826888"/>
+      <w:bookmarkStart w:id="41" w:name="_Toc450632634"/>
       <w:r>
         <w:t>Massnahmen bei technischen Problemen</w:t>
       </w:r>
@@ -8207,7 +8385,7 @@
         <w:ind w:left="720" w:hanging="720"/>
       </w:pPr>
       <w:bookmarkStart w:id="42" w:name="_Toc217803059"/>
-      <w:bookmarkStart w:id="43" w:name="_Toc410826889"/>
+      <w:bookmarkStart w:id="43" w:name="_Toc450632635"/>
       <w:r>
         <w:lastRenderedPageBreak/>
         <w:t>Anhang zum Supporthandbuch</w:t>
@@ -8621,7 +8799,7 @@
         <w:ind w:left="432" w:hanging="432"/>
       </w:pPr>
       <w:bookmarkStart w:id="44" w:name="_Toc217803060"/>
-      <w:bookmarkStart w:id="45" w:name="_Toc410826890"/>
+      <w:bookmarkStart w:id="45" w:name="_Toc450632636"/>
       <w:r>
         <w:t>Systemtest</w:t>
       </w:r>
@@ -8643,7 +8821,7 @@
         <w:ind w:left="576" w:hanging="576"/>
       </w:pPr>
       <w:bookmarkStart w:id="46" w:name="_Toc217803061"/>
-      <w:bookmarkStart w:id="47" w:name="_Toc410826891"/>
+      <w:bookmarkStart w:id="47" w:name="_Toc450632637"/>
       <w:r>
         <w:t>Testspezifikation</w:t>
       </w:r>
@@ -8665,7 +8843,7 @@
         <w:ind w:left="720" w:hanging="720"/>
       </w:pPr>
       <w:bookmarkStart w:id="48" w:name="_Toc217803062"/>
-      <w:bookmarkStart w:id="49" w:name="_Toc410826892"/>
+      <w:bookmarkStart w:id="49" w:name="_Toc450632638"/>
       <w:r>
         <w:t>Kritikalität der Funktionseinheit</w:t>
       </w:r>
@@ -8919,7 +9097,7 @@
         <w:ind w:left="720" w:hanging="720"/>
       </w:pPr>
       <w:bookmarkStart w:id="50" w:name="_Toc217803063"/>
-      <w:bookmarkStart w:id="51" w:name="_Toc410826893"/>
+      <w:bookmarkStart w:id="51" w:name="_Toc450632639"/>
       <w:r>
         <w:t>Testanforderungen</w:t>
       </w:r>
@@ -8966,7 +9144,7 @@
         <w:ind w:left="720" w:hanging="720"/>
       </w:pPr>
       <w:bookmarkStart w:id="52" w:name="_Toc217803064"/>
-      <w:bookmarkStart w:id="53" w:name="_Toc410826894"/>
+      <w:bookmarkStart w:id="53" w:name="_Toc450632640"/>
       <w:r>
         <w:t>Testverfahren</w:t>
       </w:r>
@@ -9070,7 +9248,7 @@
         <w:ind w:left="720" w:hanging="720"/>
       </w:pPr>
       <w:bookmarkStart w:id="54" w:name="_Toc217803065"/>
-      <w:bookmarkStart w:id="55" w:name="_Toc410826895"/>
+      <w:bookmarkStart w:id="55" w:name="_Toc450632641"/>
       <w:r>
         <w:t>Testkriterien</w:t>
       </w:r>
@@ -9156,7 +9334,7 @@
         <w:ind w:left="720" w:hanging="720"/>
       </w:pPr>
       <w:bookmarkStart w:id="56" w:name="_Toc217803066"/>
-      <w:bookmarkStart w:id="57" w:name="_Toc410826896"/>
+      <w:bookmarkStart w:id="57" w:name="_Toc450632642"/>
       <w:r>
         <w:t>Testfälle</w:t>
       </w:r>
@@ -11102,7 +11280,7 @@
         <w:ind w:left="576" w:hanging="576"/>
       </w:pPr>
       <w:bookmarkStart w:id="58" w:name="_Toc217803067"/>
-      <w:bookmarkStart w:id="59" w:name="_Toc410826897"/>
+      <w:bookmarkStart w:id="59" w:name="_Toc450632643"/>
       <w:r>
         <w:t>Testprozedur</w:t>
       </w:r>
@@ -11124,7 +11302,7 @@
         <w:ind w:left="720" w:hanging="720"/>
       </w:pPr>
       <w:bookmarkStart w:id="60" w:name="_Toc217803068"/>
-      <w:bookmarkStart w:id="61" w:name="_Toc410826898"/>
+      <w:bookmarkStart w:id="61" w:name="_Toc450632644"/>
       <w:r>
         <w:t>Vorbereitung</w:t>
       </w:r>
@@ -12560,7 +12738,7 @@
         <w:ind w:left="720" w:hanging="720"/>
       </w:pPr>
       <w:bookmarkStart w:id="62" w:name="_Toc217803069"/>
-      <w:bookmarkStart w:id="63" w:name="_Toc410826899"/>
+      <w:bookmarkStart w:id="63" w:name="_Toc450632645"/>
       <w:r>
         <w:t>Durchführung</w:t>
       </w:r>
@@ -12603,7 +12781,7 @@
         <w:ind w:left="720" w:hanging="720"/>
       </w:pPr>
       <w:bookmarkStart w:id="64" w:name="_Toc217803070"/>
-      <w:bookmarkStart w:id="65" w:name="_Toc410826900"/>
+      <w:bookmarkStart w:id="65" w:name="_Toc450632646"/>
       <w:r>
         <w:lastRenderedPageBreak/>
         <w:t>Nachbearbeitung</w:t>
@@ -12632,7 +12810,7 @@
         <w:ind w:left="576" w:hanging="576"/>
       </w:pPr>
       <w:bookmarkStart w:id="66" w:name="_Toc217803071"/>
-      <w:bookmarkStart w:id="67" w:name="_Toc410826901"/>
+      <w:bookmarkStart w:id="67" w:name="_Toc450632647"/>
       <w:r>
         <w:t>Testprotokoll</w:t>
       </w:r>
@@ -12654,7 +12832,7 @@
         <w:ind w:left="720" w:hanging="720"/>
       </w:pPr>
       <w:bookmarkStart w:id="68" w:name="_Toc217803072"/>
-      <w:bookmarkStart w:id="69" w:name="_Toc410826902"/>
+      <w:bookmarkStart w:id="69" w:name="_Toc450632648"/>
       <w:r>
         <w:t>Testobjekt</w:t>
       </w:r>
@@ -14007,7 +14185,7 @@
         <w:ind w:left="720" w:hanging="720"/>
       </w:pPr>
       <w:bookmarkStart w:id="70" w:name="_Toc217803073"/>
-      <w:bookmarkStart w:id="71" w:name="_Toc410826903"/>
+      <w:bookmarkStart w:id="71" w:name="_Toc450632649"/>
       <w:r>
         <w:t>Testresultate</w:t>
       </w:r>
@@ -15011,7 +15189,7 @@
         <w:ind w:left="720" w:hanging="720"/>
       </w:pPr>
       <w:bookmarkStart w:id="72" w:name="_Toc217803074"/>
-      <w:bookmarkStart w:id="73" w:name="_Toc410826904"/>
+      <w:bookmarkStart w:id="73" w:name="_Toc450632650"/>
       <w:r>
         <w:t>Testauswertung</w:t>
       </w:r>
@@ -15066,7 +15244,7 @@
       <w:bookmarkStart w:id="74" w:name="_Toc410722971"/>
       <w:bookmarkStart w:id="75" w:name="_Toc378079220"/>
       <w:bookmarkStart w:id="76" w:name="_Toc410742004"/>
-      <w:bookmarkStart w:id="77" w:name="_Toc410826905"/>
+      <w:bookmarkStart w:id="77" w:name="_Toc450632651"/>
       <w:r>
         <w:t>Weiterführung der Projektplanung</w:t>
       </w:r>
@@ -15091,7 +15269,7 @@
       <w:bookmarkStart w:id="78" w:name="_Toc410722972"/>
       <w:bookmarkStart w:id="79" w:name="_Toc378079221"/>
       <w:bookmarkStart w:id="80" w:name="_Toc410742005"/>
-      <w:bookmarkStart w:id="81" w:name="_Toc410826906"/>
+      <w:bookmarkStart w:id="81" w:name="_Toc450632652"/>
       <w:r>
         <w:t>Abgleich von Planung und tatsächlichem Verlauf der Phase</w:t>
       </w:r>
@@ -15105,55 +15283,343 @@
     </w:p>
     <w:p>
       <w:pPr>
-        <w:pStyle w:val="Textkrper"/>
-        <w:spacing w:after="0"/>
         <w:rPr>
+          <w:rFonts w:cs="Arial"/>
+          <w:lang w:val="de-DE"/>
+        </w:rPr>
+      </w:pPr>
+    </w:p>
+    <w:p>
+      <w:pPr>
+        <w:rPr>
+          <w:rFonts w:cs="Arial"/>
+          <w:lang w:val="de-DE"/>
+        </w:rPr>
+      </w:pPr>
+      <w:r>
+        <w:rPr>
+          <w:rFonts w:cs="Arial"/>
+          <w:lang w:val="de-DE"/>
+        </w:rPr>
+        <w:t>Wie man unten</w:t>
+      </w:r>
+      <w:r>
+        <w:rPr>
+          <w:rFonts w:cs="Arial"/>
+          <w:lang w:val="de-DE"/>
+        </w:rPr>
+        <w:t xml:space="preserve"> sieht deckt sich die Zeitplanung aus der Konzeptphase nicht mit den Effektiven Zeiten. Das liegt unter anderem daran, dass die Abgabefrist für die Realisierungsphase um zwei Wochen verlängert wurde. Dies kam uns sehr gelegen, weil wir diese Zeit </w:t>
+      </w:r>
+      <w:r>
+        <w:rPr>
+          <w:rFonts w:cs="Arial"/>
+          <w:lang w:val="de-DE"/>
+        </w:rPr>
+        <w:t>gut</w:t>
+      </w:r>
+      <w:r>
+        <w:rPr>
+          <w:rFonts w:cs="Arial"/>
+          <w:lang w:val="de-DE"/>
+        </w:rPr>
+        <w:t xml:space="preserve"> brau</w:t>
+      </w:r>
+      <w:r>
+        <w:rPr>
+          <w:rFonts w:cs="Arial"/>
+          <w:lang w:val="de-DE"/>
+        </w:rPr>
+        <w:t>chen konnten</w:t>
+      </w:r>
+      <w:r>
+        <w:rPr>
+          <w:rFonts w:cs="Arial"/>
+          <w:lang w:val="de-DE"/>
+        </w:rPr>
+        <w:t xml:space="preserve"> um das Spiel zu realisieren.</w:t>
+      </w:r>
+    </w:p>
+    <w:p>
+      <w:pPr>
+        <w:rPr>
+          <w:rFonts w:cs="Arial"/>
+          <w:lang w:val="de-DE"/>
+        </w:rPr>
+      </w:pPr>
+      <w:r>
+        <w:rPr>
+          <w:rFonts w:cs="Arial"/>
+          <w:lang w:val="de-DE"/>
+        </w:rPr>
+        <w:lastRenderedPageBreak/>
+        <w:t>Wir haben uns zudem entschieden eine Funktion um den Schwierigkeitsgrad anzupassen nicht einzubauen, damit wir diese Zeit investieren können um das Spiel ausführlicher zu testen.</w:t>
+      </w:r>
+      <w:r>
+        <w:rPr>
+          <w:rFonts w:cs="Arial"/>
+          <w:lang w:val="de-DE"/>
+        </w:rPr>
+        <w:t xml:space="preserve"> Die</w:t>
+      </w:r>
+      <w:r>
+        <w:rPr>
+          <w:rFonts w:cs="Arial"/>
+          <w:lang w:val="de-DE"/>
+        </w:rPr>
+        <w:t xml:space="preserve"> Funktion für den Schwierigkeitsgrad war auch nicht als Anforderung definiert, weshalb es nicht so tragisch ist, dass die Funktion nicht umgesetzt wurde.</w:t>
+      </w:r>
+    </w:p>
+    <w:p>
+      <w:pPr>
+        <w:rPr>
+          <w:rFonts w:cs="Arial"/>
+          <w:lang w:val="de-DE"/>
+        </w:rPr>
+      </w:pPr>
+    </w:p>
+    <w:p>
+      <w:pPr>
+        <w:rPr>
+          <w:rFonts w:cs="Arial"/>
+          <w:lang w:val="de-DE"/>
+        </w:rPr>
+      </w:pPr>
+      <w:r>
+        <w:rPr>
+          <w:rFonts w:cs="Arial"/>
+          <w:lang w:val="de-DE"/>
+        </w:rPr>
+        <w:t>Schwerwiegende Risiken trafen während der Realisierungsphase nicht ein, weshalb wir auch mit kaum Konsequenzen kämpfen mussten. Da allerdings die Zeit etwas knapp wurde mussten wir wie oben gesagt einen kleinen Abstrich machen und die verschiedenen Schwierigkeitsgrade weglassen.</w:t>
+      </w:r>
+    </w:p>
+    <w:p>
+      <w:pPr>
+        <w:rPr>
+          <w:rFonts w:cs="Arial"/>
+          <w:lang w:val="de-DE"/>
+        </w:rPr>
+      </w:pPr>
+    </w:p>
+    <w:p>
+      <w:pPr>
+        <w:rPr>
+          <w:rFonts w:cs="Arial"/>
+          <w:lang w:val="de-DE"/>
+        </w:rPr>
+      </w:pPr>
+      <w:r>
+        <w:rPr>
+          <w:rFonts w:cs="Arial"/>
+          <w:lang w:val="de-DE"/>
+        </w:rPr>
+        <w:t>Zeitplanung nach Konzeptphase</w:t>
+      </w:r>
+      <w:r>
+        <w:rPr>
+          <w:rFonts w:cs="Arial"/>
+          <w:lang w:val="de-DE"/>
+        </w:rPr>
+        <w:t>:</w:t>
+      </w:r>
+    </w:p>
+    <w:p>
+      <w:pPr>
+        <w:rPr>
+          <w:rFonts w:cs="Arial"/>
+          <w:lang w:val="de-DE"/>
+        </w:rPr>
+      </w:pPr>
+    </w:p>
+    <w:p>
+      <w:pPr>
+        <w:keepNext/>
+      </w:pPr>
+      <w:r>
+        <w:rPr>
+          <w:noProof/>
           <w:color w:val="B2A1C7" w:themeColor="accent4" w:themeTint="99"/>
+          <w:lang w:val="de-DE" w:eastAsia="de-DE"/>
         </w:rPr>
-      </w:pPr>
-      <w:r>
-        <w:rPr>
-          <w:color w:val="B2A1C7" w:themeColor="accent4" w:themeTint="99"/>
-        </w:rPr>
-        <w:t xml:space="preserve">Soll/Ist-Vergleich bezüglich der Zeitplanung für die Phase </w:t>
-      </w:r>
-      <w:r>
-        <w:rPr>
-          <w:color w:val="B2A1C7" w:themeColor="accent4" w:themeTint="99"/>
-        </w:rPr>
-        <w:t>Realisierung</w:t>
-      </w:r>
-      <w:r>
-        <w:rPr>
-          <w:color w:val="B2A1C7" w:themeColor="accent4" w:themeTint="99"/>
-        </w:rPr>
-        <w:t>.</w:t>
-      </w:r>
-    </w:p>
-    <w:p>
-      <w:pPr>
+        <w:drawing>
+          <wp:inline distT="0" distB="0" distL="0" distR="0" wp14:anchorId="5F64CAEC" wp14:editId="47A24A9D">
+            <wp:extent cx="6119495" cy="1520821"/>
+            <wp:effectExtent l="0" t="0" r="1905" b="3810"/>
+            <wp:docPr id="9" name="Bild 9"/>
+            <wp:cNvGraphicFramePr>
+              <a:graphicFrameLocks xmlns:a="http://schemas.openxmlformats.org/drawingml/2006/main" noChangeAspect="1"/>
+            </wp:cNvGraphicFramePr>
+            <a:graphic xmlns:a="http://schemas.openxmlformats.org/drawingml/2006/main">
+              <a:graphicData uri="http://schemas.openxmlformats.org/drawingml/2006/picture">
+                <pic:pic xmlns:pic="http://schemas.openxmlformats.org/drawingml/2006/picture">
+                  <pic:nvPicPr>
+                    <pic:cNvPr id="1" name=""/>
+                    <pic:cNvPicPr/>
+                  </pic:nvPicPr>
+                  <pic:blipFill>
+                    <a:blip r:embed="rId9"/>
+                    <a:stretch>
+                      <a:fillRect/>
+                    </a:stretch>
+                  </pic:blipFill>
+                  <pic:spPr>
+                    <a:xfrm>
+                      <a:off x="0" y="0"/>
+                      <a:ext cx="6119495" cy="1520821"/>
+                    </a:xfrm>
+                    <a:prstGeom prst="rect">
+                      <a:avLst/>
+                    </a:prstGeom>
+                  </pic:spPr>
+                </pic:pic>
+              </a:graphicData>
+            </a:graphic>
+          </wp:inline>
+        </w:drawing>
+      </w:r>
+    </w:p>
+    <w:p>
+      <w:pPr>
+        <w:pStyle w:val="Beschriftung"/>
         <w:rPr>
           <w:color w:val="4F81BD"/>
         </w:rPr>
       </w:pPr>
-      <w:r>
+      <w:bookmarkStart w:id="82" w:name="_Toc450640287"/>
+      <w:r>
+        <w:t xml:space="preserve">Abbildung </w:t>
+      </w:r>
+      <w:fldSimple w:instr=" SEQ Abbildung \* ARABIC ">
+        <w:r>
+          <w:rPr>
+            <w:noProof/>
+          </w:rPr>
+          <w:t>2</w:t>
+        </w:r>
+      </w:fldSimple>
+      <w:r>
+        <w:t xml:space="preserve"> Zeitplanung nach Konzeptphase</w:t>
+      </w:r>
+      <w:bookmarkEnd w:id="82"/>
+    </w:p>
+    <w:p>
+      <w:pPr>
         <w:rPr>
-          <w:color w:val="B2A1C7" w:themeColor="accent4" w:themeTint="99"/>
+          <w:color w:val="4F81BD"/>
         </w:rPr>
-        <w:t xml:space="preserve">Welche Risiken sind während der Phase </w:t>
-      </w:r>
-      <w:r>
+      </w:pPr>
+    </w:p>
+    <w:p>
+      <w:pPr>
         <w:rPr>
-          <w:color w:val="B2A1C7" w:themeColor="accent4" w:themeTint="99"/>
+          <w:rFonts w:cs="Arial"/>
+          <w:lang w:val="de-DE"/>
         </w:rPr>
-        <w:t>Realisierung</w:t>
-      </w:r>
+      </w:pPr>
       <w:r>
         <w:rPr>
-          <w:color w:val="B2A1C7" w:themeColor="accent4" w:themeTint="99"/>
+          <w:rFonts w:cs="Arial"/>
+          <w:lang w:val="de-DE"/>
         </w:rPr>
-        <w:t xml:space="preserve"> Realität geworden? Wie wurde diese Situation gemeistert? Welche Konsequenzen ergeben sich daraus für das gesamte Projekt?</w:t>
-      </w:r>
+        <w:t>Effektive Zeitplanung</w:t>
+      </w:r>
+      <w:r>
+        <w:rPr>
+          <w:rFonts w:cs="Arial"/>
+          <w:lang w:val="de-DE"/>
+        </w:rPr>
+        <w:t>:</w:t>
+      </w:r>
+    </w:p>
+    <w:p>
+      <w:pPr>
+        <w:rPr>
+          <w:rFonts w:cs="Arial"/>
+          <w:lang w:val="de-DE"/>
+        </w:rPr>
+      </w:pPr>
+    </w:p>
+    <w:p>
+      <w:pPr>
+        <w:keepNext/>
+      </w:pPr>
+      <w:r>
+        <w:rPr>
+          <w:noProof/>
+          <w:color w:val="4F81BD"/>
+          <w:lang w:val="de-DE" w:eastAsia="de-DE"/>
+        </w:rPr>
+        <w:drawing>
+          <wp:inline distT="0" distB="0" distL="0" distR="0" wp14:anchorId="1A8A871E" wp14:editId="0F3EF2B5">
+            <wp:extent cx="6119495" cy="1383632"/>
+            <wp:effectExtent l="0" t="0" r="1905" b="0"/>
+            <wp:docPr id="4" name="Bild 4"/>
+            <wp:cNvGraphicFramePr>
+              <a:graphicFrameLocks xmlns:a="http://schemas.openxmlformats.org/drawingml/2006/main" noChangeAspect="1"/>
+            </wp:cNvGraphicFramePr>
+            <a:graphic xmlns:a="http://schemas.openxmlformats.org/drawingml/2006/main">
+              <a:graphicData uri="http://schemas.openxmlformats.org/drawingml/2006/picture">
+                <pic:pic xmlns:pic="http://schemas.openxmlformats.org/drawingml/2006/picture">
+                  <pic:nvPicPr>
+                    <pic:cNvPr id="4" name="PlanungRealisierungEffektiv.png"/>
+                    <pic:cNvPicPr/>
+                  </pic:nvPicPr>
+                  <pic:blipFill>
+                    <a:blip r:embed="rId10" cstate="print">
+                      <a:extLst>
+                        <a:ext uri="{28A0092B-C50C-407E-A947-70E740481C1C}">
+                          <a14:useLocalDpi xmlns:a14="http://schemas.microsoft.com/office/drawing/2010/main" val="0"/>
+                        </a:ext>
+                      </a:extLst>
+                    </a:blip>
+                    <a:stretch>
+                      <a:fillRect/>
+                    </a:stretch>
+                  </pic:blipFill>
+                  <pic:spPr>
+                    <a:xfrm>
+                      <a:off x="0" y="0"/>
+                      <a:ext cx="6132738" cy="1386626"/>
+                    </a:xfrm>
+                    <a:prstGeom prst="rect">
+                      <a:avLst/>
+                    </a:prstGeom>
+                  </pic:spPr>
+                </pic:pic>
+              </a:graphicData>
+            </a:graphic>
+          </wp:inline>
+        </w:drawing>
+      </w:r>
+    </w:p>
+    <w:p>
+      <w:pPr>
+        <w:pStyle w:val="Beschriftung"/>
+        <w:rPr>
+          <w:color w:val="4F81BD"/>
+        </w:rPr>
+      </w:pPr>
+      <w:bookmarkStart w:id="83" w:name="_Toc450640288"/>
+      <w:r>
+        <w:t xml:space="preserve">Abbildung </w:t>
+      </w:r>
+      <w:fldSimple w:instr=" SEQ Abbildung \* ARABIC ">
+        <w:r>
+          <w:rPr>
+            <w:noProof/>
+          </w:rPr>
+          <w:t>3</w:t>
+        </w:r>
+      </w:fldSimple>
+      <w:r>
+        <w:t xml:space="preserve"> effektive</w:t>
+      </w:r>
+      <w:r>
+        <w:rPr>
+          <w:noProof/>
+        </w:rPr>
+        <w:t xml:space="preserve"> Zeitplanung</w:t>
+      </w:r>
+      <w:bookmarkEnd w:id="83"/>
     </w:p>
     <w:p>
       <w:pPr>
@@ -15176,46 +15642,41 @@
           <w:i/>
         </w:rPr>
       </w:pPr>
-      <w:bookmarkStart w:id="82" w:name="_Toc410722973"/>
-      <w:bookmarkStart w:id="83" w:name="_Toc378079222"/>
-      <w:bookmarkStart w:id="84" w:name="_Toc410742006"/>
-      <w:bookmarkStart w:id="85" w:name="_Toc410826907"/>
-      <w:r>
-        <w:lastRenderedPageBreak/>
+      <w:bookmarkStart w:id="84" w:name="_Toc410722973"/>
+      <w:bookmarkStart w:id="85" w:name="_Toc378079222"/>
+      <w:bookmarkStart w:id="86" w:name="_Toc410742006"/>
+      <w:bookmarkStart w:id="87" w:name="_Toc450632653"/>
+      <w:r>
         <w:t xml:space="preserve">Aktualisierung der </w:t>
       </w:r>
       <w:r>
         <w:t>Risikosituation</w:t>
       </w:r>
-      <w:bookmarkEnd w:id="82"/>
-      <w:bookmarkEnd w:id="83"/>
       <w:bookmarkEnd w:id="84"/>
       <w:bookmarkEnd w:id="85"/>
+      <w:bookmarkEnd w:id="86"/>
+      <w:bookmarkEnd w:id="87"/>
     </w:p>
     <w:p>
       <w:pPr>
         <w:pStyle w:val="Textkrper"/>
-        <w:spacing w:after="0"/>
-      </w:pPr>
-      <w:r>
         <w:rPr>
           <w:color w:val="B2A1C7" w:themeColor="accent4" w:themeTint="99"/>
         </w:rPr>
-        <w:t>Haben sich an der Risikosituation Änderungen (Verschärfung oder Entschärfung, neue Risiken) ergeben? Dann beschreiben Sie hier die Risikosituation neu. Führen Sie wiederum konkrete Massnahmen auf, wie Sie den Risiken in der nächsten Phase begegnen wollen.</w:t>
-      </w:r>
+      </w:pPr>
     </w:p>
     <w:p>
       <w:pPr>
         <w:pStyle w:val="Textkrper"/>
       </w:pPr>
+      <w:bookmarkStart w:id="88" w:name="_GoBack"/>
+      <w:bookmarkEnd w:id="88"/>
       <w:r>
         <w:t xml:space="preserve">Die Risikosituation hat </w:t>
       </w:r>
       <w:r>
         <w:t>sich über die gesamte Sicht nicht geändert. Man könnte höchstens von einer leichten Entschärfung sprechen, weil nun schon weite Teile des Projekts abgeschlossen sind.</w:t>
       </w:r>
-      <w:bookmarkStart w:id="86" w:name="_GoBack"/>
-      <w:bookmarkEnd w:id="86"/>
     </w:p>
     <w:p>
       <w:pPr>
@@ -15238,10 +15699,10 @@
           <w:i/>
         </w:rPr>
       </w:pPr>
-      <w:bookmarkStart w:id="87" w:name="_Toc410722974"/>
-      <w:bookmarkStart w:id="88" w:name="_Toc378079223"/>
-      <w:bookmarkStart w:id="89" w:name="_Toc410742007"/>
-      <w:bookmarkStart w:id="90" w:name="_Toc410826908"/>
+      <w:bookmarkStart w:id="89" w:name="_Toc410722974"/>
+      <w:bookmarkStart w:id="90" w:name="_Toc378079223"/>
+      <w:bookmarkStart w:id="91" w:name="_Toc410742007"/>
+      <w:bookmarkStart w:id="92" w:name="_Toc450632654"/>
       <w:r>
         <w:t>Planung</w:t>
       </w:r>
@@ -15251,10 +15712,10 @@
       <w:r>
         <w:t>der nächsten Phase</w:t>
       </w:r>
-      <w:bookmarkEnd w:id="87"/>
-      <w:bookmarkEnd w:id="88"/>
       <w:bookmarkEnd w:id="89"/>
       <w:bookmarkEnd w:id="90"/>
+      <w:bookmarkEnd w:id="91"/>
+      <w:bookmarkEnd w:id="92"/>
     </w:p>
     <w:p>
       <w:pPr>
@@ -15264,18 +15725,100 @@
           <w:color w:val="B2A1C7" w:themeColor="accent4" w:themeTint="99"/>
         </w:rPr>
       </w:pPr>
-      <w:r>
+    </w:p>
+    <w:p>
+      <w:pPr>
+        <w:pStyle w:val="Textkrper"/>
+        <w:spacing w:after="0"/>
         <w:rPr>
           <w:color w:val="B2A1C7" w:themeColor="accent4" w:themeTint="99"/>
         </w:rPr>
-        <w:t>Aktualisieren und verfeinern Sie hier Ihren Projektplan, vor allem in Bezug auf die nächste Phase.</w:t>
-      </w:r>
+      </w:pPr>
+    </w:p>
+    <w:p>
+      <w:pPr>
+        <w:pStyle w:val="Textkrper"/>
+        <w:keepNext/>
+        <w:spacing w:after="0"/>
+      </w:pPr>
+      <w:r>
+        <w:rPr>
+          <w:noProof/>
+          <w:color w:val="B2A1C7" w:themeColor="accent4" w:themeTint="99"/>
+          <w:lang w:val="de-DE" w:eastAsia="de-DE"/>
+        </w:rPr>
+        <w:drawing>
+          <wp:inline distT="0" distB="0" distL="0" distR="0" wp14:anchorId="5BA888BC" wp14:editId="618C3631">
+            <wp:extent cx="6119495" cy="1660525"/>
+            <wp:effectExtent l="0" t="0" r="1905" b="0"/>
+            <wp:docPr id="5" name="Bild 5"/>
+            <wp:cNvGraphicFramePr>
+              <a:graphicFrameLocks xmlns:a="http://schemas.openxmlformats.org/drawingml/2006/main" noChangeAspect="1"/>
+            </wp:cNvGraphicFramePr>
+            <a:graphic xmlns:a="http://schemas.openxmlformats.org/drawingml/2006/main">
+              <a:graphicData uri="http://schemas.openxmlformats.org/drawingml/2006/picture">
+                <pic:pic xmlns:pic="http://schemas.openxmlformats.org/drawingml/2006/picture">
+                  <pic:nvPicPr>
+                    <pic:cNvPr id="5" name="PlanungEinfuehrung.png"/>
+                    <pic:cNvPicPr/>
+                  </pic:nvPicPr>
+                  <pic:blipFill>
+                    <a:blip r:embed="rId11">
+                      <a:extLst>
+                        <a:ext uri="{28A0092B-C50C-407E-A947-70E740481C1C}">
+                          <a14:useLocalDpi xmlns:a14="http://schemas.microsoft.com/office/drawing/2010/main" val="0"/>
+                        </a:ext>
+                      </a:extLst>
+                    </a:blip>
+                    <a:stretch>
+                      <a:fillRect/>
+                    </a:stretch>
+                  </pic:blipFill>
+                  <pic:spPr>
+                    <a:xfrm>
+                      <a:off x="0" y="0"/>
+                      <a:ext cx="6119495" cy="1660525"/>
+                    </a:xfrm>
+                    <a:prstGeom prst="rect">
+                      <a:avLst/>
+                    </a:prstGeom>
+                  </pic:spPr>
+                </pic:pic>
+              </a:graphicData>
+            </a:graphic>
+          </wp:inline>
+        </w:drawing>
+      </w:r>
+    </w:p>
+    <w:p>
+      <w:pPr>
+        <w:pStyle w:val="Beschriftung"/>
+        <w:rPr>
+          <w:color w:val="B2A1C7" w:themeColor="accent4" w:themeTint="99"/>
+        </w:rPr>
+      </w:pPr>
+      <w:bookmarkStart w:id="93" w:name="_Toc450640289"/>
+      <w:r>
+        <w:t xml:space="preserve">Abbildung </w:t>
+      </w:r>
+      <w:fldSimple w:instr=" SEQ Abbildung \* ARABIC ">
+        <w:r>
+          <w:rPr>
+            <w:noProof/>
+          </w:rPr>
+          <w:t>4</w:t>
+        </w:r>
+      </w:fldSimple>
+      <w:r>
+        <w:t xml:space="preserve"> Zeitplanung Einführungsphase</w:t>
+      </w:r>
+      <w:bookmarkEnd w:id="93"/>
     </w:p>
     <w:sectPr>
-      <w:headerReference w:type="default" r:id="rId9"/>
-      <w:footerReference w:type="default" r:id="rId10"/>
-      <w:headerReference w:type="first" r:id="rId11"/>
-      <w:footerReference w:type="first" r:id="rId12"/>
+      <w:headerReference w:type="default" r:id="rId12"/>
+      <w:footerReference w:type="default" r:id="rId13"/>
+      <w:headerReference w:type="first" r:id="rId14"/>
+      <w:footerReference w:type="first" r:id="rId15"/>
       <w:footnotePr>
         <w:pos w:val="beneathText"/>
       </w:footnotePr>
@@ -15367,7 +15910,14 @@
               <w:sz w:val="20"/>
               <w:szCs w:val="20"/>
             </w:rPr>
-            <w:t>Speicherdatum: 07.05.16</w:t>
+            <w:t>Speicherdatum: 10</w:t>
+          </w:r>
+          <w:r>
+            <w:rPr>
+              <w:sz w:val="20"/>
+              <w:szCs w:val="20"/>
+            </w:rPr>
+            <w:t>.05.16</w:t>
           </w:r>
         </w:p>
       </w:tc>
@@ -15419,7 +15969,7 @@
               <w:sz w:val="20"/>
               <w:szCs w:val="20"/>
             </w:rPr>
-            <w:t>11</w:t>
+            <w:t>12</w:t>
           </w:r>
           <w:r>
             <w:rPr>
@@ -19502,7 +20052,7 @@
 </file>
 
 <file path=customXml/itemProps1.xml><?xml version="1.0" encoding="utf-8"?>
-<ds:datastoreItem xmlns:ds="http://schemas.openxmlformats.org/officeDocument/2006/customXml" ds:itemID="{08BBA4AE-EC1D-3449-8FD6-935376536C94}">
+<ds:datastoreItem xmlns:ds="http://schemas.openxmlformats.org/officeDocument/2006/customXml" ds:itemID="{01EFC349-8418-8F4F-BCA3-3942DC67A20E}">
   <ds:schemaRefs>
     <ds:schemaRef ds:uri="http://schemas.openxmlformats.org/officeDocument/2006/bibliography"/>
   </ds:schemaRefs>

--- a/docs/3_1_Realisierungsbericht.docx
+++ b/docs/3_1_Realisierungsbericht.docx
@@ -7888,31 +7888,1171 @@
       <w:bookmarkEnd w:id="29"/>
     </w:p>
     <w:p>
-      <w:r>
+      <w:pPr>
         <w:rPr>
           <w:color w:val="B2A1C7" w:themeColor="accent4" w:themeTint="99"/>
         </w:rPr>
-        <w:t>Netzwerk</w:t>
-      </w:r>
-      <w:r>
-        <w:rPr>
-          <w:color w:val="B2A1C7" w:themeColor="accent4" w:themeTint="99"/>
-        </w:rPr>
-        <w:t>- oder System</w:t>
-      </w:r>
-      <w:r>
-        <w:rPr>
-          <w:color w:val="B2A1C7" w:themeColor="accent4" w:themeTint="99"/>
-        </w:rPr>
-        <w:t>dokumentation mit allen Konfigurationsdaten, geordnet nach Elementen</w:t>
-      </w:r>
-      <w:r>
-        <w:rPr>
-          <w:color w:val="B2A1C7" w:themeColor="accent4" w:themeTint="99"/>
-        </w:rPr>
-        <w:t>.</w:t>
-      </w:r>
+      </w:pPr>
     </w:p>
+    <w:p>
+      <w:r>
+        <w:t>Bei diesem Projekt wird ein Platformer-Spiel umgesetzt, welches Offline genutzt werden kann. Somit ist eine besondere Netzwerkkonfiguration nicht nötig.</w:t>
+      </w:r>
+      <w:r>
+        <w:t xml:space="preserve"> Bei diesem Spiel gibt es auch keine anderen Konfigurationsdateien. Das Verhalten des Spiels wird durch ein paar wichtige Variablen gesteuert. Diese wichtigen Variablen werden nachführend aufgelistet und erklärt.</w:t>
+      </w:r>
+    </w:p>
+    <w:p/>
+    <w:p>
+      <w:r>
+        <w:t>Globale Variablen</w:t>
+      </w:r>
+    </w:p>
+    <w:tbl>
+      <w:tblPr>
+        <w:tblW w:w="9887" w:type="dxa"/>
+        <w:tblInd w:w="-44" w:type="dxa"/>
+        <w:tblBorders>
+          <w:top w:val="single" w:sz="4" w:space="0" w:color="FFFFFF"/>
+          <w:left w:val="single" w:sz="4" w:space="0" w:color="FFFFFF"/>
+          <w:bottom w:val="single" w:sz="4" w:space="0" w:color="FFFFFF"/>
+          <w:insideH w:val="single" w:sz="4" w:space="0" w:color="FFFFFF"/>
+        </w:tblBorders>
+        <w:tblCellMar>
+          <w:top w:w="17" w:type="dxa"/>
+          <w:left w:w="98" w:type="dxa"/>
+          <w:bottom w:w="17" w:type="dxa"/>
+        </w:tblCellMar>
+        <w:tblLook w:val="0000" w:firstRow="0" w:lastRow="0" w:firstColumn="0" w:lastColumn="0" w:noHBand="0" w:noVBand="0"/>
+      </w:tblPr>
+      <w:tblGrid>
+        <w:gridCol w:w="1530"/>
+        <w:gridCol w:w="4815"/>
+        <w:gridCol w:w="3542"/>
+      </w:tblGrid>
+      <w:tr>
+        <w:tc>
+          <w:tcPr>
+            <w:tcW w:w="1627" w:type="dxa"/>
+            <w:tcBorders>
+              <w:top w:val="single" w:sz="4" w:space="0" w:color="FFFFFF"/>
+              <w:left w:val="single" w:sz="4" w:space="0" w:color="FFFFFF"/>
+              <w:bottom w:val="single" w:sz="4" w:space="0" w:color="FFFFFF"/>
+            </w:tcBorders>
+            <w:shd w:val="clear" w:color="auto" w:fill="333399"/>
+            <w:tcMar>
+              <w:left w:w="98" w:type="dxa"/>
+            </w:tcMar>
+          </w:tcPr>
+          <w:p>
+            <w:pPr>
+              <w:pStyle w:val="Tabellenberschrift"/>
+              <w:snapToGrid w:val="0"/>
+              <w:jc w:val="center"/>
+            </w:pPr>
+            <w:r>
+              <w:t>Variable</w:t>
+            </w:r>
+          </w:p>
+        </w:tc>
+        <w:tc>
+          <w:tcPr>
+            <w:tcW w:w="5810" w:type="dxa"/>
+            <w:tcBorders>
+              <w:top w:val="single" w:sz="4" w:space="0" w:color="FFFFFF"/>
+              <w:left w:val="single" w:sz="4" w:space="0" w:color="FFFFFF"/>
+              <w:bottom w:val="single" w:sz="4" w:space="0" w:color="FFFFFF"/>
+            </w:tcBorders>
+            <w:shd w:val="clear" w:color="auto" w:fill="333399"/>
+            <w:tcMar>
+              <w:left w:w="98" w:type="dxa"/>
+            </w:tcMar>
+          </w:tcPr>
+          <w:p>
+            <w:pPr>
+              <w:pStyle w:val="Tabellenberschrift"/>
+              <w:snapToGrid w:val="0"/>
+              <w:jc w:val="center"/>
+            </w:pPr>
+            <w:r>
+              <w:t>Bemerkung</w:t>
+            </w:r>
+          </w:p>
+        </w:tc>
+        <w:tc>
+          <w:tcPr>
+            <w:tcW w:w="2450" w:type="dxa"/>
+            <w:tcBorders>
+              <w:top w:val="single" w:sz="4" w:space="0" w:color="FFFFFF"/>
+              <w:left w:val="single" w:sz="4" w:space="0" w:color="FFFFFF"/>
+              <w:bottom w:val="single" w:sz="4" w:space="0" w:color="FFFFFF"/>
+            </w:tcBorders>
+            <w:shd w:val="clear" w:color="auto" w:fill="333399"/>
+          </w:tcPr>
+          <w:p>
+            <w:pPr>
+              <w:pStyle w:val="Tabellenberschrift"/>
+              <w:snapToGrid w:val="0"/>
+              <w:jc w:val="center"/>
+            </w:pPr>
+            <w:r>
+              <w:t>Standardwert</w:t>
+            </w:r>
+          </w:p>
+        </w:tc>
+      </w:tr>
+      <w:tr>
+        <w:tc>
+          <w:tcPr>
+            <w:tcW w:w="1627" w:type="dxa"/>
+            <w:tcBorders>
+              <w:top w:val="single" w:sz="4" w:space="0" w:color="FFFFFF"/>
+              <w:left w:val="single" w:sz="4" w:space="0" w:color="FFFFFF"/>
+              <w:bottom w:val="single" w:sz="4" w:space="0" w:color="FFFFFF"/>
+            </w:tcBorders>
+            <w:shd w:val="clear" w:color="auto" w:fill="D9D9D9"/>
+            <w:tcMar>
+              <w:left w:w="98" w:type="dxa"/>
+            </w:tcMar>
+          </w:tcPr>
+          <w:p>
+            <w:pPr>
+              <w:pStyle w:val="TabellenInhalt"/>
+              <w:snapToGrid w:val="0"/>
+            </w:pPr>
+            <w:r>
+              <w:t>WIDTH</w:t>
+            </w:r>
+          </w:p>
+        </w:tc>
+        <w:tc>
+          <w:tcPr>
+            <w:tcW w:w="5810" w:type="dxa"/>
+            <w:tcBorders>
+              <w:top w:val="single" w:sz="4" w:space="0" w:color="FFFFFF"/>
+              <w:left w:val="single" w:sz="4" w:space="0" w:color="FFFFFF"/>
+              <w:bottom w:val="single" w:sz="4" w:space="0" w:color="FFFFFF"/>
+            </w:tcBorders>
+            <w:shd w:val="clear" w:color="auto" w:fill="D9D9D9"/>
+            <w:tcMar>
+              <w:left w:w="98" w:type="dxa"/>
+            </w:tcMar>
+          </w:tcPr>
+          <w:p>
+            <w:pPr>
+              <w:pStyle w:val="TabellenInhalt"/>
+              <w:snapToGrid w:val="0"/>
+            </w:pPr>
+            <w:r>
+              <w:t>Breite des Fensters</w:t>
+            </w:r>
+          </w:p>
+        </w:tc>
+        <w:tc>
+          <w:tcPr>
+            <w:tcW w:w="2450" w:type="dxa"/>
+            <w:tcBorders>
+              <w:top w:val="single" w:sz="4" w:space="0" w:color="FFFFFF"/>
+              <w:left w:val="single" w:sz="4" w:space="0" w:color="FFFFFF"/>
+              <w:bottom w:val="single" w:sz="4" w:space="0" w:color="FFFFFF"/>
+            </w:tcBorders>
+            <w:shd w:val="clear" w:color="auto" w:fill="D9D9D9"/>
+            <w:vAlign w:val="center"/>
+          </w:tcPr>
+          <w:p>
+            <w:pPr>
+              <w:pStyle w:val="TabellenInhalt"/>
+              <w:snapToGrid w:val="0"/>
+              <w:jc w:val="center"/>
+            </w:pPr>
+            <w:r>
+              <w:t>500</w:t>
+            </w:r>
+          </w:p>
+        </w:tc>
+      </w:tr>
+      <w:tr>
+        <w:tc>
+          <w:tcPr>
+            <w:tcW w:w="1627" w:type="dxa"/>
+            <w:tcBorders>
+              <w:top w:val="single" w:sz="4" w:space="0" w:color="FFFFFF"/>
+              <w:left w:val="single" w:sz="4" w:space="0" w:color="FFFFFF"/>
+              <w:bottom w:val="single" w:sz="4" w:space="0" w:color="FFFFFF"/>
+            </w:tcBorders>
+            <w:shd w:val="clear" w:color="auto" w:fill="D9D9D9"/>
+            <w:tcMar>
+              <w:left w:w="98" w:type="dxa"/>
+            </w:tcMar>
+          </w:tcPr>
+          <w:p>
+            <w:pPr>
+              <w:pStyle w:val="TabellenInhalt"/>
+              <w:snapToGrid w:val="0"/>
+            </w:pPr>
+            <w:r>
+              <w:t>HEIGHT</w:t>
+            </w:r>
+          </w:p>
+        </w:tc>
+        <w:tc>
+          <w:tcPr>
+            <w:tcW w:w="5810" w:type="dxa"/>
+            <w:tcBorders>
+              <w:top w:val="single" w:sz="4" w:space="0" w:color="FFFFFF"/>
+              <w:left w:val="single" w:sz="4" w:space="0" w:color="FFFFFF"/>
+              <w:bottom w:val="single" w:sz="4" w:space="0" w:color="FFFFFF"/>
+            </w:tcBorders>
+            <w:shd w:val="clear" w:color="auto" w:fill="D9D9D9"/>
+            <w:tcMar>
+              <w:left w:w="98" w:type="dxa"/>
+            </w:tcMar>
+          </w:tcPr>
+          <w:p>
+            <w:pPr>
+              <w:pStyle w:val="TabellenInhalt"/>
+              <w:snapToGrid w:val="0"/>
+            </w:pPr>
+            <w:r>
+              <w:t>Höhe des Fensters</w:t>
+            </w:r>
+          </w:p>
+        </w:tc>
+        <w:tc>
+          <w:tcPr>
+            <w:tcW w:w="2450" w:type="dxa"/>
+            <w:tcBorders>
+              <w:top w:val="single" w:sz="4" w:space="0" w:color="FFFFFF"/>
+              <w:left w:val="single" w:sz="4" w:space="0" w:color="FFFFFF"/>
+              <w:bottom w:val="single" w:sz="4" w:space="0" w:color="FFFFFF"/>
+            </w:tcBorders>
+            <w:shd w:val="clear" w:color="auto" w:fill="D9D9D9"/>
+            <w:vAlign w:val="center"/>
+          </w:tcPr>
+          <w:p>
+            <w:pPr>
+              <w:pStyle w:val="TabellenInhalt"/>
+              <w:snapToGrid w:val="0"/>
+              <w:jc w:val="center"/>
+            </w:pPr>
+            <w:r>
+              <w:t>750</w:t>
+            </w:r>
+          </w:p>
+        </w:tc>
+      </w:tr>
+      <w:tr>
+        <w:tc>
+          <w:tcPr>
+            <w:tcW w:w="1627" w:type="dxa"/>
+            <w:tcBorders>
+              <w:top w:val="single" w:sz="4" w:space="0" w:color="FFFFFF"/>
+              <w:left w:val="single" w:sz="4" w:space="0" w:color="FFFFFF"/>
+              <w:bottom w:val="single" w:sz="4" w:space="0" w:color="FFFFFF"/>
+            </w:tcBorders>
+            <w:shd w:val="clear" w:color="auto" w:fill="D9D9D9"/>
+            <w:tcMar>
+              <w:left w:w="98" w:type="dxa"/>
+            </w:tcMar>
+          </w:tcPr>
+          <w:p>
+            <w:pPr>
+              <w:pStyle w:val="TabellenInhalt"/>
+              <w:snapToGrid w:val="0"/>
+            </w:pPr>
+            <w:r>
+              <w:t>DELAY</w:t>
+            </w:r>
+          </w:p>
+        </w:tc>
+        <w:tc>
+          <w:tcPr>
+            <w:tcW w:w="5810" w:type="dxa"/>
+            <w:tcBorders>
+              <w:top w:val="single" w:sz="4" w:space="0" w:color="FFFFFF"/>
+              <w:left w:val="single" w:sz="4" w:space="0" w:color="FFFFFF"/>
+              <w:bottom w:val="single" w:sz="4" w:space="0" w:color="FFFFFF"/>
+            </w:tcBorders>
+            <w:shd w:val="clear" w:color="auto" w:fill="D9D9D9"/>
+            <w:tcMar>
+              <w:left w:w="98" w:type="dxa"/>
+            </w:tcMar>
+          </w:tcPr>
+          <w:p>
+            <w:pPr>
+              <w:pStyle w:val="TabellenInhalt"/>
+              <w:snapToGrid w:val="0"/>
+            </w:pPr>
+            <w:r>
+              <w:t>Dauer des Timers</w:t>
+            </w:r>
+          </w:p>
+        </w:tc>
+        <w:tc>
+          <w:tcPr>
+            <w:tcW w:w="2450" w:type="dxa"/>
+            <w:tcBorders>
+              <w:top w:val="single" w:sz="4" w:space="0" w:color="FFFFFF"/>
+              <w:left w:val="single" w:sz="4" w:space="0" w:color="FFFFFF"/>
+              <w:bottom w:val="single" w:sz="4" w:space="0" w:color="FFFFFF"/>
+            </w:tcBorders>
+            <w:shd w:val="clear" w:color="auto" w:fill="D9D9D9"/>
+            <w:vAlign w:val="center"/>
+          </w:tcPr>
+          <w:p>
+            <w:pPr>
+              <w:pStyle w:val="TabellenInhalt"/>
+              <w:snapToGrid w:val="0"/>
+              <w:jc w:val="center"/>
+            </w:pPr>
+            <w:r>
+              <w:t>50</w:t>
+            </w:r>
+          </w:p>
+        </w:tc>
+      </w:tr>
+      <w:tr>
+        <w:tc>
+          <w:tcPr>
+            <w:tcW w:w="1627" w:type="dxa"/>
+            <w:tcBorders>
+              <w:top w:val="single" w:sz="4" w:space="0" w:color="FFFFFF"/>
+              <w:left w:val="single" w:sz="4" w:space="0" w:color="FFFFFF"/>
+              <w:bottom w:val="single" w:sz="4" w:space="0" w:color="FFFFFF"/>
+            </w:tcBorders>
+            <w:shd w:val="clear" w:color="auto" w:fill="D9D9D9"/>
+            <w:tcMar>
+              <w:left w:w="98" w:type="dxa"/>
+            </w:tcMar>
+          </w:tcPr>
+          <w:p>
+            <w:pPr>
+              <w:pStyle w:val="TabellenInhalt"/>
+              <w:snapToGrid w:val="0"/>
+            </w:pPr>
+            <w:r>
+              <w:t>ROOT_DIR</w:t>
+            </w:r>
+          </w:p>
+        </w:tc>
+        <w:tc>
+          <w:tcPr>
+            <w:tcW w:w="5810" w:type="dxa"/>
+            <w:tcBorders>
+              <w:top w:val="single" w:sz="4" w:space="0" w:color="FFFFFF"/>
+              <w:left w:val="single" w:sz="4" w:space="0" w:color="FFFFFF"/>
+              <w:bottom w:val="single" w:sz="4" w:space="0" w:color="FFFFFF"/>
+            </w:tcBorders>
+            <w:shd w:val="clear" w:color="auto" w:fill="D9D9D9"/>
+            <w:tcMar>
+              <w:left w:w="98" w:type="dxa"/>
+            </w:tcMar>
+          </w:tcPr>
+          <w:p>
+            <w:pPr>
+              <w:pStyle w:val="TabellenInhalt"/>
+              <w:snapToGrid w:val="0"/>
+            </w:pPr>
+            <w:r>
+              <w:t>Wurzelverzeichnis</w:t>
+            </w:r>
+          </w:p>
+        </w:tc>
+        <w:tc>
+          <w:tcPr>
+            <w:tcW w:w="2450" w:type="dxa"/>
+            <w:tcBorders>
+              <w:top w:val="single" w:sz="4" w:space="0" w:color="FFFFFF"/>
+              <w:left w:val="single" w:sz="4" w:space="0" w:color="FFFFFF"/>
+              <w:bottom w:val="single" w:sz="4" w:space="0" w:color="FFFFFF"/>
+            </w:tcBorders>
+            <w:shd w:val="clear" w:color="auto" w:fill="D9D9D9"/>
+            <w:vAlign w:val="center"/>
+          </w:tcPr>
+          <w:p>
+            <w:pPr>
+              <w:pStyle w:val="TabellenInhalt"/>
+              <w:snapToGrid w:val="0"/>
+              <w:jc w:val="center"/>
+            </w:pPr>
+            <w:r>
+              <w:t>os.path.abspath(os.path.join(__file__, "..", ".."))</w:t>
+            </w:r>
+          </w:p>
+        </w:tc>
+      </w:tr>
+      <w:tr>
+        <w:tc>
+          <w:tcPr>
+            <w:tcW w:w="1627" w:type="dxa"/>
+            <w:tcBorders>
+              <w:top w:val="single" w:sz="4" w:space="0" w:color="FFFFFF"/>
+              <w:left w:val="single" w:sz="4" w:space="0" w:color="FFFFFF"/>
+              <w:bottom w:val="single" w:sz="4" w:space="0" w:color="FFFFFF"/>
+            </w:tcBorders>
+            <w:shd w:val="clear" w:color="auto" w:fill="D9D9D9"/>
+            <w:tcMar>
+              <w:left w:w="98" w:type="dxa"/>
+            </w:tcMar>
+          </w:tcPr>
+          <w:p>
+            <w:pPr>
+              <w:pStyle w:val="TabellenInhalt"/>
+              <w:snapToGrid w:val="0"/>
+            </w:pPr>
+            <w:r>
+              <w:t>VERSION</w:t>
+            </w:r>
+          </w:p>
+        </w:tc>
+        <w:tc>
+          <w:tcPr>
+            <w:tcW w:w="5810" w:type="dxa"/>
+            <w:tcBorders>
+              <w:top w:val="single" w:sz="4" w:space="0" w:color="FFFFFF"/>
+              <w:left w:val="single" w:sz="4" w:space="0" w:color="FFFFFF"/>
+              <w:bottom w:val="single" w:sz="4" w:space="0" w:color="FFFFFF"/>
+            </w:tcBorders>
+            <w:shd w:val="clear" w:color="auto" w:fill="D9D9D9"/>
+            <w:tcMar>
+              <w:left w:w="98" w:type="dxa"/>
+            </w:tcMar>
+          </w:tcPr>
+          <w:p>
+            <w:pPr>
+              <w:pStyle w:val="TabellenInhalt"/>
+              <w:snapToGrid w:val="0"/>
+            </w:pPr>
+            <w:r>
+              <w:t>Aktuelle Version des Spiels</w:t>
+            </w:r>
+          </w:p>
+        </w:tc>
+        <w:tc>
+          <w:tcPr>
+            <w:tcW w:w="2450" w:type="dxa"/>
+            <w:tcBorders>
+              <w:top w:val="single" w:sz="4" w:space="0" w:color="FFFFFF"/>
+              <w:left w:val="single" w:sz="4" w:space="0" w:color="FFFFFF"/>
+              <w:bottom w:val="single" w:sz="4" w:space="0" w:color="FFFFFF"/>
+            </w:tcBorders>
+            <w:shd w:val="clear" w:color="auto" w:fill="D9D9D9"/>
+            <w:vAlign w:val="center"/>
+          </w:tcPr>
+          <w:p>
+            <w:pPr>
+              <w:pStyle w:val="TabellenInhalt"/>
+              <w:snapToGrid w:val="0"/>
+              <w:jc w:val="center"/>
+            </w:pPr>
+            <w:r>
+              <w:t>1.0.0</w:t>
+            </w:r>
+          </w:p>
+        </w:tc>
+      </w:tr>
+    </w:tbl>
+    <w:p/>
+    <w:p>
+      <w:r>
+        <w:t>Lokale Variablen von initGame</w:t>
+      </w:r>
+    </w:p>
+    <w:tbl>
+      <w:tblPr>
+        <w:tblW w:w="9887" w:type="dxa"/>
+        <w:tblInd w:w="-44" w:type="dxa"/>
+        <w:tblBorders>
+          <w:top w:val="single" w:sz="4" w:space="0" w:color="FFFFFF"/>
+          <w:left w:val="single" w:sz="4" w:space="0" w:color="FFFFFF"/>
+          <w:bottom w:val="single" w:sz="4" w:space="0" w:color="FFFFFF"/>
+          <w:insideH w:val="single" w:sz="4" w:space="0" w:color="FFFFFF"/>
+        </w:tblBorders>
+        <w:tblCellMar>
+          <w:top w:w="17" w:type="dxa"/>
+          <w:left w:w="98" w:type="dxa"/>
+          <w:bottom w:w="17" w:type="dxa"/>
+        </w:tblCellMar>
+        <w:tblLook w:val="0000" w:firstRow="0" w:lastRow="0" w:firstColumn="0" w:lastColumn="0" w:noHBand="0" w:noVBand="0"/>
+      </w:tblPr>
+      <w:tblGrid>
+        <w:gridCol w:w="1627"/>
+        <w:gridCol w:w="5810"/>
+        <w:gridCol w:w="2450"/>
+      </w:tblGrid>
+      <w:tr>
+        <w:tc>
+          <w:tcPr>
+            <w:tcW w:w="1627" w:type="dxa"/>
+            <w:tcBorders>
+              <w:top w:val="single" w:sz="4" w:space="0" w:color="FFFFFF"/>
+              <w:left w:val="single" w:sz="4" w:space="0" w:color="FFFFFF"/>
+              <w:bottom w:val="single" w:sz="4" w:space="0" w:color="FFFFFF"/>
+            </w:tcBorders>
+            <w:shd w:val="clear" w:color="auto" w:fill="333399"/>
+            <w:tcMar>
+              <w:left w:w="98" w:type="dxa"/>
+            </w:tcMar>
+          </w:tcPr>
+          <w:p>
+            <w:pPr>
+              <w:pStyle w:val="Tabellenberschrift"/>
+              <w:snapToGrid w:val="0"/>
+              <w:jc w:val="center"/>
+            </w:pPr>
+            <w:r>
+              <w:t>Variable</w:t>
+            </w:r>
+          </w:p>
+        </w:tc>
+        <w:tc>
+          <w:tcPr>
+            <w:tcW w:w="5810" w:type="dxa"/>
+            <w:tcBorders>
+              <w:top w:val="single" w:sz="4" w:space="0" w:color="FFFFFF"/>
+              <w:left w:val="single" w:sz="4" w:space="0" w:color="FFFFFF"/>
+              <w:bottom w:val="single" w:sz="4" w:space="0" w:color="FFFFFF"/>
+            </w:tcBorders>
+            <w:shd w:val="clear" w:color="auto" w:fill="333399"/>
+            <w:tcMar>
+              <w:left w:w="98" w:type="dxa"/>
+            </w:tcMar>
+          </w:tcPr>
+          <w:p>
+            <w:pPr>
+              <w:pStyle w:val="Tabellenberschrift"/>
+              <w:tabs>
+                <w:tab w:val="center" w:pos="2802"/>
+              </w:tabs>
+              <w:snapToGrid w:val="0"/>
+            </w:pPr>
+            <w:r>
+              <w:tab/>
+            </w:r>
+            <w:r>
+              <w:t>Bemerkung</w:t>
+            </w:r>
+          </w:p>
+        </w:tc>
+        <w:tc>
+          <w:tcPr>
+            <w:tcW w:w="2450" w:type="dxa"/>
+            <w:tcBorders>
+              <w:top w:val="single" w:sz="4" w:space="0" w:color="FFFFFF"/>
+              <w:left w:val="single" w:sz="4" w:space="0" w:color="FFFFFF"/>
+              <w:bottom w:val="single" w:sz="4" w:space="0" w:color="FFFFFF"/>
+            </w:tcBorders>
+            <w:shd w:val="clear" w:color="auto" w:fill="333399"/>
+          </w:tcPr>
+          <w:p>
+            <w:pPr>
+              <w:pStyle w:val="Tabellenberschrift"/>
+              <w:snapToGrid w:val="0"/>
+              <w:jc w:val="center"/>
+            </w:pPr>
+            <w:r>
+              <w:t>Standardwert</w:t>
+            </w:r>
+          </w:p>
+        </w:tc>
+      </w:tr>
+      <w:tr>
+        <w:tc>
+          <w:tcPr>
+            <w:tcW w:w="1627" w:type="dxa"/>
+            <w:tcBorders>
+              <w:top w:val="single" w:sz="4" w:space="0" w:color="FFFFFF"/>
+              <w:left w:val="single" w:sz="4" w:space="0" w:color="FFFFFF"/>
+              <w:bottom w:val="single" w:sz="4" w:space="0" w:color="FFFFFF"/>
+            </w:tcBorders>
+            <w:shd w:val="clear" w:color="auto" w:fill="D9D9D9"/>
+            <w:tcMar>
+              <w:left w:w="98" w:type="dxa"/>
+            </w:tcMar>
+          </w:tcPr>
+          <w:p>
+            <w:pPr>
+              <w:pStyle w:val="TabellenInhalt"/>
+              <w:snapToGrid w:val="0"/>
+            </w:pPr>
+            <w:r>
+              <w:t>gameOver</w:t>
+            </w:r>
+          </w:p>
+        </w:tc>
+        <w:tc>
+          <w:tcPr>
+            <w:tcW w:w="5810" w:type="dxa"/>
+            <w:tcBorders>
+              <w:top w:val="single" w:sz="4" w:space="0" w:color="FFFFFF"/>
+              <w:left w:val="single" w:sz="4" w:space="0" w:color="FFFFFF"/>
+              <w:bottom w:val="single" w:sz="4" w:space="0" w:color="FFFFFF"/>
+            </w:tcBorders>
+            <w:shd w:val="clear" w:color="auto" w:fill="D9D9D9"/>
+            <w:tcMar>
+              <w:left w:w="98" w:type="dxa"/>
+            </w:tcMar>
+          </w:tcPr>
+          <w:p>
+            <w:pPr>
+              <w:pStyle w:val="TabellenInhalt"/>
+              <w:snapToGrid w:val="0"/>
+            </w:pPr>
+            <w:r>
+              <w:t>Boolean bestimmt ob das Spiel noch läuft</w:t>
+            </w:r>
+          </w:p>
+        </w:tc>
+        <w:tc>
+          <w:tcPr>
+            <w:tcW w:w="2450" w:type="dxa"/>
+            <w:tcBorders>
+              <w:top w:val="single" w:sz="4" w:space="0" w:color="FFFFFF"/>
+              <w:left w:val="single" w:sz="4" w:space="0" w:color="FFFFFF"/>
+              <w:bottom w:val="single" w:sz="4" w:space="0" w:color="FFFFFF"/>
+            </w:tcBorders>
+            <w:shd w:val="clear" w:color="auto" w:fill="D9D9D9"/>
+            <w:vAlign w:val="center"/>
+          </w:tcPr>
+          <w:p>
+            <w:pPr>
+              <w:pStyle w:val="TabellenInhalt"/>
+              <w:snapToGrid w:val="0"/>
+              <w:jc w:val="center"/>
+            </w:pPr>
+            <w:r>
+              <w:t>False</w:t>
+            </w:r>
+          </w:p>
+        </w:tc>
+      </w:tr>
+      <w:tr>
+        <w:tc>
+          <w:tcPr>
+            <w:tcW w:w="1627" w:type="dxa"/>
+            <w:tcBorders>
+              <w:top w:val="single" w:sz="4" w:space="0" w:color="FFFFFF"/>
+              <w:left w:val="single" w:sz="4" w:space="0" w:color="FFFFFF"/>
+              <w:bottom w:val="single" w:sz="4" w:space="0" w:color="FFFFFF"/>
+            </w:tcBorders>
+            <w:shd w:val="clear" w:color="auto" w:fill="D9D9D9"/>
+            <w:tcMar>
+              <w:left w:w="98" w:type="dxa"/>
+            </w:tcMar>
+          </w:tcPr>
+          <w:p>
+            <w:pPr>
+              <w:pStyle w:val="TabellenInhalt"/>
+              <w:snapToGrid w:val="0"/>
+            </w:pPr>
+            <w:r>
+              <w:t>gamePaused</w:t>
+            </w:r>
+          </w:p>
+        </w:tc>
+        <w:tc>
+          <w:tcPr>
+            <w:tcW w:w="5810" w:type="dxa"/>
+            <w:tcBorders>
+              <w:top w:val="single" w:sz="4" w:space="0" w:color="FFFFFF"/>
+              <w:left w:val="single" w:sz="4" w:space="0" w:color="FFFFFF"/>
+              <w:bottom w:val="single" w:sz="4" w:space="0" w:color="FFFFFF"/>
+            </w:tcBorders>
+            <w:shd w:val="clear" w:color="auto" w:fill="D9D9D9"/>
+            <w:tcMar>
+              <w:left w:w="98" w:type="dxa"/>
+            </w:tcMar>
+          </w:tcPr>
+          <w:p>
+            <w:pPr>
+              <w:pStyle w:val="TabellenInhalt"/>
+              <w:snapToGrid w:val="0"/>
+            </w:pPr>
+            <w:r>
+              <w:t>Boolean bestimmt ob das Spiel pausiert ist</w:t>
+            </w:r>
+          </w:p>
+        </w:tc>
+        <w:tc>
+          <w:tcPr>
+            <w:tcW w:w="2450" w:type="dxa"/>
+            <w:tcBorders>
+              <w:top w:val="single" w:sz="4" w:space="0" w:color="FFFFFF"/>
+              <w:left w:val="single" w:sz="4" w:space="0" w:color="FFFFFF"/>
+              <w:bottom w:val="single" w:sz="4" w:space="0" w:color="FFFFFF"/>
+            </w:tcBorders>
+            <w:shd w:val="clear" w:color="auto" w:fill="D9D9D9"/>
+            <w:vAlign w:val="center"/>
+          </w:tcPr>
+          <w:p>
+            <w:pPr>
+              <w:pStyle w:val="TabellenInhalt"/>
+              <w:snapToGrid w:val="0"/>
+              <w:jc w:val="center"/>
+            </w:pPr>
+            <w:r>
+              <w:t>False</w:t>
+            </w:r>
+          </w:p>
+        </w:tc>
+      </w:tr>
+      <w:tr>
+        <w:tc>
+          <w:tcPr>
+            <w:tcW w:w="1627" w:type="dxa"/>
+            <w:tcBorders>
+              <w:top w:val="single" w:sz="4" w:space="0" w:color="FFFFFF"/>
+              <w:left w:val="single" w:sz="4" w:space="0" w:color="FFFFFF"/>
+              <w:bottom w:val="single" w:sz="4" w:space="0" w:color="FFFFFF"/>
+            </w:tcBorders>
+            <w:shd w:val="clear" w:color="auto" w:fill="D9D9D9"/>
+            <w:tcMar>
+              <w:left w:w="98" w:type="dxa"/>
+            </w:tcMar>
+          </w:tcPr>
+          <w:p>
+            <w:pPr>
+              <w:pStyle w:val="TabellenInhalt"/>
+              <w:snapToGrid w:val="0"/>
+            </w:pPr>
+            <w:r>
+              <w:t>score</w:t>
+            </w:r>
+          </w:p>
+        </w:tc>
+        <w:tc>
+          <w:tcPr>
+            <w:tcW w:w="5810" w:type="dxa"/>
+            <w:tcBorders>
+              <w:top w:val="single" w:sz="4" w:space="0" w:color="FFFFFF"/>
+              <w:left w:val="single" w:sz="4" w:space="0" w:color="FFFFFF"/>
+              <w:bottom w:val="single" w:sz="4" w:space="0" w:color="FFFFFF"/>
+            </w:tcBorders>
+            <w:shd w:val="clear" w:color="auto" w:fill="D9D9D9"/>
+            <w:tcMar>
+              <w:left w:w="98" w:type="dxa"/>
+            </w:tcMar>
+          </w:tcPr>
+          <w:p>
+            <w:pPr>
+              <w:pStyle w:val="TabellenInhalt"/>
+              <w:snapToGrid w:val="0"/>
+            </w:pPr>
+            <w:r>
+              <w:t>Punktestand des Spielers</w:t>
+            </w:r>
+          </w:p>
+        </w:tc>
+        <w:tc>
+          <w:tcPr>
+            <w:tcW w:w="2450" w:type="dxa"/>
+            <w:tcBorders>
+              <w:top w:val="single" w:sz="4" w:space="0" w:color="FFFFFF"/>
+              <w:left w:val="single" w:sz="4" w:space="0" w:color="FFFFFF"/>
+              <w:bottom w:val="single" w:sz="4" w:space="0" w:color="FFFFFF"/>
+            </w:tcBorders>
+            <w:shd w:val="clear" w:color="auto" w:fill="D9D9D9"/>
+            <w:vAlign w:val="center"/>
+          </w:tcPr>
+          <w:p>
+            <w:pPr>
+              <w:pStyle w:val="TabellenInhalt"/>
+              <w:snapToGrid w:val="0"/>
+              <w:jc w:val="center"/>
+            </w:pPr>
+            <w:r>
+              <w:t>0</w:t>
+            </w:r>
+          </w:p>
+        </w:tc>
+      </w:tr>
+    </w:tbl>
+    <w:p/>
+    <w:p>
+      <w:r>
+        <w:t>Lokale Variablen von initObj</w:t>
+      </w:r>
+    </w:p>
+    <w:tbl>
+      <w:tblPr>
+        <w:tblW w:w="9887" w:type="dxa"/>
+        <w:tblInd w:w="-44" w:type="dxa"/>
+        <w:tblBorders>
+          <w:top w:val="single" w:sz="4" w:space="0" w:color="FFFFFF"/>
+          <w:left w:val="single" w:sz="4" w:space="0" w:color="FFFFFF"/>
+          <w:bottom w:val="single" w:sz="4" w:space="0" w:color="FFFFFF"/>
+          <w:insideH w:val="single" w:sz="4" w:space="0" w:color="FFFFFF"/>
+        </w:tblBorders>
+        <w:tblCellMar>
+          <w:top w:w="17" w:type="dxa"/>
+          <w:left w:w="98" w:type="dxa"/>
+          <w:bottom w:w="17" w:type="dxa"/>
+        </w:tblCellMar>
+        <w:tblLook w:val="0000" w:firstRow="0" w:lastRow="0" w:firstColumn="0" w:lastColumn="0" w:noHBand="0" w:noVBand="0"/>
+      </w:tblPr>
+      <w:tblGrid>
+        <w:gridCol w:w="1362"/>
+        <w:gridCol w:w="3744"/>
+        <w:gridCol w:w="4781"/>
+      </w:tblGrid>
+      <w:tr>
+        <w:tc>
+          <w:tcPr>
+            <w:tcW w:w="1349" w:type="dxa"/>
+            <w:tcBorders>
+              <w:top w:val="single" w:sz="4" w:space="0" w:color="FFFFFF"/>
+              <w:left w:val="single" w:sz="4" w:space="0" w:color="FFFFFF"/>
+              <w:bottom w:val="single" w:sz="4" w:space="0" w:color="FFFFFF"/>
+            </w:tcBorders>
+            <w:shd w:val="clear" w:color="auto" w:fill="333399"/>
+            <w:tcMar>
+              <w:left w:w="98" w:type="dxa"/>
+            </w:tcMar>
+          </w:tcPr>
+          <w:p>
+            <w:pPr>
+              <w:pStyle w:val="Tabellenberschrift"/>
+              <w:snapToGrid w:val="0"/>
+              <w:jc w:val="center"/>
+            </w:pPr>
+            <w:r>
+              <w:t>Variable</w:t>
+            </w:r>
+          </w:p>
+        </w:tc>
+        <w:tc>
+          <w:tcPr>
+            <w:tcW w:w="3752" w:type="dxa"/>
+            <w:tcBorders>
+              <w:top w:val="single" w:sz="4" w:space="0" w:color="FFFFFF"/>
+              <w:left w:val="single" w:sz="4" w:space="0" w:color="FFFFFF"/>
+              <w:bottom w:val="single" w:sz="4" w:space="0" w:color="FFFFFF"/>
+            </w:tcBorders>
+            <w:shd w:val="clear" w:color="auto" w:fill="333399"/>
+            <w:tcMar>
+              <w:left w:w="98" w:type="dxa"/>
+            </w:tcMar>
+          </w:tcPr>
+          <w:p>
+            <w:pPr>
+              <w:pStyle w:val="Tabellenberschrift"/>
+              <w:tabs>
+                <w:tab w:val="center" w:pos="2802"/>
+              </w:tabs>
+              <w:snapToGrid w:val="0"/>
+              <w:jc w:val="center"/>
+            </w:pPr>
+            <w:r>
+              <w:t>Bemerkung</w:t>
+            </w:r>
+          </w:p>
+        </w:tc>
+        <w:tc>
+          <w:tcPr>
+            <w:tcW w:w="4786" w:type="dxa"/>
+            <w:tcBorders>
+              <w:top w:val="single" w:sz="4" w:space="0" w:color="FFFFFF"/>
+              <w:left w:val="single" w:sz="4" w:space="0" w:color="FFFFFF"/>
+              <w:bottom w:val="single" w:sz="4" w:space="0" w:color="FFFFFF"/>
+            </w:tcBorders>
+            <w:shd w:val="clear" w:color="auto" w:fill="333399"/>
+          </w:tcPr>
+          <w:p>
+            <w:pPr>
+              <w:pStyle w:val="Tabellenberschrift"/>
+              <w:snapToGrid w:val="0"/>
+              <w:jc w:val="center"/>
+            </w:pPr>
+            <w:r>
+              <w:t>Standardwert</w:t>
+            </w:r>
+          </w:p>
+        </w:tc>
+      </w:tr>
+      <w:tr>
+        <w:tc>
+          <w:tcPr>
+            <w:tcW w:w="1349" w:type="dxa"/>
+            <w:tcBorders>
+              <w:top w:val="single" w:sz="4" w:space="0" w:color="FFFFFF"/>
+              <w:left w:val="single" w:sz="4" w:space="0" w:color="FFFFFF"/>
+              <w:bottom w:val="single" w:sz="4" w:space="0" w:color="FFFFFF"/>
+            </w:tcBorders>
+            <w:shd w:val="clear" w:color="auto" w:fill="D9D9D9"/>
+            <w:tcMar>
+              <w:left w:w="98" w:type="dxa"/>
+            </w:tcMar>
+          </w:tcPr>
+          <w:p>
+            <w:pPr>
+              <w:pStyle w:val="TabellenInhalt"/>
+              <w:snapToGrid w:val="0"/>
+            </w:pPr>
+            <w:r>
+              <w:t>bg_img</w:t>
+            </w:r>
+          </w:p>
+        </w:tc>
+        <w:tc>
+          <w:tcPr>
+            <w:tcW w:w="3752" w:type="dxa"/>
+            <w:tcBorders>
+              <w:top w:val="single" w:sz="4" w:space="0" w:color="FFFFFF"/>
+              <w:left w:val="single" w:sz="4" w:space="0" w:color="FFFFFF"/>
+              <w:bottom w:val="single" w:sz="4" w:space="0" w:color="FFFFFF"/>
+            </w:tcBorders>
+            <w:shd w:val="clear" w:color="auto" w:fill="D9D9D9"/>
+            <w:tcMar>
+              <w:left w:w="98" w:type="dxa"/>
+            </w:tcMar>
+          </w:tcPr>
+          <w:p>
+            <w:pPr>
+              <w:pStyle w:val="TabellenInhalt"/>
+              <w:snapToGrid w:val="0"/>
+            </w:pPr>
+            <w:r>
+              <w:t>Definiert das Hintergrundbild</w:t>
+            </w:r>
+          </w:p>
+        </w:tc>
+        <w:tc>
+          <w:tcPr>
+            <w:tcW w:w="4786" w:type="dxa"/>
+            <w:tcBorders>
+              <w:top w:val="single" w:sz="4" w:space="0" w:color="FFFFFF"/>
+              <w:left w:val="single" w:sz="4" w:space="0" w:color="FFFFFF"/>
+              <w:bottom w:val="single" w:sz="4" w:space="0" w:color="FFFFFF"/>
+            </w:tcBorders>
+            <w:shd w:val="clear" w:color="auto" w:fill="D9D9D9"/>
+            <w:vAlign w:val="center"/>
+          </w:tcPr>
+          <w:p>
+            <w:pPr>
+              <w:pStyle w:val="TabellenInhalt"/>
+              <w:snapToGrid w:val="0"/>
+              <w:jc w:val="center"/>
+            </w:pPr>
+            <w:r>
+              <w:t>ImageTk.PhotoImage(file=ROOT_DIR + "/pyjump/gfx/bg.png")</w:t>
+            </w:r>
+          </w:p>
+        </w:tc>
+      </w:tr>
+      <w:tr>
+        <w:tc>
+          <w:tcPr>
+            <w:tcW w:w="1349" w:type="dxa"/>
+            <w:tcBorders>
+              <w:top w:val="single" w:sz="4" w:space="0" w:color="FFFFFF"/>
+              <w:left w:val="single" w:sz="4" w:space="0" w:color="FFFFFF"/>
+              <w:bottom w:val="single" w:sz="4" w:space="0" w:color="FFFFFF"/>
+            </w:tcBorders>
+            <w:shd w:val="clear" w:color="auto" w:fill="D9D9D9"/>
+            <w:tcMar>
+              <w:left w:w="98" w:type="dxa"/>
+            </w:tcMar>
+          </w:tcPr>
+          <w:p>
+            <w:pPr>
+              <w:pStyle w:val="TabellenInhalt"/>
+              <w:snapToGrid w:val="0"/>
+            </w:pPr>
+            <w:r>
+              <w:t>player_img</w:t>
+            </w:r>
+          </w:p>
+        </w:tc>
+        <w:tc>
+          <w:tcPr>
+            <w:tcW w:w="3752" w:type="dxa"/>
+            <w:tcBorders>
+              <w:top w:val="single" w:sz="4" w:space="0" w:color="FFFFFF"/>
+              <w:left w:val="single" w:sz="4" w:space="0" w:color="FFFFFF"/>
+              <w:bottom w:val="single" w:sz="4" w:space="0" w:color="FFFFFF"/>
+            </w:tcBorders>
+            <w:shd w:val="clear" w:color="auto" w:fill="D9D9D9"/>
+            <w:tcMar>
+              <w:left w:w="98" w:type="dxa"/>
+            </w:tcMar>
+          </w:tcPr>
+          <w:p>
+            <w:pPr>
+              <w:pStyle w:val="TabellenInhalt"/>
+              <w:snapToGrid w:val="0"/>
+            </w:pPr>
+            <w:r>
+              <w:t>Definiert d</w:t>
+            </w:r>
+            <w:r>
+              <w:t>ie Spielfigur</w:t>
+            </w:r>
+          </w:p>
+        </w:tc>
+        <w:tc>
+          <w:tcPr>
+            <w:tcW w:w="4786" w:type="dxa"/>
+            <w:tcBorders>
+              <w:top w:val="single" w:sz="4" w:space="0" w:color="FFFFFF"/>
+              <w:left w:val="single" w:sz="4" w:space="0" w:color="FFFFFF"/>
+              <w:bottom w:val="single" w:sz="4" w:space="0" w:color="FFFFFF"/>
+            </w:tcBorders>
+            <w:shd w:val="clear" w:color="auto" w:fill="D9D9D9"/>
+            <w:vAlign w:val="center"/>
+          </w:tcPr>
+          <w:p>
+            <w:pPr>
+              <w:pStyle w:val="TabellenInhalt"/>
+              <w:snapToGrid w:val="0"/>
+              <w:jc w:val="center"/>
+            </w:pPr>
+            <w:r>
+              <w:t>ImageTk.PhotoImage(file=ROOT_DIR + "/pyjump/gfx/rocket.png")</w:t>
+            </w:r>
+          </w:p>
+        </w:tc>
+      </w:tr>
+      <w:tr>
+        <w:tc>
+          <w:tcPr>
+            <w:tcW w:w="1349" w:type="dxa"/>
+            <w:tcBorders>
+              <w:top w:val="single" w:sz="4" w:space="0" w:color="FFFFFF"/>
+              <w:left w:val="single" w:sz="4" w:space="0" w:color="FFFFFF"/>
+              <w:bottom w:val="single" w:sz="4" w:space="0" w:color="FFFFFF"/>
+            </w:tcBorders>
+            <w:shd w:val="clear" w:color="auto" w:fill="D9D9D9"/>
+            <w:tcMar>
+              <w:left w:w="98" w:type="dxa"/>
+            </w:tcMar>
+          </w:tcPr>
+          <w:p>
+            <w:pPr>
+              <w:pStyle w:val="TabellenInhalt"/>
+              <w:snapToGrid w:val="0"/>
+            </w:pPr>
+            <w:r>
+              <w:t>monster_img</w:t>
+            </w:r>
+          </w:p>
+        </w:tc>
+        <w:tc>
+          <w:tcPr>
+            <w:tcW w:w="3752" w:type="dxa"/>
+            <w:tcBorders>
+              <w:top w:val="single" w:sz="4" w:space="0" w:color="FFFFFF"/>
+              <w:left w:val="single" w:sz="4" w:space="0" w:color="FFFFFF"/>
+              <w:bottom w:val="single" w:sz="4" w:space="0" w:color="FFFFFF"/>
+            </w:tcBorders>
+            <w:shd w:val="clear" w:color="auto" w:fill="D9D9D9"/>
+            <w:tcMar>
+              <w:left w:w="98" w:type="dxa"/>
+            </w:tcMar>
+          </w:tcPr>
+          <w:p>
+            <w:pPr>
+              <w:pStyle w:val="TabellenInhalt"/>
+              <w:snapToGrid w:val="0"/>
+            </w:pPr>
+            <w:r>
+              <w:t>Definiert das Monster</w:t>
+            </w:r>
+          </w:p>
+        </w:tc>
+        <w:tc>
+          <w:tcPr>
+            <w:tcW w:w="4786" w:type="dxa"/>
+            <w:tcBorders>
+              <w:top w:val="single" w:sz="4" w:space="0" w:color="FFFFFF"/>
+              <w:left w:val="single" w:sz="4" w:space="0" w:color="FFFFFF"/>
+              <w:bottom w:val="single" w:sz="4" w:space="0" w:color="FFFFFF"/>
+            </w:tcBorders>
+            <w:shd w:val="clear" w:color="auto" w:fill="D9D9D9"/>
+            <w:vAlign w:val="center"/>
+          </w:tcPr>
+          <w:p>
+            <w:pPr>
+              <w:pStyle w:val="TabellenInhalt"/>
+              <w:snapToGrid w:val="0"/>
+              <w:jc w:val="center"/>
+            </w:pPr>
+            <w:r>
+              <w:t>ImageTk.PhotoImage(file=ROOT_DIR + "/pyjump/gfx/monster.png")</w:t>
+            </w:r>
+          </w:p>
+        </w:tc>
+      </w:tr>
+      <w:tr>
+        <w:tc>
+          <w:tcPr>
+            <w:tcW w:w="1349" w:type="dxa"/>
+            <w:tcBorders>
+              <w:top w:val="single" w:sz="4" w:space="0" w:color="FFFFFF"/>
+              <w:left w:val="single" w:sz="4" w:space="0" w:color="FFFFFF"/>
+              <w:bottom w:val="single" w:sz="4" w:space="0" w:color="FFFFFF"/>
+            </w:tcBorders>
+            <w:shd w:val="clear" w:color="auto" w:fill="D9D9D9"/>
+            <w:tcMar>
+              <w:left w:w="98" w:type="dxa"/>
+            </w:tcMar>
+          </w:tcPr>
+          <w:p>
+            <w:pPr>
+              <w:pStyle w:val="TabellenInhalt"/>
+              <w:snapToGrid w:val="0"/>
+            </w:pPr>
+            <w:r>
+              <w:t>topBarFont</w:t>
+            </w:r>
+          </w:p>
+        </w:tc>
+        <w:tc>
+          <w:tcPr>
+            <w:tcW w:w="3752" w:type="dxa"/>
+            <w:tcBorders>
+              <w:top w:val="single" w:sz="4" w:space="0" w:color="FFFFFF"/>
+              <w:left w:val="single" w:sz="4" w:space="0" w:color="FFFFFF"/>
+              <w:bottom w:val="single" w:sz="4" w:space="0" w:color="FFFFFF"/>
+            </w:tcBorders>
+            <w:shd w:val="clear" w:color="auto" w:fill="D9D9D9"/>
+            <w:tcMar>
+              <w:left w:w="98" w:type="dxa"/>
+            </w:tcMar>
+          </w:tcPr>
+          <w:p>
+            <w:pPr>
+              <w:pStyle w:val="TabellenInhalt"/>
+              <w:snapToGrid w:val="0"/>
+            </w:pPr>
+            <w:r>
+              <w:t>Definiert Schriftgrösse</w:t>
+            </w:r>
+          </w:p>
+        </w:tc>
+        <w:tc>
+          <w:tcPr>
+            <w:tcW w:w="4786" w:type="dxa"/>
+            <w:tcBorders>
+              <w:top w:val="single" w:sz="4" w:space="0" w:color="FFFFFF"/>
+              <w:left w:val="single" w:sz="4" w:space="0" w:color="FFFFFF"/>
+              <w:bottom w:val="single" w:sz="4" w:space="0" w:color="FFFFFF"/>
+            </w:tcBorders>
+            <w:shd w:val="clear" w:color="auto" w:fill="D9D9D9"/>
+            <w:vAlign w:val="center"/>
+          </w:tcPr>
+          <w:p>
+            <w:pPr>
+              <w:pStyle w:val="TabellenInhalt"/>
+              <w:snapToGrid w:val="0"/>
+              <w:jc w:val="center"/>
+            </w:pPr>
+            <w:r>
+              <w:t>tkFont.Font(size="20")</w:t>
+            </w:r>
+          </w:p>
+        </w:tc>
+      </w:tr>
+    </w:tbl>
     <w:p/>
     <w:p/>
     <w:p>
@@ -8002,6 +9142,7 @@
         <w:pStyle w:val="Textkrper"/>
       </w:pPr>
       <w:r>
+        <w:lastRenderedPageBreak/>
         <w:t>Zur Sicherheit des Spiels muss man sich keine grossen Sorgen machen. Die Applikation wurde Malwarefrei programmiert und es werden keine sensiblen Daten gespeichert.</w:t>
       </w:r>
       <w:r>
@@ -8148,7 +9289,6 @@
     </w:p>
     <w:p>
       <w:r>
-        <w:lastRenderedPageBreak/>
         <w:t>Während des Spielens können Monster auftreten, die die Spielfigur nicht berühren darf. Wenn die Spielfigur ein Monster berührt zählt das als Fehler und das Spiel wird beendet. Die Spielfigur kann sich aber natürlich auch gegen die Monster wehren. Wenn der Spieler die „Leertaste“ drückt, so kann die Spielfigur Kugeln gegen die Monster schiessen. Wird ein Monster getroffen so verschwindet es aus dem Fenste</w:t>
       </w:r>
       <w:r>
@@ -8355,16 +9495,8 @@
       <w:r>
         <w:t xml:space="preserve"> Unter anderen Python Versionen kann sich das Spiel möglicherweise anders verhalten.</w:t>
       </w:r>
-    </w:p>
-    <w:p>
-      <w:pPr>
-        <w:pStyle w:val="Textkrper"/>
-      </w:pPr>
-    </w:p>
-    <w:p>
-      <w:pPr>
-        <w:pStyle w:val="Textkrper"/>
-      </w:pPr>
+      <w:bookmarkStart w:id="42" w:name="_GoBack"/>
+      <w:bookmarkEnd w:id="42"/>
     </w:p>
     <w:p>
       <w:pPr>
@@ -8384,14 +9516,13 @@
         </w:tabs>
         <w:ind w:left="720" w:hanging="720"/>
       </w:pPr>
-      <w:bookmarkStart w:id="42" w:name="_Toc217803059"/>
-      <w:bookmarkStart w:id="43" w:name="_Toc450632635"/>
-      <w:r>
-        <w:lastRenderedPageBreak/>
+      <w:bookmarkStart w:id="43" w:name="_Toc217803059"/>
+      <w:bookmarkStart w:id="44" w:name="_Toc450632635"/>
+      <w:r>
         <w:t>Anhang zum Supporthandbuch</w:t>
       </w:r>
-      <w:bookmarkEnd w:id="42"/>
       <w:bookmarkEnd w:id="43"/>
+      <w:bookmarkEnd w:id="44"/>
     </w:p>
     <w:p/>
     <w:p>
@@ -8798,13 +9929,13 @@
         <w:spacing w:after="283"/>
         <w:ind w:left="432" w:hanging="432"/>
       </w:pPr>
-      <w:bookmarkStart w:id="44" w:name="_Toc217803060"/>
-      <w:bookmarkStart w:id="45" w:name="_Toc450632636"/>
+      <w:bookmarkStart w:id="45" w:name="_Toc217803060"/>
+      <w:bookmarkStart w:id="46" w:name="_Toc450632636"/>
       <w:r>
         <w:t>Systemtest</w:t>
       </w:r>
-      <w:bookmarkEnd w:id="44"/>
       <w:bookmarkEnd w:id="45"/>
+      <w:bookmarkEnd w:id="46"/>
     </w:p>
     <w:p/>
     <w:p>
@@ -8820,13 +9951,13 @@
         </w:tabs>
         <w:ind w:left="576" w:hanging="576"/>
       </w:pPr>
-      <w:bookmarkStart w:id="46" w:name="_Toc217803061"/>
-      <w:bookmarkStart w:id="47" w:name="_Toc450632637"/>
+      <w:bookmarkStart w:id="47" w:name="_Toc217803061"/>
+      <w:bookmarkStart w:id="48" w:name="_Toc450632637"/>
       <w:r>
         <w:t>Testspezifikation</w:t>
       </w:r>
-      <w:bookmarkEnd w:id="46"/>
       <w:bookmarkEnd w:id="47"/>
+      <w:bookmarkEnd w:id="48"/>
     </w:p>
     <w:p/>
     <w:p>
@@ -8842,13 +9973,13 @@
         </w:tabs>
         <w:ind w:left="720" w:hanging="720"/>
       </w:pPr>
-      <w:bookmarkStart w:id="48" w:name="_Toc217803062"/>
-      <w:bookmarkStart w:id="49" w:name="_Toc450632638"/>
+      <w:bookmarkStart w:id="49" w:name="_Toc217803062"/>
+      <w:bookmarkStart w:id="50" w:name="_Toc450632638"/>
       <w:r>
         <w:t>Kritikalität der Funktionseinheit</w:t>
       </w:r>
-      <w:bookmarkEnd w:id="48"/>
       <w:bookmarkEnd w:id="49"/>
+      <w:bookmarkEnd w:id="50"/>
     </w:p>
     <w:p>
       <w:pPr>
@@ -8992,6 +10123,7 @@
               <w:snapToGrid w:val="0"/>
             </w:pPr>
             <w:r>
+              <w:lastRenderedPageBreak/>
               <w:t>Teilweise erfüllt</w:t>
             </w:r>
           </w:p>
@@ -9096,13 +10228,13 @@
         </w:tabs>
         <w:ind w:left="720" w:hanging="720"/>
       </w:pPr>
-      <w:bookmarkStart w:id="50" w:name="_Toc217803063"/>
-      <w:bookmarkStart w:id="51" w:name="_Toc450632639"/>
+      <w:bookmarkStart w:id="51" w:name="_Toc217803063"/>
+      <w:bookmarkStart w:id="52" w:name="_Toc450632639"/>
       <w:r>
         <w:t>Testanforderungen</w:t>
       </w:r>
-      <w:bookmarkEnd w:id="50"/>
       <w:bookmarkEnd w:id="51"/>
+      <w:bookmarkEnd w:id="52"/>
     </w:p>
     <w:p/>
     <w:p>
@@ -9143,13 +10275,13 @@
         </w:tabs>
         <w:ind w:left="720" w:hanging="720"/>
       </w:pPr>
-      <w:bookmarkStart w:id="52" w:name="_Toc217803064"/>
-      <w:bookmarkStart w:id="53" w:name="_Toc450632640"/>
+      <w:bookmarkStart w:id="53" w:name="_Toc217803064"/>
+      <w:bookmarkStart w:id="54" w:name="_Toc450632640"/>
       <w:r>
         <w:t>Testverfahren</w:t>
       </w:r>
-      <w:bookmarkEnd w:id="52"/>
       <w:bookmarkEnd w:id="53"/>
+      <w:bookmarkEnd w:id="54"/>
     </w:p>
     <w:p>
       <w:pPr>
@@ -9247,13 +10379,13 @@
         </w:tabs>
         <w:ind w:left="720" w:hanging="720"/>
       </w:pPr>
-      <w:bookmarkStart w:id="54" w:name="_Toc217803065"/>
-      <w:bookmarkStart w:id="55" w:name="_Toc450632641"/>
+      <w:bookmarkStart w:id="55" w:name="_Toc217803065"/>
+      <w:bookmarkStart w:id="56" w:name="_Toc450632641"/>
       <w:r>
         <w:t>Testkriterien</w:t>
       </w:r>
-      <w:bookmarkEnd w:id="54"/>
       <w:bookmarkEnd w:id="55"/>
+      <w:bookmarkEnd w:id="56"/>
     </w:p>
     <w:p/>
     <w:p>
@@ -9299,7 +10431,6 @@
         <w:ind w:left="2124" w:hanging="2124"/>
       </w:pPr>
       <w:r>
-        <w:lastRenderedPageBreak/>
         <w:t>Ende-K</w:t>
       </w:r>
       <w:r>
@@ -9333,13 +10464,13 @@
         </w:tabs>
         <w:ind w:left="720" w:hanging="720"/>
       </w:pPr>
-      <w:bookmarkStart w:id="56" w:name="_Toc217803066"/>
-      <w:bookmarkStart w:id="57" w:name="_Toc450632642"/>
+      <w:bookmarkStart w:id="57" w:name="_Toc217803066"/>
+      <w:bookmarkStart w:id="58" w:name="_Toc450632642"/>
       <w:r>
         <w:t>Testfälle</w:t>
       </w:r>
-      <w:bookmarkEnd w:id="56"/>
       <w:bookmarkEnd w:id="57"/>
+      <w:bookmarkEnd w:id="58"/>
     </w:p>
     <w:p/>
     <w:p/>
@@ -10189,7 +11320,15 @@
                 <w:rFonts w:cs="Arial"/>
                 <w:lang w:val="de-DE"/>
               </w:rPr>
-              <w:t xml:space="preserve"> versucht die Spielfigur durch drücken der Taste „A“ nach links zu bewegen.</w:t>
+              <w:t xml:space="preserve"> versucht die Spielfigur durch drücken der Taste „A“ </w:t>
+            </w:r>
+            <w:r>
+              <w:rPr>
+                <w:rFonts w:cs="Arial"/>
+                <w:lang w:val="de-DE"/>
+              </w:rPr>
+              <w:lastRenderedPageBreak/>
+              <w:t>nach links zu bewegen.</w:t>
             </w:r>
           </w:p>
         </w:tc>
@@ -10216,6 +11355,7 @@
                 <w:rFonts w:cs="Arial"/>
                 <w:lang w:val="de-DE"/>
               </w:rPr>
+              <w:lastRenderedPageBreak/>
               <w:t>Die Spielfigur bewegt sich nach links.</w:t>
             </w:r>
           </w:p>
@@ -10271,6 +11411,7 @@
                 <w:szCs w:val="22"/>
                 <w:lang w:val="de-DE"/>
               </w:rPr>
+              <w:lastRenderedPageBreak/>
               <w:t>T4</w:t>
             </w:r>
           </w:p>
@@ -11168,15 +12309,7 @@
                 <w:rFonts w:cs="Arial"/>
                 <w:lang w:val="de-DE"/>
               </w:rPr>
-              <w:t xml:space="preserve">Das Spiel wurde </w:t>
-            </w:r>
-            <w:r>
-              <w:rPr>
-                <w:rFonts w:cs="Arial"/>
-                <w:lang w:val="de-DE"/>
-              </w:rPr>
-              <w:lastRenderedPageBreak/>
-              <w:t>gestartet.</w:t>
+              <w:t>Das Spiel wurde gestartet.</w:t>
             </w:r>
           </w:p>
         </w:tc>
@@ -11223,15 +12356,7 @@
                 <w:rFonts w:cs="Arial"/>
                 <w:lang w:val="de-DE"/>
               </w:rPr>
-              <w:t xml:space="preserve">Während des Spielens und </w:t>
-            </w:r>
-            <w:r>
-              <w:rPr>
-                <w:rFonts w:cs="Arial"/>
-                <w:lang w:val="de-DE"/>
-              </w:rPr>
-              <w:lastRenderedPageBreak/>
-              <w:t>im Startmenü wird keine Werbung angezeigt.</w:t>
+              <w:t>Während des Spielens und im Startmenü wird keine Werbung angezeigt.</w:t>
             </w:r>
           </w:p>
         </w:tc>
@@ -11279,13 +12404,13 @@
         </w:tabs>
         <w:ind w:left="576" w:hanging="576"/>
       </w:pPr>
-      <w:bookmarkStart w:id="58" w:name="_Toc217803067"/>
-      <w:bookmarkStart w:id="59" w:name="_Toc450632643"/>
+      <w:bookmarkStart w:id="59" w:name="_Toc217803067"/>
+      <w:bookmarkStart w:id="60" w:name="_Toc450632643"/>
       <w:r>
         <w:t>Testprozedur</w:t>
       </w:r>
-      <w:bookmarkEnd w:id="58"/>
       <w:bookmarkEnd w:id="59"/>
+      <w:bookmarkEnd w:id="60"/>
     </w:p>
     <w:p/>
     <w:p>
@@ -11301,13 +12426,13 @@
         </w:tabs>
         <w:ind w:left="720" w:hanging="720"/>
       </w:pPr>
-      <w:bookmarkStart w:id="60" w:name="_Toc217803068"/>
-      <w:bookmarkStart w:id="61" w:name="_Toc450632644"/>
+      <w:bookmarkStart w:id="61" w:name="_Toc217803068"/>
+      <w:bookmarkStart w:id="62" w:name="_Toc450632644"/>
       <w:r>
         <w:t>Vorbereitung</w:t>
       </w:r>
-      <w:bookmarkEnd w:id="60"/>
       <w:bookmarkEnd w:id="61"/>
+      <w:bookmarkEnd w:id="62"/>
     </w:p>
     <w:p>
       <w:pPr>
@@ -12166,6 +13291,7 @@
                 <w:szCs w:val="22"/>
                 <w:lang w:val="de-DE"/>
               </w:rPr>
+              <w:lastRenderedPageBreak/>
               <w:t>T6</w:t>
             </w:r>
           </w:p>
@@ -12737,13 +13863,13 @@
         </w:tabs>
         <w:ind w:left="720" w:hanging="720"/>
       </w:pPr>
-      <w:bookmarkStart w:id="62" w:name="_Toc217803069"/>
-      <w:bookmarkStart w:id="63" w:name="_Toc450632645"/>
+      <w:bookmarkStart w:id="63" w:name="_Toc217803069"/>
+      <w:bookmarkStart w:id="64" w:name="_Toc450632645"/>
       <w:r>
         <w:t>Durchführung</w:t>
       </w:r>
-      <w:bookmarkEnd w:id="62"/>
       <w:bookmarkEnd w:id="63"/>
+      <w:bookmarkEnd w:id="64"/>
     </w:p>
     <w:p>
       <w:pPr>
@@ -12780,14 +13906,13 @@
         </w:tabs>
         <w:ind w:left="720" w:hanging="720"/>
       </w:pPr>
-      <w:bookmarkStart w:id="64" w:name="_Toc217803070"/>
-      <w:bookmarkStart w:id="65" w:name="_Toc450632646"/>
-      <w:r>
-        <w:lastRenderedPageBreak/>
+      <w:bookmarkStart w:id="65" w:name="_Toc217803070"/>
+      <w:bookmarkStart w:id="66" w:name="_Toc450632646"/>
+      <w:r>
         <w:t>Nachbearbeitung</w:t>
       </w:r>
-      <w:bookmarkEnd w:id="64"/>
       <w:bookmarkEnd w:id="65"/>
+      <w:bookmarkEnd w:id="66"/>
     </w:p>
     <w:p/>
     <w:p>
@@ -12809,13 +13934,13 @@
         </w:tabs>
         <w:ind w:left="576" w:hanging="576"/>
       </w:pPr>
-      <w:bookmarkStart w:id="66" w:name="_Toc217803071"/>
-      <w:bookmarkStart w:id="67" w:name="_Toc450632647"/>
+      <w:bookmarkStart w:id="67" w:name="_Toc217803071"/>
+      <w:bookmarkStart w:id="68" w:name="_Toc450632647"/>
       <w:r>
         <w:t>Testprotokoll</w:t>
       </w:r>
-      <w:bookmarkEnd w:id="66"/>
       <w:bookmarkEnd w:id="67"/>
+      <w:bookmarkEnd w:id="68"/>
     </w:p>
     <w:p/>
     <w:p>
@@ -12831,13 +13956,13 @@
         </w:tabs>
         <w:ind w:left="720" w:hanging="720"/>
       </w:pPr>
-      <w:bookmarkStart w:id="68" w:name="_Toc217803072"/>
-      <w:bookmarkStart w:id="69" w:name="_Toc450632648"/>
+      <w:bookmarkStart w:id="69" w:name="_Toc217803072"/>
+      <w:bookmarkStart w:id="70" w:name="_Toc450632648"/>
       <w:r>
         <w:t>Testobjekt</w:t>
       </w:r>
-      <w:bookmarkEnd w:id="68"/>
       <w:bookmarkEnd w:id="69"/>
+      <w:bookmarkEnd w:id="70"/>
     </w:p>
     <w:p>
       <w:pPr>
@@ -14184,13 +15309,13 @@
         </w:tabs>
         <w:ind w:left="720" w:hanging="720"/>
       </w:pPr>
-      <w:bookmarkStart w:id="70" w:name="_Toc217803073"/>
-      <w:bookmarkStart w:id="71" w:name="_Toc450632649"/>
+      <w:bookmarkStart w:id="71" w:name="_Toc217803073"/>
+      <w:bookmarkStart w:id="72" w:name="_Toc450632649"/>
       <w:r>
         <w:t>Testresultate</w:t>
       </w:r>
-      <w:bookmarkEnd w:id="70"/>
       <w:bookmarkEnd w:id="71"/>
+      <w:bookmarkEnd w:id="72"/>
     </w:p>
     <w:p>
       <w:pPr>
@@ -14532,7 +15657,15 @@
                 <w:rFonts w:cs="Arial"/>
                 <w:lang w:val="de-DE"/>
               </w:rPr>
-              <w:t>Das Spiel startet und läuft bis der Tester einen Fehler macht oder das Spiel abbricht.</w:t>
+              <w:t xml:space="preserve">Das Spiel startet und läuft bis der </w:t>
+            </w:r>
+            <w:r>
+              <w:rPr>
+                <w:rFonts w:cs="Arial"/>
+                <w:lang w:val="de-DE"/>
+              </w:rPr>
+              <w:lastRenderedPageBreak/>
+              <w:t>Tester einen Fehler macht oder das Spiel abbricht.</w:t>
             </w:r>
           </w:p>
         </w:tc>
@@ -14587,6 +15720,7 @@
                 <w:szCs w:val="22"/>
                 <w:lang w:val="de-DE"/>
               </w:rPr>
+              <w:lastRenderedPageBreak/>
               <w:t>T3</w:t>
             </w:r>
           </w:p>
@@ -15188,13 +16322,13 @@
         </w:tabs>
         <w:ind w:left="720" w:hanging="720"/>
       </w:pPr>
-      <w:bookmarkStart w:id="72" w:name="_Toc217803074"/>
-      <w:bookmarkStart w:id="73" w:name="_Toc450632650"/>
+      <w:bookmarkStart w:id="73" w:name="_Toc217803074"/>
+      <w:bookmarkStart w:id="74" w:name="_Toc450632650"/>
       <w:r>
         <w:t>Testauswertung</w:t>
       </w:r>
-      <w:bookmarkEnd w:id="72"/>
       <w:bookmarkEnd w:id="73"/>
+      <w:bookmarkEnd w:id="74"/>
     </w:p>
     <w:p>
       <w:pPr>
@@ -15241,17 +16375,17 @@
         <w:spacing w:after="283"/>
         <w:ind w:left="432" w:hanging="432"/>
       </w:pPr>
-      <w:bookmarkStart w:id="74" w:name="_Toc410722971"/>
-      <w:bookmarkStart w:id="75" w:name="_Toc378079220"/>
-      <w:bookmarkStart w:id="76" w:name="_Toc410742004"/>
-      <w:bookmarkStart w:id="77" w:name="_Toc450632651"/>
+      <w:bookmarkStart w:id="75" w:name="_Toc410722971"/>
+      <w:bookmarkStart w:id="76" w:name="_Toc378079220"/>
+      <w:bookmarkStart w:id="77" w:name="_Toc410742004"/>
+      <w:bookmarkStart w:id="78" w:name="_Toc450632651"/>
       <w:r>
         <w:t>Weiterführung der Projektplanung</w:t>
       </w:r>
-      <w:bookmarkEnd w:id="74"/>
       <w:bookmarkEnd w:id="75"/>
       <w:bookmarkEnd w:id="76"/>
       <w:bookmarkEnd w:id="77"/>
+      <w:bookmarkEnd w:id="78"/>
     </w:p>
     <w:p>
       <w:pPr>
@@ -15266,20 +16400,20 @@
         </w:tabs>
         <w:ind w:left="576" w:hanging="576"/>
       </w:pPr>
-      <w:bookmarkStart w:id="78" w:name="_Toc410722972"/>
-      <w:bookmarkStart w:id="79" w:name="_Toc378079221"/>
-      <w:bookmarkStart w:id="80" w:name="_Toc410742005"/>
-      <w:bookmarkStart w:id="81" w:name="_Toc450632652"/>
+      <w:bookmarkStart w:id="79" w:name="_Toc410722972"/>
+      <w:bookmarkStart w:id="80" w:name="_Toc378079221"/>
+      <w:bookmarkStart w:id="81" w:name="_Toc410742005"/>
+      <w:bookmarkStart w:id="82" w:name="_Toc450632652"/>
       <w:r>
         <w:t>Abgleich von Planung und tatsächlichem Verlauf der Phase</w:t>
       </w:r>
-      <w:bookmarkEnd w:id="78"/>
       <w:bookmarkEnd w:id="79"/>
+      <w:bookmarkEnd w:id="80"/>
       <w:r>
         <w:t xml:space="preserve"> Konzept</w:t>
       </w:r>
-      <w:bookmarkEnd w:id="80"/>
       <w:bookmarkEnd w:id="81"/>
+      <w:bookmarkEnd w:id="82"/>
     </w:p>
     <w:p>
       <w:pPr>
@@ -15351,7 +16485,6 @@
           <w:rFonts w:cs="Arial"/>
           <w:lang w:val="de-DE"/>
         </w:rPr>
-        <w:lastRenderedPageBreak/>
         <w:t>Wir haben uns zudem entschieden eine Funktion um den Schwierigkeitsgrad anzupassen nicht einzubauen, damit wir diese Zeit investieren können um das Spiel ausführlicher zu testen.</w:t>
       </w:r>
       <w:r>
@@ -15484,7 +16617,7 @@
           <w:color w:val="4F81BD"/>
         </w:rPr>
       </w:pPr>
-      <w:bookmarkStart w:id="82" w:name="_Toc450640287"/>
+      <w:bookmarkStart w:id="83" w:name="_Toc450640287"/>
       <w:r>
         <w:t xml:space="preserve">Abbildung </w:t>
       </w:r>
@@ -15499,7 +16632,7 @@
       <w:r>
         <w:t xml:space="preserve"> Zeitplanung nach Konzeptphase</w:t>
       </w:r>
-      <w:bookmarkEnd w:id="82"/>
+      <w:bookmarkEnd w:id="83"/>
     </w:p>
     <w:p>
       <w:pPr>
@@ -15548,6 +16681,7 @@
           <w:color w:val="4F81BD"/>
           <w:lang w:val="de-DE" w:eastAsia="de-DE"/>
         </w:rPr>
+        <w:lastRenderedPageBreak/>
         <w:drawing>
           <wp:inline distT="0" distB="0" distL="0" distR="0" wp14:anchorId="1A8A871E" wp14:editId="0F3EF2B5">
             <wp:extent cx="6119495" cy="1383632"/>
@@ -15598,7 +16732,7 @@
           <w:color w:val="4F81BD"/>
         </w:rPr>
       </w:pPr>
-      <w:bookmarkStart w:id="83" w:name="_Toc450640288"/>
+      <w:bookmarkStart w:id="84" w:name="_Toc450640288"/>
       <w:r>
         <w:t xml:space="preserve">Abbildung </w:t>
       </w:r>
@@ -15619,7 +16753,7 @@
         </w:rPr>
         <w:t xml:space="preserve"> Zeitplanung</w:t>
       </w:r>
-      <w:bookmarkEnd w:id="83"/>
+      <w:bookmarkEnd w:id="84"/>
     </w:p>
     <w:p>
       <w:pPr>
@@ -15642,20 +16776,20 @@
           <w:i/>
         </w:rPr>
       </w:pPr>
-      <w:bookmarkStart w:id="84" w:name="_Toc410722973"/>
-      <w:bookmarkStart w:id="85" w:name="_Toc378079222"/>
-      <w:bookmarkStart w:id="86" w:name="_Toc410742006"/>
-      <w:bookmarkStart w:id="87" w:name="_Toc450632653"/>
+      <w:bookmarkStart w:id="85" w:name="_Toc410722973"/>
+      <w:bookmarkStart w:id="86" w:name="_Toc378079222"/>
+      <w:bookmarkStart w:id="87" w:name="_Toc410742006"/>
+      <w:bookmarkStart w:id="88" w:name="_Toc450632653"/>
       <w:r>
         <w:t xml:space="preserve">Aktualisierung der </w:t>
       </w:r>
       <w:r>
         <w:t>Risikosituation</w:t>
       </w:r>
-      <w:bookmarkEnd w:id="84"/>
       <w:bookmarkEnd w:id="85"/>
       <w:bookmarkEnd w:id="86"/>
       <w:bookmarkEnd w:id="87"/>
+      <w:bookmarkEnd w:id="88"/>
     </w:p>
     <w:p>
       <w:pPr>
@@ -15669,8 +16803,6 @@
       <w:pPr>
         <w:pStyle w:val="Textkrper"/>
       </w:pPr>
-      <w:bookmarkStart w:id="88" w:name="_GoBack"/>
-      <w:bookmarkEnd w:id="88"/>
       <w:r>
         <w:t xml:space="preserve">Die Risikosituation hat </w:t>
       </w:r>
@@ -15910,14 +17042,7 @@
               <w:sz w:val="20"/>
               <w:szCs w:val="20"/>
             </w:rPr>
-            <w:t>Speicherdatum: 10</w:t>
-          </w:r>
-          <w:r>
-            <w:rPr>
-              <w:sz w:val="20"/>
-              <w:szCs w:val="20"/>
-            </w:rPr>
-            <w:t>.05.16</w:t>
+            <w:t>Speicherdatum: 10.05.16</w:t>
           </w:r>
         </w:p>
       </w:tc>
@@ -15969,7 +17094,7 @@
               <w:sz w:val="20"/>
               <w:szCs w:val="20"/>
             </w:rPr>
-            <w:t>12</w:t>
+            <w:t>6</w:t>
           </w:r>
           <w:r>
             <w:rPr>
@@ -16012,7 +17137,7 @@
               <w:sz w:val="20"/>
               <w:szCs w:val="20"/>
             </w:rPr>
-            <w:t>12</w:t>
+            <w:t>13</w:t>
           </w:r>
           <w:r>
             <w:rPr>
@@ -20052,7 +21177,7 @@
 </file>
 
 <file path=customXml/itemProps1.xml><?xml version="1.0" encoding="utf-8"?>
-<ds:datastoreItem xmlns:ds="http://schemas.openxmlformats.org/officeDocument/2006/customXml" ds:itemID="{01EFC349-8418-8F4F-BCA3-3942DC67A20E}">
+<ds:datastoreItem xmlns:ds="http://schemas.openxmlformats.org/officeDocument/2006/customXml" ds:itemID="{EC530FD9-2006-8142-A11C-C293FF0749B7}">
   <ds:schemaRefs>
     <ds:schemaRef ds:uri="http://schemas.openxmlformats.org/officeDocument/2006/bibliography"/>
   </ds:schemaRefs>

--- a/docs/3_1_Realisierungsbericht.docx
+++ b/docs/3_1_Realisierungsbericht.docx
@@ -150,9 +150,11 @@
                 <w:color w:val="FFFFFF"/>
               </w:rPr>
             </w:pPr>
+            <w:proofErr w:type="spellStart"/>
             <w:r>
               <w:t>PyJump</w:t>
             </w:r>
+            <w:proofErr w:type="spellEnd"/>
           </w:p>
         </w:tc>
       </w:tr>
@@ -264,8 +266,13 @@
               </w:rPr>
             </w:pPr>
             <w:r>
-              <w:t>Daniel Sterchi</w:t>
-            </w:r>
+              <w:t xml:space="preserve">Daniel </w:t>
+            </w:r>
+            <w:proofErr w:type="spellStart"/>
+            <w:r>
+              <w:t>Sterchi</w:t>
+            </w:r>
+            <w:proofErr w:type="spellEnd"/>
           </w:p>
         </w:tc>
       </w:tr>
@@ -326,8 +333,13 @@
               </w:rPr>
             </w:pPr>
             <w:r>
-              <w:t>Dominik Schütz, Raphael Schwob</w:t>
-            </w:r>
+              <w:t xml:space="preserve">Dominik Schütz, Raphael </w:t>
+            </w:r>
+            <w:proofErr w:type="spellStart"/>
+            <w:r>
+              <w:t>Schwob</w:t>
+            </w:r>
+            <w:proofErr w:type="spellEnd"/>
           </w:p>
         </w:tc>
       </w:tr>
@@ -381,8 +393,21 @@
               </w:rPr>
             </w:pPr>
             <w:r>
-              <w:t>Daniel Sterchi, Dominik Schütz, Raphael Schwob</w:t>
-            </w:r>
+              <w:t xml:space="preserve">Daniel </w:t>
+            </w:r>
+            <w:proofErr w:type="spellStart"/>
+            <w:r>
+              <w:t>Sterchi</w:t>
+            </w:r>
+            <w:proofErr w:type="spellEnd"/>
+            <w:r>
+              <w:t xml:space="preserve">, Dominik Schütz, Raphael </w:t>
+            </w:r>
+            <w:proofErr w:type="spellStart"/>
+            <w:r>
+              <w:t>Schwob</w:t>
+            </w:r>
+            <w:proofErr w:type="spellEnd"/>
           </w:p>
         </w:tc>
       </w:tr>
@@ -900,8 +925,13 @@
               <w:pStyle w:val="TabellenInhalt"/>
               <w:snapToGrid w:val="0"/>
             </w:pPr>
-            <w:r>
-              <w:t>Graphical User Interface</w:t>
+            <w:proofErr w:type="spellStart"/>
+            <w:r>
+              <w:t>Graphical</w:t>
+            </w:r>
+            <w:proofErr w:type="spellEnd"/>
+            <w:r>
+              <w:t xml:space="preserve"> User Interface</w:t>
             </w:r>
           </w:p>
         </w:tc>
@@ -949,9 +979,11 @@
               <w:pStyle w:val="TabellenInhalt"/>
               <w:snapToGrid w:val="0"/>
             </w:pPr>
+            <w:proofErr w:type="spellStart"/>
             <w:r>
               <w:t>Platformer</w:t>
             </w:r>
+            <w:proofErr w:type="spellEnd"/>
           </w:p>
         </w:tc>
         <w:tc>
@@ -996,9 +1028,11 @@
               <w:pStyle w:val="TabellenInhalt"/>
               <w:snapToGrid w:val="0"/>
             </w:pPr>
+            <w:proofErr w:type="spellStart"/>
             <w:r>
               <w:t>Scriptsprache</w:t>
             </w:r>
+            <w:proofErr w:type="spellEnd"/>
           </w:p>
         </w:tc>
       </w:tr>
@@ -1029,8 +1063,13 @@
               <w:snapToGrid w:val="0"/>
             </w:pPr>
             <w:r>
-              <w:t>Paketverwaltung für Pythonpakete</w:t>
-            </w:r>
+              <w:t xml:space="preserve">Paketverwaltung für </w:t>
+            </w:r>
+            <w:proofErr w:type="spellStart"/>
+            <w:r>
+              <w:t>Pythonpakete</w:t>
+            </w:r>
+            <w:proofErr w:type="spellEnd"/>
           </w:p>
         </w:tc>
       </w:tr>
@@ -1045,9 +1084,11 @@
               <w:pStyle w:val="TabellenInhalt"/>
               <w:snapToGrid w:val="0"/>
             </w:pPr>
+            <w:proofErr w:type="spellStart"/>
             <w:r>
               <w:t>easy_install</w:t>
             </w:r>
+            <w:proofErr w:type="spellEnd"/>
           </w:p>
         </w:tc>
         <w:tc>
@@ -1061,8 +1102,13 @@
               <w:snapToGrid w:val="0"/>
             </w:pPr>
             <w:r>
-              <w:t>Paketverwaltung für Pythonpakete</w:t>
-            </w:r>
+              <w:t xml:space="preserve">Paketverwaltung für </w:t>
+            </w:r>
+            <w:proofErr w:type="spellStart"/>
+            <w:r>
+              <w:t>Pythonpakete</w:t>
+            </w:r>
+            <w:proofErr w:type="spellEnd"/>
           </w:p>
         </w:tc>
       </w:tr>
@@ -1149,7 +1195,7 @@
         </w:rPr>
         <w:fldChar w:fldCharType="separate"/>
       </w:r>
-      <w:hyperlink w:anchor="_Toc450632619" w:history="1">
+      <w:hyperlink w:anchor="_Toc450678703" w:history="1">
         <w:r>
           <w:rPr>
             <w:rStyle w:val="Link"/>
@@ -1195,7 +1241,7 @@
             <w:noProof/>
             <w:webHidden/>
           </w:rPr>
-          <w:instrText xml:space="preserve"> PAGEREF _Toc450632619 \h </w:instrText>
+          <w:instrText xml:space="preserve"> PAGEREF _Toc450678703 \h </w:instrText>
         </w:r>
         <w:r>
           <w:rPr>
@@ -1241,7 +1287,7 @@
           <w:lang w:val="de-DE" w:eastAsia="de-DE"/>
         </w:rPr>
       </w:pPr>
-      <w:hyperlink w:anchor="_Toc450632620" w:history="1">
+      <w:hyperlink w:anchor="_Toc450678704" w:history="1">
         <w:r>
           <w:rPr>
             <w:rStyle w:val="Link"/>
@@ -1287,7 +1333,7 @@
             <w:noProof/>
             <w:webHidden/>
           </w:rPr>
-          <w:instrText xml:space="preserve"> PAGEREF _Toc450632620 \h </w:instrText>
+          <w:instrText xml:space="preserve"> PAGEREF _Toc450678704 \h </w:instrText>
         </w:r>
         <w:r>
           <w:rPr>
@@ -1333,7 +1379,7 @@
           <w:lang w:val="de-DE" w:eastAsia="de-DE"/>
         </w:rPr>
       </w:pPr>
-      <w:hyperlink w:anchor="_Toc450632621" w:history="1">
+      <w:hyperlink w:anchor="_Toc450678705" w:history="1">
         <w:r>
           <w:rPr>
             <w:rStyle w:val="Link"/>
@@ -1379,7 +1425,7 @@
             <w:noProof/>
             <w:webHidden/>
           </w:rPr>
-          <w:instrText xml:space="preserve"> PAGEREF _Toc450632621 \h </w:instrText>
+          <w:instrText xml:space="preserve"> PAGEREF _Toc450678705 \h </w:instrText>
         </w:r>
         <w:r>
           <w:rPr>
@@ -1425,7 +1471,7 @@
           <w:lang w:val="de-DE" w:eastAsia="de-DE"/>
         </w:rPr>
       </w:pPr>
-      <w:hyperlink w:anchor="_Toc450632622" w:history="1">
+      <w:hyperlink w:anchor="_Toc450678706" w:history="1">
         <w:r>
           <w:rPr>
             <w:rStyle w:val="Link"/>
@@ -1471,7 +1517,7 @@
             <w:noProof/>
             <w:webHidden/>
           </w:rPr>
-          <w:instrText xml:space="preserve"> PAGEREF _Toc450632622 \h </w:instrText>
+          <w:instrText xml:space="preserve"> PAGEREF _Toc450678706 \h </w:instrText>
         </w:r>
         <w:r>
           <w:rPr>
@@ -1517,7 +1563,7 @@
           <w:lang w:val="de-DE" w:eastAsia="de-DE"/>
         </w:rPr>
       </w:pPr>
-      <w:hyperlink w:anchor="_Toc450632623" w:history="1">
+      <w:hyperlink w:anchor="_Toc450678707" w:history="1">
         <w:r>
           <w:rPr>
             <w:rStyle w:val="Link"/>
@@ -1563,7 +1609,7 @@
             <w:noProof/>
             <w:webHidden/>
           </w:rPr>
-          <w:instrText xml:space="preserve"> PAGEREF _Toc450632623 \h </w:instrText>
+          <w:instrText xml:space="preserve"> PAGEREF _Toc450678707 \h </w:instrText>
         </w:r>
         <w:r>
           <w:rPr>
@@ -1609,7 +1655,7 @@
           <w:lang w:val="de-DE" w:eastAsia="de-DE"/>
         </w:rPr>
       </w:pPr>
-      <w:hyperlink w:anchor="_Toc450632624" w:history="1">
+      <w:hyperlink w:anchor="_Toc450678708" w:history="1">
         <w:r>
           <w:rPr>
             <w:rStyle w:val="Link"/>
@@ -1655,7 +1701,7 @@
             <w:noProof/>
             <w:webHidden/>
           </w:rPr>
-          <w:instrText xml:space="preserve"> PAGEREF _Toc450632624 \h </w:instrText>
+          <w:instrText xml:space="preserve"> PAGEREF _Toc450678708 \h </w:instrText>
         </w:r>
         <w:r>
           <w:rPr>
@@ -1701,7 +1747,7 @@
           <w:lang w:val="de-DE" w:eastAsia="de-DE"/>
         </w:rPr>
       </w:pPr>
-      <w:hyperlink w:anchor="_Toc450632625" w:history="1">
+      <w:hyperlink w:anchor="_Toc450678709" w:history="1">
         <w:r>
           <w:rPr>
             <w:rStyle w:val="Link"/>
@@ -1747,7 +1793,7 @@
             <w:noProof/>
             <w:webHidden/>
           </w:rPr>
-          <w:instrText xml:space="preserve"> PAGEREF _Toc450632625 \h </w:instrText>
+          <w:instrText xml:space="preserve"> PAGEREF _Toc450678709 \h </w:instrText>
         </w:r>
         <w:r>
           <w:rPr>
@@ -1793,7 +1839,7 @@
           <w:lang w:val="de-DE" w:eastAsia="de-DE"/>
         </w:rPr>
       </w:pPr>
-      <w:hyperlink w:anchor="_Toc450632626" w:history="1">
+      <w:hyperlink w:anchor="_Toc450678710" w:history="1">
         <w:r>
           <w:rPr>
             <w:rStyle w:val="Link"/>
@@ -1839,7 +1885,7 @@
             <w:noProof/>
             <w:webHidden/>
           </w:rPr>
-          <w:instrText xml:space="preserve"> PAGEREF _Toc450632626 \h </w:instrText>
+          <w:instrText xml:space="preserve"> PAGEREF _Toc450678710 \h </w:instrText>
         </w:r>
         <w:r>
           <w:rPr>
@@ -1885,7 +1931,7 @@
           <w:lang w:val="de-DE" w:eastAsia="de-DE"/>
         </w:rPr>
       </w:pPr>
-      <w:hyperlink w:anchor="_Toc450632627" w:history="1">
+      <w:hyperlink w:anchor="_Toc450678711" w:history="1">
         <w:r>
           <w:rPr>
             <w:rStyle w:val="Link"/>
@@ -1931,7 +1977,7 @@
             <w:noProof/>
             <w:webHidden/>
           </w:rPr>
-          <w:instrText xml:space="preserve"> PAGEREF _Toc450632627 \h </w:instrText>
+          <w:instrText xml:space="preserve"> PAGEREF _Toc450678711 \h </w:instrText>
         </w:r>
         <w:r>
           <w:rPr>
@@ -1977,7 +2023,7 @@
           <w:lang w:val="de-DE" w:eastAsia="de-DE"/>
         </w:rPr>
       </w:pPr>
-      <w:hyperlink w:anchor="_Toc450632628" w:history="1">
+      <w:hyperlink w:anchor="_Toc450678712" w:history="1">
         <w:r>
           <w:rPr>
             <w:rStyle w:val="Link"/>
@@ -2023,7 +2069,7 @@
             <w:noProof/>
             <w:webHidden/>
           </w:rPr>
-          <w:instrText xml:space="preserve"> PAGEREF _Toc450632628 \h </w:instrText>
+          <w:instrText xml:space="preserve"> PAGEREF _Toc450678712 \h </w:instrText>
         </w:r>
         <w:r>
           <w:rPr>
@@ -2069,7 +2115,7 @@
           <w:lang w:val="de-DE" w:eastAsia="de-DE"/>
         </w:rPr>
       </w:pPr>
-      <w:hyperlink w:anchor="_Toc450632629" w:history="1">
+      <w:hyperlink w:anchor="_Toc450678713" w:history="1">
         <w:r>
           <w:rPr>
             <w:rStyle w:val="Link"/>
@@ -2115,7 +2161,7 @@
             <w:noProof/>
             <w:webHidden/>
           </w:rPr>
-          <w:instrText xml:space="preserve"> PAGEREF _Toc450632629 \h </w:instrText>
+          <w:instrText xml:space="preserve"> PAGEREF _Toc450678713 \h </w:instrText>
         </w:r>
         <w:r>
           <w:rPr>
@@ -2161,7 +2207,7 @@
           <w:lang w:val="de-DE" w:eastAsia="de-DE"/>
         </w:rPr>
       </w:pPr>
-      <w:hyperlink w:anchor="_Toc450632630" w:history="1">
+      <w:hyperlink w:anchor="_Toc450678714" w:history="1">
         <w:r>
           <w:rPr>
             <w:rStyle w:val="Link"/>
@@ -2207,7 +2253,7 @@
             <w:noProof/>
             <w:webHidden/>
           </w:rPr>
-          <w:instrText xml:space="preserve"> PAGEREF _Toc450632630 \h </w:instrText>
+          <w:instrText xml:space="preserve"> PAGEREF _Toc450678714 \h </w:instrText>
         </w:r>
         <w:r>
           <w:rPr>
@@ -2253,7 +2299,7 @@
           <w:lang w:val="de-DE" w:eastAsia="de-DE"/>
         </w:rPr>
       </w:pPr>
-      <w:hyperlink w:anchor="_Toc450632631" w:history="1">
+      <w:hyperlink w:anchor="_Toc450678715" w:history="1">
         <w:r>
           <w:rPr>
             <w:rStyle w:val="Link"/>
@@ -2299,7 +2345,7 @@
             <w:noProof/>
             <w:webHidden/>
           </w:rPr>
-          <w:instrText xml:space="preserve"> PAGEREF _Toc450632631 \h </w:instrText>
+          <w:instrText xml:space="preserve"> PAGEREF _Toc450678715 \h </w:instrText>
         </w:r>
         <w:r>
           <w:rPr>
@@ -2319,7 +2365,7 @@
             <w:noProof/>
             <w:webHidden/>
           </w:rPr>
-          <w:t>6</w:t>
+          <w:t>7</w:t>
         </w:r>
         <w:r>
           <w:rPr>
@@ -2345,7 +2391,7 @@
           <w:lang w:val="de-DE" w:eastAsia="de-DE"/>
         </w:rPr>
       </w:pPr>
-      <w:hyperlink w:anchor="_Toc450632632" w:history="1">
+      <w:hyperlink w:anchor="_Toc450678716" w:history="1">
         <w:r>
           <w:rPr>
             <w:rStyle w:val="Link"/>
@@ -2391,7 +2437,7 @@
             <w:noProof/>
             <w:webHidden/>
           </w:rPr>
-          <w:instrText xml:space="preserve"> PAGEREF _Toc450632632 \h </w:instrText>
+          <w:instrText xml:space="preserve"> PAGEREF _Toc450678716 \h </w:instrText>
         </w:r>
         <w:r>
           <w:rPr>
@@ -2411,7 +2457,7 @@
             <w:noProof/>
             <w:webHidden/>
           </w:rPr>
-          <w:t>7</w:t>
+          <w:t>8</w:t>
         </w:r>
         <w:r>
           <w:rPr>
@@ -2437,7 +2483,7 @@
           <w:lang w:val="de-DE" w:eastAsia="de-DE"/>
         </w:rPr>
       </w:pPr>
-      <w:hyperlink w:anchor="_Toc450632633" w:history="1">
+      <w:hyperlink w:anchor="_Toc450678717" w:history="1">
         <w:r>
           <w:rPr>
             <w:rStyle w:val="Link"/>
@@ -2483,7 +2529,7 @@
             <w:noProof/>
             <w:webHidden/>
           </w:rPr>
-          <w:instrText xml:space="preserve"> PAGEREF _Toc450632633 \h </w:instrText>
+          <w:instrText xml:space="preserve"> PAGEREF _Toc450678717 \h </w:instrText>
         </w:r>
         <w:r>
           <w:rPr>
@@ -2503,7 +2549,7 @@
             <w:noProof/>
             <w:webHidden/>
           </w:rPr>
-          <w:t>7</w:t>
+          <w:t>8</w:t>
         </w:r>
         <w:r>
           <w:rPr>
@@ -2529,7 +2575,7 @@
           <w:lang w:val="de-DE" w:eastAsia="de-DE"/>
         </w:rPr>
       </w:pPr>
-      <w:hyperlink w:anchor="_Toc450632634" w:history="1">
+      <w:hyperlink w:anchor="_Toc450678718" w:history="1">
         <w:r>
           <w:rPr>
             <w:rStyle w:val="Link"/>
@@ -2575,7 +2621,7 @@
             <w:noProof/>
             <w:webHidden/>
           </w:rPr>
-          <w:instrText xml:space="preserve"> PAGEREF _Toc450632634 \h </w:instrText>
+          <w:instrText xml:space="preserve"> PAGEREF _Toc450678718 \h </w:instrText>
         </w:r>
         <w:r>
           <w:rPr>
@@ -2595,7 +2641,7 @@
             <w:noProof/>
             <w:webHidden/>
           </w:rPr>
-          <w:t>7</w:t>
+          <w:t>8</w:t>
         </w:r>
         <w:r>
           <w:rPr>
@@ -2621,7 +2667,7 @@
           <w:lang w:val="de-DE" w:eastAsia="de-DE"/>
         </w:rPr>
       </w:pPr>
-      <w:hyperlink w:anchor="_Toc450632635" w:history="1">
+      <w:hyperlink w:anchor="_Toc450678719" w:history="1">
         <w:r>
           <w:rPr>
             <w:rStyle w:val="Link"/>
@@ -2667,7 +2713,7 @@
             <w:noProof/>
             <w:webHidden/>
           </w:rPr>
-          <w:instrText xml:space="preserve"> PAGEREF _Toc450632635 \h </w:instrText>
+          <w:instrText xml:space="preserve"> PAGEREF _Toc450678719 \h </w:instrText>
         </w:r>
         <w:r>
           <w:rPr>
@@ -2713,7 +2759,7 @@
           <w:lang w:val="de-DE" w:eastAsia="de-DE"/>
         </w:rPr>
       </w:pPr>
-      <w:hyperlink w:anchor="_Toc450632636" w:history="1">
+      <w:hyperlink w:anchor="_Toc450678720" w:history="1">
         <w:r>
           <w:rPr>
             <w:rStyle w:val="Link"/>
@@ -2759,7 +2805,7 @@
             <w:noProof/>
             <w:webHidden/>
           </w:rPr>
-          <w:instrText xml:space="preserve"> PAGEREF _Toc450632636 \h </w:instrText>
+          <w:instrText xml:space="preserve"> PAGEREF _Toc450678720 \h </w:instrText>
         </w:r>
         <w:r>
           <w:rPr>
@@ -2779,7 +2825,7 @@
             <w:noProof/>
             <w:webHidden/>
           </w:rPr>
-          <w:t>8</w:t>
+          <w:t>9</w:t>
         </w:r>
         <w:r>
           <w:rPr>
@@ -2805,7 +2851,7 @@
           <w:lang w:val="de-DE" w:eastAsia="de-DE"/>
         </w:rPr>
       </w:pPr>
-      <w:hyperlink w:anchor="_Toc450632637" w:history="1">
+      <w:hyperlink w:anchor="_Toc450678721" w:history="1">
         <w:r>
           <w:rPr>
             <w:rStyle w:val="Link"/>
@@ -2851,7 +2897,7 @@
             <w:noProof/>
             <w:webHidden/>
           </w:rPr>
-          <w:instrText xml:space="preserve"> PAGEREF _Toc450632637 \h </w:instrText>
+          <w:instrText xml:space="preserve"> PAGEREF _Toc450678721 \h </w:instrText>
         </w:r>
         <w:r>
           <w:rPr>
@@ -2871,7 +2917,7 @@
             <w:noProof/>
             <w:webHidden/>
           </w:rPr>
-          <w:t>8</w:t>
+          <w:t>9</w:t>
         </w:r>
         <w:r>
           <w:rPr>
@@ -2897,7 +2943,7 @@
           <w:lang w:val="de-DE" w:eastAsia="de-DE"/>
         </w:rPr>
       </w:pPr>
-      <w:hyperlink w:anchor="_Toc450632638" w:history="1">
+      <w:hyperlink w:anchor="_Toc450678722" w:history="1">
         <w:r>
           <w:rPr>
             <w:rStyle w:val="Link"/>
@@ -2943,7 +2989,7 @@
             <w:noProof/>
             <w:webHidden/>
           </w:rPr>
-          <w:instrText xml:space="preserve"> PAGEREF _Toc450632638 \h </w:instrText>
+          <w:instrText xml:space="preserve"> PAGEREF _Toc450678722 \h </w:instrText>
         </w:r>
         <w:r>
           <w:rPr>
@@ -2963,7 +3009,7 @@
             <w:noProof/>
             <w:webHidden/>
           </w:rPr>
-          <w:t>8</w:t>
+          <w:t>9</w:t>
         </w:r>
         <w:r>
           <w:rPr>
@@ -2989,7 +3035,7 @@
           <w:lang w:val="de-DE" w:eastAsia="de-DE"/>
         </w:rPr>
       </w:pPr>
-      <w:hyperlink w:anchor="_Toc450632639" w:history="1">
+      <w:hyperlink w:anchor="_Toc450678723" w:history="1">
         <w:r>
           <w:rPr>
             <w:rStyle w:val="Link"/>
@@ -3035,7 +3081,7 @@
             <w:noProof/>
             <w:webHidden/>
           </w:rPr>
-          <w:instrText xml:space="preserve"> PAGEREF _Toc450632639 \h </w:instrText>
+          <w:instrText xml:space="preserve"> PAGEREF _Toc450678723 \h </w:instrText>
         </w:r>
         <w:r>
           <w:rPr>
@@ -3055,7 +3101,7 @@
             <w:noProof/>
             <w:webHidden/>
           </w:rPr>
-          <w:t>8</w:t>
+          <w:t>9</w:t>
         </w:r>
         <w:r>
           <w:rPr>
@@ -3081,7 +3127,7 @@
           <w:lang w:val="de-DE" w:eastAsia="de-DE"/>
         </w:rPr>
       </w:pPr>
-      <w:hyperlink w:anchor="_Toc450632640" w:history="1">
+      <w:hyperlink w:anchor="_Toc450678724" w:history="1">
         <w:r>
           <w:rPr>
             <w:rStyle w:val="Link"/>
@@ -3127,7 +3173,7 @@
             <w:noProof/>
             <w:webHidden/>
           </w:rPr>
-          <w:instrText xml:space="preserve"> PAGEREF _Toc450632640 \h </w:instrText>
+          <w:instrText xml:space="preserve"> PAGEREF _Toc450678724 \h </w:instrText>
         </w:r>
         <w:r>
           <w:rPr>
@@ -3147,7 +3193,7 @@
             <w:noProof/>
             <w:webHidden/>
           </w:rPr>
-          <w:t>8</w:t>
+          <w:t>9</w:t>
         </w:r>
         <w:r>
           <w:rPr>
@@ -3173,7 +3219,7 @@
           <w:lang w:val="de-DE" w:eastAsia="de-DE"/>
         </w:rPr>
       </w:pPr>
-      <w:hyperlink w:anchor="_Toc450632641" w:history="1">
+      <w:hyperlink w:anchor="_Toc450678725" w:history="1">
         <w:r>
           <w:rPr>
             <w:rStyle w:val="Link"/>
@@ -3219,7 +3265,7 @@
             <w:noProof/>
             <w:webHidden/>
           </w:rPr>
-          <w:instrText xml:space="preserve"> PAGEREF _Toc450632641 \h </w:instrText>
+          <w:instrText xml:space="preserve"> PAGEREF _Toc450678725 \h </w:instrText>
         </w:r>
         <w:r>
           <w:rPr>
@@ -3239,7 +3285,7 @@
             <w:noProof/>
             <w:webHidden/>
           </w:rPr>
-          <w:t>8</w:t>
+          <w:t>9</w:t>
         </w:r>
         <w:r>
           <w:rPr>
@@ -3265,7 +3311,7 @@
           <w:lang w:val="de-DE" w:eastAsia="de-DE"/>
         </w:rPr>
       </w:pPr>
-      <w:hyperlink w:anchor="_Toc450632642" w:history="1">
+      <w:hyperlink w:anchor="_Toc450678726" w:history="1">
         <w:r>
           <w:rPr>
             <w:rStyle w:val="Link"/>
@@ -3311,7 +3357,7 @@
             <w:noProof/>
             <w:webHidden/>
           </w:rPr>
-          <w:instrText xml:space="preserve"> PAGEREF _Toc450632642 \h </w:instrText>
+          <w:instrText xml:space="preserve"> PAGEREF _Toc450678726 \h </w:instrText>
         </w:r>
         <w:r>
           <w:rPr>
@@ -3357,7 +3403,7 @@
           <w:lang w:val="de-DE" w:eastAsia="de-DE"/>
         </w:rPr>
       </w:pPr>
-      <w:hyperlink w:anchor="_Toc450632643" w:history="1">
+      <w:hyperlink w:anchor="_Toc450678727" w:history="1">
         <w:r>
           <w:rPr>
             <w:rStyle w:val="Link"/>
@@ -3403,7 +3449,7 @@
             <w:noProof/>
             <w:webHidden/>
           </w:rPr>
-          <w:instrText xml:space="preserve"> PAGEREF _Toc450632643 \h </w:instrText>
+          <w:instrText xml:space="preserve"> PAGEREF _Toc450678727 \h </w:instrText>
         </w:r>
         <w:r>
           <w:rPr>
@@ -3423,7 +3469,7 @@
             <w:noProof/>
             <w:webHidden/>
           </w:rPr>
-          <w:t>10</w:t>
+          <w:t>11</w:t>
         </w:r>
         <w:r>
           <w:rPr>
@@ -3449,7 +3495,7 @@
           <w:lang w:val="de-DE" w:eastAsia="de-DE"/>
         </w:rPr>
       </w:pPr>
-      <w:hyperlink w:anchor="_Toc450632644" w:history="1">
+      <w:hyperlink w:anchor="_Toc450678728" w:history="1">
         <w:r>
           <w:rPr>
             <w:rStyle w:val="Link"/>
@@ -3495,7 +3541,7 @@
             <w:noProof/>
             <w:webHidden/>
           </w:rPr>
-          <w:instrText xml:space="preserve"> PAGEREF _Toc450632644 \h </w:instrText>
+          <w:instrText xml:space="preserve"> PAGEREF _Toc450678728 \h </w:instrText>
         </w:r>
         <w:r>
           <w:rPr>
@@ -3515,7 +3561,7 @@
             <w:noProof/>
             <w:webHidden/>
           </w:rPr>
-          <w:t>10</w:t>
+          <w:t>11</w:t>
         </w:r>
         <w:r>
           <w:rPr>
@@ -3541,7 +3587,7 @@
           <w:lang w:val="de-DE" w:eastAsia="de-DE"/>
         </w:rPr>
       </w:pPr>
-      <w:hyperlink w:anchor="_Toc450632645" w:history="1">
+      <w:hyperlink w:anchor="_Toc450678729" w:history="1">
         <w:r>
           <w:rPr>
             <w:rStyle w:val="Link"/>
@@ -3587,7 +3633,7 @@
             <w:noProof/>
             <w:webHidden/>
           </w:rPr>
-          <w:instrText xml:space="preserve"> PAGEREF _Toc450632645 \h </w:instrText>
+          <w:instrText xml:space="preserve"> PAGEREF _Toc450678729 \h </w:instrText>
         </w:r>
         <w:r>
           <w:rPr>
@@ -3607,7 +3653,7 @@
             <w:noProof/>
             <w:webHidden/>
           </w:rPr>
-          <w:t>10</w:t>
+          <w:t>11</w:t>
         </w:r>
         <w:r>
           <w:rPr>
@@ -3633,7 +3679,7 @@
           <w:lang w:val="de-DE" w:eastAsia="de-DE"/>
         </w:rPr>
       </w:pPr>
-      <w:hyperlink w:anchor="_Toc450632646" w:history="1">
+      <w:hyperlink w:anchor="_Toc450678730" w:history="1">
         <w:r>
           <w:rPr>
             <w:rStyle w:val="Link"/>
@@ -3679,7 +3725,7 @@
             <w:noProof/>
             <w:webHidden/>
           </w:rPr>
-          <w:instrText xml:space="preserve"> PAGEREF _Toc450632646 \h </w:instrText>
+          <w:instrText xml:space="preserve"> PAGEREF _Toc450678730 \h </w:instrText>
         </w:r>
         <w:r>
           <w:rPr>
@@ -3725,7 +3771,7 @@
           <w:lang w:val="de-DE" w:eastAsia="de-DE"/>
         </w:rPr>
       </w:pPr>
-      <w:hyperlink w:anchor="_Toc450632647" w:history="1">
+      <w:hyperlink w:anchor="_Toc450678731" w:history="1">
         <w:r>
           <w:rPr>
             <w:rStyle w:val="Link"/>
@@ -3771,7 +3817,7 @@
             <w:noProof/>
             <w:webHidden/>
           </w:rPr>
-          <w:instrText xml:space="preserve"> PAGEREF _Toc450632647 \h </w:instrText>
+          <w:instrText xml:space="preserve"> PAGEREF _Toc450678731 \h </w:instrText>
         </w:r>
         <w:r>
           <w:rPr>
@@ -3791,7 +3837,7 @@
             <w:noProof/>
             <w:webHidden/>
           </w:rPr>
-          <w:t>11</w:t>
+          <w:t>12</w:t>
         </w:r>
         <w:r>
           <w:rPr>
@@ -3817,7 +3863,7 @@
           <w:lang w:val="de-DE" w:eastAsia="de-DE"/>
         </w:rPr>
       </w:pPr>
-      <w:hyperlink w:anchor="_Toc450632648" w:history="1">
+      <w:hyperlink w:anchor="_Toc450678732" w:history="1">
         <w:r>
           <w:rPr>
             <w:rStyle w:val="Link"/>
@@ -3863,7 +3909,7 @@
             <w:noProof/>
             <w:webHidden/>
           </w:rPr>
-          <w:instrText xml:space="preserve"> PAGEREF _Toc450632648 \h </w:instrText>
+          <w:instrText xml:space="preserve"> PAGEREF _Toc450678732 \h </w:instrText>
         </w:r>
         <w:r>
           <w:rPr>
@@ -3883,7 +3929,7 @@
             <w:noProof/>
             <w:webHidden/>
           </w:rPr>
-          <w:t>11</w:t>
+          <w:t>12</w:t>
         </w:r>
         <w:r>
           <w:rPr>
@@ -3909,7 +3955,7 @@
           <w:lang w:val="de-DE" w:eastAsia="de-DE"/>
         </w:rPr>
       </w:pPr>
-      <w:hyperlink w:anchor="_Toc450632649" w:history="1">
+      <w:hyperlink w:anchor="_Toc450678733" w:history="1">
         <w:r>
           <w:rPr>
             <w:rStyle w:val="Link"/>
@@ -3955,7 +4001,7 @@
             <w:noProof/>
             <w:webHidden/>
           </w:rPr>
-          <w:instrText xml:space="preserve"> PAGEREF _Toc450632649 \h </w:instrText>
+          <w:instrText xml:space="preserve"> PAGEREF _Toc450678733 \h </w:instrText>
         </w:r>
         <w:r>
           <w:rPr>
@@ -3975,7 +4021,7 @@
             <w:noProof/>
             <w:webHidden/>
           </w:rPr>
-          <w:t>11</w:t>
+          <w:t>12</w:t>
         </w:r>
         <w:r>
           <w:rPr>
@@ -4001,7 +4047,7 @@
           <w:lang w:val="de-DE" w:eastAsia="de-DE"/>
         </w:rPr>
       </w:pPr>
-      <w:hyperlink w:anchor="_Toc450632650" w:history="1">
+      <w:hyperlink w:anchor="_Toc450678734" w:history="1">
         <w:r>
           <w:rPr>
             <w:rStyle w:val="Link"/>
@@ -4047,7 +4093,7 @@
             <w:noProof/>
             <w:webHidden/>
           </w:rPr>
-          <w:instrText xml:space="preserve"> PAGEREF _Toc450632650 \h </w:instrText>
+          <w:instrText xml:space="preserve"> PAGEREF _Toc450678734 \h </w:instrText>
         </w:r>
         <w:r>
           <w:rPr>
@@ -4067,7 +4113,7 @@
             <w:noProof/>
             <w:webHidden/>
           </w:rPr>
-          <w:t>11</w:t>
+          <w:t>12</w:t>
         </w:r>
         <w:r>
           <w:rPr>
@@ -4093,7 +4139,7 @@
           <w:lang w:val="de-DE" w:eastAsia="de-DE"/>
         </w:rPr>
       </w:pPr>
-      <w:hyperlink w:anchor="_Toc450632651" w:history="1">
+      <w:hyperlink w:anchor="_Toc450678735" w:history="1">
         <w:r>
           <w:rPr>
             <w:rStyle w:val="Link"/>
@@ -4139,7 +4185,7 @@
             <w:noProof/>
             <w:webHidden/>
           </w:rPr>
-          <w:instrText xml:space="preserve"> PAGEREF _Toc450632651 \h </w:instrText>
+          <w:instrText xml:space="preserve"> PAGEREF _Toc450678735 \h </w:instrText>
         </w:r>
         <w:r>
           <w:rPr>
@@ -4159,7 +4205,7 @@
             <w:noProof/>
             <w:webHidden/>
           </w:rPr>
-          <w:t>11</w:t>
+          <w:t>13</w:t>
         </w:r>
         <w:r>
           <w:rPr>
@@ -4185,7 +4231,7 @@
           <w:lang w:val="de-DE" w:eastAsia="de-DE"/>
         </w:rPr>
       </w:pPr>
-      <w:hyperlink w:anchor="_Toc450632652" w:history="1">
+      <w:hyperlink w:anchor="_Toc450678736" w:history="1">
         <w:r>
           <w:rPr>
             <w:rStyle w:val="Link"/>
@@ -4231,7 +4277,7 @@
             <w:noProof/>
             <w:webHidden/>
           </w:rPr>
-          <w:instrText xml:space="preserve"> PAGEREF _Toc450632652 \h </w:instrText>
+          <w:instrText xml:space="preserve"> PAGEREF _Toc450678736 \h </w:instrText>
         </w:r>
         <w:r>
           <w:rPr>
@@ -4251,7 +4297,7 @@
             <w:noProof/>
             <w:webHidden/>
           </w:rPr>
-          <w:t>11</w:t>
+          <w:t>13</w:t>
         </w:r>
         <w:r>
           <w:rPr>
@@ -4277,7 +4323,7 @@
           <w:lang w:val="de-DE" w:eastAsia="de-DE"/>
         </w:rPr>
       </w:pPr>
-      <w:hyperlink w:anchor="_Toc450632653" w:history="1">
+      <w:hyperlink w:anchor="_Toc450678737" w:history="1">
         <w:r>
           <w:rPr>
             <w:rStyle w:val="Link"/>
@@ -4323,7 +4369,7 @@
             <w:noProof/>
             <w:webHidden/>
           </w:rPr>
-          <w:instrText xml:space="preserve"> PAGEREF _Toc450632653 \h </w:instrText>
+          <w:instrText xml:space="preserve"> PAGEREF _Toc450678737 \h </w:instrText>
         </w:r>
         <w:r>
           <w:rPr>
@@ -4343,7 +4389,7 @@
             <w:noProof/>
             <w:webHidden/>
           </w:rPr>
-          <w:t>12</w:t>
+          <w:t>13</w:t>
         </w:r>
         <w:r>
           <w:rPr>
@@ -4369,7 +4415,7 @@
           <w:lang w:val="de-DE" w:eastAsia="de-DE"/>
         </w:rPr>
       </w:pPr>
-      <w:hyperlink w:anchor="_Toc450632654" w:history="1">
+      <w:hyperlink w:anchor="_Toc450678738" w:history="1">
         <w:r>
           <w:rPr>
             <w:rStyle w:val="Link"/>
@@ -4415,7 +4461,7 @@
             <w:noProof/>
             <w:webHidden/>
           </w:rPr>
-          <w:instrText xml:space="preserve"> PAGEREF _Toc450632654 \h </w:instrText>
+          <w:instrText xml:space="preserve"> PAGEREF _Toc450678738 \h </w:instrText>
         </w:r>
         <w:r>
           <w:rPr>
@@ -4435,7 +4481,7 @@
             <w:noProof/>
             <w:webHidden/>
           </w:rPr>
-          <w:t>12</w:t>
+          <w:t>14</w:t>
         </w:r>
         <w:r>
           <w:rPr>
@@ -4546,7 +4592,7 @@
         <w:rPr>
           <w:noProof/>
         </w:rPr>
-        <w:instrText xml:space="preserve"> PAGEREF _Toc450640286 \h </w:instrText>
+        <w:instrText xml:space="preserve"> PAGEREF _Toc450678691 \h </w:instrText>
       </w:r>
       <w:r>
         <w:rPr>
@@ -4608,7 +4654,7 @@
         <w:rPr>
           <w:noProof/>
         </w:rPr>
-        <w:instrText xml:space="preserve"> PAGEREF _Toc450640287 \h </w:instrText>
+        <w:instrText xml:space="preserve"> PAGEREF _Toc450678692 \h </w:instrText>
       </w:r>
       <w:r>
         <w:rPr>
@@ -4625,7 +4671,7 @@
         <w:rPr>
           <w:noProof/>
         </w:rPr>
-        <w:t>12</w:t>
+        <w:t>13</w:t>
       </w:r>
       <w:r>
         <w:rPr>
@@ -4670,7 +4716,7 @@
         <w:rPr>
           <w:noProof/>
         </w:rPr>
-        <w:instrText xml:space="preserve"> PAGEREF _Toc450640288 \h </w:instrText>
+        <w:instrText xml:space="preserve"> PAGEREF _Toc450678693 \h </w:instrText>
       </w:r>
       <w:r>
         <w:rPr>
@@ -4687,7 +4733,7 @@
         <w:rPr>
           <w:noProof/>
         </w:rPr>
-        <w:t>12</w:t>
+        <w:t>13</w:t>
       </w:r>
       <w:r>
         <w:rPr>
@@ -4732,7 +4778,7 @@
         <w:rPr>
           <w:noProof/>
         </w:rPr>
-        <w:instrText xml:space="preserve"> PAGEREF _Toc450640289 \h </w:instrText>
+        <w:instrText xml:space="preserve"> PAGEREF _Toc450678694 \h </w:instrText>
       </w:r>
       <w:r>
         <w:rPr>
@@ -4749,7 +4795,7 @@
         <w:rPr>
           <w:noProof/>
         </w:rPr>
-        <w:t>12</w:t>
+        <w:t>14</w:t>
       </w:r>
       <w:r>
         <w:rPr>
@@ -4802,7 +4848,7 @@
       <w:bookmarkStart w:id="2" w:name="_Toc377969926"/>
       <w:bookmarkStart w:id="3" w:name="_Toc288232293"/>
       <w:bookmarkStart w:id="4" w:name="_Toc286322560"/>
-      <w:bookmarkStart w:id="5" w:name="_Toc450632619"/>
+      <w:bookmarkStart w:id="5" w:name="_Toc450678703"/>
       <w:bookmarkEnd w:id="0"/>
       <w:bookmarkEnd w:id="1"/>
       <w:r>
@@ -4843,7 +4889,15 @@
     </w:p>
     <w:p>
       <w:r>
-        <w:t xml:space="preserve">Im fünften Abschnitt wird die weitere Projektplanung behandelt. Diese umfasst einen Soll/Ist </w:t>
+        <w:t xml:space="preserve">Im fünften Abschnitt wird die weitere Projektplanung behandelt. Diese umfasst </w:t>
+      </w:r>
+      <w:proofErr w:type="gramStart"/>
+      <w:r>
+        <w:t>einen Soll</w:t>
+      </w:r>
+      <w:proofErr w:type="gramEnd"/>
+      <w:r>
+        <w:t xml:space="preserve">/Ist </w:t>
       </w:r>
       <w:r>
         <w:t>Vergleich</w:t>
@@ -4871,7 +4925,7 @@
       </w:pPr>
       <w:bookmarkStart w:id="6" w:name="_Toc377969927"/>
       <w:bookmarkStart w:id="7" w:name="_Toc288232294"/>
-      <w:bookmarkStart w:id="8" w:name="_Toc450632620"/>
+      <w:bookmarkStart w:id="8" w:name="_Toc450678704"/>
       <w:r>
         <w:t>Technische Detailspezifikation</w:t>
       </w:r>
@@ -4894,7 +4948,7 @@
       </w:pPr>
       <w:bookmarkStart w:id="9" w:name="_Toc377969928"/>
       <w:bookmarkStart w:id="10" w:name="_Toc288232295"/>
-      <w:bookmarkStart w:id="11" w:name="_Toc450632621"/>
+      <w:bookmarkStart w:id="11" w:name="_Toc450678705"/>
       <w:r>
         <w:t>Systemdesign</w:t>
       </w:r>
@@ -4919,7 +4973,7 @@
       </w:pPr>
       <w:bookmarkStart w:id="12" w:name="_Toc377969929"/>
       <w:bookmarkStart w:id="13" w:name="_Toc288232296"/>
-      <w:bookmarkStart w:id="14" w:name="_Toc450632622"/>
+      <w:bookmarkStart w:id="14" w:name="_Toc450678706"/>
       <w:r>
         <w:t>Struktur</w:t>
       </w:r>
@@ -4984,18 +5038,34 @@
       <w:pPr>
         <w:pStyle w:val="Beschriftung"/>
       </w:pPr>
-      <w:bookmarkStart w:id="15" w:name="_Toc450640286"/>
+      <w:bookmarkStart w:id="15" w:name="_Toc450678691"/>
       <w:r>
         <w:t xml:space="preserve">Abbildung </w:t>
       </w:r>
-      <w:fldSimple w:instr=" SEQ Abbildung \* ARABIC ">
-        <w:r>
-          <w:rPr>
-            <w:noProof/>
-          </w:rPr>
-          <w:t>1</w:t>
-        </w:r>
-      </w:fldSimple>
+      <w:r>
+        <w:fldChar w:fldCharType="begin"/>
+      </w:r>
+      <w:r>
+        <w:instrText xml:space="preserve"> S</w:instrText>
+      </w:r>
+      <w:r>
+        <w:instrText xml:space="preserve">EQ Abbildung \* ARABIC </w:instrText>
+      </w:r>
+      <w:r>
+        <w:fldChar w:fldCharType="separate"/>
+      </w:r>
+      <w:r>
+        <w:rPr>
+          <w:noProof/>
+        </w:rPr>
+        <w:t>1</w:t>
+      </w:r>
+      <w:r>
+        <w:rPr>
+          <w:noProof/>
+        </w:rPr>
+        <w:fldChar w:fldCharType="end"/>
+      </w:r>
       <w:r>
         <w:t xml:space="preserve"> Systemarchitektur</w:t>
       </w:r>
@@ -5020,7 +5090,7 @@
         <w:ind w:left="720" w:hanging="720"/>
       </w:pPr>
       <w:bookmarkStart w:id="16" w:name="_Toc217803047"/>
-      <w:bookmarkStart w:id="17" w:name="_Toc450632623"/>
+      <w:bookmarkStart w:id="17" w:name="_Toc450678707"/>
       <w:r>
         <w:t>Beschreibung der Elemente</w:t>
       </w:r>
@@ -5464,7 +5534,7 @@
       </w:pPr>
       <w:bookmarkStart w:id="18" w:name="_Toc377969932"/>
       <w:bookmarkStart w:id="19" w:name="_Toc288232299"/>
-      <w:bookmarkStart w:id="20" w:name="_Toc450632624"/>
+      <w:bookmarkStart w:id="20" w:name="_Toc450678708"/>
       <w:r>
         <w:t>Schnittstellendefinitionen</w:t>
       </w:r>
@@ -5989,7 +6059,7 @@
         <w:ind w:left="576" w:hanging="576"/>
       </w:pPr>
       <w:bookmarkStart w:id="21" w:name="_Toc217803049"/>
-      <w:bookmarkStart w:id="22" w:name="_Toc450632625"/>
+      <w:bookmarkStart w:id="22" w:name="_Toc450678709"/>
       <w:r>
         <w:t>Sicherheit</w:t>
       </w:r>
@@ -6032,7 +6102,23 @@
         <w:t>Spiel</w:t>
       </w:r>
       <w:r>
-        <w:t xml:space="preserve"> über keine Verbindung zu anderen Systemen verfügt, ist die Sicherheit schon auf einem sehr tiefen Level gewährleistet. Die einzigen Daten die abgespeichert werden, sind die Scores die der Spieler bei einem Durchlauf erreicht hat. Dazu wird ein Nickname, den der </w:t>
+        <w:t xml:space="preserve"> über keine Verbindung zu anderen Systemen verfügt, ist die Sicherheit schon auf einem sehr tiefen Level gewährleistet. Die einzigen Daten die abgespeichert werden, sind die </w:t>
+      </w:r>
+      <w:proofErr w:type="spellStart"/>
+      <w:r>
+        <w:t>Scores</w:t>
+      </w:r>
+      <w:proofErr w:type="spellEnd"/>
+      <w:r>
+        <w:t xml:space="preserve"> die der Spieler bei einem Durchlauf erreicht hat. Dazu wird ein </w:t>
+      </w:r>
+      <w:proofErr w:type="spellStart"/>
+      <w:r>
+        <w:t>Nickname</w:t>
+      </w:r>
+      <w:proofErr w:type="spellEnd"/>
+      <w:r>
+        <w:t xml:space="preserve">, den der </w:t>
       </w:r>
       <w:r>
         <w:t>Benutzer</w:t>
@@ -6051,7 +6137,15 @@
     <w:p>
       <w:r>
         <w:lastRenderedPageBreak/>
-        <w:t>Die Scores werden in einem Textfile abgespeichert, welches danach lokal auf dem Rechner abgelegt wird. Die Datei wird lokal gehalten und sollte von keinem anderen System einsehbar sein. Selbst wenn der Spieler also seinen echten Namen eingeben sollte, so sollten diese Daten auf dem lokalen System sicher sein.</w:t>
+        <w:t xml:space="preserve">Die </w:t>
+      </w:r>
+      <w:proofErr w:type="spellStart"/>
+      <w:r>
+        <w:t>Scores</w:t>
+      </w:r>
+      <w:proofErr w:type="spellEnd"/>
+      <w:r>
+        <w:t xml:space="preserve"> werden in einem Textfile abgespeichert, welches danach lokal auf dem Rechner abgelegt wird. Die Datei wird lokal gehalten und sollte von keinem anderen System einsehbar sein. Selbst wenn der Spieler also seinen echten Namen eingeben sollte, so sollten diese Daten auf dem lokalen System sicher sein.</w:t>
       </w:r>
     </w:p>
     <w:p/>
@@ -6194,7 +6288,15 @@
               <w:snapToGrid w:val="0"/>
             </w:pPr>
             <w:r>
-              <w:t>Der Quellcode für das PyJump-Spiel muss gesichert werden.</w:t>
+              <w:t xml:space="preserve">Der Quellcode für das </w:t>
+            </w:r>
+            <w:proofErr w:type="spellStart"/>
+            <w:r>
+              <w:t>PyJump</w:t>
+            </w:r>
+            <w:proofErr w:type="spellEnd"/>
+            <w:r>
+              <w:t>-Spiel muss gesichert werden.</w:t>
             </w:r>
           </w:p>
         </w:tc>
@@ -6214,7 +6316,15 @@
               <w:snapToGrid w:val="0"/>
             </w:pPr>
             <w:r>
-              <w:t>Der Quellcode wird durch den Head of Development auf einem externen Medium gesichert. Dabei werden die verschiedenen Versionen unterschieden.</w:t>
+              <w:t xml:space="preserve">Der Quellcode wird durch den Head </w:t>
+            </w:r>
+            <w:proofErr w:type="spellStart"/>
+            <w:r>
+              <w:t>of</w:t>
+            </w:r>
+            <w:proofErr w:type="spellEnd"/>
+            <w:r>
+              <w:t xml:space="preserve"> Development auf einem externen Medium gesichert. Dabei werden die verschiedenen Versionen unterschieden.</w:t>
             </w:r>
           </w:p>
         </w:tc>
@@ -6330,7 +6440,15 @@
               <w:snapToGrid w:val="0"/>
             </w:pPr>
             <w:r>
-              <w:t>Bei einem technischen Defekt des Kundengeräts muss das PyJump-Spiel auf dem Ersatzgerät des Kunden installiert werden können.</w:t>
+              <w:t xml:space="preserve">Bei einem technischen Defekt des Kundengeräts muss das </w:t>
+            </w:r>
+            <w:proofErr w:type="spellStart"/>
+            <w:r>
+              <w:t>PyJump</w:t>
+            </w:r>
+            <w:proofErr w:type="spellEnd"/>
+            <w:r>
+              <w:t>-Spiel auf dem Ersatzgerät des Kunden installiert werden können.</w:t>
             </w:r>
           </w:p>
         </w:tc>
@@ -6350,7 +6468,15 @@
               <w:snapToGrid w:val="0"/>
             </w:pPr>
             <w:r>
-              <w:t>Das PyJump-Spiel wird auf einem externen Medium gesichert und kann von dort aus auf das Ersatzgerät des Kunden installiert werden.</w:t>
+              <w:t xml:space="preserve">Das </w:t>
+            </w:r>
+            <w:proofErr w:type="spellStart"/>
+            <w:r>
+              <w:t>PyJump</w:t>
+            </w:r>
+            <w:proofErr w:type="spellEnd"/>
+            <w:r>
+              <w:t>-Spiel wird auf einem externen Medium gesichert und kann von dort aus auf das Ersatzgerät des Kunden installiert werden.</w:t>
             </w:r>
           </w:p>
         </w:tc>
@@ -6746,7 +6872,7 @@
         <w:ind w:left="576" w:hanging="576"/>
       </w:pPr>
       <w:bookmarkStart w:id="23" w:name="_Toc217803050"/>
-      <w:bookmarkStart w:id="24" w:name="_Toc450632626"/>
+      <w:bookmarkStart w:id="24" w:name="_Toc450678710"/>
       <w:r>
         <w:t>Anforderungszuordnung</w:t>
       </w:r>
@@ -6806,9 +6932,19 @@
               <w:snapToGrid w:val="0"/>
               <w:jc w:val="center"/>
             </w:pPr>
-            <w:r>
-              <w:t>AFo.-Nr</w:t>
-            </w:r>
+            <w:proofErr w:type="spellStart"/>
+            <w:r>
+              <w:t>AFo</w:t>
+            </w:r>
+            <w:proofErr w:type="spellEnd"/>
+            <w:r>
+              <w:t>.-</w:t>
+            </w:r>
+            <w:proofErr w:type="spellStart"/>
+            <w:r>
+              <w:t>Nr</w:t>
+            </w:r>
+            <w:proofErr w:type="spellEnd"/>
           </w:p>
         </w:tc>
         <w:tc>
@@ -7857,7 +7993,7 @@
       </w:pPr>
       <w:bookmarkStart w:id="25" w:name="_Toc377969934"/>
       <w:bookmarkStart w:id="26" w:name="_Toc288232301"/>
-      <w:bookmarkStart w:id="27" w:name="_Toc450632627"/>
+      <w:bookmarkStart w:id="27" w:name="_Toc450678711"/>
       <w:r>
         <w:t>Systemdokumentation</w:t>
       </w:r>
@@ -7880,7 +8016,7 @@
         <w:ind w:left="576" w:hanging="576"/>
       </w:pPr>
       <w:bookmarkStart w:id="28" w:name="_Toc217803052"/>
-      <w:bookmarkStart w:id="29" w:name="_Toc450632628"/>
+      <w:bookmarkStart w:id="29" w:name="_Toc450678712"/>
       <w:r>
         <w:t>Konfigurations-Dokumentation</w:t>
       </w:r>
@@ -7896,7 +8032,15 @@
     </w:p>
     <w:p>
       <w:r>
-        <w:t>Bei diesem Projekt wird ein Platformer-Spiel umgesetzt, welches Offline genutzt werden kann. Somit ist eine besondere Netzwerkkonfiguration nicht nötig.</w:t>
+        <w:t xml:space="preserve">Bei diesem Projekt wird ein </w:t>
+      </w:r>
+      <w:proofErr w:type="spellStart"/>
+      <w:r>
+        <w:t>Platformer</w:t>
+      </w:r>
+      <w:proofErr w:type="spellEnd"/>
+      <w:r>
+        <w:t>-Spiel umgesetzt, welches Offline genutzt werden kann. Somit ist eine besondere Netzwerkkonfiguration nicht nötig.</w:t>
       </w:r>
       <w:r>
         <w:t xml:space="preserve"> Bei diesem Spiel gibt es auch keine anderen Konfigurationsdateien. Das Verhalten des Spiels wird durch ein paar wichtige Variablen gesteuert. Diese wichtigen Variablen werden nachführend aufgelistet und erklärt.</w:t>
@@ -8184,8 +8328,13 @@
               <w:snapToGrid w:val="0"/>
             </w:pPr>
             <w:r>
-              <w:t>Dauer des Timers</w:t>
-            </w:r>
+              <w:t xml:space="preserve">Dauer des </w:t>
+            </w:r>
+            <w:proofErr w:type="spellStart"/>
+            <w:r>
+              <w:t>Timers</w:t>
+            </w:r>
+            <w:proofErr w:type="spellEnd"/>
           </w:p>
         </w:tc>
         <w:tc>
@@ -8275,8 +8424,29 @@
               <w:snapToGrid w:val="0"/>
               <w:jc w:val="center"/>
             </w:pPr>
-            <w:r>
-              <w:t>os.path.abspath(os.path.join(__file__, "..", ".."))</w:t>
+            <w:proofErr w:type="spellStart"/>
+            <w:r>
+              <w:t>os.path.abspath</w:t>
+            </w:r>
+            <w:proofErr w:type="spellEnd"/>
+            <w:r>
+              <w:t>(</w:t>
+            </w:r>
+            <w:proofErr w:type="spellStart"/>
+            <w:r>
+              <w:t>os.path.join</w:t>
+            </w:r>
+            <w:proofErr w:type="spellEnd"/>
+            <w:r>
+              <w:t>(__</w:t>
+            </w:r>
+            <w:proofErr w:type="spellStart"/>
+            <w:r>
+              <w:t>file</w:t>
+            </w:r>
+            <w:proofErr w:type="spellEnd"/>
+            <w:r>
+              <w:t>__, "..", ".."))</w:t>
             </w:r>
           </w:p>
         </w:tc>
@@ -8355,8 +8525,13 @@
     <w:p/>
     <w:p>
       <w:r>
-        <w:t>Lokale Variablen von initGame</w:t>
-      </w:r>
+        <w:t xml:space="preserve">Lokale Variablen von </w:t>
+      </w:r>
+      <w:proofErr w:type="spellStart"/>
+      <w:r>
+        <w:t>initGame</w:t>
+      </w:r>
+      <w:proofErr w:type="spellEnd"/>
     </w:p>
     <w:tbl>
       <w:tblPr>
@@ -8475,9 +8650,11 @@
               <w:pStyle w:val="TabellenInhalt"/>
               <w:snapToGrid w:val="0"/>
             </w:pPr>
+            <w:proofErr w:type="spellStart"/>
             <w:r>
               <w:t>gameOver</w:t>
             </w:r>
+            <w:proofErr w:type="spellEnd"/>
           </w:p>
         </w:tc>
         <w:tc>
@@ -8520,9 +8697,11 @@
               <w:snapToGrid w:val="0"/>
               <w:jc w:val="center"/>
             </w:pPr>
+            <w:proofErr w:type="spellStart"/>
             <w:r>
               <w:t>False</w:t>
             </w:r>
+            <w:proofErr w:type="spellEnd"/>
           </w:p>
         </w:tc>
       </w:tr>
@@ -8545,9 +8724,11 @@
               <w:pStyle w:val="TabellenInhalt"/>
               <w:snapToGrid w:val="0"/>
             </w:pPr>
+            <w:proofErr w:type="spellStart"/>
             <w:r>
               <w:t>gamePaused</w:t>
             </w:r>
+            <w:proofErr w:type="spellEnd"/>
           </w:p>
         </w:tc>
         <w:tc>
@@ -8590,9 +8771,11 @@
               <w:snapToGrid w:val="0"/>
               <w:jc w:val="center"/>
             </w:pPr>
+            <w:proofErr w:type="spellStart"/>
             <w:r>
               <w:t>False</w:t>
             </w:r>
+            <w:proofErr w:type="spellEnd"/>
           </w:p>
         </w:tc>
       </w:tr>
@@ -8670,8 +8853,13 @@
     <w:p/>
     <w:p>
       <w:r>
-        <w:t>Lokale Variablen von initObj</w:t>
-      </w:r>
+        <w:t xml:space="preserve">Lokale Variablen von </w:t>
+      </w:r>
+      <w:proofErr w:type="spellStart"/>
+      <w:r>
+        <w:t>initObj</w:t>
+      </w:r>
+      <w:proofErr w:type="spellEnd"/>
     </w:p>
     <w:tbl>
       <w:tblPr>
@@ -8788,9 +8976,11 @@
               <w:pStyle w:val="TabellenInhalt"/>
               <w:snapToGrid w:val="0"/>
             </w:pPr>
+            <w:proofErr w:type="spellStart"/>
             <w:r>
               <w:t>bg_img</w:t>
             </w:r>
+            <w:proofErr w:type="spellEnd"/>
           </w:p>
         </w:tc>
         <w:tc>
@@ -8833,8 +9023,37 @@
               <w:snapToGrid w:val="0"/>
               <w:jc w:val="center"/>
             </w:pPr>
-            <w:r>
-              <w:t>ImageTk.PhotoImage(file=ROOT_DIR + "/pyjump/gfx/bg.png")</w:t>
+            <w:proofErr w:type="spellStart"/>
+            <w:r>
+              <w:t>ImageTk.PhotoImage</w:t>
+            </w:r>
+            <w:proofErr w:type="spellEnd"/>
+            <w:r>
+              <w:t>(</w:t>
+            </w:r>
+            <w:proofErr w:type="spellStart"/>
+            <w:r>
+              <w:t>file</w:t>
+            </w:r>
+            <w:proofErr w:type="spellEnd"/>
+            <w:r>
+              <w:t>=ROOT_DIR + "/</w:t>
+            </w:r>
+            <w:proofErr w:type="spellStart"/>
+            <w:r>
+              <w:t>pyjump</w:t>
+            </w:r>
+            <w:proofErr w:type="spellEnd"/>
+            <w:r>
+              <w:t>/</w:t>
+            </w:r>
+            <w:proofErr w:type="spellStart"/>
+            <w:r>
+              <w:t>gfx</w:t>
+            </w:r>
+            <w:proofErr w:type="spellEnd"/>
+            <w:r>
+              <w:t>/bg.png")</w:t>
             </w:r>
           </w:p>
         </w:tc>
@@ -8858,9 +9077,11 @@
               <w:pStyle w:val="TabellenInhalt"/>
               <w:snapToGrid w:val="0"/>
             </w:pPr>
+            <w:proofErr w:type="spellStart"/>
             <w:r>
               <w:t>player_img</w:t>
             </w:r>
+            <w:proofErr w:type="spellEnd"/>
           </w:p>
         </w:tc>
         <w:tc>
@@ -8882,10 +9103,7 @@
               <w:snapToGrid w:val="0"/>
             </w:pPr>
             <w:r>
-              <w:t>Definiert d</w:t>
-            </w:r>
-            <w:r>
-              <w:t>ie Spielfigur</w:t>
+              <w:t>Definiert die Spielfigur</w:t>
             </w:r>
           </w:p>
         </w:tc>
@@ -8906,8 +9124,37 @@
               <w:snapToGrid w:val="0"/>
               <w:jc w:val="center"/>
             </w:pPr>
-            <w:r>
-              <w:t>ImageTk.PhotoImage(file=ROOT_DIR + "/pyjump/gfx/rocket.png")</w:t>
+            <w:proofErr w:type="spellStart"/>
+            <w:r>
+              <w:t>ImageTk.PhotoImage</w:t>
+            </w:r>
+            <w:proofErr w:type="spellEnd"/>
+            <w:r>
+              <w:t>(</w:t>
+            </w:r>
+            <w:proofErr w:type="spellStart"/>
+            <w:r>
+              <w:t>file</w:t>
+            </w:r>
+            <w:proofErr w:type="spellEnd"/>
+            <w:r>
+              <w:t>=ROOT_DIR + "/</w:t>
+            </w:r>
+            <w:proofErr w:type="spellStart"/>
+            <w:r>
+              <w:t>pyjump</w:t>
+            </w:r>
+            <w:proofErr w:type="spellEnd"/>
+            <w:r>
+              <w:t>/</w:t>
+            </w:r>
+            <w:proofErr w:type="spellStart"/>
+            <w:r>
+              <w:t>gfx</w:t>
+            </w:r>
+            <w:proofErr w:type="spellEnd"/>
+            <w:r>
+              <w:t>/rocket.png")</w:t>
             </w:r>
           </w:p>
         </w:tc>
@@ -8931,9 +9178,11 @@
               <w:pStyle w:val="TabellenInhalt"/>
               <w:snapToGrid w:val="0"/>
             </w:pPr>
+            <w:proofErr w:type="spellStart"/>
             <w:r>
               <w:t>monster_img</w:t>
             </w:r>
+            <w:proofErr w:type="spellEnd"/>
           </w:p>
         </w:tc>
         <w:tc>
@@ -8976,8 +9225,37 @@
               <w:snapToGrid w:val="0"/>
               <w:jc w:val="center"/>
             </w:pPr>
-            <w:r>
-              <w:t>ImageTk.PhotoImage(file=ROOT_DIR + "/pyjump/gfx/monster.png")</w:t>
+            <w:proofErr w:type="spellStart"/>
+            <w:r>
+              <w:t>ImageTk.PhotoImage</w:t>
+            </w:r>
+            <w:proofErr w:type="spellEnd"/>
+            <w:r>
+              <w:t>(</w:t>
+            </w:r>
+            <w:proofErr w:type="spellStart"/>
+            <w:r>
+              <w:t>file</w:t>
+            </w:r>
+            <w:proofErr w:type="spellEnd"/>
+            <w:r>
+              <w:t>=ROOT_DIR + "/</w:t>
+            </w:r>
+            <w:proofErr w:type="spellStart"/>
+            <w:r>
+              <w:t>pyjump</w:t>
+            </w:r>
+            <w:proofErr w:type="spellEnd"/>
+            <w:r>
+              <w:t>/</w:t>
+            </w:r>
+            <w:proofErr w:type="spellStart"/>
+            <w:r>
+              <w:t>gfx</w:t>
+            </w:r>
+            <w:proofErr w:type="spellEnd"/>
+            <w:r>
+              <w:t>/monster.png")</w:t>
             </w:r>
           </w:p>
         </w:tc>
@@ -9001,9 +9279,11 @@
               <w:pStyle w:val="TabellenInhalt"/>
               <w:snapToGrid w:val="0"/>
             </w:pPr>
+            <w:proofErr w:type="spellStart"/>
             <w:r>
               <w:t>topBarFont</w:t>
             </w:r>
+            <w:proofErr w:type="spellEnd"/>
           </w:p>
         </w:tc>
         <w:tc>
@@ -9046,8 +9326,21 @@
               <w:snapToGrid w:val="0"/>
               <w:jc w:val="center"/>
             </w:pPr>
-            <w:r>
-              <w:t>tkFont.Font(size="20")</w:t>
+            <w:proofErr w:type="spellStart"/>
+            <w:r>
+              <w:t>tkFont.Font</w:t>
+            </w:r>
+            <w:proofErr w:type="spellEnd"/>
+            <w:r>
+              <w:t>(</w:t>
+            </w:r>
+            <w:proofErr w:type="spellStart"/>
+            <w:r>
+              <w:t>size</w:t>
+            </w:r>
+            <w:proofErr w:type="spellEnd"/>
+            <w:r>
+              <w:t>="20")</w:t>
             </w:r>
           </w:p>
         </w:tc>
@@ -9069,7 +9362,7 @@
         <w:ind w:left="576" w:hanging="576"/>
       </w:pPr>
       <w:bookmarkStart w:id="30" w:name="_Toc217803053"/>
-      <w:bookmarkStart w:id="31" w:name="_Toc450632629"/>
+      <w:bookmarkStart w:id="31" w:name="_Toc450678713"/>
       <w:r>
         <w:t>Benutzerhandbuch</w:t>
       </w:r>
@@ -9092,7 +9385,7 @@
         <w:ind w:left="720" w:hanging="720"/>
       </w:pPr>
       <w:bookmarkStart w:id="32" w:name="_Toc217803054"/>
-      <w:bookmarkStart w:id="33" w:name="_Toc450632630"/>
+      <w:bookmarkStart w:id="33" w:name="_Toc450678714"/>
       <w:r>
         <w:t>Systemübersicht</w:t>
       </w:r>
@@ -9105,7 +9398,15 @@
       </w:pPr>
       <w:r>
         <w:br/>
-        <w:t>Diese Applikation stellt ein endlos Platformer dar. Das Ziel ist es mit der Spielfigur über mehrere Plattformen zu springen und so an höhe zu gewinnen.</w:t>
+        <w:t xml:space="preserve">Diese Applikation stellt ein endlos </w:t>
+      </w:r>
+      <w:proofErr w:type="spellStart"/>
+      <w:r>
+        <w:t>Platformer</w:t>
+      </w:r>
+      <w:proofErr w:type="spellEnd"/>
+      <w:r>
+        <w:t xml:space="preserve"> dar. Das Ziel ist es mit der Spielfigur über mehrere Plattformen zu springen und so an höhe zu gewinnen.</w:t>
       </w:r>
       <w:r>
         <w:t xml:space="preserve"> Der Spieler kann solange </w:t>
@@ -9146,10 +9447,26 @@
         <w:t>Zur Sicherheit des Spiels muss man sich keine grossen Sorgen machen. Die Applikation wurde Malwarefrei programmiert und es werden keine sensiblen Daten gespeichert.</w:t>
       </w:r>
       <w:r>
-        <w:t xml:space="preserve"> Die einzigen Daten, die gespeichert werden sind die Scores des Spielers</w:t>
-      </w:r>
-      <w:r>
-        <w:t>. Diese werden zusammen mit einem Nickname, der nicht zwingend echt sein muss gespeichert.</w:t>
+        <w:t xml:space="preserve"> Die einzigen Daten, die gespeichert werden sind die </w:t>
+      </w:r>
+      <w:proofErr w:type="spellStart"/>
+      <w:r>
+        <w:t>Scores</w:t>
+      </w:r>
+      <w:proofErr w:type="spellEnd"/>
+      <w:r>
+        <w:t xml:space="preserve"> des Spielers</w:t>
+      </w:r>
+      <w:r>
+        <w:t xml:space="preserve">. Diese werden zusammen mit einem </w:t>
+      </w:r>
+      <w:proofErr w:type="spellStart"/>
+      <w:r>
+        <w:t>Nickname</w:t>
+      </w:r>
+      <w:proofErr w:type="spellEnd"/>
+      <w:r>
+        <w:t>, der nicht zwingend echt sein muss gespeichert.</w:t>
       </w:r>
       <w:r>
         <w:t xml:space="preserve"> Diese Daten werden allesamt lokal auf dem Gerät des Spielers gespeichert und bleiben auch dort, weil das Spiel über keine Verbindung zur Aussenwelt verfügt.</w:t>
@@ -9177,7 +9494,7 @@
         <w:ind w:left="720" w:hanging="720"/>
       </w:pPr>
       <w:bookmarkStart w:id="34" w:name="_Toc217803055"/>
-      <w:bookmarkStart w:id="35" w:name="_Toc450632631"/>
+      <w:bookmarkStart w:id="35" w:name="_Toc450678715"/>
       <w:r>
         <w:t>Anwenderfunktionalität</w:t>
       </w:r>
@@ -9192,7 +9509,15 @@
     </w:p>
     <w:p>
       <w:r>
-        <w:t>Bei diesem Spiel handelt es sich um ein Endlos-Platformer. Das heisst das Spiel läuft solange weiter bis der Spieler einen Fehler macht oder das Spiel abbricht. Solange der Spieler ohne Fehler spielt wird der Punktezähler steigen. Wenn man kurz unterbrechen möchte, kann man mit der Taste „P“</w:t>
+        <w:t>Bei diesem Spiel handelt es sich um ein Endlos-</w:t>
+      </w:r>
+      <w:proofErr w:type="spellStart"/>
+      <w:r>
+        <w:t>Platformer</w:t>
+      </w:r>
+      <w:proofErr w:type="spellEnd"/>
+      <w:r>
+        <w:t>. Das heisst das Spiel läuft solange weiter bis der Spieler einen Fehler macht oder das Spiel abbricht. Solange der Spieler ohne Fehler spielt wird der Punktezähler steigen. Wenn man kurz unterbrechen möchte, kann man mit der Taste „P“</w:t>
       </w:r>
       <w:r>
         <w:t xml:space="preserve"> das Spiel pausieren. Durch erneutes drücken der Taste „P“ wird das Spiel am </w:t>
@@ -9214,20 +9539,104 @@
     </w:p>
     <w:p>
       <w:r>
-        <w:t>Da das Spiel in der Scriptsprache Python umgesetzt wurde ist eine Installation nicht nötig. Es reicht, wenn einfach alle benötigten Dateien an den gewünschten Ort kopiert werden. Gegebenenfalls muss jedoch ein Python-Modul nachinstalliert werden. Dafür muss zuerst mit Administratorrechten der Python Packag</w:t>
-      </w:r>
-      <w:r>
-        <w:t xml:space="preserve">emanager pip installiert werden. Dies kann zum Beispiel über den Terminal mit dem Befehl „sudo </w:t>
-      </w:r>
-      <w:r>
-        <w:t>easy_install pip</w:t>
-      </w:r>
-      <w:r>
-        <w:t>“ getan werden. Danach muss mit pip das Pillow-Modul installiert werden. Dies geschieht wieder über den Terminal mit dem Befehl „</w:t>
-      </w:r>
-      <w:r>
-        <w:t>sudo pip install Pillow</w:t>
-      </w:r>
+        <w:t xml:space="preserve">Da das Spiel in der </w:t>
+      </w:r>
+      <w:proofErr w:type="spellStart"/>
+      <w:r>
+        <w:t>Scriptsprache</w:t>
+      </w:r>
+      <w:proofErr w:type="spellEnd"/>
+      <w:r>
+        <w:t xml:space="preserve"> Python umgesetzt wurde ist eine Installation nicht nötig. Es reicht, wenn einfach alle benötigten Dateien an den gewünschten Ort kopiert werden. Gegebenenfalls muss jedoch ein Python-Modul nachinstalliert werden. Dafür muss zuerst mit Administratorrechten der Python </w:t>
+      </w:r>
+      <w:proofErr w:type="spellStart"/>
+      <w:r>
+        <w:t>Packag</w:t>
+      </w:r>
+      <w:r>
+        <w:t>emanager</w:t>
+      </w:r>
+      <w:proofErr w:type="spellEnd"/>
+      <w:r>
+        <w:t xml:space="preserve"> </w:t>
+      </w:r>
+      <w:proofErr w:type="spellStart"/>
+      <w:r>
+        <w:t>pip</w:t>
+      </w:r>
+      <w:proofErr w:type="spellEnd"/>
+      <w:r>
+        <w:t xml:space="preserve"> installiert werden. Dies kann zum Beispiel über den Terminal mit dem Befehl „</w:t>
+      </w:r>
+      <w:proofErr w:type="spellStart"/>
+      <w:r>
+        <w:t>sudo</w:t>
+      </w:r>
+      <w:proofErr w:type="spellEnd"/>
+      <w:r>
+        <w:t xml:space="preserve"> </w:t>
+      </w:r>
+      <w:proofErr w:type="spellStart"/>
+      <w:r>
+        <w:t>easy_install</w:t>
+      </w:r>
+      <w:proofErr w:type="spellEnd"/>
+      <w:r>
+        <w:t xml:space="preserve"> </w:t>
+      </w:r>
+      <w:proofErr w:type="spellStart"/>
+      <w:r>
+        <w:t>pip</w:t>
+      </w:r>
+      <w:proofErr w:type="spellEnd"/>
+      <w:r>
+        <w:t xml:space="preserve">“ getan werden. Danach muss mit </w:t>
+      </w:r>
+      <w:proofErr w:type="spellStart"/>
+      <w:r>
+        <w:t>pip</w:t>
+      </w:r>
+      <w:proofErr w:type="spellEnd"/>
+      <w:r>
+        <w:t xml:space="preserve"> das </w:t>
+      </w:r>
+      <w:proofErr w:type="spellStart"/>
+      <w:r>
+        <w:t>Pillow</w:t>
+      </w:r>
+      <w:proofErr w:type="spellEnd"/>
+      <w:r>
+        <w:t>-Modul installiert werden. Dies geschieht wieder über den Terminal mit dem Befehl „</w:t>
+      </w:r>
+      <w:proofErr w:type="spellStart"/>
+      <w:r>
+        <w:t>sudo</w:t>
+      </w:r>
+      <w:proofErr w:type="spellEnd"/>
+      <w:r>
+        <w:t xml:space="preserve"> </w:t>
+      </w:r>
+      <w:proofErr w:type="spellStart"/>
+      <w:r>
+        <w:t>pip</w:t>
+      </w:r>
+      <w:proofErr w:type="spellEnd"/>
+      <w:r>
+        <w:t xml:space="preserve"> </w:t>
+      </w:r>
+      <w:proofErr w:type="spellStart"/>
+      <w:r>
+        <w:t>install</w:t>
+      </w:r>
+      <w:proofErr w:type="spellEnd"/>
+      <w:r>
+        <w:t xml:space="preserve"> </w:t>
+      </w:r>
+      <w:proofErr w:type="spellStart"/>
+      <w:r>
+        <w:t>Pillow</w:t>
+      </w:r>
+      <w:proofErr w:type="spellEnd"/>
       <w:r>
         <w:t>“. Auch hierfür werden wieder Administratorrechte benötigt.</w:t>
       </w:r>
@@ -9248,9 +9657,11 @@
     </w:p>
     <w:p/>
     <w:p>
+      <w:proofErr w:type="spellStart"/>
       <w:r>
         <w:t>Gameplay</w:t>
       </w:r>
+      <w:proofErr w:type="spellEnd"/>
     </w:p>
     <w:p>
       <w:r>
@@ -9306,13 +9717,37 @@
         <w:t xml:space="preserve">Falls beim Spielen Probleme auftauchen kann das </w:t>
       </w:r>
       <w:r>
-        <w:t>Spiel unter Mac Computern mit der Tastenkombination „cmd“ + „Q“ oder über das Menü in der Symbolliste beendet werden.</w:t>
+        <w:t>Spiel unter Mac Computern mit der Tastenkombination „</w:t>
+      </w:r>
+      <w:proofErr w:type="spellStart"/>
+      <w:r>
+        <w:t>cmd</w:t>
+      </w:r>
+      <w:proofErr w:type="spellEnd"/>
+      <w:r>
+        <w:t>“ + „Q“ oder über das Menü in der Symbolliste beendet werden.</w:t>
       </w:r>
       <w:r>
         <w:t xml:space="preserve"> Danach kann das Spiel wieder wie gewohnt gestartet werden.</w:t>
       </w:r>
       <w:r>
-        <w:t xml:space="preserve"> Falls sich das Spiel wie vorhin beschrieben über den üblichen Weg nicht beenden lässt kann mittels der Tastenkombination „cmd“ + „alt“ + „esc“ das „Sofort Beenden“-Menü aufgerufen werden. In diesem Menü kann kann man Python auswählen und dieses dann zum stoppen erzwingen.</w:t>
+        <w:t xml:space="preserve"> Falls sich das Spiel wie vorhin beschrieben über den üblichen Weg nicht beenden lässt kann mittels der Tastenkombination „</w:t>
+      </w:r>
+      <w:proofErr w:type="spellStart"/>
+      <w:r>
+        <w:t>cmd</w:t>
+      </w:r>
+      <w:proofErr w:type="spellEnd"/>
+      <w:r>
+        <w:t>“ + „alt“ + „</w:t>
+      </w:r>
+      <w:proofErr w:type="spellStart"/>
+      <w:r>
+        <w:t>esc</w:t>
+      </w:r>
+      <w:proofErr w:type="spellEnd"/>
+      <w:r>
+        <w:t>“ das „Sofort Beenden“-Menü aufgerufen werden. In diesem Menü kann kann man Python auswählen und dieses dann zum stoppen erzwingen.</w:t>
       </w:r>
       <w:r>
         <w:t xml:space="preserve"> </w:t>
@@ -9329,7 +9764,15 @@
     </w:p>
     <w:p>
       <w:r>
-        <w:t>Das Spiel kann ohne grossen Aufwand wiederhergestellt werden, für den Fall das trotz neustarten des Spiels immer noch Probleme auftreten. Für die Wiederherstellung wird zuerst der ganze „pyjump“</w:t>
+        <w:t>Das Spiel kann ohne grossen Aufwand wiederhergestellt werden, für den Fall das trotz neustarten des Spiels immer noch Probleme auftreten. Für die Wiederherstellung wird zuerst der ganze „</w:t>
+      </w:r>
+      <w:proofErr w:type="spellStart"/>
+      <w:r>
+        <w:t>pyjump</w:t>
+      </w:r>
+      <w:proofErr w:type="spellEnd"/>
+      <w:r>
+        <w:t>“</w:t>
       </w:r>
       <w:r>
         <w:t>-Ordner gelöscht. Sobald alle alten Dateien vollständig gelöscht wurden kann die ursprüngliche Version wieder auf das Zielgerät kopiert werden.</w:t>
@@ -9371,7 +9814,7 @@
         <w:ind w:left="576" w:hanging="576"/>
       </w:pPr>
       <w:bookmarkStart w:id="36" w:name="_Toc217803056"/>
-      <w:bookmarkStart w:id="37" w:name="_Toc450632632"/>
+      <w:bookmarkStart w:id="37" w:name="_Toc450678716"/>
       <w:r>
         <w:t>Supporthandbuch</w:t>
       </w:r>
@@ -9393,7 +9836,7 @@
         <w:ind w:left="720" w:hanging="720"/>
       </w:pPr>
       <w:bookmarkStart w:id="38" w:name="_Toc217803057"/>
-      <w:bookmarkStart w:id="39" w:name="_Toc450632633"/>
+      <w:bookmarkStart w:id="39" w:name="_Toc450678717"/>
       <w:r>
         <w:t>Massnahmen bei Benutzerproblemen</w:t>
       </w:r>
@@ -9406,10 +9849,42 @@
         <w:pStyle w:val="Textkrper"/>
       </w:pPr>
       <w:r>
-        <w:t xml:space="preserve">Beim PyJump-Spiel gibt es eigentlich keine Benutzerprobleme. Es kann aber vorkommen, wie bei jeder Applikation, dass sich das Spiel aufhängt. Bei solchen Problemen ist das Vorgehen gleich wie bei anderen Applikationen. Das Spiel muss neugestartet werden. Dies kann mit der Tastenkombination „cmd“ + „Q“ oder </w:t>
-      </w:r>
-      <w:r>
-        <w:t>„cmd“ + „alt“ + „esc“</w:t>
+        <w:t xml:space="preserve">Beim </w:t>
+      </w:r>
+      <w:proofErr w:type="spellStart"/>
+      <w:r>
+        <w:t>PyJump</w:t>
+      </w:r>
+      <w:proofErr w:type="spellEnd"/>
+      <w:r>
+        <w:t>-Spiel gibt es eigentlich keine Benutzerprobleme. Es kann aber vorkommen, wie bei jeder Applikation, dass sich das Spiel aufhängt. Bei solchen Problemen ist das Vorgehen gleich wie bei anderen Applikationen. Das Spiel muss neugestartet werden. Dies kann mit der Tastenkombination „</w:t>
+      </w:r>
+      <w:proofErr w:type="spellStart"/>
+      <w:r>
+        <w:t>cmd</w:t>
+      </w:r>
+      <w:proofErr w:type="spellEnd"/>
+      <w:r>
+        <w:t xml:space="preserve">“ + „Q“ oder </w:t>
+      </w:r>
+      <w:r>
+        <w:t>„</w:t>
+      </w:r>
+      <w:proofErr w:type="spellStart"/>
+      <w:r>
+        <w:t>cmd</w:t>
+      </w:r>
+      <w:proofErr w:type="spellEnd"/>
+      <w:r>
+        <w:t>“ + „alt“ + „</w:t>
+      </w:r>
+      <w:proofErr w:type="spellStart"/>
+      <w:r>
+        <w:t>esc</w:t>
+      </w:r>
+      <w:proofErr w:type="spellEnd"/>
+      <w:r>
+        <w:t>“</w:t>
       </w:r>
       <w:r>
         <w:t xml:space="preserve"> getan werden.</w:t>
@@ -9442,7 +9917,7 @@
         <w:ind w:left="720" w:hanging="720"/>
       </w:pPr>
       <w:bookmarkStart w:id="40" w:name="_Toc217803058"/>
-      <w:bookmarkStart w:id="41" w:name="_Toc450632634"/>
+      <w:bookmarkStart w:id="41" w:name="_Toc450678718"/>
       <w:r>
         <w:t>Massnahmen bei technischen Problemen</w:t>
       </w:r>
@@ -9470,17 +9945,101 @@
         <w:pStyle w:val="Textkrper"/>
       </w:pPr>
       <w:r>
-        <w:t xml:space="preserve">Möglicherweise kann das Spiel nicht gestartet werden, weil das Pillow-Modul fehlt. Falls dies der Fall wäre würde eine entsprechende Fehlermeldung erscheinen. Um dies zu beheben muss zuerst mit Administratorrechten der Python Packagemanager pip installiert werden. Dies kann zum Beispiel über den Terminal mit dem Befehl „sudo </w:t>
-      </w:r>
-      <w:r>
-        <w:t>easy_install pip</w:t>
-      </w:r>
-      <w:r>
-        <w:t>“ getan werden. Danach muss mit pip das Pillow-Modul installiert werden. Dies geschieht wieder über den Terminal mit dem Befehl „</w:t>
-      </w:r>
-      <w:r>
-        <w:t>sudo pip install Pillow</w:t>
-      </w:r>
+        <w:t xml:space="preserve">Möglicherweise kann das Spiel nicht gestartet werden, weil das </w:t>
+      </w:r>
+      <w:proofErr w:type="spellStart"/>
+      <w:r>
+        <w:t>Pillow</w:t>
+      </w:r>
+      <w:proofErr w:type="spellEnd"/>
+      <w:r>
+        <w:t xml:space="preserve">-Modul fehlt. Falls dies der Fall wäre würde eine entsprechende Fehlermeldung erscheinen. Um dies zu beheben muss zuerst mit Administratorrechten der Python </w:t>
+      </w:r>
+      <w:proofErr w:type="spellStart"/>
+      <w:r>
+        <w:t>Packagemanager</w:t>
+      </w:r>
+      <w:proofErr w:type="spellEnd"/>
+      <w:r>
+        <w:t xml:space="preserve"> </w:t>
+      </w:r>
+      <w:proofErr w:type="spellStart"/>
+      <w:r>
+        <w:t>pip</w:t>
+      </w:r>
+      <w:proofErr w:type="spellEnd"/>
+      <w:r>
+        <w:t xml:space="preserve"> installiert werden. Dies kann zum Beispiel über den Terminal mit dem Befehl „</w:t>
+      </w:r>
+      <w:proofErr w:type="spellStart"/>
+      <w:r>
+        <w:t>sudo</w:t>
+      </w:r>
+      <w:proofErr w:type="spellEnd"/>
+      <w:r>
+        <w:t xml:space="preserve"> </w:t>
+      </w:r>
+      <w:proofErr w:type="spellStart"/>
+      <w:r>
+        <w:t>easy_install</w:t>
+      </w:r>
+      <w:proofErr w:type="spellEnd"/>
+      <w:r>
+        <w:t xml:space="preserve"> </w:t>
+      </w:r>
+      <w:proofErr w:type="spellStart"/>
+      <w:r>
+        <w:t>pip</w:t>
+      </w:r>
+      <w:proofErr w:type="spellEnd"/>
+      <w:r>
+        <w:t xml:space="preserve">“ getan werden. Danach muss mit </w:t>
+      </w:r>
+      <w:proofErr w:type="spellStart"/>
+      <w:r>
+        <w:t>pip</w:t>
+      </w:r>
+      <w:proofErr w:type="spellEnd"/>
+      <w:r>
+        <w:t xml:space="preserve"> das </w:t>
+      </w:r>
+      <w:proofErr w:type="spellStart"/>
+      <w:r>
+        <w:t>Pillow</w:t>
+      </w:r>
+      <w:proofErr w:type="spellEnd"/>
+      <w:r>
+        <w:t>-Modul installiert werden. Dies geschieht wieder über den Terminal mit dem Befehl „</w:t>
+      </w:r>
+      <w:proofErr w:type="spellStart"/>
+      <w:r>
+        <w:t>sudo</w:t>
+      </w:r>
+      <w:proofErr w:type="spellEnd"/>
+      <w:r>
+        <w:t xml:space="preserve"> </w:t>
+      </w:r>
+      <w:proofErr w:type="spellStart"/>
+      <w:r>
+        <w:t>pip</w:t>
+      </w:r>
+      <w:proofErr w:type="spellEnd"/>
+      <w:r>
+        <w:t xml:space="preserve"> </w:t>
+      </w:r>
+      <w:proofErr w:type="spellStart"/>
+      <w:r>
+        <w:t>install</w:t>
+      </w:r>
+      <w:proofErr w:type="spellEnd"/>
+      <w:r>
+        <w:t xml:space="preserve"> </w:t>
+      </w:r>
+      <w:proofErr w:type="spellStart"/>
+      <w:r>
+        <w:t>Pillow</w:t>
+      </w:r>
+      <w:proofErr w:type="spellEnd"/>
       <w:r>
         <w:t>“. Auch hierfür werden wieder Administratorrechte benötigt.</w:t>
       </w:r>
@@ -9495,8 +10054,6 @@
       <w:r>
         <w:t xml:space="preserve"> Unter anderen Python Versionen kann sich das Spiel möglicherweise anders verhalten.</w:t>
       </w:r>
-      <w:bookmarkStart w:id="42" w:name="_GoBack"/>
-      <w:bookmarkEnd w:id="42"/>
     </w:p>
     <w:p>
       <w:pPr>
@@ -9516,13 +10073,13 @@
         </w:tabs>
         <w:ind w:left="720" w:hanging="720"/>
       </w:pPr>
-      <w:bookmarkStart w:id="43" w:name="_Toc217803059"/>
-      <w:bookmarkStart w:id="44" w:name="_Toc450632635"/>
+      <w:bookmarkStart w:id="42" w:name="_Toc217803059"/>
+      <w:bookmarkStart w:id="43" w:name="_Toc450678719"/>
       <w:r>
         <w:t>Anhang zum Supporthandbuch</w:t>
       </w:r>
+      <w:bookmarkEnd w:id="42"/>
       <w:bookmarkEnd w:id="43"/>
-      <w:bookmarkEnd w:id="44"/>
     </w:p>
     <w:p/>
     <w:p>
@@ -9674,9 +10231,11 @@
               <w:pStyle w:val="TabellenInhalt"/>
               <w:snapToGrid w:val="0"/>
             </w:pPr>
+            <w:proofErr w:type="spellStart"/>
             <w:r>
               <w:t>Pillow</w:t>
             </w:r>
+            <w:proofErr w:type="spellEnd"/>
           </w:p>
         </w:tc>
         <w:tc>
@@ -9722,9 +10281,11 @@
               <w:pStyle w:val="TabellenInhalt"/>
               <w:snapToGrid w:val="0"/>
             </w:pPr>
+            <w:proofErr w:type="spellStart"/>
             <w:r>
               <w:t>sudo</w:t>
             </w:r>
+            <w:proofErr w:type="spellEnd"/>
           </w:p>
         </w:tc>
         <w:tc>
@@ -9770,9 +10331,11 @@
               <w:pStyle w:val="TabellenInhalt"/>
               <w:snapToGrid w:val="0"/>
             </w:pPr>
+            <w:proofErr w:type="spellStart"/>
             <w:r>
               <w:t>easy_install</w:t>
             </w:r>
+            <w:proofErr w:type="spellEnd"/>
           </w:p>
         </w:tc>
         <w:tc>
@@ -9793,8 +10356,21 @@
               <w:pStyle w:val="TabellenInhalt"/>
               <w:snapToGrid w:val="0"/>
             </w:pPr>
-            <w:r>
-              <w:t>Pythonmodul um Pythonpakete zu installieren</w:t>
+            <w:proofErr w:type="spellStart"/>
+            <w:r>
+              <w:t>Pythonmodul</w:t>
+            </w:r>
+            <w:proofErr w:type="spellEnd"/>
+            <w:r>
+              <w:t xml:space="preserve"> um </w:t>
+            </w:r>
+            <w:proofErr w:type="spellStart"/>
+            <w:r>
+              <w:t>Pythonpakete</w:t>
+            </w:r>
+            <w:proofErr w:type="spellEnd"/>
+            <w:r>
+              <w:t xml:space="preserve"> zu installieren</w:t>
             </w:r>
           </w:p>
         </w:tc>
@@ -9889,9 +10465,11 @@
               <w:pStyle w:val="TabellenInhalt"/>
               <w:snapToGrid w:val="0"/>
             </w:pPr>
+            <w:proofErr w:type="spellStart"/>
             <w:r>
               <w:t>Scriptsprache</w:t>
             </w:r>
+            <w:proofErr w:type="spellEnd"/>
           </w:p>
         </w:tc>
       </w:tr>
@@ -9906,14 +10484,17 @@
     </w:p>
     <w:p>
       <w:pPr>
-        <w:pStyle w:val="Textkrper"/>
-        <w:tabs>
-          <w:tab w:val="left" w:pos="707"/>
-        </w:tabs>
+        <w:suppressAutoHyphens w:val="0"/>
         <w:rPr>
           <w:color w:val="B2A1C7" w:themeColor="accent4" w:themeTint="99"/>
         </w:rPr>
       </w:pPr>
+      <w:r>
+        <w:rPr>
+          <w:color w:val="B2A1C7" w:themeColor="accent4" w:themeTint="99"/>
+        </w:rPr>
+        <w:br w:type="page"/>
+      </w:r>
     </w:p>
     <w:p>
       <w:pPr>
@@ -9929,13 +10510,14 @@
         <w:spacing w:after="283"/>
         <w:ind w:left="432" w:hanging="432"/>
       </w:pPr>
-      <w:bookmarkStart w:id="45" w:name="_Toc217803060"/>
-      <w:bookmarkStart w:id="46" w:name="_Toc450632636"/>
-      <w:r>
+      <w:bookmarkStart w:id="44" w:name="_Toc217803060"/>
+      <w:bookmarkStart w:id="45" w:name="_Toc450678720"/>
+      <w:r>
+        <w:lastRenderedPageBreak/>
         <w:t>Systemtest</w:t>
       </w:r>
+      <w:bookmarkEnd w:id="44"/>
       <w:bookmarkEnd w:id="45"/>
-      <w:bookmarkEnd w:id="46"/>
     </w:p>
     <w:p/>
     <w:p>
@@ -9951,13 +10533,13 @@
         </w:tabs>
         <w:ind w:left="576" w:hanging="576"/>
       </w:pPr>
-      <w:bookmarkStart w:id="47" w:name="_Toc217803061"/>
-      <w:bookmarkStart w:id="48" w:name="_Toc450632637"/>
+      <w:bookmarkStart w:id="46" w:name="_Toc217803061"/>
+      <w:bookmarkStart w:id="47" w:name="_Toc450678721"/>
       <w:r>
         <w:t>Testspezifikation</w:t>
       </w:r>
+      <w:bookmarkEnd w:id="46"/>
       <w:bookmarkEnd w:id="47"/>
-      <w:bookmarkEnd w:id="48"/>
     </w:p>
     <w:p/>
     <w:p>
@@ -9973,13 +10555,13 @@
         </w:tabs>
         <w:ind w:left="720" w:hanging="720"/>
       </w:pPr>
-      <w:bookmarkStart w:id="49" w:name="_Toc217803062"/>
-      <w:bookmarkStart w:id="50" w:name="_Toc450632638"/>
+      <w:bookmarkStart w:id="48" w:name="_Toc217803062"/>
+      <w:bookmarkStart w:id="49" w:name="_Toc450678722"/>
       <w:r>
         <w:t>Kritikalität der Funktionseinheit</w:t>
       </w:r>
+      <w:bookmarkEnd w:id="48"/>
       <w:bookmarkEnd w:id="49"/>
-      <w:bookmarkEnd w:id="50"/>
     </w:p>
     <w:p>
       <w:pPr>
@@ -10123,7 +10705,6 @@
               <w:snapToGrid w:val="0"/>
             </w:pPr>
             <w:r>
-              <w:lastRenderedPageBreak/>
               <w:t>Teilweise erfüllt</w:t>
             </w:r>
           </w:p>
@@ -10228,13 +10809,13 @@
         </w:tabs>
         <w:ind w:left="720" w:hanging="720"/>
       </w:pPr>
-      <w:bookmarkStart w:id="51" w:name="_Toc217803063"/>
-      <w:bookmarkStart w:id="52" w:name="_Toc450632639"/>
+      <w:bookmarkStart w:id="50" w:name="_Toc217803063"/>
+      <w:bookmarkStart w:id="51" w:name="_Toc450678723"/>
       <w:r>
         <w:t>Testanforderungen</w:t>
       </w:r>
+      <w:bookmarkEnd w:id="50"/>
       <w:bookmarkEnd w:id="51"/>
-      <w:bookmarkEnd w:id="52"/>
     </w:p>
     <w:p/>
     <w:p>
@@ -10275,13 +10856,13 @@
         </w:tabs>
         <w:ind w:left="720" w:hanging="720"/>
       </w:pPr>
-      <w:bookmarkStart w:id="53" w:name="_Toc217803064"/>
-      <w:bookmarkStart w:id="54" w:name="_Toc450632640"/>
+      <w:bookmarkStart w:id="52" w:name="_Toc217803064"/>
+      <w:bookmarkStart w:id="53" w:name="_Toc450678724"/>
       <w:r>
         <w:t>Testverfahren</w:t>
       </w:r>
+      <w:bookmarkEnd w:id="52"/>
       <w:bookmarkEnd w:id="53"/>
-      <w:bookmarkEnd w:id="54"/>
     </w:p>
     <w:p>
       <w:pPr>
@@ -10379,13 +10960,13 @@
         </w:tabs>
         <w:ind w:left="720" w:hanging="720"/>
       </w:pPr>
-      <w:bookmarkStart w:id="55" w:name="_Toc217803065"/>
-      <w:bookmarkStart w:id="56" w:name="_Toc450632641"/>
+      <w:bookmarkStart w:id="54" w:name="_Toc217803065"/>
+      <w:bookmarkStart w:id="55" w:name="_Toc450678725"/>
       <w:r>
         <w:t>Testkriterien</w:t>
       </w:r>
+      <w:bookmarkEnd w:id="54"/>
       <w:bookmarkEnd w:id="55"/>
-      <w:bookmarkEnd w:id="56"/>
     </w:p>
     <w:p/>
     <w:p>
@@ -10464,13 +11045,15 @@
         </w:tabs>
         <w:ind w:left="720" w:hanging="720"/>
       </w:pPr>
-      <w:bookmarkStart w:id="57" w:name="_Toc217803066"/>
-      <w:bookmarkStart w:id="58" w:name="_Toc450632642"/>
+      <w:bookmarkStart w:id="56" w:name="_Toc217803066"/>
+      <w:bookmarkStart w:id="57" w:name="_Toc450678726"/>
+      <w:bookmarkStart w:id="58" w:name="_GoBack"/>
+      <w:bookmarkEnd w:id="58"/>
       <w:r>
         <w:t>Testfälle</w:t>
       </w:r>
+      <w:bookmarkEnd w:id="56"/>
       <w:bookmarkEnd w:id="57"/>
-      <w:bookmarkEnd w:id="58"/>
     </w:p>
     <w:p/>
     <w:p/>
@@ -10560,13 +11143,23 @@
                 <w:lang w:val="de-DE"/>
               </w:rPr>
             </w:pPr>
+            <w:proofErr w:type="spellStart"/>
             <w:r>
               <w:rPr>
                 <w:rFonts w:cs="Arial"/>
                 <w:b/>
                 <w:lang w:val="de-DE"/>
               </w:rPr>
-              <w:t>AFo-Nr.</w:t>
+              <w:t>AFo</w:t>
+            </w:r>
+            <w:proofErr w:type="spellEnd"/>
+            <w:r>
+              <w:rPr>
+                <w:rFonts w:cs="Arial"/>
+                <w:b/>
+                <w:lang w:val="de-DE"/>
+              </w:rPr>
+              <w:t>-Nr.</w:t>
             </w:r>
           </w:p>
         </w:tc>
@@ -10616,7 +11209,29 @@
                 <w:szCs w:val="16"/>
                 <w:lang w:val="de-DE"/>
               </w:rPr>
-              <w:t>(ggf. orientiert an Use Cases)</w:t>
+              <w:t xml:space="preserve">(ggf. orientiert an </w:t>
+            </w:r>
+            <w:proofErr w:type="spellStart"/>
+            <w:r>
+              <w:rPr>
+                <w:rFonts w:cs="Arial"/>
+                <w:b/>
+                <w:sz w:val="16"/>
+                <w:szCs w:val="16"/>
+                <w:lang w:val="de-DE"/>
+              </w:rPr>
+              <w:t>Use</w:t>
+            </w:r>
+            <w:proofErr w:type="spellEnd"/>
+            <w:r>
+              <w:rPr>
+                <w:rFonts w:cs="Arial"/>
+                <w:b/>
+                <w:sz w:val="16"/>
+                <w:szCs w:val="16"/>
+                <w:lang w:val="de-DE"/>
+              </w:rPr>
+              <w:t xml:space="preserve"> Cases)</w:t>
             </w:r>
           </w:p>
         </w:tc>
@@ -10642,6 +11257,7 @@
                 <w:lang w:val="de-DE"/>
               </w:rPr>
             </w:pPr>
+            <w:proofErr w:type="spellStart"/>
             <w:r>
               <w:rPr>
                 <w:rFonts w:cs="Arial"/>
@@ -10659,6 +11275,7 @@
               <w:softHyphen/>
               <w:t>situation</w:t>
             </w:r>
+            <w:proofErr w:type="spellEnd"/>
           </w:p>
         </w:tc>
         <w:tc>
@@ -10683,6 +11300,7 @@
                 <w:lang w:val="de-DE"/>
               </w:rPr>
             </w:pPr>
+            <w:proofErr w:type="spellStart"/>
             <w:r>
               <w:rPr>
                 <w:rFonts w:cs="Arial"/>
@@ -10700,6 +11318,7 @@
               <w:softHyphen/>
               <w:t>daten</w:t>
             </w:r>
+            <w:proofErr w:type="spellEnd"/>
           </w:p>
         </w:tc>
         <w:tc>
@@ -10982,6 +11601,13 @@
                 <w:lang w:val="de-DE"/>
               </w:rPr>
             </w:pPr>
+            <w:r>
+              <w:rPr>
+                <w:rFonts w:cs="Arial"/>
+                <w:lang w:val="de-DE"/>
+              </w:rPr>
+              <w:t>Erfüllt</w:t>
+            </w:r>
           </w:p>
         </w:tc>
       </w:tr>
@@ -11069,7 +11695,15 @@
                 <w:rFonts w:cs="Arial"/>
                 <w:lang w:val="de-DE"/>
               </w:rPr>
-              <w:t>Spiel ist lauffähig ohne Internetverbindung</w:t>
+              <w:t xml:space="preserve">Spiel ist lauffähig ohne </w:t>
+            </w:r>
+            <w:r>
+              <w:rPr>
+                <w:rFonts w:cs="Arial"/>
+                <w:lang w:val="de-DE"/>
+              </w:rPr>
+              <w:lastRenderedPageBreak/>
+              <w:t>Internetverbindung</w:t>
             </w:r>
           </w:p>
         </w:tc>
@@ -11096,7 +11730,16 @@
                 <w:rFonts w:cs="Arial"/>
                 <w:lang w:val="de-DE"/>
               </w:rPr>
-              <w:t>Der Tester drückt im Startmenü die Leertaste und das Spiel beginnt.</w:t>
+              <w:lastRenderedPageBreak/>
+              <w:t xml:space="preserve">Der Tester drückt im </w:t>
+            </w:r>
+            <w:r>
+              <w:rPr>
+                <w:rFonts w:cs="Arial"/>
+                <w:lang w:val="de-DE"/>
+              </w:rPr>
+              <w:lastRenderedPageBreak/>
+              <w:t>Startmenü die Leertaste und das Spiel beginnt.</w:t>
             </w:r>
           </w:p>
         </w:tc>
@@ -11143,7 +11786,15 @@
                 <w:rFonts w:cs="Arial"/>
                 <w:lang w:val="de-DE"/>
               </w:rPr>
-              <w:t>Das Spiel startet und läuft bis der Tester einen Fehler macht oder das Spiel abbricht.</w:t>
+              <w:t xml:space="preserve">Das Spiel startet und </w:t>
+            </w:r>
+            <w:r>
+              <w:rPr>
+                <w:rFonts w:cs="Arial"/>
+                <w:lang w:val="de-DE"/>
+              </w:rPr>
+              <w:lastRenderedPageBreak/>
+              <w:t>läuft bis der Tester einen Fehler macht oder das Spiel abbricht.</w:t>
             </w:r>
           </w:p>
         </w:tc>
@@ -11165,6 +11816,14 @@
                 <w:lang w:val="de-DE"/>
               </w:rPr>
             </w:pPr>
+            <w:r>
+              <w:rPr>
+                <w:rFonts w:cs="Arial"/>
+                <w:lang w:val="de-DE"/>
+              </w:rPr>
+              <w:lastRenderedPageBreak/>
+              <w:t>Erfüllt</w:t>
+            </w:r>
           </w:p>
         </w:tc>
       </w:tr>
@@ -11198,6 +11857,7 @@
                 <w:szCs w:val="22"/>
                 <w:lang w:val="de-DE"/>
               </w:rPr>
+              <w:lastRenderedPageBreak/>
               <w:t>T3</w:t>
             </w:r>
           </w:p>
@@ -11320,15 +11980,7 @@
                 <w:rFonts w:cs="Arial"/>
                 <w:lang w:val="de-DE"/>
               </w:rPr>
-              <w:t xml:space="preserve"> versucht die Spielfigur durch drücken der Taste „A“ </w:t>
-            </w:r>
-            <w:r>
-              <w:rPr>
-                <w:rFonts w:cs="Arial"/>
-                <w:lang w:val="de-DE"/>
-              </w:rPr>
-              <w:lastRenderedPageBreak/>
-              <w:t>nach links zu bewegen.</w:t>
+              <w:t xml:space="preserve"> versucht die Spielfigur durch drücken der Taste „A“ nach links zu bewegen.</w:t>
             </w:r>
           </w:p>
         </w:tc>
@@ -11355,7 +12007,6 @@
                 <w:rFonts w:cs="Arial"/>
                 <w:lang w:val="de-DE"/>
               </w:rPr>
-              <w:lastRenderedPageBreak/>
               <w:t>Die Spielfigur bewegt sich nach links.</w:t>
             </w:r>
           </w:p>
@@ -11378,6 +12029,13 @@
                 <w:lang w:val="de-DE"/>
               </w:rPr>
             </w:pPr>
+            <w:r>
+              <w:rPr>
+                <w:rFonts w:cs="Arial"/>
+                <w:lang w:val="de-DE"/>
+              </w:rPr>
+              <w:t>Erfüllt</w:t>
+            </w:r>
           </w:p>
         </w:tc>
       </w:tr>
@@ -11411,7 +12069,6 @@
                 <w:szCs w:val="22"/>
                 <w:lang w:val="de-DE"/>
               </w:rPr>
-              <w:lastRenderedPageBreak/>
               <w:t>T4</w:t>
             </w:r>
           </w:p>
@@ -11583,6 +12240,13 @@
                 <w:lang w:val="de-DE"/>
               </w:rPr>
             </w:pPr>
+            <w:r>
+              <w:rPr>
+                <w:rFonts w:cs="Arial"/>
+                <w:lang w:val="de-DE"/>
+              </w:rPr>
+              <w:t>Erfüllt</w:t>
+            </w:r>
           </w:p>
         </w:tc>
       </w:tr>
@@ -11773,6 +12437,13 @@
                 <w:lang w:val="de-DE"/>
               </w:rPr>
             </w:pPr>
+            <w:r>
+              <w:rPr>
+                <w:rFonts w:cs="Arial"/>
+                <w:lang w:val="de-DE"/>
+              </w:rPr>
+              <w:t>Erfüllt</w:t>
+            </w:r>
           </w:p>
         </w:tc>
       </w:tr>
@@ -11980,6 +12651,13 @@
                 <w:lang w:val="de-DE"/>
               </w:rPr>
             </w:pPr>
+            <w:r>
+              <w:rPr>
+                <w:rFonts w:cs="Arial"/>
+                <w:lang w:val="de-DE"/>
+              </w:rPr>
+              <w:t>Erfüllt</w:t>
+            </w:r>
           </w:p>
         </w:tc>
       </w:tr>
@@ -12187,6 +12865,13 @@
                 <w:lang w:val="de-DE"/>
               </w:rPr>
             </w:pPr>
+            <w:r>
+              <w:rPr>
+                <w:rFonts w:cs="Arial"/>
+                <w:lang w:val="de-DE"/>
+              </w:rPr>
+              <w:t>Erfüllt</w:t>
+            </w:r>
           </w:p>
         </w:tc>
       </w:tr>
@@ -12378,6 +13063,13 @@
                 <w:lang w:val="de-DE"/>
               </w:rPr>
             </w:pPr>
+            <w:r>
+              <w:rPr>
+                <w:rFonts w:cs="Arial"/>
+                <w:lang w:val="de-DE"/>
+              </w:rPr>
+              <w:t>Erfüllt</w:t>
+            </w:r>
           </w:p>
         </w:tc>
       </w:tr>
@@ -12390,7 +13082,14 @@
         </w:rPr>
       </w:pPr>
     </w:p>
-    <w:p/>
+    <w:p>
+      <w:pPr>
+        <w:suppressAutoHyphens w:val="0"/>
+      </w:pPr>
+      <w:r>
+        <w:br w:type="page"/>
+      </w:r>
+    </w:p>
     <w:p>
       <w:pPr>
         <w:pStyle w:val="berschrift2"/>
@@ -12405,8 +13104,9 @@
         <w:ind w:left="576" w:hanging="576"/>
       </w:pPr>
       <w:bookmarkStart w:id="59" w:name="_Toc217803067"/>
-      <w:bookmarkStart w:id="60" w:name="_Toc450632643"/>
-      <w:r>
+      <w:bookmarkStart w:id="60" w:name="_Toc450678727"/>
+      <w:r>
+        <w:lastRenderedPageBreak/>
         <w:t>Testprozedur</w:t>
       </w:r>
       <w:bookmarkEnd w:id="59"/>
@@ -12427,7 +13127,7 @@
         <w:ind w:left="720" w:hanging="720"/>
       </w:pPr>
       <w:bookmarkStart w:id="61" w:name="_Toc217803068"/>
-      <w:bookmarkStart w:id="62" w:name="_Toc450632644"/>
+      <w:bookmarkStart w:id="62" w:name="_Toc450678728"/>
       <w:r>
         <w:t>Vorbereitung</w:t>
       </w:r>
@@ -13291,7 +13991,6 @@
                 <w:szCs w:val="22"/>
                 <w:lang w:val="de-DE"/>
               </w:rPr>
-              <w:lastRenderedPageBreak/>
               <w:t>T6</w:t>
             </w:r>
           </w:p>
@@ -13776,8 +14475,13 @@
           <w:numId w:val="29"/>
         </w:numPr>
       </w:pPr>
-      <w:r>
-        <w:t>Pillow Modul muss installiert sein</w:t>
+      <w:proofErr w:type="spellStart"/>
+      <w:r>
+        <w:t>Pillow</w:t>
+      </w:r>
+      <w:proofErr w:type="spellEnd"/>
+      <w:r>
+        <w:t xml:space="preserve"> Modul muss installiert sein</w:t>
       </w:r>
     </w:p>
     <w:p>
@@ -13819,7 +14523,15 @@
         <w:t>Es wird keine besondere Konfiguration benötigt. Es muss lediglich das Spiel auf das Testgerät kopiert werden.</w:t>
       </w:r>
       <w:r>
-        <w:t xml:space="preserve"> Falls Pillow noch nicht installiert ist kann dies wie folgt über den Terminal erledigt werden:</w:t>
+        <w:t xml:space="preserve"> Falls </w:t>
+      </w:r>
+      <w:proofErr w:type="spellStart"/>
+      <w:r>
+        <w:t>Pillow</w:t>
+      </w:r>
+      <w:proofErr w:type="spellEnd"/>
+      <w:r>
+        <w:t xml:space="preserve"> noch nicht installiert ist kann dies wie folgt über den Terminal erledigt werden:</w:t>
       </w:r>
     </w:p>
     <w:p>
@@ -13829,12 +14541,42 @@
           <w:rFonts w:ascii="Courier New" w:hAnsi="Courier New" w:cs="Courier New"/>
         </w:rPr>
       </w:pPr>
+      <w:proofErr w:type="spellStart"/>
       <w:r>
         <w:rPr>
           <w:rFonts w:ascii="Courier New" w:hAnsi="Courier New" w:cs="Courier New"/>
         </w:rPr>
-        <w:t>sudo easy_install pip</w:t>
-      </w:r>
+        <w:t>sudo</w:t>
+      </w:r>
+      <w:proofErr w:type="spellEnd"/>
+      <w:r>
+        <w:rPr>
+          <w:rFonts w:ascii="Courier New" w:hAnsi="Courier New" w:cs="Courier New"/>
+        </w:rPr>
+        <w:t xml:space="preserve"> </w:t>
+      </w:r>
+      <w:proofErr w:type="spellStart"/>
+      <w:r>
+        <w:rPr>
+          <w:rFonts w:ascii="Courier New" w:hAnsi="Courier New" w:cs="Courier New"/>
+        </w:rPr>
+        <w:t>easy_install</w:t>
+      </w:r>
+      <w:proofErr w:type="spellEnd"/>
+      <w:r>
+        <w:rPr>
+          <w:rFonts w:ascii="Courier New" w:hAnsi="Courier New" w:cs="Courier New"/>
+        </w:rPr>
+        <w:t xml:space="preserve"> </w:t>
+      </w:r>
+      <w:proofErr w:type="spellStart"/>
+      <w:r>
+        <w:rPr>
+          <w:rFonts w:ascii="Courier New" w:hAnsi="Courier New" w:cs="Courier New"/>
+        </w:rPr>
+        <w:t>pip</w:t>
+      </w:r>
+      <w:proofErr w:type="spellEnd"/>
     </w:p>
     <w:p>
       <w:pPr>
@@ -13843,12 +14585,56 @@
           <w:rFonts w:ascii="Courier New" w:hAnsi="Courier New" w:cs="Courier New"/>
         </w:rPr>
       </w:pPr>
+      <w:proofErr w:type="spellStart"/>
       <w:r>
         <w:rPr>
           <w:rFonts w:ascii="Courier New" w:hAnsi="Courier New" w:cs="Courier New"/>
         </w:rPr>
-        <w:t>sudo pip install pillow</w:t>
-      </w:r>
+        <w:t>sudo</w:t>
+      </w:r>
+      <w:proofErr w:type="spellEnd"/>
+      <w:r>
+        <w:rPr>
+          <w:rFonts w:ascii="Courier New" w:hAnsi="Courier New" w:cs="Courier New"/>
+        </w:rPr>
+        <w:t xml:space="preserve"> </w:t>
+      </w:r>
+      <w:proofErr w:type="spellStart"/>
+      <w:r>
+        <w:rPr>
+          <w:rFonts w:ascii="Courier New" w:hAnsi="Courier New" w:cs="Courier New"/>
+        </w:rPr>
+        <w:t>pip</w:t>
+      </w:r>
+      <w:proofErr w:type="spellEnd"/>
+      <w:r>
+        <w:rPr>
+          <w:rFonts w:ascii="Courier New" w:hAnsi="Courier New" w:cs="Courier New"/>
+        </w:rPr>
+        <w:t xml:space="preserve"> </w:t>
+      </w:r>
+      <w:proofErr w:type="spellStart"/>
+      <w:r>
+        <w:rPr>
+          <w:rFonts w:ascii="Courier New" w:hAnsi="Courier New" w:cs="Courier New"/>
+        </w:rPr>
+        <w:t>install</w:t>
+      </w:r>
+      <w:proofErr w:type="spellEnd"/>
+      <w:r>
+        <w:rPr>
+          <w:rFonts w:ascii="Courier New" w:hAnsi="Courier New" w:cs="Courier New"/>
+        </w:rPr>
+        <w:t xml:space="preserve"> </w:t>
+      </w:r>
+      <w:proofErr w:type="spellStart"/>
+      <w:r>
+        <w:rPr>
+          <w:rFonts w:ascii="Courier New" w:hAnsi="Courier New" w:cs="Courier New"/>
+        </w:rPr>
+        <w:t>pillow</w:t>
+      </w:r>
+      <w:proofErr w:type="spellEnd"/>
     </w:p>
     <w:p>
       <w:pPr>
@@ -13864,7 +14650,7 @@
         <w:ind w:left="720" w:hanging="720"/>
       </w:pPr>
       <w:bookmarkStart w:id="63" w:name="_Toc217803069"/>
-      <w:bookmarkStart w:id="64" w:name="_Toc450632645"/>
+      <w:bookmarkStart w:id="64" w:name="_Toc450678729"/>
       <w:r>
         <w:t>Durchführung</w:t>
       </w:r>
@@ -13892,6 +14678,11 @@
       <w:r>
         <w:t xml:space="preserve"> in den jeweiligen Testfällen ausführlich beschrieben.</w:t>
       </w:r>
+    </w:p>
+    <w:p>
+      <w:pPr>
+        <w:pStyle w:val="Textkrper"/>
+      </w:pPr>
     </w:p>
     <w:p>
       <w:pPr>
@@ -13907,7 +14698,7 @@
         <w:ind w:left="720" w:hanging="720"/>
       </w:pPr>
       <w:bookmarkStart w:id="65" w:name="_Toc217803070"/>
-      <w:bookmarkStart w:id="66" w:name="_Toc450632646"/>
+      <w:bookmarkStart w:id="66" w:name="_Toc450678730"/>
       <w:r>
         <w:t>Nachbearbeitung</w:t>
       </w:r>
@@ -13920,7 +14711,14 @@
         <w:t>Die Resultate sollen unter dem Abschnitt 4.3.2 Testresultate dokumentiert werden. Im Abschnitt 4.3.3 Testauswertung soll dann ein Fazit aus den Testresultaten gezogen werden.</w:t>
       </w:r>
     </w:p>
-    <w:p/>
+    <w:p>
+      <w:pPr>
+        <w:suppressAutoHyphens w:val="0"/>
+      </w:pPr>
+      <w:r>
+        <w:br w:type="page"/>
+      </w:r>
+    </w:p>
     <w:p>
       <w:pPr>
         <w:pStyle w:val="berschrift2"/>
@@ -13935,8 +14733,9 @@
         <w:ind w:left="576" w:hanging="576"/>
       </w:pPr>
       <w:bookmarkStart w:id="67" w:name="_Toc217803071"/>
-      <w:bookmarkStart w:id="68" w:name="_Toc450632647"/>
-      <w:r>
+      <w:bookmarkStart w:id="68" w:name="_Toc450678731"/>
+      <w:r>
+        <w:lastRenderedPageBreak/>
         <w:t>Testprotokoll</w:t>
       </w:r>
       <w:bookmarkEnd w:id="67"/>
@@ -13957,7 +14756,7 @@
         <w:ind w:left="720" w:hanging="720"/>
       </w:pPr>
       <w:bookmarkStart w:id="69" w:name="_Toc217803072"/>
-      <w:bookmarkStart w:id="70" w:name="_Toc450632648"/>
+      <w:bookmarkStart w:id="70" w:name="_Toc450678732"/>
       <w:r>
         <w:t>Testobjekt</w:t>
       </w:r>
@@ -13994,8 +14793,8 @@
       <w:tblGrid>
         <w:gridCol w:w="554"/>
         <w:gridCol w:w="1845"/>
-        <w:gridCol w:w="1694"/>
-        <w:gridCol w:w="1276"/>
+        <w:gridCol w:w="1837"/>
+        <w:gridCol w:w="1133"/>
         <w:gridCol w:w="850"/>
         <w:gridCol w:w="2995"/>
       </w:tblGrid>
@@ -14069,7 +14868,7 @@
         </w:tc>
         <w:tc>
           <w:tcPr>
-            <w:tcW w:w="1694" w:type="dxa"/>
+            <w:tcW w:w="1837" w:type="dxa"/>
             <w:tcBorders>
               <w:top w:val="single" w:sz="4" w:space="0" w:color="auto"/>
               <w:left w:val="single" w:sz="4" w:space="0" w:color="auto"/>
@@ -14101,7 +14900,7 @@
         </w:tc>
         <w:tc>
           <w:tcPr>
-            <w:tcW w:w="1276" w:type="dxa"/>
+            <w:tcW w:w="1133" w:type="dxa"/>
             <w:tcBorders>
               <w:top w:val="single" w:sz="4" w:space="0" w:color="auto"/>
               <w:left w:val="single" w:sz="4" w:space="0" w:color="auto"/>
@@ -14248,11 +15047,18 @@
                 <w:lang w:val="de-DE"/>
               </w:rPr>
             </w:pPr>
-          </w:p>
-        </w:tc>
-        <w:tc>
-          <w:tcPr>
-            <w:tcW w:w="1694" w:type="dxa"/>
+            <w:r>
+              <w:rPr>
+                <w:rFonts w:cs="Arial"/>
+                <w:lang w:val="de-DE"/>
+              </w:rPr>
+              <w:t>Dominik Schütz</w:t>
+            </w:r>
+          </w:p>
+        </w:tc>
+        <w:tc>
+          <w:tcPr>
+            <w:tcW w:w="1837" w:type="dxa"/>
             <w:tcBorders>
               <w:top w:val="dotted" w:sz="4" w:space="0" w:color="auto"/>
               <w:left w:val="single" w:sz="4" w:space="0" w:color="auto"/>
@@ -14268,11 +15074,20 @@
                 <w:lang w:val="de-DE"/>
               </w:rPr>
             </w:pPr>
-          </w:p>
-        </w:tc>
-        <w:tc>
-          <w:tcPr>
-            <w:tcW w:w="1276" w:type="dxa"/>
+            <w:proofErr w:type="spellStart"/>
+            <w:r>
+              <w:rPr>
+                <w:rFonts w:cs="Arial"/>
+                <w:lang w:val="de-DE"/>
+              </w:rPr>
+              <w:t>Grosshöchstetten</w:t>
+            </w:r>
+            <w:proofErr w:type="spellEnd"/>
+          </w:p>
+        </w:tc>
+        <w:tc>
+          <w:tcPr>
+            <w:tcW w:w="1133" w:type="dxa"/>
             <w:tcBorders>
               <w:top w:val="dotted" w:sz="4" w:space="0" w:color="auto"/>
               <w:left w:val="single" w:sz="4" w:space="0" w:color="auto"/>
@@ -14293,7 +15108,7 @@
                 <w:rFonts w:cs="Arial"/>
                 <w:lang w:val="de-DE"/>
               </w:rPr>
-              <w:t>xx.xx.xxxx</w:t>
+              <w:t>10.05.16</w:t>
             </w:r>
           </w:p>
         </w:tc>
@@ -14320,7 +15135,7 @@
                 <w:rFonts w:cs="Arial"/>
                 <w:lang w:val="de-DE"/>
               </w:rPr>
-              <w:t>xx:xx</w:t>
+              <w:t>20:45</w:t>
             </w:r>
           </w:p>
         </w:tc>
@@ -14342,6 +15157,13 @@
                 <w:lang w:val="de-DE"/>
               </w:rPr>
             </w:pPr>
+            <w:r>
+              <w:rPr>
+                <w:rFonts w:cs="Arial"/>
+                <w:lang w:val="de-DE"/>
+              </w:rPr>
+              <w:t>Testfall erfüllt</w:t>
+            </w:r>
           </w:p>
         </w:tc>
       </w:tr>
@@ -14397,11 +15219,18 @@
                 <w:lang w:val="de-DE"/>
               </w:rPr>
             </w:pPr>
-          </w:p>
-        </w:tc>
-        <w:tc>
-          <w:tcPr>
-            <w:tcW w:w="1694" w:type="dxa"/>
+            <w:r>
+              <w:rPr>
+                <w:rFonts w:cs="Arial"/>
+                <w:lang w:val="de-DE"/>
+              </w:rPr>
+              <w:t>Dominik Schütz</w:t>
+            </w:r>
+          </w:p>
+        </w:tc>
+        <w:tc>
+          <w:tcPr>
+            <w:tcW w:w="1837" w:type="dxa"/>
             <w:tcBorders>
               <w:top w:val="dotted" w:sz="4" w:space="0" w:color="auto"/>
               <w:left w:val="single" w:sz="4" w:space="0" w:color="auto"/>
@@ -14417,11 +15246,20 @@
                 <w:lang w:val="de-DE"/>
               </w:rPr>
             </w:pPr>
-          </w:p>
-        </w:tc>
-        <w:tc>
-          <w:tcPr>
-            <w:tcW w:w="1276" w:type="dxa"/>
+            <w:proofErr w:type="spellStart"/>
+            <w:r>
+              <w:rPr>
+                <w:rFonts w:cs="Arial"/>
+                <w:lang w:val="de-DE"/>
+              </w:rPr>
+              <w:t>Grosshöchstetten</w:t>
+            </w:r>
+            <w:proofErr w:type="spellEnd"/>
+          </w:p>
+        </w:tc>
+        <w:tc>
+          <w:tcPr>
+            <w:tcW w:w="1133" w:type="dxa"/>
             <w:tcBorders>
               <w:top w:val="dotted" w:sz="4" w:space="0" w:color="auto"/>
               <w:left w:val="single" w:sz="4" w:space="0" w:color="auto"/>
@@ -14437,6 +15275,13 @@
                 <w:lang w:val="de-DE"/>
               </w:rPr>
             </w:pPr>
+            <w:r>
+              <w:rPr>
+                <w:rFonts w:cs="Arial"/>
+                <w:lang w:val="de-DE"/>
+              </w:rPr>
+              <w:t>10.05.16</w:t>
+            </w:r>
           </w:p>
         </w:tc>
         <w:tc>
@@ -14457,6 +15302,13 @@
                 <w:lang w:val="de-DE"/>
               </w:rPr>
             </w:pPr>
+            <w:r>
+              <w:rPr>
+                <w:rFonts w:cs="Arial"/>
+                <w:lang w:val="de-DE"/>
+              </w:rPr>
+              <w:t>20:48</w:t>
+            </w:r>
           </w:p>
         </w:tc>
         <w:tc>
@@ -14477,6 +15329,13 @@
                 <w:lang w:val="de-DE"/>
               </w:rPr>
             </w:pPr>
+            <w:r>
+              <w:rPr>
+                <w:rFonts w:cs="Arial"/>
+                <w:lang w:val="de-DE"/>
+              </w:rPr>
+              <w:t>Testfall erfüllt</w:t>
+            </w:r>
           </w:p>
         </w:tc>
       </w:tr>
@@ -14532,11 +15391,18 @@
                 <w:lang w:val="de-DE"/>
               </w:rPr>
             </w:pPr>
-          </w:p>
-        </w:tc>
-        <w:tc>
-          <w:tcPr>
-            <w:tcW w:w="1694" w:type="dxa"/>
+            <w:r>
+              <w:rPr>
+                <w:rFonts w:cs="Arial"/>
+                <w:lang w:val="de-DE"/>
+              </w:rPr>
+              <w:t>Dominik Schütz</w:t>
+            </w:r>
+          </w:p>
+        </w:tc>
+        <w:tc>
+          <w:tcPr>
+            <w:tcW w:w="1837" w:type="dxa"/>
             <w:tcBorders>
               <w:top w:val="dotted" w:sz="4" w:space="0" w:color="auto"/>
               <w:left w:val="single" w:sz="4" w:space="0" w:color="auto"/>
@@ -14552,11 +15418,20 @@
                 <w:lang w:val="de-DE"/>
               </w:rPr>
             </w:pPr>
-          </w:p>
-        </w:tc>
-        <w:tc>
-          <w:tcPr>
-            <w:tcW w:w="1276" w:type="dxa"/>
+            <w:proofErr w:type="spellStart"/>
+            <w:r>
+              <w:rPr>
+                <w:rFonts w:cs="Arial"/>
+                <w:lang w:val="de-DE"/>
+              </w:rPr>
+              <w:t>Grosshöchstetten</w:t>
+            </w:r>
+            <w:proofErr w:type="spellEnd"/>
+          </w:p>
+        </w:tc>
+        <w:tc>
+          <w:tcPr>
+            <w:tcW w:w="1133" w:type="dxa"/>
             <w:tcBorders>
               <w:top w:val="dotted" w:sz="4" w:space="0" w:color="auto"/>
               <w:left w:val="single" w:sz="4" w:space="0" w:color="auto"/>
@@ -14572,6 +15447,13 @@
                 <w:lang w:val="de-DE"/>
               </w:rPr>
             </w:pPr>
+            <w:r>
+              <w:rPr>
+                <w:rFonts w:cs="Arial"/>
+                <w:lang w:val="de-DE"/>
+              </w:rPr>
+              <w:t>10.05.16</w:t>
+            </w:r>
           </w:p>
         </w:tc>
         <w:tc>
@@ -14592,6 +15474,13 @@
                 <w:lang w:val="de-DE"/>
               </w:rPr>
             </w:pPr>
+            <w:r>
+              <w:rPr>
+                <w:rFonts w:cs="Arial"/>
+                <w:lang w:val="de-DE"/>
+              </w:rPr>
+              <w:t>20:50</w:t>
+            </w:r>
           </w:p>
         </w:tc>
         <w:tc>
@@ -14612,6 +15501,13 @@
                 <w:lang w:val="de-DE"/>
               </w:rPr>
             </w:pPr>
+            <w:r>
+              <w:rPr>
+                <w:rFonts w:cs="Arial"/>
+                <w:lang w:val="de-DE"/>
+              </w:rPr>
+              <w:t>Testfall erfüllt</w:t>
+            </w:r>
           </w:p>
         </w:tc>
       </w:tr>
@@ -14667,11 +15563,18 @@
                 <w:lang w:val="de-DE"/>
               </w:rPr>
             </w:pPr>
-          </w:p>
-        </w:tc>
-        <w:tc>
-          <w:tcPr>
-            <w:tcW w:w="1694" w:type="dxa"/>
+            <w:r>
+              <w:rPr>
+                <w:rFonts w:cs="Arial"/>
+                <w:lang w:val="de-DE"/>
+              </w:rPr>
+              <w:t>Dominik Schütz</w:t>
+            </w:r>
+          </w:p>
+        </w:tc>
+        <w:tc>
+          <w:tcPr>
+            <w:tcW w:w="1837" w:type="dxa"/>
             <w:tcBorders>
               <w:top w:val="dotted" w:sz="4" w:space="0" w:color="auto"/>
               <w:left w:val="single" w:sz="4" w:space="0" w:color="auto"/>
@@ -14687,11 +15590,20 @@
                 <w:lang w:val="de-DE"/>
               </w:rPr>
             </w:pPr>
-          </w:p>
-        </w:tc>
-        <w:tc>
-          <w:tcPr>
-            <w:tcW w:w="1276" w:type="dxa"/>
+            <w:proofErr w:type="spellStart"/>
+            <w:r>
+              <w:rPr>
+                <w:rFonts w:cs="Arial"/>
+                <w:lang w:val="de-DE"/>
+              </w:rPr>
+              <w:t>Grosshöchstetten</w:t>
+            </w:r>
+            <w:proofErr w:type="spellEnd"/>
+          </w:p>
+        </w:tc>
+        <w:tc>
+          <w:tcPr>
+            <w:tcW w:w="1133" w:type="dxa"/>
             <w:tcBorders>
               <w:top w:val="dotted" w:sz="4" w:space="0" w:color="auto"/>
               <w:left w:val="single" w:sz="4" w:space="0" w:color="auto"/>
@@ -14707,6 +15619,13 @@
                 <w:lang w:val="de-DE"/>
               </w:rPr>
             </w:pPr>
+            <w:r>
+              <w:rPr>
+                <w:rFonts w:cs="Arial"/>
+                <w:lang w:val="de-DE"/>
+              </w:rPr>
+              <w:t>10.05.16</w:t>
+            </w:r>
           </w:p>
         </w:tc>
         <w:tc>
@@ -14727,6 +15646,13 @@
                 <w:lang w:val="de-DE"/>
               </w:rPr>
             </w:pPr>
+            <w:r>
+              <w:rPr>
+                <w:rFonts w:cs="Arial"/>
+                <w:lang w:val="de-DE"/>
+              </w:rPr>
+              <w:t>20:52</w:t>
+            </w:r>
           </w:p>
         </w:tc>
         <w:tc>
@@ -14747,6 +15673,13 @@
                 <w:lang w:val="de-DE"/>
               </w:rPr>
             </w:pPr>
+            <w:r>
+              <w:rPr>
+                <w:rFonts w:cs="Arial"/>
+                <w:lang w:val="de-DE"/>
+              </w:rPr>
+              <w:t>Testfall erfüllt</w:t>
+            </w:r>
           </w:p>
         </w:tc>
       </w:tr>
@@ -14802,11 +15735,18 @@
                 <w:lang w:val="de-DE"/>
               </w:rPr>
             </w:pPr>
-          </w:p>
-        </w:tc>
-        <w:tc>
-          <w:tcPr>
-            <w:tcW w:w="1694" w:type="dxa"/>
+            <w:r>
+              <w:rPr>
+                <w:rFonts w:cs="Arial"/>
+                <w:lang w:val="de-DE"/>
+              </w:rPr>
+              <w:t>Dominik Schütz</w:t>
+            </w:r>
+          </w:p>
+        </w:tc>
+        <w:tc>
+          <w:tcPr>
+            <w:tcW w:w="1837" w:type="dxa"/>
             <w:tcBorders>
               <w:top w:val="dotted" w:sz="4" w:space="0" w:color="auto"/>
               <w:left w:val="single" w:sz="4" w:space="0" w:color="auto"/>
@@ -14822,11 +15762,20 @@
                 <w:lang w:val="de-DE"/>
               </w:rPr>
             </w:pPr>
-          </w:p>
-        </w:tc>
-        <w:tc>
-          <w:tcPr>
-            <w:tcW w:w="1276" w:type="dxa"/>
+            <w:proofErr w:type="spellStart"/>
+            <w:r>
+              <w:rPr>
+                <w:rFonts w:cs="Arial"/>
+                <w:lang w:val="de-DE"/>
+              </w:rPr>
+              <w:t>Grosshöchstetten</w:t>
+            </w:r>
+            <w:proofErr w:type="spellEnd"/>
+          </w:p>
+        </w:tc>
+        <w:tc>
+          <w:tcPr>
+            <w:tcW w:w="1133" w:type="dxa"/>
             <w:tcBorders>
               <w:top w:val="dotted" w:sz="4" w:space="0" w:color="auto"/>
               <w:left w:val="single" w:sz="4" w:space="0" w:color="auto"/>
@@ -14842,6 +15791,13 @@
                 <w:lang w:val="de-DE"/>
               </w:rPr>
             </w:pPr>
+            <w:r>
+              <w:rPr>
+                <w:rFonts w:cs="Arial"/>
+                <w:lang w:val="de-DE"/>
+              </w:rPr>
+              <w:t>10.05.16</w:t>
+            </w:r>
           </w:p>
         </w:tc>
         <w:tc>
@@ -14862,6 +15818,13 @@
                 <w:lang w:val="de-DE"/>
               </w:rPr>
             </w:pPr>
+            <w:r>
+              <w:rPr>
+                <w:rFonts w:cs="Arial"/>
+                <w:lang w:val="de-DE"/>
+              </w:rPr>
+              <w:t>20:55</w:t>
+            </w:r>
           </w:p>
         </w:tc>
         <w:tc>
@@ -14882,6 +15845,13 @@
                 <w:lang w:val="de-DE"/>
               </w:rPr>
             </w:pPr>
+            <w:r>
+              <w:rPr>
+                <w:rFonts w:cs="Arial"/>
+                <w:lang w:val="de-DE"/>
+              </w:rPr>
+              <w:t>Testfall erfüllt</w:t>
+            </w:r>
           </w:p>
         </w:tc>
       </w:tr>
@@ -14937,11 +15907,18 @@
                 <w:lang w:val="de-DE"/>
               </w:rPr>
             </w:pPr>
-          </w:p>
-        </w:tc>
-        <w:tc>
-          <w:tcPr>
-            <w:tcW w:w="1694" w:type="dxa"/>
+            <w:r>
+              <w:rPr>
+                <w:rFonts w:cs="Arial"/>
+                <w:lang w:val="de-DE"/>
+              </w:rPr>
+              <w:t>Dominik Schütz</w:t>
+            </w:r>
+          </w:p>
+        </w:tc>
+        <w:tc>
+          <w:tcPr>
+            <w:tcW w:w="1837" w:type="dxa"/>
             <w:tcBorders>
               <w:top w:val="dotted" w:sz="4" w:space="0" w:color="auto"/>
               <w:left w:val="single" w:sz="4" w:space="0" w:color="auto"/>
@@ -14957,11 +15934,20 @@
                 <w:lang w:val="de-DE"/>
               </w:rPr>
             </w:pPr>
-          </w:p>
-        </w:tc>
-        <w:tc>
-          <w:tcPr>
-            <w:tcW w:w="1276" w:type="dxa"/>
+            <w:proofErr w:type="spellStart"/>
+            <w:r>
+              <w:rPr>
+                <w:rFonts w:cs="Arial"/>
+                <w:lang w:val="de-DE"/>
+              </w:rPr>
+              <w:t>Grosshöchstetten</w:t>
+            </w:r>
+            <w:proofErr w:type="spellEnd"/>
+          </w:p>
+        </w:tc>
+        <w:tc>
+          <w:tcPr>
+            <w:tcW w:w="1133" w:type="dxa"/>
             <w:tcBorders>
               <w:top w:val="dotted" w:sz="4" w:space="0" w:color="auto"/>
               <w:left w:val="single" w:sz="4" w:space="0" w:color="auto"/>
@@ -14977,6 +15963,13 @@
                 <w:lang w:val="de-DE"/>
               </w:rPr>
             </w:pPr>
+            <w:r>
+              <w:rPr>
+                <w:rFonts w:cs="Arial"/>
+                <w:lang w:val="de-DE"/>
+              </w:rPr>
+              <w:t>10.05.16</w:t>
+            </w:r>
           </w:p>
         </w:tc>
         <w:tc>
@@ -14997,6 +15990,13 @@
                 <w:lang w:val="de-DE"/>
               </w:rPr>
             </w:pPr>
+            <w:r>
+              <w:rPr>
+                <w:rFonts w:cs="Arial"/>
+                <w:lang w:val="de-DE"/>
+              </w:rPr>
+              <w:t>20:58</w:t>
+            </w:r>
           </w:p>
         </w:tc>
         <w:tc>
@@ -15017,6 +16017,13 @@
                 <w:lang w:val="de-DE"/>
               </w:rPr>
             </w:pPr>
+            <w:r>
+              <w:rPr>
+                <w:rFonts w:cs="Arial"/>
+                <w:lang w:val="de-DE"/>
+              </w:rPr>
+              <w:t>Testfall erfüllt</w:t>
+            </w:r>
           </w:p>
         </w:tc>
       </w:tr>
@@ -15072,11 +16079,18 @@
                 <w:lang w:val="de-DE"/>
               </w:rPr>
             </w:pPr>
-          </w:p>
-        </w:tc>
-        <w:tc>
-          <w:tcPr>
-            <w:tcW w:w="1694" w:type="dxa"/>
+            <w:r>
+              <w:rPr>
+                <w:rFonts w:cs="Arial"/>
+                <w:lang w:val="de-DE"/>
+              </w:rPr>
+              <w:t>Dominik Schütz</w:t>
+            </w:r>
+          </w:p>
+        </w:tc>
+        <w:tc>
+          <w:tcPr>
+            <w:tcW w:w="1837" w:type="dxa"/>
             <w:tcBorders>
               <w:top w:val="dotted" w:sz="4" w:space="0" w:color="auto"/>
               <w:left w:val="single" w:sz="4" w:space="0" w:color="auto"/>
@@ -15092,11 +16106,20 @@
                 <w:lang w:val="de-DE"/>
               </w:rPr>
             </w:pPr>
-          </w:p>
-        </w:tc>
-        <w:tc>
-          <w:tcPr>
-            <w:tcW w:w="1276" w:type="dxa"/>
+            <w:proofErr w:type="spellStart"/>
+            <w:r>
+              <w:rPr>
+                <w:rFonts w:cs="Arial"/>
+                <w:lang w:val="de-DE"/>
+              </w:rPr>
+              <w:t>Grosshöchstetten</w:t>
+            </w:r>
+            <w:proofErr w:type="spellEnd"/>
+          </w:p>
+        </w:tc>
+        <w:tc>
+          <w:tcPr>
+            <w:tcW w:w="1133" w:type="dxa"/>
             <w:tcBorders>
               <w:top w:val="dotted" w:sz="4" w:space="0" w:color="auto"/>
               <w:left w:val="single" w:sz="4" w:space="0" w:color="auto"/>
@@ -15112,6 +16135,13 @@
                 <w:lang w:val="de-DE"/>
               </w:rPr>
             </w:pPr>
+            <w:r>
+              <w:rPr>
+                <w:rFonts w:cs="Arial"/>
+                <w:lang w:val="de-DE"/>
+              </w:rPr>
+              <w:t>10.05.16</w:t>
+            </w:r>
           </w:p>
         </w:tc>
         <w:tc>
@@ -15132,6 +16162,13 @@
                 <w:lang w:val="de-DE"/>
               </w:rPr>
             </w:pPr>
+            <w:r>
+              <w:rPr>
+                <w:rFonts w:cs="Arial"/>
+                <w:lang w:val="de-DE"/>
+              </w:rPr>
+              <w:t>21:01</w:t>
+            </w:r>
           </w:p>
         </w:tc>
         <w:tc>
@@ -15152,6 +16189,13 @@
                 <w:lang w:val="de-DE"/>
               </w:rPr>
             </w:pPr>
+            <w:r>
+              <w:rPr>
+                <w:rFonts w:cs="Arial"/>
+                <w:lang w:val="de-DE"/>
+              </w:rPr>
+              <w:t>Testfall erfüllt</w:t>
+            </w:r>
           </w:p>
         </w:tc>
       </w:tr>
@@ -15207,11 +16251,18 @@
                 <w:lang w:val="de-DE"/>
               </w:rPr>
             </w:pPr>
-          </w:p>
-        </w:tc>
-        <w:tc>
-          <w:tcPr>
-            <w:tcW w:w="1694" w:type="dxa"/>
+            <w:r>
+              <w:rPr>
+                <w:rFonts w:cs="Arial"/>
+                <w:lang w:val="de-DE"/>
+              </w:rPr>
+              <w:t>Dominik Schütz</w:t>
+            </w:r>
+          </w:p>
+        </w:tc>
+        <w:tc>
+          <w:tcPr>
+            <w:tcW w:w="1837" w:type="dxa"/>
             <w:tcBorders>
               <w:top w:val="dotted" w:sz="4" w:space="0" w:color="auto"/>
               <w:left w:val="single" w:sz="4" w:space="0" w:color="auto"/>
@@ -15227,11 +16278,20 @@
                 <w:lang w:val="de-DE"/>
               </w:rPr>
             </w:pPr>
-          </w:p>
-        </w:tc>
-        <w:tc>
-          <w:tcPr>
-            <w:tcW w:w="1276" w:type="dxa"/>
+            <w:proofErr w:type="spellStart"/>
+            <w:r>
+              <w:rPr>
+                <w:rFonts w:cs="Arial"/>
+                <w:lang w:val="de-DE"/>
+              </w:rPr>
+              <w:t>Grosshöchstetten</w:t>
+            </w:r>
+            <w:proofErr w:type="spellEnd"/>
+          </w:p>
+        </w:tc>
+        <w:tc>
+          <w:tcPr>
+            <w:tcW w:w="1133" w:type="dxa"/>
             <w:tcBorders>
               <w:top w:val="dotted" w:sz="4" w:space="0" w:color="auto"/>
               <w:left w:val="single" w:sz="4" w:space="0" w:color="auto"/>
@@ -15247,6 +16307,13 @@
                 <w:lang w:val="de-DE"/>
               </w:rPr>
             </w:pPr>
+            <w:r>
+              <w:rPr>
+                <w:rFonts w:cs="Arial"/>
+                <w:lang w:val="de-DE"/>
+              </w:rPr>
+              <w:t>10.05.16</w:t>
+            </w:r>
           </w:p>
         </w:tc>
         <w:tc>
@@ -15267,6 +16334,13 @@
                 <w:lang w:val="de-DE"/>
               </w:rPr>
             </w:pPr>
+            <w:r>
+              <w:rPr>
+                <w:rFonts w:cs="Arial"/>
+                <w:lang w:val="de-DE"/>
+              </w:rPr>
+              <w:t>20:03</w:t>
+            </w:r>
           </w:p>
         </w:tc>
         <w:tc>
@@ -15287,13 +16361,20 @@
                 <w:lang w:val="de-DE"/>
               </w:rPr>
             </w:pPr>
+            <w:r>
+              <w:rPr>
+                <w:rFonts w:cs="Arial"/>
+                <w:lang w:val="de-DE"/>
+              </w:rPr>
+              <w:t>Testfall erfüllt</w:t>
+            </w:r>
           </w:p>
         </w:tc>
       </w:tr>
     </w:tbl>
     <w:p>
       <w:pPr>
-        <w:pStyle w:val="Textkrper"/>
+        <w:suppressAutoHyphens w:val="0"/>
       </w:pPr>
     </w:p>
     <w:p>
@@ -15310,7 +16391,7 @@
         <w:ind w:left="720" w:hanging="720"/>
       </w:pPr>
       <w:bookmarkStart w:id="71" w:name="_Toc217803073"/>
-      <w:bookmarkStart w:id="72" w:name="_Toc450632649"/>
+      <w:bookmarkStart w:id="72" w:name="_Toc450678733"/>
       <w:r>
         <w:t>Testresultate</w:t>
       </w:r>
@@ -15530,6 +16611,13 @@
                 <w:lang w:val="de-DE"/>
               </w:rPr>
             </w:pPr>
+            <w:r>
+              <w:rPr>
+                <w:rFonts w:cs="Arial"/>
+                <w:lang w:val="de-DE"/>
+              </w:rPr>
+              <w:t>Das Spiel ist gestartet und das Startmenü wird angezeigt</w:t>
+            </w:r>
           </w:p>
         </w:tc>
         <w:tc>
@@ -15577,6 +16665,13 @@
                 <w:lang w:val="de-DE"/>
               </w:rPr>
             </w:pPr>
+            <w:r>
+              <w:rPr>
+                <w:rFonts w:cs="Arial"/>
+                <w:lang w:val="de-DE"/>
+              </w:rPr>
+              <w:t>Testfall erfüllt</w:t>
+            </w:r>
           </w:p>
         </w:tc>
       </w:tr>
@@ -15632,6 +16727,13 @@
                 <w:lang w:val="de-DE"/>
               </w:rPr>
             </w:pPr>
+            <w:r>
+              <w:rPr>
+                <w:rFonts w:cs="Arial"/>
+                <w:lang w:val="de-DE"/>
+              </w:rPr>
+              <w:t>Das Spiel läuft bis ich einen Fehler machte.</w:t>
+            </w:r>
           </w:p>
         </w:tc>
         <w:tc>
@@ -15657,15 +16759,7 @@
                 <w:rFonts w:cs="Arial"/>
                 <w:lang w:val="de-DE"/>
               </w:rPr>
-              <w:t xml:space="preserve">Das Spiel startet und läuft bis der </w:t>
-            </w:r>
-            <w:r>
-              <w:rPr>
-                <w:rFonts w:cs="Arial"/>
-                <w:lang w:val="de-DE"/>
-              </w:rPr>
-              <w:lastRenderedPageBreak/>
-              <w:t>Tester einen Fehler macht oder das Spiel abbricht.</w:t>
+              <w:t>Das Spiel startet und läuft bis der Tester einen Fehler macht oder das Spiel abbricht.</w:t>
             </w:r>
           </w:p>
         </w:tc>
@@ -15687,6 +16781,13 @@
                 <w:lang w:val="de-DE"/>
               </w:rPr>
             </w:pPr>
+            <w:r>
+              <w:rPr>
+                <w:rFonts w:cs="Arial"/>
+                <w:lang w:val="de-DE"/>
+              </w:rPr>
+              <w:t>Testfall erfüllt</w:t>
+            </w:r>
           </w:p>
         </w:tc>
       </w:tr>
@@ -15720,7 +16821,6 @@
                 <w:szCs w:val="22"/>
                 <w:lang w:val="de-DE"/>
               </w:rPr>
-              <w:lastRenderedPageBreak/>
               <w:t>T3</w:t>
             </w:r>
           </w:p>
@@ -15743,6 +16843,13 @@
                 <w:lang w:val="de-DE"/>
               </w:rPr>
             </w:pPr>
+            <w:r>
+              <w:rPr>
+                <w:rFonts w:cs="Arial"/>
+                <w:lang w:val="de-DE"/>
+              </w:rPr>
+              <w:t>Die Spielfigur bewegte sich nach links.</w:t>
+            </w:r>
           </w:p>
         </w:tc>
         <w:tc>
@@ -15790,6 +16897,13 @@
                 <w:lang w:val="de-DE"/>
               </w:rPr>
             </w:pPr>
+            <w:r>
+              <w:rPr>
+                <w:rFonts w:cs="Arial"/>
+                <w:lang w:val="de-DE"/>
+              </w:rPr>
+              <w:t>Testfall erfüllt</w:t>
+            </w:r>
           </w:p>
         </w:tc>
       </w:tr>
@@ -15845,6 +16959,13 @@
                 <w:lang w:val="de-DE"/>
               </w:rPr>
             </w:pPr>
+            <w:r>
+              <w:rPr>
+                <w:rFonts w:cs="Arial"/>
+                <w:lang w:val="de-DE"/>
+              </w:rPr>
+              <w:t>Die Spielfigur bewegte sich nach rechts.</w:t>
+            </w:r>
           </w:p>
         </w:tc>
         <w:tc>
@@ -15892,6 +17013,13 @@
                 <w:lang w:val="de-DE"/>
               </w:rPr>
             </w:pPr>
+            <w:r>
+              <w:rPr>
+                <w:rFonts w:cs="Arial"/>
+                <w:lang w:val="de-DE"/>
+              </w:rPr>
+              <w:t>Testfall erfüllt</w:t>
+            </w:r>
           </w:p>
         </w:tc>
       </w:tr>
@@ -15947,6 +17075,13 @@
                 <w:lang w:val="de-DE"/>
               </w:rPr>
             </w:pPr>
+            <w:r>
+              <w:rPr>
+                <w:rFonts w:cs="Arial"/>
+                <w:lang w:val="de-DE"/>
+              </w:rPr>
+              <w:t>Das Spiel hält an und es wird ein Label mit der Aufschrift „Pause“ angezeigt.</w:t>
+            </w:r>
           </w:p>
         </w:tc>
         <w:tc>
@@ -15994,6 +17129,13 @@
                 <w:lang w:val="de-DE"/>
               </w:rPr>
             </w:pPr>
+            <w:r>
+              <w:rPr>
+                <w:rFonts w:cs="Arial"/>
+                <w:lang w:val="de-DE"/>
+              </w:rPr>
+              <w:t>Testfall erfüllt</w:t>
+            </w:r>
           </w:p>
         </w:tc>
       </w:tr>
@@ -16049,6 +17191,13 @@
                 <w:lang w:val="de-DE"/>
               </w:rPr>
             </w:pPr>
+            <w:r>
+              <w:rPr>
+                <w:rFonts w:cs="Arial"/>
+                <w:lang w:val="de-DE"/>
+              </w:rPr>
+              <w:t>Das Spiel stoppt sobald ich einen Fehler mache.</w:t>
+            </w:r>
           </w:p>
         </w:tc>
         <w:tc>
@@ -16096,6 +17245,13 @@
                 <w:lang w:val="de-DE"/>
               </w:rPr>
             </w:pPr>
+            <w:r>
+              <w:rPr>
+                <w:rFonts w:cs="Arial"/>
+                <w:lang w:val="de-DE"/>
+              </w:rPr>
+              <w:t>Testfall erfüllt</w:t>
+            </w:r>
           </w:p>
         </w:tc>
       </w:tr>
@@ -16151,6 +17307,13 @@
                 <w:lang w:val="de-DE"/>
               </w:rPr>
             </w:pPr>
+            <w:r>
+              <w:rPr>
+                <w:rFonts w:cs="Arial"/>
+                <w:lang w:val="de-DE"/>
+              </w:rPr>
+              <w:t>Der Punktestand wird laufend aktualisiert. Sobald ich einen Fehler mache bleibt der Punktestand am entsprechenden Punkt stehen</w:t>
+            </w:r>
           </w:p>
         </w:tc>
         <w:tc>
@@ -16198,6 +17361,13 @@
                 <w:lang w:val="de-DE"/>
               </w:rPr>
             </w:pPr>
+            <w:r>
+              <w:rPr>
+                <w:rFonts w:cs="Arial"/>
+                <w:lang w:val="de-DE"/>
+              </w:rPr>
+              <w:t>Testfall erfüllt</w:t>
+            </w:r>
           </w:p>
         </w:tc>
       </w:tr>
@@ -16253,6 +17423,13 @@
                 <w:lang w:val="de-DE"/>
               </w:rPr>
             </w:pPr>
+            <w:r>
+              <w:rPr>
+                <w:rFonts w:cs="Arial"/>
+                <w:lang w:val="de-DE"/>
+              </w:rPr>
+              <w:t>Im ganzen Spiel war keine Werbung sichtbar</w:t>
+            </w:r>
           </w:p>
         </w:tc>
         <w:tc>
@@ -16300,6 +17477,13 @@
                 <w:lang w:val="de-DE"/>
               </w:rPr>
             </w:pPr>
+            <w:r>
+              <w:rPr>
+                <w:rFonts w:cs="Arial"/>
+                <w:lang w:val="de-DE"/>
+              </w:rPr>
+              <w:t>Testfall erfüllt</w:t>
+            </w:r>
           </w:p>
         </w:tc>
       </w:tr>
@@ -16323,7 +17507,7 @@
         <w:ind w:left="720" w:hanging="720"/>
       </w:pPr>
       <w:bookmarkStart w:id="73" w:name="_Toc217803074"/>
-      <w:bookmarkStart w:id="74" w:name="_Toc450632650"/>
+      <w:bookmarkStart w:id="74" w:name="_Toc450678734"/>
       <w:r>
         <w:t>Testauswertung</w:t>
       </w:r>
@@ -16337,29 +17521,30 @@
           <w:color w:val="B2A1C7" w:themeColor="accent4" w:themeTint="99"/>
         </w:rPr>
       </w:pPr>
-      <w:r>
-        <w:rPr>
-          <w:color w:val="B2A1C7" w:themeColor="accent4" w:themeTint="99"/>
-        </w:rPr>
-        <w:t>Abweichungen der Testresultate zu den Systemanforderungen werden festgehalten und deren Einfluss auf die Funktionstüchtigkeit des Systems beurteilt. Die möglichen Fehlerursachen werden genannt.</w:t>
-      </w:r>
-      <w:r>
-        <w:rPr>
-          <w:color w:val="B2A1C7" w:themeColor="accent4" w:themeTint="99"/>
-        </w:rPr>
-        <w:br/>
-      </w:r>
-      <w:r>
-        <w:rPr>
-          <w:color w:val="B2A1C7" w:themeColor="accent4" w:themeTint="99"/>
-        </w:rPr>
-        <w:t xml:space="preserve">Zeigt sich aus den Testresultaten ein bestimmter Trend im Auftreten gleichartiger Mängel, so werden diesbezügliche Vermutungen hier dokumentiert. </w:t>
-      </w:r>
     </w:p>
     <w:p>
       <w:pPr>
         <w:pStyle w:val="Textkrper"/>
-      </w:pPr>
+        <w:rPr>
+          <w:rFonts w:cs="Arial"/>
+          <w:lang w:val="de-DE"/>
+        </w:rPr>
+      </w:pPr>
+      <w:r>
+        <w:rPr>
+          <w:rFonts w:cs="Arial"/>
+          <w:lang w:val="de-DE"/>
+        </w:rPr>
+        <w:t>Die Testprozedur verlief sehr gut wie erwartet. Alle acht Testfälle konnten erfolgreich abgeschlossen werden. Die Resultate der Testfälle deckten sich jeweils mit den erwarteten Ergebnissen. Somit müssen keine Nacharbeiten mehr erledigt und wir können unser Produkt mit gutem Gewissen dem Kunden übergeben.</w:t>
+      </w:r>
+    </w:p>
+    <w:p>
+      <w:pPr>
+        <w:suppressAutoHyphens w:val="0"/>
+      </w:pPr>
+      <w:r>
+        <w:br w:type="page"/>
+      </w:r>
     </w:p>
     <w:p>
       <w:pPr>
@@ -16378,8 +17563,9 @@
       <w:bookmarkStart w:id="75" w:name="_Toc410722971"/>
       <w:bookmarkStart w:id="76" w:name="_Toc378079220"/>
       <w:bookmarkStart w:id="77" w:name="_Toc410742004"/>
-      <w:bookmarkStart w:id="78" w:name="_Toc450632651"/>
-      <w:r>
+      <w:bookmarkStart w:id="78" w:name="_Toc450678735"/>
+      <w:r>
+        <w:lastRenderedPageBreak/>
         <w:t>Weiterführung der Projektplanung</w:t>
       </w:r>
       <w:bookmarkEnd w:id="75"/>
@@ -16403,7 +17589,7 @@
       <w:bookmarkStart w:id="79" w:name="_Toc410722972"/>
       <w:bookmarkStart w:id="80" w:name="_Toc378079221"/>
       <w:bookmarkStart w:id="81" w:name="_Toc410742005"/>
-      <w:bookmarkStart w:id="82" w:name="_Toc450632652"/>
+      <w:bookmarkStart w:id="82" w:name="_Toc450678736"/>
       <w:r>
         <w:t>Abgleich von Planung und tatsächlichem Verlauf der Phase</w:t>
       </w:r>
@@ -16617,18 +17803,31 @@
           <w:color w:val="4F81BD"/>
         </w:rPr>
       </w:pPr>
-      <w:bookmarkStart w:id="83" w:name="_Toc450640287"/>
+      <w:bookmarkStart w:id="83" w:name="_Toc450678692"/>
       <w:r>
         <w:t xml:space="preserve">Abbildung </w:t>
       </w:r>
-      <w:fldSimple w:instr=" SEQ Abbildung \* ARABIC ">
-        <w:r>
-          <w:rPr>
-            <w:noProof/>
-          </w:rPr>
-          <w:t>2</w:t>
-        </w:r>
-      </w:fldSimple>
+      <w:r>
+        <w:fldChar w:fldCharType="begin"/>
+      </w:r>
+      <w:r>
+        <w:instrText xml:space="preserve"> SEQ Abbildung \* ARABIC </w:instrText>
+      </w:r>
+      <w:r>
+        <w:fldChar w:fldCharType="separate"/>
+      </w:r>
+      <w:r>
+        <w:rPr>
+          <w:noProof/>
+        </w:rPr>
+        <w:t>2</w:t>
+      </w:r>
+      <w:r>
+        <w:rPr>
+          <w:noProof/>
+        </w:rPr>
+        <w:fldChar w:fldCharType="end"/>
+      </w:r>
       <w:r>
         <w:t xml:space="preserve"> Zeitplanung nach Konzeptphase</w:t>
       </w:r>
@@ -16681,7 +17880,6 @@
           <w:color w:val="4F81BD"/>
           <w:lang w:val="de-DE" w:eastAsia="de-DE"/>
         </w:rPr>
-        <w:lastRenderedPageBreak/>
         <w:drawing>
           <wp:inline distT="0" distB="0" distL="0" distR="0" wp14:anchorId="1A8A871E" wp14:editId="0F3EF2B5">
             <wp:extent cx="6119495" cy="1383632"/>
@@ -16732,18 +17930,31 @@
           <w:color w:val="4F81BD"/>
         </w:rPr>
       </w:pPr>
-      <w:bookmarkStart w:id="84" w:name="_Toc450640288"/>
+      <w:bookmarkStart w:id="84" w:name="_Toc450678693"/>
       <w:r>
         <w:t xml:space="preserve">Abbildung </w:t>
       </w:r>
-      <w:fldSimple w:instr=" SEQ Abbildung \* ARABIC ">
-        <w:r>
-          <w:rPr>
-            <w:noProof/>
-          </w:rPr>
-          <w:t>3</w:t>
-        </w:r>
-      </w:fldSimple>
+      <w:r>
+        <w:fldChar w:fldCharType="begin"/>
+      </w:r>
+      <w:r>
+        <w:instrText xml:space="preserve"> SEQ Abbildung \* ARABIC </w:instrText>
+      </w:r>
+      <w:r>
+        <w:fldChar w:fldCharType="separate"/>
+      </w:r>
+      <w:r>
+        <w:rPr>
+          <w:noProof/>
+        </w:rPr>
+        <w:t>3</w:t>
+      </w:r>
+      <w:r>
+        <w:rPr>
+          <w:noProof/>
+        </w:rPr>
+        <w:fldChar w:fldCharType="end"/>
+      </w:r>
       <w:r>
         <w:t xml:space="preserve"> effektive</w:t>
       </w:r>
@@ -16779,7 +17990,7 @@
       <w:bookmarkStart w:id="85" w:name="_Toc410722973"/>
       <w:bookmarkStart w:id="86" w:name="_Toc378079222"/>
       <w:bookmarkStart w:id="87" w:name="_Toc410742006"/>
-      <w:bookmarkStart w:id="88" w:name="_Toc450632653"/>
+      <w:bookmarkStart w:id="88" w:name="_Toc450678737"/>
       <w:r>
         <w:t xml:space="preserve">Aktualisierung der </w:t>
       </w:r>
@@ -16812,8 +18023,16 @@
     </w:p>
     <w:p>
       <w:pPr>
-        <w:pStyle w:val="Zweittrakt"/>
-      </w:pPr>
+        <w:suppressAutoHyphens w:val="0"/>
+        <w:rPr>
+          <w:rFonts w:eastAsia="Times New Roman"/>
+          <w:sz w:val="22"/>
+          <w:lang w:eastAsia="de-CH"/>
+        </w:rPr>
+      </w:pPr>
+      <w:r>
+        <w:br w:type="page"/>
+      </w:r>
     </w:p>
     <w:p>
       <w:pPr>
@@ -16834,8 +18053,9 @@
       <w:bookmarkStart w:id="89" w:name="_Toc410722974"/>
       <w:bookmarkStart w:id="90" w:name="_Toc378079223"/>
       <w:bookmarkStart w:id="91" w:name="_Toc410742007"/>
-      <w:bookmarkStart w:id="92" w:name="_Toc450632654"/>
-      <w:r>
+      <w:bookmarkStart w:id="92" w:name="_Toc450678738"/>
+      <w:r>
+        <w:lastRenderedPageBreak/>
         <w:t>Planung</w:t>
       </w:r>
       <w:r>
@@ -16929,18 +18149,31 @@
           <w:color w:val="B2A1C7" w:themeColor="accent4" w:themeTint="99"/>
         </w:rPr>
       </w:pPr>
-      <w:bookmarkStart w:id="93" w:name="_Toc450640289"/>
+      <w:bookmarkStart w:id="93" w:name="_Toc450678694"/>
       <w:r>
         <w:t xml:space="preserve">Abbildung </w:t>
       </w:r>
-      <w:fldSimple w:instr=" SEQ Abbildung \* ARABIC ">
-        <w:r>
-          <w:rPr>
-            <w:noProof/>
-          </w:rPr>
-          <w:t>4</w:t>
-        </w:r>
-      </w:fldSimple>
+      <w:r>
+        <w:fldChar w:fldCharType="begin"/>
+      </w:r>
+      <w:r>
+        <w:instrText xml:space="preserve"> SEQ Abbildung \* ARABIC </w:instrText>
+      </w:r>
+      <w:r>
+        <w:fldChar w:fldCharType="separate"/>
+      </w:r>
+      <w:r>
+        <w:rPr>
+          <w:noProof/>
+        </w:rPr>
+        <w:t>4</w:t>
+      </w:r>
+      <w:r>
+        <w:rPr>
+          <w:noProof/>
+        </w:rPr>
+        <w:fldChar w:fldCharType="end"/>
+      </w:r>
       <w:r>
         <w:t xml:space="preserve"> Zeitplanung Einführungsphase</w:t>
       </w:r>
@@ -17094,7 +18327,7 @@
               <w:sz w:val="20"/>
               <w:szCs w:val="20"/>
             </w:rPr>
-            <w:t>6</w:t>
+            <w:t>1</w:t>
           </w:r>
           <w:r>
             <w:rPr>
@@ -17137,7 +18370,7 @@
               <w:sz w:val="20"/>
               <w:szCs w:val="20"/>
             </w:rPr>
-            <w:t>13</w:t>
+            <w:t>14</w:t>
           </w:r>
           <w:r>
             <w:rPr>
@@ -17245,14 +18478,27 @@
           <w:r>
             <w:t xml:space="preserve"> von </w:t>
           </w:r>
-          <w:fldSimple w:instr=" NUMPAGES   \* MERGEFORMAT ">
-            <w:r>
-              <w:rPr>
-                <w:noProof/>
-              </w:rPr>
-              <w:t>3</w:t>
-            </w:r>
-          </w:fldSimple>
+          <w:r>
+            <w:fldChar w:fldCharType="begin"/>
+          </w:r>
+          <w:r>
+            <w:instrText xml:space="preserve"> NUMPAGES   \* MERGEFORMAT </w:instrText>
+          </w:r>
+          <w:r>
+            <w:fldChar w:fldCharType="separate"/>
+          </w:r>
+          <w:r>
+            <w:rPr>
+              <w:noProof/>
+            </w:rPr>
+            <w:t>3</w:t>
+          </w:r>
+          <w:r>
+            <w:rPr>
+              <w:noProof/>
+            </w:rPr>
+            <w:fldChar w:fldCharType="end"/>
+          </w:r>
         </w:p>
       </w:tc>
     </w:tr>
@@ -17378,9 +18624,11 @@
             <w:pStyle w:val="Kopfzeile"/>
             <w:jc w:val="right"/>
           </w:pPr>
+          <w:proofErr w:type="spellStart"/>
           <w:r>
             <w:t>PyJump</w:t>
           </w:r>
+          <w:proofErr w:type="spellEnd"/>
         </w:p>
         <w:p>
           <w:pPr>
@@ -21177,7 +22425,7 @@
 </file>
 
 <file path=customXml/itemProps1.xml><?xml version="1.0" encoding="utf-8"?>
-<ds:datastoreItem xmlns:ds="http://schemas.openxmlformats.org/officeDocument/2006/customXml" ds:itemID="{EC530FD9-2006-8142-A11C-C293FF0749B7}">
+<ds:datastoreItem xmlns:ds="http://schemas.openxmlformats.org/officeDocument/2006/customXml" ds:itemID="{233A7E06-F7FC-3246-8AFD-38699C09DAAE}">
   <ds:schemaRefs>
     <ds:schemaRef ds:uri="http://schemas.openxmlformats.org/officeDocument/2006/bibliography"/>
   </ds:schemaRefs>

--- a/docs/3_1_Realisierungsbericht.docx
+++ b/docs/3_1_Realisierungsbericht.docx
@@ -6,6 +6,8 @@
       <w:pPr>
         <w:pStyle w:val="CDBTitel"/>
       </w:pPr>
+      <w:bookmarkStart w:id="0" w:name="_GoBack"/>
+      <w:bookmarkEnd w:id="0"/>
     </w:p>
     <w:p>
       <w:pPr>
@@ -4822,8 +4824,8 @@
           <w:lang w:val="fr-FR"/>
         </w:rPr>
       </w:pPr>
-      <w:bookmarkStart w:id="0" w:name="_Toc409788290"/>
-      <w:bookmarkStart w:id="1" w:name="_Toc350764388"/>
+      <w:bookmarkStart w:id="1" w:name="_Toc409788290"/>
+      <w:bookmarkStart w:id="2" w:name="_Toc350764388"/>
       <w:r>
         <w:rPr>
           <w:lang w:val="fr-FR"/>
@@ -4845,20 +4847,20 @@
         <w:spacing w:after="283"/>
         <w:ind w:left="432" w:hanging="432"/>
       </w:pPr>
-      <w:bookmarkStart w:id="2" w:name="_Toc377969926"/>
-      <w:bookmarkStart w:id="3" w:name="_Toc288232293"/>
-      <w:bookmarkStart w:id="4" w:name="_Toc286322560"/>
-      <w:bookmarkStart w:id="5" w:name="_Toc450678703"/>
-      <w:bookmarkEnd w:id="0"/>
+      <w:bookmarkStart w:id="3" w:name="_Toc377969926"/>
+      <w:bookmarkStart w:id="4" w:name="_Toc288232293"/>
+      <w:bookmarkStart w:id="5" w:name="_Toc286322560"/>
+      <w:bookmarkStart w:id="6" w:name="_Toc450678703"/>
       <w:bookmarkEnd w:id="1"/>
+      <w:bookmarkEnd w:id="2"/>
       <w:r>
         <w:lastRenderedPageBreak/>
         <w:t>Zusammenfassung</w:t>
       </w:r>
-      <w:bookmarkEnd w:id="2"/>
       <w:bookmarkEnd w:id="3"/>
       <w:bookmarkEnd w:id="4"/>
       <w:bookmarkEnd w:id="5"/>
+      <w:bookmarkEnd w:id="6"/>
     </w:p>
     <w:p>
       <w:r>
@@ -4923,15 +4925,15 @@
         <w:spacing w:after="283"/>
         <w:ind w:left="432" w:hanging="432"/>
       </w:pPr>
-      <w:bookmarkStart w:id="6" w:name="_Toc377969927"/>
-      <w:bookmarkStart w:id="7" w:name="_Toc288232294"/>
-      <w:bookmarkStart w:id="8" w:name="_Toc450678704"/>
+      <w:bookmarkStart w:id="7" w:name="_Toc377969927"/>
+      <w:bookmarkStart w:id="8" w:name="_Toc288232294"/>
+      <w:bookmarkStart w:id="9" w:name="_Toc450678704"/>
       <w:r>
         <w:t>Technische Detailspezifikation</w:t>
       </w:r>
-      <w:bookmarkEnd w:id="6"/>
       <w:bookmarkEnd w:id="7"/>
       <w:bookmarkEnd w:id="8"/>
+      <w:bookmarkEnd w:id="9"/>
     </w:p>
     <w:p>
       <w:pPr>
@@ -4946,15 +4948,15 @@
         </w:tabs>
         <w:ind w:left="576" w:hanging="576"/>
       </w:pPr>
-      <w:bookmarkStart w:id="9" w:name="_Toc377969928"/>
-      <w:bookmarkStart w:id="10" w:name="_Toc288232295"/>
-      <w:bookmarkStart w:id="11" w:name="_Toc450678705"/>
+      <w:bookmarkStart w:id="10" w:name="_Toc377969928"/>
+      <w:bookmarkStart w:id="11" w:name="_Toc288232295"/>
+      <w:bookmarkStart w:id="12" w:name="_Toc450678705"/>
       <w:r>
         <w:t>Systemdesign</w:t>
       </w:r>
-      <w:bookmarkEnd w:id="9"/>
       <w:bookmarkEnd w:id="10"/>
       <w:bookmarkEnd w:id="11"/>
+      <w:bookmarkEnd w:id="12"/>
     </w:p>
     <w:p/>
     <w:p>
@@ -4971,15 +4973,15 @@
         </w:tabs>
         <w:ind w:left="720" w:hanging="720"/>
       </w:pPr>
-      <w:bookmarkStart w:id="12" w:name="_Toc377969929"/>
-      <w:bookmarkStart w:id="13" w:name="_Toc288232296"/>
-      <w:bookmarkStart w:id="14" w:name="_Toc450678706"/>
+      <w:bookmarkStart w:id="13" w:name="_Toc377969929"/>
+      <w:bookmarkStart w:id="14" w:name="_Toc288232296"/>
+      <w:bookmarkStart w:id="15" w:name="_Toc450678706"/>
       <w:r>
         <w:t>Struktur</w:t>
       </w:r>
-      <w:bookmarkEnd w:id="12"/>
       <w:bookmarkEnd w:id="13"/>
       <w:bookmarkEnd w:id="14"/>
+      <w:bookmarkEnd w:id="15"/>
     </w:p>
     <w:p/>
     <w:p>
@@ -5038,38 +5040,22 @@
       <w:pPr>
         <w:pStyle w:val="Beschriftung"/>
       </w:pPr>
-      <w:bookmarkStart w:id="15" w:name="_Toc450678691"/>
+      <w:bookmarkStart w:id="16" w:name="_Toc450678691"/>
       <w:r>
         <w:t xml:space="preserve">Abbildung </w:t>
       </w:r>
-      <w:r>
-        <w:fldChar w:fldCharType="begin"/>
-      </w:r>
-      <w:r>
-        <w:instrText xml:space="preserve"> S</w:instrText>
-      </w:r>
-      <w:r>
-        <w:instrText xml:space="preserve">EQ Abbildung \* ARABIC </w:instrText>
-      </w:r>
-      <w:r>
-        <w:fldChar w:fldCharType="separate"/>
-      </w:r>
-      <w:r>
-        <w:rPr>
-          <w:noProof/>
-        </w:rPr>
-        <w:t>1</w:t>
-      </w:r>
-      <w:r>
-        <w:rPr>
-          <w:noProof/>
-        </w:rPr>
-        <w:fldChar w:fldCharType="end"/>
-      </w:r>
+      <w:fldSimple w:instr=" SEQ Abbildung \* ARABIC ">
+        <w:r>
+          <w:rPr>
+            <w:noProof/>
+          </w:rPr>
+          <w:t>1</w:t>
+        </w:r>
+      </w:fldSimple>
       <w:r>
         <w:t xml:space="preserve"> Systemarchitektur</w:t>
       </w:r>
-      <w:bookmarkEnd w:id="15"/>
+      <w:bookmarkEnd w:id="16"/>
     </w:p>
     <w:p>
       <w:pPr>
@@ -5089,13 +5075,13 @@
         </w:tabs>
         <w:ind w:left="720" w:hanging="720"/>
       </w:pPr>
-      <w:bookmarkStart w:id="16" w:name="_Toc217803047"/>
-      <w:bookmarkStart w:id="17" w:name="_Toc450678707"/>
+      <w:bookmarkStart w:id="17" w:name="_Toc217803047"/>
+      <w:bookmarkStart w:id="18" w:name="_Toc450678707"/>
       <w:r>
         <w:t>Beschreibung der Elemente</w:t>
       </w:r>
-      <w:bookmarkEnd w:id="16"/>
       <w:bookmarkEnd w:id="17"/>
+      <w:bookmarkEnd w:id="18"/>
     </w:p>
     <w:p/>
     <w:tbl>
@@ -5532,15 +5518,15 @@
         </w:tabs>
         <w:ind w:left="576" w:hanging="576"/>
       </w:pPr>
-      <w:bookmarkStart w:id="18" w:name="_Toc377969932"/>
-      <w:bookmarkStart w:id="19" w:name="_Toc288232299"/>
-      <w:bookmarkStart w:id="20" w:name="_Toc450678708"/>
+      <w:bookmarkStart w:id="19" w:name="_Toc377969932"/>
+      <w:bookmarkStart w:id="20" w:name="_Toc288232299"/>
+      <w:bookmarkStart w:id="21" w:name="_Toc450678708"/>
       <w:r>
         <w:t>Schnittstellendefinitionen</w:t>
       </w:r>
-      <w:bookmarkEnd w:id="18"/>
       <w:bookmarkEnd w:id="19"/>
       <w:bookmarkEnd w:id="20"/>
+      <w:bookmarkEnd w:id="21"/>
     </w:p>
     <w:p/>
     <w:p>
@@ -6058,16 +6044,16 @@
         </w:tabs>
         <w:ind w:left="576" w:hanging="576"/>
       </w:pPr>
-      <w:bookmarkStart w:id="21" w:name="_Toc217803049"/>
-      <w:bookmarkStart w:id="22" w:name="_Toc450678709"/>
+      <w:bookmarkStart w:id="22" w:name="_Toc217803049"/>
+      <w:bookmarkStart w:id="23" w:name="_Toc450678709"/>
       <w:r>
         <w:t>Sicherheit</w:t>
       </w:r>
-      <w:bookmarkEnd w:id="21"/>
+      <w:bookmarkEnd w:id="22"/>
       <w:r>
         <w:t xml:space="preserve"> (ISDS)</w:t>
       </w:r>
-      <w:bookmarkEnd w:id="22"/>
+      <w:bookmarkEnd w:id="23"/>
     </w:p>
     <w:p/>
     <w:p>
@@ -6871,13 +6857,13 @@
         </w:tabs>
         <w:ind w:left="576" w:hanging="576"/>
       </w:pPr>
-      <w:bookmarkStart w:id="23" w:name="_Toc217803050"/>
-      <w:bookmarkStart w:id="24" w:name="_Toc450678710"/>
+      <w:bookmarkStart w:id="24" w:name="_Toc217803050"/>
+      <w:bookmarkStart w:id="25" w:name="_Toc450678710"/>
       <w:r>
         <w:t>Anforderungszuordnung</w:t>
       </w:r>
-      <w:bookmarkEnd w:id="23"/>
       <w:bookmarkEnd w:id="24"/>
+      <w:bookmarkEnd w:id="25"/>
     </w:p>
     <w:p>
       <w:pPr>
@@ -7991,15 +7977,15 @@
         <w:spacing w:after="283"/>
         <w:ind w:left="432" w:hanging="432"/>
       </w:pPr>
-      <w:bookmarkStart w:id="25" w:name="_Toc377969934"/>
-      <w:bookmarkStart w:id="26" w:name="_Toc288232301"/>
-      <w:bookmarkStart w:id="27" w:name="_Toc450678711"/>
+      <w:bookmarkStart w:id="26" w:name="_Toc377969934"/>
+      <w:bookmarkStart w:id="27" w:name="_Toc288232301"/>
+      <w:bookmarkStart w:id="28" w:name="_Toc450678711"/>
       <w:r>
         <w:t>Systemdokumentation</w:t>
       </w:r>
-      <w:bookmarkEnd w:id="25"/>
       <w:bookmarkEnd w:id="26"/>
       <w:bookmarkEnd w:id="27"/>
+      <w:bookmarkEnd w:id="28"/>
     </w:p>
     <w:p/>
     <w:p>
@@ -8015,13 +8001,13 @@
         </w:tabs>
         <w:ind w:left="576" w:hanging="576"/>
       </w:pPr>
-      <w:bookmarkStart w:id="28" w:name="_Toc217803052"/>
-      <w:bookmarkStart w:id="29" w:name="_Toc450678712"/>
+      <w:bookmarkStart w:id="29" w:name="_Toc217803052"/>
+      <w:bookmarkStart w:id="30" w:name="_Toc450678712"/>
       <w:r>
         <w:t>Konfigurations-Dokumentation</w:t>
       </w:r>
-      <w:bookmarkEnd w:id="28"/>
       <w:bookmarkEnd w:id="29"/>
+      <w:bookmarkEnd w:id="30"/>
     </w:p>
     <w:p>
       <w:pPr>
@@ -9361,13 +9347,13 @@
         </w:tabs>
         <w:ind w:left="576" w:hanging="576"/>
       </w:pPr>
-      <w:bookmarkStart w:id="30" w:name="_Toc217803053"/>
-      <w:bookmarkStart w:id="31" w:name="_Toc450678713"/>
+      <w:bookmarkStart w:id="31" w:name="_Toc217803053"/>
+      <w:bookmarkStart w:id="32" w:name="_Toc450678713"/>
       <w:r>
         <w:t>Benutzerhandbuch</w:t>
       </w:r>
-      <w:bookmarkEnd w:id="30"/>
       <w:bookmarkEnd w:id="31"/>
+      <w:bookmarkEnd w:id="32"/>
     </w:p>
     <w:p/>
     <w:p/>
@@ -9384,13 +9370,13 @@
         </w:tabs>
         <w:ind w:left="720" w:hanging="720"/>
       </w:pPr>
-      <w:bookmarkStart w:id="32" w:name="_Toc217803054"/>
-      <w:bookmarkStart w:id="33" w:name="_Toc450678714"/>
+      <w:bookmarkStart w:id="33" w:name="_Toc217803054"/>
+      <w:bookmarkStart w:id="34" w:name="_Toc450678714"/>
       <w:r>
         <w:t>Systemübersicht</w:t>
       </w:r>
-      <w:bookmarkEnd w:id="32"/>
       <w:bookmarkEnd w:id="33"/>
+      <w:bookmarkEnd w:id="34"/>
     </w:p>
     <w:p>
       <w:pPr>
@@ -9493,13 +9479,13 @@
         </w:tabs>
         <w:ind w:left="720" w:hanging="720"/>
       </w:pPr>
-      <w:bookmarkStart w:id="34" w:name="_Toc217803055"/>
-      <w:bookmarkStart w:id="35" w:name="_Toc450678715"/>
+      <w:bookmarkStart w:id="35" w:name="_Toc217803055"/>
+      <w:bookmarkStart w:id="36" w:name="_Toc450678715"/>
       <w:r>
         <w:t>Anwenderfunktionalität</w:t>
       </w:r>
-      <w:bookmarkEnd w:id="34"/>
       <w:bookmarkEnd w:id="35"/>
+      <w:bookmarkEnd w:id="36"/>
     </w:p>
     <w:p/>
     <w:p>
@@ -9813,13 +9799,13 @@
         </w:tabs>
         <w:ind w:left="576" w:hanging="576"/>
       </w:pPr>
-      <w:bookmarkStart w:id="36" w:name="_Toc217803056"/>
-      <w:bookmarkStart w:id="37" w:name="_Toc450678716"/>
+      <w:bookmarkStart w:id="37" w:name="_Toc217803056"/>
+      <w:bookmarkStart w:id="38" w:name="_Toc450678716"/>
       <w:r>
         <w:t>Supporthandbuch</w:t>
       </w:r>
-      <w:bookmarkEnd w:id="36"/>
       <w:bookmarkEnd w:id="37"/>
+      <w:bookmarkEnd w:id="38"/>
     </w:p>
     <w:p/>
     <w:p>
@@ -9835,13 +9821,13 @@
         </w:tabs>
         <w:ind w:left="720" w:hanging="720"/>
       </w:pPr>
-      <w:bookmarkStart w:id="38" w:name="_Toc217803057"/>
-      <w:bookmarkStart w:id="39" w:name="_Toc450678717"/>
+      <w:bookmarkStart w:id="39" w:name="_Toc217803057"/>
+      <w:bookmarkStart w:id="40" w:name="_Toc450678717"/>
       <w:r>
         <w:t>Massnahmen bei Benutzerproblemen</w:t>
       </w:r>
-      <w:bookmarkEnd w:id="38"/>
       <w:bookmarkEnd w:id="39"/>
+      <w:bookmarkEnd w:id="40"/>
     </w:p>
     <w:p/>
     <w:p>
@@ -9916,13 +9902,13 @@
         </w:tabs>
         <w:ind w:left="720" w:hanging="720"/>
       </w:pPr>
-      <w:bookmarkStart w:id="40" w:name="_Toc217803058"/>
-      <w:bookmarkStart w:id="41" w:name="_Toc450678718"/>
+      <w:bookmarkStart w:id="41" w:name="_Toc217803058"/>
+      <w:bookmarkStart w:id="42" w:name="_Toc450678718"/>
       <w:r>
         <w:t>Massnahmen bei technischen Problemen</w:t>
       </w:r>
-      <w:bookmarkEnd w:id="40"/>
       <w:bookmarkEnd w:id="41"/>
+      <w:bookmarkEnd w:id="42"/>
     </w:p>
     <w:p>
       <w:pPr>
@@ -10073,13 +10059,13 @@
         </w:tabs>
         <w:ind w:left="720" w:hanging="720"/>
       </w:pPr>
-      <w:bookmarkStart w:id="42" w:name="_Toc217803059"/>
-      <w:bookmarkStart w:id="43" w:name="_Toc450678719"/>
+      <w:bookmarkStart w:id="43" w:name="_Toc217803059"/>
+      <w:bookmarkStart w:id="44" w:name="_Toc450678719"/>
       <w:r>
         <w:t>Anhang zum Supporthandbuch</w:t>
       </w:r>
-      <w:bookmarkEnd w:id="42"/>
       <w:bookmarkEnd w:id="43"/>
+      <w:bookmarkEnd w:id="44"/>
     </w:p>
     <w:p/>
     <w:p>
@@ -10510,14 +10496,14 @@
         <w:spacing w:after="283"/>
         <w:ind w:left="432" w:hanging="432"/>
       </w:pPr>
-      <w:bookmarkStart w:id="44" w:name="_Toc217803060"/>
-      <w:bookmarkStart w:id="45" w:name="_Toc450678720"/>
+      <w:bookmarkStart w:id="45" w:name="_Toc217803060"/>
+      <w:bookmarkStart w:id="46" w:name="_Toc450678720"/>
       <w:r>
         <w:lastRenderedPageBreak/>
         <w:t>Systemtest</w:t>
       </w:r>
-      <w:bookmarkEnd w:id="44"/>
       <w:bookmarkEnd w:id="45"/>
+      <w:bookmarkEnd w:id="46"/>
     </w:p>
     <w:p/>
     <w:p>
@@ -10533,13 +10519,13 @@
         </w:tabs>
         <w:ind w:left="576" w:hanging="576"/>
       </w:pPr>
-      <w:bookmarkStart w:id="46" w:name="_Toc217803061"/>
-      <w:bookmarkStart w:id="47" w:name="_Toc450678721"/>
+      <w:bookmarkStart w:id="47" w:name="_Toc217803061"/>
+      <w:bookmarkStart w:id="48" w:name="_Toc450678721"/>
       <w:r>
         <w:t>Testspezifikation</w:t>
       </w:r>
-      <w:bookmarkEnd w:id="46"/>
       <w:bookmarkEnd w:id="47"/>
+      <w:bookmarkEnd w:id="48"/>
     </w:p>
     <w:p/>
     <w:p>
@@ -10555,13 +10541,13 @@
         </w:tabs>
         <w:ind w:left="720" w:hanging="720"/>
       </w:pPr>
-      <w:bookmarkStart w:id="48" w:name="_Toc217803062"/>
-      <w:bookmarkStart w:id="49" w:name="_Toc450678722"/>
+      <w:bookmarkStart w:id="49" w:name="_Toc217803062"/>
+      <w:bookmarkStart w:id="50" w:name="_Toc450678722"/>
       <w:r>
         <w:t>Kritikalität der Funktionseinheit</w:t>
       </w:r>
-      <w:bookmarkEnd w:id="48"/>
       <w:bookmarkEnd w:id="49"/>
+      <w:bookmarkEnd w:id="50"/>
     </w:p>
     <w:p>
       <w:pPr>
@@ -10809,13 +10795,13 @@
         </w:tabs>
         <w:ind w:left="720" w:hanging="720"/>
       </w:pPr>
-      <w:bookmarkStart w:id="50" w:name="_Toc217803063"/>
-      <w:bookmarkStart w:id="51" w:name="_Toc450678723"/>
+      <w:bookmarkStart w:id="51" w:name="_Toc217803063"/>
+      <w:bookmarkStart w:id="52" w:name="_Toc450678723"/>
       <w:r>
         <w:t>Testanforderungen</w:t>
       </w:r>
-      <w:bookmarkEnd w:id="50"/>
       <w:bookmarkEnd w:id="51"/>
+      <w:bookmarkEnd w:id="52"/>
     </w:p>
     <w:p/>
     <w:p>
@@ -10856,13 +10842,13 @@
         </w:tabs>
         <w:ind w:left="720" w:hanging="720"/>
       </w:pPr>
-      <w:bookmarkStart w:id="52" w:name="_Toc217803064"/>
-      <w:bookmarkStart w:id="53" w:name="_Toc450678724"/>
+      <w:bookmarkStart w:id="53" w:name="_Toc217803064"/>
+      <w:bookmarkStart w:id="54" w:name="_Toc450678724"/>
       <w:r>
         <w:t>Testverfahren</w:t>
       </w:r>
-      <w:bookmarkEnd w:id="52"/>
       <w:bookmarkEnd w:id="53"/>
+      <w:bookmarkEnd w:id="54"/>
     </w:p>
     <w:p>
       <w:pPr>
@@ -10960,13 +10946,13 @@
         </w:tabs>
         <w:ind w:left="720" w:hanging="720"/>
       </w:pPr>
-      <w:bookmarkStart w:id="54" w:name="_Toc217803065"/>
-      <w:bookmarkStart w:id="55" w:name="_Toc450678725"/>
+      <w:bookmarkStart w:id="55" w:name="_Toc217803065"/>
+      <w:bookmarkStart w:id="56" w:name="_Toc450678725"/>
       <w:r>
         <w:t>Testkriterien</w:t>
       </w:r>
-      <w:bookmarkEnd w:id="54"/>
       <w:bookmarkEnd w:id="55"/>
+      <w:bookmarkEnd w:id="56"/>
     </w:p>
     <w:p/>
     <w:p>
@@ -11045,15 +11031,13 @@
         </w:tabs>
         <w:ind w:left="720" w:hanging="720"/>
       </w:pPr>
-      <w:bookmarkStart w:id="56" w:name="_Toc217803066"/>
-      <w:bookmarkStart w:id="57" w:name="_Toc450678726"/>
-      <w:bookmarkStart w:id="58" w:name="_GoBack"/>
+      <w:bookmarkStart w:id="57" w:name="_Toc217803066"/>
+      <w:bookmarkStart w:id="58" w:name="_Toc450678726"/>
+      <w:r>
+        <w:t>Testfälle</w:t>
+      </w:r>
+      <w:bookmarkEnd w:id="57"/>
       <w:bookmarkEnd w:id="58"/>
-      <w:r>
-        <w:t>Testfälle</w:t>
-      </w:r>
-      <w:bookmarkEnd w:id="56"/>
-      <w:bookmarkEnd w:id="57"/>
     </w:p>
     <w:p/>
     <w:p/>
@@ -17807,27 +17791,14 @@
       <w:r>
         <w:t xml:space="preserve">Abbildung </w:t>
       </w:r>
-      <w:r>
-        <w:fldChar w:fldCharType="begin"/>
-      </w:r>
-      <w:r>
-        <w:instrText xml:space="preserve"> SEQ Abbildung \* ARABIC </w:instrText>
-      </w:r>
-      <w:r>
-        <w:fldChar w:fldCharType="separate"/>
-      </w:r>
-      <w:r>
-        <w:rPr>
-          <w:noProof/>
-        </w:rPr>
-        <w:t>2</w:t>
-      </w:r>
-      <w:r>
-        <w:rPr>
-          <w:noProof/>
-        </w:rPr>
-        <w:fldChar w:fldCharType="end"/>
-      </w:r>
+      <w:fldSimple w:instr=" SEQ Abbildung \* ARABIC ">
+        <w:r>
+          <w:rPr>
+            <w:noProof/>
+          </w:rPr>
+          <w:t>2</w:t>
+        </w:r>
+      </w:fldSimple>
       <w:r>
         <w:t xml:space="preserve"> Zeitplanung nach Konzeptphase</w:t>
       </w:r>
@@ -17934,27 +17905,14 @@
       <w:r>
         <w:t xml:space="preserve">Abbildung </w:t>
       </w:r>
-      <w:r>
-        <w:fldChar w:fldCharType="begin"/>
-      </w:r>
-      <w:r>
-        <w:instrText xml:space="preserve"> SEQ Abbildung \* ARABIC </w:instrText>
-      </w:r>
-      <w:r>
-        <w:fldChar w:fldCharType="separate"/>
-      </w:r>
-      <w:r>
-        <w:rPr>
-          <w:noProof/>
-        </w:rPr>
-        <w:t>3</w:t>
-      </w:r>
-      <w:r>
-        <w:rPr>
-          <w:noProof/>
-        </w:rPr>
-        <w:fldChar w:fldCharType="end"/>
-      </w:r>
+      <w:fldSimple w:instr=" SEQ Abbildung \* ARABIC ">
+        <w:r>
+          <w:rPr>
+            <w:noProof/>
+          </w:rPr>
+          <w:t>3</w:t>
+        </w:r>
+      </w:fldSimple>
       <w:r>
         <w:t xml:space="preserve"> effektive</w:t>
       </w:r>
@@ -18153,27 +18111,14 @@
       <w:r>
         <w:t xml:space="preserve">Abbildung </w:t>
       </w:r>
-      <w:r>
-        <w:fldChar w:fldCharType="begin"/>
-      </w:r>
-      <w:r>
-        <w:instrText xml:space="preserve"> SEQ Abbildung \* ARABIC </w:instrText>
-      </w:r>
-      <w:r>
-        <w:fldChar w:fldCharType="separate"/>
-      </w:r>
-      <w:r>
-        <w:rPr>
-          <w:noProof/>
-        </w:rPr>
-        <w:t>4</w:t>
-      </w:r>
-      <w:r>
-        <w:rPr>
-          <w:noProof/>
-        </w:rPr>
-        <w:fldChar w:fldCharType="end"/>
-      </w:r>
+      <w:fldSimple w:instr=" SEQ Abbildung \* ARABIC ">
+        <w:r>
+          <w:rPr>
+            <w:noProof/>
+          </w:rPr>
+          <w:t>4</w:t>
+        </w:r>
+      </w:fldSimple>
       <w:r>
         <w:t xml:space="preserve"> Zeitplanung Einführungsphase</w:t>
       </w:r>
@@ -18327,7 +18272,7 @@
               <w:sz w:val="20"/>
               <w:szCs w:val="20"/>
             </w:rPr>
-            <w:t>1</w:t>
+            <w:t>14</w:t>
           </w:r>
           <w:r>
             <w:rPr>
@@ -18478,27 +18423,14 @@
           <w:r>
             <w:t xml:space="preserve"> von </w:t>
           </w:r>
-          <w:r>
-            <w:fldChar w:fldCharType="begin"/>
-          </w:r>
-          <w:r>
-            <w:instrText xml:space="preserve"> NUMPAGES   \* MERGEFORMAT </w:instrText>
-          </w:r>
-          <w:r>
-            <w:fldChar w:fldCharType="separate"/>
-          </w:r>
-          <w:r>
-            <w:rPr>
-              <w:noProof/>
-            </w:rPr>
-            <w:t>3</w:t>
-          </w:r>
-          <w:r>
-            <w:rPr>
-              <w:noProof/>
-            </w:rPr>
-            <w:fldChar w:fldCharType="end"/>
-          </w:r>
+          <w:fldSimple w:instr=" NUMPAGES   \* MERGEFORMAT ">
+            <w:r>
+              <w:rPr>
+                <w:noProof/>
+              </w:rPr>
+              <w:t>14</w:t>
+            </w:r>
+          </w:fldSimple>
         </w:p>
       </w:tc>
     </w:tr>
@@ -22425,7 +22357,7 @@
 </file>
 
 <file path=customXml/itemProps1.xml><?xml version="1.0" encoding="utf-8"?>
-<ds:datastoreItem xmlns:ds="http://schemas.openxmlformats.org/officeDocument/2006/customXml" ds:itemID="{233A7E06-F7FC-3246-8AFD-38699C09DAAE}">
+<ds:datastoreItem xmlns:ds="http://schemas.openxmlformats.org/officeDocument/2006/customXml" ds:itemID="{4EE51B45-4EAB-BA4E-BDB2-5D39CF5D969F}">
   <ds:schemaRefs>
     <ds:schemaRef ds:uri="http://schemas.openxmlformats.org/officeDocument/2006/bibliography"/>
   </ds:schemaRefs>
